--- a/paper.docx
+++ b/paper.docx
@@ -55,40 +55,23 @@
       </w:pPr>
       <w:r>
         <w:rPr>
-          <w:rFonts w:asciiTheme="minorEastAsia" w:hAnsiTheme="minorEastAsia"/>
-          <w:sz w:val="24"/>
-          <w:szCs w:val="24"/>
-        </w:rPr>
-        <w:t>随着移动</w:t>
-      </w:r>
-      <w:r>
-        <w:rPr>
-          <w:rFonts w:asciiTheme="minorEastAsia" w:hAnsiTheme="minorEastAsia"/>
-          <w:sz w:val="24"/>
-          <w:szCs w:val="24"/>
-        </w:rPr>
-        <w:t>互联网的高速发展和移动智能设备的普及，根据CNNIC发布的第34次《中国互联网络发展状况统计报告》</w:t>
-      </w:r>
-      <w:r>
-        <w:rPr>
-          <w:rFonts w:asciiTheme="minorEastAsia" w:hAnsiTheme="minorEastAsia"/>
-          <w:sz w:val="24"/>
-          <w:szCs w:val="24"/>
-          <w:vertAlign w:val="superscript"/>
-        </w:rPr>
-        <w:t>[1]</w:t>
-      </w:r>
-      <w:r>
-        <w:rPr>
-          <w:rFonts w:asciiTheme="minorEastAsia" w:hAnsiTheme="minorEastAsia"/>
-          <w:sz w:val="24"/>
-          <w:szCs w:val="24"/>
-        </w:rPr>
-        <w:t>，我国网民上网设备中，手机使用率达83.4%，首次超越传统PC</w:t>
-      </w:r>
-      <w:r>
-        <w:rPr>
-          <w:rFonts w:asciiTheme="minorEastAsia" w:hAnsiTheme="minorEastAsia"/>
+          <w:rFonts w:asciiTheme="minorEastAsia" w:hAnsiTheme="minorEastAsia" w:hint="eastAsia"/>
+          <w:sz w:val="24"/>
+          <w:szCs w:val="24"/>
+        </w:rPr>
+        <w:t>伴随着</w:t>
+      </w:r>
+      <w:r>
+        <w:rPr>
+          <w:rFonts w:asciiTheme="minorEastAsia" w:hAnsiTheme="minorEastAsia" w:hint="eastAsia"/>
+          <w:sz w:val="24"/>
+          <w:szCs w:val="24"/>
+        </w:rPr>
+        <w:t>移动互联网</w:t>
+      </w:r>
+      <w:r>
+        <w:rPr>
+          <w:rFonts w:asciiTheme="minorEastAsia" w:hAnsiTheme="minorEastAsia" w:hint="eastAsia"/>
           <w:sz w:val="24"/>
           <w:szCs w:val="24"/>
         </w:rPr>
@@ -96,19 +79,75 @@
       </w:r>
       <w:r>
         <w:rPr>
-          <w:rFonts w:asciiTheme="minorEastAsia" w:hAnsiTheme="minorEastAsia"/>
-          <w:sz w:val="24"/>
-          <w:szCs w:val="24"/>
-        </w:rPr>
-        <w:t>使用率。参观</w:t>
-      </w:r>
-      <w:r>
-        <w:rPr>
-          <w:rFonts w:asciiTheme="minorEastAsia" w:hAnsiTheme="minorEastAsia"/>
-          <w:sz w:val="24"/>
-          <w:szCs w:val="24"/>
-        </w:rPr>
-        <w:t>博物馆又是让人们获取历史信息的一个主要途径。所以，本文设计了一套</w:t>
+          <w:rFonts w:asciiTheme="minorEastAsia" w:hAnsiTheme="minorEastAsia" w:hint="eastAsia"/>
+          <w:sz w:val="24"/>
+          <w:szCs w:val="24"/>
+        </w:rPr>
+        <w:t>发展以及</w:t>
+      </w:r>
+      <w:r>
+        <w:rPr>
+          <w:rFonts w:asciiTheme="minorEastAsia" w:hAnsiTheme="minorEastAsia" w:hint="eastAsia"/>
+          <w:sz w:val="24"/>
+          <w:szCs w:val="24"/>
+        </w:rPr>
+        <w:t>移</w:t>
+      </w:r>
+      <w:r>
+        <w:rPr>
+          <w:rFonts w:asciiTheme="minorEastAsia" w:hAnsiTheme="minorEastAsia" w:hint="eastAsia"/>
+          <w:sz w:val="24"/>
+          <w:szCs w:val="24"/>
+        </w:rPr>
+        <w:t>动智能终端的普及，人们获取信息的方式已经逐渐转向了移动互联网。</w:t>
+      </w:r>
+      <w:r>
+        <w:rPr>
+          <w:rFonts w:asciiTheme="minorEastAsia" w:hAnsiTheme="minorEastAsia" w:hint="eastAsia"/>
+          <w:sz w:val="24"/>
+          <w:szCs w:val="24"/>
+        </w:rPr>
+        <w:t>就能够轻轻松松地</w:t>
+      </w:r>
+      <w:r>
+        <w:rPr>
+          <w:rFonts w:asciiTheme="minorEastAsia" w:hAnsiTheme="minorEastAsia" w:hint="eastAsia"/>
+          <w:sz w:val="24"/>
+          <w:szCs w:val="24"/>
+        </w:rPr>
+        <w:t>从移动智能终端上</w:t>
+      </w:r>
+      <w:r>
+        <w:rPr>
+          <w:rFonts w:asciiTheme="minorEastAsia" w:hAnsiTheme="minorEastAsia" w:hint="eastAsia"/>
+          <w:sz w:val="24"/>
+          <w:szCs w:val="24"/>
+        </w:rPr>
+        <w:t>获取想要的信息。然而，</w:t>
+      </w:r>
+      <w:r>
+        <w:rPr>
+          <w:rFonts w:asciiTheme="minorEastAsia" w:hAnsiTheme="minorEastAsia" w:hint="eastAsia"/>
+          <w:sz w:val="24"/>
+          <w:szCs w:val="24"/>
+        </w:rPr>
+        <w:t>博物馆是一个巨大的信息中心，具有整理和传播信息</w:t>
+      </w:r>
+      <w:r>
+        <w:rPr>
+          <w:rFonts w:asciiTheme="minorEastAsia" w:hAnsiTheme="minorEastAsia" w:hint="eastAsia"/>
+          <w:sz w:val="24"/>
+          <w:szCs w:val="24"/>
+        </w:rPr>
+        <w:t>的社会作用</w:t>
+      </w:r>
+      <w:r>
+        <w:rPr>
+          <w:rFonts w:asciiTheme="minorEastAsia" w:hAnsiTheme="minorEastAsia"/>
+          <w:sz w:val="24"/>
+          <w:szCs w:val="24"/>
+        </w:rPr>
+        <w:t>。所以，本文设计了一套</w:t>
       </w:r>
       <w:r>
         <w:rPr>
@@ -200,7 +239,23 @@
           <w:sz w:val="24"/>
           <w:szCs w:val="24"/>
         </w:rPr>
-        <w:t>将详细信息显示在移动智能设备上，为游客提供一站式的博物馆导游服务。即便游客不在博物馆也可以通过在线浏览的方式，欣赏博物馆中收藏的文物和品味世界历史的发展信息，让游客足不出户，就可以览尽世界各地博物馆的藏品和世界各国的历史发展信息。</w:t>
+        <w:t>将详细信息显示在移动智能设备上，为游客提供一站式的博物馆导游服务。即便游客不在博物馆也可以通过在线浏览的方式，欣赏博物馆中收</w:t>
+      </w:r>
+      <w:r>
+        <w:rPr>
+          <w:rFonts w:asciiTheme="minorEastAsia" w:hAnsiTheme="minorEastAsia"/>
+          <w:sz w:val="24"/>
+          <w:szCs w:val="24"/>
+        </w:rPr>
+        <w:t>藏的文物和品味世界历史的发展信息，让游客足不出户，就可以浏览全国</w:t>
+      </w:r>
+      <w:r>
+        <w:rPr>
+          <w:rFonts w:asciiTheme="minorEastAsia" w:hAnsiTheme="minorEastAsia"/>
+          <w:sz w:val="24"/>
+          <w:szCs w:val="24"/>
+        </w:rPr>
+        <w:t>各地博物馆的藏品和世界各国的历史发展信息。</w:t>
       </w:r>
     </w:p>
     <w:p>
@@ -218,7 +273,23 @@
           <w:sz w:val="24"/>
           <w:szCs w:val="24"/>
         </w:rPr>
-        <w:t>关键词：iBeacon技术；博物馆；智慧导游；历史信息；</w:t>
+        <w:t>关键词：iBeacon技术；博物馆；智慧导游；</w:t>
+      </w:r>
+      <w:r>
+        <w:rPr>
+          <w:rFonts w:asciiTheme="minorEastAsia" w:hAnsiTheme="minorEastAsia"/>
+          <w:sz w:val="24"/>
+          <w:szCs w:val="24"/>
+        </w:rPr>
+        <w:t>移动互联网</w:t>
+      </w:r>
+      <w:r>
+        <w:rPr>
+          <w:rFonts w:asciiTheme="minorEastAsia" w:hAnsiTheme="minorEastAsia"/>
+          <w:sz w:val="24"/>
+          <w:szCs w:val="24"/>
+        </w:rPr>
+        <w:t>；</w:t>
       </w:r>
     </w:p>
     <w:p>
@@ -291,7 +362,7 @@
           <w:r>
             <w:fldChar w:fldCharType="separate"/>
           </w:r>
-          <w:hyperlink w:anchor="_Toc474952256" w:history="1">
+          <w:hyperlink w:anchor="_Toc475390304" w:history="1">
             <w:r>
               <w:rPr>
                 <w:rStyle w:val="aa"/>
@@ -327,7 +398,7 @@
                 <w:noProof/>
                 <w:webHidden/>
               </w:rPr>
-              <w:instrText xml:space="preserve"> PAGEREF _Toc474952256 \h </w:instrText>
+              <w:instrText xml:space="preserve"> PAGEREF _Toc475390304 \h </w:instrText>
             </w:r>
             <w:r>
               <w:rPr>
@@ -368,7 +439,7 @@
               <w:noProof/>
             </w:rPr>
           </w:pPr>
-          <w:hyperlink w:anchor="_Toc474952257" w:history="1">
+          <w:hyperlink w:anchor="_Toc475390305" w:history="1">
             <w:r>
               <w:rPr>
                 <w:rStyle w:val="aa"/>
@@ -383,7 +454,7 @@
                 <w:rFonts w:ascii="黑体" w:eastAsia="黑体" w:hAnsi="黑体" w:hint="eastAsia"/>
                 <w:noProof/>
               </w:rPr>
-              <w:t>、设计背景</w:t>
+              <w:t>、课题背景</w:t>
             </w:r>
             <w:r>
               <w:rPr>
@@ -404,7 +475,7 @@
                 <w:noProof/>
                 <w:webHidden/>
               </w:rPr>
-              <w:instrText xml:space="preserve"> PAGEREF _Toc474952257 \h </w:instrText>
+              <w:instrText xml:space="preserve"> PAGEREF _Toc475390305 \h </w:instrText>
             </w:r>
             <w:r>
               <w:rPr>
@@ -445,7 +516,7 @@
               <w:noProof/>
             </w:rPr>
           </w:pPr>
-          <w:hyperlink w:anchor="_Toc474952258" w:history="1">
+          <w:hyperlink w:anchor="_Toc475390306" w:history="1">
             <w:r>
               <w:rPr>
                 <w:rStyle w:val="aa"/>
@@ -481,7 +552,7 @@
                 <w:noProof/>
                 <w:webHidden/>
               </w:rPr>
-              <w:instrText xml:space="preserve"> PAGEREF _Toc474952258 \h </w:instrText>
+              <w:instrText xml:space="preserve"> PAGEREF _Toc475390306 \h </w:instrText>
             </w:r>
             <w:r>
               <w:rPr>
@@ -522,7 +593,7 @@
               <w:noProof/>
             </w:rPr>
           </w:pPr>
-          <w:hyperlink w:anchor="_Toc474952259" w:history="1">
+          <w:hyperlink w:anchor="_Toc475390307" w:history="1">
             <w:r>
               <w:rPr>
                 <w:rStyle w:val="aa"/>
@@ -558,7 +629,7 @@
                 <w:noProof/>
                 <w:webHidden/>
               </w:rPr>
-              <w:instrText xml:space="preserve"> PAGEREF _Toc474952259 \h </w:instrText>
+              <w:instrText xml:space="preserve"> PAGEREF _Toc475390307 \h </w:instrText>
             </w:r>
             <w:r>
               <w:rPr>
@@ -599,7 +670,7 @@
               <w:noProof/>
             </w:rPr>
           </w:pPr>
-          <w:hyperlink w:anchor="_Toc474952260" w:history="1">
+          <w:hyperlink w:anchor="_Toc475390308" w:history="1">
             <w:r>
               <w:rPr>
                 <w:rStyle w:val="aa"/>
@@ -635,7 +706,7 @@
                 <w:noProof/>
                 <w:webHidden/>
               </w:rPr>
-              <w:instrText xml:space="preserve"> PAGEREF _Toc474952260 \h </w:instrText>
+              <w:instrText xml:space="preserve"> PAGEREF _Toc475390308 \h </w:instrText>
             </w:r>
             <w:r>
               <w:rPr>
@@ -676,7 +747,7 @@
               <w:noProof/>
             </w:rPr>
           </w:pPr>
-          <w:hyperlink w:anchor="_Toc474952261" w:history="1">
+          <w:hyperlink w:anchor="_Toc475390309" w:history="1">
             <w:r>
               <w:rPr>
                 <w:rStyle w:val="aa"/>
@@ -712,7 +783,7 @@
                 <w:noProof/>
                 <w:webHidden/>
               </w:rPr>
-              <w:instrText xml:space="preserve"> PAGEREF _Toc474952261 \h </w:instrText>
+              <w:instrText xml:space="preserve"> PAGEREF _Toc475390309 \h </w:instrText>
             </w:r>
             <w:r>
               <w:rPr>
@@ -753,7 +824,7 @@
               <w:noProof/>
             </w:rPr>
           </w:pPr>
-          <w:hyperlink w:anchor="_Toc474952262" w:history="1">
+          <w:hyperlink w:anchor="_Toc475390310" w:history="1">
             <w:r>
               <w:rPr>
                 <w:rStyle w:val="aa"/>
@@ -789,7 +860,7 @@
                 <w:noProof/>
                 <w:webHidden/>
               </w:rPr>
-              <w:instrText xml:space="preserve"> PAGEREF _Toc474952262 \h </w:instrText>
+              <w:instrText xml:space="preserve"> PAGEREF _Toc475390310 \h </w:instrText>
             </w:r>
             <w:r>
               <w:rPr>
@@ -830,7 +901,7 @@
               <w:noProof/>
             </w:rPr>
           </w:pPr>
-          <w:hyperlink w:anchor="_Toc474952263" w:history="1">
+          <w:hyperlink w:anchor="_Toc475390311" w:history="1">
             <w:r>
               <w:rPr>
                 <w:rStyle w:val="aa"/>
@@ -866,7 +937,7 @@
                 <w:noProof/>
                 <w:webHidden/>
               </w:rPr>
-              <w:instrText xml:space="preserve"> PAGEREF _Toc474952263 \h </w:instrText>
+              <w:instrText xml:space="preserve"> PAGEREF _Toc475390311 \h </w:instrText>
             </w:r>
             <w:r>
               <w:rPr>
@@ -907,7 +978,7 @@
               <w:noProof/>
             </w:rPr>
           </w:pPr>
-          <w:hyperlink w:anchor="_Toc474952264" w:history="1">
+          <w:hyperlink w:anchor="_Toc475390312" w:history="1">
             <w:r>
               <w:rPr>
                 <w:rStyle w:val="aa"/>
@@ -943,7 +1014,7 @@
                 <w:noProof/>
                 <w:webHidden/>
               </w:rPr>
-              <w:instrText xml:space="preserve"> PAGEREF _Toc474952264 \h </w:instrText>
+              <w:instrText xml:space="preserve"> PAGEREF _Toc475390312 \h </w:instrText>
             </w:r>
             <w:r>
               <w:rPr>
@@ -984,7 +1055,7 @@
               <w:noProof/>
             </w:rPr>
           </w:pPr>
-          <w:hyperlink w:anchor="_Toc474952265" w:history="1">
+          <w:hyperlink w:anchor="_Toc475390313" w:history="1">
             <w:r>
               <w:rPr>
                 <w:rStyle w:val="aa"/>
@@ -1020,7 +1091,7 @@
                 <w:noProof/>
                 <w:webHidden/>
               </w:rPr>
-              <w:instrText xml:space="preserve"> PAGEREF _Toc474952265 \h </w:instrText>
+              <w:instrText xml:space="preserve"> PAGEREF _Toc475390313 \h </w:instrText>
             </w:r>
             <w:r>
               <w:rPr>
@@ -1061,7 +1132,7 @@
               <w:noProof/>
             </w:rPr>
           </w:pPr>
-          <w:hyperlink w:anchor="_Toc474952266" w:history="1">
+          <w:hyperlink w:anchor="_Toc475390314" w:history="1">
             <w:r>
               <w:rPr>
                 <w:rStyle w:val="aa"/>
@@ -1097,7 +1168,7 @@
                 <w:noProof/>
                 <w:webHidden/>
               </w:rPr>
-              <w:instrText xml:space="preserve"> PAGEREF _Toc474952266 \h </w:instrText>
+              <w:instrText xml:space="preserve"> PAGEREF _Toc475390314 \h </w:instrText>
             </w:r>
             <w:r>
               <w:rPr>
@@ -1138,7 +1209,7 @@
               <w:noProof/>
             </w:rPr>
           </w:pPr>
-          <w:hyperlink w:anchor="_Toc474952267" w:history="1">
+          <w:hyperlink w:anchor="_Toc475390315" w:history="1">
             <w:r>
               <w:rPr>
                 <w:rStyle w:val="aa"/>
@@ -1174,7 +1245,7 @@
                 <w:noProof/>
                 <w:webHidden/>
               </w:rPr>
-              <w:instrText xml:space="preserve"> PAGEREF _Toc474952267 \h </w:instrText>
+              <w:instrText xml:space="preserve"> PAGEREF _Toc475390315 \h </w:instrText>
             </w:r>
             <w:r>
               <w:rPr>
@@ -1215,7 +1286,7 @@
               <w:noProof/>
             </w:rPr>
           </w:pPr>
-          <w:hyperlink w:anchor="_Toc474952268" w:history="1">
+          <w:hyperlink w:anchor="_Toc475390316" w:history="1">
             <w:r>
               <w:rPr>
                 <w:rStyle w:val="aa"/>
@@ -1267,7 +1338,7 @@
                 <w:noProof/>
                 <w:webHidden/>
               </w:rPr>
-              <w:instrText xml:space="preserve"> PAGEREF _Toc474952268 \h </w:instrText>
+              <w:instrText xml:space="preserve"> PAGEREF _Toc475390316 \h </w:instrText>
             </w:r>
             <w:r>
               <w:rPr>
@@ -1308,7 +1379,7 @@
               <w:noProof/>
             </w:rPr>
           </w:pPr>
-          <w:hyperlink w:anchor="_Toc474952269" w:history="1">
+          <w:hyperlink w:anchor="_Toc475390317" w:history="1">
             <w:r>
               <w:rPr>
                 <w:rStyle w:val="aa"/>
@@ -1344,7 +1415,7 @@
                 <w:noProof/>
                 <w:webHidden/>
               </w:rPr>
-              <w:instrText xml:space="preserve"> PAGEREF _Toc474952269 \h </w:instrText>
+              <w:instrText xml:space="preserve"> PAGEREF _Toc475390317 \h </w:instrText>
             </w:r>
             <w:r>
               <w:rPr>
@@ -1385,7 +1456,7 @@
               <w:noProof/>
             </w:rPr>
           </w:pPr>
-          <w:hyperlink w:anchor="_Toc474952270" w:history="1">
+          <w:hyperlink w:anchor="_Toc475390318" w:history="1">
             <w:r>
               <w:rPr>
                 <w:rStyle w:val="aa"/>
@@ -1421,7 +1492,7 @@
                 <w:noProof/>
                 <w:webHidden/>
               </w:rPr>
-              <w:instrText xml:space="preserve"> PAGEREF _Toc474952270 \h </w:instrText>
+              <w:instrText xml:space="preserve"> PAGEREF _Toc475390318 \h </w:instrText>
             </w:r>
             <w:r>
               <w:rPr>
@@ -1462,7 +1533,7 @@
               <w:noProof/>
             </w:rPr>
           </w:pPr>
-          <w:hyperlink w:anchor="_Toc474952271" w:history="1">
+          <w:hyperlink w:anchor="_Toc475390319" w:history="1">
             <w:r>
               <w:rPr>
                 <w:rStyle w:val="aa"/>
@@ -1498,7 +1569,7 @@
                 <w:noProof/>
                 <w:webHidden/>
               </w:rPr>
-              <w:instrText xml:space="preserve"> PAGEREF _Toc474952271 \h </w:instrText>
+              <w:instrText xml:space="preserve"> PAGEREF _Toc475390319 \h </w:instrText>
             </w:r>
             <w:r>
               <w:rPr>
@@ -1518,7 +1589,7 @@
                 <w:noProof/>
                 <w:webHidden/>
               </w:rPr>
-              <w:t>30</w:t>
+              <w:t>31</w:t>
             </w:r>
             <w:r>
               <w:rPr>
@@ -1539,7 +1610,7 @@
               <w:noProof/>
             </w:rPr>
           </w:pPr>
-          <w:hyperlink w:anchor="_Toc474952272" w:history="1">
+          <w:hyperlink w:anchor="_Toc475390320" w:history="1">
             <w:r>
               <w:rPr>
                 <w:rStyle w:val="aa"/>
@@ -1583,7 +1654,7 @@
                 <w:noProof/>
                 <w:webHidden/>
               </w:rPr>
-              <w:instrText xml:space="preserve"> PAGEREF _Toc474952272 \h </w:instrText>
+              <w:instrText xml:space="preserve"> PAGEREF _Toc475390320 \h </w:instrText>
             </w:r>
             <w:r>
               <w:rPr>
@@ -1624,7 +1695,7 @@
               <w:noProof/>
             </w:rPr>
           </w:pPr>
-          <w:hyperlink w:anchor="_Toc474952273" w:history="1">
+          <w:hyperlink w:anchor="_Toc475390321" w:history="1">
             <w:r>
               <w:rPr>
                 <w:rStyle w:val="aa"/>
@@ -1652,7 +1723,7 @@
                 <w:noProof/>
                 <w:webHidden/>
               </w:rPr>
-              <w:instrText xml:space="preserve"> PAGEREF _Toc474952273 \h </w:instrText>
+              <w:instrText xml:space="preserve"> PAGEREF _Toc475390321 \h </w:instrText>
             </w:r>
             <w:r>
               <w:rPr>
@@ -1734,13 +1805,17 @@
     <w:p>
       <w:pPr>
         <w:pStyle w:val="1"/>
+        <w:numPr>
+          <w:ilvl w:val="0"/>
+          <w:numId w:val="18"/>
+        </w:numPr>
         <w:rPr>
           <w:rFonts w:ascii="黑体" w:eastAsia="黑体" w:hAnsi="黑体"/>
           <w:sz w:val="28"/>
           <w:szCs w:val="28"/>
         </w:rPr>
       </w:pPr>
-      <w:bookmarkStart w:id="0" w:name="_Toc474952256"/>
+      <w:bookmarkStart w:id="0" w:name="_Toc475390304"/>
       <w:r>
         <w:rPr>
           <w:rFonts w:ascii="黑体" w:eastAsia="黑体" w:hAnsi="黑体"/>
@@ -1748,310 +1823,693 @@
           <w:szCs w:val="28"/>
         </w:rPr>
         <w:lastRenderedPageBreak/>
-        <w:t>1</w:t>
-      </w:r>
-      <w:r>
+        <w:t>引言</w:t>
+      </w:r>
+      <w:bookmarkEnd w:id="0"/>
+    </w:p>
+    <w:p>
+      <w:pPr>
+        <w:pStyle w:val="2"/>
+        <w:rPr>
+          <w:rFonts w:ascii="黑体" w:eastAsia="黑体" w:hAnsi="黑体"/>
+          <w:sz w:val="24"/>
+          <w:szCs w:val="24"/>
+        </w:rPr>
+      </w:pPr>
+      <w:r>
+        <w:rPr>
+          <w:rFonts w:ascii="黑体" w:eastAsia="黑体" w:hAnsi="黑体"/>
+          <w:sz w:val="24"/>
+          <w:szCs w:val="24"/>
+        </w:rPr>
+        <w:t>1.1、</w:t>
+      </w:r>
+      <w:r>
+        <w:rPr>
+          <w:rFonts w:ascii="黑体" w:eastAsia="黑体" w:hAnsi="黑体"/>
+          <w:sz w:val="24"/>
+          <w:szCs w:val="24"/>
+        </w:rPr>
+        <w:t>绪论</w:t>
+      </w:r>
+    </w:p>
+    <w:p>
+      <w:pPr>
+        <w:ind w:firstLineChars="200" w:firstLine="480"/>
+        <w:rPr>
+          <w:rFonts w:asciiTheme="minorEastAsia" w:hAnsiTheme="minorEastAsia"/>
+          <w:sz w:val="24"/>
+          <w:szCs w:val="24"/>
+        </w:rPr>
+      </w:pPr>
+      <w:r>
+        <w:rPr>
+          <w:rFonts w:asciiTheme="minorEastAsia" w:hAnsiTheme="minorEastAsia"/>
+          <w:sz w:val="24"/>
+          <w:szCs w:val="24"/>
+        </w:rPr>
+        <w:t>随着移动互联网的高速发展和移动智能设备的普及，根据CNNIC发布的第34次《中国互联网络发展状况统计报告》</w:t>
+      </w:r>
+      <w:r>
+        <w:rPr>
+          <w:rFonts w:asciiTheme="minorEastAsia" w:hAnsiTheme="minorEastAsia"/>
+          <w:sz w:val="24"/>
+          <w:szCs w:val="24"/>
+          <w:vertAlign w:val="superscript"/>
+        </w:rPr>
+        <w:t>[1]</w:t>
+      </w:r>
+      <w:r>
+        <w:rPr>
+          <w:rFonts w:asciiTheme="minorEastAsia" w:hAnsiTheme="minorEastAsia"/>
+          <w:sz w:val="24"/>
+          <w:szCs w:val="24"/>
+        </w:rPr>
+        <w:t>，我国网民上网设备中，手机使用率达83.4%，首次超越传统PC的使用率。</w:t>
+      </w:r>
+      <w:r>
+        <w:rPr>
+          <w:rFonts w:asciiTheme="minorEastAsia" w:hAnsiTheme="minorEastAsia" w:hint="eastAsia"/>
+          <w:sz w:val="24"/>
+          <w:szCs w:val="24"/>
+        </w:rPr>
+        <w:t>人们的</w:t>
+      </w:r>
+      <w:r>
+        <w:rPr>
+          <w:rFonts w:asciiTheme="minorEastAsia" w:hAnsiTheme="minorEastAsia" w:hint="eastAsia"/>
+          <w:sz w:val="24"/>
+          <w:szCs w:val="24"/>
+        </w:rPr>
+        <w:t>生活与移动互联网已经变得形影不</w:t>
+      </w:r>
+      <w:r>
+        <w:rPr>
+          <w:rFonts w:asciiTheme="minorEastAsia" w:hAnsiTheme="minorEastAsia" w:hint="eastAsia"/>
+          <w:sz w:val="24"/>
+          <w:szCs w:val="24"/>
+        </w:rPr>
+        <w:t>离，人们</w:t>
+      </w:r>
+      <w:r>
+        <w:rPr>
+          <w:rFonts w:asciiTheme="minorEastAsia" w:hAnsiTheme="minorEastAsia" w:hint="eastAsia"/>
+          <w:sz w:val="24"/>
+          <w:szCs w:val="24"/>
+        </w:rPr>
+        <w:t>只需要轻轻地</w:t>
+      </w:r>
+      <w:r>
+        <w:rPr>
+          <w:rFonts w:asciiTheme="minorEastAsia" w:hAnsiTheme="minorEastAsia" w:hint="eastAsia"/>
+          <w:sz w:val="24"/>
+          <w:szCs w:val="24"/>
+        </w:rPr>
+        <w:t>点触指尖</w:t>
+      </w:r>
+      <w:r>
+        <w:rPr>
+          <w:rFonts w:asciiTheme="minorEastAsia" w:hAnsiTheme="minorEastAsia" w:hint="eastAsia"/>
+          <w:sz w:val="24"/>
+          <w:szCs w:val="24"/>
+        </w:rPr>
+        <w:t>，</w:t>
+      </w:r>
+      <w:r>
+        <w:rPr>
+          <w:rFonts w:asciiTheme="minorEastAsia" w:hAnsiTheme="minorEastAsia" w:hint="eastAsia"/>
+          <w:sz w:val="24"/>
+          <w:szCs w:val="24"/>
+        </w:rPr>
+        <w:t>就可以随随便便地获取想要的信息。</w:t>
+      </w:r>
+    </w:p>
+    <w:p>
+      <w:pPr>
+        <w:ind w:firstLineChars="200" w:firstLine="480"/>
+        <w:rPr>
+          <w:rFonts w:asciiTheme="minorEastAsia" w:hAnsiTheme="minorEastAsia" w:hint="eastAsia"/>
+          <w:sz w:val="24"/>
+          <w:szCs w:val="24"/>
+        </w:rPr>
+      </w:pPr>
+      <w:r>
+        <w:rPr>
+          <w:rFonts w:asciiTheme="minorEastAsia" w:hAnsiTheme="minorEastAsia" w:hint="eastAsia"/>
+          <w:sz w:val="24"/>
+          <w:szCs w:val="24"/>
+        </w:rPr>
+        <w:t>博物馆通过收藏有价值的信息载体和整理传播信息发挥着重要的</w:t>
+      </w:r>
+      <w:r>
+        <w:rPr>
+          <w:rFonts w:asciiTheme="minorEastAsia" w:hAnsiTheme="minorEastAsia" w:hint="eastAsia"/>
+          <w:sz w:val="24"/>
+          <w:szCs w:val="24"/>
+        </w:rPr>
+        <w:t>社会作用</w:t>
+      </w:r>
+      <w:r>
+        <w:rPr>
+          <w:rFonts w:asciiTheme="minorEastAsia" w:hAnsiTheme="minorEastAsia" w:hint="eastAsia"/>
+          <w:sz w:val="24"/>
+          <w:szCs w:val="24"/>
+        </w:rPr>
+        <w:t>。</w:t>
+      </w:r>
+      <w:r>
+        <w:rPr>
+          <w:rFonts w:asciiTheme="minorEastAsia" w:hAnsiTheme="minorEastAsia" w:hint="eastAsia"/>
+          <w:sz w:val="24"/>
+          <w:szCs w:val="24"/>
+        </w:rPr>
+        <w:t>博物馆是一个信息中心，</w:t>
+      </w:r>
+      <w:r>
+        <w:rPr>
+          <w:rFonts w:asciiTheme="minorEastAsia" w:hAnsiTheme="minorEastAsia" w:hint="eastAsia"/>
+          <w:sz w:val="24"/>
+          <w:szCs w:val="24"/>
+        </w:rPr>
+        <w:t>博物馆数字化</w:t>
+      </w:r>
+      <w:r>
+        <w:rPr>
+          <w:rFonts w:asciiTheme="minorEastAsia" w:hAnsiTheme="minorEastAsia" w:hint="eastAsia"/>
+          <w:sz w:val="24"/>
+          <w:szCs w:val="24"/>
+        </w:rPr>
+        <w:t>的结果</w:t>
+      </w:r>
+      <w:r>
+        <w:rPr>
+          <w:rFonts w:asciiTheme="minorEastAsia" w:hAnsiTheme="minorEastAsia" w:hint="eastAsia"/>
+          <w:sz w:val="24"/>
+          <w:szCs w:val="24"/>
+        </w:rPr>
+        <w:t>就是把博物馆和公众</w:t>
+      </w:r>
+      <w:r>
+        <w:rPr>
+          <w:rFonts w:asciiTheme="minorEastAsia" w:hAnsiTheme="minorEastAsia" w:hint="eastAsia"/>
+          <w:sz w:val="24"/>
+          <w:szCs w:val="24"/>
+        </w:rPr>
+        <w:t>紧密联系起来，扩大了博物馆服务对象，增添</w:t>
+      </w:r>
+      <w:r>
+        <w:rPr>
+          <w:rFonts w:asciiTheme="minorEastAsia" w:hAnsiTheme="minorEastAsia" w:hint="eastAsia"/>
+          <w:sz w:val="24"/>
+          <w:szCs w:val="24"/>
+        </w:rPr>
+        <w:t>博物馆功能</w:t>
+      </w:r>
+      <w:r>
+        <w:rPr>
+          <w:rFonts w:asciiTheme="minorEastAsia" w:hAnsiTheme="minorEastAsia" w:hint="eastAsia"/>
+          <w:sz w:val="24"/>
+          <w:szCs w:val="24"/>
+        </w:rPr>
+        <w:t>。</w:t>
+      </w:r>
+    </w:p>
+    <w:p>
+      <w:pPr>
+        <w:pStyle w:val="2"/>
+        <w:rPr>
+          <w:rFonts w:ascii="黑体" w:eastAsia="黑体" w:hAnsi="黑体"/>
+          <w:sz w:val="24"/>
+          <w:szCs w:val="24"/>
+        </w:rPr>
+      </w:pPr>
+      <w:bookmarkStart w:id="1" w:name="_Toc475390305"/>
+      <w:r>
+        <w:rPr>
+          <w:rFonts w:ascii="黑体" w:eastAsia="黑体" w:hAnsi="黑体"/>
+          <w:sz w:val="24"/>
+          <w:szCs w:val="24"/>
+        </w:rPr>
+        <w:t>1.2</w:t>
+      </w:r>
+      <w:r>
+        <w:rPr>
+          <w:rFonts w:ascii="黑体" w:eastAsia="黑体" w:hAnsi="黑体"/>
+          <w:sz w:val="24"/>
+          <w:szCs w:val="24"/>
+        </w:rPr>
+        <w:t>、</w:t>
+      </w:r>
+      <w:r>
+        <w:rPr>
+          <w:rFonts w:ascii="黑体" w:eastAsia="黑体" w:hAnsi="黑体"/>
+          <w:sz w:val="24"/>
+          <w:szCs w:val="24"/>
+        </w:rPr>
+        <w:t>课题</w:t>
+      </w:r>
+      <w:r>
+        <w:rPr>
+          <w:rFonts w:ascii="黑体" w:eastAsia="黑体" w:hAnsi="黑体"/>
+          <w:sz w:val="24"/>
+          <w:szCs w:val="24"/>
+        </w:rPr>
+        <w:t>背景</w:t>
+      </w:r>
+      <w:bookmarkEnd w:id="1"/>
+    </w:p>
+    <w:p>
+      <w:pPr>
+        <w:ind w:firstLineChars="200" w:firstLine="480"/>
+        <w:rPr>
+          <w:rFonts w:asciiTheme="minorEastAsia" w:hAnsiTheme="minorEastAsia" w:hint="eastAsia"/>
+          <w:sz w:val="24"/>
+          <w:szCs w:val="24"/>
+        </w:rPr>
+      </w:pPr>
+      <w:r>
+        <w:rPr>
+          <w:rFonts w:asciiTheme="minorEastAsia" w:hAnsiTheme="minorEastAsia" w:hint="eastAsia"/>
+          <w:sz w:val="24"/>
+          <w:szCs w:val="24"/>
+        </w:rPr>
+        <w:t>现代社会是信息社会，网络把世界紧密联系到一起</w:t>
+      </w:r>
+      <w:r>
+        <w:rPr>
+          <w:rFonts w:asciiTheme="minorEastAsia" w:hAnsiTheme="minorEastAsia" w:hint="eastAsia"/>
+          <w:sz w:val="24"/>
+          <w:szCs w:val="24"/>
+        </w:rPr>
+        <w:t>，博物馆数字化</w:t>
+      </w:r>
+      <w:r>
+        <w:rPr>
+          <w:rFonts w:asciiTheme="minorEastAsia" w:hAnsiTheme="minorEastAsia" w:hint="eastAsia"/>
+          <w:sz w:val="24"/>
+          <w:szCs w:val="24"/>
+        </w:rPr>
+        <w:t>可以</w:t>
+      </w:r>
+      <w:r>
+        <w:rPr>
+          <w:rFonts w:asciiTheme="minorEastAsia" w:hAnsiTheme="minorEastAsia" w:hint="eastAsia"/>
+          <w:sz w:val="24"/>
+          <w:szCs w:val="24"/>
+        </w:rPr>
+        <w:t>让人们足不出户看到世界各地</w:t>
+      </w:r>
+      <w:r>
+        <w:rPr>
+          <w:rFonts w:asciiTheme="minorEastAsia" w:hAnsiTheme="minorEastAsia" w:hint="eastAsia"/>
+          <w:sz w:val="24"/>
+          <w:szCs w:val="24"/>
+        </w:rPr>
+        <w:t>博物馆</w:t>
+      </w:r>
+      <w:r>
+        <w:rPr>
+          <w:rFonts w:asciiTheme="minorEastAsia" w:hAnsiTheme="minorEastAsia" w:hint="eastAsia"/>
+          <w:sz w:val="24"/>
+          <w:szCs w:val="24"/>
+        </w:rPr>
+        <w:t>收藏的文物，文献等信息</w:t>
+      </w:r>
+      <w:r>
+        <w:rPr>
+          <w:rFonts w:asciiTheme="minorEastAsia" w:hAnsiTheme="minorEastAsia" w:hint="eastAsia"/>
+          <w:sz w:val="24"/>
+          <w:szCs w:val="24"/>
+        </w:rPr>
+        <w:t>。</w:t>
+      </w:r>
+    </w:p>
+    <w:p>
+      <w:pPr>
+        <w:ind w:firstLineChars="200" w:firstLine="480"/>
+        <w:jc w:val="left"/>
+        <w:rPr>
+          <w:rFonts w:asciiTheme="minorEastAsia" w:hAnsiTheme="minorEastAsia"/>
+          <w:sz w:val="24"/>
+          <w:szCs w:val="24"/>
+        </w:rPr>
+      </w:pPr>
+      <w:r>
+        <w:rPr>
+          <w:rFonts w:asciiTheme="minorEastAsia" w:hAnsiTheme="minorEastAsia"/>
+          <w:sz w:val="24"/>
+          <w:szCs w:val="24"/>
+        </w:rPr>
+        <w:t>iBeacon是苹果公司在2013年WWDC上推出的一项精准微定位技术，它是基于</w:t>
+      </w:r>
+      <w:r>
+        <w:rPr>
+          <w:rFonts w:asciiTheme="minorEastAsia" w:hAnsiTheme="minorEastAsia"/>
+          <w:sz w:val="24"/>
+          <w:szCs w:val="24"/>
+        </w:rPr>
+        <w:t>低功耗蓝牙</w:t>
+      </w:r>
+      <w:r>
+        <w:rPr>
+          <w:rFonts w:asciiTheme="minorEastAsia" w:hAnsiTheme="minorEastAsia"/>
+          <w:sz w:val="24"/>
+          <w:szCs w:val="24"/>
+        </w:rPr>
+        <w:t>技术研发的。iBeacon利用</w:t>
+      </w:r>
+      <w:r>
+        <w:rPr>
+          <w:rFonts w:asciiTheme="minorEastAsia" w:hAnsiTheme="minorEastAsia"/>
+          <w:sz w:val="24"/>
+          <w:szCs w:val="24"/>
+        </w:rPr>
+        <w:t>低功耗</w:t>
+      </w:r>
+      <w:r>
+        <w:rPr>
+          <w:rFonts w:asciiTheme="minorEastAsia" w:hAnsiTheme="minorEastAsia"/>
+          <w:sz w:val="24"/>
+          <w:szCs w:val="24"/>
+        </w:rPr>
+        <w:t>蓝牙广播”通告帧”，通告帧通过配备低功耗蓝牙</w:t>
+      </w:r>
+      <w:r>
+        <w:rPr>
+          <w:rFonts w:asciiTheme="minorEastAsia" w:hAnsiTheme="minorEastAsia"/>
+          <w:sz w:val="24"/>
+          <w:szCs w:val="24"/>
+          <w:vertAlign w:val="superscript"/>
+        </w:rPr>
+        <w:t>[4]</w:t>
+      </w:r>
+      <w:r>
+        <w:rPr>
+          <w:rFonts w:asciiTheme="minorEastAsia" w:hAnsiTheme="minorEastAsia"/>
+          <w:sz w:val="24"/>
+          <w:szCs w:val="24"/>
+        </w:rPr>
+        <w:t>的设备定期发出，当一个支持低功耗蓝牙的设备</w:t>
+      </w:r>
+      <w:r>
+        <w:rPr>
+          <w:rFonts w:asciiTheme="minorEastAsia" w:hAnsiTheme="minorEastAsia"/>
+          <w:sz w:val="24"/>
+          <w:szCs w:val="24"/>
+        </w:rPr>
+        <w:t>，比如，手机、</w:t>
+      </w:r>
+      <w:r>
+        <w:rPr>
+          <w:rFonts w:asciiTheme="minorEastAsia" w:hAnsiTheme="minorEastAsia"/>
+          <w:sz w:val="24"/>
+          <w:szCs w:val="24"/>
+        </w:rPr>
+        <w:t>平板等靠近iBeacon的时候，设备就可以检测到iBeacon发出的广播信号。</w:t>
+      </w:r>
+      <w:r>
+        <w:rPr>
+          <w:rFonts w:asciiTheme="minorEastAsia" w:hAnsiTheme="minorEastAsia"/>
+          <w:sz w:val="24"/>
+          <w:szCs w:val="24"/>
+        </w:rPr>
+        <w:t>iBeacon应用场景</w:t>
+      </w:r>
+      <w:r>
+        <w:rPr>
+          <w:rFonts w:asciiTheme="minorEastAsia" w:hAnsiTheme="minorEastAsia"/>
+          <w:sz w:val="24"/>
+          <w:szCs w:val="24"/>
+          <w:vertAlign w:val="superscript"/>
+        </w:rPr>
+        <w:t>[5]</w:t>
+      </w:r>
+      <w:r>
+        <w:rPr>
+          <w:rFonts w:asciiTheme="minorEastAsia" w:hAnsiTheme="minorEastAsia"/>
+          <w:sz w:val="24"/>
+          <w:szCs w:val="24"/>
+        </w:rPr>
+        <w:t>有很多，比如：智慧城市、智慧停车场、智慧商圈等。</w:t>
+      </w:r>
+    </w:p>
+    <w:p>
+      <w:pPr>
+        <w:ind w:firstLineChars="200" w:firstLine="480"/>
+        <w:jc w:val="left"/>
+        <w:rPr>
+          <w:rFonts w:asciiTheme="minorEastAsia" w:hAnsiTheme="minorEastAsia"/>
+          <w:sz w:val="24"/>
+          <w:szCs w:val="24"/>
+        </w:rPr>
+      </w:pPr>
+      <w:r>
+        <w:rPr>
+          <w:rFonts w:asciiTheme="minorEastAsia" w:hAnsiTheme="minorEastAsia"/>
+          <w:sz w:val="24"/>
+          <w:szCs w:val="24"/>
+        </w:rPr>
+        <w:t>iBeacon技术是一个新兴起的传感器</w:t>
+      </w:r>
+      <w:r>
+        <w:rPr>
+          <w:rFonts w:asciiTheme="minorEastAsia" w:hAnsiTheme="minorEastAsia"/>
+          <w:sz w:val="24"/>
+          <w:szCs w:val="24"/>
+        </w:rPr>
+        <w:t>技术，发展前景非常大。</w:t>
+      </w:r>
+      <w:r>
+        <w:rPr>
+          <w:rFonts w:asciiTheme="minorEastAsia" w:hAnsiTheme="minorEastAsia"/>
+          <w:sz w:val="24"/>
+          <w:szCs w:val="24"/>
+        </w:rPr>
+        <w:t>基于此，</w:t>
+      </w:r>
+      <w:r>
+        <w:rPr>
+          <w:rFonts w:asciiTheme="minorEastAsia" w:hAnsiTheme="minorEastAsia"/>
+          <w:sz w:val="24"/>
+          <w:szCs w:val="24"/>
+        </w:rPr>
+        <w:t>本文设计了一套基于iBeacon技术的博物馆智慧导游系统</w:t>
+      </w:r>
+      <w:r>
+        <w:rPr>
+          <w:rFonts w:asciiTheme="minorEastAsia" w:hAnsiTheme="minorEastAsia"/>
+          <w:sz w:val="24"/>
+          <w:szCs w:val="24"/>
+          <w:vertAlign w:val="superscript"/>
+        </w:rPr>
+        <w:t>[2]</w:t>
+      </w:r>
+      <w:r>
+        <w:rPr>
+          <w:rFonts w:asciiTheme="minorEastAsia" w:hAnsiTheme="minorEastAsia"/>
+          <w:sz w:val="24"/>
+          <w:szCs w:val="24"/>
+        </w:rPr>
+        <w:t>，使用iBeacon技术帮助博物馆进入移动互联网时代，让博物馆拥有多媒体智慧导游服务</w:t>
+      </w:r>
+      <w:r>
+        <w:rPr>
+          <w:rFonts w:asciiTheme="minorEastAsia" w:hAnsiTheme="minorEastAsia"/>
+          <w:sz w:val="24"/>
+          <w:szCs w:val="24"/>
+          <w:vertAlign w:val="superscript"/>
+        </w:rPr>
+        <w:t>[3]</w:t>
+      </w:r>
+      <w:r>
+        <w:rPr>
+          <w:rFonts w:asciiTheme="minorEastAsia" w:hAnsiTheme="minorEastAsia"/>
+          <w:sz w:val="24"/>
+          <w:szCs w:val="24"/>
+        </w:rPr>
+        <w:t>。</w:t>
+      </w:r>
+    </w:p>
+    <w:p>
+      <w:pPr>
+        <w:pStyle w:val="2"/>
+        <w:rPr>
+          <w:rFonts w:ascii="黑体" w:eastAsia="黑体" w:hAnsi="黑体"/>
+          <w:sz w:val="24"/>
+          <w:szCs w:val="24"/>
+        </w:rPr>
+      </w:pPr>
+      <w:bookmarkStart w:id="2" w:name="_Toc475390306"/>
+      <w:r>
+        <w:rPr>
+          <w:rFonts w:ascii="黑体" w:eastAsia="黑体" w:hAnsi="黑体"/>
+          <w:sz w:val="24"/>
+          <w:szCs w:val="24"/>
+        </w:rPr>
+        <w:t>1.3</w:t>
+      </w:r>
+      <w:r>
+        <w:rPr>
+          <w:rFonts w:ascii="黑体" w:eastAsia="黑体" w:hAnsi="黑体"/>
+          <w:sz w:val="24"/>
+          <w:szCs w:val="24"/>
+        </w:rPr>
+        <w:t>、研究现状</w:t>
+      </w:r>
+      <w:bookmarkEnd w:id="2"/>
+    </w:p>
+    <w:p>
+      <w:pPr>
+        <w:ind w:firstLineChars="200" w:firstLine="480"/>
+        <w:jc w:val="left"/>
+        <w:rPr>
+          <w:rFonts w:asciiTheme="minorEastAsia" w:hAnsiTheme="minorEastAsia"/>
+          <w:sz w:val="24"/>
+          <w:szCs w:val="24"/>
+        </w:rPr>
+      </w:pPr>
+      <w:r>
+        <w:rPr>
+          <w:rFonts w:asciiTheme="minorEastAsia" w:hAnsiTheme="minorEastAsia"/>
+          <w:sz w:val="24"/>
+          <w:szCs w:val="24"/>
+        </w:rPr>
+        <w:t>经过调查发现</w:t>
+      </w:r>
+      <w:r>
+        <w:rPr>
+          <w:rFonts w:asciiTheme="minorEastAsia" w:hAnsiTheme="minorEastAsia"/>
+          <w:sz w:val="24"/>
+          <w:szCs w:val="24"/>
+          <w:vertAlign w:val="superscript"/>
+        </w:rPr>
+        <w:t>[6]</w:t>
+      </w:r>
+      <w:r>
+        <w:rPr>
+          <w:rFonts w:asciiTheme="minorEastAsia" w:hAnsiTheme="minorEastAsia"/>
+          <w:sz w:val="24"/>
+          <w:szCs w:val="24"/>
+        </w:rPr>
+        <w:t>，目前在很多</w:t>
+      </w:r>
+      <w:r>
+        <w:rPr>
+          <w:rFonts w:asciiTheme="minorEastAsia" w:hAnsiTheme="minorEastAsia"/>
+          <w:sz w:val="24"/>
+          <w:szCs w:val="24"/>
+        </w:rPr>
+        <w:t>传统</w:t>
+      </w:r>
+      <w:r>
+        <w:rPr>
+          <w:rFonts w:asciiTheme="minorEastAsia" w:hAnsiTheme="minorEastAsia"/>
+          <w:sz w:val="24"/>
+          <w:szCs w:val="24"/>
+        </w:rPr>
+        <w:t>博物馆展馆中，很多游客有听展馆解说员解说和介绍文物信息的需求，但大多数展馆都是解说员讲解或者字面解说，很多时候并不能完全满足游客的需求。又或者，有些博物馆虽然有</w:t>
+      </w:r>
+      <w:r>
+        <w:rPr>
+          <w:rFonts w:asciiTheme="minorEastAsia" w:hAnsiTheme="minorEastAsia"/>
+          <w:sz w:val="24"/>
+          <w:szCs w:val="24"/>
+        </w:rPr>
+        <w:t>导游</w:t>
+      </w:r>
+      <w:r>
+        <w:rPr>
+          <w:rFonts w:asciiTheme="minorEastAsia" w:hAnsiTheme="minorEastAsia"/>
+          <w:sz w:val="24"/>
+          <w:szCs w:val="24"/>
+        </w:rPr>
+        <w:t>服务，比如，自助的音频导游，但是游客使用起来就相当不方便，有些游客更不知道如何使用，这里需要游客拿出手机扫描二维码，那里需要游客订阅公众号，又或者是需要</w:t>
+      </w:r>
+      <w:r>
+        <w:rPr>
+          <w:rFonts w:asciiTheme="minorEastAsia" w:hAnsiTheme="minorEastAsia"/>
+          <w:sz w:val="24"/>
+          <w:szCs w:val="24"/>
+        </w:rPr>
+        <w:t>游客步行</w:t>
+      </w:r>
+      <w:r>
+        <w:rPr>
+          <w:rFonts w:asciiTheme="minorEastAsia" w:hAnsiTheme="minorEastAsia"/>
+          <w:sz w:val="24"/>
+          <w:szCs w:val="24"/>
+        </w:rPr>
+        <w:t>加快，跟上</w:t>
+      </w:r>
+      <w:r>
+        <w:rPr>
+          <w:rFonts w:asciiTheme="minorEastAsia" w:hAnsiTheme="minorEastAsia"/>
+          <w:sz w:val="24"/>
+          <w:szCs w:val="24"/>
+        </w:rPr>
+        <w:t>音频导游</w:t>
+      </w:r>
+      <w:r>
+        <w:rPr>
+          <w:rFonts w:asciiTheme="minorEastAsia" w:hAnsiTheme="minorEastAsia"/>
+          <w:sz w:val="24"/>
+          <w:szCs w:val="24"/>
+        </w:rPr>
+        <w:t>的步骤，而游客有可能根本不想走那么快。</w:t>
+      </w:r>
+    </w:p>
+    <w:p>
+      <w:pPr>
+        <w:ind w:firstLineChars="200" w:firstLine="480"/>
+        <w:jc w:val="left"/>
+        <w:rPr>
+          <w:rFonts w:asciiTheme="minorEastAsia" w:hAnsiTheme="minorEastAsia"/>
+          <w:sz w:val="24"/>
+          <w:szCs w:val="24"/>
+        </w:rPr>
+      </w:pPr>
+      <w:r>
+        <w:rPr>
+          <w:rFonts w:asciiTheme="minorEastAsia" w:hAnsiTheme="minorEastAsia"/>
+          <w:sz w:val="24"/>
+          <w:szCs w:val="24"/>
+        </w:rPr>
+        <w:t>而本文设计的基于iBeacon</w:t>
+      </w:r>
+      <w:r>
+        <w:rPr>
+          <w:rFonts w:asciiTheme="minorEastAsia" w:hAnsiTheme="minorEastAsia"/>
+          <w:sz w:val="24"/>
+          <w:szCs w:val="24"/>
+        </w:rPr>
+        <w:t>技术的博物馆智慧导游系统，可以很好的解决上述的问题，游客使用本系统</w:t>
+      </w:r>
+      <w:r>
+        <w:rPr>
+          <w:rFonts w:asciiTheme="minorEastAsia" w:hAnsiTheme="minorEastAsia"/>
+          <w:sz w:val="24"/>
+          <w:szCs w:val="24"/>
+        </w:rPr>
+        <w:t>的移动智能终端，在博物馆参观游览过程中，游客走到哪就解说到哪，完全按照游客的步伐，按照游客的游览路线，按照游客的游览意愿，满足游客的解说需求。</w:t>
+      </w:r>
+    </w:p>
+    <w:p>
+      <w:pPr>
+        <w:pStyle w:val="1"/>
         <w:rPr>
           <w:rFonts w:ascii="黑体" w:eastAsia="黑体" w:hAnsi="黑体"/>
           <w:sz w:val="28"/>
           <w:szCs w:val="28"/>
         </w:rPr>
-        <w:t>、</w:t>
-      </w:r>
+      </w:pPr>
+      <w:bookmarkStart w:id="3" w:name="_Toc475390307"/>
       <w:r>
         <w:rPr>
           <w:rFonts w:ascii="黑体" w:eastAsia="黑体" w:hAnsi="黑体"/>
           <w:sz w:val="28"/>
           <w:szCs w:val="28"/>
         </w:rPr>
-        <w:t>引言</w:t>
-      </w:r>
-      <w:bookmarkEnd w:id="0"/>
-    </w:p>
-    <w:p>
-      <w:pPr>
-        <w:pStyle w:val="2"/>
-        <w:rPr>
-          <w:rFonts w:ascii="黑体" w:eastAsia="黑体" w:hAnsi="黑体"/>
-          <w:sz w:val="24"/>
-          <w:szCs w:val="24"/>
-        </w:rPr>
-      </w:pPr>
-      <w:bookmarkStart w:id="1" w:name="_Toc474952257"/>
-      <w:r>
-        <w:rPr>
-          <w:rFonts w:ascii="黑体" w:eastAsia="黑体" w:hAnsi="黑体"/>
-          <w:sz w:val="24"/>
-          <w:szCs w:val="24"/>
-        </w:rPr>
-        <w:t>1.1</w:t>
-      </w:r>
-      <w:r>
-        <w:rPr>
-          <w:rFonts w:ascii="黑体" w:eastAsia="黑体" w:hAnsi="黑体"/>
-          <w:sz w:val="24"/>
-          <w:szCs w:val="24"/>
-        </w:rPr>
-        <w:t>、</w:t>
-      </w:r>
-      <w:r>
-        <w:rPr>
-          <w:rFonts w:ascii="黑体" w:eastAsia="黑体" w:hAnsi="黑体"/>
-          <w:sz w:val="24"/>
-          <w:szCs w:val="24"/>
-        </w:rPr>
-        <w:t>设计背景</w:t>
-      </w:r>
-      <w:bookmarkEnd w:id="1"/>
-    </w:p>
-    <w:p>
-      <w:pPr>
-        <w:ind w:firstLineChars="200" w:firstLine="480"/>
-        <w:jc w:val="left"/>
-        <w:rPr>
-          <w:rFonts w:asciiTheme="minorEastAsia" w:hAnsiTheme="minorEastAsia"/>
-          <w:sz w:val="24"/>
-          <w:szCs w:val="24"/>
-        </w:rPr>
-      </w:pPr>
-      <w:r>
-        <w:rPr>
-          <w:rFonts w:asciiTheme="minorEastAsia" w:hAnsiTheme="minorEastAsia"/>
-          <w:sz w:val="24"/>
-          <w:szCs w:val="24"/>
-        </w:rPr>
-        <w:t>iBeacon是苹果公司在2013年WWDC上推出的一项精准微定位技术，它是基于Bluetooth Low Energy（低功耗蓝牙）技术研发的。iBeacon利用BLE的蓝牙广播”通告帧”，通告帧通过配备低功耗蓝牙</w:t>
-      </w:r>
-      <w:r>
-        <w:rPr>
-          <w:rFonts w:asciiTheme="minorEastAsia" w:hAnsiTheme="minorEastAsia"/>
-          <w:sz w:val="24"/>
-          <w:szCs w:val="24"/>
-          <w:vertAlign w:val="superscript"/>
-        </w:rPr>
-        <w:t>[4]</w:t>
-      </w:r>
-      <w:r>
-        <w:rPr>
-          <w:rFonts w:asciiTheme="minorEastAsia" w:hAnsiTheme="minorEastAsia"/>
-          <w:sz w:val="24"/>
-          <w:szCs w:val="24"/>
-        </w:rPr>
-        <w:t>的设备定期发出，当一个支持低功耗蓝牙的设备</w:t>
-      </w:r>
-      <w:r>
-        <w:rPr>
-          <w:rFonts w:asciiTheme="minorEastAsia" w:hAnsiTheme="minorEastAsia"/>
-          <w:sz w:val="24"/>
-          <w:szCs w:val="24"/>
-        </w:rPr>
-        <w:t>，比如，手机、</w:t>
-      </w:r>
-      <w:r>
-        <w:rPr>
-          <w:rFonts w:asciiTheme="minorEastAsia" w:hAnsiTheme="minorEastAsia"/>
-          <w:sz w:val="24"/>
-          <w:szCs w:val="24"/>
-        </w:rPr>
-        <w:t>平板等靠近iBeacon的时候，设备就可以检测到iBeacon发出的广播信号。</w:t>
-      </w:r>
-    </w:p>
-    <w:p>
-      <w:pPr>
-        <w:ind w:firstLineChars="200" w:firstLine="480"/>
-        <w:jc w:val="left"/>
-        <w:rPr>
-          <w:rFonts w:asciiTheme="minorEastAsia" w:hAnsiTheme="minorEastAsia"/>
-          <w:sz w:val="24"/>
-          <w:szCs w:val="24"/>
-        </w:rPr>
-      </w:pPr>
-      <w:r>
-        <w:rPr>
-          <w:rFonts w:asciiTheme="minorEastAsia" w:hAnsiTheme="minorEastAsia"/>
-          <w:sz w:val="24"/>
-          <w:szCs w:val="24"/>
-        </w:rPr>
-        <w:t>iBeacon应用场景</w:t>
-      </w:r>
-      <w:r>
-        <w:rPr>
-          <w:rFonts w:asciiTheme="minorEastAsia" w:hAnsiTheme="minorEastAsia"/>
-          <w:sz w:val="24"/>
-          <w:szCs w:val="24"/>
-          <w:vertAlign w:val="superscript"/>
-        </w:rPr>
-        <w:t>[5]</w:t>
-      </w:r>
-      <w:r>
-        <w:rPr>
-          <w:rFonts w:asciiTheme="minorEastAsia" w:hAnsiTheme="minorEastAsia"/>
-          <w:sz w:val="24"/>
-          <w:szCs w:val="24"/>
-        </w:rPr>
-        <w:t>有很多，比如：智慧城市、智慧停车场、智慧商圈等。iBeacon技术是一个新兴起的传感器</w:t>
-      </w:r>
-      <w:r>
-        <w:rPr>
-          <w:rFonts w:asciiTheme="minorEastAsia" w:hAnsiTheme="minorEastAsia"/>
-          <w:sz w:val="24"/>
-          <w:szCs w:val="24"/>
-        </w:rPr>
-        <w:t>技术，发展前景非常大。基于此，本文设计开发了一套</w:t>
-      </w:r>
-      <w:r>
-        <w:rPr>
-          <w:rFonts w:asciiTheme="minorEastAsia" w:hAnsiTheme="minorEastAsia"/>
-          <w:sz w:val="24"/>
-          <w:szCs w:val="24"/>
-        </w:rPr>
-        <w:t>基于iBeacon技术的博物馆智慧导游系统。</w:t>
-      </w:r>
-    </w:p>
-    <w:p>
-      <w:pPr>
-        <w:pStyle w:val="2"/>
-        <w:rPr>
-          <w:rFonts w:ascii="黑体" w:eastAsia="黑体" w:hAnsi="黑体"/>
-          <w:sz w:val="24"/>
-          <w:szCs w:val="24"/>
-        </w:rPr>
-      </w:pPr>
-      <w:bookmarkStart w:id="2" w:name="_Toc474952258"/>
-      <w:r>
-        <w:rPr>
-          <w:rFonts w:ascii="黑体" w:eastAsia="黑体" w:hAnsi="黑体"/>
-          <w:sz w:val="24"/>
-          <w:szCs w:val="24"/>
-        </w:rPr>
-        <w:t>1.2、研究现状</w:t>
-      </w:r>
-      <w:bookmarkEnd w:id="2"/>
-    </w:p>
-    <w:p>
-      <w:pPr>
-        <w:ind w:firstLineChars="200" w:firstLine="480"/>
-        <w:jc w:val="left"/>
-        <w:rPr>
-          <w:rFonts w:asciiTheme="minorEastAsia" w:hAnsiTheme="minorEastAsia"/>
-          <w:sz w:val="24"/>
-          <w:szCs w:val="24"/>
-        </w:rPr>
-      </w:pPr>
-      <w:r>
-        <w:rPr>
-          <w:rFonts w:asciiTheme="minorEastAsia" w:hAnsiTheme="minorEastAsia"/>
-          <w:sz w:val="24"/>
-          <w:szCs w:val="24"/>
-        </w:rPr>
-        <w:t>经过调查发现</w:t>
-      </w:r>
-      <w:r>
-        <w:rPr>
-          <w:rFonts w:asciiTheme="minorEastAsia" w:hAnsiTheme="minorEastAsia"/>
-          <w:sz w:val="24"/>
-          <w:szCs w:val="24"/>
-          <w:vertAlign w:val="superscript"/>
-        </w:rPr>
-        <w:t>[6]</w:t>
-      </w:r>
-      <w:r>
-        <w:rPr>
-          <w:rFonts w:asciiTheme="minorEastAsia" w:hAnsiTheme="minorEastAsia"/>
-          <w:sz w:val="24"/>
-          <w:szCs w:val="24"/>
-        </w:rPr>
-        <w:t>，目前在很多博物馆展馆中，很多游客有听展馆解说员解说和介绍文物信息的需求，但大多数展馆都是解说员讲解或者字面解说，很多时候并不能完全满足游客的需求。又或者，有些博物馆虽然有</w:t>
-      </w:r>
-      <w:r>
-        <w:rPr>
-          <w:rFonts w:asciiTheme="minorEastAsia" w:hAnsiTheme="minorEastAsia"/>
-          <w:sz w:val="24"/>
-          <w:szCs w:val="24"/>
-        </w:rPr>
-        <w:t>导游</w:t>
-      </w:r>
-      <w:r>
-        <w:rPr>
-          <w:rFonts w:asciiTheme="minorEastAsia" w:hAnsiTheme="minorEastAsia"/>
-          <w:sz w:val="24"/>
-          <w:szCs w:val="24"/>
-        </w:rPr>
-        <w:t>服务，比如，自助的音频导游，但是游客使用起来就相当不方便，有些游客更不知道如何使用，这里需要游客拿出手机扫描二维码，那里需要游客订阅公众号，又或者是需要</w:t>
-      </w:r>
-      <w:r>
-        <w:rPr>
-          <w:rFonts w:asciiTheme="minorEastAsia" w:hAnsiTheme="minorEastAsia"/>
-          <w:sz w:val="24"/>
-          <w:szCs w:val="24"/>
-        </w:rPr>
-        <w:t>游客步行</w:t>
-      </w:r>
-      <w:r>
-        <w:rPr>
-          <w:rFonts w:asciiTheme="minorEastAsia" w:hAnsiTheme="minorEastAsia"/>
-          <w:sz w:val="24"/>
-          <w:szCs w:val="24"/>
-        </w:rPr>
-        <w:t>加快，跟上</w:t>
-      </w:r>
-      <w:r>
-        <w:rPr>
-          <w:rFonts w:asciiTheme="minorEastAsia" w:hAnsiTheme="minorEastAsia"/>
-          <w:sz w:val="24"/>
-          <w:szCs w:val="24"/>
-        </w:rPr>
-        <w:t>音频导游</w:t>
-      </w:r>
-      <w:r>
-        <w:rPr>
-          <w:rFonts w:asciiTheme="minorEastAsia" w:hAnsiTheme="minorEastAsia"/>
-          <w:sz w:val="24"/>
-          <w:szCs w:val="24"/>
-        </w:rPr>
-        <w:t>的步骤，而游客有可能根本不想走那么快。</w:t>
-      </w:r>
-      <w:r>
-        <w:rPr>
-          <w:rFonts w:asciiTheme="minorEastAsia" w:hAnsiTheme="minorEastAsia"/>
-          <w:sz w:val="24"/>
-          <w:szCs w:val="24"/>
-        </w:rPr>
-        <w:t>而本文设计的基于iBeacon</w:t>
-      </w:r>
-      <w:r>
-        <w:rPr>
-          <w:rFonts w:asciiTheme="minorEastAsia" w:hAnsiTheme="minorEastAsia"/>
-          <w:sz w:val="24"/>
-          <w:szCs w:val="24"/>
-        </w:rPr>
-        <w:t>技术的博物馆智慧导游系统，可以很好的解决上述的问题，游客使用本系统</w:t>
-      </w:r>
-      <w:r>
-        <w:rPr>
-          <w:rFonts w:asciiTheme="minorEastAsia" w:hAnsiTheme="minorEastAsia"/>
-          <w:sz w:val="24"/>
-          <w:szCs w:val="24"/>
-        </w:rPr>
-        <w:t>的移动智能终端，在博物馆参观游览过程中，游客走到哪就解说到哪，完全按照游客的步伐，按照游客的游览路线，按照游客的游览意愿，满足游客的解说需求。</w:t>
-      </w:r>
-    </w:p>
-    <w:p>
-      <w:pPr>
-        <w:pStyle w:val="1"/>
-        <w:rPr>
-          <w:rFonts w:ascii="黑体" w:eastAsia="黑体" w:hAnsi="黑体"/>
-          <w:sz w:val="28"/>
-          <w:szCs w:val="28"/>
-        </w:rPr>
-      </w:pPr>
-      <w:bookmarkStart w:id="3" w:name="_Toc474952259"/>
-      <w:r>
-        <w:rPr>
-          <w:rFonts w:ascii="黑体" w:eastAsia="黑体" w:hAnsi="黑体"/>
-          <w:sz w:val="28"/>
-          <w:szCs w:val="28"/>
-        </w:rPr>
+        <w:lastRenderedPageBreak/>
         <w:t>2、系统分析</w:t>
       </w:r>
       <w:bookmarkEnd w:id="3"/>
@@ -2065,7 +2523,7 @@
           <w:szCs w:val="24"/>
         </w:rPr>
       </w:pPr>
-      <w:bookmarkStart w:id="4" w:name="_Toc474952260"/>
+      <w:bookmarkStart w:id="4" w:name="_Toc475390308"/>
       <w:r>
         <w:rPr>
           <w:rFonts w:ascii="黑体" w:eastAsia="黑体" w:hAnsi="黑体"/>
@@ -2100,7 +2558,17 @@
           <w:sz w:val="24"/>
           <w:szCs w:val="24"/>
         </w:rPr>
-        <w:t>多有关历史信息的同时，还可以让用户足不出户便可获取到各地博物馆</w:t>
+        <w:t>多有关</w:t>
+      </w:r>
+      <w:bookmarkStart w:id="5" w:name="_GoBack"/>
+      <w:bookmarkEnd w:id="5"/>
+      <w:r>
+        <w:rPr>
+          <w:rFonts w:asciiTheme="minorEastAsia" w:hAnsiTheme="minorEastAsia"/>
+          <w:sz w:val="24"/>
+          <w:szCs w:val="24"/>
+        </w:rPr>
+        <w:t>信息的同时，还可以让用户足不出户便可获取到各地博物馆</w:t>
       </w:r>
       <w:r>
         <w:rPr>
@@ -2266,7 +2734,6 @@
           <w:sz w:val="24"/>
           <w:szCs w:val="24"/>
         </w:rPr>
-        <w:lastRenderedPageBreak/>
         <w:t>该模块主要包括</w:t>
       </w:r>
       <w:r>
@@ -2837,7 +3304,7 @@
           <w:szCs w:val="24"/>
         </w:rPr>
       </w:pPr>
-      <w:bookmarkStart w:id="5" w:name="_Toc474952261"/>
+      <w:bookmarkStart w:id="6" w:name="_Toc475390309"/>
       <w:r>
         <w:rPr>
           <w:rFonts w:ascii="黑体" w:eastAsia="黑体" w:hAnsi="黑体"/>
@@ -2846,7 +3313,7 @@
         </w:rPr>
         <w:t>2.2、开发环境</w:t>
       </w:r>
-      <w:bookmarkEnd w:id="5"/>
+      <w:bookmarkEnd w:id="6"/>
     </w:p>
     <w:p>
       <w:pPr>
@@ -2934,6 +3401,7 @@
                 <w:sz w:val="24"/>
                 <w:szCs w:val="24"/>
               </w:rPr>
+              <w:lastRenderedPageBreak/>
               <w:t>名称</w:t>
             </w:r>
           </w:p>
@@ -3337,7 +3805,7 @@
           <w:szCs w:val="24"/>
         </w:rPr>
       </w:pPr>
-      <w:bookmarkStart w:id="6" w:name="_Toc474952262"/>
+      <w:bookmarkStart w:id="7" w:name="_Toc475390310"/>
       <w:r>
         <w:rPr>
           <w:rFonts w:ascii="黑体" w:eastAsia="黑体" w:hAnsi="黑体"/>
@@ -3345,300 +3813,6 @@
           <w:szCs w:val="24"/>
         </w:rPr>
         <w:t>2.3、技术分析和可行性分析</w:t>
-      </w:r>
-      <w:bookmarkEnd w:id="6"/>
-    </w:p>
-    <w:p>
-      <w:pPr>
-        <w:ind w:firstLineChars="200" w:firstLine="480"/>
-        <w:jc w:val="left"/>
-        <w:rPr>
-          <w:rFonts w:asciiTheme="minorEastAsia" w:hAnsiTheme="minorEastAsia"/>
-          <w:sz w:val="24"/>
-          <w:szCs w:val="24"/>
-        </w:rPr>
-      </w:pPr>
-      <w:r>
-        <w:rPr>
-          <w:rFonts w:asciiTheme="minorEastAsia" w:hAnsiTheme="minorEastAsia"/>
-          <w:sz w:val="24"/>
-          <w:szCs w:val="24"/>
-        </w:rPr>
-        <w:t>当前，互联网发展迅猛</w:t>
-      </w:r>
-      <w:r>
-        <w:rPr>
-          <w:rFonts w:asciiTheme="minorEastAsia" w:hAnsiTheme="minorEastAsia"/>
-          <w:sz w:val="24"/>
-          <w:szCs w:val="24"/>
-          <w:vertAlign w:val="superscript"/>
-        </w:rPr>
-        <w:t>[7]</w:t>
-      </w:r>
-      <w:r>
-        <w:rPr>
-          <w:rFonts w:asciiTheme="minorEastAsia" w:hAnsiTheme="minorEastAsia"/>
-          <w:sz w:val="24"/>
-          <w:szCs w:val="24"/>
-        </w:rPr>
-        <w:t>，Java、安卓、云服务等相关技术</w:t>
-      </w:r>
-      <w:r>
-        <w:rPr>
-          <w:rFonts w:asciiTheme="minorEastAsia" w:hAnsiTheme="minorEastAsia"/>
-          <w:sz w:val="24"/>
-          <w:szCs w:val="24"/>
-        </w:rPr>
-        <w:t>高速</w:t>
-      </w:r>
-      <w:r>
-        <w:rPr>
-          <w:rFonts w:asciiTheme="minorEastAsia" w:hAnsiTheme="minorEastAsia"/>
-          <w:sz w:val="24"/>
-          <w:szCs w:val="24"/>
-        </w:rPr>
-        <w:t>发展，相关技术都很成熟，有很多可以借鉴的技术。本系统分为两大板块：移动终端板块和Web后台数据管理板块。</w:t>
-      </w:r>
-    </w:p>
-    <w:p>
-      <w:pPr>
-        <w:ind w:firstLineChars="200" w:firstLine="480"/>
-        <w:jc w:val="left"/>
-        <w:rPr>
-          <w:rFonts w:asciiTheme="minorEastAsia" w:hAnsiTheme="minorEastAsia"/>
-          <w:sz w:val="24"/>
-          <w:szCs w:val="24"/>
-        </w:rPr>
-      </w:pPr>
-      <w:r>
-        <w:rPr>
-          <w:rFonts w:asciiTheme="minorEastAsia" w:hAnsiTheme="minorEastAsia"/>
-          <w:sz w:val="24"/>
-          <w:szCs w:val="24"/>
-        </w:rPr>
-        <w:t>智慧导游模块主要运用的技术是iBeacon——一项低功耗蓝牙技术。由于iBeacon技术是由苹果公司提出的新技术，技术维护可以得到很好的支持。一个iBeacon模块的成本</w:t>
-      </w:r>
-      <w:r>
-        <w:rPr>
-          <w:rFonts w:asciiTheme="minorEastAsia" w:hAnsiTheme="minorEastAsia"/>
-          <w:sz w:val="24"/>
-          <w:szCs w:val="24"/>
-        </w:rPr>
-        <w:lastRenderedPageBreak/>
-        <w:t>相对较低，且很多厂商都生产iBeacon设备，大多都提供第三方开发SDK，开发起来相对容易。由于低功耗蓝牙比传统蓝牙功耗和效率方面都有显著的提高，大批量的部署相对成本较低。</w:t>
-      </w:r>
-    </w:p>
-    <w:p>
-      <w:pPr>
-        <w:ind w:firstLineChars="200" w:firstLine="480"/>
-        <w:jc w:val="left"/>
-        <w:rPr>
-          <w:rFonts w:asciiTheme="minorEastAsia" w:hAnsiTheme="minorEastAsia"/>
-          <w:sz w:val="24"/>
-          <w:szCs w:val="24"/>
-        </w:rPr>
-      </w:pPr>
-      <w:r>
-        <w:rPr>
-          <w:rFonts w:asciiTheme="minorEastAsia" w:hAnsiTheme="minorEastAsia"/>
-          <w:sz w:val="24"/>
-          <w:szCs w:val="24"/>
-        </w:rPr>
-        <w:t>移动终端是一款基于Android系统</w:t>
-      </w:r>
-      <w:r>
-        <w:rPr>
-          <w:rFonts w:asciiTheme="minorEastAsia" w:hAnsiTheme="minorEastAsia"/>
-          <w:sz w:val="24"/>
-          <w:szCs w:val="24"/>
-          <w:vertAlign w:val="superscript"/>
-        </w:rPr>
-        <w:t>[8]</w:t>
-      </w:r>
-      <w:r>
-        <w:rPr>
-          <w:rFonts w:asciiTheme="minorEastAsia" w:hAnsiTheme="minorEastAsia"/>
-          <w:sz w:val="24"/>
-          <w:szCs w:val="24"/>
-        </w:rPr>
-        <w:t>的移动App，Android是一种基于Linux的自由及开放源代码的操作系统</w:t>
-      </w:r>
-      <w:r>
-        <w:rPr>
-          <w:rFonts w:asciiTheme="minorEastAsia" w:hAnsiTheme="minorEastAsia"/>
-          <w:sz w:val="24"/>
-          <w:szCs w:val="24"/>
-          <w:vertAlign w:val="superscript"/>
-        </w:rPr>
-        <w:t>[9]</w:t>
-      </w:r>
-      <w:r>
-        <w:rPr>
-          <w:rFonts w:asciiTheme="minorEastAsia" w:hAnsiTheme="minorEastAsia"/>
-          <w:sz w:val="24"/>
-          <w:szCs w:val="24"/>
-        </w:rPr>
-        <w:t>，主要采用Java语言开发，由Google公司和开放手机联盟领导及开发。</w:t>
-      </w:r>
-    </w:p>
-    <w:p>
-      <w:pPr>
-        <w:ind w:firstLineChars="200" w:firstLine="480"/>
-        <w:jc w:val="left"/>
-        <w:rPr>
-          <w:rFonts w:asciiTheme="minorEastAsia" w:hAnsiTheme="minorEastAsia"/>
-          <w:sz w:val="24"/>
-          <w:szCs w:val="24"/>
-        </w:rPr>
-      </w:pPr>
-      <w:r>
-        <w:rPr>
-          <w:rFonts w:asciiTheme="minorEastAsia" w:hAnsiTheme="minorEastAsia"/>
-          <w:sz w:val="24"/>
-          <w:szCs w:val="24"/>
-        </w:rPr>
-        <w:t>Web后台数据管理系统主要采用SSH（</w:t>
-      </w:r>
-      <w:r>
-        <w:rPr>
-          <w:rFonts w:asciiTheme="minorEastAsia" w:hAnsiTheme="minorEastAsia"/>
-          <w:sz w:val="24"/>
-          <w:szCs w:val="24"/>
-        </w:rPr>
-        <w:t>S</w:t>
-      </w:r>
-      <w:r>
-        <w:rPr>
-          <w:rFonts w:asciiTheme="minorEastAsia" w:hAnsiTheme="minorEastAsia"/>
-          <w:sz w:val="24"/>
-          <w:szCs w:val="24"/>
-        </w:rPr>
-        <w:t xml:space="preserve">truts  + </w:t>
-      </w:r>
-      <w:r>
-        <w:rPr>
-          <w:rFonts w:asciiTheme="minorEastAsia" w:hAnsiTheme="minorEastAsia"/>
-          <w:sz w:val="24"/>
-          <w:szCs w:val="24"/>
-        </w:rPr>
-        <w:t>S</w:t>
-      </w:r>
-      <w:r>
-        <w:rPr>
-          <w:rFonts w:asciiTheme="minorEastAsia" w:hAnsiTheme="minorEastAsia"/>
-          <w:sz w:val="24"/>
-          <w:szCs w:val="24"/>
-        </w:rPr>
-        <w:t>pring +</w:t>
-      </w:r>
-      <w:r>
-        <w:rPr>
-          <w:rFonts w:asciiTheme="minorEastAsia" w:hAnsiTheme="minorEastAsia"/>
-          <w:sz w:val="24"/>
-          <w:szCs w:val="24"/>
-        </w:rPr>
-        <w:t xml:space="preserve"> H</w:t>
-      </w:r>
-      <w:r>
-        <w:rPr>
-          <w:rFonts w:asciiTheme="minorEastAsia" w:hAnsiTheme="minorEastAsia"/>
-          <w:sz w:val="24"/>
-          <w:szCs w:val="24"/>
-        </w:rPr>
-        <w:t>ibernate）三大框架</w:t>
-      </w:r>
-      <w:r>
-        <w:rPr>
-          <w:rFonts w:asciiTheme="minorEastAsia" w:hAnsiTheme="minorEastAsia"/>
-          <w:sz w:val="24"/>
-          <w:szCs w:val="24"/>
-          <w:vertAlign w:val="superscript"/>
-        </w:rPr>
-        <w:t>[10]</w:t>
-      </w:r>
-      <w:r>
-        <w:rPr>
-          <w:rFonts w:asciiTheme="minorEastAsia" w:hAnsiTheme="minorEastAsia"/>
-          <w:sz w:val="24"/>
-          <w:szCs w:val="24"/>
-        </w:rPr>
-        <w:t>开发，</w:t>
-      </w:r>
-      <w:r>
-        <w:rPr>
-          <w:rFonts w:asciiTheme="minorEastAsia" w:hAnsiTheme="minorEastAsia"/>
-          <w:sz w:val="24"/>
-          <w:szCs w:val="24"/>
-        </w:rPr>
-        <w:t>采用MVC设计模式，使用Struts作为系统的整体基础架构，负责MVC的分离，利用Hibernate框架对持久层提供支持，Spring做管理，管理</w:t>
-      </w:r>
-      <w:r>
-        <w:rPr>
-          <w:rFonts w:asciiTheme="minorEastAsia" w:hAnsiTheme="minorEastAsia"/>
-          <w:sz w:val="24"/>
-          <w:szCs w:val="24"/>
-        </w:rPr>
-        <w:t>S</w:t>
-      </w:r>
-      <w:r>
-        <w:rPr>
-          <w:rFonts w:asciiTheme="minorEastAsia" w:hAnsiTheme="minorEastAsia"/>
-          <w:sz w:val="24"/>
-          <w:szCs w:val="24"/>
-        </w:rPr>
-        <w:t>truts和</w:t>
-      </w:r>
-      <w:r>
-        <w:rPr>
-          <w:rFonts w:asciiTheme="minorEastAsia" w:hAnsiTheme="minorEastAsia"/>
-          <w:sz w:val="24"/>
-          <w:szCs w:val="24"/>
-        </w:rPr>
-        <w:t>H</w:t>
-      </w:r>
-      <w:r>
-        <w:rPr>
-          <w:rFonts w:asciiTheme="minorEastAsia" w:hAnsiTheme="minorEastAsia"/>
-          <w:sz w:val="24"/>
-          <w:szCs w:val="24"/>
-        </w:rPr>
-        <w:t>ibernate。可以帮助开发人员在短时间内搭建结构清晰，可复用性强，维护方便的Web应用程序。</w:t>
-      </w:r>
-    </w:p>
-    <w:p>
-      <w:pPr>
-        <w:ind w:firstLineChars="200" w:firstLine="480"/>
-        <w:jc w:val="left"/>
-        <w:rPr>
-          <w:rFonts w:asciiTheme="minorEastAsia" w:hAnsiTheme="minorEastAsia"/>
-        </w:rPr>
-      </w:pPr>
-      <w:r>
-        <w:rPr>
-          <w:rFonts w:asciiTheme="minorEastAsia" w:hAnsiTheme="minorEastAsia"/>
-          <w:sz w:val="24"/>
-          <w:szCs w:val="24"/>
-        </w:rPr>
-        <w:t>由以上分析可得，本系统的开发有各方面提供技术支持，开发成本相对较低。</w:t>
-      </w:r>
-    </w:p>
-    <w:p>
-      <w:pPr>
-        <w:pStyle w:val="2"/>
-        <w:rPr>
-          <w:rFonts w:ascii="黑体" w:eastAsia="黑体" w:hAnsi="黑体"/>
-          <w:sz w:val="24"/>
-          <w:szCs w:val="24"/>
-        </w:rPr>
-      </w:pPr>
-      <w:bookmarkStart w:id="7" w:name="_Toc474952263"/>
-      <w:r>
-        <w:rPr>
-          <w:rFonts w:ascii="黑体" w:eastAsia="黑体" w:hAnsi="黑体"/>
-          <w:sz w:val="24"/>
-          <w:szCs w:val="24"/>
-        </w:rPr>
-        <w:t>2.4、创新点</w:t>
       </w:r>
       <w:bookmarkEnd w:id="7"/>
     </w:p>
@@ -3658,6 +3832,291 @@
           <w:sz w:val="24"/>
           <w:szCs w:val="24"/>
         </w:rPr>
+        <w:t>当前，互联网发展迅猛</w:t>
+      </w:r>
+      <w:r>
+        <w:rPr>
+          <w:rFonts w:asciiTheme="minorEastAsia" w:hAnsiTheme="minorEastAsia"/>
+          <w:sz w:val="24"/>
+          <w:szCs w:val="24"/>
+          <w:vertAlign w:val="superscript"/>
+        </w:rPr>
+        <w:t>[7]</w:t>
+      </w:r>
+      <w:r>
+        <w:rPr>
+          <w:rFonts w:asciiTheme="minorEastAsia" w:hAnsiTheme="minorEastAsia"/>
+          <w:sz w:val="24"/>
+          <w:szCs w:val="24"/>
+        </w:rPr>
+        <w:t>，Java、安卓、云服务等相关技术</w:t>
+      </w:r>
+      <w:r>
+        <w:rPr>
+          <w:rFonts w:asciiTheme="minorEastAsia" w:hAnsiTheme="minorEastAsia"/>
+          <w:sz w:val="24"/>
+          <w:szCs w:val="24"/>
+        </w:rPr>
+        <w:t>高速</w:t>
+      </w:r>
+      <w:r>
+        <w:rPr>
+          <w:rFonts w:asciiTheme="minorEastAsia" w:hAnsiTheme="minorEastAsia"/>
+          <w:sz w:val="24"/>
+          <w:szCs w:val="24"/>
+        </w:rPr>
+        <w:t>发展，相关技术都很成熟，有很多可以借鉴的技术。本系统分为两大板块：移动终端板块和Web后台数据管理板块。</w:t>
+      </w:r>
+    </w:p>
+    <w:p>
+      <w:pPr>
+        <w:ind w:firstLineChars="200" w:firstLine="480"/>
+        <w:jc w:val="left"/>
+        <w:rPr>
+          <w:rFonts w:asciiTheme="minorEastAsia" w:hAnsiTheme="minorEastAsia"/>
+          <w:sz w:val="24"/>
+          <w:szCs w:val="24"/>
+        </w:rPr>
+      </w:pPr>
+      <w:r>
+        <w:rPr>
+          <w:rFonts w:asciiTheme="minorEastAsia" w:hAnsiTheme="minorEastAsia"/>
+          <w:sz w:val="24"/>
+          <w:szCs w:val="24"/>
+        </w:rPr>
+        <w:t>智慧导游模块主要运用的技术是iBeacon——一项低功耗蓝牙技术。由于iBeacon技术是由苹果公司提出的新技术，技术维护可以得到很好的支持。一个iBeacon模块的成本相对较低，且很多厂商都生产iBeacon设备，大多都提供第三方开发SDK，开发起来相对容易。由于低功耗蓝牙比传统蓝牙功耗和效率方面都有显著的提高，大批量的部署相对成本较低。</w:t>
+      </w:r>
+    </w:p>
+    <w:p>
+      <w:pPr>
+        <w:ind w:firstLineChars="200" w:firstLine="480"/>
+        <w:jc w:val="left"/>
+        <w:rPr>
+          <w:rFonts w:asciiTheme="minorEastAsia" w:hAnsiTheme="minorEastAsia"/>
+          <w:sz w:val="24"/>
+          <w:szCs w:val="24"/>
+        </w:rPr>
+      </w:pPr>
+      <w:r>
+        <w:rPr>
+          <w:rFonts w:asciiTheme="minorEastAsia" w:hAnsiTheme="minorEastAsia"/>
+          <w:sz w:val="24"/>
+          <w:szCs w:val="24"/>
+        </w:rPr>
+        <w:t>移动终端是一款基于Android系统</w:t>
+      </w:r>
+      <w:r>
+        <w:rPr>
+          <w:rFonts w:asciiTheme="minorEastAsia" w:hAnsiTheme="minorEastAsia"/>
+          <w:sz w:val="24"/>
+          <w:szCs w:val="24"/>
+          <w:vertAlign w:val="superscript"/>
+        </w:rPr>
+        <w:t>[8]</w:t>
+      </w:r>
+      <w:r>
+        <w:rPr>
+          <w:rFonts w:asciiTheme="minorEastAsia" w:hAnsiTheme="minorEastAsia"/>
+          <w:sz w:val="24"/>
+          <w:szCs w:val="24"/>
+        </w:rPr>
+        <w:t>的移动App，Android是一种基于Linux的自由及开放源代码的操作系统</w:t>
+      </w:r>
+      <w:r>
+        <w:rPr>
+          <w:rFonts w:asciiTheme="minorEastAsia" w:hAnsiTheme="minorEastAsia"/>
+          <w:sz w:val="24"/>
+          <w:szCs w:val="24"/>
+          <w:vertAlign w:val="superscript"/>
+        </w:rPr>
+        <w:t>[9]</w:t>
+      </w:r>
+      <w:r>
+        <w:rPr>
+          <w:rFonts w:asciiTheme="minorEastAsia" w:hAnsiTheme="minorEastAsia"/>
+          <w:sz w:val="24"/>
+          <w:szCs w:val="24"/>
+        </w:rPr>
+        <w:t>，主要采用Java语言开发，由Google公司和开放手机联盟领导及开发。</w:t>
+      </w:r>
+    </w:p>
+    <w:p>
+      <w:pPr>
+        <w:ind w:firstLineChars="200" w:firstLine="480"/>
+        <w:jc w:val="left"/>
+        <w:rPr>
+          <w:rFonts w:asciiTheme="minorEastAsia" w:hAnsiTheme="minorEastAsia"/>
+          <w:sz w:val="24"/>
+          <w:szCs w:val="24"/>
+        </w:rPr>
+      </w:pPr>
+      <w:r>
+        <w:rPr>
+          <w:rFonts w:asciiTheme="minorEastAsia" w:hAnsiTheme="minorEastAsia"/>
+          <w:sz w:val="24"/>
+          <w:szCs w:val="24"/>
+        </w:rPr>
+        <w:t>Web后台数据管理系统主要采用SSH（</w:t>
+      </w:r>
+      <w:r>
+        <w:rPr>
+          <w:rFonts w:asciiTheme="minorEastAsia" w:hAnsiTheme="minorEastAsia"/>
+          <w:sz w:val="24"/>
+          <w:szCs w:val="24"/>
+        </w:rPr>
+        <w:t>S</w:t>
+      </w:r>
+      <w:r>
+        <w:rPr>
+          <w:rFonts w:asciiTheme="minorEastAsia" w:hAnsiTheme="minorEastAsia"/>
+          <w:sz w:val="24"/>
+          <w:szCs w:val="24"/>
+        </w:rPr>
+        <w:t xml:space="preserve">truts  + </w:t>
+      </w:r>
+      <w:r>
+        <w:rPr>
+          <w:rFonts w:asciiTheme="minorEastAsia" w:hAnsiTheme="minorEastAsia"/>
+          <w:sz w:val="24"/>
+          <w:szCs w:val="24"/>
+        </w:rPr>
+        <w:t>S</w:t>
+      </w:r>
+      <w:r>
+        <w:rPr>
+          <w:rFonts w:asciiTheme="minorEastAsia" w:hAnsiTheme="minorEastAsia"/>
+          <w:sz w:val="24"/>
+          <w:szCs w:val="24"/>
+        </w:rPr>
+        <w:t>pring +</w:t>
+      </w:r>
+      <w:r>
+        <w:rPr>
+          <w:rFonts w:asciiTheme="minorEastAsia" w:hAnsiTheme="minorEastAsia"/>
+          <w:sz w:val="24"/>
+          <w:szCs w:val="24"/>
+        </w:rPr>
+        <w:t xml:space="preserve"> H</w:t>
+      </w:r>
+      <w:r>
+        <w:rPr>
+          <w:rFonts w:asciiTheme="minorEastAsia" w:hAnsiTheme="minorEastAsia"/>
+          <w:sz w:val="24"/>
+          <w:szCs w:val="24"/>
+        </w:rPr>
+        <w:t>ibernate）三大框架</w:t>
+      </w:r>
+      <w:r>
+        <w:rPr>
+          <w:rFonts w:asciiTheme="minorEastAsia" w:hAnsiTheme="minorEastAsia"/>
+          <w:sz w:val="24"/>
+          <w:szCs w:val="24"/>
+          <w:vertAlign w:val="superscript"/>
+        </w:rPr>
+        <w:t>[10]</w:t>
+      </w:r>
+      <w:r>
+        <w:rPr>
+          <w:rFonts w:asciiTheme="minorEastAsia" w:hAnsiTheme="minorEastAsia"/>
+          <w:sz w:val="24"/>
+          <w:szCs w:val="24"/>
+        </w:rPr>
+        <w:t>开发，</w:t>
+      </w:r>
+      <w:r>
+        <w:rPr>
+          <w:rFonts w:asciiTheme="minorEastAsia" w:hAnsiTheme="minorEastAsia"/>
+          <w:sz w:val="24"/>
+          <w:szCs w:val="24"/>
+        </w:rPr>
+        <w:t>采用MVC设计模式，使用Struts作为系统的整体基础架构，负责MVC的分离，利用Hibernate框架对持久层提供支持，Spring做管理，管理</w:t>
+      </w:r>
+      <w:r>
+        <w:rPr>
+          <w:rFonts w:asciiTheme="minorEastAsia" w:hAnsiTheme="minorEastAsia"/>
+          <w:sz w:val="24"/>
+          <w:szCs w:val="24"/>
+        </w:rPr>
+        <w:t>S</w:t>
+      </w:r>
+      <w:r>
+        <w:rPr>
+          <w:rFonts w:asciiTheme="minorEastAsia" w:hAnsiTheme="minorEastAsia"/>
+          <w:sz w:val="24"/>
+          <w:szCs w:val="24"/>
+        </w:rPr>
+        <w:t>truts和</w:t>
+      </w:r>
+      <w:r>
+        <w:rPr>
+          <w:rFonts w:asciiTheme="minorEastAsia" w:hAnsiTheme="minorEastAsia"/>
+          <w:sz w:val="24"/>
+          <w:szCs w:val="24"/>
+        </w:rPr>
+        <w:t>H</w:t>
+      </w:r>
+      <w:r>
+        <w:rPr>
+          <w:rFonts w:asciiTheme="minorEastAsia" w:hAnsiTheme="minorEastAsia"/>
+          <w:sz w:val="24"/>
+          <w:szCs w:val="24"/>
+        </w:rPr>
+        <w:t>ibernate。可以帮助开发人员在短时间内搭建结构清晰，可复用性强，维护方便的Web应用程序。</w:t>
+      </w:r>
+    </w:p>
+    <w:p>
+      <w:pPr>
+        <w:ind w:firstLineChars="200" w:firstLine="480"/>
+        <w:jc w:val="left"/>
+        <w:rPr>
+          <w:rFonts w:asciiTheme="minorEastAsia" w:hAnsiTheme="minorEastAsia"/>
+        </w:rPr>
+      </w:pPr>
+      <w:r>
+        <w:rPr>
+          <w:rFonts w:asciiTheme="minorEastAsia" w:hAnsiTheme="minorEastAsia"/>
+          <w:sz w:val="24"/>
+          <w:szCs w:val="24"/>
+        </w:rPr>
+        <w:t>由以上分析可得，本系统的开发有各方面提供技术支持，开发成本相对较低。</w:t>
+      </w:r>
+    </w:p>
+    <w:p>
+      <w:pPr>
+        <w:pStyle w:val="2"/>
+        <w:rPr>
+          <w:rFonts w:ascii="黑体" w:eastAsia="黑体" w:hAnsi="黑体"/>
+          <w:sz w:val="24"/>
+          <w:szCs w:val="24"/>
+        </w:rPr>
+      </w:pPr>
+      <w:bookmarkStart w:id="8" w:name="_Toc475390311"/>
+      <w:r>
+        <w:rPr>
+          <w:rFonts w:ascii="黑体" w:eastAsia="黑体" w:hAnsi="黑体"/>
+          <w:sz w:val="24"/>
+          <w:szCs w:val="24"/>
+        </w:rPr>
+        <w:t>2.4、创新点</w:t>
+      </w:r>
+      <w:bookmarkEnd w:id="8"/>
+    </w:p>
+    <w:p>
+      <w:pPr>
+        <w:ind w:firstLineChars="200" w:firstLine="480"/>
+        <w:jc w:val="left"/>
+        <w:rPr>
+          <w:rFonts w:asciiTheme="minorEastAsia" w:hAnsiTheme="minorEastAsia"/>
+          <w:sz w:val="24"/>
+          <w:szCs w:val="24"/>
+        </w:rPr>
+      </w:pPr>
+      <w:r>
+        <w:rPr>
+          <w:rFonts w:asciiTheme="minorEastAsia" w:hAnsiTheme="minorEastAsia"/>
+          <w:sz w:val="24"/>
+          <w:szCs w:val="24"/>
+        </w:rPr>
         <w:t>运用iBeacon技术帮助博物馆进入移动互联网时代</w:t>
       </w:r>
       <w:r>
@@ -3710,7 +4169,7 @@
           <w:szCs w:val="28"/>
         </w:rPr>
       </w:pPr>
-      <w:bookmarkStart w:id="8" w:name="_Toc474952264"/>
+      <w:bookmarkStart w:id="9" w:name="_Toc475390312"/>
       <w:r>
         <w:rPr>
           <w:rFonts w:ascii="黑体" w:eastAsia="黑体" w:hAnsi="黑体"/>
@@ -3727,43 +4186,52 @@
         </w:rPr>
         <w:t>系统设计</w:t>
       </w:r>
-      <w:bookmarkEnd w:id="8"/>
-    </w:p>
-    <w:p>
-      <w:pPr>
-        <w:pStyle w:val="2"/>
-        <w:rPr>
-          <w:rFonts w:ascii="黑体" w:eastAsia="黑体" w:hAnsi="黑体"/>
-          <w:sz w:val="24"/>
-          <w:szCs w:val="24"/>
-        </w:rPr>
-      </w:pPr>
-      <w:bookmarkStart w:id="9" w:name="_Toc474952265"/>
-      <w:r>
-        <w:rPr>
-          <w:rFonts w:ascii="黑体" w:eastAsia="黑体" w:hAnsi="黑体"/>
-          <w:sz w:val="24"/>
-          <w:szCs w:val="24"/>
-        </w:rPr>
-        <w:t>3.1、系统结构</w:t>
-      </w:r>
       <w:bookmarkEnd w:id="9"/>
     </w:p>
     <w:p>
       <w:pPr>
-        <w:rPr>
-          <w:rFonts w:asciiTheme="minorEastAsia" w:hAnsiTheme="minorEastAsia"/>
-          <w:sz w:val="24"/>
-          <w:szCs w:val="24"/>
-        </w:rPr>
-      </w:pPr>
-      <w:r>
-        <w:rPr>
-          <w:rFonts w:asciiTheme="minorEastAsia" w:hAnsiTheme="minorEastAsia"/>
-          <w:sz w:val="24"/>
-          <w:szCs w:val="24"/>
-        </w:rPr>
-        <w:t>本系统采用Java高级程序语言开发，分为两大板块，移动智能终端板块和Web后台数据管理版块。</w:t>
+        <w:pStyle w:val="2"/>
+        <w:rPr>
+          <w:rFonts w:ascii="黑体" w:eastAsia="黑体" w:hAnsi="黑体"/>
+          <w:sz w:val="24"/>
+          <w:szCs w:val="24"/>
+        </w:rPr>
+      </w:pPr>
+      <w:bookmarkStart w:id="10" w:name="_Toc475390313"/>
+      <w:r>
+        <w:rPr>
+          <w:rFonts w:ascii="黑体" w:eastAsia="黑体" w:hAnsi="黑体"/>
+          <w:sz w:val="24"/>
+          <w:szCs w:val="24"/>
+        </w:rPr>
+        <w:t>3.1、系统结构</w:t>
+      </w:r>
+      <w:bookmarkEnd w:id="10"/>
+    </w:p>
+    <w:p>
+      <w:pPr>
+        <w:rPr>
+          <w:rFonts w:asciiTheme="minorEastAsia" w:hAnsiTheme="minorEastAsia"/>
+          <w:sz w:val="24"/>
+          <w:szCs w:val="24"/>
+        </w:rPr>
+      </w:pPr>
+      <w:r>
+        <w:rPr>
+          <w:rFonts w:asciiTheme="minorEastAsia" w:hAnsiTheme="minorEastAsia"/>
+          <w:sz w:val="24"/>
+          <w:szCs w:val="24"/>
+        </w:rPr>
+        <w:t>本系统采用Java高级程序语言开发，分为两大板块，移动智能终端板块和Web后台数据</w:t>
+      </w:r>
+      <w:r>
+        <w:rPr>
+          <w:rFonts w:asciiTheme="minorEastAsia" w:hAnsiTheme="minorEastAsia"/>
+          <w:sz w:val="24"/>
+          <w:szCs w:val="24"/>
+        </w:rPr>
+        <w:lastRenderedPageBreak/>
+        <w:t>管理版块。</w:t>
       </w:r>
     </w:p>
     <w:p>
@@ -3861,16 +4329,7 @@
           <w:sz w:val="24"/>
           <w:szCs w:val="24"/>
         </w:rPr>
-        <w:t>基站提供的服务，主要包括：</w:t>
-      </w:r>
-      <w:r>
-        <w:rPr>
-          <w:rFonts w:asciiTheme="minorEastAsia" w:hAnsiTheme="minorEastAsia"/>
-          <w:sz w:val="24"/>
-          <w:szCs w:val="24"/>
-        </w:rPr>
-        <w:lastRenderedPageBreak/>
-        <w:t>游客在博物馆内的位置信息；游客附近</w:t>
+        <w:t>基站提供的服务，主要包括：游客在博物馆内的位置信息；游客附近</w:t>
       </w:r>
       <w:r>
         <w:rPr>
@@ -4052,6 +4511,7 @@
           <w:sz w:val="24"/>
           <w:szCs w:val="24"/>
         </w:rPr>
+        <w:lastRenderedPageBreak/>
         <w:t>中国历史模块</w:t>
       </w:r>
       <w:r>
@@ -4349,7 +4809,6 @@
           <w:sz w:val="24"/>
           <w:szCs w:val="24"/>
         </w:rPr>
-        <w:lastRenderedPageBreak/>
         <w:t>iBeacon蓝牙基站</w:t>
       </w:r>
       <w:r>
@@ -4404,7 +4863,7 @@
           <w:szCs w:val="24"/>
         </w:rPr>
       </w:pPr>
-      <w:bookmarkStart w:id="10" w:name="_Toc474952266"/>
+      <w:bookmarkStart w:id="11" w:name="_Toc475390314"/>
       <w:r>
         <w:rPr>
           <w:rFonts w:ascii="黑体" w:eastAsia="黑体" w:hAnsi="黑体"/>
@@ -4412,892 +4871,11 @@
           <w:szCs w:val="24"/>
         </w:rPr>
         <w:t>3.2、数据库设计</w:t>
-      </w:r>
-      <w:bookmarkEnd w:id="10"/>
-    </w:p>
-    <w:p>
-      <w:pPr>
-        <w:pStyle w:val="3"/>
-        <w:rPr>
-          <w:rFonts w:ascii="黑体" w:eastAsia="黑体" w:hAnsi="黑体"/>
-          <w:sz w:val="24"/>
-          <w:szCs w:val="24"/>
-        </w:rPr>
-      </w:pPr>
-      <w:bookmarkStart w:id="11" w:name="_Toc474952267"/>
-      <w:r>
-        <w:rPr>
-          <w:rFonts w:ascii="黑体" w:eastAsia="黑体" w:hAnsi="黑体"/>
-          <w:sz w:val="24"/>
-          <w:szCs w:val="24"/>
-        </w:rPr>
-        <w:t>3.2.1、数据库结构设计</w:t>
       </w:r>
       <w:bookmarkEnd w:id="11"/>
     </w:p>
     <w:p>
       <w:pPr>
-        <w:ind w:firstLineChars="200" w:firstLine="480"/>
-        <w:jc w:val="left"/>
-        <w:rPr>
-          <w:rFonts w:asciiTheme="minorEastAsia" w:hAnsiTheme="minorEastAsia"/>
-          <w:sz w:val="24"/>
-          <w:szCs w:val="24"/>
-        </w:rPr>
-      </w:pPr>
-      <w:r>
-        <w:rPr>
-          <w:rFonts w:asciiTheme="minorEastAsia" w:hAnsiTheme="minorEastAsia"/>
-          <w:sz w:val="24"/>
-          <w:szCs w:val="24"/>
-        </w:rPr>
-        <w:t>本系统设计了相应的数据库模块，存储整个系统的数据，并为移动终端提供数据支持。</w:t>
-      </w:r>
-    </w:p>
-    <w:p>
-      <w:pPr>
-        <w:jc w:val="left"/>
-        <w:rPr>
-          <w:rFonts w:asciiTheme="minorEastAsia" w:hAnsiTheme="minorEastAsia"/>
-          <w:sz w:val="24"/>
-          <w:szCs w:val="24"/>
-        </w:rPr>
-      </w:pPr>
-      <w:r>
-        <w:rPr>
-          <w:rFonts w:asciiTheme="minorEastAsia" w:hAnsiTheme="minorEastAsia"/>
-          <w:sz w:val="24"/>
-          <w:szCs w:val="24"/>
-        </w:rPr>
-        <w:t>根据系统需求分别设计了以下数据表：</w:t>
-      </w:r>
-    </w:p>
-    <w:p>
-      <w:pPr>
-        <w:jc w:val="left"/>
-        <w:rPr>
-          <w:rFonts w:asciiTheme="minorEastAsia" w:hAnsiTheme="minorEastAsia"/>
-          <w:sz w:val="24"/>
-          <w:szCs w:val="24"/>
-        </w:rPr>
-      </w:pPr>
-      <w:r>
-        <w:rPr>
-          <w:rFonts w:asciiTheme="minorEastAsia" w:hAnsiTheme="minorEastAsia"/>
-          <w:sz w:val="24"/>
-          <w:szCs w:val="24"/>
-        </w:rPr>
-        <w:t>admin:管理员表</w:t>
-      </w:r>
-      <w:r>
-        <w:rPr>
-          <w:rFonts w:asciiTheme="minorEastAsia" w:hAnsiTheme="minorEastAsia"/>
-          <w:sz w:val="24"/>
-          <w:szCs w:val="24"/>
-        </w:rPr>
-        <w:t>；</w:t>
-      </w:r>
-    </w:p>
-    <w:p>
-      <w:pPr>
-        <w:jc w:val="left"/>
-        <w:rPr>
-          <w:rFonts w:asciiTheme="minorEastAsia" w:hAnsiTheme="minorEastAsia"/>
-          <w:sz w:val="24"/>
-          <w:szCs w:val="24"/>
-        </w:rPr>
-      </w:pPr>
-      <w:r>
-        <w:rPr>
-          <w:rFonts w:asciiTheme="minorEastAsia" w:hAnsiTheme="minorEastAsia"/>
-          <w:sz w:val="24"/>
-          <w:szCs w:val="24"/>
-        </w:rPr>
-        <w:t>appreciate:文物表</w:t>
-      </w:r>
-      <w:r>
-        <w:rPr>
-          <w:rFonts w:asciiTheme="minorEastAsia" w:hAnsiTheme="minorEastAsia"/>
-          <w:sz w:val="24"/>
-          <w:szCs w:val="24"/>
-        </w:rPr>
-        <w:t>；</w:t>
-      </w:r>
-    </w:p>
-    <w:p>
-      <w:pPr>
-        <w:jc w:val="left"/>
-        <w:rPr>
-          <w:rFonts w:asciiTheme="minorEastAsia" w:hAnsiTheme="minorEastAsia"/>
-          <w:sz w:val="24"/>
-          <w:szCs w:val="24"/>
-        </w:rPr>
-      </w:pPr>
-      <w:r>
-        <w:rPr>
-          <w:rFonts w:asciiTheme="minorEastAsia" w:hAnsiTheme="minorEastAsia"/>
-          <w:sz w:val="24"/>
-          <w:szCs w:val="24"/>
-        </w:rPr>
-        <w:t>appreciate_detail:文物详情表</w:t>
-      </w:r>
-      <w:r>
-        <w:rPr>
-          <w:rFonts w:asciiTheme="minorEastAsia" w:hAnsiTheme="minorEastAsia"/>
-          <w:sz w:val="24"/>
-          <w:szCs w:val="24"/>
-        </w:rPr>
-        <w:t>；</w:t>
-      </w:r>
-    </w:p>
-    <w:p>
-      <w:pPr>
-        <w:jc w:val="left"/>
-        <w:rPr>
-          <w:rFonts w:asciiTheme="minorEastAsia" w:hAnsiTheme="minorEastAsia"/>
-          <w:sz w:val="24"/>
-          <w:szCs w:val="24"/>
-        </w:rPr>
-      </w:pPr>
-      <w:r>
-        <w:rPr>
-          <w:rFonts w:asciiTheme="minorEastAsia" w:hAnsiTheme="minorEastAsia"/>
-          <w:sz w:val="24"/>
-          <w:szCs w:val="24"/>
-        </w:rPr>
-        <w:t>beacon:iBeacon蓝牙基站表</w:t>
-      </w:r>
-      <w:r>
-        <w:rPr>
-          <w:rFonts w:asciiTheme="minorEastAsia" w:hAnsiTheme="minorEastAsia"/>
-          <w:sz w:val="24"/>
-          <w:szCs w:val="24"/>
-        </w:rPr>
-        <w:t>；</w:t>
-      </w:r>
-    </w:p>
-    <w:p>
-      <w:pPr>
-        <w:jc w:val="left"/>
-        <w:rPr>
-          <w:rFonts w:asciiTheme="minorEastAsia" w:hAnsiTheme="minorEastAsia"/>
-          <w:sz w:val="24"/>
-          <w:szCs w:val="24"/>
-        </w:rPr>
-      </w:pPr>
-      <w:r>
-        <w:rPr>
-          <w:rFonts w:asciiTheme="minorEastAsia" w:hAnsiTheme="minorEastAsia"/>
-          <w:sz w:val="24"/>
-          <w:szCs w:val="24"/>
-        </w:rPr>
-        <w:t>beacon_appreciate:智慧导游表</w:t>
-      </w:r>
-      <w:r>
-        <w:rPr>
-          <w:rFonts w:asciiTheme="minorEastAsia" w:hAnsiTheme="minorEastAsia"/>
-          <w:sz w:val="24"/>
-          <w:szCs w:val="24"/>
-        </w:rPr>
-        <w:t>；</w:t>
-      </w:r>
-    </w:p>
-    <w:p>
-      <w:pPr>
-        <w:jc w:val="left"/>
-        <w:rPr>
-          <w:rFonts w:asciiTheme="minorEastAsia" w:hAnsiTheme="minorEastAsia"/>
-          <w:sz w:val="24"/>
-          <w:szCs w:val="24"/>
-        </w:rPr>
-      </w:pPr>
-      <w:r>
-        <w:rPr>
-          <w:rFonts w:asciiTheme="minorEastAsia" w:hAnsiTheme="minorEastAsia"/>
-          <w:sz w:val="24"/>
-          <w:szCs w:val="24"/>
-        </w:rPr>
-        <w:t>china_dynasty:中国朝代表</w:t>
-      </w:r>
-      <w:r>
-        <w:rPr>
-          <w:rFonts w:asciiTheme="minorEastAsia" w:hAnsiTheme="minorEastAsia"/>
-          <w:sz w:val="24"/>
-          <w:szCs w:val="24"/>
-        </w:rPr>
-        <w:t>；</w:t>
-      </w:r>
-    </w:p>
-    <w:p>
-      <w:pPr>
-        <w:jc w:val="left"/>
-        <w:rPr>
-          <w:rFonts w:asciiTheme="minorEastAsia" w:hAnsiTheme="minorEastAsia"/>
-          <w:sz w:val="24"/>
-          <w:szCs w:val="24"/>
-        </w:rPr>
-      </w:pPr>
-      <w:r>
-        <w:rPr>
-          <w:rFonts w:asciiTheme="minorEastAsia" w:hAnsiTheme="minorEastAsia"/>
-          <w:sz w:val="24"/>
-          <w:szCs w:val="24"/>
-        </w:rPr>
-        <w:t>china_history_big_thing:中国朝代历史大事件表</w:t>
-      </w:r>
-      <w:r>
-        <w:rPr>
-          <w:rFonts w:asciiTheme="minorEastAsia" w:hAnsiTheme="minorEastAsia"/>
-          <w:sz w:val="24"/>
-          <w:szCs w:val="24"/>
-        </w:rPr>
-        <w:t>；</w:t>
-      </w:r>
-    </w:p>
-    <w:p>
-      <w:pPr>
-        <w:jc w:val="left"/>
-        <w:rPr>
-          <w:rFonts w:asciiTheme="minorEastAsia" w:hAnsiTheme="minorEastAsia"/>
-          <w:sz w:val="24"/>
-          <w:szCs w:val="24"/>
-        </w:rPr>
-      </w:pPr>
-      <w:r>
-        <w:rPr>
-          <w:rFonts w:asciiTheme="minorEastAsia" w:hAnsiTheme="minorEastAsia"/>
-          <w:sz w:val="24"/>
-          <w:szCs w:val="24"/>
-        </w:rPr>
-        <w:t>china_history_big_thing_detail:中国朝代历史大事件详情表</w:t>
-      </w:r>
-      <w:r>
-        <w:rPr>
-          <w:rFonts w:asciiTheme="minorEastAsia" w:hAnsiTheme="minorEastAsia"/>
-          <w:sz w:val="24"/>
-          <w:szCs w:val="24"/>
-        </w:rPr>
-        <w:t>；</w:t>
-      </w:r>
-    </w:p>
-    <w:p>
-      <w:pPr>
-        <w:jc w:val="left"/>
-        <w:rPr>
-          <w:rFonts w:asciiTheme="minorEastAsia" w:hAnsiTheme="minorEastAsia"/>
-          <w:sz w:val="24"/>
-          <w:szCs w:val="24"/>
-        </w:rPr>
-      </w:pPr>
-      <w:r>
-        <w:rPr>
-          <w:rFonts w:asciiTheme="minorEastAsia" w:hAnsiTheme="minorEastAsia"/>
-          <w:sz w:val="24"/>
-          <w:szCs w:val="24"/>
-        </w:rPr>
-        <w:t>china_history_check:历史盘点表</w:t>
-      </w:r>
-      <w:r>
-        <w:rPr>
-          <w:rFonts w:asciiTheme="minorEastAsia" w:hAnsiTheme="minorEastAsia"/>
-          <w:sz w:val="24"/>
-          <w:szCs w:val="24"/>
-        </w:rPr>
-        <w:t>；</w:t>
-      </w:r>
-    </w:p>
-    <w:p>
-      <w:pPr>
-        <w:jc w:val="left"/>
-        <w:rPr>
-          <w:rFonts w:asciiTheme="minorEastAsia" w:hAnsiTheme="minorEastAsia"/>
-          <w:sz w:val="24"/>
-          <w:szCs w:val="24"/>
-        </w:rPr>
-      </w:pPr>
-      <w:r>
-        <w:rPr>
-          <w:rFonts w:asciiTheme="minorEastAsia" w:hAnsiTheme="minorEastAsia"/>
-          <w:sz w:val="24"/>
-          <w:szCs w:val="24"/>
-        </w:rPr>
-        <w:t>china_history_check_detail:历史盘点详情表</w:t>
-      </w:r>
-      <w:r>
-        <w:rPr>
-          <w:rFonts w:asciiTheme="minorEastAsia" w:hAnsiTheme="minorEastAsia"/>
-          <w:sz w:val="24"/>
-          <w:szCs w:val="24"/>
-        </w:rPr>
-        <w:t>；</w:t>
-      </w:r>
-    </w:p>
-    <w:p>
-      <w:pPr>
-        <w:jc w:val="left"/>
-        <w:rPr>
-          <w:rFonts w:asciiTheme="minorEastAsia" w:hAnsiTheme="minorEastAsia"/>
-          <w:sz w:val="24"/>
-          <w:szCs w:val="24"/>
-        </w:rPr>
-      </w:pPr>
-      <w:r>
-        <w:rPr>
-          <w:rFonts w:asciiTheme="minorEastAsia" w:hAnsiTheme="minorEastAsia"/>
-          <w:sz w:val="24"/>
-          <w:szCs w:val="24"/>
-        </w:rPr>
-        <w:t>china_history_culture:中国朝代历史文化表</w:t>
-      </w:r>
-      <w:r>
-        <w:rPr>
-          <w:rFonts w:asciiTheme="minorEastAsia" w:hAnsiTheme="minorEastAsia"/>
-          <w:sz w:val="24"/>
-          <w:szCs w:val="24"/>
-        </w:rPr>
-        <w:t>；</w:t>
-      </w:r>
-    </w:p>
-    <w:p>
-      <w:pPr>
-        <w:jc w:val="left"/>
-        <w:rPr>
-          <w:rFonts w:asciiTheme="minorEastAsia" w:hAnsiTheme="minorEastAsia"/>
-          <w:sz w:val="24"/>
-          <w:szCs w:val="24"/>
-        </w:rPr>
-      </w:pPr>
-      <w:r>
-        <w:rPr>
-          <w:rFonts w:asciiTheme="minorEastAsia" w:hAnsiTheme="minorEastAsia"/>
-          <w:sz w:val="24"/>
-          <w:szCs w:val="24"/>
-        </w:rPr>
-        <w:t>china_history_culture_detail:中国朝代历史文化详情表</w:t>
-      </w:r>
-      <w:r>
-        <w:rPr>
-          <w:rFonts w:asciiTheme="minorEastAsia" w:hAnsiTheme="minorEastAsia"/>
-          <w:sz w:val="24"/>
-          <w:szCs w:val="24"/>
-        </w:rPr>
-        <w:t>；</w:t>
-      </w:r>
-    </w:p>
-    <w:p>
-      <w:pPr>
-        <w:jc w:val="left"/>
-        <w:rPr>
-          <w:rFonts w:asciiTheme="minorEastAsia" w:hAnsiTheme="minorEastAsia"/>
-          <w:sz w:val="24"/>
-          <w:szCs w:val="24"/>
-        </w:rPr>
-      </w:pPr>
-      <w:r>
-        <w:rPr>
-          <w:rFonts w:asciiTheme="minorEastAsia" w:hAnsiTheme="minorEastAsia"/>
-          <w:sz w:val="24"/>
-          <w:szCs w:val="24"/>
-        </w:rPr>
-        <w:t>china_history_hey_day:历史盛世表</w:t>
-      </w:r>
-      <w:r>
-        <w:rPr>
-          <w:rFonts w:asciiTheme="minorEastAsia" w:hAnsiTheme="minorEastAsia"/>
-          <w:sz w:val="24"/>
-          <w:szCs w:val="24"/>
-        </w:rPr>
-        <w:t>；</w:t>
-      </w:r>
-    </w:p>
-    <w:p>
-      <w:pPr>
-        <w:jc w:val="left"/>
-        <w:rPr>
-          <w:rFonts w:asciiTheme="minorEastAsia" w:hAnsiTheme="minorEastAsia"/>
-          <w:sz w:val="24"/>
-          <w:szCs w:val="24"/>
-        </w:rPr>
-      </w:pPr>
-      <w:r>
-        <w:rPr>
-          <w:rFonts w:asciiTheme="minorEastAsia" w:hAnsiTheme="minorEastAsia"/>
-          <w:sz w:val="24"/>
-          <w:szCs w:val="24"/>
-        </w:rPr>
-        <w:t>china_history_hey_day_detail:历史盛世详情表</w:t>
-      </w:r>
-      <w:r>
-        <w:rPr>
-          <w:rFonts w:asciiTheme="minorEastAsia" w:hAnsiTheme="minorEastAsia"/>
-          <w:sz w:val="24"/>
-          <w:szCs w:val="24"/>
-        </w:rPr>
-        <w:t>；</w:t>
-      </w:r>
-    </w:p>
-    <w:p>
-      <w:pPr>
-        <w:jc w:val="left"/>
-        <w:rPr>
-          <w:rFonts w:asciiTheme="minorEastAsia" w:hAnsiTheme="minorEastAsia"/>
-          <w:sz w:val="24"/>
-          <w:szCs w:val="24"/>
-        </w:rPr>
-      </w:pPr>
-      <w:r>
-        <w:rPr>
-          <w:rFonts w:asciiTheme="minorEastAsia" w:hAnsiTheme="minorEastAsia"/>
-          <w:sz w:val="24"/>
-          <w:szCs w:val="24"/>
-        </w:rPr>
-        <w:t>china_history_history:中国朝代历史表</w:t>
-      </w:r>
-      <w:r>
-        <w:rPr>
-          <w:rFonts w:asciiTheme="minorEastAsia" w:hAnsiTheme="minorEastAsia"/>
-          <w:sz w:val="24"/>
-          <w:szCs w:val="24"/>
-        </w:rPr>
-        <w:t>；</w:t>
-      </w:r>
-    </w:p>
-    <w:p>
-      <w:pPr>
-        <w:jc w:val="left"/>
-        <w:rPr>
-          <w:rFonts w:asciiTheme="minorEastAsia" w:hAnsiTheme="minorEastAsia"/>
-          <w:sz w:val="24"/>
-          <w:szCs w:val="24"/>
-        </w:rPr>
-      </w:pPr>
-      <w:r>
-        <w:rPr>
-          <w:rFonts w:asciiTheme="minorEastAsia" w:hAnsiTheme="minorEastAsia"/>
-          <w:sz w:val="24"/>
-          <w:szCs w:val="24"/>
-        </w:rPr>
-        <w:t>china_history_history_detail:中国朝代历史详情表</w:t>
-      </w:r>
-      <w:r>
-        <w:rPr>
-          <w:rFonts w:asciiTheme="minorEastAsia" w:hAnsiTheme="minorEastAsia"/>
-          <w:sz w:val="24"/>
-          <w:szCs w:val="24"/>
-        </w:rPr>
-        <w:t>；</w:t>
-      </w:r>
-    </w:p>
-    <w:p>
-      <w:pPr>
-        <w:jc w:val="left"/>
-        <w:rPr>
-          <w:rFonts w:asciiTheme="minorEastAsia" w:hAnsiTheme="minorEastAsia"/>
-          <w:sz w:val="24"/>
-          <w:szCs w:val="24"/>
-        </w:rPr>
-      </w:pPr>
-      <w:r>
-        <w:rPr>
-          <w:rFonts w:asciiTheme="minorEastAsia" w:hAnsiTheme="minorEastAsia"/>
-          <w:sz w:val="24"/>
-          <w:szCs w:val="24"/>
-        </w:rPr>
-        <w:t>china_history_olden_war:历史战争表</w:t>
-      </w:r>
-      <w:r>
-        <w:rPr>
-          <w:rFonts w:asciiTheme="minorEastAsia" w:hAnsiTheme="minorEastAsia"/>
-          <w:sz w:val="24"/>
-          <w:szCs w:val="24"/>
-        </w:rPr>
-        <w:t>；</w:t>
-      </w:r>
-    </w:p>
-    <w:p>
-      <w:pPr>
-        <w:jc w:val="left"/>
-        <w:rPr>
-          <w:rFonts w:asciiTheme="minorEastAsia" w:hAnsiTheme="minorEastAsia"/>
-          <w:sz w:val="24"/>
-          <w:szCs w:val="24"/>
-        </w:rPr>
-      </w:pPr>
-      <w:r>
-        <w:rPr>
-          <w:rFonts w:asciiTheme="minorEastAsia" w:hAnsiTheme="minorEastAsia"/>
-          <w:sz w:val="24"/>
-          <w:szCs w:val="24"/>
-        </w:rPr>
-        <w:t>china_history_olden_war_detail:历史战争详情表</w:t>
-      </w:r>
-      <w:r>
-        <w:rPr>
-          <w:rFonts w:asciiTheme="minorEastAsia" w:hAnsiTheme="minorEastAsia"/>
-          <w:sz w:val="24"/>
-          <w:szCs w:val="24"/>
-        </w:rPr>
-        <w:t>；</w:t>
-      </w:r>
-    </w:p>
-    <w:p>
-      <w:pPr>
-        <w:jc w:val="left"/>
-        <w:rPr>
-          <w:rFonts w:asciiTheme="minorEastAsia" w:hAnsiTheme="minorEastAsia"/>
-          <w:sz w:val="24"/>
-          <w:szCs w:val="24"/>
-        </w:rPr>
-      </w:pPr>
-      <w:r>
-        <w:rPr>
-          <w:rFonts w:asciiTheme="minorEastAsia" w:hAnsiTheme="minorEastAsia"/>
-          <w:sz w:val="24"/>
-          <w:szCs w:val="24"/>
-        </w:rPr>
-        <w:t>china_history_people:中国朝代主要人物表</w:t>
-      </w:r>
-      <w:r>
-        <w:rPr>
-          <w:rFonts w:asciiTheme="minorEastAsia" w:hAnsiTheme="minorEastAsia"/>
-          <w:sz w:val="24"/>
-          <w:szCs w:val="24"/>
-        </w:rPr>
-        <w:t>；</w:t>
-      </w:r>
-    </w:p>
-    <w:p>
-      <w:pPr>
-        <w:jc w:val="left"/>
-        <w:rPr>
-          <w:rFonts w:asciiTheme="minorEastAsia" w:hAnsiTheme="minorEastAsia"/>
-          <w:sz w:val="24"/>
-          <w:szCs w:val="24"/>
-        </w:rPr>
-      </w:pPr>
-      <w:r>
-        <w:rPr>
-          <w:rFonts w:asciiTheme="minorEastAsia" w:hAnsiTheme="minorEastAsia"/>
-          <w:sz w:val="24"/>
-          <w:szCs w:val="24"/>
-        </w:rPr>
-        <w:t>china_history_people_detail:中国朝代主要人物详情表</w:t>
-      </w:r>
-      <w:r>
-        <w:rPr>
-          <w:rFonts w:asciiTheme="minorEastAsia" w:hAnsiTheme="minorEastAsia"/>
-          <w:sz w:val="24"/>
-          <w:szCs w:val="24"/>
-        </w:rPr>
-        <w:t>；</w:t>
-      </w:r>
-    </w:p>
-    <w:p>
-      <w:pPr>
-        <w:jc w:val="left"/>
-        <w:rPr>
-          <w:rFonts w:asciiTheme="minorEastAsia" w:hAnsiTheme="minorEastAsia"/>
-          <w:sz w:val="24"/>
-          <w:szCs w:val="24"/>
-        </w:rPr>
-      </w:pPr>
-      <w:r>
-        <w:rPr>
-          <w:rFonts w:asciiTheme="minorEastAsia" w:hAnsiTheme="minorEastAsia"/>
-          <w:sz w:val="24"/>
-          <w:szCs w:val="24"/>
-        </w:rPr>
-        <w:t>collection:用户收藏表</w:t>
-      </w:r>
-      <w:r>
-        <w:rPr>
-          <w:rFonts w:asciiTheme="minorEastAsia" w:hAnsiTheme="minorEastAsia"/>
-          <w:sz w:val="24"/>
-          <w:szCs w:val="24"/>
-        </w:rPr>
-        <w:t>；</w:t>
-      </w:r>
-    </w:p>
-    <w:p>
-      <w:pPr>
-        <w:jc w:val="left"/>
-        <w:rPr>
-          <w:rFonts w:asciiTheme="minorEastAsia" w:hAnsiTheme="minorEastAsia"/>
-          <w:sz w:val="24"/>
-          <w:szCs w:val="24"/>
-        </w:rPr>
-      </w:pPr>
-      <w:r>
-        <w:rPr>
-          <w:rFonts w:asciiTheme="minorEastAsia" w:hAnsiTheme="minorEastAsia"/>
-          <w:sz w:val="24"/>
-          <w:szCs w:val="24"/>
-        </w:rPr>
-        <w:t>exhibition:热门展览表</w:t>
-      </w:r>
-      <w:r>
-        <w:rPr>
-          <w:rFonts w:asciiTheme="minorEastAsia" w:hAnsiTheme="minorEastAsia"/>
-          <w:sz w:val="24"/>
-          <w:szCs w:val="24"/>
-        </w:rPr>
-        <w:t>；</w:t>
-      </w:r>
-    </w:p>
-    <w:p>
-      <w:pPr>
-        <w:jc w:val="left"/>
-        <w:rPr>
-          <w:rFonts w:asciiTheme="minorEastAsia" w:hAnsiTheme="minorEastAsia"/>
-          <w:sz w:val="24"/>
-          <w:szCs w:val="24"/>
-        </w:rPr>
-      </w:pPr>
-      <w:r>
-        <w:rPr>
-          <w:rFonts w:asciiTheme="minorEastAsia" w:hAnsiTheme="minorEastAsia"/>
-          <w:sz w:val="24"/>
-          <w:szCs w:val="24"/>
-        </w:rPr>
-        <w:t>exhibition_detail:热门展览详情表</w:t>
-      </w:r>
-      <w:r>
-        <w:rPr>
-          <w:rFonts w:asciiTheme="minorEastAsia" w:hAnsiTheme="minorEastAsia"/>
-          <w:sz w:val="24"/>
-          <w:szCs w:val="24"/>
-        </w:rPr>
-        <w:t>；</w:t>
-      </w:r>
-    </w:p>
-    <w:p>
-      <w:pPr>
-        <w:jc w:val="left"/>
-        <w:rPr>
-          <w:rFonts w:asciiTheme="minorEastAsia" w:hAnsiTheme="minorEastAsia"/>
-          <w:sz w:val="24"/>
-          <w:szCs w:val="24"/>
-        </w:rPr>
-      </w:pPr>
-      <w:r>
-        <w:rPr>
-          <w:rFonts w:asciiTheme="minorEastAsia" w:hAnsiTheme="minorEastAsia"/>
-          <w:sz w:val="24"/>
-          <w:szCs w:val="24"/>
-        </w:rPr>
-        <w:t>feedback:用户反馈表</w:t>
-      </w:r>
-      <w:r>
-        <w:rPr>
-          <w:rFonts w:asciiTheme="minorEastAsia" w:hAnsiTheme="minorEastAsia"/>
-          <w:sz w:val="24"/>
-          <w:szCs w:val="24"/>
-        </w:rPr>
-        <w:t>；</w:t>
-      </w:r>
-    </w:p>
-    <w:p>
-      <w:pPr>
-        <w:jc w:val="left"/>
-        <w:rPr>
-          <w:rFonts w:asciiTheme="minorEastAsia" w:hAnsiTheme="minorEastAsia"/>
-          <w:sz w:val="24"/>
-          <w:szCs w:val="24"/>
-        </w:rPr>
-      </w:pPr>
-      <w:r>
-        <w:rPr>
-          <w:rFonts w:asciiTheme="minorEastAsia" w:hAnsiTheme="minorEastAsia"/>
-          <w:sz w:val="24"/>
-          <w:szCs w:val="24"/>
-        </w:rPr>
-        <w:t>foreign_history:外国历史表</w:t>
-      </w:r>
-      <w:r>
-        <w:rPr>
-          <w:rFonts w:asciiTheme="minorEastAsia" w:hAnsiTheme="minorEastAsia"/>
-          <w:sz w:val="24"/>
-          <w:szCs w:val="24"/>
-        </w:rPr>
-        <w:t>；</w:t>
-      </w:r>
-    </w:p>
-    <w:p>
-      <w:pPr>
-        <w:jc w:val="left"/>
-        <w:rPr>
-          <w:rFonts w:asciiTheme="minorEastAsia" w:hAnsiTheme="minorEastAsia"/>
-          <w:sz w:val="24"/>
-          <w:szCs w:val="24"/>
-        </w:rPr>
-      </w:pPr>
-      <w:r>
-        <w:rPr>
-          <w:rFonts w:asciiTheme="minorEastAsia" w:hAnsiTheme="minorEastAsia"/>
-          <w:sz w:val="24"/>
-          <w:szCs w:val="24"/>
-        </w:rPr>
-        <w:t>foreign_history_detail:外国详情表</w:t>
-      </w:r>
-      <w:r>
-        <w:rPr>
-          <w:rFonts w:asciiTheme="minorEastAsia" w:hAnsiTheme="minorEastAsia"/>
-          <w:sz w:val="24"/>
-          <w:szCs w:val="24"/>
-        </w:rPr>
-        <w:t>；</w:t>
-      </w:r>
-    </w:p>
-    <w:p>
-      <w:pPr>
-        <w:jc w:val="left"/>
-        <w:rPr>
-          <w:rFonts w:asciiTheme="minorEastAsia" w:hAnsiTheme="minorEastAsia"/>
-          <w:sz w:val="24"/>
-          <w:szCs w:val="24"/>
-        </w:rPr>
-      </w:pPr>
-      <w:r>
-        <w:rPr>
-          <w:rFonts w:asciiTheme="minorEastAsia" w:hAnsiTheme="minorEastAsia"/>
-          <w:sz w:val="24"/>
-          <w:szCs w:val="24"/>
-        </w:rPr>
-        <w:t>museum:博物馆表</w:t>
-      </w:r>
-      <w:r>
-        <w:rPr>
-          <w:rFonts w:asciiTheme="minorEastAsia" w:hAnsiTheme="minorEastAsia"/>
-          <w:sz w:val="24"/>
-          <w:szCs w:val="24"/>
-        </w:rPr>
-        <w:t>；</w:t>
-      </w:r>
-    </w:p>
-    <w:p>
-      <w:pPr>
-        <w:jc w:val="left"/>
-        <w:rPr>
-          <w:rFonts w:asciiTheme="minorEastAsia" w:hAnsiTheme="minorEastAsia"/>
-          <w:sz w:val="24"/>
-          <w:szCs w:val="24"/>
-        </w:rPr>
-      </w:pPr>
-      <w:r>
-        <w:rPr>
-          <w:rFonts w:asciiTheme="minorEastAsia" w:hAnsiTheme="minorEastAsia"/>
-          <w:sz w:val="24"/>
-          <w:szCs w:val="24"/>
-        </w:rPr>
-        <w:t>museum_detail:博物馆详情表</w:t>
-      </w:r>
-      <w:r>
-        <w:rPr>
-          <w:rFonts w:asciiTheme="minorEastAsia" w:hAnsiTheme="minorEastAsia"/>
-          <w:sz w:val="24"/>
-          <w:szCs w:val="24"/>
-        </w:rPr>
-        <w:t>；</w:t>
-      </w:r>
-    </w:p>
-    <w:p>
-      <w:pPr>
-        <w:jc w:val="left"/>
-        <w:rPr>
-          <w:rFonts w:asciiTheme="minorEastAsia" w:hAnsiTheme="minorEastAsia"/>
-          <w:sz w:val="24"/>
-          <w:szCs w:val="24"/>
-        </w:rPr>
-      </w:pPr>
-      <w:r>
-        <w:rPr>
-          <w:rFonts w:asciiTheme="minorEastAsia" w:hAnsiTheme="minorEastAsia"/>
-          <w:sz w:val="24"/>
-          <w:szCs w:val="24"/>
-        </w:rPr>
-        <w:t>stepview:展馆表</w:t>
-      </w:r>
-      <w:r>
-        <w:rPr>
-          <w:rFonts w:asciiTheme="minorEastAsia" w:hAnsiTheme="minorEastAsia"/>
-          <w:sz w:val="24"/>
-          <w:szCs w:val="24"/>
-        </w:rPr>
-        <w:t>；</w:t>
-      </w:r>
-    </w:p>
-    <w:p>
-      <w:pPr>
-        <w:jc w:val="left"/>
-        <w:rPr>
-          <w:rFonts w:asciiTheme="minorEastAsia" w:hAnsiTheme="minorEastAsia"/>
-          <w:sz w:val="24"/>
-          <w:szCs w:val="24"/>
-        </w:rPr>
-      </w:pPr>
-      <w:r>
-        <w:rPr>
-          <w:rFonts w:asciiTheme="minorEastAsia" w:hAnsiTheme="minorEastAsia"/>
-          <w:sz w:val="24"/>
-          <w:szCs w:val="24"/>
-        </w:rPr>
-        <w:t>updateinfo：app更新表</w:t>
-      </w:r>
-      <w:r>
-        <w:rPr>
-          <w:rFonts w:asciiTheme="minorEastAsia" w:hAnsiTheme="minorEastAsia"/>
-          <w:sz w:val="24"/>
-          <w:szCs w:val="24"/>
-        </w:rPr>
-        <w:t>；</w:t>
-      </w:r>
-    </w:p>
-    <w:p>
-      <w:pPr>
-        <w:jc w:val="left"/>
-        <w:rPr>
-          <w:rFonts w:asciiTheme="minorEastAsia" w:hAnsiTheme="minorEastAsia"/>
-          <w:sz w:val="24"/>
-          <w:szCs w:val="24"/>
-        </w:rPr>
-      </w:pPr>
-      <w:r>
-        <w:rPr>
-          <w:rFonts w:asciiTheme="minorEastAsia" w:hAnsiTheme="minorEastAsia"/>
-          <w:sz w:val="24"/>
-          <w:szCs w:val="24"/>
-        </w:rPr>
-        <w:t>user:用户表</w:t>
-      </w:r>
-      <w:r>
-        <w:rPr>
-          <w:rFonts w:asciiTheme="minorEastAsia" w:hAnsiTheme="minorEastAsia"/>
-          <w:sz w:val="24"/>
-          <w:szCs w:val="24"/>
-        </w:rPr>
-        <w:t>；</w:t>
-      </w:r>
-    </w:p>
-    <w:p>
-      <w:pPr>
-        <w:jc w:val="left"/>
-        <w:rPr>
-          <w:rFonts w:ascii="The New" w:hAnsi="The New" w:hint="eastAsia"/>
-          <w:sz w:val="24"/>
-          <w:szCs w:val="24"/>
-        </w:rPr>
-      </w:pPr>
-      <w:r>
-        <w:rPr>
-          <w:rFonts w:asciiTheme="minorEastAsia" w:hAnsiTheme="minorEastAsia"/>
-          <w:sz w:val="24"/>
-          <w:szCs w:val="24"/>
-        </w:rPr>
-        <w:t>viewpager:首页轮播条表</w:t>
-      </w:r>
-    </w:p>
-    <w:p>
-      <w:pPr>
         <w:pStyle w:val="3"/>
         <w:rPr>
           <w:rFonts w:ascii="黑体" w:eastAsia="黑体" w:hAnsi="黑体"/>
@@ -5305,23 +4883,904 @@
           <w:szCs w:val="24"/>
         </w:rPr>
       </w:pPr>
-      <w:bookmarkStart w:id="12" w:name="_Toc474952268"/>
+      <w:bookmarkStart w:id="12" w:name="_Toc475390315"/>
       <w:r>
         <w:rPr>
           <w:rFonts w:ascii="黑体" w:eastAsia="黑体" w:hAnsi="黑体"/>
           <w:sz w:val="24"/>
           <w:szCs w:val="24"/>
         </w:rPr>
-        <w:lastRenderedPageBreak/>
-        <w:t>3.2.2、数据表E-R图</w:t>
+        <w:t>3.2.1、数据库结构设计</w:t>
       </w:r>
       <w:bookmarkEnd w:id="12"/>
     </w:p>
     <w:p>
       <w:pPr>
+        <w:ind w:firstLineChars="200" w:firstLine="480"/>
+        <w:jc w:val="left"/>
+        <w:rPr>
+          <w:rFonts w:asciiTheme="minorEastAsia" w:hAnsiTheme="minorEastAsia"/>
+          <w:sz w:val="24"/>
+          <w:szCs w:val="24"/>
+        </w:rPr>
+      </w:pPr>
+      <w:r>
+        <w:rPr>
+          <w:rFonts w:asciiTheme="minorEastAsia" w:hAnsiTheme="minorEastAsia"/>
+          <w:sz w:val="24"/>
+          <w:szCs w:val="24"/>
+        </w:rPr>
+        <w:t>本系统设计了相应的数据库模块，存储整个系统的数据，并为移动终端提供数据支持。</w:t>
+      </w:r>
+    </w:p>
+    <w:p>
+      <w:pPr>
+        <w:jc w:val="left"/>
+        <w:rPr>
+          <w:rFonts w:asciiTheme="minorEastAsia" w:hAnsiTheme="minorEastAsia"/>
+          <w:sz w:val="24"/>
+          <w:szCs w:val="24"/>
+        </w:rPr>
+      </w:pPr>
+      <w:r>
+        <w:rPr>
+          <w:rFonts w:asciiTheme="minorEastAsia" w:hAnsiTheme="minorEastAsia"/>
+          <w:sz w:val="24"/>
+          <w:szCs w:val="24"/>
+        </w:rPr>
+        <w:t>根据系统需求分别设计了以下数据表：</w:t>
+      </w:r>
+    </w:p>
+    <w:p>
+      <w:pPr>
+        <w:jc w:val="left"/>
+        <w:rPr>
+          <w:rFonts w:asciiTheme="minorEastAsia" w:hAnsiTheme="minorEastAsia"/>
+          <w:sz w:val="24"/>
+          <w:szCs w:val="24"/>
+        </w:rPr>
+      </w:pPr>
+      <w:r>
+        <w:rPr>
+          <w:rFonts w:asciiTheme="minorEastAsia" w:hAnsiTheme="minorEastAsia"/>
+          <w:sz w:val="24"/>
+          <w:szCs w:val="24"/>
+        </w:rPr>
+        <w:t>admin:管理员表</w:t>
+      </w:r>
+      <w:r>
+        <w:rPr>
+          <w:rFonts w:asciiTheme="minorEastAsia" w:hAnsiTheme="minorEastAsia"/>
+          <w:sz w:val="24"/>
+          <w:szCs w:val="24"/>
+        </w:rPr>
+        <w:t>；</w:t>
+      </w:r>
+    </w:p>
+    <w:p>
+      <w:pPr>
+        <w:jc w:val="left"/>
+        <w:rPr>
+          <w:rFonts w:asciiTheme="minorEastAsia" w:hAnsiTheme="minorEastAsia"/>
+          <w:sz w:val="24"/>
+          <w:szCs w:val="24"/>
+        </w:rPr>
+      </w:pPr>
+      <w:r>
+        <w:rPr>
+          <w:rFonts w:asciiTheme="minorEastAsia" w:hAnsiTheme="minorEastAsia"/>
+          <w:sz w:val="24"/>
+          <w:szCs w:val="24"/>
+        </w:rPr>
+        <w:t>appreciate:文物表</w:t>
+      </w:r>
+      <w:r>
+        <w:rPr>
+          <w:rFonts w:asciiTheme="minorEastAsia" w:hAnsiTheme="minorEastAsia"/>
+          <w:sz w:val="24"/>
+          <w:szCs w:val="24"/>
+        </w:rPr>
+        <w:t>；</w:t>
+      </w:r>
+    </w:p>
+    <w:p>
+      <w:pPr>
+        <w:jc w:val="left"/>
+        <w:rPr>
+          <w:rFonts w:asciiTheme="minorEastAsia" w:hAnsiTheme="minorEastAsia"/>
+          <w:sz w:val="24"/>
+          <w:szCs w:val="24"/>
+        </w:rPr>
+      </w:pPr>
+      <w:r>
+        <w:rPr>
+          <w:rFonts w:asciiTheme="minorEastAsia" w:hAnsiTheme="minorEastAsia"/>
+          <w:sz w:val="24"/>
+          <w:szCs w:val="24"/>
+        </w:rPr>
+        <w:t>appreciate_detail:文物详情表</w:t>
+      </w:r>
+      <w:r>
+        <w:rPr>
+          <w:rFonts w:asciiTheme="minorEastAsia" w:hAnsiTheme="minorEastAsia"/>
+          <w:sz w:val="24"/>
+          <w:szCs w:val="24"/>
+        </w:rPr>
+        <w:t>；</w:t>
+      </w:r>
+    </w:p>
+    <w:p>
+      <w:pPr>
+        <w:jc w:val="left"/>
+        <w:rPr>
+          <w:rFonts w:asciiTheme="minorEastAsia" w:hAnsiTheme="minorEastAsia"/>
+          <w:sz w:val="24"/>
+          <w:szCs w:val="24"/>
+        </w:rPr>
+      </w:pPr>
+      <w:r>
+        <w:rPr>
+          <w:rFonts w:asciiTheme="minorEastAsia" w:hAnsiTheme="minorEastAsia"/>
+          <w:sz w:val="24"/>
+          <w:szCs w:val="24"/>
+        </w:rPr>
+        <w:t>beacon:iBeacon蓝牙基站表</w:t>
+      </w:r>
+      <w:r>
+        <w:rPr>
+          <w:rFonts w:asciiTheme="minorEastAsia" w:hAnsiTheme="minorEastAsia"/>
+          <w:sz w:val="24"/>
+          <w:szCs w:val="24"/>
+        </w:rPr>
+        <w:t>；</w:t>
+      </w:r>
+    </w:p>
+    <w:p>
+      <w:pPr>
+        <w:jc w:val="left"/>
+        <w:rPr>
+          <w:rFonts w:asciiTheme="minorEastAsia" w:hAnsiTheme="minorEastAsia"/>
+          <w:sz w:val="24"/>
+          <w:szCs w:val="24"/>
+        </w:rPr>
+      </w:pPr>
+      <w:r>
+        <w:rPr>
+          <w:rFonts w:asciiTheme="minorEastAsia" w:hAnsiTheme="minorEastAsia"/>
+          <w:sz w:val="24"/>
+          <w:szCs w:val="24"/>
+        </w:rPr>
+        <w:t>beacon_appreciate:智慧导游表</w:t>
+      </w:r>
+      <w:r>
+        <w:rPr>
+          <w:rFonts w:asciiTheme="minorEastAsia" w:hAnsiTheme="minorEastAsia"/>
+          <w:sz w:val="24"/>
+          <w:szCs w:val="24"/>
+        </w:rPr>
+        <w:t>；</w:t>
+      </w:r>
+    </w:p>
+    <w:p>
+      <w:pPr>
+        <w:jc w:val="left"/>
+        <w:rPr>
+          <w:rFonts w:asciiTheme="minorEastAsia" w:hAnsiTheme="minorEastAsia"/>
+          <w:sz w:val="24"/>
+          <w:szCs w:val="24"/>
+        </w:rPr>
+      </w:pPr>
+      <w:r>
+        <w:rPr>
+          <w:rFonts w:asciiTheme="minorEastAsia" w:hAnsiTheme="minorEastAsia"/>
+          <w:sz w:val="24"/>
+          <w:szCs w:val="24"/>
+        </w:rPr>
+        <w:t>china_dynasty:中国朝代表</w:t>
+      </w:r>
+      <w:r>
+        <w:rPr>
+          <w:rFonts w:asciiTheme="minorEastAsia" w:hAnsiTheme="minorEastAsia"/>
+          <w:sz w:val="24"/>
+          <w:szCs w:val="24"/>
+        </w:rPr>
+        <w:t>；</w:t>
+      </w:r>
+    </w:p>
+    <w:p>
+      <w:pPr>
+        <w:jc w:val="left"/>
+        <w:rPr>
+          <w:rFonts w:asciiTheme="minorEastAsia" w:hAnsiTheme="minorEastAsia"/>
+          <w:sz w:val="24"/>
+          <w:szCs w:val="24"/>
+        </w:rPr>
+      </w:pPr>
+      <w:r>
+        <w:rPr>
+          <w:rFonts w:asciiTheme="minorEastAsia" w:hAnsiTheme="minorEastAsia"/>
+          <w:sz w:val="24"/>
+          <w:szCs w:val="24"/>
+        </w:rPr>
+        <w:t>china_history_big_thing:中国朝代历史大事件表</w:t>
+      </w:r>
+      <w:r>
+        <w:rPr>
+          <w:rFonts w:asciiTheme="minorEastAsia" w:hAnsiTheme="minorEastAsia"/>
+          <w:sz w:val="24"/>
+          <w:szCs w:val="24"/>
+        </w:rPr>
+        <w:t>；</w:t>
+      </w:r>
+    </w:p>
+    <w:p>
+      <w:pPr>
+        <w:jc w:val="left"/>
+        <w:rPr>
+          <w:rFonts w:asciiTheme="minorEastAsia" w:hAnsiTheme="minorEastAsia"/>
+          <w:sz w:val="24"/>
+          <w:szCs w:val="24"/>
+        </w:rPr>
+      </w:pPr>
+      <w:r>
+        <w:rPr>
+          <w:rFonts w:asciiTheme="minorEastAsia" w:hAnsiTheme="minorEastAsia"/>
+          <w:sz w:val="24"/>
+          <w:szCs w:val="24"/>
+        </w:rPr>
+        <w:t>china_history_big_thing_detail:中国朝代历史大事件详情表</w:t>
+      </w:r>
+      <w:r>
+        <w:rPr>
+          <w:rFonts w:asciiTheme="minorEastAsia" w:hAnsiTheme="minorEastAsia"/>
+          <w:sz w:val="24"/>
+          <w:szCs w:val="24"/>
+        </w:rPr>
+        <w:t>；</w:t>
+      </w:r>
+    </w:p>
+    <w:p>
+      <w:pPr>
+        <w:jc w:val="left"/>
+        <w:rPr>
+          <w:rFonts w:asciiTheme="minorEastAsia" w:hAnsiTheme="minorEastAsia"/>
+          <w:sz w:val="24"/>
+          <w:szCs w:val="24"/>
+        </w:rPr>
+      </w:pPr>
+      <w:r>
+        <w:rPr>
+          <w:rFonts w:asciiTheme="minorEastAsia" w:hAnsiTheme="minorEastAsia"/>
+          <w:sz w:val="24"/>
+          <w:szCs w:val="24"/>
+        </w:rPr>
+        <w:t>china_history_check:历史盘点表</w:t>
+      </w:r>
+      <w:r>
+        <w:rPr>
+          <w:rFonts w:asciiTheme="minorEastAsia" w:hAnsiTheme="minorEastAsia"/>
+          <w:sz w:val="24"/>
+          <w:szCs w:val="24"/>
+        </w:rPr>
+        <w:t>；</w:t>
+      </w:r>
+    </w:p>
+    <w:p>
+      <w:pPr>
+        <w:jc w:val="left"/>
+        <w:rPr>
+          <w:rFonts w:asciiTheme="minorEastAsia" w:hAnsiTheme="minorEastAsia"/>
+          <w:sz w:val="24"/>
+          <w:szCs w:val="24"/>
+        </w:rPr>
+      </w:pPr>
+      <w:r>
+        <w:rPr>
+          <w:rFonts w:asciiTheme="minorEastAsia" w:hAnsiTheme="minorEastAsia"/>
+          <w:sz w:val="24"/>
+          <w:szCs w:val="24"/>
+        </w:rPr>
+        <w:t>china_history_check_detail:历史盘点详情表</w:t>
+      </w:r>
+      <w:r>
+        <w:rPr>
+          <w:rFonts w:asciiTheme="minorEastAsia" w:hAnsiTheme="minorEastAsia"/>
+          <w:sz w:val="24"/>
+          <w:szCs w:val="24"/>
+        </w:rPr>
+        <w:t>；</w:t>
+      </w:r>
+    </w:p>
+    <w:p>
+      <w:pPr>
+        <w:jc w:val="left"/>
+        <w:rPr>
+          <w:rFonts w:asciiTheme="minorEastAsia" w:hAnsiTheme="minorEastAsia"/>
+          <w:sz w:val="24"/>
+          <w:szCs w:val="24"/>
+        </w:rPr>
+      </w:pPr>
+      <w:r>
+        <w:rPr>
+          <w:rFonts w:asciiTheme="minorEastAsia" w:hAnsiTheme="minorEastAsia"/>
+          <w:sz w:val="24"/>
+          <w:szCs w:val="24"/>
+        </w:rPr>
+        <w:t>china_history_culture:中国朝代历史文化表</w:t>
+      </w:r>
+      <w:r>
+        <w:rPr>
+          <w:rFonts w:asciiTheme="minorEastAsia" w:hAnsiTheme="minorEastAsia"/>
+          <w:sz w:val="24"/>
+          <w:szCs w:val="24"/>
+        </w:rPr>
+        <w:t>；</w:t>
+      </w:r>
+    </w:p>
+    <w:p>
+      <w:pPr>
+        <w:jc w:val="left"/>
+        <w:rPr>
+          <w:rFonts w:asciiTheme="minorEastAsia" w:hAnsiTheme="minorEastAsia"/>
+          <w:sz w:val="24"/>
+          <w:szCs w:val="24"/>
+        </w:rPr>
+      </w:pPr>
+      <w:r>
+        <w:rPr>
+          <w:rFonts w:asciiTheme="minorEastAsia" w:hAnsiTheme="minorEastAsia"/>
+          <w:sz w:val="24"/>
+          <w:szCs w:val="24"/>
+        </w:rPr>
+        <w:t>china_history_culture_detail:中国朝代历史文化详情表</w:t>
+      </w:r>
+      <w:r>
+        <w:rPr>
+          <w:rFonts w:asciiTheme="minorEastAsia" w:hAnsiTheme="minorEastAsia"/>
+          <w:sz w:val="24"/>
+          <w:szCs w:val="24"/>
+        </w:rPr>
+        <w:t>；</w:t>
+      </w:r>
+    </w:p>
+    <w:p>
+      <w:pPr>
+        <w:jc w:val="left"/>
+        <w:rPr>
+          <w:rFonts w:asciiTheme="minorEastAsia" w:hAnsiTheme="minorEastAsia"/>
+          <w:sz w:val="24"/>
+          <w:szCs w:val="24"/>
+        </w:rPr>
+      </w:pPr>
+      <w:r>
+        <w:rPr>
+          <w:rFonts w:asciiTheme="minorEastAsia" w:hAnsiTheme="minorEastAsia"/>
+          <w:sz w:val="24"/>
+          <w:szCs w:val="24"/>
+        </w:rPr>
+        <w:t>china_history_hey_day:历史盛世表</w:t>
+      </w:r>
+      <w:r>
+        <w:rPr>
+          <w:rFonts w:asciiTheme="minorEastAsia" w:hAnsiTheme="minorEastAsia"/>
+          <w:sz w:val="24"/>
+          <w:szCs w:val="24"/>
+        </w:rPr>
+        <w:t>；</w:t>
+      </w:r>
+    </w:p>
+    <w:p>
+      <w:pPr>
+        <w:jc w:val="left"/>
+        <w:rPr>
+          <w:rFonts w:asciiTheme="minorEastAsia" w:hAnsiTheme="minorEastAsia"/>
+          <w:sz w:val="24"/>
+          <w:szCs w:val="24"/>
+        </w:rPr>
+      </w:pPr>
+      <w:r>
+        <w:rPr>
+          <w:rFonts w:asciiTheme="minorEastAsia" w:hAnsiTheme="minorEastAsia"/>
+          <w:sz w:val="24"/>
+          <w:szCs w:val="24"/>
+        </w:rPr>
+        <w:t>china_history_hey_day_detail:历史盛世详情表</w:t>
+      </w:r>
+      <w:r>
+        <w:rPr>
+          <w:rFonts w:asciiTheme="minorEastAsia" w:hAnsiTheme="minorEastAsia"/>
+          <w:sz w:val="24"/>
+          <w:szCs w:val="24"/>
+        </w:rPr>
+        <w:t>；</w:t>
+      </w:r>
+    </w:p>
+    <w:p>
+      <w:pPr>
+        <w:jc w:val="left"/>
+        <w:rPr>
+          <w:rFonts w:asciiTheme="minorEastAsia" w:hAnsiTheme="minorEastAsia"/>
+          <w:sz w:val="24"/>
+          <w:szCs w:val="24"/>
+        </w:rPr>
+      </w:pPr>
+      <w:r>
+        <w:rPr>
+          <w:rFonts w:asciiTheme="minorEastAsia" w:hAnsiTheme="minorEastAsia"/>
+          <w:sz w:val="24"/>
+          <w:szCs w:val="24"/>
+        </w:rPr>
+        <w:lastRenderedPageBreak/>
+        <w:t>china_history_history:中国朝代历史表</w:t>
+      </w:r>
+      <w:r>
+        <w:rPr>
+          <w:rFonts w:asciiTheme="minorEastAsia" w:hAnsiTheme="minorEastAsia"/>
+          <w:sz w:val="24"/>
+          <w:szCs w:val="24"/>
+        </w:rPr>
+        <w:t>；</w:t>
+      </w:r>
+    </w:p>
+    <w:p>
+      <w:pPr>
+        <w:jc w:val="left"/>
+        <w:rPr>
+          <w:rFonts w:asciiTheme="minorEastAsia" w:hAnsiTheme="minorEastAsia"/>
+          <w:sz w:val="24"/>
+          <w:szCs w:val="24"/>
+        </w:rPr>
+      </w:pPr>
+      <w:r>
+        <w:rPr>
+          <w:rFonts w:asciiTheme="minorEastAsia" w:hAnsiTheme="minorEastAsia"/>
+          <w:sz w:val="24"/>
+          <w:szCs w:val="24"/>
+        </w:rPr>
+        <w:t>china_history_history_detail:中国朝代历史详情表</w:t>
+      </w:r>
+      <w:r>
+        <w:rPr>
+          <w:rFonts w:asciiTheme="minorEastAsia" w:hAnsiTheme="minorEastAsia"/>
+          <w:sz w:val="24"/>
+          <w:szCs w:val="24"/>
+        </w:rPr>
+        <w:t>；</w:t>
+      </w:r>
+    </w:p>
+    <w:p>
+      <w:pPr>
+        <w:jc w:val="left"/>
+        <w:rPr>
+          <w:rFonts w:asciiTheme="minorEastAsia" w:hAnsiTheme="minorEastAsia"/>
+          <w:sz w:val="24"/>
+          <w:szCs w:val="24"/>
+        </w:rPr>
+      </w:pPr>
+      <w:r>
+        <w:rPr>
+          <w:rFonts w:asciiTheme="minorEastAsia" w:hAnsiTheme="minorEastAsia"/>
+          <w:sz w:val="24"/>
+          <w:szCs w:val="24"/>
+        </w:rPr>
+        <w:t>china_history_olden_war:历史战争表</w:t>
+      </w:r>
+      <w:r>
+        <w:rPr>
+          <w:rFonts w:asciiTheme="minorEastAsia" w:hAnsiTheme="minorEastAsia"/>
+          <w:sz w:val="24"/>
+          <w:szCs w:val="24"/>
+        </w:rPr>
+        <w:t>；</w:t>
+      </w:r>
+    </w:p>
+    <w:p>
+      <w:pPr>
+        <w:jc w:val="left"/>
+        <w:rPr>
+          <w:rFonts w:asciiTheme="minorEastAsia" w:hAnsiTheme="minorEastAsia"/>
+          <w:sz w:val="24"/>
+          <w:szCs w:val="24"/>
+        </w:rPr>
+      </w:pPr>
+      <w:r>
+        <w:rPr>
+          <w:rFonts w:asciiTheme="minorEastAsia" w:hAnsiTheme="minorEastAsia"/>
+          <w:sz w:val="24"/>
+          <w:szCs w:val="24"/>
+        </w:rPr>
+        <w:t>china_history_olden_war_detail:历史战争详情表</w:t>
+      </w:r>
+      <w:r>
+        <w:rPr>
+          <w:rFonts w:asciiTheme="minorEastAsia" w:hAnsiTheme="minorEastAsia"/>
+          <w:sz w:val="24"/>
+          <w:szCs w:val="24"/>
+        </w:rPr>
+        <w:t>；</w:t>
+      </w:r>
+    </w:p>
+    <w:p>
+      <w:pPr>
+        <w:jc w:val="left"/>
+        <w:rPr>
+          <w:rFonts w:asciiTheme="minorEastAsia" w:hAnsiTheme="minorEastAsia"/>
+          <w:sz w:val="24"/>
+          <w:szCs w:val="24"/>
+        </w:rPr>
+      </w:pPr>
+      <w:r>
+        <w:rPr>
+          <w:rFonts w:asciiTheme="minorEastAsia" w:hAnsiTheme="minorEastAsia"/>
+          <w:sz w:val="24"/>
+          <w:szCs w:val="24"/>
+        </w:rPr>
+        <w:t>china_history_people:中国朝代主要人物表</w:t>
+      </w:r>
+      <w:r>
+        <w:rPr>
+          <w:rFonts w:asciiTheme="minorEastAsia" w:hAnsiTheme="minorEastAsia"/>
+          <w:sz w:val="24"/>
+          <w:szCs w:val="24"/>
+        </w:rPr>
+        <w:t>；</w:t>
+      </w:r>
+    </w:p>
+    <w:p>
+      <w:pPr>
+        <w:jc w:val="left"/>
+        <w:rPr>
+          <w:rFonts w:asciiTheme="minorEastAsia" w:hAnsiTheme="minorEastAsia"/>
+          <w:sz w:val="24"/>
+          <w:szCs w:val="24"/>
+        </w:rPr>
+      </w:pPr>
+      <w:r>
+        <w:rPr>
+          <w:rFonts w:asciiTheme="minorEastAsia" w:hAnsiTheme="minorEastAsia"/>
+          <w:sz w:val="24"/>
+          <w:szCs w:val="24"/>
+        </w:rPr>
+        <w:t>china_history_people_detail:中国朝代主要人物详情表</w:t>
+      </w:r>
+      <w:r>
+        <w:rPr>
+          <w:rFonts w:asciiTheme="minorEastAsia" w:hAnsiTheme="minorEastAsia"/>
+          <w:sz w:val="24"/>
+          <w:szCs w:val="24"/>
+        </w:rPr>
+        <w:t>；</w:t>
+      </w:r>
+    </w:p>
+    <w:p>
+      <w:pPr>
+        <w:jc w:val="left"/>
+        <w:rPr>
+          <w:rFonts w:asciiTheme="minorEastAsia" w:hAnsiTheme="minorEastAsia"/>
+          <w:sz w:val="24"/>
+          <w:szCs w:val="24"/>
+        </w:rPr>
+      </w:pPr>
+      <w:r>
+        <w:rPr>
+          <w:rFonts w:asciiTheme="minorEastAsia" w:hAnsiTheme="minorEastAsia"/>
+          <w:sz w:val="24"/>
+          <w:szCs w:val="24"/>
+        </w:rPr>
+        <w:t>collection:用户收藏表</w:t>
+      </w:r>
+      <w:r>
+        <w:rPr>
+          <w:rFonts w:asciiTheme="minorEastAsia" w:hAnsiTheme="minorEastAsia"/>
+          <w:sz w:val="24"/>
+          <w:szCs w:val="24"/>
+        </w:rPr>
+        <w:t>；</w:t>
+      </w:r>
+    </w:p>
+    <w:p>
+      <w:pPr>
+        <w:jc w:val="left"/>
+        <w:rPr>
+          <w:rFonts w:asciiTheme="minorEastAsia" w:hAnsiTheme="minorEastAsia"/>
+          <w:sz w:val="24"/>
+          <w:szCs w:val="24"/>
+        </w:rPr>
+      </w:pPr>
+      <w:r>
+        <w:rPr>
+          <w:rFonts w:asciiTheme="minorEastAsia" w:hAnsiTheme="minorEastAsia"/>
+          <w:sz w:val="24"/>
+          <w:szCs w:val="24"/>
+        </w:rPr>
+        <w:t>exhibition:热门展览表</w:t>
+      </w:r>
+      <w:r>
+        <w:rPr>
+          <w:rFonts w:asciiTheme="minorEastAsia" w:hAnsiTheme="minorEastAsia"/>
+          <w:sz w:val="24"/>
+          <w:szCs w:val="24"/>
+        </w:rPr>
+        <w:t>；</w:t>
+      </w:r>
+    </w:p>
+    <w:p>
+      <w:pPr>
+        <w:jc w:val="left"/>
+        <w:rPr>
+          <w:rFonts w:asciiTheme="minorEastAsia" w:hAnsiTheme="minorEastAsia"/>
+          <w:sz w:val="24"/>
+          <w:szCs w:val="24"/>
+        </w:rPr>
+      </w:pPr>
+      <w:r>
+        <w:rPr>
+          <w:rFonts w:asciiTheme="minorEastAsia" w:hAnsiTheme="minorEastAsia"/>
+          <w:sz w:val="24"/>
+          <w:szCs w:val="24"/>
+        </w:rPr>
+        <w:t>exhibition_detail:热门展览详情表</w:t>
+      </w:r>
+      <w:r>
+        <w:rPr>
+          <w:rFonts w:asciiTheme="minorEastAsia" w:hAnsiTheme="minorEastAsia"/>
+          <w:sz w:val="24"/>
+          <w:szCs w:val="24"/>
+        </w:rPr>
+        <w:t>；</w:t>
+      </w:r>
+    </w:p>
+    <w:p>
+      <w:pPr>
+        <w:jc w:val="left"/>
+        <w:rPr>
+          <w:rFonts w:asciiTheme="minorEastAsia" w:hAnsiTheme="minorEastAsia"/>
+          <w:sz w:val="24"/>
+          <w:szCs w:val="24"/>
+        </w:rPr>
+      </w:pPr>
+      <w:r>
+        <w:rPr>
+          <w:rFonts w:asciiTheme="minorEastAsia" w:hAnsiTheme="minorEastAsia"/>
+          <w:sz w:val="24"/>
+          <w:szCs w:val="24"/>
+        </w:rPr>
+        <w:t>feedback:用户反馈表</w:t>
+      </w:r>
+      <w:r>
+        <w:rPr>
+          <w:rFonts w:asciiTheme="minorEastAsia" w:hAnsiTheme="minorEastAsia"/>
+          <w:sz w:val="24"/>
+          <w:szCs w:val="24"/>
+        </w:rPr>
+        <w:t>；</w:t>
+      </w:r>
+    </w:p>
+    <w:p>
+      <w:pPr>
+        <w:jc w:val="left"/>
+        <w:rPr>
+          <w:rFonts w:asciiTheme="minorEastAsia" w:hAnsiTheme="minorEastAsia"/>
+          <w:sz w:val="24"/>
+          <w:szCs w:val="24"/>
+        </w:rPr>
+      </w:pPr>
+      <w:r>
+        <w:rPr>
+          <w:rFonts w:asciiTheme="minorEastAsia" w:hAnsiTheme="minorEastAsia"/>
+          <w:sz w:val="24"/>
+          <w:szCs w:val="24"/>
+        </w:rPr>
+        <w:t>foreign_history:外国历史表</w:t>
+      </w:r>
+      <w:r>
+        <w:rPr>
+          <w:rFonts w:asciiTheme="minorEastAsia" w:hAnsiTheme="minorEastAsia"/>
+          <w:sz w:val="24"/>
+          <w:szCs w:val="24"/>
+        </w:rPr>
+        <w:t>；</w:t>
+      </w:r>
+    </w:p>
+    <w:p>
+      <w:pPr>
+        <w:jc w:val="left"/>
+        <w:rPr>
+          <w:rFonts w:asciiTheme="minorEastAsia" w:hAnsiTheme="minorEastAsia"/>
+          <w:sz w:val="24"/>
+          <w:szCs w:val="24"/>
+        </w:rPr>
+      </w:pPr>
+      <w:r>
+        <w:rPr>
+          <w:rFonts w:asciiTheme="minorEastAsia" w:hAnsiTheme="minorEastAsia"/>
+          <w:sz w:val="24"/>
+          <w:szCs w:val="24"/>
+        </w:rPr>
+        <w:t>foreign_history_detail:外国详情表</w:t>
+      </w:r>
+      <w:r>
+        <w:rPr>
+          <w:rFonts w:asciiTheme="minorEastAsia" w:hAnsiTheme="minorEastAsia"/>
+          <w:sz w:val="24"/>
+          <w:szCs w:val="24"/>
+        </w:rPr>
+        <w:t>；</w:t>
+      </w:r>
+    </w:p>
+    <w:p>
+      <w:pPr>
+        <w:jc w:val="left"/>
+        <w:rPr>
+          <w:rFonts w:asciiTheme="minorEastAsia" w:hAnsiTheme="minorEastAsia"/>
+          <w:sz w:val="24"/>
+          <w:szCs w:val="24"/>
+        </w:rPr>
+      </w:pPr>
+      <w:r>
+        <w:rPr>
+          <w:rFonts w:asciiTheme="minorEastAsia" w:hAnsiTheme="minorEastAsia"/>
+          <w:sz w:val="24"/>
+          <w:szCs w:val="24"/>
+        </w:rPr>
+        <w:t>museum:博物馆表</w:t>
+      </w:r>
+      <w:r>
+        <w:rPr>
+          <w:rFonts w:asciiTheme="minorEastAsia" w:hAnsiTheme="minorEastAsia"/>
+          <w:sz w:val="24"/>
+          <w:szCs w:val="24"/>
+        </w:rPr>
+        <w:t>；</w:t>
+      </w:r>
+    </w:p>
+    <w:p>
+      <w:pPr>
+        <w:jc w:val="left"/>
+        <w:rPr>
+          <w:rFonts w:asciiTheme="minorEastAsia" w:hAnsiTheme="minorEastAsia"/>
+          <w:sz w:val="24"/>
+          <w:szCs w:val="24"/>
+        </w:rPr>
+      </w:pPr>
+      <w:r>
+        <w:rPr>
+          <w:rFonts w:asciiTheme="minorEastAsia" w:hAnsiTheme="minorEastAsia"/>
+          <w:sz w:val="24"/>
+          <w:szCs w:val="24"/>
+        </w:rPr>
+        <w:t>museum_detail:博物馆详情表</w:t>
+      </w:r>
+      <w:r>
+        <w:rPr>
+          <w:rFonts w:asciiTheme="minorEastAsia" w:hAnsiTheme="minorEastAsia"/>
+          <w:sz w:val="24"/>
+          <w:szCs w:val="24"/>
+        </w:rPr>
+        <w:t>；</w:t>
+      </w:r>
+    </w:p>
+    <w:p>
+      <w:pPr>
+        <w:jc w:val="left"/>
+        <w:rPr>
+          <w:rFonts w:asciiTheme="minorEastAsia" w:hAnsiTheme="minorEastAsia"/>
+          <w:sz w:val="24"/>
+          <w:szCs w:val="24"/>
+        </w:rPr>
+      </w:pPr>
+      <w:r>
+        <w:rPr>
+          <w:rFonts w:asciiTheme="minorEastAsia" w:hAnsiTheme="minorEastAsia"/>
+          <w:sz w:val="24"/>
+          <w:szCs w:val="24"/>
+        </w:rPr>
+        <w:t>stepview:展馆表</w:t>
+      </w:r>
+      <w:r>
+        <w:rPr>
+          <w:rFonts w:asciiTheme="minorEastAsia" w:hAnsiTheme="minorEastAsia"/>
+          <w:sz w:val="24"/>
+          <w:szCs w:val="24"/>
+        </w:rPr>
+        <w:t>；</w:t>
+      </w:r>
+    </w:p>
+    <w:p>
+      <w:pPr>
+        <w:jc w:val="left"/>
+        <w:rPr>
+          <w:rFonts w:asciiTheme="minorEastAsia" w:hAnsiTheme="minorEastAsia"/>
+          <w:sz w:val="24"/>
+          <w:szCs w:val="24"/>
+        </w:rPr>
+      </w:pPr>
+      <w:r>
+        <w:rPr>
+          <w:rFonts w:asciiTheme="minorEastAsia" w:hAnsiTheme="minorEastAsia"/>
+          <w:sz w:val="24"/>
+          <w:szCs w:val="24"/>
+        </w:rPr>
+        <w:t>updateinfo：app更新表</w:t>
+      </w:r>
+      <w:r>
+        <w:rPr>
+          <w:rFonts w:asciiTheme="minorEastAsia" w:hAnsiTheme="minorEastAsia"/>
+          <w:sz w:val="24"/>
+          <w:szCs w:val="24"/>
+        </w:rPr>
+        <w:t>；</w:t>
+      </w:r>
+    </w:p>
+    <w:p>
+      <w:pPr>
+        <w:jc w:val="left"/>
+        <w:rPr>
+          <w:rFonts w:asciiTheme="minorEastAsia" w:hAnsiTheme="minorEastAsia"/>
+          <w:sz w:val="24"/>
+          <w:szCs w:val="24"/>
+        </w:rPr>
+      </w:pPr>
+      <w:r>
+        <w:rPr>
+          <w:rFonts w:asciiTheme="minorEastAsia" w:hAnsiTheme="minorEastAsia"/>
+          <w:sz w:val="24"/>
+          <w:szCs w:val="24"/>
+        </w:rPr>
+        <w:t>user:用户表</w:t>
+      </w:r>
+      <w:r>
+        <w:rPr>
+          <w:rFonts w:asciiTheme="minorEastAsia" w:hAnsiTheme="minorEastAsia"/>
+          <w:sz w:val="24"/>
+          <w:szCs w:val="24"/>
+        </w:rPr>
+        <w:t>；</w:t>
+      </w:r>
+    </w:p>
+    <w:p>
+      <w:pPr>
+        <w:jc w:val="left"/>
+        <w:rPr>
+          <w:rFonts w:ascii="The New" w:hAnsi="The New" w:hint="eastAsia"/>
+          <w:sz w:val="24"/>
+          <w:szCs w:val="24"/>
+        </w:rPr>
+      </w:pPr>
+      <w:r>
+        <w:rPr>
+          <w:rFonts w:asciiTheme="minorEastAsia" w:hAnsiTheme="minorEastAsia"/>
+          <w:sz w:val="24"/>
+          <w:szCs w:val="24"/>
+        </w:rPr>
+        <w:t>viewpager:首页轮播条表</w:t>
+      </w:r>
+    </w:p>
+    <w:p>
+      <w:pPr>
+        <w:pStyle w:val="3"/>
+        <w:rPr>
+          <w:rFonts w:ascii="黑体" w:eastAsia="黑体" w:hAnsi="黑体"/>
+          <w:sz w:val="24"/>
+          <w:szCs w:val="24"/>
+        </w:rPr>
+      </w:pPr>
+      <w:bookmarkStart w:id="13" w:name="_Toc475390316"/>
+      <w:r>
+        <w:rPr>
+          <w:rFonts w:ascii="黑体" w:eastAsia="黑体" w:hAnsi="黑体"/>
+          <w:sz w:val="24"/>
+          <w:szCs w:val="24"/>
+        </w:rPr>
+        <w:t>3.2.2、数据表E-R图</w:t>
+      </w:r>
+      <w:bookmarkEnd w:id="13"/>
+    </w:p>
+    <w:p>
+      <w:pPr>
         <w:jc w:val="center"/>
         <w:rPr>
-          <w:rFonts w:ascii="The New" w:hAnsi="The New"/>
+          <w:rFonts w:ascii="The New" w:hAnsi="The New" w:hint="eastAsia"/>
         </w:rPr>
       </w:pPr>
       <w:r>
@@ -5381,7 +5840,7 @@
       </w:pPr>
       <w:r>
         <w:rPr>
-          <w:rFonts w:ascii="宋体" w:eastAsia="宋体" w:hAnsi="宋体" w:cs="宋体"/>
+          <w:rFonts w:ascii="宋体" w:eastAsia="宋体" w:hAnsi="宋体" w:cs="宋体" w:hint="eastAsia"/>
           <w:kern w:val="0"/>
           <w:sz w:val="24"/>
           <w:szCs w:val="24"/>
@@ -5412,7 +5871,7 @@
       </w:r>
       <w:r>
         <w:rPr>
-          <w:rFonts w:ascii="宋体" w:eastAsia="宋体" w:hAnsi="宋体" w:cs="宋体"/>
+          <w:rFonts w:ascii="宋体" w:eastAsia="宋体" w:hAnsi="宋体" w:cs="宋体" w:hint="eastAsia"/>
           <w:kern w:val="0"/>
           <w:sz w:val="24"/>
           <w:szCs w:val="24"/>
@@ -5439,7 +5898,7 @@
       </w:r>
       <w:r>
         <w:rPr>
-          <w:rFonts w:ascii="宋体" w:eastAsia="宋体" w:hAnsi="宋体" w:cs="宋体"/>
+          <w:rFonts w:ascii="宋体" w:eastAsia="宋体" w:hAnsi="宋体" w:cs="宋体" w:hint="eastAsia"/>
           <w:kern w:val="0"/>
           <w:sz w:val="24"/>
           <w:szCs w:val="24"/>
@@ -5466,7 +5925,7 @@
       </w:r>
       <w:r>
         <w:rPr>
-          <w:rFonts w:ascii="宋体" w:eastAsia="宋体" w:hAnsi="宋体" w:cs="宋体"/>
+          <w:rFonts w:ascii="宋体" w:eastAsia="宋体" w:hAnsi="宋体" w:cs="宋体" w:hint="eastAsia"/>
           <w:kern w:val="0"/>
           <w:sz w:val="24"/>
           <w:szCs w:val="24"/>
@@ -5493,7 +5952,7 @@
       </w:r>
       <w:r>
         <w:rPr>
-          <w:rFonts w:ascii="宋体" w:eastAsia="宋体" w:hAnsi="宋体" w:cs="宋体"/>
+          <w:rFonts w:ascii="宋体" w:eastAsia="宋体" w:hAnsi="宋体" w:cs="宋体" w:hint="eastAsia"/>
           <w:kern w:val="0"/>
           <w:sz w:val="24"/>
           <w:szCs w:val="24"/>
@@ -5518,8 +5977,6 @@
           </v:shape>
         </w:pict>
       </w:r>
-      <w:bookmarkStart w:id="13" w:name="_GoBack"/>
-      <w:bookmarkEnd w:id="13"/>
     </w:p>
     <w:p>
       <w:pPr>
@@ -5590,6 +6047,7 @@
           <w:rFonts w:asciiTheme="minorEastAsia" w:hAnsiTheme="minorEastAsia"/>
           <w:noProof/>
         </w:rPr>
+        <w:lastRenderedPageBreak/>
         <w:drawing>
           <wp:inline distT="0" distB="0" distL="0" distR="0">
             <wp:extent cx="4058216" cy="2105319"/>
@@ -5651,7 +6109,6 @@
           <w:rFonts w:asciiTheme="minorEastAsia" w:hAnsiTheme="minorEastAsia"/>
           <w:noProof/>
         </w:rPr>
-        <w:lastRenderedPageBreak/>
         <w:drawing>
           <wp:inline distT="0" distB="0" distL="0" distR="0">
             <wp:extent cx="4749524" cy="2209800"/>
@@ -5776,6 +6233,7 @@
           <w:rFonts w:asciiTheme="minorEastAsia" w:hAnsiTheme="minorEastAsia"/>
           <w:noProof/>
         </w:rPr>
+        <w:lastRenderedPageBreak/>
         <w:drawing>
           <wp:inline distT="0" distB="0" distL="0" distR="0">
             <wp:extent cx="4820323" cy="2343477"/>
@@ -5837,7 +6295,6 @@
           <w:rFonts w:asciiTheme="minorEastAsia" w:hAnsiTheme="minorEastAsia"/>
           <w:noProof/>
         </w:rPr>
-        <w:lastRenderedPageBreak/>
         <w:drawing>
           <wp:inline distT="0" distB="0" distL="0" distR="0">
             <wp:extent cx="4058216" cy="2276793"/>
@@ -5952,6 +6409,7 @@
           <w:rFonts w:asciiTheme="minorEastAsia" w:hAnsiTheme="minorEastAsia"/>
           <w:noProof/>
         </w:rPr>
+        <w:lastRenderedPageBreak/>
         <w:drawing>
           <wp:inline distT="0" distB="0" distL="0" distR="0">
             <wp:extent cx="4058216" cy="2276793"/>
@@ -6013,7 +6471,6 @@
         <w:rPr>
           <w:noProof/>
         </w:rPr>
-        <w:lastRenderedPageBreak/>
         <w:drawing>
           <wp:inline distT="0" distB="0" distL="0" distR="0">
             <wp:extent cx="3343742" cy="2276793"/>
@@ -6138,6 +6595,7 @@
           <w:rFonts w:asciiTheme="minorEastAsia" w:hAnsiTheme="minorEastAsia"/>
           <w:noProof/>
         </w:rPr>
+        <w:lastRenderedPageBreak/>
         <w:drawing>
           <wp:inline distT="0" distB="0" distL="0" distR="0">
             <wp:extent cx="3134162" cy="2200582"/>
@@ -6196,7 +6654,6 @@
         <w:rPr>
           <w:noProof/>
         </w:rPr>
-        <w:lastRenderedPageBreak/>
         <w:drawing>
           <wp:inline distT="0" distB="0" distL="0" distR="0">
             <wp:extent cx="5274310" cy="1865630"/>
@@ -6302,6 +6759,7 @@
         <w:rPr>
           <w:noProof/>
         </w:rPr>
+        <w:lastRenderedPageBreak/>
         <w:drawing>
           <wp:inline distT="0" distB="0" distL="0" distR="0">
             <wp:extent cx="5274310" cy="2085340"/>
@@ -6363,7 +6821,6 @@
         <w:rPr>
           <w:noProof/>
         </w:rPr>
-        <w:lastRenderedPageBreak/>
         <w:drawing>
           <wp:inline distT="0" distB="0" distL="0" distR="0">
             <wp:extent cx="4906060" cy="2162477"/>
@@ -6477,6 +6934,7 @@
         <w:rPr>
           <w:noProof/>
         </w:rPr>
+        <w:lastRenderedPageBreak/>
         <w:drawing>
           <wp:inline distT="0" distB="0" distL="0" distR="0">
             <wp:extent cx="5274310" cy="1988820"/>
@@ -6581,7 +7039,6 @@
         <w:rPr>
           <w:noProof/>
         </w:rPr>
-        <w:lastRenderedPageBreak/>
         <w:drawing>
           <wp:inline distT="0" distB="0" distL="0" distR="0">
             <wp:extent cx="5274310" cy="1988820"/>
@@ -6686,6 +7143,7 @@
         <w:rPr>
           <w:noProof/>
         </w:rPr>
+        <w:lastRenderedPageBreak/>
         <w:drawing>
           <wp:inline distT="0" distB="0" distL="0" distR="0">
             <wp:extent cx="5274310" cy="1638300"/>
@@ -6790,7 +7248,6 @@
         <w:rPr>
           <w:noProof/>
         </w:rPr>
-        <w:lastRenderedPageBreak/>
         <w:drawing>
           <wp:inline distT="0" distB="0" distL="0" distR="0">
             <wp:extent cx="4420217" cy="2038635"/>
@@ -6895,6 +7352,7 @@
         <w:rPr>
           <w:noProof/>
         </w:rPr>
+        <w:lastRenderedPageBreak/>
         <w:drawing>
           <wp:inline distT="0" distB="0" distL="0" distR="0">
             <wp:extent cx="2619741" cy="2038635"/>
@@ -6999,7 +7457,6 @@
         <w:rPr>
           <w:noProof/>
         </w:rPr>
-        <w:lastRenderedPageBreak/>
         <w:drawing>
           <wp:inline distT="0" distB="0" distL="0" distR="0">
             <wp:extent cx="5274310" cy="2028825"/>
@@ -7104,6 +7561,7 @@
         <w:rPr>
           <w:noProof/>
         </w:rPr>
+        <w:lastRenderedPageBreak/>
         <w:drawing>
           <wp:inline distT="0" distB="0" distL="0" distR="0">
             <wp:extent cx="3629532" cy="2162477"/>
@@ -7208,7 +7666,6 @@
         <w:rPr>
           <w:noProof/>
         </w:rPr>
-        <w:lastRenderedPageBreak/>
         <w:drawing>
           <wp:inline distT="0" distB="0" distL="0" distR="0">
             <wp:extent cx="5274310" cy="1921510"/>
@@ -7261,7 +7718,7 @@
           <w:szCs w:val="24"/>
         </w:rPr>
       </w:pPr>
-      <w:bookmarkStart w:id="14" w:name="_Toc474952269"/>
+      <w:bookmarkStart w:id="14" w:name="_Toc475390317"/>
       <w:r>
         <w:rPr>
           <w:rFonts w:ascii="黑体" w:eastAsia="黑体" w:hAnsi="黑体"/>
@@ -8210,6 +8667,7 @@
           <w:sz w:val="24"/>
           <w:szCs w:val="24"/>
         </w:rPr>
+        <w:lastRenderedPageBreak/>
         <w:t>文物表结构如表3.2.</w:t>
       </w:r>
       <w:r>
@@ -10022,7 +10480,6 @@
                 <w:sz w:val="24"/>
                 <w:szCs w:val="24"/>
               </w:rPr>
-              <w:lastRenderedPageBreak/>
               <w:t>major</w:t>
             </w:r>
           </w:p>
@@ -11997,6 +12454,7 @@
           <w:sz w:val="24"/>
           <w:szCs w:val="24"/>
         </w:rPr>
+        <w:lastRenderedPageBreak/>
         <w:t>表3.2.6</w:t>
       </w:r>
     </w:p>
@@ -13678,7 +14136,6 @@
                 <w:sz w:val="24"/>
                 <w:szCs w:val="24"/>
               </w:rPr>
-              <w:lastRenderedPageBreak/>
               <w:t>detail_url</w:t>
             </w:r>
           </w:p>
@@ -15461,6 +15918,7 @@
                 <w:sz w:val="24"/>
                 <w:szCs w:val="24"/>
               </w:rPr>
+              <w:lastRenderedPageBreak/>
               <w:t>id</w:t>
             </w:r>
           </w:p>
@@ -17126,7 +17584,6 @@
                 <w:sz w:val="24"/>
                 <w:szCs w:val="24"/>
               </w:rPr>
-              <w:lastRenderedPageBreak/>
               <w:t>title</w:t>
             </w:r>
           </w:p>
@@ -18893,6 +19350,7 @@
                 <w:sz w:val="24"/>
                 <w:szCs w:val="24"/>
               </w:rPr>
+              <w:lastRenderedPageBreak/>
               <w:t>id</w:t>
             </w:r>
           </w:p>
@@ -20726,7 +21184,6 @@
           <w:sz w:val="24"/>
           <w:szCs w:val="24"/>
         </w:rPr>
-        <w:lastRenderedPageBreak/>
         <w:t>表3.2.20</w:t>
       </w:r>
     </w:p>
@@ -22509,6 +22966,7 @@
                 <w:sz w:val="24"/>
                 <w:szCs w:val="24"/>
               </w:rPr>
+              <w:lastRenderedPageBreak/>
               <w:t>detail_url</w:t>
             </w:r>
           </w:p>
@@ -24326,7 +24784,6 @@
                 <w:sz w:val="24"/>
                 <w:szCs w:val="24"/>
               </w:rPr>
-              <w:lastRenderedPageBreak/>
               <w:t>author</w:t>
             </w:r>
           </w:p>
@@ -26093,6 +26550,7 @@
                 <w:sz w:val="24"/>
                 <w:szCs w:val="24"/>
               </w:rPr>
+              <w:lastRenderedPageBreak/>
               <w:t>museum_detail_name</w:t>
             </w:r>
           </w:p>
@@ -27766,7 +28224,6 @@
                 <w:sz w:val="24"/>
                 <w:szCs w:val="24"/>
               </w:rPr>
-              <w:lastRenderedPageBreak/>
               <w:t>id</w:t>
             </w:r>
           </w:p>
@@ -29033,7 +29490,7 @@
           <w:szCs w:val="24"/>
         </w:rPr>
       </w:pPr>
-      <w:bookmarkStart w:id="15" w:name="_Toc474952270"/>
+      <w:bookmarkStart w:id="15" w:name="_Toc475390318"/>
       <w:r>
         <w:rPr>
           <w:rFonts w:ascii="黑体" w:eastAsia="黑体" w:hAnsi="黑体"/>
@@ -29094,7 +29551,15 @@
           <w:rFonts w:asciiTheme="minorEastAsia" w:eastAsiaTheme="minorEastAsia" w:hAnsiTheme="minorEastAsia"/>
           <w:szCs w:val="24"/>
         </w:rPr>
-        <w:t>，在UI、动画效果和用户交互设计上，材质设计都引入了全新的设计理念。所以，整个App的UI设计、动画效果以及用户交互上都采用Google推出的Material Design语言。在各个相对应的版面设计中，既要紧扣主题，又要有所创新，并注重美观。对于各个功能相似或者相同的版面，采用相同或者相似的设计风格，以此达到统一和谐的美观效果。</w:t>
+        <w:t>，在UI、动画效果和用户交互设计上，材质设计都引入了全新的设计理念。所以，整个App的UI设计、动画效果以及用户交互上</w:t>
+      </w:r>
+      <w:r>
+        <w:rPr>
+          <w:rFonts w:asciiTheme="minorEastAsia" w:eastAsiaTheme="minorEastAsia" w:hAnsiTheme="minorEastAsia"/>
+          <w:szCs w:val="24"/>
+        </w:rPr>
+        <w:lastRenderedPageBreak/>
+        <w:t>都采用Google推出的Material Design语言。在各个相对应的版面设计中，既要紧扣主题，又要有所创新，并注重美观。对于各个功能相似或者相同的版面，采用相同或者相似的设计风格，以此达到统一和谐的美观效果。</w:t>
       </w:r>
     </w:p>
     <w:p>
@@ -29256,7 +29721,6 @@
         <w:rPr>
           <w:rFonts w:ascii="The New" w:hAnsi="The New" w:hint="eastAsia"/>
         </w:rPr>
-        <w:lastRenderedPageBreak/>
         <w:t xml:space="preserve">  </w:t>
       </w:r>
       <w:r>
@@ -29436,6 +29900,7 @@
           <w:rFonts w:ascii="The New" w:hAnsi="The New"/>
           <w:noProof/>
         </w:rPr>
+        <w:lastRenderedPageBreak/>
         <w:drawing>
           <wp:inline distT="0" distB="0" distL="0" distR="0">
             <wp:extent cx="2190476" cy="3885714"/>
@@ -29644,7 +30109,6 @@
           <w:rFonts w:ascii="The New" w:hAnsi="The New" w:hint="eastAsia"/>
           <w:noProof/>
         </w:rPr>
-        <w:lastRenderedPageBreak/>
         <w:drawing>
           <wp:inline distT="0" distB="0" distL="0" distR="0">
             <wp:extent cx="2190476" cy="3885714"/>
@@ -29804,6 +30268,7 @@
         <w:rPr>
           <w:rFonts w:ascii="The New" w:hAnsi="The New" w:hint="eastAsia"/>
         </w:rPr>
+        <w:lastRenderedPageBreak/>
         <w:t xml:space="preserve">  </w:t>
       </w:r>
       <w:r>
@@ -30073,7 +30538,6 @@
           <w:rFonts w:ascii="The New" w:hAnsi="The New" w:hint="eastAsia"/>
           <w:noProof/>
         </w:rPr>
-        <w:lastRenderedPageBreak/>
         <w:drawing>
           <wp:inline distT="0" distB="0" distL="0" distR="0">
             <wp:extent cx="2190476" cy="3885714"/>
@@ -30221,6 +30685,7 @@
         <w:rPr>
           <w:rFonts w:ascii="The New" w:hAnsi="The New" w:hint="eastAsia"/>
         </w:rPr>
+        <w:lastRenderedPageBreak/>
         <w:t>中国朝代历史效果如图</w:t>
       </w:r>
       <w:r>
@@ -30454,7 +30919,6 @@
           <w:rFonts w:ascii="The New" w:hAnsi="The New" w:hint="eastAsia"/>
           <w:noProof/>
         </w:rPr>
-        <w:lastRenderedPageBreak/>
         <w:drawing>
           <wp:inline distT="0" distB="0" distL="0" distR="0">
             <wp:extent cx="2190476" cy="3885714"/>
@@ -30602,6 +31066,7 @@
         <w:rPr>
           <w:rFonts w:ascii="The New" w:hAnsi="The New" w:hint="eastAsia"/>
         </w:rPr>
+        <w:lastRenderedPageBreak/>
         <w:t>朝代历史人物、朝代历史人物详情效果如图</w:t>
       </w:r>
       <w:r>
@@ -30829,7 +31294,6 @@
           <w:rFonts w:ascii="The New" w:hAnsi="The New" w:hint="eastAsia"/>
           <w:noProof/>
         </w:rPr>
-        <w:lastRenderedPageBreak/>
         <w:drawing>
           <wp:inline distT="0" distB="0" distL="0" distR="0">
             <wp:extent cx="2190476" cy="3885714"/>
@@ -30977,6 +31441,7 @@
         <w:rPr>
           <w:rFonts w:ascii="The New" w:hAnsi="The New" w:hint="eastAsia"/>
         </w:rPr>
+        <w:lastRenderedPageBreak/>
         <w:t>朝代历史、朝代历史详情</w:t>
       </w:r>
       <w:r>
@@ -31234,7 +31699,6 @@
           <w:rFonts w:ascii="The New" w:hAnsi="The New" w:hint="eastAsia"/>
           <w:noProof/>
         </w:rPr>
-        <w:lastRenderedPageBreak/>
         <w:drawing>
           <wp:inline distT="0" distB="0" distL="0" distR="0">
             <wp:extent cx="2190476" cy="3885714"/>
@@ -31382,6 +31846,7 @@
         <w:rPr>
           <w:rFonts w:ascii="The New" w:hAnsi="The New" w:hint="eastAsia"/>
         </w:rPr>
+        <w:lastRenderedPageBreak/>
         <w:t>历史战争、历史战争详情效果如图</w:t>
       </w:r>
       <w:r>
@@ -31609,7 +32074,6 @@
           <w:rFonts w:ascii="The New" w:hAnsi="The New" w:hint="eastAsia"/>
           <w:noProof/>
         </w:rPr>
-        <w:lastRenderedPageBreak/>
         <w:drawing>
           <wp:inline distT="0" distB="0" distL="0" distR="0">
             <wp:extent cx="2190476" cy="3885714"/>
@@ -31756,6 +32220,7 @@
         <w:rPr>
           <w:rFonts w:ascii="The New" w:hAnsi="The New" w:hint="eastAsia"/>
         </w:rPr>
+        <w:lastRenderedPageBreak/>
         <w:t>历史盘点、历史盘点详情效果如图</w:t>
       </w:r>
       <w:r>
@@ -31940,14 +32405,13 @@
           <w:szCs w:val="24"/>
         </w:rPr>
       </w:pPr>
-      <w:bookmarkStart w:id="16" w:name="_Toc474952271"/>
+      <w:bookmarkStart w:id="16" w:name="_Toc475390319"/>
       <w:r>
         <w:rPr>
           <w:rFonts w:ascii="黑体" w:eastAsia="黑体" w:hAnsi="黑体"/>
           <w:sz w:val="24"/>
           <w:szCs w:val="24"/>
         </w:rPr>
-        <w:lastRenderedPageBreak/>
         <w:t>3.2.5、智慧导游模块设计</w:t>
       </w:r>
       <w:bookmarkEnd w:id="16"/>
@@ -32060,6 +32524,7 @@
           <w:sz w:val="24"/>
           <w:szCs w:val="24"/>
         </w:rPr>
+        <w:lastRenderedPageBreak/>
         <w:t>根据iBeacon设备的特点，一个iBeacon可以标记一个唯一的事物，这样就可以根据服务器数据绑定一个唯一的事件，并作为数据源向周围发射信号；</w:t>
       </w:r>
     </w:p>
@@ -32155,7 +32620,7 @@
           <w:szCs w:val="28"/>
         </w:rPr>
       </w:pPr>
-      <w:bookmarkStart w:id="17" w:name="_Toc474952272"/>
+      <w:bookmarkStart w:id="17" w:name="_Toc475390320"/>
       <w:r>
         <w:rPr>
           <w:rFonts w:ascii="黑体" w:eastAsia="黑体" w:hAnsi="黑体"/>
@@ -32336,7 +32801,7 @@
           <w:szCs w:val="28"/>
         </w:rPr>
       </w:pPr>
-      <w:bookmarkStart w:id="32" w:name="_Toc474952273"/>
+      <w:bookmarkStart w:id="32" w:name="_Toc475390321"/>
       <w:r>
         <w:rPr>
           <w:rFonts w:ascii="黑体" w:eastAsia="黑体" w:hAnsi="黑体"/>
@@ -33362,6 +33827,95 @@
     </w:lvl>
   </w:abstractNum>
   <w:abstractNum w:abstractNumId="8">
+    <w:nsid w:val="47415539"/>
+    <w:multiLevelType w:val="hybridMultilevel"/>
+    <w:tmpl w:val="9D7E9624"/>
+    <w:lvl w:ilvl="0" w:tplc="5270F0EE">
+      <w:start w:val="1"/>
+      <w:numFmt w:val="decimal"/>
+      <w:lvlText w:val="%1、"/>
+      <w:lvlJc w:val="left"/>
+      <w:pPr>
+        <w:ind w:left="465" w:hanging="465"/>
+      </w:pPr>
+      <w:rPr>
+        <w:rFonts w:hint="default"/>
+      </w:rPr>
+    </w:lvl>
+    <w:lvl w:ilvl="1" w:tplc="04090019" w:tentative="1">
+      <w:start w:val="1"/>
+      <w:numFmt w:val="lowerLetter"/>
+      <w:lvlText w:val="%2)"/>
+      <w:lvlJc w:val="left"/>
+      <w:pPr>
+        <w:ind w:left="840" w:hanging="420"/>
+      </w:pPr>
+    </w:lvl>
+    <w:lvl w:ilvl="2" w:tplc="0409001B" w:tentative="1">
+      <w:start w:val="1"/>
+      <w:numFmt w:val="lowerRoman"/>
+      <w:lvlText w:val="%3."/>
+      <w:lvlJc w:val="right"/>
+      <w:pPr>
+        <w:ind w:left="1260" w:hanging="420"/>
+      </w:pPr>
+    </w:lvl>
+    <w:lvl w:ilvl="3" w:tplc="0409000F" w:tentative="1">
+      <w:start w:val="1"/>
+      <w:numFmt w:val="decimal"/>
+      <w:lvlText w:val="%4."/>
+      <w:lvlJc w:val="left"/>
+      <w:pPr>
+        <w:ind w:left="1680" w:hanging="420"/>
+      </w:pPr>
+    </w:lvl>
+    <w:lvl w:ilvl="4" w:tplc="04090019" w:tentative="1">
+      <w:start w:val="1"/>
+      <w:numFmt w:val="lowerLetter"/>
+      <w:lvlText w:val="%5)"/>
+      <w:lvlJc w:val="left"/>
+      <w:pPr>
+        <w:ind w:left="2100" w:hanging="420"/>
+      </w:pPr>
+    </w:lvl>
+    <w:lvl w:ilvl="5" w:tplc="0409001B" w:tentative="1">
+      <w:start w:val="1"/>
+      <w:numFmt w:val="lowerRoman"/>
+      <w:lvlText w:val="%6."/>
+      <w:lvlJc w:val="right"/>
+      <w:pPr>
+        <w:ind w:left="2520" w:hanging="420"/>
+      </w:pPr>
+    </w:lvl>
+    <w:lvl w:ilvl="6" w:tplc="0409000F" w:tentative="1">
+      <w:start w:val="1"/>
+      <w:numFmt w:val="decimal"/>
+      <w:lvlText w:val="%7."/>
+      <w:lvlJc w:val="left"/>
+      <w:pPr>
+        <w:ind w:left="2940" w:hanging="420"/>
+      </w:pPr>
+    </w:lvl>
+    <w:lvl w:ilvl="7" w:tplc="04090019" w:tentative="1">
+      <w:start w:val="1"/>
+      <w:numFmt w:val="lowerLetter"/>
+      <w:lvlText w:val="%8)"/>
+      <w:lvlJc w:val="left"/>
+      <w:pPr>
+        <w:ind w:left="3360" w:hanging="420"/>
+      </w:pPr>
+    </w:lvl>
+    <w:lvl w:ilvl="8" w:tplc="0409001B" w:tentative="1">
+      <w:start w:val="1"/>
+      <w:numFmt w:val="lowerRoman"/>
+      <w:lvlText w:val="%9."/>
+      <w:lvlJc w:val="right"/>
+      <w:pPr>
+        <w:ind w:left="3780" w:hanging="420"/>
+      </w:pPr>
+    </w:lvl>
+  </w:abstractNum>
+  <w:abstractNum w:abstractNumId="9">
     <w:nsid w:val="48425066"/>
     <w:multiLevelType w:val="hybridMultilevel"/>
     <w:tmpl w:val="348AE9B2"/>
@@ -33474,7 +34028,7 @@
       </w:rPr>
     </w:lvl>
   </w:abstractNum>
-  <w:abstractNum w:abstractNumId="9">
+  <w:abstractNum w:abstractNumId="10">
     <w:nsid w:val="49DA68D0"/>
     <w:multiLevelType w:val="hybridMultilevel"/>
     <w:tmpl w:val="469EB29C"/>
@@ -33564,7 +34118,7 @@
       </w:pPr>
     </w:lvl>
   </w:abstractNum>
-  <w:abstractNum w:abstractNumId="10">
+  <w:abstractNum w:abstractNumId="11">
     <w:nsid w:val="55E62162"/>
     <w:multiLevelType w:val="hybridMultilevel"/>
     <w:tmpl w:val="37C04446"/>
@@ -33653,7 +34207,7 @@
       </w:pPr>
     </w:lvl>
   </w:abstractNum>
-  <w:abstractNum w:abstractNumId="11">
+  <w:abstractNum w:abstractNumId="12">
     <w:nsid w:val="5C667AD7"/>
     <w:multiLevelType w:val="hybridMultilevel"/>
     <w:tmpl w:val="A21C8552"/>
@@ -33739,7 +34293,7 @@
       </w:pPr>
     </w:lvl>
   </w:abstractNum>
-  <w:abstractNum w:abstractNumId="12">
+  <w:abstractNum w:abstractNumId="13">
     <w:nsid w:val="5F7C5C7C"/>
     <w:multiLevelType w:val="hybridMultilevel"/>
     <w:tmpl w:val="B46041F0"/>
@@ -33825,7 +34379,120 @@
       </w:pPr>
     </w:lvl>
   </w:abstractNum>
-  <w:abstractNum w:abstractNumId="13">
+  <w:abstractNum w:abstractNumId="14">
+    <w:nsid w:val="6C4E3EAC"/>
+    <w:multiLevelType w:val="multilevel"/>
+    <w:tmpl w:val="F4B2FA36"/>
+    <w:lvl w:ilvl="0">
+      <w:start w:val="1"/>
+      <w:numFmt w:val="decimal"/>
+      <w:lvlText w:val="%1."/>
+      <w:lvlJc w:val="left"/>
+      <w:pPr>
+        <w:ind w:left="645" w:hanging="645"/>
+      </w:pPr>
+      <w:rPr>
+        <w:rFonts w:hint="default"/>
+      </w:rPr>
+    </w:lvl>
+    <w:lvl w:ilvl="1">
+      <w:start w:val="1"/>
+      <w:numFmt w:val="decimal"/>
+      <w:lvlText w:val="%1.%2、"/>
+      <w:lvlJc w:val="left"/>
+      <w:pPr>
+        <w:ind w:left="720" w:hanging="720"/>
+      </w:pPr>
+      <w:rPr>
+        <w:rFonts w:hint="default"/>
+      </w:rPr>
+    </w:lvl>
+    <w:lvl w:ilvl="2">
+      <w:start w:val="1"/>
+      <w:numFmt w:val="decimal"/>
+      <w:lvlText w:val="%1.%2、%3."/>
+      <w:lvlJc w:val="left"/>
+      <w:pPr>
+        <w:ind w:left="720" w:hanging="720"/>
+      </w:pPr>
+      <w:rPr>
+        <w:rFonts w:hint="default"/>
+      </w:rPr>
+    </w:lvl>
+    <w:lvl w:ilvl="3">
+      <w:start w:val="1"/>
+      <w:numFmt w:val="decimal"/>
+      <w:lvlText w:val="%1.%2、%3.%4."/>
+      <w:lvlJc w:val="left"/>
+      <w:pPr>
+        <w:ind w:left="1080" w:hanging="1080"/>
+      </w:pPr>
+      <w:rPr>
+        <w:rFonts w:hint="default"/>
+      </w:rPr>
+    </w:lvl>
+    <w:lvl w:ilvl="4">
+      <w:start w:val="1"/>
+      <w:numFmt w:val="decimal"/>
+      <w:lvlText w:val="%1.%2、%3.%4.%5."/>
+      <w:lvlJc w:val="left"/>
+      <w:pPr>
+        <w:ind w:left="1080" w:hanging="1080"/>
+      </w:pPr>
+      <w:rPr>
+        <w:rFonts w:hint="default"/>
+      </w:rPr>
+    </w:lvl>
+    <w:lvl w:ilvl="5">
+      <w:start w:val="1"/>
+      <w:numFmt w:val="decimal"/>
+      <w:lvlText w:val="%1.%2、%3.%4.%5.%6."/>
+      <w:lvlJc w:val="left"/>
+      <w:pPr>
+        <w:ind w:left="1440" w:hanging="1440"/>
+      </w:pPr>
+      <w:rPr>
+        <w:rFonts w:hint="default"/>
+      </w:rPr>
+    </w:lvl>
+    <w:lvl w:ilvl="6">
+      <w:start w:val="1"/>
+      <w:numFmt w:val="decimal"/>
+      <w:lvlText w:val="%1.%2、%3.%4.%5.%6.%7."/>
+      <w:lvlJc w:val="left"/>
+      <w:pPr>
+        <w:ind w:left="1440" w:hanging="1440"/>
+      </w:pPr>
+      <w:rPr>
+        <w:rFonts w:hint="default"/>
+      </w:rPr>
+    </w:lvl>
+    <w:lvl w:ilvl="7">
+      <w:start w:val="1"/>
+      <w:numFmt w:val="decimal"/>
+      <w:lvlText w:val="%1.%2、%3.%4.%5.%6.%7.%8."/>
+      <w:lvlJc w:val="left"/>
+      <w:pPr>
+        <w:ind w:left="1440" w:hanging="1440"/>
+      </w:pPr>
+      <w:rPr>
+        <w:rFonts w:hint="default"/>
+      </w:rPr>
+    </w:lvl>
+    <w:lvl w:ilvl="8">
+      <w:start w:val="1"/>
+      <w:numFmt w:val="decimal"/>
+      <w:lvlText w:val="%1.%2、%3.%4.%5.%6.%7.%8.%9."/>
+      <w:lvlJc w:val="left"/>
+      <w:pPr>
+        <w:ind w:left="1800" w:hanging="1800"/>
+      </w:pPr>
+      <w:rPr>
+        <w:rFonts w:hint="default"/>
+      </w:rPr>
+    </w:lvl>
+  </w:abstractNum>
+  <w:abstractNum w:abstractNumId="15">
     <w:nsid w:val="769E4C2C"/>
     <w:multiLevelType w:val="hybridMultilevel"/>
     <w:tmpl w:val="DC844B9A"/>
@@ -33911,7 +34578,7 @@
       </w:pPr>
     </w:lvl>
   </w:abstractNum>
-  <w:abstractNum w:abstractNumId="14">
+  <w:abstractNum w:abstractNumId="16">
     <w:nsid w:val="76E759C6"/>
     <w:multiLevelType w:val="hybridMultilevel"/>
     <w:tmpl w:val="B05A23E8"/>
@@ -33997,7 +34664,7 @@
       </w:pPr>
     </w:lvl>
   </w:abstractNum>
-  <w:abstractNum w:abstractNumId="15">
+  <w:abstractNum w:abstractNumId="17">
     <w:nsid w:val="77775F5E"/>
     <w:multiLevelType w:val="multilevel"/>
     <w:tmpl w:val="0409001D"/>
@@ -34083,7 +34750,7 @@
       </w:pPr>
     </w:lvl>
   </w:abstractNum>
-  <w:abstractNum w:abstractNumId="16">
+  <w:abstractNum w:abstractNumId="18">
     <w:nsid w:val="7C4A726C"/>
     <w:multiLevelType w:val="hybridMultilevel"/>
     <w:tmpl w:val="EFC4EE5A"/>
@@ -34227,10 +34894,10 @@
     <w:abstractNumId w:val="3"/>
   </w:num>
   <w:num w:numId="2">
-    <w:abstractNumId w:val="10"/>
+    <w:abstractNumId w:val="11"/>
   </w:num>
   <w:num w:numId="3">
-    <w:abstractNumId w:val="8"/>
+    <w:abstractNumId w:val="9"/>
   </w:num>
   <w:num w:numId="4">
     <w:abstractNumId w:val="5"/>
@@ -34239,7 +34906,7 @@
     <w:abstractNumId w:val="6"/>
   </w:num>
   <w:num w:numId="6">
-    <w:abstractNumId w:val="13"/>
+    <w:abstractNumId w:val="15"/>
   </w:num>
   <w:num w:numId="7">
     <w:abstractNumId w:val="1"/>
@@ -34248,31 +34915,37 @@
     <w:abstractNumId w:val="0"/>
   </w:num>
   <w:num w:numId="9">
-    <w:abstractNumId w:val="9"/>
+    <w:abstractNumId w:val="10"/>
   </w:num>
   <w:num w:numId="10">
-    <w:abstractNumId w:val="14"/>
+    <w:abstractNumId w:val="16"/>
   </w:num>
   <w:num w:numId="11">
-    <w:abstractNumId w:val="16"/>
+    <w:abstractNumId w:val="18"/>
   </w:num>
   <w:num w:numId="12">
     <w:abstractNumId w:val="7"/>
   </w:num>
   <w:num w:numId="13">
-    <w:abstractNumId w:val="15"/>
+    <w:abstractNumId w:val="17"/>
   </w:num>
   <w:num w:numId="14">
-    <w:abstractNumId w:val="11"/>
+    <w:abstractNumId w:val="12"/>
   </w:num>
   <w:num w:numId="15">
-    <w:abstractNumId w:val="12"/>
+    <w:abstractNumId w:val="13"/>
   </w:num>
   <w:num w:numId="16">
     <w:abstractNumId w:val="4"/>
   </w:num>
   <w:num w:numId="17">
     <w:abstractNumId w:val="2"/>
+  </w:num>
+  <w:num w:numId="18">
+    <w:abstractNumId w:val="8"/>
+  </w:num>
+  <w:num w:numId="19">
+    <w:abstractNumId w:val="14"/>
   </w:num>
 </w:numbering>
 </file>
@@ -34788,7 +35461,6 @@
   <w:style w:type="character" w:default="1" w:styleId="a0">
     <w:name w:val="Default Paragraph Font"/>
     <w:uiPriority w:val="1"/>
-    <w:semiHidden/>
     <w:unhideWhenUsed/>
   </w:style>
   <w:style w:type="table" w:default="1" w:styleId="a1">
@@ -35170,7 +35842,7 @@
         <a:sysClr val="windowText" lastClr="000000"/>
       </a:dk1>
       <a:lt1>
-        <a:sysClr val="window" lastClr="FFFFFF"/>
+        <a:sysClr val="window" lastClr="CCE8CF"/>
       </a:lt1>
       <a:dk2>
         <a:srgbClr val="44546A"/>
@@ -35428,7 +36100,7 @@
 </file>
 
 <file path=customXml/itemProps1.xml><?xml version="1.0" encoding="utf-8"?>
-<ds:datastoreItem xmlns:ds="http://schemas.openxmlformats.org/officeDocument/2006/customXml" ds:itemID="{A35FFC49-3775-42A9-B42A-F7FC151E0880}">
+<ds:datastoreItem xmlns:ds="http://schemas.openxmlformats.org/officeDocument/2006/customXml" ds:itemID="{A7DF6C0A-BD33-4743-B480-F0B11FA610E8}">
   <ds:schemaRefs>
     <ds:schemaRef ds:uri="http://schemas.openxmlformats.org/officeDocument/2006/bibliography"/>
   </ds:schemaRefs>

--- a/paper.docx
+++ b/paper.docx
@@ -347,6 +347,7 @@
           <w:pPr>
             <w:pStyle w:val="10"/>
             <w:tabs>
+              <w:tab w:val="left" w:pos="840"/>
               <w:tab w:val="right" w:leader="dot" w:pos="9344"/>
             </w:tabs>
             <w:rPr>
@@ -362,22 +363,28 @@
           <w:r>
             <w:fldChar w:fldCharType="separate"/>
           </w:r>
-          <w:hyperlink w:anchor="_Toc475390304" w:history="1">
-            <w:r>
-              <w:rPr>
-                <w:rStyle w:val="aa"/>
-                <w:rFonts w:ascii="黑体" w:eastAsia="黑体" w:hAnsi="黑体"/>
-                <w:noProof/>
-              </w:rPr>
-              <w:t>1</w:t>
-            </w:r>
+          <w:hyperlink w:anchor="_Toc475472820" w:history="1">
             <w:r>
               <w:rPr>
                 <w:rStyle w:val="aa"/>
                 <w:rFonts w:ascii="黑体" w:eastAsia="黑体" w:hAnsi="黑体" w:hint="eastAsia"/>
                 <w:noProof/>
               </w:rPr>
-              <w:t>、引言</w:t>
+              <w:t>1、</w:t>
+            </w:r>
+            <w:r>
+              <w:rPr>
+                <w:noProof/>
+              </w:rPr>
+              <w:tab/>
+            </w:r>
+            <w:r>
+              <w:rPr>
+                <w:rStyle w:val="aa"/>
+                <w:rFonts w:ascii="黑体" w:eastAsia="黑体" w:hAnsi="黑体" w:hint="eastAsia"/>
+                <w:noProof/>
+              </w:rPr>
+              <w:t>引言</w:t>
             </w:r>
             <w:r>
               <w:rPr>
@@ -398,7 +405,7 @@
                 <w:noProof/>
                 <w:webHidden/>
               </w:rPr>
-              <w:instrText xml:space="preserve"> PAGEREF _Toc475390304 \h </w:instrText>
+              <w:instrText xml:space="preserve"> PAGEREF _Toc475472820 \h </w:instrText>
             </w:r>
             <w:r>
               <w:rPr>
@@ -439,7 +446,7 @@
               <w:noProof/>
             </w:rPr>
           </w:pPr>
-          <w:hyperlink w:anchor="_Toc475390305" w:history="1">
+          <w:hyperlink w:anchor="_Toc475472821" w:history="1">
             <w:r>
               <w:rPr>
                 <w:rStyle w:val="aa"/>
@@ -454,7 +461,7 @@
                 <w:rFonts w:ascii="黑体" w:eastAsia="黑体" w:hAnsi="黑体" w:hint="eastAsia"/>
                 <w:noProof/>
               </w:rPr>
-              <w:t>、课题背景</w:t>
+              <w:t>、绪论</w:t>
             </w:r>
             <w:r>
               <w:rPr>
@@ -475,7 +482,7 @@
                 <w:noProof/>
                 <w:webHidden/>
               </w:rPr>
-              <w:instrText xml:space="preserve"> PAGEREF _Toc475390305 \h </w:instrText>
+              <w:instrText xml:space="preserve"> PAGEREF _Toc475472821 \h </w:instrText>
             </w:r>
             <w:r>
               <w:rPr>
@@ -516,7 +523,7 @@
               <w:noProof/>
             </w:rPr>
           </w:pPr>
-          <w:hyperlink w:anchor="_Toc475390306" w:history="1">
+          <w:hyperlink w:anchor="_Toc475472822" w:history="1">
             <w:r>
               <w:rPr>
                 <w:rStyle w:val="aa"/>
@@ -531,7 +538,7 @@
                 <w:rFonts w:ascii="黑体" w:eastAsia="黑体" w:hAnsi="黑体" w:hint="eastAsia"/>
                 <w:noProof/>
               </w:rPr>
-              <w:t>、研究现状</w:t>
+              <w:t>、课题背景</w:t>
             </w:r>
             <w:r>
               <w:rPr>
@@ -552,7 +559,84 @@
                 <w:noProof/>
                 <w:webHidden/>
               </w:rPr>
-              <w:instrText xml:space="preserve"> PAGEREF _Toc475390306 \h </w:instrText>
+              <w:instrText xml:space="preserve"> PAGEREF _Toc475472822 \h </w:instrText>
+            </w:r>
+            <w:r>
+              <w:rPr>
+                <w:noProof/>
+                <w:webHidden/>
+              </w:rPr>
+            </w:r>
+            <w:r>
+              <w:rPr>
+                <w:noProof/>
+                <w:webHidden/>
+              </w:rPr>
+              <w:fldChar w:fldCharType="separate"/>
+            </w:r>
+            <w:r>
+              <w:rPr>
+                <w:noProof/>
+                <w:webHidden/>
+              </w:rPr>
+              <w:t>3</w:t>
+            </w:r>
+            <w:r>
+              <w:rPr>
+                <w:noProof/>
+                <w:webHidden/>
+              </w:rPr>
+              <w:fldChar w:fldCharType="end"/>
+            </w:r>
+          </w:hyperlink>
+        </w:p>
+        <w:p>
+          <w:pPr>
+            <w:pStyle w:val="20"/>
+            <w:tabs>
+              <w:tab w:val="right" w:leader="dot" w:pos="9344"/>
+            </w:tabs>
+            <w:rPr>
+              <w:noProof/>
+            </w:rPr>
+          </w:pPr>
+          <w:hyperlink w:anchor="_Toc475472823" w:history="1">
+            <w:r>
+              <w:rPr>
+                <w:rStyle w:val="aa"/>
+                <w:rFonts w:ascii="黑体" w:eastAsia="黑体" w:hAnsi="黑体"/>
+                <w:noProof/>
+              </w:rPr>
+              <w:t>1.3</w:t>
+            </w:r>
+            <w:r>
+              <w:rPr>
+                <w:rStyle w:val="aa"/>
+                <w:rFonts w:ascii="黑体" w:eastAsia="黑体" w:hAnsi="黑体" w:hint="eastAsia"/>
+                <w:noProof/>
+              </w:rPr>
+              <w:t>、研究现状</w:t>
+            </w:r>
+            <w:r>
+              <w:rPr>
+                <w:noProof/>
+                <w:webHidden/>
+              </w:rPr>
+              <w:tab/>
+            </w:r>
+            <w:r>
+              <w:rPr>
+                <w:noProof/>
+                <w:webHidden/>
+              </w:rPr>
+              <w:fldChar w:fldCharType="begin"/>
+            </w:r>
+            <w:r>
+              <w:rPr>
+                <w:noProof/>
+                <w:webHidden/>
+              </w:rPr>
+              <w:instrText xml:space="preserve"> PAGEREF _Toc475472823 \h </w:instrText>
             </w:r>
             <w:r>
               <w:rPr>
@@ -593,7 +677,7 @@
               <w:noProof/>
             </w:rPr>
           </w:pPr>
-          <w:hyperlink w:anchor="_Toc475390307" w:history="1">
+          <w:hyperlink w:anchor="_Toc475472824" w:history="1">
             <w:r>
               <w:rPr>
                 <w:rStyle w:val="aa"/>
@@ -629,7 +713,7 @@
                 <w:noProof/>
                 <w:webHidden/>
               </w:rPr>
-              <w:instrText xml:space="preserve"> PAGEREF _Toc475390307 \h </w:instrText>
+              <w:instrText xml:space="preserve"> PAGEREF _Toc475472824 \h </w:instrText>
             </w:r>
             <w:r>
               <w:rPr>
@@ -649,7 +733,7 @@
                 <w:noProof/>
                 <w:webHidden/>
               </w:rPr>
-              <w:t>3</w:t>
+              <w:t>4</w:t>
             </w:r>
             <w:r>
               <w:rPr>
@@ -670,7 +754,7 @@
               <w:noProof/>
             </w:rPr>
           </w:pPr>
-          <w:hyperlink w:anchor="_Toc475390308" w:history="1">
+          <w:hyperlink w:anchor="_Toc475472825" w:history="1">
             <w:r>
               <w:rPr>
                 <w:rStyle w:val="aa"/>
@@ -706,7 +790,7 @@
                 <w:noProof/>
                 <w:webHidden/>
               </w:rPr>
-              <w:instrText xml:space="preserve"> PAGEREF _Toc475390308 \h </w:instrText>
+              <w:instrText xml:space="preserve"> PAGEREF _Toc475472825 \h </w:instrText>
             </w:r>
             <w:r>
               <w:rPr>
@@ -726,7 +810,7 @@
                 <w:noProof/>
                 <w:webHidden/>
               </w:rPr>
-              <w:t>3</w:t>
+              <w:t>4</w:t>
             </w:r>
             <w:r>
               <w:rPr>
@@ -747,7 +831,7 @@
               <w:noProof/>
             </w:rPr>
           </w:pPr>
-          <w:hyperlink w:anchor="_Toc475390309" w:history="1">
+          <w:hyperlink w:anchor="_Toc475472826" w:history="1">
             <w:r>
               <w:rPr>
                 <w:rStyle w:val="aa"/>
@@ -783,7 +867,7 @@
                 <w:noProof/>
                 <w:webHidden/>
               </w:rPr>
-              <w:instrText xml:space="preserve"> PAGEREF _Toc475390309 \h </w:instrText>
+              <w:instrText xml:space="preserve"> PAGEREF _Toc475472826 \h </w:instrText>
             </w:r>
             <w:r>
               <w:rPr>
@@ -824,7 +908,7 @@
               <w:noProof/>
             </w:rPr>
           </w:pPr>
-          <w:hyperlink w:anchor="_Toc475390310" w:history="1">
+          <w:hyperlink w:anchor="_Toc475472827" w:history="1">
             <w:r>
               <w:rPr>
                 <w:rStyle w:val="aa"/>
@@ -860,7 +944,7 @@
                 <w:noProof/>
                 <w:webHidden/>
               </w:rPr>
-              <w:instrText xml:space="preserve"> PAGEREF _Toc475390310 \h </w:instrText>
+              <w:instrText xml:space="preserve"> PAGEREF _Toc475472827 \h </w:instrText>
             </w:r>
             <w:r>
               <w:rPr>
@@ -880,7 +964,7 @@
                 <w:noProof/>
                 <w:webHidden/>
               </w:rPr>
-              <w:t>4</w:t>
+              <w:t>5</w:t>
             </w:r>
             <w:r>
               <w:rPr>
@@ -901,7 +985,7 @@
               <w:noProof/>
             </w:rPr>
           </w:pPr>
-          <w:hyperlink w:anchor="_Toc475390311" w:history="1">
+          <w:hyperlink w:anchor="_Toc475472828" w:history="1">
             <w:r>
               <w:rPr>
                 <w:rStyle w:val="aa"/>
@@ -937,7 +1021,7 @@
                 <w:noProof/>
                 <w:webHidden/>
               </w:rPr>
-              <w:instrText xml:space="preserve"> PAGEREF _Toc475390311 \h </w:instrText>
+              <w:instrText xml:space="preserve"> PAGEREF _Toc475472828 \h </w:instrText>
             </w:r>
             <w:r>
               <w:rPr>
@@ -978,7 +1062,7 @@
               <w:noProof/>
             </w:rPr>
           </w:pPr>
-          <w:hyperlink w:anchor="_Toc475390312" w:history="1">
+          <w:hyperlink w:anchor="_Toc475472829" w:history="1">
             <w:r>
               <w:rPr>
                 <w:rStyle w:val="aa"/>
@@ -1014,7 +1098,7 @@
                 <w:noProof/>
                 <w:webHidden/>
               </w:rPr>
-              <w:instrText xml:space="preserve"> PAGEREF _Toc475390312 \h </w:instrText>
+              <w:instrText xml:space="preserve"> PAGEREF _Toc475472829 \h </w:instrText>
             </w:r>
             <w:r>
               <w:rPr>
@@ -1055,7 +1139,7 @@
               <w:noProof/>
             </w:rPr>
           </w:pPr>
-          <w:hyperlink w:anchor="_Toc475390313" w:history="1">
+          <w:hyperlink w:anchor="_Toc475472830" w:history="1">
             <w:r>
               <w:rPr>
                 <w:rStyle w:val="aa"/>
@@ -1091,7 +1175,7 @@
                 <w:noProof/>
                 <w:webHidden/>
               </w:rPr>
-              <w:instrText xml:space="preserve"> PAGEREF _Toc475390313 \h </w:instrText>
+              <w:instrText xml:space="preserve"> PAGEREF _Toc475472830 \h </w:instrText>
             </w:r>
             <w:r>
               <w:rPr>
@@ -1132,7 +1216,7 @@
               <w:noProof/>
             </w:rPr>
           </w:pPr>
-          <w:hyperlink w:anchor="_Toc475390314" w:history="1">
+          <w:hyperlink w:anchor="_Toc475472831" w:history="1">
             <w:r>
               <w:rPr>
                 <w:rStyle w:val="aa"/>
@@ -1168,7 +1252,7 @@
                 <w:noProof/>
                 <w:webHidden/>
               </w:rPr>
-              <w:instrText xml:space="preserve"> PAGEREF _Toc475390314 \h </w:instrText>
+              <w:instrText xml:space="preserve"> PAGEREF _Toc475472831 \h </w:instrText>
             </w:r>
             <w:r>
               <w:rPr>
@@ -1209,7 +1293,7 @@
               <w:noProof/>
             </w:rPr>
           </w:pPr>
-          <w:hyperlink w:anchor="_Toc475390315" w:history="1">
+          <w:hyperlink w:anchor="_Toc475472832" w:history="1">
             <w:r>
               <w:rPr>
                 <w:rStyle w:val="aa"/>
@@ -1245,7 +1329,7 @@
                 <w:noProof/>
                 <w:webHidden/>
               </w:rPr>
-              <w:instrText xml:space="preserve"> PAGEREF _Toc475390315 \h </w:instrText>
+              <w:instrText xml:space="preserve"> PAGEREF _Toc475472832 \h </w:instrText>
             </w:r>
             <w:r>
               <w:rPr>
@@ -1286,7 +1370,7 @@
               <w:noProof/>
             </w:rPr>
           </w:pPr>
-          <w:hyperlink w:anchor="_Toc475390316" w:history="1">
+          <w:hyperlink w:anchor="_Toc475472833" w:history="1">
             <w:r>
               <w:rPr>
                 <w:rStyle w:val="aa"/>
@@ -1338,7 +1422,7 @@
                 <w:noProof/>
                 <w:webHidden/>
               </w:rPr>
-              <w:instrText xml:space="preserve"> PAGEREF _Toc475390316 \h </w:instrText>
+              <w:instrText xml:space="preserve"> PAGEREF _Toc475472833 \h </w:instrText>
             </w:r>
             <w:r>
               <w:rPr>
@@ -1379,7 +1463,7 @@
               <w:noProof/>
             </w:rPr>
           </w:pPr>
-          <w:hyperlink w:anchor="_Toc475390317" w:history="1">
+          <w:hyperlink w:anchor="_Toc475472834" w:history="1">
             <w:r>
               <w:rPr>
                 <w:rStyle w:val="aa"/>
@@ -1415,7 +1499,7 @@
                 <w:noProof/>
                 <w:webHidden/>
               </w:rPr>
-              <w:instrText xml:space="preserve"> PAGEREF _Toc475390317 \h </w:instrText>
+              <w:instrText xml:space="preserve"> PAGEREF _Toc475472834 \h </w:instrText>
             </w:r>
             <w:r>
               <w:rPr>
@@ -1456,7 +1540,7 @@
               <w:noProof/>
             </w:rPr>
           </w:pPr>
-          <w:hyperlink w:anchor="_Toc475390318" w:history="1">
+          <w:hyperlink w:anchor="_Toc475472835" w:history="1">
             <w:r>
               <w:rPr>
                 <w:rStyle w:val="aa"/>
@@ -1492,7 +1576,7 @@
                 <w:noProof/>
                 <w:webHidden/>
               </w:rPr>
-              <w:instrText xml:space="preserve"> PAGEREF _Toc475390318 \h </w:instrText>
+              <w:instrText xml:space="preserve"> PAGEREF _Toc475472835 \h </w:instrText>
             </w:r>
             <w:r>
               <w:rPr>
@@ -1533,7 +1617,7 @@
               <w:noProof/>
             </w:rPr>
           </w:pPr>
-          <w:hyperlink w:anchor="_Toc475390319" w:history="1">
+          <w:hyperlink w:anchor="_Toc475472836" w:history="1">
             <w:r>
               <w:rPr>
                 <w:rStyle w:val="aa"/>
@@ -1569,7 +1653,7 @@
                 <w:noProof/>
                 <w:webHidden/>
               </w:rPr>
-              <w:instrText xml:space="preserve"> PAGEREF _Toc475390319 \h </w:instrText>
+              <w:instrText xml:space="preserve"> PAGEREF _Toc475472836 \h </w:instrText>
             </w:r>
             <w:r>
               <w:rPr>
@@ -1610,7 +1694,7 @@
               <w:noProof/>
             </w:rPr>
           </w:pPr>
-          <w:hyperlink w:anchor="_Toc475390320" w:history="1">
+          <w:hyperlink w:anchor="_Toc475472837" w:history="1">
             <w:r>
               <w:rPr>
                 <w:rStyle w:val="aa"/>
@@ -1654,7 +1738,7 @@
                 <w:noProof/>
                 <w:webHidden/>
               </w:rPr>
-              <w:instrText xml:space="preserve"> PAGEREF _Toc475390320 \h </w:instrText>
+              <w:instrText xml:space="preserve"> PAGEREF _Toc475472837 \h </w:instrText>
             </w:r>
             <w:r>
               <w:rPr>
@@ -1674,7 +1758,7 @@
                 <w:noProof/>
                 <w:webHidden/>
               </w:rPr>
-              <w:t>31</w:t>
+              <w:t>32</w:t>
             </w:r>
             <w:r>
               <w:rPr>
@@ -1695,7 +1779,7 @@
               <w:noProof/>
             </w:rPr>
           </w:pPr>
-          <w:hyperlink w:anchor="_Toc475390321" w:history="1">
+          <w:hyperlink w:anchor="_Toc475472838" w:history="1">
             <w:r>
               <w:rPr>
                 <w:rStyle w:val="aa"/>
@@ -1723,7 +1807,7 @@
                 <w:noProof/>
                 <w:webHidden/>
               </w:rPr>
-              <w:instrText xml:space="preserve"> PAGEREF _Toc475390321 \h </w:instrText>
+              <w:instrText xml:space="preserve"> PAGEREF _Toc475472838 \h </w:instrText>
             </w:r>
             <w:r>
               <w:rPr>
@@ -1743,7 +1827,7 @@
                 <w:noProof/>
                 <w:webHidden/>
               </w:rPr>
-              <w:t>32</w:t>
+              <w:t>33</w:t>
             </w:r>
             <w:r>
               <w:rPr>
@@ -1809,13 +1893,14 @@
           <w:ilvl w:val="0"/>
           <w:numId w:val="18"/>
         </w:numPr>
+        <w:jc w:val="left"/>
         <w:rPr>
           <w:rFonts w:ascii="黑体" w:eastAsia="黑体" w:hAnsi="黑体"/>
           <w:sz w:val="28"/>
           <w:szCs w:val="28"/>
         </w:rPr>
       </w:pPr>
-      <w:bookmarkStart w:id="0" w:name="_Toc475390304"/>
+      <w:bookmarkStart w:id="0" w:name="_Toc475472820"/>
       <w:r>
         <w:rPr>
           <w:rFonts w:ascii="黑体" w:eastAsia="黑体" w:hAnsi="黑体"/>
@@ -1836,6 +1921,7 @@
           <w:szCs w:val="24"/>
         </w:rPr>
       </w:pPr>
+      <w:bookmarkStart w:id="1" w:name="_Toc475472821"/>
       <w:r>
         <w:rPr>
           <w:rFonts w:ascii="黑体" w:eastAsia="黑体" w:hAnsi="黑体"/>
@@ -1851,230 +1937,6 @@
           <w:szCs w:val="24"/>
         </w:rPr>
         <w:t>绪论</w:t>
-      </w:r>
-    </w:p>
-    <w:p>
-      <w:pPr>
-        <w:ind w:firstLineChars="200" w:firstLine="480"/>
-        <w:rPr>
-          <w:rFonts w:asciiTheme="minorEastAsia" w:hAnsiTheme="minorEastAsia"/>
-          <w:sz w:val="24"/>
-          <w:szCs w:val="24"/>
-        </w:rPr>
-      </w:pPr>
-      <w:r>
-        <w:rPr>
-          <w:rFonts w:asciiTheme="minorEastAsia" w:hAnsiTheme="minorEastAsia"/>
-          <w:sz w:val="24"/>
-          <w:szCs w:val="24"/>
-        </w:rPr>
-        <w:t>随着移动互联网的高速发展和移动智能设备的普及，根据CNNIC发布的第34次《中国互联网络发展状况统计报告》</w:t>
-      </w:r>
-      <w:r>
-        <w:rPr>
-          <w:rFonts w:asciiTheme="minorEastAsia" w:hAnsiTheme="minorEastAsia"/>
-          <w:sz w:val="24"/>
-          <w:szCs w:val="24"/>
-          <w:vertAlign w:val="superscript"/>
-        </w:rPr>
-        <w:t>[1]</w:t>
-      </w:r>
-      <w:r>
-        <w:rPr>
-          <w:rFonts w:asciiTheme="minorEastAsia" w:hAnsiTheme="minorEastAsia"/>
-          <w:sz w:val="24"/>
-          <w:szCs w:val="24"/>
-        </w:rPr>
-        <w:t>，我国网民上网设备中，手机使用率达83.4%，首次超越传统PC的使用率。</w:t>
-      </w:r>
-      <w:r>
-        <w:rPr>
-          <w:rFonts w:asciiTheme="minorEastAsia" w:hAnsiTheme="minorEastAsia" w:hint="eastAsia"/>
-          <w:sz w:val="24"/>
-          <w:szCs w:val="24"/>
-        </w:rPr>
-        <w:t>人们的</w:t>
-      </w:r>
-      <w:r>
-        <w:rPr>
-          <w:rFonts w:asciiTheme="minorEastAsia" w:hAnsiTheme="minorEastAsia" w:hint="eastAsia"/>
-          <w:sz w:val="24"/>
-          <w:szCs w:val="24"/>
-        </w:rPr>
-        <w:t>生活与移动互联网已经变得形影不</w:t>
-      </w:r>
-      <w:r>
-        <w:rPr>
-          <w:rFonts w:asciiTheme="minorEastAsia" w:hAnsiTheme="minorEastAsia" w:hint="eastAsia"/>
-          <w:sz w:val="24"/>
-          <w:szCs w:val="24"/>
-        </w:rPr>
-        <w:t>离，人们</w:t>
-      </w:r>
-      <w:r>
-        <w:rPr>
-          <w:rFonts w:asciiTheme="minorEastAsia" w:hAnsiTheme="minorEastAsia" w:hint="eastAsia"/>
-          <w:sz w:val="24"/>
-          <w:szCs w:val="24"/>
-        </w:rPr>
-        <w:t>只需要轻轻地</w:t>
-      </w:r>
-      <w:r>
-        <w:rPr>
-          <w:rFonts w:asciiTheme="minorEastAsia" w:hAnsiTheme="minorEastAsia" w:hint="eastAsia"/>
-          <w:sz w:val="24"/>
-          <w:szCs w:val="24"/>
-        </w:rPr>
-        <w:t>点触指尖</w:t>
-      </w:r>
-      <w:r>
-        <w:rPr>
-          <w:rFonts w:asciiTheme="minorEastAsia" w:hAnsiTheme="minorEastAsia" w:hint="eastAsia"/>
-          <w:sz w:val="24"/>
-          <w:szCs w:val="24"/>
-        </w:rPr>
-        <w:t>，</w:t>
-      </w:r>
-      <w:r>
-        <w:rPr>
-          <w:rFonts w:asciiTheme="minorEastAsia" w:hAnsiTheme="minorEastAsia" w:hint="eastAsia"/>
-          <w:sz w:val="24"/>
-          <w:szCs w:val="24"/>
-        </w:rPr>
-        <w:t>就可以随随便便地获取想要的信息。</w:t>
-      </w:r>
-    </w:p>
-    <w:p>
-      <w:pPr>
-        <w:ind w:firstLineChars="200" w:firstLine="480"/>
-        <w:rPr>
-          <w:rFonts w:asciiTheme="minorEastAsia" w:hAnsiTheme="minorEastAsia" w:hint="eastAsia"/>
-          <w:sz w:val="24"/>
-          <w:szCs w:val="24"/>
-        </w:rPr>
-      </w:pPr>
-      <w:r>
-        <w:rPr>
-          <w:rFonts w:asciiTheme="minorEastAsia" w:hAnsiTheme="minorEastAsia" w:hint="eastAsia"/>
-          <w:sz w:val="24"/>
-          <w:szCs w:val="24"/>
-        </w:rPr>
-        <w:t>博物馆通过收藏有价值的信息载体和整理传播信息发挥着重要的</w:t>
-      </w:r>
-      <w:r>
-        <w:rPr>
-          <w:rFonts w:asciiTheme="minorEastAsia" w:hAnsiTheme="minorEastAsia" w:hint="eastAsia"/>
-          <w:sz w:val="24"/>
-          <w:szCs w:val="24"/>
-        </w:rPr>
-        <w:t>社会作用</w:t>
-      </w:r>
-      <w:r>
-        <w:rPr>
-          <w:rFonts w:asciiTheme="minorEastAsia" w:hAnsiTheme="minorEastAsia" w:hint="eastAsia"/>
-          <w:sz w:val="24"/>
-          <w:szCs w:val="24"/>
-        </w:rPr>
-        <w:t>。</w:t>
-      </w:r>
-      <w:r>
-        <w:rPr>
-          <w:rFonts w:asciiTheme="minorEastAsia" w:hAnsiTheme="minorEastAsia" w:hint="eastAsia"/>
-          <w:sz w:val="24"/>
-          <w:szCs w:val="24"/>
-        </w:rPr>
-        <w:t>博物馆是一个信息中心，</w:t>
-      </w:r>
-      <w:r>
-        <w:rPr>
-          <w:rFonts w:asciiTheme="minorEastAsia" w:hAnsiTheme="minorEastAsia" w:hint="eastAsia"/>
-          <w:sz w:val="24"/>
-          <w:szCs w:val="24"/>
-        </w:rPr>
-        <w:t>博物馆数字化</w:t>
-      </w:r>
-      <w:r>
-        <w:rPr>
-          <w:rFonts w:asciiTheme="minorEastAsia" w:hAnsiTheme="minorEastAsia" w:hint="eastAsia"/>
-          <w:sz w:val="24"/>
-          <w:szCs w:val="24"/>
-        </w:rPr>
-        <w:t>的结果</w:t>
-      </w:r>
-      <w:r>
-        <w:rPr>
-          <w:rFonts w:asciiTheme="minorEastAsia" w:hAnsiTheme="minorEastAsia" w:hint="eastAsia"/>
-          <w:sz w:val="24"/>
-          <w:szCs w:val="24"/>
-        </w:rPr>
-        <w:t>就是把博物馆和公众</w:t>
-      </w:r>
-      <w:r>
-        <w:rPr>
-          <w:rFonts w:asciiTheme="minorEastAsia" w:hAnsiTheme="minorEastAsia" w:hint="eastAsia"/>
-          <w:sz w:val="24"/>
-          <w:szCs w:val="24"/>
-        </w:rPr>
-        <w:t>紧密联系起来，扩大了博物馆服务对象，增添</w:t>
-      </w:r>
-      <w:r>
-        <w:rPr>
-          <w:rFonts w:asciiTheme="minorEastAsia" w:hAnsiTheme="minorEastAsia" w:hint="eastAsia"/>
-          <w:sz w:val="24"/>
-          <w:szCs w:val="24"/>
-        </w:rPr>
-        <w:t>博物馆功能</w:t>
-      </w:r>
-      <w:r>
-        <w:rPr>
-          <w:rFonts w:asciiTheme="minorEastAsia" w:hAnsiTheme="minorEastAsia" w:hint="eastAsia"/>
-          <w:sz w:val="24"/>
-          <w:szCs w:val="24"/>
-        </w:rPr>
-        <w:t>。</w:t>
-      </w:r>
-    </w:p>
-    <w:p>
-      <w:pPr>
-        <w:pStyle w:val="2"/>
-        <w:rPr>
-          <w:rFonts w:ascii="黑体" w:eastAsia="黑体" w:hAnsi="黑体"/>
-          <w:sz w:val="24"/>
-          <w:szCs w:val="24"/>
-        </w:rPr>
-      </w:pPr>
-      <w:bookmarkStart w:id="1" w:name="_Toc475390305"/>
-      <w:r>
-        <w:rPr>
-          <w:rFonts w:ascii="黑体" w:eastAsia="黑体" w:hAnsi="黑体"/>
-          <w:sz w:val="24"/>
-          <w:szCs w:val="24"/>
-        </w:rPr>
-        <w:t>1.2</w:t>
-      </w:r>
-      <w:r>
-        <w:rPr>
-          <w:rFonts w:ascii="黑体" w:eastAsia="黑体" w:hAnsi="黑体"/>
-          <w:sz w:val="24"/>
-          <w:szCs w:val="24"/>
-        </w:rPr>
-        <w:t>、</w:t>
-      </w:r>
-      <w:r>
-        <w:rPr>
-          <w:rFonts w:ascii="黑体" w:eastAsia="黑体" w:hAnsi="黑体"/>
-          <w:sz w:val="24"/>
-          <w:szCs w:val="24"/>
-        </w:rPr>
-        <w:t>课题</w:t>
-      </w:r>
-      <w:r>
-        <w:rPr>
-          <w:rFonts w:ascii="黑体" w:eastAsia="黑体" w:hAnsi="黑体"/>
-          <w:sz w:val="24"/>
-          <w:szCs w:val="24"/>
-        </w:rPr>
-        <w:t>背景</w:t>
       </w:r>
       <w:bookmarkEnd w:id="1"/>
     </w:p>
@@ -2082,18 +1944,51 @@
       <w:pPr>
         <w:ind w:firstLineChars="200" w:firstLine="480"/>
         <w:rPr>
+          <w:rFonts w:asciiTheme="minorEastAsia" w:hAnsiTheme="minorEastAsia"/>
+          <w:sz w:val="24"/>
+          <w:szCs w:val="24"/>
+        </w:rPr>
+      </w:pPr>
+      <w:r>
+        <w:rPr>
+          <w:rFonts w:asciiTheme="minorEastAsia" w:hAnsiTheme="minorEastAsia"/>
+          <w:sz w:val="24"/>
+          <w:szCs w:val="24"/>
+        </w:rPr>
+        <w:t>随着移动互联网的高速发展和移动智能设备的普及，根据CNNIC发布的第34次《中国互联网络发展状况统计报告》</w:t>
+      </w:r>
+      <w:r>
+        <w:rPr>
+          <w:rFonts w:asciiTheme="minorEastAsia" w:hAnsiTheme="minorEastAsia"/>
+          <w:sz w:val="24"/>
+          <w:szCs w:val="24"/>
+          <w:vertAlign w:val="superscript"/>
+        </w:rPr>
+        <w:t>[1]</w:t>
+      </w:r>
+      <w:r>
+        <w:rPr>
+          <w:rFonts w:asciiTheme="minorEastAsia" w:hAnsiTheme="minorEastAsia"/>
+          <w:sz w:val="24"/>
+          <w:szCs w:val="24"/>
+        </w:rPr>
+        <w:t>，我国网民上网设备中，手机使用率达83.4%，首次超越传统PC的使用率。</w:t>
+      </w:r>
+      <w:r>
+        <w:rPr>
           <w:rFonts w:asciiTheme="minorEastAsia" w:hAnsiTheme="minorEastAsia" w:hint="eastAsia"/>
           <w:sz w:val="24"/>
           <w:szCs w:val="24"/>
         </w:rPr>
-      </w:pPr>
+        <w:t>人们的</w:t>
+      </w:r>
       <w:r>
         <w:rPr>
           <w:rFonts w:asciiTheme="minorEastAsia" w:hAnsiTheme="minorEastAsia" w:hint="eastAsia"/>
           <w:sz w:val="24"/>
           <w:szCs w:val="24"/>
         </w:rPr>
-        <w:t>现代社会是信息社会，网络把世界紧密联系到一起</w:t>
+        <w:t>生活与移动互联网已经变得形影不</w:t>
       </w:r>
       <w:r>
         <w:rPr>
@@ -2101,7 +1996,7 @@
           <w:sz w:val="24"/>
           <w:szCs w:val="24"/>
         </w:rPr>
-        <w:t>，博物馆数字化</w:t>
+        <w:t>离，人们</w:t>
       </w:r>
       <w:r>
         <w:rPr>
@@ -2109,7 +2004,7 @@
           <w:sz w:val="24"/>
           <w:szCs w:val="24"/>
         </w:rPr>
-        <w:t>可以</w:t>
+        <w:t>只需要轻轻地</w:t>
       </w:r>
       <w:r>
         <w:rPr>
@@ -2117,7 +2012,7 @@
           <w:sz w:val="24"/>
           <w:szCs w:val="24"/>
         </w:rPr>
-        <w:t>让人们足不出户看到世界各地</w:t>
+        <w:t>点触指尖</w:t>
       </w:r>
       <w:r>
         <w:rPr>
@@ -2125,7 +2020,7 @@
           <w:sz w:val="24"/>
           <w:szCs w:val="24"/>
         </w:rPr>
-        <w:t>博物馆</w:t>
+        <w:t>，</w:t>
       </w:r>
       <w:r>
         <w:rPr>
@@ -2133,205 +2028,101 @@
           <w:sz w:val="24"/>
           <w:szCs w:val="24"/>
         </w:rPr>
-        <w:t>收藏的文物，文献等信息</w:t>
-      </w:r>
-      <w:r>
-        <w:rPr>
-          <w:rFonts w:asciiTheme="minorEastAsia" w:hAnsiTheme="minorEastAsia" w:hint="eastAsia"/>
-          <w:sz w:val="24"/>
-          <w:szCs w:val="24"/>
-        </w:rPr>
-        <w:t>。</w:t>
+        <w:t>就可以随随便便地获取想要的信息。</w:t>
       </w:r>
     </w:p>
     <w:p>
       <w:pPr>
         <w:ind w:firstLineChars="200" w:firstLine="480"/>
-        <w:jc w:val="left"/>
-        <w:rPr>
-          <w:rFonts w:asciiTheme="minorEastAsia" w:hAnsiTheme="minorEastAsia"/>
-          <w:sz w:val="24"/>
-          <w:szCs w:val="24"/>
-        </w:rPr>
-      </w:pPr>
-      <w:r>
-        <w:rPr>
-          <w:rFonts w:asciiTheme="minorEastAsia" w:hAnsiTheme="minorEastAsia"/>
-          <w:sz w:val="24"/>
-          <w:szCs w:val="24"/>
-        </w:rPr>
-        <w:t>iBeacon是苹果公司在2013年WWDC上推出的一项精准微定位技术，它是基于</w:t>
-      </w:r>
-      <w:r>
-        <w:rPr>
-          <w:rFonts w:asciiTheme="minorEastAsia" w:hAnsiTheme="minorEastAsia"/>
-          <w:sz w:val="24"/>
-          <w:szCs w:val="24"/>
-        </w:rPr>
-        <w:t>低功耗蓝牙</w:t>
-      </w:r>
-      <w:r>
-        <w:rPr>
-          <w:rFonts w:asciiTheme="minorEastAsia" w:hAnsiTheme="minorEastAsia"/>
-          <w:sz w:val="24"/>
-          <w:szCs w:val="24"/>
-        </w:rPr>
-        <w:t>技术研发的。iBeacon利用</w:t>
-      </w:r>
-      <w:r>
-        <w:rPr>
-          <w:rFonts w:asciiTheme="minorEastAsia" w:hAnsiTheme="minorEastAsia"/>
-          <w:sz w:val="24"/>
-          <w:szCs w:val="24"/>
-        </w:rPr>
-        <w:t>低功耗</w:t>
-      </w:r>
-      <w:r>
-        <w:rPr>
-          <w:rFonts w:asciiTheme="minorEastAsia" w:hAnsiTheme="minorEastAsia"/>
-          <w:sz w:val="24"/>
-          <w:szCs w:val="24"/>
-        </w:rPr>
-        <w:t>蓝牙广播”通告帧”，通告帧通过配备低功耗蓝牙</w:t>
-      </w:r>
-      <w:r>
-        <w:rPr>
-          <w:rFonts w:asciiTheme="minorEastAsia" w:hAnsiTheme="minorEastAsia"/>
-          <w:sz w:val="24"/>
-          <w:szCs w:val="24"/>
-          <w:vertAlign w:val="superscript"/>
-        </w:rPr>
-        <w:t>[4]</w:t>
-      </w:r>
-      <w:r>
-        <w:rPr>
-          <w:rFonts w:asciiTheme="minorEastAsia" w:hAnsiTheme="minorEastAsia"/>
-          <w:sz w:val="24"/>
-          <w:szCs w:val="24"/>
-        </w:rPr>
-        <w:t>的设备定期发出，当一个支持低功耗蓝牙的设备</w:t>
-      </w:r>
-      <w:r>
-        <w:rPr>
-          <w:rFonts w:asciiTheme="minorEastAsia" w:hAnsiTheme="minorEastAsia"/>
-          <w:sz w:val="24"/>
-          <w:szCs w:val="24"/>
-        </w:rPr>
-        <w:t>，比如，手机、</w:t>
-      </w:r>
-      <w:r>
-        <w:rPr>
-          <w:rFonts w:asciiTheme="minorEastAsia" w:hAnsiTheme="minorEastAsia"/>
-          <w:sz w:val="24"/>
-          <w:szCs w:val="24"/>
-        </w:rPr>
-        <w:t>平板等靠近iBeacon的时候，设备就可以检测到iBeacon发出的广播信号。</w:t>
-      </w:r>
-      <w:r>
-        <w:rPr>
-          <w:rFonts w:asciiTheme="minorEastAsia" w:hAnsiTheme="minorEastAsia"/>
-          <w:sz w:val="24"/>
-          <w:szCs w:val="24"/>
-        </w:rPr>
-        <w:t>iBeacon应用场景</w:t>
-      </w:r>
-      <w:r>
-        <w:rPr>
-          <w:rFonts w:asciiTheme="minorEastAsia" w:hAnsiTheme="minorEastAsia"/>
-          <w:sz w:val="24"/>
-          <w:szCs w:val="24"/>
-          <w:vertAlign w:val="superscript"/>
-        </w:rPr>
-        <w:t>[5]</w:t>
-      </w:r>
-      <w:r>
-        <w:rPr>
-          <w:rFonts w:asciiTheme="minorEastAsia" w:hAnsiTheme="minorEastAsia"/>
-          <w:sz w:val="24"/>
-          <w:szCs w:val="24"/>
-        </w:rPr>
-        <w:t>有很多，比如：智慧城市、智慧停车场、智慧商圈等。</w:t>
+        <w:rPr>
+          <w:rFonts w:asciiTheme="minorEastAsia" w:hAnsiTheme="minorEastAsia"/>
+          <w:sz w:val="24"/>
+          <w:szCs w:val="24"/>
+        </w:rPr>
+      </w:pPr>
+      <w:r>
+        <w:rPr>
+          <w:rFonts w:asciiTheme="minorEastAsia" w:hAnsiTheme="minorEastAsia" w:hint="eastAsia"/>
+          <w:sz w:val="24"/>
+          <w:szCs w:val="24"/>
+        </w:rPr>
+        <w:t>博物馆通过收藏有价值的信息载体和整理传播信息发挥着重要的</w:t>
+      </w:r>
+      <w:r>
+        <w:rPr>
+          <w:rFonts w:asciiTheme="minorEastAsia" w:hAnsiTheme="minorEastAsia" w:hint="eastAsia"/>
+          <w:sz w:val="24"/>
+          <w:szCs w:val="24"/>
+        </w:rPr>
+        <w:t>社会作用</w:t>
+      </w:r>
+      <w:r>
+        <w:rPr>
+          <w:rFonts w:asciiTheme="minorEastAsia" w:hAnsiTheme="minorEastAsia" w:hint="eastAsia"/>
+          <w:sz w:val="24"/>
+          <w:szCs w:val="24"/>
+        </w:rPr>
+        <w:t>。</w:t>
+      </w:r>
+      <w:r>
+        <w:rPr>
+          <w:rFonts w:asciiTheme="minorEastAsia" w:hAnsiTheme="minorEastAsia" w:hint="eastAsia"/>
+          <w:sz w:val="24"/>
+          <w:szCs w:val="24"/>
+        </w:rPr>
+        <w:t>博物馆是一个信息中心，</w:t>
+      </w:r>
+      <w:r>
+        <w:rPr>
+          <w:rFonts w:asciiTheme="minorEastAsia" w:hAnsiTheme="minorEastAsia" w:hint="eastAsia"/>
+          <w:sz w:val="24"/>
+          <w:szCs w:val="24"/>
+        </w:rPr>
+        <w:t>博物馆数字化</w:t>
+      </w:r>
+      <w:r>
+        <w:rPr>
+          <w:rFonts w:asciiTheme="minorEastAsia" w:hAnsiTheme="minorEastAsia" w:hint="eastAsia"/>
+          <w:sz w:val="24"/>
+          <w:szCs w:val="24"/>
+        </w:rPr>
+        <w:t>的结果</w:t>
+      </w:r>
+      <w:r>
+        <w:rPr>
+          <w:rFonts w:asciiTheme="minorEastAsia" w:hAnsiTheme="minorEastAsia" w:hint="eastAsia"/>
+          <w:sz w:val="24"/>
+          <w:szCs w:val="24"/>
+        </w:rPr>
+        <w:t>就是把博物馆和公众</w:t>
+      </w:r>
+      <w:r>
+        <w:rPr>
+          <w:rFonts w:asciiTheme="minorEastAsia" w:hAnsiTheme="minorEastAsia" w:hint="eastAsia"/>
+          <w:sz w:val="24"/>
+          <w:szCs w:val="24"/>
+        </w:rPr>
+        <w:t>紧密联系起来，扩大了博物馆服务对象，增添</w:t>
+      </w:r>
+      <w:r>
+        <w:rPr>
+          <w:rFonts w:asciiTheme="minorEastAsia" w:hAnsiTheme="minorEastAsia" w:hint="eastAsia"/>
+          <w:sz w:val="24"/>
+          <w:szCs w:val="24"/>
+        </w:rPr>
+        <w:t>博物馆功能</w:t>
+      </w:r>
+      <w:r>
+        <w:rPr>
+          <w:rFonts w:asciiTheme="minorEastAsia" w:hAnsiTheme="minorEastAsia" w:hint="eastAsia"/>
+          <w:sz w:val="24"/>
+          <w:szCs w:val="24"/>
+        </w:rPr>
+        <w:t>。</w:t>
       </w:r>
     </w:p>
     <w:p>
       <w:pPr>
-        <w:ind w:firstLineChars="200" w:firstLine="480"/>
-        <w:jc w:val="left"/>
-        <w:rPr>
-          <w:rFonts w:asciiTheme="minorEastAsia" w:hAnsiTheme="minorEastAsia"/>
-          <w:sz w:val="24"/>
-          <w:szCs w:val="24"/>
-        </w:rPr>
-      </w:pPr>
-      <w:r>
-        <w:rPr>
-          <w:rFonts w:asciiTheme="minorEastAsia" w:hAnsiTheme="minorEastAsia"/>
-          <w:sz w:val="24"/>
-          <w:szCs w:val="24"/>
-        </w:rPr>
-        <w:t>iBeacon技术是一个新兴起的传感器</w:t>
-      </w:r>
-      <w:r>
-        <w:rPr>
-          <w:rFonts w:asciiTheme="minorEastAsia" w:hAnsiTheme="minorEastAsia"/>
-          <w:sz w:val="24"/>
-          <w:szCs w:val="24"/>
-        </w:rPr>
-        <w:t>技术，发展前景非常大。</w:t>
-      </w:r>
-      <w:r>
-        <w:rPr>
-          <w:rFonts w:asciiTheme="minorEastAsia" w:hAnsiTheme="minorEastAsia"/>
-          <w:sz w:val="24"/>
-          <w:szCs w:val="24"/>
-        </w:rPr>
-        <w:t>基于此，</w:t>
-      </w:r>
-      <w:r>
-        <w:rPr>
-          <w:rFonts w:asciiTheme="minorEastAsia" w:hAnsiTheme="minorEastAsia"/>
-          <w:sz w:val="24"/>
-          <w:szCs w:val="24"/>
-        </w:rPr>
-        <w:t>本文设计了一套基于iBeacon技术的博物馆智慧导游系统</w:t>
-      </w:r>
-      <w:r>
-        <w:rPr>
-          <w:rFonts w:asciiTheme="minorEastAsia" w:hAnsiTheme="minorEastAsia"/>
-          <w:sz w:val="24"/>
-          <w:szCs w:val="24"/>
-          <w:vertAlign w:val="superscript"/>
-        </w:rPr>
-        <w:t>[2]</w:t>
-      </w:r>
-      <w:r>
-        <w:rPr>
-          <w:rFonts w:asciiTheme="minorEastAsia" w:hAnsiTheme="minorEastAsia"/>
-          <w:sz w:val="24"/>
-          <w:szCs w:val="24"/>
-        </w:rPr>
-        <w:t>，使用iBeacon技术帮助博物馆进入移动互联网时代，让博物馆拥有多媒体智慧导游服务</w:t>
-      </w:r>
-      <w:r>
-        <w:rPr>
-          <w:rFonts w:asciiTheme="minorEastAsia" w:hAnsiTheme="minorEastAsia"/>
-          <w:sz w:val="24"/>
-          <w:szCs w:val="24"/>
-          <w:vertAlign w:val="superscript"/>
-        </w:rPr>
-        <w:t>[3]</w:t>
-      </w:r>
-      <w:r>
-        <w:rPr>
-          <w:rFonts w:asciiTheme="minorEastAsia" w:hAnsiTheme="minorEastAsia"/>
-          <w:sz w:val="24"/>
-          <w:szCs w:val="24"/>
-        </w:rPr>
-        <w:t>。</w:t>
-      </w:r>
-    </w:p>
-    <w:p>
-      <w:pPr>
         <w:pStyle w:val="2"/>
         <w:rPr>
           <w:rFonts w:ascii="黑体" w:eastAsia="黑体" w:hAnsi="黑体"/>
@@ -2339,14 +2130,14 @@
           <w:szCs w:val="24"/>
         </w:rPr>
       </w:pPr>
-      <w:bookmarkStart w:id="2" w:name="_Toc475390306"/>
+      <w:bookmarkStart w:id="2" w:name="_Toc475472822"/>
       <w:r>
         <w:rPr>
           <w:rFonts w:ascii="黑体" w:eastAsia="黑体" w:hAnsi="黑体"/>
           <w:sz w:val="24"/>
           <w:szCs w:val="24"/>
         </w:rPr>
-        <w:t>1.3</w:t>
+        <w:t>1.2</w:t>
       </w:r>
       <w:r>
         <w:rPr>
@@ -2354,13 +2145,293 @@
           <w:sz w:val="24"/>
           <w:szCs w:val="24"/>
         </w:rPr>
-        <w:t>、研究现状</w:t>
+        <w:t>、</w:t>
+      </w:r>
+      <w:r>
+        <w:rPr>
+          <w:rFonts w:ascii="黑体" w:eastAsia="黑体" w:hAnsi="黑体"/>
+          <w:sz w:val="24"/>
+          <w:szCs w:val="24"/>
+        </w:rPr>
+        <w:t>课题</w:t>
+      </w:r>
+      <w:r>
+        <w:rPr>
+          <w:rFonts w:ascii="黑体" w:eastAsia="黑体" w:hAnsi="黑体"/>
+          <w:sz w:val="24"/>
+          <w:szCs w:val="24"/>
+        </w:rPr>
+        <w:t>背景</w:t>
       </w:r>
       <w:bookmarkEnd w:id="2"/>
     </w:p>
     <w:p>
       <w:pPr>
         <w:ind w:firstLineChars="200" w:firstLine="480"/>
+        <w:rPr>
+          <w:rFonts w:asciiTheme="minorEastAsia" w:hAnsiTheme="minorEastAsia"/>
+          <w:sz w:val="24"/>
+          <w:szCs w:val="24"/>
+        </w:rPr>
+      </w:pPr>
+      <w:r>
+        <w:rPr>
+          <w:rFonts w:asciiTheme="minorEastAsia" w:hAnsiTheme="minorEastAsia" w:hint="eastAsia"/>
+          <w:sz w:val="24"/>
+          <w:szCs w:val="24"/>
+        </w:rPr>
+        <w:t>现代社会是信息社会，网络把世界紧密联系到一起</w:t>
+      </w:r>
+      <w:r>
+        <w:rPr>
+          <w:rFonts w:asciiTheme="minorEastAsia" w:hAnsiTheme="minorEastAsia" w:hint="eastAsia"/>
+          <w:sz w:val="24"/>
+          <w:szCs w:val="24"/>
+        </w:rPr>
+        <w:t>，博物馆数字化</w:t>
+      </w:r>
+      <w:r>
+        <w:rPr>
+          <w:rFonts w:asciiTheme="minorEastAsia" w:hAnsiTheme="minorEastAsia" w:hint="eastAsia"/>
+          <w:sz w:val="24"/>
+          <w:szCs w:val="24"/>
+        </w:rPr>
+        <w:t>可以</w:t>
+      </w:r>
+      <w:r>
+        <w:rPr>
+          <w:rFonts w:asciiTheme="minorEastAsia" w:hAnsiTheme="minorEastAsia" w:hint="eastAsia"/>
+          <w:sz w:val="24"/>
+          <w:szCs w:val="24"/>
+        </w:rPr>
+        <w:t>让人们足不出户看到世界各地</w:t>
+      </w:r>
+      <w:r>
+        <w:rPr>
+          <w:rFonts w:asciiTheme="minorEastAsia" w:hAnsiTheme="minorEastAsia" w:hint="eastAsia"/>
+          <w:sz w:val="24"/>
+          <w:szCs w:val="24"/>
+        </w:rPr>
+        <w:t>博物馆</w:t>
+      </w:r>
+      <w:r>
+        <w:rPr>
+          <w:rFonts w:asciiTheme="minorEastAsia" w:hAnsiTheme="minorEastAsia" w:hint="eastAsia"/>
+          <w:sz w:val="24"/>
+          <w:szCs w:val="24"/>
+        </w:rPr>
+        <w:t>收藏的文物，文献等信息</w:t>
+      </w:r>
+      <w:r>
+        <w:rPr>
+          <w:rFonts w:asciiTheme="minorEastAsia" w:hAnsiTheme="minorEastAsia" w:hint="eastAsia"/>
+          <w:sz w:val="24"/>
+          <w:szCs w:val="24"/>
+        </w:rPr>
+        <w:t>。</w:t>
+      </w:r>
+    </w:p>
+    <w:p>
+      <w:pPr>
+        <w:ind w:firstLineChars="200" w:firstLine="480"/>
+        <w:jc w:val="left"/>
+        <w:rPr>
+          <w:rFonts w:asciiTheme="minorEastAsia" w:hAnsiTheme="minorEastAsia"/>
+          <w:sz w:val="24"/>
+          <w:szCs w:val="24"/>
+        </w:rPr>
+      </w:pPr>
+      <w:r>
+        <w:rPr>
+          <w:rFonts w:asciiTheme="minorEastAsia" w:hAnsiTheme="minorEastAsia"/>
+          <w:sz w:val="24"/>
+          <w:szCs w:val="24"/>
+        </w:rPr>
+        <w:t>iBeacon是苹果公司在2013年WWDC上推出的一项精准微定位技术，它是基于</w:t>
+      </w:r>
+      <w:r>
+        <w:rPr>
+          <w:rFonts w:asciiTheme="minorEastAsia" w:hAnsiTheme="minorEastAsia"/>
+          <w:sz w:val="24"/>
+          <w:szCs w:val="24"/>
+        </w:rPr>
+        <w:t>低功耗蓝牙</w:t>
+      </w:r>
+      <w:r>
+        <w:rPr>
+          <w:rFonts w:asciiTheme="minorEastAsia" w:hAnsiTheme="minorEastAsia"/>
+          <w:sz w:val="24"/>
+          <w:szCs w:val="24"/>
+        </w:rPr>
+        <w:t>技术研发的。iBeacon利用</w:t>
+      </w:r>
+      <w:r>
+        <w:rPr>
+          <w:rFonts w:asciiTheme="minorEastAsia" w:hAnsiTheme="minorEastAsia"/>
+          <w:sz w:val="24"/>
+          <w:szCs w:val="24"/>
+        </w:rPr>
+        <w:t>低功耗</w:t>
+      </w:r>
+      <w:r>
+        <w:rPr>
+          <w:rFonts w:asciiTheme="minorEastAsia" w:hAnsiTheme="minorEastAsia"/>
+          <w:sz w:val="24"/>
+          <w:szCs w:val="24"/>
+        </w:rPr>
+        <w:t>蓝牙广播”通告帧”，通告帧通过配备低功耗蓝牙</w:t>
+      </w:r>
+      <w:r>
+        <w:rPr>
+          <w:rFonts w:asciiTheme="minorEastAsia" w:hAnsiTheme="minorEastAsia"/>
+          <w:sz w:val="24"/>
+          <w:szCs w:val="24"/>
+          <w:vertAlign w:val="superscript"/>
+        </w:rPr>
+        <w:t>[4]</w:t>
+      </w:r>
+      <w:r>
+        <w:rPr>
+          <w:rFonts w:asciiTheme="minorEastAsia" w:hAnsiTheme="minorEastAsia"/>
+          <w:sz w:val="24"/>
+          <w:szCs w:val="24"/>
+        </w:rPr>
+        <w:t>的设备定期发出，当一个支持低功耗蓝牙的设备</w:t>
+      </w:r>
+      <w:r>
+        <w:rPr>
+          <w:rFonts w:asciiTheme="minorEastAsia" w:hAnsiTheme="minorEastAsia"/>
+          <w:sz w:val="24"/>
+          <w:szCs w:val="24"/>
+        </w:rPr>
+        <w:t>，比如，手机、</w:t>
+      </w:r>
+      <w:r>
+        <w:rPr>
+          <w:rFonts w:asciiTheme="minorEastAsia" w:hAnsiTheme="minorEastAsia"/>
+          <w:sz w:val="24"/>
+          <w:szCs w:val="24"/>
+        </w:rPr>
+        <w:t>平板等靠近iBeacon的时候，设备就可以检测到iBeacon发出的广播信号。</w:t>
+      </w:r>
+      <w:r>
+        <w:rPr>
+          <w:rFonts w:asciiTheme="minorEastAsia" w:hAnsiTheme="minorEastAsia"/>
+          <w:sz w:val="24"/>
+          <w:szCs w:val="24"/>
+        </w:rPr>
+        <w:t>iBeacon应用场景</w:t>
+      </w:r>
+      <w:r>
+        <w:rPr>
+          <w:rFonts w:asciiTheme="minorEastAsia" w:hAnsiTheme="minorEastAsia"/>
+          <w:sz w:val="24"/>
+          <w:szCs w:val="24"/>
+          <w:vertAlign w:val="superscript"/>
+        </w:rPr>
+        <w:t>[5]</w:t>
+      </w:r>
+      <w:r>
+        <w:rPr>
+          <w:rFonts w:asciiTheme="minorEastAsia" w:hAnsiTheme="minorEastAsia"/>
+          <w:sz w:val="24"/>
+          <w:szCs w:val="24"/>
+        </w:rPr>
+        <w:t>有很多，比如：智慧城市、智慧停车场、智慧商圈等。</w:t>
+      </w:r>
+    </w:p>
+    <w:p>
+      <w:pPr>
+        <w:ind w:firstLineChars="200" w:firstLine="480"/>
+        <w:jc w:val="left"/>
+        <w:rPr>
+          <w:rFonts w:asciiTheme="minorEastAsia" w:hAnsiTheme="minorEastAsia"/>
+          <w:sz w:val="24"/>
+          <w:szCs w:val="24"/>
+        </w:rPr>
+      </w:pPr>
+      <w:r>
+        <w:rPr>
+          <w:rFonts w:asciiTheme="minorEastAsia" w:hAnsiTheme="minorEastAsia"/>
+          <w:sz w:val="24"/>
+          <w:szCs w:val="24"/>
+        </w:rPr>
+        <w:t>基于此，</w:t>
+      </w:r>
+      <w:r>
+        <w:rPr>
+          <w:rFonts w:asciiTheme="minorEastAsia" w:hAnsiTheme="minorEastAsia"/>
+          <w:sz w:val="24"/>
+          <w:szCs w:val="24"/>
+        </w:rPr>
+        <w:t>本文设计了一套基于iBeacon技术的博物馆智慧导游系统</w:t>
+      </w:r>
+      <w:r>
+        <w:rPr>
+          <w:rFonts w:asciiTheme="minorEastAsia" w:hAnsiTheme="minorEastAsia"/>
+          <w:sz w:val="24"/>
+          <w:szCs w:val="24"/>
+          <w:vertAlign w:val="superscript"/>
+        </w:rPr>
+        <w:t>[2]</w:t>
+      </w:r>
+      <w:r>
+        <w:rPr>
+          <w:rFonts w:asciiTheme="minorEastAsia" w:hAnsiTheme="minorEastAsia"/>
+          <w:sz w:val="24"/>
+          <w:szCs w:val="24"/>
+        </w:rPr>
+        <w:t>，使用iBeacon技术帮助博物馆进入移动互联网时代，让博物馆拥有多媒体智慧导游服务</w:t>
+      </w:r>
+      <w:r>
+        <w:rPr>
+          <w:rFonts w:asciiTheme="minorEastAsia" w:hAnsiTheme="minorEastAsia"/>
+          <w:sz w:val="24"/>
+          <w:szCs w:val="24"/>
+          <w:vertAlign w:val="superscript"/>
+        </w:rPr>
+        <w:t>[3]</w:t>
+      </w:r>
+      <w:r>
+        <w:rPr>
+          <w:rFonts w:asciiTheme="minorEastAsia" w:hAnsiTheme="minorEastAsia"/>
+          <w:sz w:val="24"/>
+          <w:szCs w:val="24"/>
+        </w:rPr>
+        <w:t>。</w:t>
+      </w:r>
+    </w:p>
+    <w:p>
+      <w:pPr>
+        <w:pStyle w:val="2"/>
+        <w:rPr>
+          <w:rFonts w:ascii="黑体" w:eastAsia="黑体" w:hAnsi="黑体"/>
+          <w:sz w:val="24"/>
+          <w:szCs w:val="24"/>
+        </w:rPr>
+      </w:pPr>
+      <w:bookmarkStart w:id="3" w:name="_Toc475472823"/>
+      <w:r>
+        <w:rPr>
+          <w:rFonts w:ascii="黑体" w:eastAsia="黑体" w:hAnsi="黑体"/>
+          <w:sz w:val="24"/>
+          <w:szCs w:val="24"/>
+        </w:rPr>
+        <w:t>1.3</w:t>
+      </w:r>
+      <w:r>
+        <w:rPr>
+          <w:rFonts w:ascii="黑体" w:eastAsia="黑体" w:hAnsi="黑体"/>
+          <w:sz w:val="24"/>
+          <w:szCs w:val="24"/>
+        </w:rPr>
+        <w:t>、研究现状</w:t>
+      </w:r>
+      <w:bookmarkEnd w:id="3"/>
+    </w:p>
+    <w:p>
+      <w:pPr>
+        <w:ind w:firstLineChars="200" w:firstLine="480"/>
         <w:jc w:val="left"/>
         <w:rPr>
           <w:rFonts w:asciiTheme="minorEastAsia" w:hAnsiTheme="minorEastAsia"/>
@@ -2502,7 +2573,7 @@
           <w:szCs w:val="28"/>
         </w:rPr>
       </w:pPr>
-      <w:bookmarkStart w:id="3" w:name="_Toc475390307"/>
+      <w:bookmarkStart w:id="4" w:name="_Toc475472824"/>
       <w:r>
         <w:rPr>
           <w:rFonts w:ascii="黑体" w:eastAsia="黑体" w:hAnsi="黑体"/>
@@ -2512,30 +2583,30 @@
         <w:lastRenderedPageBreak/>
         <w:t>2、系统分析</w:t>
       </w:r>
-      <w:bookmarkEnd w:id="3"/>
-    </w:p>
-    <w:p>
-      <w:pPr>
-        <w:pStyle w:val="2"/>
-        <w:rPr>
-          <w:rFonts w:ascii="黑体" w:eastAsia="黑体" w:hAnsi="黑体"/>
-          <w:sz w:val="24"/>
-          <w:szCs w:val="24"/>
-        </w:rPr>
-      </w:pPr>
-      <w:bookmarkStart w:id="4" w:name="_Toc475390308"/>
-      <w:r>
-        <w:rPr>
-          <w:rFonts w:ascii="黑体" w:eastAsia="黑体" w:hAnsi="黑体"/>
-          <w:sz w:val="24"/>
-          <w:szCs w:val="24"/>
-        </w:rPr>
-        <w:t>2.1、系统概述</w:t>
-      </w:r>
       <w:bookmarkEnd w:id="4"/>
     </w:p>
     <w:p>
       <w:pPr>
+        <w:pStyle w:val="2"/>
+        <w:rPr>
+          <w:rFonts w:ascii="黑体" w:eastAsia="黑体" w:hAnsi="黑体"/>
+          <w:sz w:val="24"/>
+          <w:szCs w:val="24"/>
+        </w:rPr>
+      </w:pPr>
+      <w:bookmarkStart w:id="5" w:name="_Toc475472825"/>
+      <w:r>
+        <w:rPr>
+          <w:rFonts w:ascii="黑体" w:eastAsia="黑体" w:hAnsi="黑体"/>
+          <w:sz w:val="24"/>
+          <w:szCs w:val="24"/>
+        </w:rPr>
+        <w:t>2.1、系统概述</w:t>
+      </w:r>
+      <w:bookmarkEnd w:id="5"/>
+    </w:p>
+    <w:p>
+      <w:pPr>
         <w:ind w:firstLineChars="200" w:firstLine="480"/>
         <w:jc w:val="left"/>
         <w:rPr>
@@ -2558,17 +2629,7 @@
           <w:sz w:val="24"/>
           <w:szCs w:val="24"/>
         </w:rPr>
-        <w:t>多有关</w:t>
-      </w:r>
-      <w:bookmarkStart w:id="5" w:name="_GoBack"/>
-      <w:bookmarkEnd w:id="5"/>
-      <w:r>
-        <w:rPr>
-          <w:rFonts w:asciiTheme="minorEastAsia" w:hAnsiTheme="minorEastAsia"/>
-          <w:sz w:val="24"/>
-          <w:szCs w:val="24"/>
-        </w:rPr>
-        <w:t>信息的同时，还可以让用户足不出户便可获取到各地博物馆</w:t>
+        <w:t>多有关信息的同时，还可以让用户足不出户便可获取到各地博物馆</w:t>
       </w:r>
       <w:r>
         <w:rPr>
@@ -3304,7 +3365,7 @@
           <w:szCs w:val="24"/>
         </w:rPr>
       </w:pPr>
-      <w:bookmarkStart w:id="6" w:name="_Toc475390309"/>
+      <w:bookmarkStart w:id="6" w:name="_Toc475472826"/>
       <w:r>
         <w:rPr>
           <w:rFonts w:ascii="黑体" w:eastAsia="黑体" w:hAnsi="黑体"/>
@@ -3805,19 +3866,45 @@
           <w:szCs w:val="24"/>
         </w:rPr>
       </w:pPr>
-      <w:bookmarkStart w:id="7" w:name="_Toc475390310"/>
+      <w:bookmarkStart w:id="7" w:name="_Toc475472827"/>
       <w:r>
         <w:rPr>
           <w:rFonts w:ascii="黑体" w:eastAsia="黑体" w:hAnsi="黑体"/>
           <w:sz w:val="24"/>
           <w:szCs w:val="24"/>
         </w:rPr>
-        <w:t>2.3、技术分析和可行性分析</w:t>
+        <w:t>2.3、可行性分析</w:t>
       </w:r>
       <w:bookmarkEnd w:id="7"/>
     </w:p>
     <w:p>
       <w:pPr>
+        <w:pStyle w:val="3"/>
+        <w:rPr>
+          <w:rFonts w:ascii="黑体" w:eastAsia="黑体" w:hAnsi="黑体" w:hint="eastAsia"/>
+          <w:sz w:val="24"/>
+          <w:szCs w:val="24"/>
+        </w:rPr>
+      </w:pPr>
+      <w:r>
+        <w:rPr>
+          <w:rFonts w:ascii="黑体" w:eastAsia="黑体" w:hAnsi="黑体"/>
+          <w:sz w:val="24"/>
+          <w:szCs w:val="24"/>
+        </w:rPr>
+        <w:t>2.3.1、</w:t>
+      </w:r>
+      <w:r>
+        <w:rPr>
+          <w:rFonts w:ascii="黑体" w:eastAsia="黑体" w:hAnsi="黑体" w:hint="eastAsia"/>
+          <w:sz w:val="24"/>
+          <w:szCs w:val="24"/>
+        </w:rPr>
+        <w:t>技术可行性</w:t>
+      </w:r>
+    </w:p>
+    <w:p>
+      <w:pPr>
         <w:ind w:firstLineChars="200" w:firstLine="480"/>
         <w:jc w:val="left"/>
         <w:rPr>
@@ -3865,7 +3952,23 @@
           <w:sz w:val="24"/>
           <w:szCs w:val="24"/>
         </w:rPr>
-        <w:t>发展，相关技术都很成熟，有很多可以借鉴的技术。本系统分为两大板块：移动终端板块和Web后台数据管理板块。</w:t>
+        <w:t>发展，相关技术都很成熟</w:t>
+      </w:r>
+      <w:r>
+        <w:rPr>
+          <w:rFonts w:asciiTheme="minorEastAsia" w:hAnsiTheme="minorEastAsia" w:hint="eastAsia"/>
+          <w:sz w:val="24"/>
+          <w:szCs w:val="24"/>
+        </w:rPr>
+        <w:t>，</w:t>
+      </w:r>
+      <w:r>
+        <w:rPr>
+          <w:rFonts w:asciiTheme="minorEastAsia" w:hAnsiTheme="minorEastAsia"/>
+          <w:sz w:val="24"/>
+          <w:szCs w:val="24"/>
+        </w:rPr>
+        <w:t>有很多可以借鉴的技术。</w:t>
       </w:r>
     </w:p>
     <w:p>
@@ -3884,7 +3987,119 @@
           <w:sz w:val="24"/>
           <w:szCs w:val="24"/>
         </w:rPr>
-        <w:t>智慧导游模块主要运用的技术是iBeacon——一项低功耗蓝牙技术。由于iBeacon技术是由苹果公司提出的新技术，技术维护可以得到很好的支持。一个iBeacon模块的成本相对较低，且很多厂商都生产iBeacon设备，大多都提供第三方开发SDK，开发起来相对容易。由于低功耗蓝牙比传统蓝牙功耗和效率方面都有显著的提高，大批量的部署相对成本较低。</w:t>
+        <w:t>iBeacon</w:t>
+      </w:r>
+      <w:r>
+        <w:rPr>
+          <w:rFonts w:asciiTheme="minorEastAsia" w:hAnsiTheme="minorEastAsia"/>
+          <w:sz w:val="24"/>
+          <w:szCs w:val="24"/>
+        </w:rPr>
+        <w:t>使用的</w:t>
+      </w:r>
+      <w:r>
+        <w:rPr>
+          <w:rFonts w:asciiTheme="minorEastAsia" w:hAnsiTheme="minorEastAsia"/>
+          <w:sz w:val="24"/>
+          <w:szCs w:val="24"/>
+        </w:rPr>
+        <w:t>是一项</w:t>
+      </w:r>
+      <w:r>
+        <w:rPr>
+          <w:rFonts w:asciiTheme="minorEastAsia" w:hAnsiTheme="minorEastAsia"/>
+          <w:sz w:val="24"/>
+          <w:szCs w:val="24"/>
+        </w:rPr>
+        <w:t>低功耗蓝牙技术。</w:t>
+      </w:r>
+      <w:r>
+        <w:rPr>
+          <w:rFonts w:asciiTheme="minorEastAsia" w:hAnsiTheme="minorEastAsia"/>
+          <w:sz w:val="24"/>
+          <w:szCs w:val="24"/>
+        </w:rPr>
+        <w:t>iBeacon是苹果公司</w:t>
+      </w:r>
+      <w:r>
+        <w:rPr>
+          <w:rFonts w:asciiTheme="minorEastAsia" w:hAnsiTheme="minorEastAsia"/>
+          <w:sz w:val="24"/>
+          <w:szCs w:val="24"/>
+        </w:rPr>
+        <w:t>最先在</w:t>
+      </w:r>
+      <w:r>
+        <w:rPr>
+          <w:rFonts w:asciiTheme="minorEastAsia" w:hAnsiTheme="minorEastAsia"/>
+          <w:sz w:val="24"/>
+          <w:szCs w:val="24"/>
+        </w:rPr>
+        <w:t>移动设备上配备的新功能</w:t>
+      </w:r>
+      <w:r>
+        <w:rPr>
+          <w:rFonts w:asciiTheme="minorEastAsia" w:hAnsiTheme="minorEastAsia"/>
+          <w:sz w:val="24"/>
+          <w:szCs w:val="24"/>
+        </w:rPr>
+        <w:t>，</w:t>
+      </w:r>
+      <w:r>
+        <w:rPr>
+          <w:rFonts w:asciiTheme="minorEastAsia" w:hAnsiTheme="minorEastAsia"/>
+          <w:sz w:val="24"/>
+          <w:szCs w:val="24"/>
+        </w:rPr>
+        <w:t>可以得到很好的</w:t>
+      </w:r>
+      <w:r>
+        <w:rPr>
+          <w:rFonts w:asciiTheme="minorEastAsia" w:hAnsiTheme="minorEastAsia"/>
+          <w:sz w:val="24"/>
+          <w:szCs w:val="24"/>
+        </w:rPr>
+        <w:t>技术维护</w:t>
+      </w:r>
+      <w:r>
+        <w:rPr>
+          <w:rFonts w:asciiTheme="minorEastAsia" w:hAnsiTheme="minorEastAsia"/>
+          <w:sz w:val="24"/>
+          <w:szCs w:val="24"/>
+        </w:rPr>
+        <w:t>和技术</w:t>
+      </w:r>
+      <w:r>
+        <w:rPr>
+          <w:rFonts w:asciiTheme="minorEastAsia" w:hAnsiTheme="minorEastAsia"/>
+          <w:sz w:val="24"/>
+          <w:szCs w:val="24"/>
+        </w:rPr>
+        <w:t>支持。</w:t>
+      </w:r>
+      <w:r>
+        <w:rPr>
+          <w:rFonts w:asciiTheme="minorEastAsia" w:hAnsiTheme="minorEastAsia" w:hint="eastAsia"/>
+          <w:sz w:val="24"/>
+          <w:szCs w:val="24"/>
+        </w:rPr>
+        <w:t>且</w:t>
+      </w:r>
+      <w:r>
+        <w:rPr>
+          <w:rFonts w:asciiTheme="minorEastAsia" w:hAnsiTheme="minorEastAsia" w:hint="eastAsia"/>
+          <w:sz w:val="24"/>
+          <w:szCs w:val="24"/>
+        </w:rPr>
+        <w:t>很多科技公司提供基于iBeacon的第三方SDK</w:t>
+      </w:r>
+      <w:r>
+        <w:rPr>
+          <w:rFonts w:asciiTheme="minorEastAsia" w:hAnsiTheme="minorEastAsia"/>
+          <w:sz w:val="24"/>
+          <w:szCs w:val="24"/>
+        </w:rPr>
+        <w:t>,开发起来相对容易。</w:t>
       </w:r>
     </w:p>
     <w:p>
@@ -3903,24 +4118,7 @@
           <w:sz w:val="24"/>
           <w:szCs w:val="24"/>
         </w:rPr>
-        <w:t>移动终端是一款基于Android系统</w:t>
-      </w:r>
-      <w:r>
-        <w:rPr>
-          <w:rFonts w:asciiTheme="minorEastAsia" w:hAnsiTheme="minorEastAsia"/>
-          <w:sz w:val="24"/>
-          <w:szCs w:val="24"/>
-          <w:vertAlign w:val="superscript"/>
-        </w:rPr>
-        <w:t>[8]</w:t>
-      </w:r>
-      <w:r>
-        <w:rPr>
-          <w:rFonts w:asciiTheme="minorEastAsia" w:hAnsiTheme="minorEastAsia"/>
-          <w:sz w:val="24"/>
-          <w:szCs w:val="24"/>
-        </w:rPr>
-        <w:t>的移动App，Android是一种基于Linux的自由及开放源代码的操作系统</w:t>
+        <w:t>Android是一种基于Linux的自由及开放源代码的操作系统</w:t>
       </w:r>
       <w:r>
         <w:rPr>
@@ -3956,7 +4154,7 @@
           <w:sz w:val="24"/>
           <w:szCs w:val="24"/>
         </w:rPr>
-        <w:t>Web后台数据管理系统主要采用SSH（</w:t>
+        <w:t>SSH（</w:t>
       </w:r>
       <w:r>
         <w:rPr>
@@ -4021,7 +4219,7 @@
           <w:sz w:val="24"/>
           <w:szCs w:val="24"/>
         </w:rPr>
-        <w:t>开发，</w:t>
+        <w:t>，</w:t>
       </w:r>
       <w:r>
         <w:rPr>
@@ -4066,23 +4264,56 @@
     </w:p>
     <w:p>
       <w:pPr>
-        <w:ind w:firstLineChars="200" w:firstLine="480"/>
-        <w:jc w:val="left"/>
-        <w:rPr>
-          <w:rFonts w:asciiTheme="minorEastAsia" w:hAnsiTheme="minorEastAsia"/>
-        </w:rPr>
-      </w:pPr>
-      <w:r>
-        <w:rPr>
-          <w:rFonts w:asciiTheme="minorEastAsia" w:hAnsiTheme="minorEastAsia"/>
-          <w:sz w:val="24"/>
-          <w:szCs w:val="24"/>
-        </w:rPr>
-        <w:t>由以上分析可得，本系统的开发有各方面提供技术支持，开发成本相对较低。</w:t>
+        <w:pStyle w:val="3"/>
+        <w:rPr>
+          <w:rFonts w:ascii="黑体" w:eastAsia="黑体" w:hAnsi="黑体"/>
+          <w:sz w:val="24"/>
+          <w:szCs w:val="24"/>
+        </w:rPr>
+      </w:pPr>
+      <w:r>
+        <w:rPr>
+          <w:rFonts w:ascii="黑体" w:eastAsia="黑体" w:hAnsi="黑体"/>
+          <w:sz w:val="24"/>
+          <w:szCs w:val="24"/>
+        </w:rPr>
+        <w:t>2.3.2、成本可行性</w:t>
       </w:r>
     </w:p>
     <w:p>
       <w:pPr>
+        <w:ind w:firstLineChars="200" w:firstLine="480"/>
+        <w:rPr>
+          <w:rFonts w:asciiTheme="minorEastAsia" w:hAnsiTheme="minorEastAsia"/>
+        </w:rPr>
+      </w:pPr>
+      <w:r>
+        <w:rPr>
+          <w:rFonts w:asciiTheme="minorEastAsia" w:hAnsiTheme="minorEastAsia"/>
+          <w:sz w:val="24"/>
+          <w:szCs w:val="24"/>
+        </w:rPr>
+        <w:t>由于</w:t>
+      </w:r>
+      <w:r>
+        <w:rPr>
+          <w:rFonts w:asciiTheme="minorEastAsia" w:hAnsiTheme="minorEastAsia"/>
+          <w:sz w:val="24"/>
+          <w:szCs w:val="24"/>
+        </w:rPr>
+        <w:t>iBeacon是一项基于低功耗蓝牙的技术，</w:t>
+      </w:r>
+      <w:r>
+        <w:rPr>
+          <w:rFonts w:asciiTheme="minorEastAsia" w:hAnsiTheme="minorEastAsia"/>
+          <w:sz w:val="24"/>
+          <w:szCs w:val="24"/>
+        </w:rPr>
+        <w:t>低功耗蓝牙比传统蓝牙功耗和效率方面都有显著的提高，大批量的部署相对成本较低。</w:t>
+      </w:r>
+    </w:p>
+    <w:p>
+      <w:pPr>
         <w:pStyle w:val="2"/>
         <w:rPr>
           <w:rFonts w:ascii="黑体" w:eastAsia="黑体" w:hAnsi="黑体"/>
@@ -4090,7 +4321,7 @@
           <w:szCs w:val="24"/>
         </w:rPr>
       </w:pPr>
-      <w:bookmarkStart w:id="8" w:name="_Toc475390311"/>
+      <w:bookmarkStart w:id="8" w:name="_Toc475472828"/>
       <w:r>
         <w:rPr>
           <w:rFonts w:ascii="黑体" w:eastAsia="黑体" w:hAnsi="黑体"/>
@@ -4125,113 +4356,1383 @@
           <w:sz w:val="24"/>
           <w:szCs w:val="24"/>
         </w:rPr>
-        <w:t>，游客通过手机的蓝牙iBeacon功能就可以在博物馆游览的时候享受多媒体的服务，在博物馆边走边发现发感兴趣的内容，游客可以将感兴趣的内容随时随地的分享到微博、QQ</w:t>
-      </w:r>
-      <w:r>
-        <w:rPr>
-          <w:rFonts w:asciiTheme="minorEastAsia" w:hAnsiTheme="minorEastAsia"/>
-          <w:sz w:val="24"/>
-          <w:szCs w:val="24"/>
-        </w:rPr>
-        <w:t>、微信、朋友圈等。遇到具有收藏价值的内容游客</w:t>
-      </w:r>
-      <w:r>
-        <w:rPr>
-          <w:rFonts w:asciiTheme="minorEastAsia" w:hAnsiTheme="minorEastAsia"/>
-          <w:sz w:val="24"/>
-          <w:szCs w:val="24"/>
-        </w:rPr>
-        <w:t>还</w:t>
-      </w:r>
-      <w:r>
-        <w:rPr>
-          <w:rFonts w:asciiTheme="minorEastAsia" w:hAnsiTheme="minorEastAsia"/>
-          <w:sz w:val="24"/>
-          <w:szCs w:val="24"/>
-        </w:rPr>
-        <w:t>可以保存，分享</w:t>
-      </w:r>
-      <w:r>
-        <w:rPr>
-          <w:rFonts w:asciiTheme="minorEastAsia" w:hAnsiTheme="minorEastAsia"/>
-          <w:sz w:val="24"/>
-          <w:szCs w:val="24"/>
-        </w:rPr>
-        <w:t>。</w:t>
+        <w:t>，游客通过手机的蓝牙iBeacon功能就</w:t>
+      </w:r>
+      <w:r>
+        <w:rPr>
+          <w:rFonts w:asciiTheme="minorEastAsia" w:hAnsiTheme="minorEastAsia"/>
+          <w:sz w:val="24"/>
+          <w:szCs w:val="24"/>
+        </w:rPr>
+        <w:t>和</w:t>
+      </w:r>
+      <w:r>
+        <w:rPr>
+          <w:rFonts w:asciiTheme="minorEastAsia" w:hAnsiTheme="minorEastAsia"/>
+          <w:sz w:val="24"/>
+          <w:szCs w:val="24"/>
+        </w:rPr>
+        <w:t>可以在博物馆游览的时候享受多媒体的服务。主要包括：</w:t>
       </w:r>
     </w:p>
     <w:p>
       <w:pPr>
-        <w:pStyle w:val="1"/>
+        <w:pStyle w:val="a7"/>
+        <w:numPr>
+          <w:ilvl w:val="0"/>
+          <w:numId w:val="20"/>
+        </w:numPr>
+        <w:ind w:firstLineChars="0"/>
+        <w:jc w:val="left"/>
+        <w:rPr>
+          <w:rFonts w:asciiTheme="minorEastAsia" w:hAnsiTheme="minorEastAsia"/>
+          <w:sz w:val="24"/>
+          <w:szCs w:val="24"/>
+        </w:rPr>
+      </w:pPr>
+      <w:r>
+        <w:rPr>
+          <w:rFonts w:asciiTheme="minorEastAsia" w:hAnsiTheme="minorEastAsia" w:hint="eastAsia"/>
+          <w:sz w:val="24"/>
+          <w:szCs w:val="24"/>
+        </w:rPr>
+        <w:t>把博物馆搬上互联网，让游客足不出户就可以浏览全国各地博物馆收藏的珍品；</w:t>
+      </w:r>
+    </w:p>
+    <w:p>
+      <w:pPr>
+        <w:pStyle w:val="a7"/>
+        <w:numPr>
+          <w:ilvl w:val="0"/>
+          <w:numId w:val="20"/>
+        </w:numPr>
+        <w:ind w:firstLineChars="0"/>
+        <w:jc w:val="left"/>
+        <w:rPr>
+          <w:rFonts w:asciiTheme="minorEastAsia" w:hAnsiTheme="minorEastAsia"/>
+          <w:sz w:val="24"/>
+          <w:szCs w:val="24"/>
+        </w:rPr>
+      </w:pPr>
+      <w:r>
+        <w:rPr>
+          <w:rFonts w:asciiTheme="minorEastAsia" w:hAnsiTheme="minorEastAsia"/>
+          <w:sz w:val="24"/>
+          <w:szCs w:val="24"/>
+        </w:rPr>
+        <w:t>游客</w:t>
+      </w:r>
+      <w:r>
+        <w:rPr>
+          <w:rFonts w:asciiTheme="minorEastAsia" w:hAnsiTheme="minorEastAsia"/>
+          <w:sz w:val="24"/>
+          <w:szCs w:val="24"/>
+        </w:rPr>
+        <w:t>在博物馆</w:t>
+      </w:r>
+      <w:r>
+        <w:rPr>
+          <w:rFonts w:asciiTheme="minorEastAsia" w:hAnsiTheme="minorEastAsia"/>
+          <w:sz w:val="24"/>
+          <w:szCs w:val="24"/>
+        </w:rPr>
+        <w:t>可以边走边发现</w:t>
+      </w:r>
+      <w:r>
+        <w:rPr>
+          <w:rFonts w:asciiTheme="minorEastAsia" w:hAnsiTheme="minorEastAsia"/>
+          <w:sz w:val="24"/>
+          <w:szCs w:val="24"/>
+        </w:rPr>
+        <w:t>感兴趣的内容</w:t>
+      </w:r>
+      <w:r>
+        <w:rPr>
+          <w:rFonts w:asciiTheme="minorEastAsia" w:hAnsiTheme="minorEastAsia"/>
+          <w:sz w:val="24"/>
+          <w:szCs w:val="24"/>
+        </w:rPr>
+        <w:t>；</w:t>
+      </w:r>
+    </w:p>
+    <w:p>
+      <w:pPr>
+        <w:pStyle w:val="a7"/>
+        <w:numPr>
+          <w:ilvl w:val="0"/>
+          <w:numId w:val="20"/>
+        </w:numPr>
+        <w:ind w:firstLineChars="0"/>
+        <w:jc w:val="left"/>
+        <w:rPr>
+          <w:rFonts w:asciiTheme="minorEastAsia" w:hAnsiTheme="minorEastAsia"/>
+          <w:sz w:val="24"/>
+          <w:szCs w:val="24"/>
+        </w:rPr>
+      </w:pPr>
+      <w:r>
+        <w:rPr>
+          <w:rFonts w:asciiTheme="minorEastAsia" w:hAnsiTheme="minorEastAsia"/>
+          <w:sz w:val="24"/>
+          <w:szCs w:val="24"/>
+        </w:rPr>
+        <w:t>游客可以将感兴趣的内容随时随地的分享到微博、QQ、微信、朋友圈等</w:t>
+      </w:r>
+      <w:r>
+        <w:rPr>
+          <w:rFonts w:asciiTheme="minorEastAsia" w:hAnsiTheme="minorEastAsia"/>
+          <w:sz w:val="24"/>
+          <w:szCs w:val="24"/>
+        </w:rPr>
+        <w:t>；</w:t>
+      </w:r>
+    </w:p>
+    <w:p>
+      <w:pPr>
+        <w:pStyle w:val="a7"/>
+        <w:numPr>
+          <w:ilvl w:val="0"/>
+          <w:numId w:val="20"/>
+        </w:numPr>
+        <w:ind w:firstLineChars="0"/>
+        <w:jc w:val="left"/>
+        <w:rPr>
+          <w:rFonts w:asciiTheme="minorEastAsia" w:hAnsiTheme="minorEastAsia"/>
+          <w:sz w:val="24"/>
+          <w:szCs w:val="24"/>
+        </w:rPr>
+      </w:pPr>
+      <w:r>
+        <w:rPr>
+          <w:rFonts w:asciiTheme="minorEastAsia" w:hAnsiTheme="minorEastAsia"/>
+          <w:sz w:val="24"/>
+          <w:szCs w:val="24"/>
+        </w:rPr>
+        <w:t>遇到具有收藏价值的内容游客</w:t>
+      </w:r>
+      <w:r>
+        <w:rPr>
+          <w:rFonts w:asciiTheme="minorEastAsia" w:hAnsiTheme="minorEastAsia"/>
+          <w:sz w:val="24"/>
+          <w:szCs w:val="24"/>
+        </w:rPr>
+        <w:t>还</w:t>
+      </w:r>
+      <w:r>
+        <w:rPr>
+          <w:rFonts w:asciiTheme="minorEastAsia" w:hAnsiTheme="minorEastAsia"/>
+          <w:sz w:val="24"/>
+          <w:szCs w:val="24"/>
+        </w:rPr>
+        <w:t>可以保存</w:t>
+      </w:r>
+      <w:r>
+        <w:rPr>
+          <w:rFonts w:asciiTheme="minorEastAsia" w:hAnsiTheme="minorEastAsia"/>
+          <w:sz w:val="24"/>
+          <w:szCs w:val="24"/>
+        </w:rPr>
+        <w:t>，收藏等</w:t>
+      </w:r>
+      <w:r>
+        <w:rPr>
+          <w:rFonts w:asciiTheme="minorEastAsia" w:hAnsiTheme="minorEastAsia"/>
+          <w:sz w:val="24"/>
+          <w:szCs w:val="24"/>
+        </w:rPr>
+        <w:t>。</w:t>
+      </w:r>
+    </w:p>
+    <w:p>
+      <w:pPr>
+        <w:pStyle w:val="2"/>
         <w:rPr>
           <w:rFonts w:ascii="黑体" w:eastAsia="黑体" w:hAnsi="黑体"/>
           <w:sz w:val="28"/>
           <w:szCs w:val="28"/>
         </w:rPr>
       </w:pPr>
-      <w:bookmarkStart w:id="9" w:name="_Toc475390312"/>
       <w:r>
         <w:rPr>
           <w:rFonts w:ascii="黑体" w:eastAsia="黑体" w:hAnsi="黑体"/>
           <w:sz w:val="28"/>
           <w:szCs w:val="28"/>
         </w:rPr>
-        <w:t>3、</w:t>
-      </w:r>
-      <w:r>
+        <w:lastRenderedPageBreak/>
+        <w:t>2.5、iBeacon模块分析</w:t>
+      </w:r>
+    </w:p>
+    <w:p>
+      <w:pPr>
+        <w:ind w:firstLineChars="200" w:firstLine="420"/>
+      </w:pPr>
+      <w:r>
+        <w:t> </w:t>
+      </w:r>
+      <w:r>
+        <w:rPr>
+          <w:rFonts w:hint="eastAsia"/>
+        </w:rPr>
+        <w:t>iBeacon</w:t>
+      </w:r>
+      <w:r>
+        <w:rPr>
+          <w:rFonts w:hint="eastAsia"/>
+        </w:rPr>
+        <w:t>技术使用低功耗蓝牙技术可以创建一个信号区域。当智能手机进入该区域时，</w:t>
+      </w:r>
+      <w:r>
+        <w:rPr>
+          <w:rFonts w:hint="eastAsia"/>
+        </w:rPr>
+        <w:t>iBeacon</w:t>
+      </w:r>
+      <w:r>
+        <w:rPr>
+          <w:rFonts w:hint="eastAsia"/>
+        </w:rPr>
+        <w:t>信号会将用户的特定</w:t>
+      </w:r>
+      <w:r>
+        <w:rPr>
+          <w:rFonts w:hint="eastAsia"/>
+        </w:rPr>
+        <w:t>APP</w:t>
+      </w:r>
+      <w:r>
+        <w:rPr>
+          <w:rFonts w:hint="eastAsia"/>
+        </w:rPr>
+        <w:t>唤醒，为用户提供特定信息推送、感知与行为分析等服务。</w:t>
+      </w:r>
+    </w:p>
+    <w:p>
+      <w:pPr>
+        <w:ind w:firstLineChars="200" w:firstLine="420"/>
+      </w:pPr>
+      <w:r>
+        <w:t>iBeacon</w:t>
+      </w:r>
+      <w:r>
+        <w:t>的工作原理：</w:t>
+      </w:r>
+      <w:r>
+        <w:t>iBeacon</w:t>
+      </w:r>
+      <w:r>
+        <w:t>蓝牙基站通过蓝牙的广播频道向外界传送信号，传送频率越快，耗电</w:t>
+      </w:r>
+      <w:r>
+        <w:t>越快。</w:t>
+      </w:r>
+    </w:p>
+    <w:p>
+      <w:pPr>
+        <w:ind w:firstLineChars="200" w:firstLine="420"/>
+        <w:rPr>
+          <w:rFonts w:hint="eastAsia"/>
+        </w:rPr>
+      </w:pPr>
+      <w:r>
+        <w:t>iBeacon</w:t>
+      </w:r>
+      <w:r>
+        <w:t>的特点：</w:t>
+      </w:r>
+    </w:p>
+    <w:p>
+      <w:pPr>
+        <w:pStyle w:val="a7"/>
+        <w:numPr>
+          <w:ilvl w:val="0"/>
+          <w:numId w:val="23"/>
+        </w:numPr>
+        <w:ind w:firstLineChars="0"/>
+      </w:pPr>
+      <w:r>
+        <w:rPr>
+          <w:rFonts w:hint="eastAsia"/>
+        </w:rPr>
+        <w:t>不需要配对，</w:t>
+      </w:r>
+      <w:r>
+        <w:rPr>
+          <w:rFonts w:hint="eastAsia"/>
+        </w:rPr>
+        <w:t>iBeacon</w:t>
+      </w:r>
+      <w:r>
+        <w:rPr>
+          <w:rFonts w:hint="eastAsia"/>
+        </w:rPr>
+        <w:t>是采用蓝牙的广播频道传送信号</w:t>
+      </w:r>
+      <w:r>
+        <w:rPr>
+          <w:rFonts w:hint="eastAsia"/>
+        </w:rPr>
+        <w:t>的；</w:t>
+      </w:r>
+    </w:p>
+    <w:p>
+      <w:pPr>
+        <w:pStyle w:val="a7"/>
+        <w:numPr>
+          <w:ilvl w:val="0"/>
+          <w:numId w:val="23"/>
+        </w:numPr>
+        <w:ind w:firstLineChars="0"/>
+        <w:rPr>
+          <w:rFonts w:hint="eastAsia"/>
+        </w:rPr>
+      </w:pPr>
+      <w:r>
+        <w:t>App</w:t>
+      </w:r>
+      <w:r>
+        <w:rPr>
+          <w:rFonts w:hint="eastAsia"/>
+        </w:rPr>
+        <w:t>程序可以后台唤醒，</w:t>
+      </w:r>
+      <w:r>
+        <w:rPr>
+          <w:rFonts w:hint="eastAsia"/>
+        </w:rPr>
+        <w:t>iBeacon</w:t>
+      </w:r>
+      <w:r>
+        <w:rPr>
+          <w:rFonts w:hint="eastAsia"/>
+        </w:rPr>
+        <w:t>的信息推送需要</w:t>
+      </w:r>
+      <w:r>
+        <w:rPr>
+          <w:rFonts w:hint="eastAsia"/>
+        </w:rPr>
+        <w:t>App</w:t>
+      </w:r>
+      <w:r>
+        <w:rPr>
+          <w:rFonts w:hint="eastAsia"/>
+        </w:rPr>
+        <w:t>支持；</w:t>
+      </w:r>
+    </w:p>
+    <w:p>
+      <w:pPr>
+        <w:ind w:firstLineChars="200" w:firstLine="420"/>
+      </w:pPr>
+      <w:r>
+        <w:rPr>
+          <w:rFonts w:hint="eastAsia"/>
+        </w:rPr>
+        <w:t>苹果</w:t>
+      </w:r>
+      <w:r>
+        <w:rPr>
+          <w:rFonts w:hint="eastAsia"/>
+        </w:rPr>
+        <w:t>公司</w:t>
+      </w:r>
+      <w:r>
+        <w:rPr>
+          <w:rFonts w:hint="eastAsia"/>
+        </w:rPr>
+        <w:t>定义了</w:t>
+      </w:r>
+      <w:r>
+        <w:rPr>
+          <w:rFonts w:hint="eastAsia"/>
+        </w:rPr>
+        <w:t xml:space="preserve">iBeacon </w:t>
+      </w:r>
+      <w:r>
+        <w:rPr>
+          <w:rFonts w:hint="eastAsia"/>
+        </w:rPr>
+        <w:t>其中</w:t>
+      </w:r>
+      <w:r>
+        <w:rPr>
+          <w:rFonts w:hint="eastAsia"/>
+        </w:rPr>
+        <w:t>32</w:t>
+      </w:r>
+      <w:r>
+        <w:rPr>
+          <w:rFonts w:hint="eastAsia"/>
+        </w:rPr>
+        <w:t>位广播的数据格式</w:t>
+      </w:r>
+      <w:r>
+        <w:rPr>
+          <w:rFonts w:hint="eastAsia"/>
+        </w:rPr>
+        <w:t>如图所示：</w:t>
+      </w:r>
+    </w:p>
+    <w:p>
+      <w:pPr>
+        <w:ind w:firstLineChars="200" w:firstLine="420"/>
+        <w:rPr>
+          <w:noProof/>
+        </w:rPr>
+      </w:pPr>
+      <w:r>
+        <w:rPr>
+          <w:noProof/>
+        </w:rPr>
+      </w:r>
+      <w:r>
+        <w:rPr>
+          <w:noProof/>
+        </w:rPr>
+        <w:pict>
+          <v:group id="_x0000_s1042" editas="canvas" style="width:467.7pt;height:134.2pt;mso-position-horizontal-relative:char;mso-position-vertical-relative:line" coordorigin="1838,5088" coordsize="9354,2684">
+            <o:lock v:ext="edit" aspectratio="t"/>
+            <v:shapetype id="_x0000_t75" coordsize="21600,21600" o:spt="75" o:preferrelative="t" path="m@4@5l@4@11@9@11@9@5xe" filled="f" stroked="f">
+              <v:stroke joinstyle="miter"/>
+              <v:formulas>
+                <v:f eqn="if lineDrawn pixelLineWidth 0"/>
+                <v:f eqn="sum @0 1 0"/>
+                <v:f eqn="sum 0 0 @1"/>
+                <v:f eqn="prod @2 1 2"/>
+                <v:f eqn="prod @3 21600 pixelWidth"/>
+                <v:f eqn="prod @3 21600 pixelHeight"/>
+                <v:f eqn="sum @0 0 1"/>
+                <v:f eqn="prod @6 1 2"/>
+                <v:f eqn="prod @7 21600 pixelWidth"/>
+                <v:f eqn="sum @8 21600 0"/>
+                <v:f eqn="prod @7 21600 pixelHeight"/>
+                <v:f eqn="sum @10 21600 0"/>
+              </v:formulas>
+              <v:path o:extrusionok="f" gradientshapeok="t" o:connecttype="rect"/>
+              <o:lock v:ext="edit" aspectratio="t"/>
+            </v:shapetype>
+            <v:shape id="_x0000_s1041" type="#_x0000_t75" style="position:absolute;left:1838;top:5088;width:9354;height:2684" o:preferrelative="f">
+              <v:fill o:detectmouseclick="t"/>
+              <v:path o:extrusionok="t" o:connecttype="none"/>
+              <o:lock v:ext="edit" text="t"/>
+            </v:shape>
+            <v:rect id="_x0000_s1043" style="position:absolute;left:2942;top:5209;width:7087;height:751">
+              <v:textbox>
+                <w:txbxContent>
+                  <w:p>
+                    <w:pPr>
+                      <w:jc w:val="center"/>
+                    </w:pPr>
+                    <w:r>
+                      <w:t>Data</w:t>
+                    </w:r>
+                  </w:p>
+                  <w:p>
+                    <w:pPr>
+                      <w:jc w:val="center"/>
+                    </w:pPr>
+                    <w:r>
+                      <w:t>(Up to 31 bytes)</w:t>
+                    </w:r>
+                  </w:p>
+                </w:txbxContent>
+              </v:textbox>
+            </v:rect>
+            <v:rect id="_x0000_s1046" style="position:absolute;left:2942;top:6414;width:7025;height:1024">
+              <v:textbox style="mso-next-textbox:#_x0000_s1046"/>
+            </v:rect>
+            <v:rect id="_x0000_s1047" style="position:absolute;left:2918;top:6414;width:1375;height:1024">
+              <v:textbox style="mso-next-textbox:#_x0000_s1047">
+                <w:txbxContent>
+                  <w:p>
+                    <w:pPr>
+                      <w:jc w:val="center"/>
+                      <w:rPr>
+                        <w:rFonts w:asciiTheme="minorEastAsia" w:hAnsiTheme="minorEastAsia"/>
+                        <w:sz w:val="24"/>
+                        <w:szCs w:val="24"/>
+                      </w:rPr>
+                    </w:pPr>
+                    <w:r>
+                      <w:rPr>
+                        <w:rFonts w:asciiTheme="minorEastAsia" w:hAnsiTheme="minorEastAsia" w:hint="eastAsia"/>
+                        <w:sz w:val="24"/>
+                        <w:szCs w:val="24"/>
+                      </w:rPr>
+                      <w:t>i</w:t>
+                    </w:r>
+                    <w:r>
+                      <w:rPr>
+                        <w:rFonts w:asciiTheme="minorEastAsia" w:hAnsiTheme="minorEastAsia"/>
+                        <w:sz w:val="24"/>
+                        <w:szCs w:val="24"/>
+                      </w:rPr>
+                      <w:t>Beacon</w:t>
+                    </w:r>
+                  </w:p>
+                  <w:p>
+                    <w:pPr>
+                      <w:jc w:val="center"/>
+                      <w:rPr>
+                        <w:rFonts w:asciiTheme="minorEastAsia" w:hAnsiTheme="minorEastAsia"/>
+                        <w:sz w:val="24"/>
+                        <w:szCs w:val="24"/>
+                      </w:rPr>
+                    </w:pPr>
+                    <w:r>
+                      <w:rPr>
+                        <w:rFonts w:asciiTheme="minorEastAsia" w:hAnsiTheme="minorEastAsia"/>
+                        <w:sz w:val="24"/>
+                        <w:szCs w:val="24"/>
+                      </w:rPr>
+                      <w:t>prefix</w:t>
+                    </w:r>
+                  </w:p>
+                  <w:p>
+                    <w:pPr>
+                      <w:jc w:val="center"/>
+                      <w:rPr>
+                        <w:rFonts w:asciiTheme="minorEastAsia" w:hAnsiTheme="minorEastAsia"/>
+                        <w:sz w:val="24"/>
+                        <w:szCs w:val="24"/>
+                      </w:rPr>
+                    </w:pPr>
+                    <w:r>
+                      <w:rPr>
+                        <w:rFonts w:asciiTheme="minorEastAsia" w:hAnsiTheme="minorEastAsia"/>
+                        <w:sz w:val="24"/>
+                        <w:szCs w:val="24"/>
+                      </w:rPr>
+                      <w:t>(9 bytes)</w:t>
+                    </w:r>
+                  </w:p>
+                </w:txbxContent>
+              </v:textbox>
+            </v:rect>
+            <v:rect id="_x0000_s1048" style="position:absolute;left:4306;top:6414;width:1467;height:1024">
+              <v:textbox style="mso-next-textbox:#_x0000_s1048">
+                <w:txbxContent>
+                  <w:p>
+                    <w:pPr>
+                      <w:jc w:val="center"/>
+                      <w:rPr>
+                        <w:rFonts w:asciiTheme="minorEastAsia" w:hAnsiTheme="minorEastAsia"/>
+                        <w:sz w:val="24"/>
+                        <w:szCs w:val="24"/>
+                      </w:rPr>
+                    </w:pPr>
+                    <w:r>
+                      <w:rPr>
+                        <w:rFonts w:asciiTheme="minorEastAsia" w:hAnsiTheme="minorEastAsia"/>
+                        <w:sz w:val="24"/>
+                        <w:szCs w:val="24"/>
+                      </w:rPr>
+                      <w:t>Proximity</w:t>
+                    </w:r>
+                  </w:p>
+                  <w:p>
+                    <w:pPr>
+                      <w:jc w:val="center"/>
+                      <w:rPr>
+                        <w:rFonts w:asciiTheme="minorEastAsia" w:hAnsiTheme="minorEastAsia"/>
+                        <w:sz w:val="24"/>
+                        <w:szCs w:val="24"/>
+                      </w:rPr>
+                    </w:pPr>
+                    <w:r>
+                      <w:rPr>
+                        <w:rFonts w:asciiTheme="minorEastAsia" w:hAnsiTheme="minorEastAsia"/>
+                        <w:sz w:val="24"/>
+                        <w:szCs w:val="24"/>
+                      </w:rPr>
+                      <w:t>UUID</w:t>
+                    </w:r>
+                  </w:p>
+                  <w:p>
+                    <w:pPr>
+                      <w:jc w:val="center"/>
+                      <w:rPr>
+                        <w:rFonts w:asciiTheme="minorEastAsia" w:hAnsiTheme="minorEastAsia"/>
+                        <w:sz w:val="24"/>
+                        <w:szCs w:val="24"/>
+                      </w:rPr>
+                    </w:pPr>
+                    <w:r>
+                      <w:rPr>
+                        <w:rFonts w:asciiTheme="minorEastAsia" w:hAnsiTheme="minorEastAsia"/>
+                        <w:sz w:val="24"/>
+                        <w:szCs w:val="24"/>
+                      </w:rPr>
+                      <w:t>(16 bytes)</w:t>
+                    </w:r>
+                  </w:p>
+                </w:txbxContent>
+              </v:textbox>
+            </v:rect>
+            <v:rect id="_x0000_s1049" style="position:absolute;left:5790;top:6414;width:1376;height:1024">
+              <v:textbox style="mso-next-textbox:#_x0000_s1049">
+                <w:txbxContent>
+                  <w:p>
+                    <w:pPr>
+                      <w:jc w:val="center"/>
+                      <w:rPr>
+                        <w:rFonts w:asciiTheme="minorEastAsia" w:hAnsiTheme="minorEastAsia"/>
+                        <w:sz w:val="24"/>
+                        <w:szCs w:val="24"/>
+                      </w:rPr>
+                    </w:pPr>
+                    <w:r>
+                      <w:rPr>
+                        <w:rFonts w:asciiTheme="minorEastAsia" w:hAnsiTheme="minorEastAsia" w:hint="eastAsia"/>
+                        <w:sz w:val="24"/>
+                        <w:szCs w:val="24"/>
+                      </w:rPr>
+                      <w:t>Major</w:t>
+                    </w:r>
+                  </w:p>
+                  <w:p>
+                    <w:pPr>
+                      <w:jc w:val="center"/>
+                      <w:rPr>
+                        <w:rFonts w:asciiTheme="minorEastAsia" w:hAnsiTheme="minorEastAsia"/>
+                        <w:sz w:val="24"/>
+                        <w:szCs w:val="24"/>
+                      </w:rPr>
+                    </w:pPr>
+                    <w:r>
+                      <w:rPr>
+                        <w:rFonts w:asciiTheme="minorEastAsia" w:hAnsiTheme="minorEastAsia"/>
+                        <w:sz w:val="24"/>
+                        <w:szCs w:val="24"/>
+                      </w:rPr>
+                      <w:t>(2</w:t>
+                    </w:r>
+                    <w:r>
+                      <w:rPr>
+                        <w:rFonts w:asciiTheme="minorEastAsia" w:hAnsiTheme="minorEastAsia"/>
+                        <w:sz w:val="24"/>
+                        <w:szCs w:val="24"/>
+                      </w:rPr>
+                      <w:t xml:space="preserve"> </w:t>
+                    </w:r>
+                    <w:r>
+                      <w:rPr>
+                        <w:rFonts w:asciiTheme="minorEastAsia" w:hAnsiTheme="minorEastAsia"/>
+                        <w:sz w:val="24"/>
+                        <w:szCs w:val="24"/>
+                      </w:rPr>
+                      <w:t>bytes)</w:t>
+                    </w:r>
+                  </w:p>
+                </w:txbxContent>
+              </v:textbox>
+            </v:rect>
+            <v:rect id="_x0000_s1050" style="position:absolute;left:7177;top:6414;width:1401;height:1024">
+              <v:textbox>
+                <w:txbxContent>
+                  <w:p>
+                    <w:pPr>
+                      <w:jc w:val="center"/>
+                      <w:rPr>
+                        <w:rFonts w:asciiTheme="minorEastAsia" w:hAnsiTheme="minorEastAsia" w:hint="eastAsia"/>
+                        <w:sz w:val="24"/>
+                        <w:szCs w:val="24"/>
+                      </w:rPr>
+                    </w:pPr>
+                    <w:r>
+                      <w:rPr>
+                        <w:rFonts w:asciiTheme="minorEastAsia" w:hAnsiTheme="minorEastAsia" w:hint="eastAsia"/>
+                        <w:sz w:val="24"/>
+                        <w:szCs w:val="24"/>
+                      </w:rPr>
+                      <w:t>Minor</w:t>
+                    </w:r>
+                  </w:p>
+                  <w:p>
+                    <w:pPr>
+                      <w:jc w:val="center"/>
+                      <w:rPr>
+                        <w:rFonts w:asciiTheme="minorEastAsia" w:hAnsiTheme="minorEastAsia"/>
+                        <w:sz w:val="24"/>
+                        <w:szCs w:val="24"/>
+                      </w:rPr>
+                    </w:pPr>
+                    <w:r>
+                      <w:rPr>
+                        <w:rFonts w:asciiTheme="minorEastAsia" w:hAnsiTheme="minorEastAsia"/>
+                        <w:sz w:val="24"/>
+                        <w:szCs w:val="24"/>
+                      </w:rPr>
+                      <w:t>(</w:t>
+                    </w:r>
+                    <w:r>
+                      <w:rPr>
+                        <w:rFonts w:asciiTheme="minorEastAsia" w:hAnsiTheme="minorEastAsia"/>
+                        <w:sz w:val="24"/>
+                        <w:szCs w:val="24"/>
+                      </w:rPr>
+                      <w:t xml:space="preserve">2 </w:t>
+                    </w:r>
+                    <w:r>
+                      <w:rPr>
+                        <w:rFonts w:asciiTheme="minorEastAsia" w:hAnsiTheme="minorEastAsia"/>
+                        <w:sz w:val="24"/>
+                        <w:szCs w:val="24"/>
+                      </w:rPr>
+                      <w:t>bytes)</w:t>
+                    </w:r>
+                  </w:p>
+                </w:txbxContent>
+              </v:textbox>
+            </v:rect>
+            <v:rect id="_x0000_s1051" style="position:absolute;left:8591;top:6414;width:1453;height:1024">
+              <v:textbox>
+                <w:txbxContent>
+                  <w:p>
+                    <w:pPr>
+                      <w:jc w:val="center"/>
+                      <w:rPr>
+                        <w:rFonts w:asciiTheme="minorEastAsia" w:hAnsiTheme="minorEastAsia"/>
+                        <w:sz w:val="24"/>
+                        <w:szCs w:val="24"/>
+                      </w:rPr>
+                    </w:pPr>
+                    <w:r>
+                      <w:rPr>
+                        <w:rFonts w:asciiTheme="minorEastAsia" w:hAnsiTheme="minorEastAsia" w:hint="eastAsia"/>
+                        <w:sz w:val="24"/>
+                        <w:szCs w:val="24"/>
+                      </w:rPr>
+                      <w:t xml:space="preserve">TX </w:t>
+                    </w:r>
+                    <w:r>
+                      <w:rPr>
+                        <w:rFonts w:asciiTheme="minorEastAsia" w:hAnsiTheme="minorEastAsia"/>
+                        <w:sz w:val="24"/>
+                        <w:szCs w:val="24"/>
+                      </w:rPr>
+                      <w:t>power</w:t>
+                    </w:r>
+                  </w:p>
+                  <w:p>
+                    <w:pPr>
+                      <w:jc w:val="center"/>
+                      <w:rPr>
+                        <w:rFonts w:asciiTheme="minorEastAsia" w:hAnsiTheme="minorEastAsia"/>
+                        <w:sz w:val="24"/>
+                        <w:szCs w:val="24"/>
+                      </w:rPr>
+                    </w:pPr>
+                    <w:r>
+                      <w:rPr>
+                        <w:rFonts w:asciiTheme="minorEastAsia" w:hAnsiTheme="minorEastAsia"/>
+                        <w:sz w:val="24"/>
+                        <w:szCs w:val="24"/>
+                      </w:rPr>
+                      <w:t>(2 bytes)</w:t>
+                    </w:r>
+                  </w:p>
+                </w:txbxContent>
+              </v:textbox>
+            </v:rect>
+            <v:shapetype id="_x0000_t32" coordsize="21600,21600" o:spt="32" o:oned="t" path="m,l21600,21600e" filled="f">
+              <v:path arrowok="t" fillok="f" o:connecttype="none"/>
+              <o:lock v:ext="edit" shapetype="t"/>
+            </v:shapetype>
+            <v:shape id="_x0000_s1052" type="#_x0000_t32" style="position:absolute;left:6478;top:5960;width:8;height:454;flip:x" o:connectortype="straight">
+              <v:stroke endarrow="block"/>
+            </v:shape>
+            <w10:anchorlock/>
+          </v:group>
+        </w:pict>
+      </w:r>
+    </w:p>
+    <w:p>
+      <w:pPr>
+        <w:ind w:firstLineChars="200" w:firstLine="420"/>
+        <w:rPr>
+          <w:noProof/>
+        </w:rPr>
+      </w:pPr>
+      <w:r>
+        <w:rPr>
+          <w:noProof/>
+        </w:rPr>
+        <w:t>解释说明：</w:t>
+      </w:r>
+    </w:p>
+    <w:p>
+      <w:pPr>
+        <w:ind w:firstLineChars="200" w:firstLine="420"/>
+        <w:rPr>
+          <w:noProof/>
+        </w:rPr>
+      </w:pPr>
+      <w:r>
+        <w:rPr>
+          <w:rFonts w:hint="eastAsia"/>
+          <w:noProof/>
+        </w:rPr>
+        <w:t>UUID</w:t>
+      </w:r>
+      <w:r>
+        <w:rPr>
+          <w:noProof/>
+        </w:rPr>
+        <w:t>：</w:t>
+      </w:r>
+      <w:r>
+        <w:rPr>
+          <w:noProof/>
+        </w:rPr>
+        <w:t>通用唯一识别码</w:t>
+      </w:r>
+      <w:r>
+        <w:rPr>
+          <w:noProof/>
+        </w:rPr>
+        <w:t>（厂商识别号）；</w:t>
+      </w:r>
+    </w:p>
+    <w:p>
+      <w:pPr>
+        <w:ind w:firstLineChars="200" w:firstLine="420"/>
+        <w:rPr>
+          <w:noProof/>
+        </w:rPr>
+      </w:pPr>
+      <w:r>
+        <w:rPr>
+          <w:rFonts w:hint="eastAsia"/>
+          <w:noProof/>
+        </w:rPr>
+        <w:t>Major</w:t>
+      </w:r>
+      <w:r>
+        <w:rPr>
+          <w:rFonts w:hint="eastAsia"/>
+          <w:noProof/>
+        </w:rPr>
+        <w:t>：相当于群组号，同一个群组中</w:t>
+      </w:r>
+      <w:r>
+        <w:rPr>
+          <w:rFonts w:hint="eastAsia"/>
+          <w:noProof/>
+        </w:rPr>
+        <w:t>iBeacon</w:t>
+      </w:r>
+      <w:r>
+        <w:rPr>
+          <w:rFonts w:hint="eastAsia"/>
+          <w:noProof/>
+        </w:rPr>
+        <w:t>的</w:t>
+      </w:r>
+      <w:r>
+        <w:rPr>
+          <w:rFonts w:hint="eastAsia"/>
+          <w:noProof/>
+        </w:rPr>
+        <w:t>Major</w:t>
+      </w:r>
+      <w:r>
+        <w:rPr>
+          <w:rFonts w:hint="eastAsia"/>
+          <w:noProof/>
+        </w:rPr>
+        <w:t>相同；</w:t>
+      </w:r>
+    </w:p>
+    <w:p>
+      <w:pPr>
+        <w:ind w:firstLineChars="200" w:firstLine="420"/>
+        <w:rPr>
+          <w:noProof/>
+        </w:rPr>
+      </w:pPr>
+      <w:r>
+        <w:rPr>
+          <w:rFonts w:hint="eastAsia"/>
+          <w:noProof/>
+        </w:rPr>
+        <w:t>Minor</w:t>
+      </w:r>
+      <w:r>
+        <w:rPr>
+          <w:rFonts w:hint="eastAsia"/>
+          <w:noProof/>
+        </w:rPr>
+        <w:t>：相当于群组中单个</w:t>
+      </w:r>
+      <w:r>
+        <w:rPr>
+          <w:rFonts w:hint="eastAsia"/>
+          <w:noProof/>
+        </w:rPr>
+        <w:t>iBeacon</w:t>
+      </w:r>
+      <w:r>
+        <w:rPr>
+          <w:noProof/>
+        </w:rPr>
+        <w:t>；</w:t>
+      </w:r>
+    </w:p>
+    <w:p>
+      <w:pPr>
+        <w:ind w:firstLineChars="200" w:firstLine="420"/>
+        <w:rPr>
+          <w:noProof/>
+        </w:rPr>
+      </w:pPr>
+      <w:r>
+        <w:rPr>
+          <w:noProof/>
+        </w:rPr>
+        <w:t>TX power</w:t>
+      </w:r>
+      <w:r>
+        <w:rPr>
+          <w:noProof/>
+        </w:rPr>
+        <w:t>：用于测量</w:t>
+      </w:r>
+      <w:r>
+        <w:rPr>
+          <w:noProof/>
+        </w:rPr>
+        <w:t>iBeacon</w:t>
+      </w:r>
+      <w:r>
+        <w:rPr>
+          <w:noProof/>
+        </w:rPr>
+        <w:t>的距离</w:t>
+      </w:r>
+    </w:p>
+    <w:p>
+      <w:pPr>
+        <w:ind w:firstLineChars="200" w:firstLine="420"/>
+        <w:rPr>
+          <w:noProof/>
+        </w:rPr>
+      </w:pPr>
+      <w:r>
+        <w:rPr>
+          <w:noProof/>
+        </w:rPr>
+        <w:t>本系统主要运用</w:t>
+      </w:r>
+      <w:r>
+        <w:rPr>
+          <w:noProof/>
+        </w:rPr>
+        <w:t>iBeacon</w:t>
+      </w:r>
+      <w:r>
+        <w:rPr>
+          <w:noProof/>
+        </w:rPr>
+        <w:t>的</w:t>
+      </w:r>
+      <w:r>
+        <w:rPr>
+          <w:noProof/>
+        </w:rPr>
+        <w:t>UUID+Major+Minor</w:t>
+      </w:r>
+      <w:r>
+        <w:rPr>
+          <w:noProof/>
+        </w:rPr>
+        <w:t>这三个参数，这样就可以构成一个唯一的识别个体。</w:t>
+      </w:r>
+    </w:p>
+    <w:p>
+      <w:pPr>
+        <w:pStyle w:val="2"/>
+        <w:rPr>
+          <w:noProof/>
+        </w:rPr>
+      </w:pPr>
+      <w:r>
+        <w:rPr>
+          <w:rFonts w:hint="eastAsia"/>
+          <w:noProof/>
+        </w:rPr>
+        <w:t>2</w:t>
+      </w:r>
+      <w:r>
+        <w:rPr>
+          <w:noProof/>
+        </w:rPr>
+        <w:t>.6</w:t>
+      </w:r>
+      <w:r>
+        <w:rPr>
+          <w:noProof/>
+        </w:rPr>
+        <w:t>、</w:t>
+      </w:r>
+      <w:r>
+        <w:rPr>
+          <w:noProof/>
+        </w:rPr>
+        <w:t>iBeacon</w:t>
+      </w:r>
+      <w:r>
+        <w:rPr>
+          <w:noProof/>
+        </w:rPr>
+        <w:t>的</w:t>
+      </w:r>
+      <w:r>
+        <w:rPr>
+          <w:rFonts w:hint="eastAsia"/>
+          <w:noProof/>
+        </w:rPr>
+        <w:t>工作原理</w:t>
+      </w:r>
+    </w:p>
+    <w:p>
+      <w:r>
+        <w:t>iBeacon</w:t>
+      </w:r>
+      <w:r>
+        <w:t>的工作原理如图所示：</w:t>
+      </w:r>
+    </w:p>
+    <w:bookmarkStart w:id="9" w:name="_GoBack"/>
+    <w:p>
+      <w:r>
+        <w:rPr>
+          <w:noProof/>
+        </w:rPr>
+      </w:r>
+      <w:r>
+        <w:pict>
+          <v:group id="_x0000_s1054" editas="canvas" style="width:467.7pt;height:152.65pt;mso-position-horizontal-relative:char;mso-position-vertical-relative:line" coordorigin="1418,11485" coordsize="9354,3053">
+            <o:lock v:ext="edit" aspectratio="t"/>
+            <v:shape id="_x0000_s1053" type="#_x0000_t75" style="position:absolute;left:1418;top:11485;width:9354;height:3053" o:preferrelative="f">
+              <v:fill o:detectmouseclick="t"/>
+              <v:path o:extrusionok="t" o:connecttype="none"/>
+              <o:lock v:ext="edit" text="t"/>
+            </v:shape>
+            <v:rect id="_x0000_s1056" style="position:absolute;left:4960;top:11616;width:2041;height:476">
+              <v:textbox style="mso-next-textbox:#_x0000_s1056">
+                <w:txbxContent>
+                  <w:p>
+                    <w:pPr>
+                      <w:jc w:val="center"/>
+                    </w:pPr>
+                    <w:r>
+                      <w:t>后台服务器</w:t>
+                    </w:r>
+                  </w:p>
+                </w:txbxContent>
+              </v:textbox>
+            </v:rect>
+            <v:rect id="_x0000_s1057" style="position:absolute;left:3081;top:13193;width:1764;height:464">
+              <v:textbox style="mso-next-textbox:#_x0000_s1057">
+                <w:txbxContent>
+                  <w:p>
+                    <w:pPr>
+                      <w:jc w:val="center"/>
+                    </w:pPr>
+                    <w:r>
+                      <w:t>移动终端</w:t>
+                    </w:r>
+                    <w:r>
+                      <w:t>App</w:t>
+                    </w:r>
+                  </w:p>
+                </w:txbxContent>
+              </v:textbox>
+            </v:rect>
+            <v:rect id="_x0000_s1058" style="position:absolute;left:6774;top:13193;width:1915;height:452">
+              <v:textbox style="mso-next-textbox:#_x0000_s1058">
+                <w:txbxContent>
+                  <w:p>
+                    <w:pPr>
+                      <w:jc w:val="center"/>
+                    </w:pPr>
+                    <w:r>
+                      <w:rPr>
+                        <w:rFonts w:hint="eastAsia"/>
+                      </w:rPr>
+                      <w:t>i</w:t>
+                    </w:r>
+                    <w:r>
+                      <w:t>Beacon</w:t>
+                    </w:r>
+                    <w:r>
+                      <w:t>蓝牙基站</w:t>
+                    </w:r>
+                  </w:p>
+                </w:txbxContent>
+              </v:textbox>
+            </v:rect>
+            <v:shapetype id="_x0000_t34" coordsize="21600,21600" o:spt="34" o:oned="t" adj="10800" path="m,l@0,0@0,21600,21600,21600e" filled="f">
+              <v:stroke joinstyle="miter"/>
+              <v:formulas>
+                <v:f eqn="val #0"/>
+              </v:formulas>
+              <v:path arrowok="t" fillok="f" o:connecttype="none"/>
+              <v:handles>
+                <v:h position="#0,center"/>
+              </v:handles>
+              <o:lock v:ext="edit" shapetype="t"/>
+            </v:shapetype>
+            <v:shape id="_x0000_s1061" type="#_x0000_t34" style="position:absolute;left:5842;top:11766;width:12;height:3769;rotation:90" o:connectortype="elbow" adj="669600,-75116,-13917600">
+              <v:stroke endarrow="block"/>
+            </v:shape>
+            <v:shape id="_x0000_s1062" type="#_x0000_t32" style="position:absolute;left:4845;top:13419;width:1929;height:6;flip:y" o:connectortype="straight">
+              <v:stroke endarrow="block"/>
+            </v:shape>
+            <v:rect id="_x0000_s1063" style="position:absolute;left:4445;top:14113;width:2517;height:425" filled="f" stroked="f">
+              <v:textbox style="mso-next-textbox:#_x0000_s1063">
+                <w:txbxContent>
+                  <w:p>
+                    <w:pPr>
+                      <w:rPr>
+                        <w:rFonts w:hint="eastAsia"/>
+                      </w:rPr>
+                    </w:pPr>
+                    <w:r>
+                      <w:t>广播发射</w:t>
+                    </w:r>
+                    <w:r>
+                      <w:rPr>
+                        <w:rFonts w:hint="eastAsia"/>
+                      </w:rPr>
+                      <w:t>唯一</w:t>
+                    </w:r>
+                    <w:r>
+                      <w:t>的</w:t>
+                    </w:r>
+                    <w:r>
+                      <w:rPr>
+                        <w:rFonts w:hint="eastAsia"/>
+                      </w:rPr>
+                      <w:t>识别码</w:t>
+                    </w:r>
+                  </w:p>
+                </w:txbxContent>
+              </v:textbox>
+            </v:rect>
+            <v:rect id="_x0000_s1064" style="position:absolute;left:5253;top:13460;width:902;height:401" filled="f" stroked="f">
+              <v:textbox style="mso-next-textbox:#_x0000_s1064">
+                <w:txbxContent>
+                  <w:p>
+                    <w:pPr>
+                      <w:jc w:val="center"/>
+                    </w:pPr>
+                    <w:r>
+                      <w:t>扫描</w:t>
+                    </w:r>
+                  </w:p>
+                </w:txbxContent>
+              </v:textbox>
+            </v:rect>
+            <v:shapetype id="_x0000_t33" coordsize="21600,21600" o:spt="33" o:oned="t" path="m,l21600,r,21600e" filled="f">
+              <v:stroke joinstyle="miter"/>
+              <v:path arrowok="t" fillok="f" o:connecttype="none"/>
+              <o:lock v:ext="edit" shapetype="t"/>
+            </v:shapetype>
+            <v:shape id="_x0000_s1065" type="#_x0000_t33" style="position:absolute;left:3963;top:11854;width:997;height:1339;rotation:180;flip:y" o:connectortype="elbow" adj="-107458,182543,-107458">
+              <v:stroke endarrow="block"/>
+            </v:shape>
+            <v:shape id="_x0000_s1067" type="#_x0000_t32" style="position:absolute;left:3963;top:12092;width:2018;height:1101;flip:y" o:connectortype="straight">
+              <v:stroke endarrow="block"/>
+            </v:shape>
+            <v:rect id="_x0000_s1068" style="position:absolute;left:4527;top:12672;width:1628;height:388" filled="f" stroked="f">
+              <o:extrusion v:ext="view" rotationangle="5"/>
+              <v:textbox style="mso-next-textbox:#_x0000_s1068">
+                <w:txbxContent>
+                  <w:p>
+                    <w:r>
+                      <w:t>请求后台数据</w:t>
+                    </w:r>
+                  </w:p>
+                </w:txbxContent>
+              </v:textbox>
+            </v:rect>
+            <v:rect id="_x0000_s1069" style="position:absolute;left:2491;top:12159;width:1566;height:401" filled="f" stroked="f">
+              <v:textbox>
+                <w:txbxContent>
+                  <w:p>
+                    <w:r>
+                      <w:t>返回场景数据</w:t>
+                    </w:r>
+                  </w:p>
+                </w:txbxContent>
+              </v:textbox>
+            </v:rect>
+            <w10:anchorlock/>
+          </v:group>
+        </w:pict>
+      </w:r>
+      <w:bookmarkEnd w:id="9"/>
+    </w:p>
+    <w:p>
+      <w:r>
+        <w:t>iBeacon</w:t>
+      </w:r>
+      <w:r>
+        <w:t>工作</w:t>
+      </w:r>
+      <w:r>
+        <w:rPr>
+          <w:rFonts w:hint="eastAsia"/>
+        </w:rPr>
+        <w:t>原理说明：</w:t>
+      </w:r>
+    </w:p>
+    <w:p>
+      <w:r>
+        <w:t>第一步：</w:t>
+      </w:r>
+      <w:r>
+        <w:t>iBeacon</w:t>
+      </w:r>
+      <w:r>
+        <w:t>向</w:t>
+      </w:r>
+      <w:r>
+        <w:t>手机</w:t>
+      </w:r>
+      <w:r>
+        <w:rPr>
+          <w:rFonts w:hint="eastAsia"/>
+        </w:rPr>
+        <w:t>、</w:t>
+      </w:r>
+      <w:r>
+        <w:t>平板等移动智能设备广播自身唯一的识别码；</w:t>
+      </w:r>
+    </w:p>
+    <w:p>
+      <w:r>
+        <w:t>第二步：</w:t>
+      </w:r>
+      <w:r>
+        <w:t>手机</w:t>
+      </w:r>
+      <w:r>
+        <w:rPr>
+          <w:rFonts w:hint="eastAsia"/>
+        </w:rPr>
+        <w:t>、</w:t>
+      </w:r>
+      <w:r>
+        <w:t>平板等移动智能</w:t>
+      </w:r>
+      <w:r>
+        <w:rPr>
+          <w:rFonts w:hint="eastAsia"/>
+        </w:rPr>
+        <w:t>设备</w:t>
+      </w:r>
+      <w:r>
+        <w:t>将这个识别码发往云端数据库，查询相应的数据，并返回相应的场景信息；</w:t>
+      </w:r>
+    </w:p>
+    <w:p>
+      <w:pPr>
+        <w:rPr>
+          <w:rFonts w:hint="eastAsia"/>
+        </w:rPr>
+      </w:pPr>
+      <w:r>
+        <w:lastRenderedPageBreak/>
+        <w:t>第三步：</w:t>
+      </w:r>
+      <w:r>
+        <w:t>手机</w:t>
+      </w:r>
+      <w:r>
+        <w:rPr>
+          <w:rFonts w:hint="eastAsia"/>
+        </w:rPr>
+        <w:t>、</w:t>
+      </w:r>
+      <w:r>
+        <w:t>平板等智能</w:t>
+      </w:r>
+      <w:r>
+        <w:rPr>
+          <w:rFonts w:hint="eastAsia"/>
+        </w:rPr>
+        <w:t>设备</w:t>
+      </w:r>
+      <w:r>
+        <w:t>触发某项操作。</w:t>
+      </w:r>
+    </w:p>
+    <w:p>
+      <w:pPr>
+        <w:pStyle w:val="1"/>
         <w:rPr>
           <w:rFonts w:ascii="黑体" w:eastAsia="黑体" w:hAnsi="黑体"/>
           <w:sz w:val="28"/>
           <w:szCs w:val="28"/>
         </w:rPr>
+      </w:pPr>
+      <w:bookmarkStart w:id="10" w:name="_Toc475472829"/>
+      <w:r>
+        <w:rPr>
+          <w:rFonts w:ascii="黑体" w:eastAsia="黑体" w:hAnsi="黑体"/>
+          <w:sz w:val="28"/>
+          <w:szCs w:val="28"/>
+        </w:rPr>
+        <w:t>3、</w:t>
+      </w:r>
+      <w:r>
+        <w:rPr>
+          <w:rFonts w:ascii="黑体" w:eastAsia="黑体" w:hAnsi="黑体"/>
+          <w:sz w:val="28"/>
+          <w:szCs w:val="28"/>
+        </w:rPr>
         <w:t>系统设计</w:t>
-      </w:r>
-      <w:bookmarkEnd w:id="9"/>
-    </w:p>
-    <w:p>
-      <w:pPr>
-        <w:pStyle w:val="2"/>
-        <w:rPr>
-          <w:rFonts w:ascii="黑体" w:eastAsia="黑体" w:hAnsi="黑体"/>
-          <w:sz w:val="24"/>
-          <w:szCs w:val="24"/>
-        </w:rPr>
-      </w:pPr>
-      <w:bookmarkStart w:id="10" w:name="_Toc475390313"/>
-      <w:r>
-        <w:rPr>
-          <w:rFonts w:ascii="黑体" w:eastAsia="黑体" w:hAnsi="黑体"/>
-          <w:sz w:val="24"/>
-          <w:szCs w:val="24"/>
-        </w:rPr>
-        <w:t>3.1、系统结构</w:t>
       </w:r>
       <w:bookmarkEnd w:id="10"/>
     </w:p>
     <w:p>
       <w:pPr>
-        <w:rPr>
-          <w:rFonts w:asciiTheme="minorEastAsia" w:hAnsiTheme="minorEastAsia"/>
-          <w:sz w:val="24"/>
-          <w:szCs w:val="24"/>
-        </w:rPr>
-      </w:pPr>
-      <w:r>
-        <w:rPr>
-          <w:rFonts w:asciiTheme="minorEastAsia" w:hAnsiTheme="minorEastAsia"/>
-          <w:sz w:val="24"/>
-          <w:szCs w:val="24"/>
-        </w:rPr>
-        <w:t>本系统采用Java高级程序语言开发，分为两大板块，移动智能终端板块和Web后台数据</w:t>
-      </w:r>
-      <w:r>
-        <w:rPr>
-          <w:rFonts w:asciiTheme="minorEastAsia" w:hAnsiTheme="minorEastAsia"/>
-          <w:sz w:val="24"/>
-          <w:szCs w:val="24"/>
-        </w:rPr>
-        <w:lastRenderedPageBreak/>
-        <w:t>管理版块。</w:t>
+        <w:pStyle w:val="2"/>
+        <w:rPr>
+          <w:rFonts w:ascii="黑体" w:eastAsia="黑体" w:hAnsi="黑体"/>
+          <w:sz w:val="24"/>
+          <w:szCs w:val="24"/>
+        </w:rPr>
+      </w:pPr>
+      <w:bookmarkStart w:id="11" w:name="_Toc475472830"/>
+      <w:r>
+        <w:rPr>
+          <w:rFonts w:ascii="黑体" w:eastAsia="黑体" w:hAnsi="黑体"/>
+          <w:sz w:val="24"/>
+          <w:szCs w:val="24"/>
+        </w:rPr>
+        <w:t>3.1、系统结构</w:t>
+      </w:r>
+      <w:bookmarkEnd w:id="11"/>
+    </w:p>
+    <w:p>
+      <w:pPr>
+        <w:rPr>
+          <w:rFonts w:asciiTheme="minorEastAsia" w:hAnsiTheme="minorEastAsia"/>
+          <w:sz w:val="24"/>
+          <w:szCs w:val="24"/>
+        </w:rPr>
+      </w:pPr>
+      <w:r>
+        <w:rPr>
+          <w:rFonts w:asciiTheme="minorEastAsia" w:hAnsiTheme="minorEastAsia"/>
+          <w:sz w:val="24"/>
+          <w:szCs w:val="24"/>
+        </w:rPr>
+        <w:t>本系统采用Java高级程序语言开发，分为两大板块，移动智能终端板块和Web后台数据管理版块。</w:t>
       </w:r>
     </w:p>
     <w:p>
@@ -4427,6 +5928,7 @@
           <w:rFonts w:ascii="The New" w:hAnsi="The New"/>
           <w:noProof/>
         </w:rPr>
+        <w:lastRenderedPageBreak/>
         <w:drawing>
           <wp:inline distT="0" distB="0" distL="0" distR="0">
             <wp:extent cx="5274310" cy="3395980"/>
@@ -4511,7 +6013,6 @@
           <w:sz w:val="24"/>
           <w:szCs w:val="24"/>
         </w:rPr>
-        <w:lastRenderedPageBreak/>
         <w:t>中国历史模块</w:t>
       </w:r>
       <w:r>
@@ -4863,39 +6364,40 @@
           <w:szCs w:val="24"/>
         </w:rPr>
       </w:pPr>
-      <w:bookmarkStart w:id="11" w:name="_Toc475390314"/>
+      <w:bookmarkStart w:id="12" w:name="_Toc475472831"/>
       <w:r>
         <w:rPr>
           <w:rFonts w:ascii="黑体" w:eastAsia="黑体" w:hAnsi="黑体"/>
           <w:sz w:val="24"/>
           <w:szCs w:val="24"/>
         </w:rPr>
+        <w:lastRenderedPageBreak/>
         <w:t>3.2、数据库设计</w:t>
-      </w:r>
-      <w:bookmarkEnd w:id="11"/>
-    </w:p>
-    <w:p>
-      <w:pPr>
-        <w:pStyle w:val="3"/>
-        <w:rPr>
-          <w:rFonts w:ascii="黑体" w:eastAsia="黑体" w:hAnsi="黑体"/>
-          <w:sz w:val="24"/>
-          <w:szCs w:val="24"/>
-        </w:rPr>
-      </w:pPr>
-      <w:bookmarkStart w:id="12" w:name="_Toc475390315"/>
-      <w:r>
-        <w:rPr>
-          <w:rFonts w:ascii="黑体" w:eastAsia="黑体" w:hAnsi="黑体"/>
-          <w:sz w:val="24"/>
-          <w:szCs w:val="24"/>
-        </w:rPr>
-        <w:t>3.2.1、数据库结构设计</w:t>
       </w:r>
       <w:bookmarkEnd w:id="12"/>
     </w:p>
     <w:p>
       <w:pPr>
+        <w:pStyle w:val="3"/>
+        <w:rPr>
+          <w:rFonts w:ascii="黑体" w:eastAsia="黑体" w:hAnsi="黑体"/>
+          <w:sz w:val="24"/>
+          <w:szCs w:val="24"/>
+        </w:rPr>
+      </w:pPr>
+      <w:bookmarkStart w:id="13" w:name="_Toc475472832"/>
+      <w:r>
+        <w:rPr>
+          <w:rFonts w:ascii="黑体" w:eastAsia="黑体" w:hAnsi="黑体"/>
+          <w:sz w:val="24"/>
+          <w:szCs w:val="24"/>
+        </w:rPr>
+        <w:t>3.2.1、数据库结构设计</w:t>
+      </w:r>
+      <w:bookmarkEnd w:id="13"/>
+    </w:p>
+    <w:p>
+      <w:pPr>
         <w:ind w:firstLineChars="200" w:firstLine="480"/>
         <w:jc w:val="left"/>
         <w:rPr>
@@ -5310,7 +6812,6 @@
           <w:sz w:val="24"/>
           <w:szCs w:val="24"/>
         </w:rPr>
-        <w:lastRenderedPageBreak/>
         <w:t>china_history_history:中国朝代历史表</w:t>
       </w:r>
       <w:r>
@@ -5765,16 +7266,17 @@
           <w:szCs w:val="24"/>
         </w:rPr>
       </w:pPr>
-      <w:bookmarkStart w:id="13" w:name="_Toc475390316"/>
+      <w:bookmarkStart w:id="14" w:name="_Toc475472833"/>
       <w:r>
         <w:rPr>
           <w:rFonts w:ascii="黑体" w:eastAsia="黑体" w:hAnsi="黑体"/>
           <w:sz w:val="24"/>
           <w:szCs w:val="24"/>
         </w:rPr>
+        <w:lastRenderedPageBreak/>
         <w:t>3.2.2、数据表E-R图</w:t>
       </w:r>
-      <w:bookmarkEnd w:id="13"/>
+      <w:bookmarkEnd w:id="14"/>
     </w:p>
     <w:p>
       <w:pPr>
@@ -6047,7 +7549,6 @@
           <w:rFonts w:asciiTheme="minorEastAsia" w:hAnsiTheme="minorEastAsia"/>
           <w:noProof/>
         </w:rPr>
-        <w:lastRenderedPageBreak/>
         <w:drawing>
           <wp:inline distT="0" distB="0" distL="0" distR="0">
             <wp:extent cx="4058216" cy="2105319"/>
@@ -6109,6 +7610,7 @@
           <w:rFonts w:asciiTheme="minorEastAsia" w:hAnsiTheme="minorEastAsia"/>
           <w:noProof/>
         </w:rPr>
+        <w:lastRenderedPageBreak/>
         <w:drawing>
           <wp:inline distT="0" distB="0" distL="0" distR="0">
             <wp:extent cx="4749524" cy="2209800"/>
@@ -6233,7 +7735,6 @@
           <w:rFonts w:asciiTheme="minorEastAsia" w:hAnsiTheme="minorEastAsia"/>
           <w:noProof/>
         </w:rPr>
-        <w:lastRenderedPageBreak/>
         <w:drawing>
           <wp:inline distT="0" distB="0" distL="0" distR="0">
             <wp:extent cx="4820323" cy="2343477"/>
@@ -6295,6 +7796,7 @@
           <w:rFonts w:asciiTheme="minorEastAsia" w:hAnsiTheme="minorEastAsia"/>
           <w:noProof/>
         </w:rPr>
+        <w:lastRenderedPageBreak/>
         <w:drawing>
           <wp:inline distT="0" distB="0" distL="0" distR="0">
             <wp:extent cx="4058216" cy="2276793"/>
@@ -6409,7 +7911,6 @@
           <w:rFonts w:asciiTheme="minorEastAsia" w:hAnsiTheme="minorEastAsia"/>
           <w:noProof/>
         </w:rPr>
-        <w:lastRenderedPageBreak/>
         <w:drawing>
           <wp:inline distT="0" distB="0" distL="0" distR="0">
             <wp:extent cx="4058216" cy="2276793"/>
@@ -6471,6 +7972,7 @@
         <w:rPr>
           <w:noProof/>
         </w:rPr>
+        <w:lastRenderedPageBreak/>
         <w:drawing>
           <wp:inline distT="0" distB="0" distL="0" distR="0">
             <wp:extent cx="3343742" cy="2276793"/>
@@ -6595,7 +8097,6 @@
           <w:rFonts w:asciiTheme="minorEastAsia" w:hAnsiTheme="minorEastAsia"/>
           <w:noProof/>
         </w:rPr>
-        <w:lastRenderedPageBreak/>
         <w:drawing>
           <wp:inline distT="0" distB="0" distL="0" distR="0">
             <wp:extent cx="3134162" cy="2200582"/>
@@ -6654,6 +8155,7 @@
         <w:rPr>
           <w:noProof/>
         </w:rPr>
+        <w:lastRenderedPageBreak/>
         <w:drawing>
           <wp:inline distT="0" distB="0" distL="0" distR="0">
             <wp:extent cx="5274310" cy="1865630"/>
@@ -6759,7 +8261,6 @@
         <w:rPr>
           <w:noProof/>
         </w:rPr>
-        <w:lastRenderedPageBreak/>
         <w:drawing>
           <wp:inline distT="0" distB="0" distL="0" distR="0">
             <wp:extent cx="5274310" cy="2085340"/>
@@ -6821,6 +8322,7 @@
         <w:rPr>
           <w:noProof/>
         </w:rPr>
+        <w:lastRenderedPageBreak/>
         <w:drawing>
           <wp:inline distT="0" distB="0" distL="0" distR="0">
             <wp:extent cx="4906060" cy="2162477"/>
@@ -6934,7 +8436,6 @@
         <w:rPr>
           <w:noProof/>
         </w:rPr>
-        <w:lastRenderedPageBreak/>
         <w:drawing>
           <wp:inline distT="0" distB="0" distL="0" distR="0">
             <wp:extent cx="5274310" cy="1988820"/>
@@ -7039,6 +8540,7 @@
         <w:rPr>
           <w:noProof/>
         </w:rPr>
+        <w:lastRenderedPageBreak/>
         <w:drawing>
           <wp:inline distT="0" distB="0" distL="0" distR="0">
             <wp:extent cx="5274310" cy="1988820"/>
@@ -7143,7 +8645,6 @@
         <w:rPr>
           <w:noProof/>
         </w:rPr>
-        <w:lastRenderedPageBreak/>
         <w:drawing>
           <wp:inline distT="0" distB="0" distL="0" distR="0">
             <wp:extent cx="5274310" cy="1638300"/>
@@ -7248,6 +8749,7 @@
         <w:rPr>
           <w:noProof/>
         </w:rPr>
+        <w:lastRenderedPageBreak/>
         <w:drawing>
           <wp:inline distT="0" distB="0" distL="0" distR="0">
             <wp:extent cx="4420217" cy="2038635"/>
@@ -7352,7 +8854,6 @@
         <w:rPr>
           <w:noProof/>
         </w:rPr>
-        <w:lastRenderedPageBreak/>
         <w:drawing>
           <wp:inline distT="0" distB="0" distL="0" distR="0">
             <wp:extent cx="2619741" cy="2038635"/>
@@ -7457,6 +8958,7 @@
         <w:rPr>
           <w:noProof/>
         </w:rPr>
+        <w:lastRenderedPageBreak/>
         <w:drawing>
           <wp:inline distT="0" distB="0" distL="0" distR="0">
             <wp:extent cx="5274310" cy="2028825"/>
@@ -7561,7 +9063,6 @@
         <w:rPr>
           <w:noProof/>
         </w:rPr>
-        <w:lastRenderedPageBreak/>
         <w:drawing>
           <wp:inline distT="0" distB="0" distL="0" distR="0">
             <wp:extent cx="3629532" cy="2162477"/>
@@ -7666,6 +9167,7 @@
         <w:rPr>
           <w:noProof/>
         </w:rPr>
+        <w:lastRenderedPageBreak/>
         <w:drawing>
           <wp:inline distT="0" distB="0" distL="0" distR="0">
             <wp:extent cx="5274310" cy="1921510"/>
@@ -7718,7 +9220,7 @@
           <w:szCs w:val="24"/>
         </w:rPr>
       </w:pPr>
-      <w:bookmarkStart w:id="14" w:name="_Toc475390317"/>
+      <w:bookmarkStart w:id="15" w:name="_Toc475472834"/>
       <w:r>
         <w:rPr>
           <w:rFonts w:ascii="黑体" w:eastAsia="黑体" w:hAnsi="黑体"/>
@@ -7727,7 +9229,7 @@
         </w:rPr>
         <w:t>3.2.3、数据表逻辑结构设计</w:t>
       </w:r>
-      <w:bookmarkEnd w:id="14"/>
+      <w:bookmarkEnd w:id="15"/>
     </w:p>
     <w:p>
       <w:pPr>
@@ -8667,7 +10169,6 @@
           <w:sz w:val="24"/>
           <w:szCs w:val="24"/>
         </w:rPr>
-        <w:lastRenderedPageBreak/>
         <w:t>文物表结构如表3.2.</w:t>
       </w:r>
       <w:r>
@@ -10480,6 +11981,7 @@
                 <w:sz w:val="24"/>
                 <w:szCs w:val="24"/>
               </w:rPr>
+              <w:lastRenderedPageBreak/>
               <w:t>major</w:t>
             </w:r>
           </w:p>
@@ -12454,7 +13956,6 @@
           <w:sz w:val="24"/>
           <w:szCs w:val="24"/>
         </w:rPr>
-        <w:lastRenderedPageBreak/>
         <w:t>表3.2.6</w:t>
       </w:r>
     </w:p>
@@ -14136,6 +15637,7 @@
                 <w:sz w:val="24"/>
                 <w:szCs w:val="24"/>
               </w:rPr>
+              <w:lastRenderedPageBreak/>
               <w:t>detail_url</w:t>
             </w:r>
           </w:p>
@@ -15918,7 +17420,6 @@
                 <w:sz w:val="24"/>
                 <w:szCs w:val="24"/>
               </w:rPr>
-              <w:lastRenderedPageBreak/>
               <w:t>id</w:t>
             </w:r>
           </w:p>
@@ -17584,6 +19085,7 @@
                 <w:sz w:val="24"/>
                 <w:szCs w:val="24"/>
               </w:rPr>
+              <w:lastRenderedPageBreak/>
               <w:t>title</w:t>
             </w:r>
           </w:p>
@@ -19350,7 +20852,6 @@
                 <w:sz w:val="24"/>
                 <w:szCs w:val="24"/>
               </w:rPr>
-              <w:lastRenderedPageBreak/>
               <w:t>id</w:t>
             </w:r>
           </w:p>
@@ -21184,6 +22685,7 @@
           <w:sz w:val="24"/>
           <w:szCs w:val="24"/>
         </w:rPr>
+        <w:lastRenderedPageBreak/>
         <w:t>表3.2.20</w:t>
       </w:r>
     </w:p>
@@ -22966,7 +24468,6 @@
                 <w:sz w:val="24"/>
                 <w:szCs w:val="24"/>
               </w:rPr>
-              <w:lastRenderedPageBreak/>
               <w:t>detail_url</w:t>
             </w:r>
           </w:p>
@@ -24784,6 +26285,7 @@
                 <w:sz w:val="24"/>
                 <w:szCs w:val="24"/>
               </w:rPr>
+              <w:lastRenderedPageBreak/>
               <w:t>author</w:t>
             </w:r>
           </w:p>
@@ -26550,7 +28052,6 @@
                 <w:sz w:val="24"/>
                 <w:szCs w:val="24"/>
               </w:rPr>
-              <w:lastRenderedPageBreak/>
               <w:t>museum_detail_name</w:t>
             </w:r>
           </w:p>
@@ -28224,6 +29725,7 @@
                 <w:sz w:val="24"/>
                 <w:szCs w:val="24"/>
               </w:rPr>
+              <w:lastRenderedPageBreak/>
               <w:t>id</w:t>
             </w:r>
           </w:p>
@@ -29490,7 +30992,7 @@
           <w:szCs w:val="24"/>
         </w:rPr>
       </w:pPr>
-      <w:bookmarkStart w:id="15" w:name="_Toc475390318"/>
+      <w:bookmarkStart w:id="16" w:name="_Toc475472835"/>
       <w:r>
         <w:rPr>
           <w:rFonts w:ascii="黑体" w:eastAsia="黑体" w:hAnsi="黑体"/>
@@ -29499,7 +31001,7 @@
         </w:rPr>
         <w:t>3.2.4、界面设计</w:t>
       </w:r>
-      <w:bookmarkEnd w:id="15"/>
+      <w:bookmarkEnd w:id="16"/>
     </w:p>
     <w:p>
       <w:pPr>
@@ -29551,15 +31053,7 @@
           <w:rFonts w:asciiTheme="minorEastAsia" w:eastAsiaTheme="minorEastAsia" w:hAnsiTheme="minorEastAsia"/>
           <w:szCs w:val="24"/>
         </w:rPr>
-        <w:t>，在UI、动画效果和用户交互设计上，材质设计都引入了全新的设计理念。所以，整个App的UI设计、动画效果以及用户交互上</w:t>
-      </w:r>
-      <w:r>
-        <w:rPr>
-          <w:rFonts w:asciiTheme="minorEastAsia" w:eastAsiaTheme="minorEastAsia" w:hAnsiTheme="minorEastAsia"/>
-          <w:szCs w:val="24"/>
-        </w:rPr>
-        <w:lastRenderedPageBreak/>
-        <w:t>都采用Google推出的Material Design语言。在各个相对应的版面设计中，既要紧扣主题，又要有所创新，并注重美观。对于各个功能相似或者相同的版面，采用相同或者相似的设计风格，以此达到统一和谐的美观效果。</w:t>
+        <w:t>，在UI、动画效果和用户交互设计上，材质设计都引入了全新的设计理念。所以，整个App的UI设计、动画效果以及用户交互上都采用Google推出的Material Design语言。在各个相对应的版面设计中，既要紧扣主题，又要有所创新，并注重美观。对于各个功能相似或者相同的版面，采用相同或者相似的设计风格，以此达到统一和谐的美观效果。</w:t>
       </w:r>
     </w:p>
     <w:p>
@@ -29721,6 +31215,7 @@
         <w:rPr>
           <w:rFonts w:ascii="The New" w:hAnsi="The New" w:hint="eastAsia"/>
         </w:rPr>
+        <w:lastRenderedPageBreak/>
         <w:t xml:space="preserve">  </w:t>
       </w:r>
       <w:r>
@@ -29900,7 +31395,6 @@
           <w:rFonts w:ascii="The New" w:hAnsi="The New"/>
           <w:noProof/>
         </w:rPr>
-        <w:lastRenderedPageBreak/>
         <w:drawing>
           <wp:inline distT="0" distB="0" distL="0" distR="0">
             <wp:extent cx="2190476" cy="3885714"/>
@@ -30109,6 +31603,7 @@
           <w:rFonts w:ascii="The New" w:hAnsi="The New" w:hint="eastAsia"/>
           <w:noProof/>
         </w:rPr>
+        <w:lastRenderedPageBreak/>
         <w:drawing>
           <wp:inline distT="0" distB="0" distL="0" distR="0">
             <wp:extent cx="2190476" cy="3885714"/>
@@ -30268,7 +31763,6 @@
         <w:rPr>
           <w:rFonts w:ascii="The New" w:hAnsi="The New" w:hint="eastAsia"/>
         </w:rPr>
-        <w:lastRenderedPageBreak/>
         <w:t xml:space="preserve">  </w:t>
       </w:r>
       <w:r>
@@ -30538,6 +32032,7 @@
           <w:rFonts w:ascii="The New" w:hAnsi="The New" w:hint="eastAsia"/>
           <w:noProof/>
         </w:rPr>
+        <w:lastRenderedPageBreak/>
         <w:drawing>
           <wp:inline distT="0" distB="0" distL="0" distR="0">
             <wp:extent cx="2190476" cy="3885714"/>
@@ -30685,7 +32180,6 @@
         <w:rPr>
           <w:rFonts w:ascii="The New" w:hAnsi="The New" w:hint="eastAsia"/>
         </w:rPr>
-        <w:lastRenderedPageBreak/>
         <w:t>中国朝代历史效果如图</w:t>
       </w:r>
       <w:r>
@@ -30919,6 +32413,7 @@
           <w:rFonts w:ascii="The New" w:hAnsi="The New" w:hint="eastAsia"/>
           <w:noProof/>
         </w:rPr>
+        <w:lastRenderedPageBreak/>
         <w:drawing>
           <wp:inline distT="0" distB="0" distL="0" distR="0">
             <wp:extent cx="2190476" cy="3885714"/>
@@ -31066,7 +32561,6 @@
         <w:rPr>
           <w:rFonts w:ascii="The New" w:hAnsi="The New" w:hint="eastAsia"/>
         </w:rPr>
-        <w:lastRenderedPageBreak/>
         <w:t>朝代历史人物、朝代历史人物详情效果如图</w:t>
       </w:r>
       <w:r>
@@ -31294,6 +32788,7 @@
           <w:rFonts w:ascii="The New" w:hAnsi="The New" w:hint="eastAsia"/>
           <w:noProof/>
         </w:rPr>
+        <w:lastRenderedPageBreak/>
         <w:drawing>
           <wp:inline distT="0" distB="0" distL="0" distR="0">
             <wp:extent cx="2190476" cy="3885714"/>
@@ -31441,7 +32936,6 @@
         <w:rPr>
           <w:rFonts w:ascii="The New" w:hAnsi="The New" w:hint="eastAsia"/>
         </w:rPr>
-        <w:lastRenderedPageBreak/>
         <w:t>朝代历史、朝代历史详情</w:t>
       </w:r>
       <w:r>
@@ -31699,6 +33193,7 @@
           <w:rFonts w:ascii="The New" w:hAnsi="The New" w:hint="eastAsia"/>
           <w:noProof/>
         </w:rPr>
+        <w:lastRenderedPageBreak/>
         <w:drawing>
           <wp:inline distT="0" distB="0" distL="0" distR="0">
             <wp:extent cx="2190476" cy="3885714"/>
@@ -31846,7 +33341,6 @@
         <w:rPr>
           <w:rFonts w:ascii="The New" w:hAnsi="The New" w:hint="eastAsia"/>
         </w:rPr>
-        <w:lastRenderedPageBreak/>
         <w:t>历史战争、历史战争详情效果如图</w:t>
       </w:r>
       <w:r>
@@ -32074,6 +33568,7 @@
           <w:rFonts w:ascii="The New" w:hAnsi="The New" w:hint="eastAsia"/>
           <w:noProof/>
         </w:rPr>
+        <w:lastRenderedPageBreak/>
         <w:drawing>
           <wp:inline distT="0" distB="0" distL="0" distR="0">
             <wp:extent cx="2190476" cy="3885714"/>
@@ -32220,7 +33715,6 @@
         <w:rPr>
           <w:rFonts w:ascii="The New" w:hAnsi="The New" w:hint="eastAsia"/>
         </w:rPr>
-        <w:lastRenderedPageBreak/>
         <w:t>历史盘点、历史盘点详情效果如图</w:t>
       </w:r>
       <w:r>
@@ -32405,16 +33899,17 @@
           <w:szCs w:val="24"/>
         </w:rPr>
       </w:pPr>
-      <w:bookmarkStart w:id="16" w:name="_Toc475390319"/>
+      <w:bookmarkStart w:id="17" w:name="_Toc475472836"/>
       <w:r>
         <w:rPr>
           <w:rFonts w:ascii="黑体" w:eastAsia="黑体" w:hAnsi="黑体"/>
           <w:sz w:val="24"/>
           <w:szCs w:val="24"/>
         </w:rPr>
+        <w:lastRenderedPageBreak/>
         <w:t>3.2.5、智慧导游模块设计</w:t>
       </w:r>
-      <w:bookmarkEnd w:id="16"/>
+      <w:bookmarkEnd w:id="17"/>
     </w:p>
     <w:p>
       <w:pPr>
@@ -32524,7 +34019,6 @@
           <w:sz w:val="24"/>
           <w:szCs w:val="24"/>
         </w:rPr>
-        <w:lastRenderedPageBreak/>
         <w:t>根据iBeacon设备的特点，一个iBeacon可以标记一个唯一的事物，这样就可以根据服务器数据绑定一个唯一的事件，并作为数据源向周围发射信号；</w:t>
       </w:r>
     </w:p>
@@ -32620,7 +34114,7 @@
           <w:szCs w:val="28"/>
         </w:rPr>
       </w:pPr>
-      <w:bookmarkStart w:id="17" w:name="_Toc475390320"/>
+      <w:bookmarkStart w:id="18" w:name="_Toc475472837"/>
       <w:r>
         <w:rPr>
           <w:rFonts w:ascii="黑体" w:eastAsia="黑体" w:hAnsi="黑体"/>
@@ -32629,7 +34123,7 @@
         </w:rPr>
         <w:t>致 谢</w:t>
       </w:r>
-      <w:bookmarkEnd w:id="17"/>
+      <w:bookmarkEnd w:id="18"/>
     </w:p>
     <w:p>
       <w:pPr>
@@ -32641,13 +34135,13 @@
           <w:szCs w:val="24"/>
         </w:rPr>
       </w:pPr>
-      <w:bookmarkStart w:id="18" w:name="_Toc31298"/>
-      <w:bookmarkStart w:id="19" w:name="_Toc17901"/>
-      <w:bookmarkStart w:id="20" w:name="_Toc27527"/>
-      <w:bookmarkStart w:id="21" w:name="_Toc28154"/>
-      <w:bookmarkStart w:id="22" w:name="_Toc27828"/>
-      <w:bookmarkStart w:id="23" w:name="_Toc19656"/>
-      <w:bookmarkStart w:id="24" w:name="_Toc27758"/>
+      <w:bookmarkStart w:id="19" w:name="_Toc31298"/>
+      <w:bookmarkStart w:id="20" w:name="_Toc17901"/>
+      <w:bookmarkStart w:id="21" w:name="_Toc27527"/>
+      <w:bookmarkStart w:id="22" w:name="_Toc28154"/>
+      <w:bookmarkStart w:id="23" w:name="_Toc27828"/>
+      <w:bookmarkStart w:id="24" w:name="_Toc19656"/>
+      <w:bookmarkStart w:id="25" w:name="_Toc27758"/>
       <w:r>
         <w:rPr>
           <w:rFonts w:asciiTheme="minorEastAsia" w:hAnsiTheme="minorEastAsia"/>
@@ -32718,20 +34212,20 @@
           <w:szCs w:val="24"/>
         </w:rPr>
       </w:pPr>
-      <w:bookmarkStart w:id="25" w:name="_Toc23582"/>
-      <w:bookmarkStart w:id="26" w:name="_Toc13980"/>
-      <w:bookmarkStart w:id="27" w:name="_Toc25286"/>
-      <w:bookmarkStart w:id="28" w:name="_Toc27125"/>
-      <w:bookmarkStart w:id="29" w:name="_Toc29766"/>
-      <w:bookmarkStart w:id="30" w:name="_Toc11528"/>
-      <w:bookmarkStart w:id="31" w:name="_Toc29174"/>
-      <w:bookmarkEnd w:id="18"/>
+      <w:bookmarkStart w:id="26" w:name="_Toc23582"/>
+      <w:bookmarkStart w:id="27" w:name="_Toc13980"/>
+      <w:bookmarkStart w:id="28" w:name="_Toc25286"/>
+      <w:bookmarkStart w:id="29" w:name="_Toc27125"/>
+      <w:bookmarkStart w:id="30" w:name="_Toc29766"/>
+      <w:bookmarkStart w:id="31" w:name="_Toc11528"/>
+      <w:bookmarkStart w:id="32" w:name="_Toc29174"/>
       <w:bookmarkEnd w:id="19"/>
       <w:bookmarkEnd w:id="20"/>
       <w:bookmarkEnd w:id="21"/>
       <w:bookmarkEnd w:id="22"/>
       <w:bookmarkEnd w:id="23"/>
       <w:bookmarkEnd w:id="24"/>
+      <w:bookmarkEnd w:id="25"/>
       <w:r>
         <w:rPr>
           <w:rFonts w:asciiTheme="minorEastAsia" w:hAnsiTheme="minorEastAsia"/>
@@ -32756,13 +34250,13 @@
         </w:rPr>
         <w:t>。开发一个系统，不是一朝一夕的事情，能够坚持到最后，并不是一件容易的事情，因为坚持就意味着需要去战胜很多负面的消极的心理心态，而且，还要付诸行动</w:t>
       </w:r>
-      <w:bookmarkEnd w:id="25"/>
       <w:bookmarkEnd w:id="26"/>
       <w:bookmarkEnd w:id="27"/>
       <w:bookmarkEnd w:id="28"/>
       <w:bookmarkEnd w:id="29"/>
       <w:bookmarkEnd w:id="30"/>
       <w:bookmarkEnd w:id="31"/>
+      <w:bookmarkEnd w:id="32"/>
       <w:r>
         <w:rPr>
           <w:rFonts w:asciiTheme="minorEastAsia" w:hAnsiTheme="minorEastAsia"/>
@@ -32801,7 +34295,7 @@
           <w:szCs w:val="28"/>
         </w:rPr>
       </w:pPr>
-      <w:bookmarkStart w:id="32" w:name="_Toc475390321"/>
+      <w:bookmarkStart w:id="33" w:name="_Toc475472838"/>
       <w:r>
         <w:rPr>
           <w:rFonts w:ascii="黑体" w:eastAsia="黑体" w:hAnsi="黑体"/>
@@ -32811,7 +34305,7 @@
         <w:lastRenderedPageBreak/>
         <w:t>参考文献</w:t>
       </w:r>
-      <w:bookmarkEnd w:id="32"/>
+      <w:bookmarkEnd w:id="33"/>
     </w:p>
     <w:p>
       <w:pPr>
@@ -33563,6 +35057,92 @@
     </w:lvl>
   </w:abstractNum>
   <w:abstractNum w:abstractNumId="5">
+    <w:nsid w:val="216133A0"/>
+    <w:multiLevelType w:val="hybridMultilevel"/>
+    <w:tmpl w:val="98ACA794"/>
+    <w:lvl w:ilvl="0" w:tplc="04090011">
+      <w:start w:val="1"/>
+      <w:numFmt w:val="decimal"/>
+      <w:lvlText w:val="%1)"/>
+      <w:lvlJc w:val="left"/>
+      <w:pPr>
+        <w:ind w:left="900" w:hanging="420"/>
+      </w:pPr>
+    </w:lvl>
+    <w:lvl w:ilvl="1" w:tplc="04090019" w:tentative="1">
+      <w:start w:val="1"/>
+      <w:numFmt w:val="lowerLetter"/>
+      <w:lvlText w:val="%2)"/>
+      <w:lvlJc w:val="left"/>
+      <w:pPr>
+        <w:ind w:left="1320" w:hanging="420"/>
+      </w:pPr>
+    </w:lvl>
+    <w:lvl w:ilvl="2" w:tplc="0409001B" w:tentative="1">
+      <w:start w:val="1"/>
+      <w:numFmt w:val="lowerRoman"/>
+      <w:lvlText w:val="%3."/>
+      <w:lvlJc w:val="right"/>
+      <w:pPr>
+        <w:ind w:left="1740" w:hanging="420"/>
+      </w:pPr>
+    </w:lvl>
+    <w:lvl w:ilvl="3" w:tplc="0409000F" w:tentative="1">
+      <w:start w:val="1"/>
+      <w:numFmt w:val="decimal"/>
+      <w:lvlText w:val="%4."/>
+      <w:lvlJc w:val="left"/>
+      <w:pPr>
+        <w:ind w:left="2160" w:hanging="420"/>
+      </w:pPr>
+    </w:lvl>
+    <w:lvl w:ilvl="4" w:tplc="04090019" w:tentative="1">
+      <w:start w:val="1"/>
+      <w:numFmt w:val="lowerLetter"/>
+      <w:lvlText w:val="%5)"/>
+      <w:lvlJc w:val="left"/>
+      <w:pPr>
+        <w:ind w:left="2580" w:hanging="420"/>
+      </w:pPr>
+    </w:lvl>
+    <w:lvl w:ilvl="5" w:tplc="0409001B" w:tentative="1">
+      <w:start w:val="1"/>
+      <w:numFmt w:val="lowerRoman"/>
+      <w:lvlText w:val="%6."/>
+      <w:lvlJc w:val="right"/>
+      <w:pPr>
+        <w:ind w:left="3000" w:hanging="420"/>
+      </w:pPr>
+    </w:lvl>
+    <w:lvl w:ilvl="6" w:tplc="0409000F" w:tentative="1">
+      <w:start w:val="1"/>
+      <w:numFmt w:val="decimal"/>
+      <w:lvlText w:val="%7."/>
+      <w:lvlJc w:val="left"/>
+      <w:pPr>
+        <w:ind w:left="3420" w:hanging="420"/>
+      </w:pPr>
+    </w:lvl>
+    <w:lvl w:ilvl="7" w:tplc="04090019" w:tentative="1">
+      <w:start w:val="1"/>
+      <w:numFmt w:val="lowerLetter"/>
+      <w:lvlText w:val="%8)"/>
+      <w:lvlJc w:val="left"/>
+      <w:pPr>
+        <w:ind w:left="3840" w:hanging="420"/>
+      </w:pPr>
+    </w:lvl>
+    <w:lvl w:ilvl="8" w:tplc="0409001B" w:tentative="1">
+      <w:start w:val="1"/>
+      <w:numFmt w:val="lowerRoman"/>
+      <w:lvlText w:val="%9."/>
+      <w:lvlJc w:val="right"/>
+      <w:pPr>
+        <w:ind w:left="4260" w:hanging="420"/>
+      </w:pPr>
+    </w:lvl>
+  </w:abstractNum>
+  <w:abstractNum w:abstractNumId="6">
     <w:nsid w:val="275E0E4A"/>
     <w:multiLevelType w:val="hybridMultilevel"/>
     <w:tmpl w:val="C1740684"/>
@@ -33648,7 +35228,7 @@
       </w:pPr>
     </w:lvl>
   </w:abstractNum>
-  <w:abstractNum w:abstractNumId="6">
+  <w:abstractNum w:abstractNumId="7">
     <w:nsid w:val="283B1DBD"/>
     <w:multiLevelType w:val="hybridMultilevel"/>
     <w:tmpl w:val="6ED2D810"/>
@@ -33737,7 +35317,7 @@
       </w:pPr>
     </w:lvl>
   </w:abstractNum>
-  <w:abstractNum w:abstractNumId="7">
+  <w:abstractNum w:abstractNumId="8">
     <w:nsid w:val="43460AF4"/>
     <w:multiLevelType w:val="hybridMultilevel"/>
     <w:tmpl w:val="BE880446"/>
@@ -33826,7 +35406,7 @@
       </w:pPr>
     </w:lvl>
   </w:abstractNum>
-  <w:abstractNum w:abstractNumId="8">
+  <w:abstractNum w:abstractNumId="9">
     <w:nsid w:val="47415539"/>
     <w:multiLevelType w:val="hybridMultilevel"/>
     <w:tmpl w:val="9D7E9624"/>
@@ -33915,7 +35495,7 @@
       </w:pPr>
     </w:lvl>
   </w:abstractNum>
-  <w:abstractNum w:abstractNumId="9">
+  <w:abstractNum w:abstractNumId="10">
     <w:nsid w:val="48425066"/>
     <w:multiLevelType w:val="hybridMultilevel"/>
     <w:tmpl w:val="348AE9B2"/>
@@ -34028,7 +35608,7 @@
       </w:rPr>
     </w:lvl>
   </w:abstractNum>
-  <w:abstractNum w:abstractNumId="10">
+  <w:abstractNum w:abstractNumId="11">
     <w:nsid w:val="49DA68D0"/>
     <w:multiLevelType w:val="hybridMultilevel"/>
     <w:tmpl w:val="469EB29C"/>
@@ -34118,7 +35698,93 @@
       </w:pPr>
     </w:lvl>
   </w:abstractNum>
-  <w:abstractNum w:abstractNumId="11">
+  <w:abstractNum w:abstractNumId="12">
+    <w:nsid w:val="51ED3F08"/>
+    <w:multiLevelType w:val="hybridMultilevel"/>
+    <w:tmpl w:val="C414B35C"/>
+    <w:lvl w:ilvl="0" w:tplc="04090011">
+      <w:start w:val="1"/>
+      <w:numFmt w:val="decimal"/>
+      <w:lvlText w:val="%1)"/>
+      <w:lvlJc w:val="left"/>
+      <w:pPr>
+        <w:ind w:left="840" w:hanging="420"/>
+      </w:pPr>
+    </w:lvl>
+    <w:lvl w:ilvl="1" w:tplc="04090019" w:tentative="1">
+      <w:start w:val="1"/>
+      <w:numFmt w:val="lowerLetter"/>
+      <w:lvlText w:val="%2)"/>
+      <w:lvlJc w:val="left"/>
+      <w:pPr>
+        <w:ind w:left="1260" w:hanging="420"/>
+      </w:pPr>
+    </w:lvl>
+    <w:lvl w:ilvl="2" w:tplc="0409001B" w:tentative="1">
+      <w:start w:val="1"/>
+      <w:numFmt w:val="lowerRoman"/>
+      <w:lvlText w:val="%3."/>
+      <w:lvlJc w:val="right"/>
+      <w:pPr>
+        <w:ind w:left="1680" w:hanging="420"/>
+      </w:pPr>
+    </w:lvl>
+    <w:lvl w:ilvl="3" w:tplc="0409000F" w:tentative="1">
+      <w:start w:val="1"/>
+      <w:numFmt w:val="decimal"/>
+      <w:lvlText w:val="%4."/>
+      <w:lvlJc w:val="left"/>
+      <w:pPr>
+        <w:ind w:left="2100" w:hanging="420"/>
+      </w:pPr>
+    </w:lvl>
+    <w:lvl w:ilvl="4" w:tplc="04090019" w:tentative="1">
+      <w:start w:val="1"/>
+      <w:numFmt w:val="lowerLetter"/>
+      <w:lvlText w:val="%5)"/>
+      <w:lvlJc w:val="left"/>
+      <w:pPr>
+        <w:ind w:left="2520" w:hanging="420"/>
+      </w:pPr>
+    </w:lvl>
+    <w:lvl w:ilvl="5" w:tplc="0409001B" w:tentative="1">
+      <w:start w:val="1"/>
+      <w:numFmt w:val="lowerRoman"/>
+      <w:lvlText w:val="%6."/>
+      <w:lvlJc w:val="right"/>
+      <w:pPr>
+        <w:ind w:left="2940" w:hanging="420"/>
+      </w:pPr>
+    </w:lvl>
+    <w:lvl w:ilvl="6" w:tplc="0409000F" w:tentative="1">
+      <w:start w:val="1"/>
+      <w:numFmt w:val="decimal"/>
+      <w:lvlText w:val="%7."/>
+      <w:lvlJc w:val="left"/>
+      <w:pPr>
+        <w:ind w:left="3360" w:hanging="420"/>
+      </w:pPr>
+    </w:lvl>
+    <w:lvl w:ilvl="7" w:tplc="04090019" w:tentative="1">
+      <w:start w:val="1"/>
+      <w:numFmt w:val="lowerLetter"/>
+      <w:lvlText w:val="%8)"/>
+      <w:lvlJc w:val="left"/>
+      <w:pPr>
+        <w:ind w:left="3780" w:hanging="420"/>
+      </w:pPr>
+    </w:lvl>
+    <w:lvl w:ilvl="8" w:tplc="0409001B" w:tentative="1">
+      <w:start w:val="1"/>
+      <w:numFmt w:val="lowerRoman"/>
+      <w:lvlText w:val="%9."/>
+      <w:lvlJc w:val="right"/>
+      <w:pPr>
+        <w:ind w:left="4200" w:hanging="420"/>
+      </w:pPr>
+    </w:lvl>
+  </w:abstractNum>
+  <w:abstractNum w:abstractNumId="13">
     <w:nsid w:val="55E62162"/>
     <w:multiLevelType w:val="hybridMultilevel"/>
     <w:tmpl w:val="37C04446"/>
@@ -34207,7 +35873,7 @@
       </w:pPr>
     </w:lvl>
   </w:abstractNum>
-  <w:abstractNum w:abstractNumId="12">
+  <w:abstractNum w:abstractNumId="14">
     <w:nsid w:val="5C667AD7"/>
     <w:multiLevelType w:val="hybridMultilevel"/>
     <w:tmpl w:val="A21C8552"/>
@@ -34293,7 +35959,7 @@
       </w:pPr>
     </w:lvl>
   </w:abstractNum>
-  <w:abstractNum w:abstractNumId="13">
+  <w:abstractNum w:abstractNumId="15">
     <w:nsid w:val="5F7C5C7C"/>
     <w:multiLevelType w:val="hybridMultilevel"/>
     <w:tmpl w:val="B46041F0"/>
@@ -34379,7 +36045,7 @@
       </w:pPr>
     </w:lvl>
   </w:abstractNum>
-  <w:abstractNum w:abstractNumId="14">
+  <w:abstractNum w:abstractNumId="16">
     <w:nsid w:val="6C4E3EAC"/>
     <w:multiLevelType w:val="multilevel"/>
     <w:tmpl w:val="F4B2FA36"/>
@@ -34492,7 +36158,242 @@
       </w:rPr>
     </w:lvl>
   </w:abstractNum>
-  <w:abstractNum w:abstractNumId="15">
+  <w:abstractNum w:abstractNumId="17">
+    <w:nsid w:val="6F253226"/>
+    <w:multiLevelType w:val="hybridMultilevel"/>
+    <w:tmpl w:val="0DC808C6"/>
+    <w:lvl w:ilvl="0" w:tplc="04090011">
+      <w:start w:val="1"/>
+      <w:numFmt w:val="decimal"/>
+      <w:lvlText w:val="%1)"/>
+      <w:lvlJc w:val="left"/>
+      <w:pPr>
+        <w:ind w:left="1560" w:hanging="420"/>
+      </w:pPr>
+    </w:lvl>
+    <w:lvl w:ilvl="1" w:tplc="04090019" w:tentative="1">
+      <w:start w:val="1"/>
+      <w:numFmt w:val="lowerLetter"/>
+      <w:lvlText w:val="%2)"/>
+      <w:lvlJc w:val="left"/>
+      <w:pPr>
+        <w:ind w:left="1980" w:hanging="420"/>
+      </w:pPr>
+    </w:lvl>
+    <w:lvl w:ilvl="2" w:tplc="0409001B" w:tentative="1">
+      <w:start w:val="1"/>
+      <w:numFmt w:val="lowerRoman"/>
+      <w:lvlText w:val="%3."/>
+      <w:lvlJc w:val="right"/>
+      <w:pPr>
+        <w:ind w:left="2400" w:hanging="420"/>
+      </w:pPr>
+    </w:lvl>
+    <w:lvl w:ilvl="3" w:tplc="0409000F" w:tentative="1">
+      <w:start w:val="1"/>
+      <w:numFmt w:val="decimal"/>
+      <w:lvlText w:val="%4."/>
+      <w:lvlJc w:val="left"/>
+      <w:pPr>
+        <w:ind w:left="2820" w:hanging="420"/>
+      </w:pPr>
+    </w:lvl>
+    <w:lvl w:ilvl="4" w:tplc="04090019" w:tentative="1">
+      <w:start w:val="1"/>
+      <w:numFmt w:val="lowerLetter"/>
+      <w:lvlText w:val="%5)"/>
+      <w:lvlJc w:val="left"/>
+      <w:pPr>
+        <w:ind w:left="3240" w:hanging="420"/>
+      </w:pPr>
+    </w:lvl>
+    <w:lvl w:ilvl="5" w:tplc="0409001B" w:tentative="1">
+      <w:start w:val="1"/>
+      <w:numFmt w:val="lowerRoman"/>
+      <w:lvlText w:val="%6."/>
+      <w:lvlJc w:val="right"/>
+      <w:pPr>
+        <w:ind w:left="3660" w:hanging="420"/>
+      </w:pPr>
+    </w:lvl>
+    <w:lvl w:ilvl="6" w:tplc="0409000F" w:tentative="1">
+      <w:start w:val="1"/>
+      <w:numFmt w:val="decimal"/>
+      <w:lvlText w:val="%7."/>
+      <w:lvlJc w:val="left"/>
+      <w:pPr>
+        <w:ind w:left="4080" w:hanging="420"/>
+      </w:pPr>
+    </w:lvl>
+    <w:lvl w:ilvl="7" w:tplc="04090019" w:tentative="1">
+      <w:start w:val="1"/>
+      <w:numFmt w:val="lowerLetter"/>
+      <w:lvlText w:val="%8)"/>
+      <w:lvlJc w:val="left"/>
+      <w:pPr>
+        <w:ind w:left="4500" w:hanging="420"/>
+      </w:pPr>
+    </w:lvl>
+    <w:lvl w:ilvl="8" w:tplc="0409001B" w:tentative="1">
+      <w:start w:val="1"/>
+      <w:numFmt w:val="lowerRoman"/>
+      <w:lvlText w:val="%9."/>
+      <w:lvlJc w:val="right"/>
+      <w:pPr>
+        <w:ind w:left="4920" w:hanging="420"/>
+      </w:pPr>
+    </w:lvl>
+  </w:abstractNum>
+  <w:abstractNum w:abstractNumId="18">
+    <w:nsid w:val="7279648C"/>
+    <w:multiLevelType w:val="multilevel"/>
+    <w:tmpl w:val="22465204"/>
+    <w:lvl w:ilvl="0">
+      <w:start w:val="1"/>
+      <w:numFmt w:val="bullet"/>
+      <w:lvlText w:val=""/>
+      <w:lvlJc w:val="left"/>
+      <w:pPr>
+        <w:tabs>
+          <w:tab w:val="num" w:pos="720"/>
+        </w:tabs>
+        <w:ind w:left="720" w:hanging="360"/>
+      </w:pPr>
+      <w:rPr>
+        <w:rFonts w:ascii="Symbol" w:hAnsi="Symbol" w:hint="default"/>
+        <w:sz w:val="20"/>
+      </w:rPr>
+    </w:lvl>
+    <w:lvl w:ilvl="1" w:tentative="1">
+      <w:start w:val="1"/>
+      <w:numFmt w:val="bullet"/>
+      <w:lvlText w:val="o"/>
+      <w:lvlJc w:val="left"/>
+      <w:pPr>
+        <w:tabs>
+          <w:tab w:val="num" w:pos="1440"/>
+        </w:tabs>
+        <w:ind w:left="1440" w:hanging="360"/>
+      </w:pPr>
+      <w:rPr>
+        <w:rFonts w:ascii="Courier New" w:hAnsi="Courier New" w:hint="default"/>
+        <w:sz w:val="20"/>
+      </w:rPr>
+    </w:lvl>
+    <w:lvl w:ilvl="2" w:tentative="1">
+      <w:start w:val="1"/>
+      <w:numFmt w:val="bullet"/>
+      <w:lvlText w:val=""/>
+      <w:lvlJc w:val="left"/>
+      <w:pPr>
+        <w:tabs>
+          <w:tab w:val="num" w:pos="2160"/>
+        </w:tabs>
+        <w:ind w:left="2160" w:hanging="360"/>
+      </w:pPr>
+      <w:rPr>
+        <w:rFonts w:ascii="Wingdings" w:hAnsi="Wingdings" w:hint="default"/>
+        <w:sz w:val="20"/>
+      </w:rPr>
+    </w:lvl>
+    <w:lvl w:ilvl="3" w:tentative="1">
+      <w:start w:val="1"/>
+      <w:numFmt w:val="bullet"/>
+      <w:lvlText w:val=""/>
+      <w:lvlJc w:val="left"/>
+      <w:pPr>
+        <w:tabs>
+          <w:tab w:val="num" w:pos="2880"/>
+        </w:tabs>
+        <w:ind w:left="2880" w:hanging="360"/>
+      </w:pPr>
+      <w:rPr>
+        <w:rFonts w:ascii="Wingdings" w:hAnsi="Wingdings" w:hint="default"/>
+        <w:sz w:val="20"/>
+      </w:rPr>
+    </w:lvl>
+    <w:lvl w:ilvl="4" w:tentative="1">
+      <w:start w:val="1"/>
+      <w:numFmt w:val="bullet"/>
+      <w:lvlText w:val=""/>
+      <w:lvlJc w:val="left"/>
+      <w:pPr>
+        <w:tabs>
+          <w:tab w:val="num" w:pos="3600"/>
+        </w:tabs>
+        <w:ind w:left="3600" w:hanging="360"/>
+      </w:pPr>
+      <w:rPr>
+        <w:rFonts w:ascii="Wingdings" w:hAnsi="Wingdings" w:hint="default"/>
+        <w:sz w:val="20"/>
+      </w:rPr>
+    </w:lvl>
+    <w:lvl w:ilvl="5" w:tentative="1">
+      <w:start w:val="1"/>
+      <w:numFmt w:val="bullet"/>
+      <w:lvlText w:val=""/>
+      <w:lvlJc w:val="left"/>
+      <w:pPr>
+        <w:tabs>
+          <w:tab w:val="num" w:pos="4320"/>
+        </w:tabs>
+        <w:ind w:left="4320" w:hanging="360"/>
+      </w:pPr>
+      <w:rPr>
+        <w:rFonts w:ascii="Wingdings" w:hAnsi="Wingdings" w:hint="default"/>
+        <w:sz w:val="20"/>
+      </w:rPr>
+    </w:lvl>
+    <w:lvl w:ilvl="6" w:tentative="1">
+      <w:start w:val="1"/>
+      <w:numFmt w:val="bullet"/>
+      <w:lvlText w:val=""/>
+      <w:lvlJc w:val="left"/>
+      <w:pPr>
+        <w:tabs>
+          <w:tab w:val="num" w:pos="5040"/>
+        </w:tabs>
+        <w:ind w:left="5040" w:hanging="360"/>
+      </w:pPr>
+      <w:rPr>
+        <w:rFonts w:ascii="Wingdings" w:hAnsi="Wingdings" w:hint="default"/>
+        <w:sz w:val="20"/>
+      </w:rPr>
+    </w:lvl>
+    <w:lvl w:ilvl="7" w:tentative="1">
+      <w:start w:val="1"/>
+      <w:numFmt w:val="bullet"/>
+      <w:lvlText w:val=""/>
+      <w:lvlJc w:val="left"/>
+      <w:pPr>
+        <w:tabs>
+          <w:tab w:val="num" w:pos="5760"/>
+        </w:tabs>
+        <w:ind w:left="5760" w:hanging="360"/>
+      </w:pPr>
+      <w:rPr>
+        <w:rFonts w:ascii="Wingdings" w:hAnsi="Wingdings" w:hint="default"/>
+        <w:sz w:val="20"/>
+      </w:rPr>
+    </w:lvl>
+    <w:lvl w:ilvl="8" w:tentative="1">
+      <w:start w:val="1"/>
+      <w:numFmt w:val="bullet"/>
+      <w:lvlText w:val=""/>
+      <w:lvlJc w:val="left"/>
+      <w:pPr>
+        <w:tabs>
+          <w:tab w:val="num" w:pos="6480"/>
+        </w:tabs>
+        <w:ind w:left="6480" w:hanging="360"/>
+      </w:pPr>
+      <w:rPr>
+        <w:rFonts w:ascii="Wingdings" w:hAnsi="Wingdings" w:hint="default"/>
+        <w:sz w:val="20"/>
+      </w:rPr>
+    </w:lvl>
+  </w:abstractNum>
+  <w:abstractNum w:abstractNumId="19">
     <w:nsid w:val="769E4C2C"/>
     <w:multiLevelType w:val="hybridMultilevel"/>
     <w:tmpl w:val="DC844B9A"/>
@@ -34578,7 +36479,7 @@
       </w:pPr>
     </w:lvl>
   </w:abstractNum>
-  <w:abstractNum w:abstractNumId="16">
+  <w:abstractNum w:abstractNumId="20">
     <w:nsid w:val="76E759C6"/>
     <w:multiLevelType w:val="hybridMultilevel"/>
     <w:tmpl w:val="B05A23E8"/>
@@ -34664,7 +36565,7 @@
       </w:pPr>
     </w:lvl>
   </w:abstractNum>
-  <w:abstractNum w:abstractNumId="17">
+  <w:abstractNum w:abstractNumId="21">
     <w:nsid w:val="77775F5E"/>
     <w:multiLevelType w:val="multilevel"/>
     <w:tmpl w:val="0409001D"/>
@@ -34750,7 +36651,7 @@
       </w:pPr>
     </w:lvl>
   </w:abstractNum>
-  <w:abstractNum w:abstractNumId="18">
+  <w:abstractNum w:abstractNumId="22">
     <w:nsid w:val="7C4A726C"/>
     <w:multiLevelType w:val="hybridMultilevel"/>
     <w:tmpl w:val="EFC4EE5A"/>
@@ -34894,19 +36795,19 @@
     <w:abstractNumId w:val="3"/>
   </w:num>
   <w:num w:numId="2">
-    <w:abstractNumId w:val="11"/>
+    <w:abstractNumId w:val="13"/>
   </w:num>
   <w:num w:numId="3">
-    <w:abstractNumId w:val="9"/>
+    <w:abstractNumId w:val="10"/>
   </w:num>
   <w:num w:numId="4">
-    <w:abstractNumId w:val="5"/>
+    <w:abstractNumId w:val="6"/>
   </w:num>
   <w:num w:numId="5">
-    <w:abstractNumId w:val="6"/>
+    <w:abstractNumId w:val="7"/>
   </w:num>
   <w:num w:numId="6">
-    <w:abstractNumId w:val="15"/>
+    <w:abstractNumId w:val="19"/>
   </w:num>
   <w:num w:numId="7">
     <w:abstractNumId w:val="1"/>
@@ -34915,25 +36816,25 @@
     <w:abstractNumId w:val="0"/>
   </w:num>
   <w:num w:numId="9">
-    <w:abstractNumId w:val="10"/>
+    <w:abstractNumId w:val="11"/>
   </w:num>
   <w:num w:numId="10">
-    <w:abstractNumId w:val="16"/>
+    <w:abstractNumId w:val="20"/>
   </w:num>
   <w:num w:numId="11">
-    <w:abstractNumId w:val="18"/>
+    <w:abstractNumId w:val="22"/>
   </w:num>
   <w:num w:numId="12">
-    <w:abstractNumId w:val="7"/>
+    <w:abstractNumId w:val="8"/>
   </w:num>
   <w:num w:numId="13">
-    <w:abstractNumId w:val="17"/>
+    <w:abstractNumId w:val="21"/>
   </w:num>
   <w:num w:numId="14">
-    <w:abstractNumId w:val="12"/>
+    <w:abstractNumId w:val="14"/>
   </w:num>
   <w:num w:numId="15">
-    <w:abstractNumId w:val="13"/>
+    <w:abstractNumId w:val="15"/>
   </w:num>
   <w:num w:numId="16">
     <w:abstractNumId w:val="4"/>
@@ -34942,10 +36843,39 @@
     <w:abstractNumId w:val="2"/>
   </w:num>
   <w:num w:numId="18">
-    <w:abstractNumId w:val="8"/>
+    <w:abstractNumId w:val="9"/>
   </w:num>
   <w:num w:numId="19">
-    <w:abstractNumId w:val="14"/>
+    <w:abstractNumId w:val="16"/>
+  </w:num>
+  <w:num w:numId="20">
+    <w:abstractNumId w:val="5"/>
+  </w:num>
+  <w:num w:numId="21">
+    <w:abstractNumId w:val="12"/>
+  </w:num>
+  <w:num w:numId="22">
+    <w:abstractNumId w:val="18"/>
+    <w:lvlOverride w:ilvl="0">
+      <w:lvl w:ilvl="0">
+        <w:numFmt w:val="bullet"/>
+        <w:lvlText w:val=""/>
+        <w:lvlJc w:val="left"/>
+        <w:pPr>
+          <w:tabs>
+            <w:tab w:val="num" w:pos="720"/>
+          </w:tabs>
+          <w:ind w:left="720" w:hanging="360"/>
+        </w:pPr>
+        <w:rPr>
+          <w:rFonts w:ascii="Wingdings" w:hAnsi="Wingdings" w:hint="default"/>
+          <w:sz w:val="20"/>
+        </w:rPr>
+      </w:lvl>
+    </w:lvlOverride>
+  </w:num>
+  <w:num w:numId="23">
+    <w:abstractNumId w:val="17"/>
   </w:num>
 </w:numbering>
 </file>
@@ -36100,7 +38030,7 @@
 </file>
 
 <file path=customXml/itemProps1.xml><?xml version="1.0" encoding="utf-8"?>
-<ds:datastoreItem xmlns:ds="http://schemas.openxmlformats.org/officeDocument/2006/customXml" ds:itemID="{A7DF6C0A-BD33-4743-B480-F0B11FA610E8}">
+<ds:datastoreItem xmlns:ds="http://schemas.openxmlformats.org/officeDocument/2006/customXml" ds:itemID="{4A46AC07-91C3-45E5-9880-BC81F7275E1D}">
   <ds:schemaRefs>
     <ds:schemaRef ds:uri="http://schemas.openxmlformats.org/officeDocument/2006/bibliography"/>
   </ds:schemaRefs>

--- a/paper.docx
+++ b/paper.docx
@@ -21,7 +21,25 @@
           <w:sz w:val="36"/>
           <w:szCs w:val="36"/>
         </w:rPr>
-        <w:t>基于iBeacon技术的博物馆智慧导游系统的开发</w:t>
+        <w:t>基于iBeacon</w:t>
+      </w:r>
+      <w:r>
+        <w:rPr>
+          <w:rFonts w:ascii="黑体" w:eastAsia="黑体" w:hAnsi="黑体"/>
+          <w:b/>
+          <w:sz w:val="36"/>
+          <w:szCs w:val="36"/>
+        </w:rPr>
+        <w:t>的博物馆智慧导游系统</w:t>
+      </w:r>
+      <w:r>
+        <w:rPr>
+          <w:rFonts w:ascii="黑体" w:eastAsia="黑体" w:hAnsi="黑体"/>
+          <w:b/>
+          <w:sz w:val="36"/>
+          <w:szCs w:val="36"/>
+        </w:rPr>
+        <w:t>开发</w:t>
       </w:r>
     </w:p>
     <w:p>
@@ -155,41 +173,7 @@
           <w:sz w:val="24"/>
           <w:szCs w:val="24"/>
         </w:rPr>
-        <w:t>基于iBeacon技术的博物馆智慧导游系统</w:t>
-      </w:r>
-      <w:r>
-        <w:rPr>
-          <w:rFonts w:asciiTheme="minorEastAsia" w:hAnsiTheme="minorEastAsia"/>
-          <w:sz w:val="24"/>
-          <w:szCs w:val="24"/>
-          <w:vertAlign w:val="superscript"/>
-        </w:rPr>
-        <w:t>[2]</w:t>
-      </w:r>
-      <w:r>
-        <w:rPr>
-          <w:rFonts w:asciiTheme="minorEastAsia" w:hAnsiTheme="minorEastAsia"/>
-          <w:sz w:val="24"/>
-          <w:szCs w:val="24"/>
-        </w:rPr>
-        <w:t>，使用iBeacon技术帮助博物馆进入移动互联网时代，让博物馆拥有多媒体智慧导游服务</w:t>
-      </w:r>
-      <w:r>
-        <w:rPr>
-          <w:rFonts w:asciiTheme="minorEastAsia" w:hAnsiTheme="minorEastAsia"/>
-          <w:sz w:val="24"/>
-          <w:szCs w:val="24"/>
-          <w:vertAlign w:val="superscript"/>
-        </w:rPr>
-        <w:t>[3]</w:t>
-      </w:r>
-      <w:r>
-        <w:rPr>
-          <w:rFonts w:asciiTheme="minorEastAsia" w:hAnsiTheme="minorEastAsia"/>
-          <w:sz w:val="24"/>
-          <w:szCs w:val="24"/>
-        </w:rPr>
-        <w:t>。</w:t>
+        <w:t>基于iBeacon技术的博物馆智慧导游系统，使用iBeacon技术帮助博物馆进入移动互联网时代，让博物馆拥有多媒体智慧导游服务。</w:t>
       </w:r>
     </w:p>
     <w:p>
@@ -362,138 +346,14 @@
           <w:r>
             <w:fldChar w:fldCharType="separate"/>
           </w:r>
-          <w:bookmarkStart w:id="0" w:name="_GoBack"/>
-          <w:bookmarkEnd w:id="0"/>
-          <w:r>
-            <w:rPr>
-              <w:rStyle w:val="aa"/>
-              <w:noProof/>
-            </w:rPr>
-            <w:fldChar w:fldCharType="begin"/>
-          </w:r>
-          <w:r>
-            <w:rPr>
-              <w:rStyle w:val="aa"/>
-              <w:noProof/>
-            </w:rPr>
-            <w:instrText xml:space="preserve"> </w:instrText>
-          </w:r>
-          <w:r>
-            <w:rPr>
-              <w:noProof/>
-            </w:rPr>
-            <w:instrText>HYPERLINK \l "_Toc475570136"</w:instrText>
-          </w:r>
-          <w:r>
-            <w:rPr>
-              <w:rStyle w:val="aa"/>
-              <w:noProof/>
-            </w:rPr>
-            <w:instrText xml:space="preserve"> </w:instrText>
-          </w:r>
-          <w:r>
-            <w:rPr>
-              <w:rStyle w:val="aa"/>
-              <w:noProof/>
-            </w:rPr>
-          </w:r>
-          <w:r>
-            <w:rPr>
-              <w:rStyle w:val="aa"/>
-              <w:noProof/>
-            </w:rPr>
-            <w:fldChar w:fldCharType="separate"/>
-          </w:r>
-          <w:r>
-            <w:rPr>
-              <w:rStyle w:val="aa"/>
-              <w:rFonts w:ascii="黑体" w:eastAsia="黑体" w:hAnsi="黑体"/>
-              <w:noProof/>
-            </w:rPr>
-            <w:t>1</w:t>
-          </w:r>
-          <w:r>
-            <w:rPr>
-              <w:rStyle w:val="aa"/>
-              <w:rFonts w:ascii="黑体" w:eastAsia="黑体" w:hAnsi="黑体" w:hint="eastAsia"/>
-              <w:noProof/>
-            </w:rPr>
-            <w:t>、引言</w:t>
-          </w:r>
-          <w:r>
-            <w:rPr>
-              <w:noProof/>
-              <w:webHidden/>
-            </w:rPr>
-            <w:tab/>
-          </w:r>
-          <w:r>
-            <w:rPr>
-              <w:noProof/>
-              <w:webHidden/>
-            </w:rPr>
-            <w:fldChar w:fldCharType="begin"/>
-          </w:r>
-          <w:r>
-            <w:rPr>
-              <w:noProof/>
-              <w:webHidden/>
-            </w:rPr>
-            <w:instrText xml:space="preserve"> PAGEREF _Toc475570136 \h </w:instrText>
-          </w:r>
-          <w:r>
-            <w:rPr>
-              <w:noProof/>
-              <w:webHidden/>
-            </w:rPr>
-          </w:r>
-          <w:r>
-            <w:rPr>
-              <w:noProof/>
-              <w:webHidden/>
-            </w:rPr>
-            <w:fldChar w:fldCharType="separate"/>
-          </w:r>
-          <w:r>
-            <w:rPr>
-              <w:noProof/>
-              <w:webHidden/>
-            </w:rPr>
-            <w:t>3</w:t>
-          </w:r>
-          <w:r>
-            <w:rPr>
-              <w:noProof/>
-              <w:webHidden/>
-            </w:rPr>
-            <w:fldChar w:fldCharType="end"/>
-          </w:r>
-          <w:r>
-            <w:rPr>
-              <w:rStyle w:val="aa"/>
-              <w:noProof/>
-            </w:rPr>
-            <w:fldChar w:fldCharType="end"/>
-          </w:r>
-        </w:p>
-        <w:p>
-          <w:pPr>
-            <w:pStyle w:val="20"/>
-            <w:tabs>
-              <w:tab w:val="right" w:leader="dot" w:pos="9344"/>
-            </w:tabs>
-            <w:rPr>
-              <w:noProof/>
-            </w:rPr>
-          </w:pPr>
-          <w:hyperlink w:anchor="_Toc475570137" w:history="1">
+          <w:hyperlink w:anchor="_Toc475800090" w:history="1">
             <w:r>
               <w:rPr>
                 <w:rStyle w:val="aa"/>
                 <w:rFonts w:ascii="黑体" w:eastAsia="黑体" w:hAnsi="黑体"/>
                 <w:noProof/>
               </w:rPr>
-              <w:t>1.1</w:t>
+              <w:t xml:space="preserve">1 </w:t>
             </w:r>
             <w:r>
               <w:rPr>
@@ -501,7 +361,7 @@
                 <w:rFonts w:ascii="黑体" w:eastAsia="黑体" w:hAnsi="黑体" w:hint="eastAsia"/>
                 <w:noProof/>
               </w:rPr>
-              <w:t>、绪论</w:t>
+              <w:t>引言</w:t>
             </w:r>
             <w:r>
               <w:rPr>
@@ -522,7 +382,7 @@
                 <w:noProof/>
                 <w:webHidden/>
               </w:rPr>
-              <w:instrText xml:space="preserve"> PAGEREF _Toc475570137 \h </w:instrText>
+              <w:instrText xml:space="preserve"> PAGEREF _Toc475800090 \h </w:instrText>
             </w:r>
             <w:r>
               <w:rPr>
@@ -563,14 +423,14 @@
               <w:noProof/>
             </w:rPr>
           </w:pPr>
-          <w:hyperlink w:anchor="_Toc475570138" w:history="1">
+          <w:hyperlink w:anchor="_Toc475800091" w:history="1">
             <w:r>
               <w:rPr>
                 <w:rStyle w:val="aa"/>
                 <w:rFonts w:ascii="黑体" w:eastAsia="黑体" w:hAnsi="黑体"/>
                 <w:noProof/>
               </w:rPr>
-              <w:t>1.2</w:t>
+              <w:t xml:space="preserve">1.1 </w:t>
             </w:r>
             <w:r>
               <w:rPr>
@@ -578,7 +438,7 @@
                 <w:rFonts w:ascii="黑体" w:eastAsia="黑体" w:hAnsi="黑体" w:hint="eastAsia"/>
                 <w:noProof/>
               </w:rPr>
-              <w:t>、课题背景</w:t>
+              <w:t>概述</w:t>
             </w:r>
             <w:r>
               <w:rPr>
@@ -599,7 +459,7 @@
                 <w:noProof/>
                 <w:webHidden/>
               </w:rPr>
-              <w:instrText xml:space="preserve"> PAGEREF _Toc475570138 \h </w:instrText>
+              <w:instrText xml:space="preserve"> PAGEREF _Toc475800091 \h </w:instrText>
             </w:r>
             <w:r>
               <w:rPr>
@@ -640,14 +500,14 @@
               <w:noProof/>
             </w:rPr>
           </w:pPr>
-          <w:hyperlink w:anchor="_Toc475570139" w:history="1">
+          <w:hyperlink w:anchor="_Toc475800092" w:history="1">
             <w:r>
               <w:rPr>
                 <w:rStyle w:val="aa"/>
                 <w:rFonts w:ascii="黑体" w:eastAsia="黑体" w:hAnsi="黑体"/>
                 <w:noProof/>
               </w:rPr>
-              <w:t>1.3</w:t>
+              <w:t xml:space="preserve">1.2 </w:t>
             </w:r>
             <w:r>
               <w:rPr>
@@ -655,7 +515,7 @@
                 <w:rFonts w:ascii="黑体" w:eastAsia="黑体" w:hAnsi="黑体" w:hint="eastAsia"/>
                 <w:noProof/>
               </w:rPr>
-              <w:t>、研究现状</w:t>
+              <w:t>课题背景</w:t>
             </w:r>
             <w:r>
               <w:rPr>
@@ -676,7 +536,84 @@
                 <w:noProof/>
                 <w:webHidden/>
               </w:rPr>
-              <w:instrText xml:space="preserve"> PAGEREF _Toc475570139 \h </w:instrText>
+              <w:instrText xml:space="preserve"> PAGEREF _Toc475800092 \h </w:instrText>
+            </w:r>
+            <w:r>
+              <w:rPr>
+                <w:noProof/>
+                <w:webHidden/>
+              </w:rPr>
+            </w:r>
+            <w:r>
+              <w:rPr>
+                <w:noProof/>
+                <w:webHidden/>
+              </w:rPr>
+              <w:fldChar w:fldCharType="separate"/>
+            </w:r>
+            <w:r>
+              <w:rPr>
+                <w:noProof/>
+                <w:webHidden/>
+              </w:rPr>
+              <w:t>3</w:t>
+            </w:r>
+            <w:r>
+              <w:rPr>
+                <w:noProof/>
+                <w:webHidden/>
+              </w:rPr>
+              <w:fldChar w:fldCharType="end"/>
+            </w:r>
+          </w:hyperlink>
+        </w:p>
+        <w:p>
+          <w:pPr>
+            <w:pStyle w:val="20"/>
+            <w:tabs>
+              <w:tab w:val="right" w:leader="dot" w:pos="9344"/>
+            </w:tabs>
+            <w:rPr>
+              <w:noProof/>
+            </w:rPr>
+          </w:pPr>
+          <w:hyperlink w:anchor="_Toc475800093" w:history="1">
+            <w:r>
+              <w:rPr>
+                <w:rStyle w:val="aa"/>
+                <w:rFonts w:ascii="黑体" w:eastAsia="黑体" w:hAnsi="黑体"/>
+                <w:noProof/>
+              </w:rPr>
+              <w:t xml:space="preserve">1.3 </w:t>
+            </w:r>
+            <w:r>
+              <w:rPr>
+                <w:rStyle w:val="aa"/>
+                <w:rFonts w:ascii="黑体" w:eastAsia="黑体" w:hAnsi="黑体" w:hint="eastAsia"/>
+                <w:noProof/>
+              </w:rPr>
+              <w:t>研究现状</w:t>
+            </w:r>
+            <w:r>
+              <w:rPr>
+                <w:noProof/>
+                <w:webHidden/>
+              </w:rPr>
+              <w:tab/>
+            </w:r>
+            <w:r>
+              <w:rPr>
+                <w:noProof/>
+                <w:webHidden/>
+              </w:rPr>
+              <w:fldChar w:fldCharType="begin"/>
+            </w:r>
+            <w:r>
+              <w:rPr>
+                <w:noProof/>
+                <w:webHidden/>
+              </w:rPr>
+              <w:instrText xml:space="preserve"> PAGEREF _Toc475800093 \h </w:instrText>
             </w:r>
             <w:r>
               <w:rPr>
@@ -717,14 +654,14 @@
               <w:noProof/>
             </w:rPr>
           </w:pPr>
-          <w:hyperlink w:anchor="_Toc475570140" w:history="1">
+          <w:hyperlink w:anchor="_Toc475800094" w:history="1">
             <w:r>
               <w:rPr>
                 <w:rStyle w:val="aa"/>
                 <w:rFonts w:ascii="黑体" w:eastAsia="黑体" w:hAnsi="黑体"/>
                 <w:noProof/>
               </w:rPr>
-              <w:t>2</w:t>
+              <w:t xml:space="preserve">2 </w:t>
             </w:r>
             <w:r>
               <w:rPr>
@@ -732,7 +669,7 @@
                 <w:rFonts w:ascii="黑体" w:eastAsia="黑体" w:hAnsi="黑体" w:hint="eastAsia"/>
                 <w:noProof/>
               </w:rPr>
-              <w:t>、系统分析</w:t>
+              <w:t>系统分析</w:t>
             </w:r>
             <w:r>
               <w:rPr>
@@ -753,7 +690,7 @@
                 <w:noProof/>
                 <w:webHidden/>
               </w:rPr>
-              <w:instrText xml:space="preserve"> PAGEREF _Toc475570140 \h </w:instrText>
+              <w:instrText xml:space="preserve"> PAGEREF _Toc475800094 \h </w:instrText>
             </w:r>
             <w:r>
               <w:rPr>
@@ -794,14 +731,14 @@
               <w:noProof/>
             </w:rPr>
           </w:pPr>
-          <w:hyperlink w:anchor="_Toc475570141" w:history="1">
+          <w:hyperlink w:anchor="_Toc475800095" w:history="1">
             <w:r>
               <w:rPr>
                 <w:rStyle w:val="aa"/>
                 <w:rFonts w:ascii="黑体" w:eastAsia="黑体" w:hAnsi="黑体"/>
                 <w:noProof/>
               </w:rPr>
-              <w:t>2.1</w:t>
+              <w:t xml:space="preserve">2.1 </w:t>
             </w:r>
             <w:r>
               <w:rPr>
@@ -809,7 +746,7 @@
                 <w:rFonts w:ascii="黑体" w:eastAsia="黑体" w:hAnsi="黑体" w:hint="eastAsia"/>
                 <w:noProof/>
               </w:rPr>
-              <w:t>、系统概述</w:t>
+              <w:t>系统概述</w:t>
             </w:r>
             <w:r>
               <w:rPr>
@@ -830,7 +767,7 @@
                 <w:noProof/>
                 <w:webHidden/>
               </w:rPr>
-              <w:instrText xml:space="preserve"> PAGEREF _Toc475570141 \h </w:instrText>
+              <w:instrText xml:space="preserve"> PAGEREF _Toc475800095 \h </w:instrText>
             </w:r>
             <w:r>
               <w:rPr>
@@ -871,14 +808,14 @@
               <w:noProof/>
             </w:rPr>
           </w:pPr>
-          <w:hyperlink w:anchor="_Toc475570142" w:history="1">
+          <w:hyperlink w:anchor="_Toc475800096" w:history="1">
             <w:r>
               <w:rPr>
                 <w:rStyle w:val="aa"/>
                 <w:rFonts w:ascii="黑体" w:eastAsia="黑体" w:hAnsi="黑体"/>
                 <w:noProof/>
               </w:rPr>
-              <w:t>2.2</w:t>
+              <w:t xml:space="preserve">2.2 </w:t>
             </w:r>
             <w:r>
               <w:rPr>
@@ -886,7 +823,7 @@
                 <w:rFonts w:ascii="黑体" w:eastAsia="黑体" w:hAnsi="黑体" w:hint="eastAsia"/>
                 <w:noProof/>
               </w:rPr>
-              <w:t>、开发环境</w:t>
+              <w:t>开发环境</w:t>
             </w:r>
             <w:r>
               <w:rPr>
@@ -907,7 +844,7 @@
                 <w:noProof/>
                 <w:webHidden/>
               </w:rPr>
-              <w:instrText xml:space="preserve"> PAGEREF _Toc475570142 \h </w:instrText>
+              <w:instrText xml:space="preserve"> PAGEREF _Toc475800096 \h </w:instrText>
             </w:r>
             <w:r>
               <w:rPr>
@@ -948,14 +885,14 @@
               <w:noProof/>
             </w:rPr>
           </w:pPr>
-          <w:hyperlink w:anchor="_Toc475570143" w:history="1">
+          <w:hyperlink w:anchor="_Toc475800097" w:history="1">
             <w:r>
               <w:rPr>
                 <w:rStyle w:val="aa"/>
                 <w:rFonts w:ascii="黑体" w:eastAsia="黑体" w:hAnsi="黑体"/>
                 <w:noProof/>
               </w:rPr>
-              <w:t>2.3</w:t>
+              <w:t>2.3 iBeacon</w:t>
             </w:r>
             <w:r>
               <w:rPr>
@@ -963,22 +900,6 @@
                 <w:rFonts w:ascii="黑体" w:eastAsia="黑体" w:hAnsi="黑体" w:hint="eastAsia"/>
                 <w:noProof/>
               </w:rPr>
-              <w:t>、</w:t>
-            </w:r>
-            <w:r>
-              <w:rPr>
-                <w:rStyle w:val="aa"/>
-                <w:rFonts w:ascii="黑体" w:eastAsia="黑体" w:hAnsi="黑体"/>
-                <w:noProof/>
-              </w:rPr>
-              <w:t>iBeacon</w:t>
-            </w:r>
-            <w:r>
-              <w:rPr>
-                <w:rStyle w:val="aa"/>
-                <w:rFonts w:ascii="黑体" w:eastAsia="黑体" w:hAnsi="黑体" w:hint="eastAsia"/>
-                <w:noProof/>
-              </w:rPr>
               <w:t>模块分析</w:t>
             </w:r>
             <w:r>
@@ -1000,7 +921,7 @@
                 <w:noProof/>
                 <w:webHidden/>
               </w:rPr>
-              <w:instrText xml:space="preserve"> PAGEREF _Toc475570143 \h </w:instrText>
+              <w:instrText xml:space="preserve"> PAGEREF _Toc475800097 \h </w:instrText>
             </w:r>
             <w:r>
               <w:rPr>
@@ -1041,14 +962,14 @@
               <w:noProof/>
             </w:rPr>
           </w:pPr>
-          <w:hyperlink w:anchor="_Toc475570144" w:history="1">
+          <w:hyperlink w:anchor="_Toc475800098" w:history="1">
             <w:r>
               <w:rPr>
                 <w:rStyle w:val="aa"/>
                 <w:rFonts w:ascii="黑体" w:eastAsia="黑体" w:hAnsi="黑体"/>
                 <w:noProof/>
               </w:rPr>
-              <w:t>2.4</w:t>
+              <w:t>2.4 iBeacon</w:t>
             </w:r>
             <w:r>
               <w:rPr>
@@ -1056,22 +977,6 @@
                 <w:rFonts w:ascii="黑体" w:eastAsia="黑体" w:hAnsi="黑体" w:hint="eastAsia"/>
                 <w:noProof/>
               </w:rPr>
-              <w:t>、</w:t>
-            </w:r>
-            <w:r>
-              <w:rPr>
-                <w:rStyle w:val="aa"/>
-                <w:rFonts w:ascii="黑体" w:eastAsia="黑体" w:hAnsi="黑体"/>
-                <w:noProof/>
-              </w:rPr>
-              <w:t>iBeacon</w:t>
-            </w:r>
-            <w:r>
-              <w:rPr>
-                <w:rStyle w:val="aa"/>
-                <w:rFonts w:ascii="黑体" w:eastAsia="黑体" w:hAnsi="黑体" w:hint="eastAsia"/>
-                <w:noProof/>
-              </w:rPr>
               <w:t>的工作原理</w:t>
             </w:r>
             <w:r>
@@ -1093,7 +998,7 @@
                 <w:noProof/>
                 <w:webHidden/>
               </w:rPr>
-              <w:instrText xml:space="preserve"> PAGEREF _Toc475570144 \h </w:instrText>
+              <w:instrText xml:space="preserve"> PAGEREF _Toc475800098 \h </w:instrText>
             </w:r>
             <w:r>
               <w:rPr>
@@ -1134,14 +1039,14 @@
               <w:noProof/>
             </w:rPr>
           </w:pPr>
-          <w:hyperlink w:anchor="_Toc475570145" w:history="1">
+          <w:hyperlink w:anchor="_Toc475800099" w:history="1">
             <w:r>
               <w:rPr>
                 <w:rStyle w:val="aa"/>
                 <w:rFonts w:ascii="黑体" w:eastAsia="黑体" w:hAnsi="黑体"/>
                 <w:noProof/>
               </w:rPr>
-              <w:t>2.5</w:t>
+              <w:t xml:space="preserve">2.5 </w:t>
             </w:r>
             <w:r>
               <w:rPr>
@@ -1149,7 +1054,7 @@
                 <w:rFonts w:ascii="黑体" w:eastAsia="黑体" w:hAnsi="黑体" w:hint="eastAsia"/>
                 <w:noProof/>
               </w:rPr>
-              <w:t>、可行性分析</w:t>
+              <w:t>可行性分析</w:t>
             </w:r>
             <w:r>
               <w:rPr>
@@ -1170,7 +1075,7 @@
                 <w:noProof/>
                 <w:webHidden/>
               </w:rPr>
-              <w:instrText xml:space="preserve"> PAGEREF _Toc475570145 \h </w:instrText>
+              <w:instrText xml:space="preserve"> PAGEREF _Toc475800099 \h </w:instrText>
             </w:r>
             <w:r>
               <w:rPr>
@@ -1211,14 +1116,14 @@
               <w:noProof/>
             </w:rPr>
           </w:pPr>
-          <w:hyperlink w:anchor="_Toc475570146" w:history="1">
+          <w:hyperlink w:anchor="_Toc475800100" w:history="1">
             <w:r>
               <w:rPr>
                 <w:rStyle w:val="aa"/>
                 <w:rFonts w:ascii="黑体" w:eastAsia="黑体" w:hAnsi="黑体"/>
                 <w:noProof/>
               </w:rPr>
-              <w:t>2.5.1</w:t>
+              <w:t xml:space="preserve">2.5.1 </w:t>
             </w:r>
             <w:r>
               <w:rPr>
@@ -1226,7 +1131,7 @@
                 <w:rFonts w:ascii="黑体" w:eastAsia="黑体" w:hAnsi="黑体" w:hint="eastAsia"/>
                 <w:noProof/>
               </w:rPr>
-              <w:t>、技术可行性</w:t>
+              <w:t>技术可行性</w:t>
             </w:r>
             <w:r>
               <w:rPr>
@@ -1247,7 +1152,7 @@
                 <w:noProof/>
                 <w:webHidden/>
               </w:rPr>
-              <w:instrText xml:space="preserve"> PAGEREF _Toc475570146 \h </w:instrText>
+              <w:instrText xml:space="preserve"> PAGEREF _Toc475800100 \h </w:instrText>
             </w:r>
             <w:r>
               <w:rPr>
@@ -1288,14 +1193,14 @@
               <w:noProof/>
             </w:rPr>
           </w:pPr>
-          <w:hyperlink w:anchor="_Toc475570147" w:history="1">
+          <w:hyperlink w:anchor="_Toc475800101" w:history="1">
             <w:r>
               <w:rPr>
                 <w:rStyle w:val="aa"/>
                 <w:rFonts w:ascii="黑体" w:eastAsia="黑体" w:hAnsi="黑体"/>
                 <w:noProof/>
               </w:rPr>
-              <w:t>2.5.2</w:t>
+              <w:t xml:space="preserve">2.5.2 </w:t>
             </w:r>
             <w:r>
               <w:rPr>
@@ -1303,7 +1208,7 @@
                 <w:rFonts w:ascii="黑体" w:eastAsia="黑体" w:hAnsi="黑体" w:hint="eastAsia"/>
                 <w:noProof/>
               </w:rPr>
-              <w:t>、成本可行性</w:t>
+              <w:t>成本可行性</w:t>
             </w:r>
             <w:r>
               <w:rPr>
@@ -1324,7 +1229,7 @@
                 <w:noProof/>
                 <w:webHidden/>
               </w:rPr>
-              <w:instrText xml:space="preserve"> PAGEREF _Toc475570147 \h </w:instrText>
+              <w:instrText xml:space="preserve"> PAGEREF _Toc475800101 \h </w:instrText>
             </w:r>
             <w:r>
               <w:rPr>
@@ -1365,14 +1270,14 @@
               <w:noProof/>
             </w:rPr>
           </w:pPr>
-          <w:hyperlink w:anchor="_Toc475570148" w:history="1">
+          <w:hyperlink w:anchor="_Toc475800102" w:history="1">
             <w:r>
               <w:rPr>
                 <w:rStyle w:val="aa"/>
                 <w:rFonts w:ascii="黑体" w:eastAsia="黑体" w:hAnsi="黑体"/>
                 <w:noProof/>
               </w:rPr>
-              <w:t>2.6</w:t>
+              <w:t xml:space="preserve">2.6 </w:t>
             </w:r>
             <w:r>
               <w:rPr>
@@ -1380,7 +1285,7 @@
                 <w:rFonts w:ascii="黑体" w:eastAsia="黑体" w:hAnsi="黑体" w:hint="eastAsia"/>
                 <w:noProof/>
               </w:rPr>
-              <w:t>、创新点</w:t>
+              <w:t>创新点</w:t>
             </w:r>
             <w:r>
               <w:rPr>
@@ -1401,7 +1306,7 @@
                 <w:noProof/>
                 <w:webHidden/>
               </w:rPr>
-              <w:instrText xml:space="preserve"> PAGEREF _Toc475570148 \h </w:instrText>
+              <w:instrText xml:space="preserve"> PAGEREF _Toc475800102 \h </w:instrText>
             </w:r>
             <w:r>
               <w:rPr>
@@ -1442,14 +1347,14 @@
               <w:noProof/>
             </w:rPr>
           </w:pPr>
-          <w:hyperlink w:anchor="_Toc475570149" w:history="1">
+          <w:hyperlink w:anchor="_Toc475800103" w:history="1">
             <w:r>
               <w:rPr>
                 <w:rStyle w:val="aa"/>
                 <w:rFonts w:ascii="黑体" w:eastAsia="黑体" w:hAnsi="黑体"/>
                 <w:noProof/>
               </w:rPr>
-              <w:t>3</w:t>
+              <w:t xml:space="preserve">3 </w:t>
             </w:r>
             <w:r>
               <w:rPr>
@@ -1457,7 +1362,7 @@
                 <w:rFonts w:ascii="黑体" w:eastAsia="黑体" w:hAnsi="黑体" w:hint="eastAsia"/>
                 <w:noProof/>
               </w:rPr>
-              <w:t>、系统设计</w:t>
+              <w:t>系统设计</w:t>
             </w:r>
             <w:r>
               <w:rPr>
@@ -1478,7 +1383,7 @@
                 <w:noProof/>
                 <w:webHidden/>
               </w:rPr>
-              <w:instrText xml:space="preserve"> PAGEREF _Toc475570149 \h </w:instrText>
+              <w:instrText xml:space="preserve"> PAGEREF _Toc475800103 \h </w:instrText>
             </w:r>
             <w:r>
               <w:rPr>
@@ -1519,14 +1424,14 @@
               <w:noProof/>
             </w:rPr>
           </w:pPr>
-          <w:hyperlink w:anchor="_Toc475570150" w:history="1">
+          <w:hyperlink w:anchor="_Toc475800104" w:history="1">
             <w:r>
               <w:rPr>
                 <w:rStyle w:val="aa"/>
                 <w:rFonts w:ascii="黑体" w:eastAsia="黑体" w:hAnsi="黑体"/>
                 <w:noProof/>
               </w:rPr>
-              <w:t>3.1</w:t>
+              <w:t xml:space="preserve">3.1 </w:t>
             </w:r>
             <w:r>
               <w:rPr>
@@ -1534,7 +1439,7 @@
                 <w:rFonts w:ascii="黑体" w:eastAsia="黑体" w:hAnsi="黑体" w:hint="eastAsia"/>
                 <w:noProof/>
               </w:rPr>
-              <w:t>、设计思想</w:t>
+              <w:t>设计思想</w:t>
             </w:r>
             <w:r>
               <w:rPr>
@@ -1555,7 +1460,7 @@
                 <w:noProof/>
                 <w:webHidden/>
               </w:rPr>
-              <w:instrText xml:space="preserve"> PAGEREF _Toc475570150 \h </w:instrText>
+              <w:instrText xml:space="preserve"> PAGEREF _Toc475800104 \h </w:instrText>
             </w:r>
             <w:r>
               <w:rPr>
@@ -1596,14 +1501,14 @@
               <w:noProof/>
             </w:rPr>
           </w:pPr>
-          <w:hyperlink w:anchor="_Toc475570151" w:history="1">
+          <w:hyperlink w:anchor="_Toc475800105" w:history="1">
             <w:r>
               <w:rPr>
                 <w:rStyle w:val="aa"/>
                 <w:rFonts w:ascii="黑体" w:eastAsia="黑体" w:hAnsi="黑体"/>
                 <w:noProof/>
               </w:rPr>
-              <w:t>3.2</w:t>
+              <w:t xml:space="preserve">3.2 </w:t>
             </w:r>
             <w:r>
               <w:rPr>
@@ -1611,7 +1516,7 @@
                 <w:rFonts w:ascii="黑体" w:eastAsia="黑体" w:hAnsi="黑体" w:hint="eastAsia"/>
                 <w:noProof/>
               </w:rPr>
-              <w:t>、系统结构</w:t>
+              <w:t>系统结构</w:t>
             </w:r>
             <w:r>
               <w:rPr>
@@ -1632,7 +1537,7 @@
                 <w:noProof/>
                 <w:webHidden/>
               </w:rPr>
-              <w:instrText xml:space="preserve"> PAGEREF _Toc475570151 \h </w:instrText>
+              <w:instrText xml:space="preserve"> PAGEREF _Toc475800105 \h </w:instrText>
             </w:r>
             <w:r>
               <w:rPr>
@@ -1673,14 +1578,14 @@
               <w:noProof/>
             </w:rPr>
           </w:pPr>
-          <w:hyperlink w:anchor="_Toc475570152" w:history="1">
+          <w:hyperlink w:anchor="_Toc475800106" w:history="1">
             <w:r>
               <w:rPr>
                 <w:rStyle w:val="aa"/>
                 <w:rFonts w:ascii="黑体" w:eastAsia="黑体" w:hAnsi="黑体"/>
                 <w:noProof/>
               </w:rPr>
-              <w:t>3.3</w:t>
+              <w:t xml:space="preserve">3.3 </w:t>
             </w:r>
             <w:r>
               <w:rPr>
@@ -1688,7 +1593,7 @@
                 <w:rFonts w:ascii="黑体" w:eastAsia="黑体" w:hAnsi="黑体" w:hint="eastAsia"/>
                 <w:noProof/>
               </w:rPr>
-              <w:t>、智慧导游模块设计</w:t>
+              <w:t>智慧导游模块设计</w:t>
             </w:r>
             <w:r>
               <w:rPr>
@@ -1709,7 +1614,7 @@
                 <w:noProof/>
                 <w:webHidden/>
               </w:rPr>
-              <w:instrText xml:space="preserve"> PAGEREF _Toc475570152 \h </w:instrText>
+              <w:instrText xml:space="preserve"> PAGEREF _Toc475800106 \h </w:instrText>
             </w:r>
             <w:r>
               <w:rPr>
@@ -1750,14 +1655,14 @@
               <w:noProof/>
             </w:rPr>
           </w:pPr>
-          <w:hyperlink w:anchor="_Toc475570153" w:history="1">
+          <w:hyperlink w:anchor="_Toc475800107" w:history="1">
             <w:r>
               <w:rPr>
                 <w:rStyle w:val="aa"/>
                 <w:rFonts w:ascii="黑体" w:eastAsia="黑体" w:hAnsi="黑体"/>
                 <w:noProof/>
               </w:rPr>
-              <w:t>3.4</w:t>
+              <w:t xml:space="preserve">3.4 </w:t>
             </w:r>
             <w:r>
               <w:rPr>
@@ -1765,7 +1670,7 @@
                 <w:rFonts w:ascii="黑体" w:eastAsia="黑体" w:hAnsi="黑体" w:hint="eastAsia"/>
                 <w:noProof/>
               </w:rPr>
-              <w:t>、数据库设计</w:t>
+              <w:t>数据库设计</w:t>
             </w:r>
             <w:r>
               <w:rPr>
@@ -1786,7 +1691,7 @@
                 <w:noProof/>
                 <w:webHidden/>
               </w:rPr>
-              <w:instrText xml:space="preserve"> PAGEREF _Toc475570153 \h </w:instrText>
+              <w:instrText xml:space="preserve"> PAGEREF _Toc475800107 \h </w:instrText>
             </w:r>
             <w:r>
               <w:rPr>
@@ -1827,14 +1732,14 @@
               <w:noProof/>
             </w:rPr>
           </w:pPr>
-          <w:hyperlink w:anchor="_Toc475570154" w:history="1">
+          <w:hyperlink w:anchor="_Toc475800108" w:history="1">
             <w:r>
               <w:rPr>
                 <w:rStyle w:val="aa"/>
                 <w:rFonts w:ascii="黑体" w:eastAsia="黑体" w:hAnsi="黑体"/>
                 <w:noProof/>
               </w:rPr>
-              <w:t>3.4.1</w:t>
+              <w:t xml:space="preserve">3.4.1 </w:t>
             </w:r>
             <w:r>
               <w:rPr>
@@ -1842,7 +1747,7 @@
                 <w:rFonts w:ascii="黑体" w:eastAsia="黑体" w:hAnsi="黑体" w:hint="eastAsia"/>
                 <w:noProof/>
               </w:rPr>
-              <w:t>、数据库结构设计</w:t>
+              <w:t>数据库结构设计</w:t>
             </w:r>
             <w:r>
               <w:rPr>
@@ -1863,7 +1768,7 @@
                 <w:noProof/>
                 <w:webHidden/>
               </w:rPr>
-              <w:instrText xml:space="preserve"> PAGEREF _Toc475570154 \h </w:instrText>
+              <w:instrText xml:space="preserve"> PAGEREF _Toc475800108 \h </w:instrText>
             </w:r>
             <w:r>
               <w:rPr>
@@ -1904,14 +1809,14 @@
               <w:noProof/>
             </w:rPr>
           </w:pPr>
-          <w:hyperlink w:anchor="_Toc475570155" w:history="1">
+          <w:hyperlink w:anchor="_Toc475800109" w:history="1">
             <w:r>
               <w:rPr>
                 <w:rStyle w:val="aa"/>
                 <w:rFonts w:ascii="黑体" w:eastAsia="黑体" w:hAnsi="黑体"/>
                 <w:noProof/>
               </w:rPr>
-              <w:t>3.4.2</w:t>
+              <w:t xml:space="preserve">3.4.2 </w:t>
             </w:r>
             <w:r>
               <w:rPr>
@@ -1919,7 +1824,7 @@
                 <w:rFonts w:ascii="黑体" w:eastAsia="黑体" w:hAnsi="黑体" w:hint="eastAsia"/>
                 <w:noProof/>
               </w:rPr>
-              <w:t>、数据表</w:t>
+              <w:t>数据表</w:t>
             </w:r>
             <w:r>
               <w:rPr>
@@ -1956,7 +1861,7 @@
                 <w:noProof/>
                 <w:webHidden/>
               </w:rPr>
-              <w:instrText xml:space="preserve"> PAGEREF _Toc475570155 \h </w:instrText>
+              <w:instrText xml:space="preserve"> PAGEREF _Toc475800109 \h </w:instrText>
             </w:r>
             <w:r>
               <w:rPr>
@@ -1997,14 +1902,14 @@
               <w:noProof/>
             </w:rPr>
           </w:pPr>
-          <w:hyperlink w:anchor="_Toc475570156" w:history="1">
+          <w:hyperlink w:anchor="_Toc475800110" w:history="1">
             <w:r>
               <w:rPr>
                 <w:rStyle w:val="aa"/>
                 <w:rFonts w:ascii="黑体" w:eastAsia="黑体" w:hAnsi="黑体"/>
                 <w:noProof/>
               </w:rPr>
-              <w:t>3.4.3</w:t>
+              <w:t xml:space="preserve">3.4.3 </w:t>
             </w:r>
             <w:r>
               <w:rPr>
@@ -2012,7 +1917,7 @@
                 <w:rFonts w:ascii="黑体" w:eastAsia="黑体" w:hAnsi="黑体" w:hint="eastAsia"/>
                 <w:noProof/>
               </w:rPr>
-              <w:t>、数据表逻辑结构设计</w:t>
+              <w:t>数据表逻辑结构设计</w:t>
             </w:r>
             <w:r>
               <w:rPr>
@@ -2033,7 +1938,7 @@
                 <w:noProof/>
                 <w:webHidden/>
               </w:rPr>
-              <w:instrText xml:space="preserve"> PAGEREF _Toc475570156 \h </w:instrText>
+              <w:instrText xml:space="preserve"> PAGEREF _Toc475800110 \h </w:instrText>
             </w:r>
             <w:r>
               <w:rPr>
@@ -2074,14 +1979,14 @@
               <w:noProof/>
             </w:rPr>
           </w:pPr>
-          <w:hyperlink w:anchor="_Toc475570157" w:history="1">
+          <w:hyperlink w:anchor="_Toc475800111" w:history="1">
             <w:r>
               <w:rPr>
                 <w:rStyle w:val="aa"/>
                 <w:rFonts w:ascii="黑体" w:eastAsia="黑体" w:hAnsi="黑体"/>
                 <w:noProof/>
               </w:rPr>
-              <w:t>3.5</w:t>
+              <w:t xml:space="preserve">4 </w:t>
             </w:r>
             <w:r>
               <w:rPr>
@@ -2089,7 +1994,7 @@
                 <w:rFonts w:ascii="黑体" w:eastAsia="黑体" w:hAnsi="黑体" w:hint="eastAsia"/>
                 <w:noProof/>
               </w:rPr>
-              <w:t>、系统实现</w:t>
+              <w:t>系统实现</w:t>
             </w:r>
             <w:r>
               <w:rPr>
@@ -2110,7 +2015,7 @@
                 <w:noProof/>
                 <w:webHidden/>
               </w:rPr>
-              <w:instrText xml:space="preserve"> PAGEREF _Toc475570157 \h </w:instrText>
+              <w:instrText xml:space="preserve"> PAGEREF _Toc475800111 \h </w:instrText>
             </w:r>
             <w:r>
               <w:rPr>
@@ -2131,160 +2036,6 @@
                 <w:webHidden/>
               </w:rPr>
               <w:t>26</w:t>
-            </w:r>
-            <w:r>
-              <w:rPr>
-                <w:noProof/>
-                <w:webHidden/>
-              </w:rPr>
-              <w:fldChar w:fldCharType="end"/>
-            </w:r>
-          </w:hyperlink>
-        </w:p>
-        <w:p>
-          <w:pPr>
-            <w:pStyle w:val="30"/>
-            <w:tabs>
-              <w:tab w:val="right" w:leader="dot" w:pos="9344"/>
-            </w:tabs>
-            <w:rPr>
-              <w:noProof/>
-            </w:rPr>
-          </w:pPr>
-          <w:hyperlink w:anchor="_Toc475570158" w:history="1">
-            <w:r>
-              <w:rPr>
-                <w:rStyle w:val="aa"/>
-                <w:rFonts w:ascii="黑体" w:eastAsia="黑体" w:hAnsi="黑体"/>
-                <w:noProof/>
-              </w:rPr>
-              <w:t>3.5.1</w:t>
-            </w:r>
-            <w:r>
-              <w:rPr>
-                <w:rStyle w:val="aa"/>
-                <w:rFonts w:ascii="黑体" w:eastAsia="黑体" w:hAnsi="黑体" w:hint="eastAsia"/>
-                <w:noProof/>
-              </w:rPr>
-              <w:t>、后台数据管理系统实现</w:t>
-            </w:r>
-            <w:r>
-              <w:rPr>
-                <w:noProof/>
-                <w:webHidden/>
-              </w:rPr>
-              <w:tab/>
-            </w:r>
-            <w:r>
-              <w:rPr>
-                <w:noProof/>
-                <w:webHidden/>
-              </w:rPr>
-              <w:fldChar w:fldCharType="begin"/>
-            </w:r>
-            <w:r>
-              <w:rPr>
-                <w:noProof/>
-                <w:webHidden/>
-              </w:rPr>
-              <w:instrText xml:space="preserve"> PAGEREF _Toc475570158 \h </w:instrText>
-            </w:r>
-            <w:r>
-              <w:rPr>
-                <w:noProof/>
-                <w:webHidden/>
-              </w:rPr>
-            </w:r>
-            <w:r>
-              <w:rPr>
-                <w:noProof/>
-                <w:webHidden/>
-              </w:rPr>
-              <w:fldChar w:fldCharType="separate"/>
-            </w:r>
-            <w:r>
-              <w:rPr>
-                <w:noProof/>
-                <w:webHidden/>
-              </w:rPr>
-              <w:t>26</w:t>
-            </w:r>
-            <w:r>
-              <w:rPr>
-                <w:noProof/>
-                <w:webHidden/>
-              </w:rPr>
-              <w:fldChar w:fldCharType="end"/>
-            </w:r>
-          </w:hyperlink>
-        </w:p>
-        <w:p>
-          <w:pPr>
-            <w:pStyle w:val="30"/>
-            <w:tabs>
-              <w:tab w:val="right" w:leader="dot" w:pos="9344"/>
-            </w:tabs>
-            <w:rPr>
-              <w:noProof/>
-            </w:rPr>
-          </w:pPr>
-          <w:hyperlink w:anchor="_Toc475570159" w:history="1">
-            <w:r>
-              <w:rPr>
-                <w:rStyle w:val="aa"/>
-                <w:rFonts w:ascii="黑体" w:eastAsia="黑体" w:hAnsi="黑体"/>
-                <w:noProof/>
-              </w:rPr>
-              <w:t>3.5.1</w:t>
-            </w:r>
-            <w:r>
-              <w:rPr>
-                <w:rStyle w:val="aa"/>
-                <w:rFonts w:ascii="黑体" w:eastAsia="黑体" w:hAnsi="黑体" w:hint="eastAsia"/>
-                <w:noProof/>
-              </w:rPr>
-              <w:t>、移动智能终端各个版面设计</w:t>
-            </w:r>
-            <w:r>
-              <w:rPr>
-                <w:noProof/>
-                <w:webHidden/>
-              </w:rPr>
-              <w:tab/>
-            </w:r>
-            <w:r>
-              <w:rPr>
-                <w:noProof/>
-                <w:webHidden/>
-              </w:rPr>
-              <w:fldChar w:fldCharType="begin"/>
-            </w:r>
-            <w:r>
-              <w:rPr>
-                <w:noProof/>
-                <w:webHidden/>
-              </w:rPr>
-              <w:instrText xml:space="preserve"> PAGEREF _Toc475570159 \h </w:instrText>
-            </w:r>
-            <w:r>
-              <w:rPr>
-                <w:noProof/>
-                <w:webHidden/>
-              </w:rPr>
-            </w:r>
-            <w:r>
-              <w:rPr>
-                <w:noProof/>
-                <w:webHidden/>
-              </w:rPr>
-              <w:fldChar w:fldCharType="separate"/>
-            </w:r>
-            <w:r>
-              <w:rPr>
-                <w:noProof/>
-                <w:webHidden/>
-              </w:rPr>
-              <w:t>27</w:t>
             </w:r>
             <w:r>
               <w:rPr>
@@ -2305,30 +2056,22 @@
               <w:noProof/>
             </w:rPr>
           </w:pPr>
-          <w:hyperlink w:anchor="_Toc475570160" w:history="1">
+          <w:hyperlink w:anchor="_Toc475800112" w:history="1">
+            <w:r>
+              <w:rPr>
+                <w:rStyle w:val="aa"/>
+                <w:rFonts w:ascii="黑体" w:eastAsia="黑体" w:hAnsi="黑体"/>
+                <w:noProof/>
+              </w:rPr>
+              <w:t xml:space="preserve">4.1 </w:t>
+            </w:r>
             <w:r>
               <w:rPr>
                 <w:rStyle w:val="aa"/>
                 <w:rFonts w:ascii="黑体" w:eastAsia="黑体" w:hAnsi="黑体" w:hint="eastAsia"/>
                 <w:noProof/>
               </w:rPr>
-              <w:t>致</w:t>
-            </w:r>
-            <w:r>
-              <w:rPr>
-                <w:rStyle w:val="aa"/>
-                <w:rFonts w:ascii="黑体" w:eastAsia="黑体" w:hAnsi="黑体"/>
-                <w:noProof/>
-              </w:rPr>
-              <w:t xml:space="preserve"> </w:t>
-            </w:r>
-            <w:r>
-              <w:rPr>
-                <w:rStyle w:val="aa"/>
-                <w:rFonts w:ascii="黑体" w:eastAsia="黑体" w:hAnsi="黑体" w:hint="eastAsia"/>
-                <w:noProof/>
-              </w:rPr>
-              <w:t>谢</w:t>
+              <w:t>后台数据管理系统实现</w:t>
             </w:r>
             <w:r>
               <w:rPr>
@@ -2349,7 +2092,7 @@
                 <w:noProof/>
                 <w:webHidden/>
               </w:rPr>
-              <w:instrText xml:space="preserve"> PAGEREF _Toc475570160 \h </w:instrText>
+              <w:instrText xml:space="preserve"> PAGEREF _Toc475800112 \h </w:instrText>
             </w:r>
             <w:r>
               <w:rPr>
@@ -2369,7 +2112,7 @@
                 <w:noProof/>
                 <w:webHidden/>
               </w:rPr>
-              <w:t>34</w:t>
+              <w:t>26</w:t>
             </w:r>
             <w:r>
               <w:rPr>
@@ -2390,14 +2133,22 @@
               <w:noProof/>
             </w:rPr>
           </w:pPr>
-          <w:hyperlink w:anchor="_Toc475570161" w:history="1">
+          <w:hyperlink w:anchor="_Toc475800113" w:history="1">
+            <w:r>
+              <w:rPr>
+                <w:rStyle w:val="aa"/>
+                <w:rFonts w:ascii="黑体" w:eastAsia="黑体" w:hAnsi="黑体"/>
+                <w:noProof/>
+              </w:rPr>
+              <w:t xml:space="preserve">4.2 </w:t>
+            </w:r>
             <w:r>
               <w:rPr>
                 <w:rStyle w:val="aa"/>
                 <w:rFonts w:ascii="黑体" w:eastAsia="黑体" w:hAnsi="黑体" w:hint="eastAsia"/>
                 <w:noProof/>
               </w:rPr>
-              <w:t>参考文献</w:t>
+              <w:t>移动智能终端各个版面设计</w:t>
             </w:r>
             <w:r>
               <w:rPr>
@@ -2418,7 +2169,7 @@
                 <w:noProof/>
                 <w:webHidden/>
               </w:rPr>
-              <w:instrText xml:space="preserve"> PAGEREF _Toc475570161 \h </w:instrText>
+              <w:instrText xml:space="preserve"> PAGEREF _Toc475800113 \h </w:instrText>
             </w:r>
             <w:r>
               <w:rPr>
@@ -2438,7 +2189,7 @@
                 <w:noProof/>
                 <w:webHidden/>
               </w:rPr>
-              <w:t>35</w:t>
+              <w:t>27</w:t>
             </w:r>
             <w:r>
               <w:rPr>
@@ -2451,10 +2202,159 @@
         </w:p>
         <w:p>
           <w:pPr>
+            <w:pStyle w:val="20"/>
+            <w:tabs>
+              <w:tab w:val="right" w:leader="dot" w:pos="9344"/>
+            </w:tabs>
             <w:rPr>
-              <w:rFonts w:hint="eastAsia"/>
+              <w:noProof/>
             </w:rPr>
           </w:pPr>
+          <w:hyperlink w:anchor="_Toc475800114" w:history="1">
+            <w:r>
+              <w:rPr>
+                <w:rStyle w:val="aa"/>
+                <w:rFonts w:ascii="黑体" w:eastAsia="黑体" w:hAnsi="黑体" w:hint="eastAsia"/>
+                <w:noProof/>
+              </w:rPr>
+              <w:t>致</w:t>
+            </w:r>
+            <w:r>
+              <w:rPr>
+                <w:rStyle w:val="aa"/>
+                <w:rFonts w:ascii="黑体" w:eastAsia="黑体" w:hAnsi="黑体"/>
+                <w:noProof/>
+              </w:rPr>
+              <w:t xml:space="preserve"> </w:t>
+            </w:r>
+            <w:r>
+              <w:rPr>
+                <w:rStyle w:val="aa"/>
+                <w:rFonts w:ascii="黑体" w:eastAsia="黑体" w:hAnsi="黑体" w:hint="eastAsia"/>
+                <w:noProof/>
+              </w:rPr>
+              <w:t>谢</w:t>
+            </w:r>
+            <w:r>
+              <w:rPr>
+                <w:noProof/>
+                <w:webHidden/>
+              </w:rPr>
+              <w:tab/>
+            </w:r>
+            <w:r>
+              <w:rPr>
+                <w:noProof/>
+                <w:webHidden/>
+              </w:rPr>
+              <w:fldChar w:fldCharType="begin"/>
+            </w:r>
+            <w:r>
+              <w:rPr>
+                <w:noProof/>
+                <w:webHidden/>
+              </w:rPr>
+              <w:instrText xml:space="preserve"> PAGEREF _Toc475800114 \h </w:instrText>
+            </w:r>
+            <w:r>
+              <w:rPr>
+                <w:noProof/>
+                <w:webHidden/>
+              </w:rPr>
+            </w:r>
+            <w:r>
+              <w:rPr>
+                <w:noProof/>
+                <w:webHidden/>
+              </w:rPr>
+              <w:fldChar w:fldCharType="separate"/>
+            </w:r>
+            <w:r>
+              <w:rPr>
+                <w:noProof/>
+                <w:webHidden/>
+              </w:rPr>
+              <w:t>34</w:t>
+            </w:r>
+            <w:r>
+              <w:rPr>
+                <w:noProof/>
+                <w:webHidden/>
+              </w:rPr>
+              <w:fldChar w:fldCharType="end"/>
+            </w:r>
+          </w:hyperlink>
+        </w:p>
+        <w:p>
+          <w:pPr>
+            <w:pStyle w:val="20"/>
+            <w:tabs>
+              <w:tab w:val="right" w:leader="dot" w:pos="9344"/>
+            </w:tabs>
+            <w:rPr>
+              <w:noProof/>
+            </w:rPr>
+          </w:pPr>
+          <w:hyperlink w:anchor="_Toc475800115" w:history="1">
+            <w:r>
+              <w:rPr>
+                <w:rStyle w:val="aa"/>
+                <w:rFonts w:ascii="黑体" w:eastAsia="黑体" w:hAnsi="黑体" w:hint="eastAsia"/>
+                <w:noProof/>
+              </w:rPr>
+              <w:t>参考文献</w:t>
+            </w:r>
+            <w:r>
+              <w:rPr>
+                <w:noProof/>
+                <w:webHidden/>
+              </w:rPr>
+              <w:tab/>
+            </w:r>
+            <w:r>
+              <w:rPr>
+                <w:noProof/>
+                <w:webHidden/>
+              </w:rPr>
+              <w:fldChar w:fldCharType="begin"/>
+            </w:r>
+            <w:r>
+              <w:rPr>
+                <w:noProof/>
+                <w:webHidden/>
+              </w:rPr>
+              <w:instrText xml:space="preserve"> PAGEREF _Toc475800115 \h </w:instrText>
+            </w:r>
+            <w:r>
+              <w:rPr>
+                <w:noProof/>
+                <w:webHidden/>
+              </w:rPr>
+            </w:r>
+            <w:r>
+              <w:rPr>
+                <w:noProof/>
+                <w:webHidden/>
+              </w:rPr>
+              <w:fldChar w:fldCharType="separate"/>
+            </w:r>
+            <w:r>
+              <w:rPr>
+                <w:noProof/>
+                <w:webHidden/>
+              </w:rPr>
+              <w:t>35</w:t>
+            </w:r>
+            <w:r>
+              <w:rPr>
+                <w:noProof/>
+                <w:webHidden/>
+              </w:rPr>
+              <w:fldChar w:fldCharType="end"/>
+            </w:r>
+          </w:hyperlink>
+        </w:p>
+        <w:p>
           <w:r>
             <w:fldChar w:fldCharType="end"/>
           </w:r>
@@ -2491,7 +2391,7 @@
           <w:szCs w:val="28"/>
         </w:rPr>
       </w:pPr>
-      <w:bookmarkStart w:id="1" w:name="_Toc475570136"/>
+      <w:bookmarkStart w:id="0" w:name="_Toc475800090"/>
       <w:r>
         <w:rPr>
           <w:rFonts w:ascii="黑体" w:eastAsia="黑体" w:hAnsi="黑体"/>
@@ -2499,12 +2399,237 @@
           <w:szCs w:val="28"/>
         </w:rPr>
         <w:lastRenderedPageBreak/>
-        <w:t>1、引言</w:t>
+        <w:t>1</w:t>
+      </w:r>
+      <w:r>
+        <w:rPr>
+          <w:rFonts w:ascii="黑体" w:eastAsia="黑体" w:hAnsi="黑体" w:hint="eastAsia"/>
+          <w:sz w:val="28"/>
+          <w:szCs w:val="28"/>
+        </w:rPr>
+        <w:t xml:space="preserve"> </w:t>
+      </w:r>
+      <w:r>
+        <w:rPr>
+          <w:rFonts w:ascii="黑体" w:eastAsia="黑体" w:hAnsi="黑体"/>
+          <w:sz w:val="28"/>
+          <w:szCs w:val="28"/>
+        </w:rPr>
+        <w:t>引言</w:t>
+      </w:r>
+      <w:bookmarkEnd w:id="0"/>
+    </w:p>
+    <w:p>
+      <w:pPr>
+        <w:pStyle w:val="2"/>
+        <w:rPr>
+          <w:rFonts w:ascii="黑体" w:eastAsia="黑体" w:hAnsi="黑体"/>
+          <w:sz w:val="24"/>
+          <w:szCs w:val="24"/>
+        </w:rPr>
+      </w:pPr>
+      <w:bookmarkStart w:id="1" w:name="_Toc475800091"/>
+      <w:r>
+        <w:rPr>
+          <w:rFonts w:ascii="黑体" w:eastAsia="黑体" w:hAnsi="黑体"/>
+          <w:sz w:val="24"/>
+          <w:szCs w:val="24"/>
+        </w:rPr>
+        <w:t>1.1</w:t>
+      </w:r>
+      <w:r>
+        <w:rPr>
+          <w:rFonts w:ascii="黑体" w:eastAsia="黑体" w:hAnsi="黑体" w:hint="eastAsia"/>
+          <w:sz w:val="24"/>
+          <w:szCs w:val="24"/>
+        </w:rPr>
+        <w:t xml:space="preserve"> 概述</w:t>
       </w:r>
       <w:bookmarkEnd w:id="1"/>
     </w:p>
     <w:p>
       <w:pPr>
+        <w:ind w:firstLineChars="200" w:firstLine="480"/>
+        <w:rPr>
+          <w:rFonts w:asciiTheme="minorEastAsia" w:hAnsiTheme="minorEastAsia"/>
+          <w:sz w:val="24"/>
+          <w:szCs w:val="24"/>
+        </w:rPr>
+      </w:pPr>
+      <w:r>
+        <w:rPr>
+          <w:rFonts w:asciiTheme="minorEastAsia" w:hAnsiTheme="minorEastAsia"/>
+          <w:sz w:val="24"/>
+          <w:szCs w:val="24"/>
+        </w:rPr>
+        <w:t>随着移动互联网的高速发展和移动智能设备的普及，根据CNNIC发布的第34次《中国互联网络发展状况统计报告》</w:t>
+      </w:r>
+      <w:r>
+        <w:rPr>
+          <w:rFonts w:asciiTheme="minorEastAsia" w:hAnsiTheme="minorEastAsia"/>
+          <w:sz w:val="24"/>
+          <w:szCs w:val="24"/>
+          <w:vertAlign w:val="superscript"/>
+        </w:rPr>
+        <w:t>[1]</w:t>
+      </w:r>
+      <w:r>
+        <w:rPr>
+          <w:rFonts w:asciiTheme="minorEastAsia" w:hAnsiTheme="minorEastAsia"/>
+          <w:sz w:val="24"/>
+          <w:szCs w:val="24"/>
+        </w:rPr>
+        <w:t>，我国网民上网设备中，手机使用率达83.4%，首次超越传统PC的使用率。</w:t>
+      </w:r>
+      <w:r>
+        <w:rPr>
+          <w:rFonts w:asciiTheme="minorEastAsia" w:hAnsiTheme="minorEastAsia" w:hint="eastAsia"/>
+          <w:sz w:val="24"/>
+          <w:szCs w:val="24"/>
+        </w:rPr>
+        <w:t>人们的</w:t>
+      </w:r>
+      <w:r>
+        <w:rPr>
+          <w:rFonts w:asciiTheme="minorEastAsia" w:hAnsiTheme="minorEastAsia" w:hint="eastAsia"/>
+          <w:sz w:val="24"/>
+          <w:szCs w:val="24"/>
+        </w:rPr>
+        <w:t>生活与移动互联网已经变得形影不</w:t>
+      </w:r>
+      <w:r>
+        <w:rPr>
+          <w:rFonts w:asciiTheme="minorEastAsia" w:hAnsiTheme="minorEastAsia" w:hint="eastAsia"/>
+          <w:sz w:val="24"/>
+          <w:szCs w:val="24"/>
+        </w:rPr>
+        <w:t>离，人们</w:t>
+      </w:r>
+      <w:r>
+        <w:rPr>
+          <w:rFonts w:asciiTheme="minorEastAsia" w:hAnsiTheme="minorEastAsia" w:hint="eastAsia"/>
+          <w:sz w:val="24"/>
+          <w:szCs w:val="24"/>
+        </w:rPr>
+        <w:t>只需要轻轻地</w:t>
+      </w:r>
+      <w:r>
+        <w:rPr>
+          <w:rFonts w:asciiTheme="minorEastAsia" w:hAnsiTheme="minorEastAsia" w:hint="eastAsia"/>
+          <w:sz w:val="24"/>
+          <w:szCs w:val="24"/>
+        </w:rPr>
+        <w:t>点触指尖</w:t>
+      </w:r>
+      <w:r>
+        <w:rPr>
+          <w:rFonts w:asciiTheme="minorEastAsia" w:hAnsiTheme="minorEastAsia" w:hint="eastAsia"/>
+          <w:sz w:val="24"/>
+          <w:szCs w:val="24"/>
+        </w:rPr>
+        <w:t>，</w:t>
+      </w:r>
+      <w:r>
+        <w:rPr>
+          <w:rFonts w:asciiTheme="minorEastAsia" w:hAnsiTheme="minorEastAsia" w:hint="eastAsia"/>
+          <w:sz w:val="24"/>
+          <w:szCs w:val="24"/>
+        </w:rPr>
+        <w:t>就可以随随便便地获取想要的信息。</w:t>
+      </w:r>
+    </w:p>
+    <w:p>
+      <w:pPr>
+        <w:ind w:firstLineChars="200" w:firstLine="480"/>
+        <w:rPr>
+          <w:rFonts w:asciiTheme="minorEastAsia" w:hAnsiTheme="minorEastAsia"/>
+          <w:sz w:val="24"/>
+          <w:szCs w:val="24"/>
+        </w:rPr>
+      </w:pPr>
+      <w:r>
+        <w:rPr>
+          <w:rFonts w:asciiTheme="minorEastAsia" w:hAnsiTheme="minorEastAsia" w:hint="eastAsia"/>
+          <w:sz w:val="24"/>
+          <w:szCs w:val="24"/>
+        </w:rPr>
+        <w:t>博物馆通过收藏有价值的信息载体和整理传播信息发挥着重要的</w:t>
+      </w:r>
+      <w:r>
+        <w:rPr>
+          <w:rFonts w:asciiTheme="minorEastAsia" w:hAnsiTheme="minorEastAsia" w:hint="eastAsia"/>
+          <w:sz w:val="24"/>
+          <w:szCs w:val="24"/>
+        </w:rPr>
+        <w:t>社会作用</w:t>
+      </w:r>
+      <w:r>
+        <w:rPr>
+          <w:rFonts w:asciiTheme="minorEastAsia" w:hAnsiTheme="minorEastAsia" w:hint="eastAsia"/>
+          <w:sz w:val="24"/>
+          <w:szCs w:val="24"/>
+        </w:rPr>
+        <w:t>。</w:t>
+      </w:r>
+      <w:r>
+        <w:rPr>
+          <w:rFonts w:asciiTheme="minorEastAsia" w:hAnsiTheme="minorEastAsia" w:hint="eastAsia"/>
+          <w:sz w:val="24"/>
+          <w:szCs w:val="24"/>
+        </w:rPr>
+        <w:t>博物馆是一个信息中心，</w:t>
+      </w:r>
+      <w:r>
+        <w:rPr>
+          <w:rFonts w:asciiTheme="minorEastAsia" w:hAnsiTheme="minorEastAsia" w:hint="eastAsia"/>
+          <w:sz w:val="24"/>
+          <w:szCs w:val="24"/>
+        </w:rPr>
+        <w:t>博物馆数字化</w:t>
+      </w:r>
+      <w:r>
+        <w:rPr>
+          <w:rFonts w:asciiTheme="minorEastAsia" w:hAnsiTheme="minorEastAsia" w:hint="eastAsia"/>
+          <w:sz w:val="24"/>
+          <w:szCs w:val="24"/>
+        </w:rPr>
+        <w:t>的结果</w:t>
+      </w:r>
+      <w:r>
+        <w:rPr>
+          <w:rFonts w:asciiTheme="minorEastAsia" w:hAnsiTheme="minorEastAsia" w:hint="eastAsia"/>
+          <w:sz w:val="24"/>
+          <w:szCs w:val="24"/>
+        </w:rPr>
+        <w:t>就是把博物馆和公众</w:t>
+      </w:r>
+      <w:r>
+        <w:rPr>
+          <w:rFonts w:asciiTheme="minorEastAsia" w:hAnsiTheme="minorEastAsia" w:hint="eastAsia"/>
+          <w:sz w:val="24"/>
+          <w:szCs w:val="24"/>
+        </w:rPr>
+        <w:t>紧密联系起来，扩大了博物馆服务对象，增添</w:t>
+      </w:r>
+      <w:r>
+        <w:rPr>
+          <w:rFonts w:asciiTheme="minorEastAsia" w:hAnsiTheme="minorEastAsia" w:hint="eastAsia"/>
+          <w:sz w:val="24"/>
+          <w:szCs w:val="24"/>
+        </w:rPr>
+        <w:t>博物馆功能</w:t>
+      </w:r>
+      <w:r>
+        <w:rPr>
+          <w:rFonts w:asciiTheme="minorEastAsia" w:hAnsiTheme="minorEastAsia" w:hint="eastAsia"/>
+          <w:sz w:val="24"/>
+          <w:szCs w:val="24"/>
+        </w:rPr>
+        <w:t>。</w:t>
+      </w:r>
+    </w:p>
+    <w:p>
+      <w:pPr>
         <w:pStyle w:val="2"/>
         <w:rPr>
           <w:rFonts w:ascii="黑体" w:eastAsia="黑体" w:hAnsi="黑体"/>
@@ -2512,14 +2637,22 @@
           <w:szCs w:val="24"/>
         </w:rPr>
       </w:pPr>
-      <w:bookmarkStart w:id="2" w:name="_Toc475570137"/>
+      <w:bookmarkStart w:id="2" w:name="_Toc475800092"/>
       <w:r>
         <w:rPr>
           <w:rFonts w:ascii="黑体" w:eastAsia="黑体" w:hAnsi="黑体"/>
           <w:sz w:val="24"/>
           <w:szCs w:val="24"/>
         </w:rPr>
-        <w:t>1.1、</w:t>
+        <w:t>1.2</w:t>
+      </w:r>
+      <w:r>
+        <w:rPr>
+          <w:rFonts w:ascii="黑体" w:eastAsia="黑体" w:hAnsi="黑体" w:hint="eastAsia"/>
+          <w:sz w:val="24"/>
+          <w:szCs w:val="24"/>
+        </w:rPr>
+        <w:t xml:space="preserve"> </w:t>
       </w:r>
       <w:r>
         <w:rPr>
@@ -2527,7 +2660,15 @@
           <w:sz w:val="24"/>
           <w:szCs w:val="24"/>
         </w:rPr>
-        <w:t>绪论</w:t>
+        <w:t>课题</w:t>
+      </w:r>
+      <w:r>
+        <w:rPr>
+          <w:rFonts w:ascii="黑体" w:eastAsia="黑体" w:hAnsi="黑体"/>
+          <w:sz w:val="24"/>
+          <w:szCs w:val="24"/>
+        </w:rPr>
+        <w:t>背景</w:t>
       </w:r>
       <w:bookmarkEnd w:id="2"/>
     </w:p>
@@ -2542,36 +2683,11 @@
       </w:pPr>
       <w:r>
         <w:rPr>
-          <w:rFonts w:asciiTheme="minorEastAsia" w:hAnsiTheme="minorEastAsia"/>
-          <w:sz w:val="24"/>
-          <w:szCs w:val="24"/>
-        </w:rPr>
-        <w:t>随着移动互联网的高速发展和移动智能设备的普及，根据CNNIC发布的第34次《中国互联网络发展状况统计报告》</w:t>
-      </w:r>
-      <w:r>
-        <w:rPr>
-          <w:rFonts w:asciiTheme="minorEastAsia" w:hAnsiTheme="minorEastAsia"/>
-          <w:sz w:val="24"/>
-          <w:szCs w:val="24"/>
-          <w:vertAlign w:val="superscript"/>
-        </w:rPr>
-        <w:t>[1]</w:t>
-      </w:r>
-      <w:r>
-        <w:rPr>
-          <w:rFonts w:asciiTheme="minorEastAsia" w:hAnsiTheme="minorEastAsia"/>
-          <w:sz w:val="24"/>
-          <w:szCs w:val="24"/>
-        </w:rPr>
-        <w:t>，我国网民上网设备中，手机使用率达83.4%，首次超越传统PC的使用率。</w:t>
-      </w:r>
-      <w:r>
-        <w:rPr>
           <w:rFonts w:asciiTheme="minorEastAsia" w:hAnsiTheme="minorEastAsia" w:hint="eastAsia"/>
           <w:sz w:val="24"/>
           <w:szCs w:val="24"/>
         </w:rPr>
-        <w:t>人们的</w:t>
+        <w:t>现代社会是信息社会，网络把世界紧密联系到一起</w:t>
       </w:r>
       <w:r>
         <w:rPr>
@@ -2579,7 +2695,7 @@
           <w:sz w:val="24"/>
           <w:szCs w:val="24"/>
         </w:rPr>
-        <w:t>生活与移动互联网已经变得形影不</w:t>
+        <w:t>，博物馆数字化</w:t>
       </w:r>
       <w:r>
         <w:rPr>
@@ -2587,7 +2703,7 @@
           <w:sz w:val="24"/>
           <w:szCs w:val="24"/>
         </w:rPr>
-        <w:t>离，人们</w:t>
+        <w:t>可以</w:t>
       </w:r>
       <w:r>
         <w:rPr>
@@ -2595,7 +2711,7 @@
           <w:sz w:val="24"/>
           <w:szCs w:val="24"/>
         </w:rPr>
-        <w:t>只需要轻轻地</w:t>
+        <w:t>让人们足不出户看到世界各地</w:t>
       </w:r>
       <w:r>
         <w:rPr>
@@ -2603,7 +2719,7 @@
           <w:sz w:val="24"/>
           <w:szCs w:val="24"/>
         </w:rPr>
-        <w:t>点触指尖</w:t>
+        <w:t>博物馆</w:t>
       </w:r>
       <w:r>
         <w:rPr>
@@ -2611,7 +2727,7 @@
           <w:sz w:val="24"/>
           <w:szCs w:val="24"/>
         </w:rPr>
-        <w:t>，</w:t>
+        <w:t>收藏的文物，文献等信息</w:t>
       </w:r>
       <w:r>
         <w:rPr>
@@ -2619,25 +2735,74 @@
           <w:sz w:val="24"/>
           <w:szCs w:val="24"/>
         </w:rPr>
-        <w:t>就可以随随便便地获取想要的信息。</w:t>
+        <w:t>。</w:t>
       </w:r>
     </w:p>
     <w:p>
       <w:pPr>
         <w:ind w:firstLineChars="200" w:firstLine="480"/>
-        <w:rPr>
-          <w:rFonts w:asciiTheme="minorEastAsia" w:hAnsiTheme="minorEastAsia"/>
-          <w:sz w:val="24"/>
-          <w:szCs w:val="24"/>
-        </w:rPr>
-      </w:pPr>
+        <w:jc w:val="left"/>
+        <w:rPr>
+          <w:rFonts w:asciiTheme="minorEastAsia" w:hAnsiTheme="minorEastAsia"/>
+          <w:sz w:val="24"/>
+          <w:szCs w:val="24"/>
+        </w:rPr>
+      </w:pPr>
+      <w:r>
+        <w:rPr>
+          <w:rFonts w:asciiTheme="minorEastAsia" w:hAnsiTheme="minorEastAsia"/>
+          <w:sz w:val="24"/>
+          <w:szCs w:val="24"/>
+        </w:rPr>
+        <w:t>iBeacon是苹果公司在2013年WWDC上推出的一项精准微定位技术，它是基于</w:t>
+      </w:r>
+      <w:r>
+        <w:rPr>
+          <w:rFonts w:asciiTheme="minorEastAsia" w:hAnsiTheme="minorEastAsia"/>
+          <w:sz w:val="24"/>
+          <w:szCs w:val="24"/>
+        </w:rPr>
+        <w:t>低功耗蓝牙</w:t>
+      </w:r>
+      <w:r>
+        <w:rPr>
+          <w:rFonts w:asciiTheme="minorEastAsia" w:hAnsiTheme="minorEastAsia"/>
+          <w:sz w:val="24"/>
+          <w:szCs w:val="24"/>
+        </w:rPr>
+        <w:t>技术研发的。iBeacon利用</w:t>
+      </w:r>
+      <w:r>
+        <w:rPr>
+          <w:rFonts w:asciiTheme="minorEastAsia" w:hAnsiTheme="minorEastAsia"/>
+          <w:sz w:val="24"/>
+          <w:szCs w:val="24"/>
+        </w:rPr>
+        <w:t>低功耗</w:t>
+      </w:r>
+      <w:r>
+        <w:rPr>
+          <w:rFonts w:asciiTheme="minorEastAsia" w:hAnsiTheme="minorEastAsia"/>
+          <w:sz w:val="24"/>
+          <w:szCs w:val="24"/>
+        </w:rPr>
+        <w:t>蓝牙广播</w:t>
+      </w:r>
       <w:r>
         <w:rPr>
           <w:rFonts w:asciiTheme="minorEastAsia" w:hAnsiTheme="minorEastAsia" w:hint="eastAsia"/>
           <w:sz w:val="24"/>
           <w:szCs w:val="24"/>
         </w:rPr>
-        <w:t>博物馆通过收藏有价值的信息载体和整理传播信息发挥着重要的</w:t>
+        <w:t>“</w:t>
+      </w:r>
+      <w:r>
+        <w:rPr>
+          <w:rFonts w:asciiTheme="minorEastAsia" w:hAnsiTheme="minorEastAsia"/>
+          <w:sz w:val="24"/>
+          <w:szCs w:val="24"/>
+        </w:rPr>
+        <w:t>通告帧</w:t>
       </w:r>
       <w:r>
         <w:rPr>
@@ -2645,75 +2810,138 @@
           <w:sz w:val="24"/>
           <w:szCs w:val="24"/>
         </w:rPr>
-        <w:t>社会作用</w:t>
-      </w:r>
-      <w:r>
-        <w:rPr>
-          <w:rFonts w:asciiTheme="minorEastAsia" w:hAnsiTheme="minorEastAsia" w:hint="eastAsia"/>
-          <w:sz w:val="24"/>
-          <w:szCs w:val="24"/>
-        </w:rPr>
-        <w:t>。</w:t>
-      </w:r>
-      <w:r>
-        <w:rPr>
-          <w:rFonts w:asciiTheme="minorEastAsia" w:hAnsiTheme="minorEastAsia" w:hint="eastAsia"/>
-          <w:sz w:val="24"/>
-          <w:szCs w:val="24"/>
-        </w:rPr>
-        <w:t>博物馆是一个信息中心，</w:t>
-      </w:r>
-      <w:r>
-        <w:rPr>
-          <w:rFonts w:asciiTheme="minorEastAsia" w:hAnsiTheme="minorEastAsia" w:hint="eastAsia"/>
-          <w:sz w:val="24"/>
-          <w:szCs w:val="24"/>
-        </w:rPr>
-        <w:t>博物馆数字化</w:t>
-      </w:r>
-      <w:r>
-        <w:rPr>
-          <w:rFonts w:asciiTheme="minorEastAsia" w:hAnsiTheme="minorEastAsia" w:hint="eastAsia"/>
-          <w:sz w:val="24"/>
-          <w:szCs w:val="24"/>
-        </w:rPr>
-        <w:t>的结果</w:t>
-      </w:r>
-      <w:r>
-        <w:rPr>
-          <w:rFonts w:asciiTheme="minorEastAsia" w:hAnsiTheme="minorEastAsia" w:hint="eastAsia"/>
-          <w:sz w:val="24"/>
-          <w:szCs w:val="24"/>
-        </w:rPr>
-        <w:t>就是把博物馆和公众</w:t>
-      </w:r>
-      <w:r>
-        <w:rPr>
-          <w:rFonts w:asciiTheme="minorEastAsia" w:hAnsiTheme="minorEastAsia" w:hint="eastAsia"/>
-          <w:sz w:val="24"/>
-          <w:szCs w:val="24"/>
-        </w:rPr>
-        <w:t>紧密联系起来，扩大了博物馆服务对象，增添</w:t>
-      </w:r>
-      <w:r>
-        <w:rPr>
-          <w:rFonts w:asciiTheme="minorEastAsia" w:hAnsiTheme="minorEastAsia" w:hint="eastAsia"/>
-          <w:sz w:val="24"/>
-          <w:szCs w:val="24"/>
-        </w:rPr>
-        <w:t>博物馆功能</w:t>
-      </w:r>
-      <w:r>
-        <w:rPr>
-          <w:rFonts w:asciiTheme="minorEastAsia" w:hAnsiTheme="minorEastAsia" w:hint="eastAsia"/>
-          <w:sz w:val="24"/>
-          <w:szCs w:val="24"/>
-        </w:rPr>
-        <w:t>。</w:t>
+        <w:t>”</w:t>
+      </w:r>
+      <w:r>
+        <w:rPr>
+          <w:rFonts w:asciiTheme="minorEastAsia" w:hAnsiTheme="minorEastAsia"/>
+          <w:sz w:val="24"/>
+          <w:szCs w:val="24"/>
+        </w:rPr>
+        <w:t>，通告帧通过配备低功耗蓝牙</w:t>
+      </w:r>
+      <w:r>
+        <w:rPr>
+          <w:rFonts w:asciiTheme="minorEastAsia" w:hAnsiTheme="minorEastAsia"/>
+          <w:sz w:val="24"/>
+          <w:szCs w:val="24"/>
+          <w:vertAlign w:val="superscript"/>
+        </w:rPr>
+        <w:t>[4]</w:t>
+      </w:r>
+      <w:r>
+        <w:rPr>
+          <w:rFonts w:asciiTheme="minorEastAsia" w:hAnsiTheme="minorEastAsia"/>
+          <w:sz w:val="24"/>
+          <w:szCs w:val="24"/>
+        </w:rPr>
+        <w:t>的设备定期发出，当一个支持低功耗蓝牙的设备</w:t>
+      </w:r>
+      <w:r>
+        <w:rPr>
+          <w:rFonts w:asciiTheme="minorEastAsia" w:hAnsiTheme="minorEastAsia"/>
+          <w:sz w:val="24"/>
+          <w:szCs w:val="24"/>
+        </w:rPr>
+        <w:t>，比如，手机、</w:t>
+      </w:r>
+      <w:r>
+        <w:rPr>
+          <w:rFonts w:asciiTheme="minorEastAsia" w:hAnsiTheme="minorEastAsia"/>
+          <w:sz w:val="24"/>
+          <w:szCs w:val="24"/>
+        </w:rPr>
+        <w:t>平板等靠近iBeacon的时候，设备就可以检测到iBeacon发出的广播信号。</w:t>
+      </w:r>
+      <w:r>
+        <w:rPr>
+          <w:rFonts w:asciiTheme="minorEastAsia" w:hAnsiTheme="minorEastAsia"/>
+          <w:sz w:val="24"/>
+          <w:szCs w:val="24"/>
+        </w:rPr>
+        <w:t>iBeacon应用场景</w:t>
+      </w:r>
+      <w:r>
+        <w:rPr>
+          <w:rFonts w:asciiTheme="minorEastAsia" w:hAnsiTheme="minorEastAsia"/>
+          <w:sz w:val="24"/>
+          <w:szCs w:val="24"/>
+          <w:vertAlign w:val="superscript"/>
+        </w:rPr>
+        <w:t>[5]</w:t>
+      </w:r>
+      <w:r>
+        <w:rPr>
+          <w:rFonts w:asciiTheme="minorEastAsia" w:hAnsiTheme="minorEastAsia"/>
+          <w:sz w:val="24"/>
+          <w:szCs w:val="24"/>
+        </w:rPr>
+        <w:t>有很多，比如：智慧城市、智慧停车场、智慧商圈等。</w:t>
       </w:r>
     </w:p>
     <w:p>
       <w:pPr>
+        <w:ind w:firstLineChars="200" w:firstLine="480"/>
+        <w:jc w:val="left"/>
+        <w:rPr>
+          <w:rFonts w:asciiTheme="minorEastAsia" w:hAnsiTheme="minorEastAsia"/>
+          <w:sz w:val="24"/>
+          <w:szCs w:val="24"/>
+        </w:rPr>
+      </w:pPr>
+      <w:r>
+        <w:rPr>
+          <w:rFonts w:asciiTheme="minorEastAsia" w:hAnsiTheme="minorEastAsia"/>
+          <w:sz w:val="24"/>
+          <w:szCs w:val="24"/>
+        </w:rPr>
+        <w:t>基于此，</w:t>
+      </w:r>
+      <w:r>
+        <w:rPr>
+          <w:rFonts w:asciiTheme="minorEastAsia" w:hAnsiTheme="minorEastAsia"/>
+          <w:sz w:val="24"/>
+          <w:szCs w:val="24"/>
+        </w:rPr>
+        <w:t>本文设计了一套基于iBeacon技术的博物馆智慧导游系统</w:t>
+      </w:r>
+      <w:r>
+        <w:rPr>
+          <w:rFonts w:asciiTheme="minorEastAsia" w:hAnsiTheme="minorEastAsia"/>
+          <w:sz w:val="24"/>
+          <w:szCs w:val="24"/>
+          <w:vertAlign w:val="superscript"/>
+        </w:rPr>
+        <w:t>[2]</w:t>
+      </w:r>
+      <w:r>
+        <w:rPr>
+          <w:rFonts w:asciiTheme="minorEastAsia" w:hAnsiTheme="minorEastAsia"/>
+          <w:sz w:val="24"/>
+          <w:szCs w:val="24"/>
+        </w:rPr>
+        <w:t>，使用iBeacon技术帮助博物馆进入移动互联网时代，让博物馆拥有多媒体智慧导游服务</w:t>
+      </w:r>
+      <w:r>
+        <w:rPr>
+          <w:rFonts w:asciiTheme="minorEastAsia" w:hAnsiTheme="minorEastAsia"/>
+          <w:sz w:val="24"/>
+          <w:szCs w:val="24"/>
+          <w:vertAlign w:val="superscript"/>
+        </w:rPr>
+        <w:t>[3]</w:t>
+      </w:r>
+      <w:r>
+        <w:rPr>
+          <w:rFonts w:asciiTheme="minorEastAsia" w:hAnsiTheme="minorEastAsia"/>
+          <w:sz w:val="24"/>
+          <w:szCs w:val="24"/>
+        </w:rPr>
+        <w:t>。</w:t>
+      </w:r>
+    </w:p>
+    <w:p>
+      <w:pPr>
         <w:pStyle w:val="2"/>
         <w:rPr>
           <w:rFonts w:ascii="黑体" w:eastAsia="黑体" w:hAnsi="黑体"/>
@@ -2721,14 +2949,22 @@
           <w:szCs w:val="24"/>
         </w:rPr>
       </w:pPr>
-      <w:bookmarkStart w:id="3" w:name="_Toc475570138"/>
+      <w:bookmarkStart w:id="3" w:name="_Toc475800093"/>
       <w:r>
         <w:rPr>
           <w:rFonts w:ascii="黑体" w:eastAsia="黑体" w:hAnsi="黑体"/>
           <w:sz w:val="24"/>
           <w:szCs w:val="24"/>
         </w:rPr>
-        <w:t>1.2</w:t>
+        <w:t>1.3</w:t>
+      </w:r>
+      <w:r>
+        <w:rPr>
+          <w:rFonts w:ascii="黑体" w:eastAsia="黑体" w:hAnsi="黑体" w:hint="eastAsia"/>
+          <w:sz w:val="24"/>
+          <w:szCs w:val="24"/>
+        </w:rPr>
+        <w:t xml:space="preserve"> </w:t>
       </w:r>
       <w:r>
         <w:rPr>
@@ -2736,90 +2972,108 @@
           <w:sz w:val="24"/>
           <w:szCs w:val="24"/>
         </w:rPr>
-        <w:t>、</w:t>
-      </w:r>
-      <w:r>
-        <w:rPr>
-          <w:rFonts w:ascii="黑体" w:eastAsia="黑体" w:hAnsi="黑体"/>
-          <w:sz w:val="24"/>
-          <w:szCs w:val="24"/>
-        </w:rPr>
-        <w:t>课题</w:t>
-      </w:r>
-      <w:r>
-        <w:rPr>
-          <w:rFonts w:ascii="黑体" w:eastAsia="黑体" w:hAnsi="黑体"/>
-          <w:sz w:val="24"/>
-          <w:szCs w:val="24"/>
-        </w:rPr>
-        <w:t>背景</w:t>
+        <w:t>研究现状</w:t>
       </w:r>
       <w:bookmarkEnd w:id="3"/>
     </w:p>
     <w:p>
       <w:pPr>
         <w:ind w:firstLineChars="200" w:firstLine="480"/>
-        <w:rPr>
-          <w:rFonts w:asciiTheme="minorEastAsia" w:hAnsiTheme="minorEastAsia"/>
-          <w:sz w:val="24"/>
-          <w:szCs w:val="24"/>
-        </w:rPr>
-      </w:pPr>
-      <w:r>
-        <w:rPr>
-          <w:rFonts w:asciiTheme="minorEastAsia" w:hAnsiTheme="minorEastAsia" w:hint="eastAsia"/>
-          <w:sz w:val="24"/>
-          <w:szCs w:val="24"/>
-        </w:rPr>
-        <w:t>现代社会是信息社会，网络把世界紧密联系到一起</w:t>
-      </w:r>
-      <w:r>
-        <w:rPr>
-          <w:rFonts w:asciiTheme="minorEastAsia" w:hAnsiTheme="minorEastAsia" w:hint="eastAsia"/>
-          <w:sz w:val="24"/>
-          <w:szCs w:val="24"/>
-        </w:rPr>
-        <w:t>，博物馆数字化</w:t>
-      </w:r>
-      <w:r>
-        <w:rPr>
-          <w:rFonts w:asciiTheme="minorEastAsia" w:hAnsiTheme="minorEastAsia" w:hint="eastAsia"/>
-          <w:sz w:val="24"/>
-          <w:szCs w:val="24"/>
-        </w:rPr>
-        <w:t>可以</w:t>
-      </w:r>
-      <w:r>
-        <w:rPr>
-          <w:rFonts w:asciiTheme="minorEastAsia" w:hAnsiTheme="minorEastAsia" w:hint="eastAsia"/>
-          <w:sz w:val="24"/>
-          <w:szCs w:val="24"/>
-        </w:rPr>
-        <w:t>让人们足不出户看到世界各地</w:t>
-      </w:r>
-      <w:r>
-        <w:rPr>
-          <w:rFonts w:asciiTheme="minorEastAsia" w:hAnsiTheme="minorEastAsia" w:hint="eastAsia"/>
-          <w:sz w:val="24"/>
-          <w:szCs w:val="24"/>
-        </w:rPr>
-        <w:t>博物馆</w:t>
-      </w:r>
-      <w:r>
-        <w:rPr>
-          <w:rFonts w:asciiTheme="minorEastAsia" w:hAnsiTheme="minorEastAsia" w:hint="eastAsia"/>
-          <w:sz w:val="24"/>
-          <w:szCs w:val="24"/>
-        </w:rPr>
-        <w:t>收藏的文物，文献等信息</w:t>
-      </w:r>
-      <w:r>
-        <w:rPr>
-          <w:rFonts w:asciiTheme="minorEastAsia" w:hAnsiTheme="minorEastAsia" w:hint="eastAsia"/>
-          <w:sz w:val="24"/>
-          <w:szCs w:val="24"/>
-        </w:rPr>
-        <w:t>。</w:t>
+        <w:jc w:val="left"/>
+        <w:rPr>
+          <w:rFonts w:asciiTheme="minorEastAsia" w:hAnsiTheme="minorEastAsia"/>
+          <w:sz w:val="24"/>
+          <w:szCs w:val="24"/>
+        </w:rPr>
+      </w:pPr>
+      <w:r>
+        <w:rPr>
+          <w:rFonts w:asciiTheme="minorEastAsia" w:hAnsiTheme="minorEastAsia"/>
+          <w:sz w:val="24"/>
+          <w:szCs w:val="24"/>
+        </w:rPr>
+        <w:t>经过调查发现</w:t>
+      </w:r>
+      <w:r>
+        <w:rPr>
+          <w:rFonts w:asciiTheme="minorEastAsia" w:hAnsiTheme="minorEastAsia"/>
+          <w:sz w:val="24"/>
+          <w:szCs w:val="24"/>
+          <w:vertAlign w:val="superscript"/>
+        </w:rPr>
+        <w:t>[6]</w:t>
+      </w:r>
+      <w:r>
+        <w:rPr>
+          <w:rFonts w:asciiTheme="minorEastAsia" w:hAnsiTheme="minorEastAsia"/>
+          <w:sz w:val="24"/>
+          <w:szCs w:val="24"/>
+        </w:rPr>
+        <w:t>，目前在很多</w:t>
+      </w:r>
+      <w:r>
+        <w:rPr>
+          <w:rFonts w:asciiTheme="minorEastAsia" w:hAnsiTheme="minorEastAsia"/>
+          <w:sz w:val="24"/>
+          <w:szCs w:val="24"/>
+        </w:rPr>
+        <w:t>传统</w:t>
+      </w:r>
+      <w:r>
+        <w:rPr>
+          <w:rFonts w:asciiTheme="minorEastAsia" w:hAnsiTheme="minorEastAsia"/>
+          <w:sz w:val="24"/>
+          <w:szCs w:val="24"/>
+        </w:rPr>
+        <w:t>博物馆展馆中，很多游客有听展馆解说员解说和介绍文物信息的需求，但大多数展馆都是解说员讲解或者字面解说，很多时候并不能完全满足游客的需求。又或者，有些博物馆虽然有</w:t>
+      </w:r>
+      <w:r>
+        <w:rPr>
+          <w:rFonts w:asciiTheme="minorEastAsia" w:hAnsiTheme="minorEastAsia"/>
+          <w:sz w:val="24"/>
+          <w:szCs w:val="24"/>
+        </w:rPr>
+        <w:t>导游</w:t>
+      </w:r>
+      <w:r>
+        <w:rPr>
+          <w:rFonts w:asciiTheme="minorEastAsia" w:hAnsiTheme="minorEastAsia"/>
+          <w:sz w:val="24"/>
+          <w:szCs w:val="24"/>
+        </w:rPr>
+        <w:t>服务，比如，自助的音频导游，但是游客使用起来就相当不方便，有些游客更不知道如何使用，这里需要游客拿出手机扫描二维码，那里需要游客订阅公众号，又或者是需要</w:t>
+      </w:r>
+      <w:r>
+        <w:rPr>
+          <w:rFonts w:asciiTheme="minorEastAsia" w:hAnsiTheme="minorEastAsia"/>
+          <w:sz w:val="24"/>
+          <w:szCs w:val="24"/>
+        </w:rPr>
+        <w:t>游客步行</w:t>
+      </w:r>
+      <w:r>
+        <w:rPr>
+          <w:rFonts w:asciiTheme="minorEastAsia" w:hAnsiTheme="minorEastAsia"/>
+          <w:sz w:val="24"/>
+          <w:szCs w:val="24"/>
+        </w:rPr>
+        <w:t>加快，跟上</w:t>
+      </w:r>
+      <w:r>
+        <w:rPr>
+          <w:rFonts w:asciiTheme="minorEastAsia" w:hAnsiTheme="minorEastAsia"/>
+          <w:sz w:val="24"/>
+          <w:szCs w:val="24"/>
+        </w:rPr>
+        <w:t>音频导游</w:t>
+      </w:r>
+      <w:r>
+        <w:rPr>
+          <w:rFonts w:asciiTheme="minorEastAsia" w:hAnsiTheme="minorEastAsia"/>
+          <w:sz w:val="24"/>
+          <w:szCs w:val="24"/>
+        </w:rPr>
+        <w:t>的步骤，而游客有可能根本不想走那么快。</w:t>
       </w:r>
     </w:p>
     <w:p>
@@ -2838,367 +3092,135 @@
           <w:sz w:val="24"/>
           <w:szCs w:val="24"/>
         </w:rPr>
-        <w:t>iBeacon是苹果公司在2013年WWDC上推出的一项精准微定位技术，它是基于</w:t>
-      </w:r>
-      <w:r>
-        <w:rPr>
-          <w:rFonts w:asciiTheme="minorEastAsia" w:hAnsiTheme="minorEastAsia"/>
-          <w:sz w:val="24"/>
-          <w:szCs w:val="24"/>
-        </w:rPr>
-        <w:t>低功耗蓝牙</w:t>
-      </w:r>
-      <w:r>
-        <w:rPr>
-          <w:rFonts w:asciiTheme="minorEastAsia" w:hAnsiTheme="minorEastAsia"/>
-          <w:sz w:val="24"/>
-          <w:szCs w:val="24"/>
-        </w:rPr>
-        <w:t>技术研发的。iBeacon利用</w:t>
-      </w:r>
-      <w:r>
-        <w:rPr>
-          <w:rFonts w:asciiTheme="minorEastAsia" w:hAnsiTheme="minorEastAsia"/>
-          <w:sz w:val="24"/>
-          <w:szCs w:val="24"/>
-        </w:rPr>
-        <w:t>低功耗</w:t>
-      </w:r>
-      <w:r>
-        <w:rPr>
-          <w:rFonts w:asciiTheme="minorEastAsia" w:hAnsiTheme="minorEastAsia"/>
-          <w:sz w:val="24"/>
-          <w:szCs w:val="24"/>
-        </w:rPr>
-        <w:t>蓝牙广播”通告帧”，通告帧通过配备低功耗蓝牙</w:t>
-      </w:r>
-      <w:r>
-        <w:rPr>
-          <w:rFonts w:asciiTheme="minorEastAsia" w:hAnsiTheme="minorEastAsia"/>
-          <w:sz w:val="24"/>
-          <w:szCs w:val="24"/>
-          <w:vertAlign w:val="superscript"/>
-        </w:rPr>
-        <w:t>[4]</w:t>
-      </w:r>
-      <w:r>
-        <w:rPr>
-          <w:rFonts w:asciiTheme="minorEastAsia" w:hAnsiTheme="minorEastAsia"/>
-          <w:sz w:val="24"/>
-          <w:szCs w:val="24"/>
-        </w:rPr>
-        <w:t>的设备定期发出，当一个支持低功耗蓝牙的设备</w:t>
-      </w:r>
-      <w:r>
-        <w:rPr>
-          <w:rFonts w:asciiTheme="minorEastAsia" w:hAnsiTheme="minorEastAsia"/>
-          <w:sz w:val="24"/>
-          <w:szCs w:val="24"/>
-        </w:rPr>
-        <w:t>，比如，手机、</w:t>
-      </w:r>
-      <w:r>
-        <w:rPr>
-          <w:rFonts w:asciiTheme="minorEastAsia" w:hAnsiTheme="minorEastAsia"/>
-          <w:sz w:val="24"/>
-          <w:szCs w:val="24"/>
-        </w:rPr>
-        <w:t>平板等靠近iBeacon的时候，设备就可以检测到iBeacon发出的广播信号。</w:t>
-      </w:r>
-      <w:r>
-        <w:rPr>
-          <w:rFonts w:asciiTheme="minorEastAsia" w:hAnsiTheme="minorEastAsia"/>
-          <w:sz w:val="24"/>
-          <w:szCs w:val="24"/>
-        </w:rPr>
-        <w:t>iBeacon应用场景</w:t>
-      </w:r>
-      <w:r>
-        <w:rPr>
-          <w:rFonts w:asciiTheme="minorEastAsia" w:hAnsiTheme="minorEastAsia"/>
-          <w:sz w:val="24"/>
-          <w:szCs w:val="24"/>
-          <w:vertAlign w:val="superscript"/>
-        </w:rPr>
-        <w:t>[5]</w:t>
-      </w:r>
-      <w:r>
-        <w:rPr>
-          <w:rFonts w:asciiTheme="minorEastAsia" w:hAnsiTheme="minorEastAsia"/>
-          <w:sz w:val="24"/>
-          <w:szCs w:val="24"/>
-        </w:rPr>
-        <w:t>有很多，比如：智慧城市、智慧停车场、智慧商圈等。</w:t>
+        <w:t>而本文设计的基于iBeacon</w:t>
+      </w:r>
+      <w:r>
+        <w:rPr>
+          <w:rFonts w:asciiTheme="minorEastAsia" w:hAnsiTheme="minorEastAsia"/>
+          <w:sz w:val="24"/>
+          <w:szCs w:val="24"/>
+        </w:rPr>
+        <w:t>技术的博物馆智慧导游系统，可以很好的解决上述的问题，游客使用本系统</w:t>
+      </w:r>
+      <w:r>
+        <w:rPr>
+          <w:rFonts w:asciiTheme="minorEastAsia" w:hAnsiTheme="minorEastAsia"/>
+          <w:sz w:val="24"/>
+          <w:szCs w:val="24"/>
+        </w:rPr>
+        <w:t>的移动智能终端，在博物馆参观游览过程中，游客走到哪就解说到哪，完全按照游客的步伐，按照游客的游览路线，按照游客的游览意愿，满足游客的解说需求。</w:t>
       </w:r>
     </w:p>
     <w:p>
       <w:pPr>
-        <w:ind w:firstLineChars="200" w:firstLine="480"/>
-        <w:jc w:val="left"/>
-        <w:rPr>
-          <w:rFonts w:asciiTheme="minorEastAsia" w:hAnsiTheme="minorEastAsia"/>
-          <w:sz w:val="24"/>
-          <w:szCs w:val="24"/>
-        </w:rPr>
-      </w:pPr>
-      <w:r>
-        <w:rPr>
-          <w:rFonts w:asciiTheme="minorEastAsia" w:hAnsiTheme="minorEastAsia"/>
-          <w:sz w:val="24"/>
-          <w:szCs w:val="24"/>
-        </w:rPr>
-        <w:t>基于此，</w:t>
-      </w:r>
-      <w:r>
-        <w:rPr>
-          <w:rFonts w:asciiTheme="minorEastAsia" w:hAnsiTheme="minorEastAsia"/>
-          <w:sz w:val="24"/>
-          <w:szCs w:val="24"/>
-        </w:rPr>
-        <w:t>本文设计了一套基于iBeacon技术的博物馆智慧导游系统</w:t>
-      </w:r>
-      <w:r>
-        <w:rPr>
-          <w:rFonts w:asciiTheme="minorEastAsia" w:hAnsiTheme="minorEastAsia"/>
-          <w:sz w:val="24"/>
-          <w:szCs w:val="24"/>
-          <w:vertAlign w:val="superscript"/>
-        </w:rPr>
-        <w:t>[2]</w:t>
-      </w:r>
-      <w:r>
-        <w:rPr>
-          <w:rFonts w:asciiTheme="minorEastAsia" w:hAnsiTheme="minorEastAsia"/>
-          <w:sz w:val="24"/>
-          <w:szCs w:val="24"/>
-        </w:rPr>
-        <w:t>，使用iBeacon技术帮助博物馆进入移动互联网时代，让博物馆拥有多媒体智慧导游服务</w:t>
-      </w:r>
-      <w:r>
-        <w:rPr>
-          <w:rFonts w:asciiTheme="minorEastAsia" w:hAnsiTheme="minorEastAsia"/>
-          <w:sz w:val="24"/>
-          <w:szCs w:val="24"/>
-          <w:vertAlign w:val="superscript"/>
-        </w:rPr>
-        <w:t>[3]</w:t>
-      </w:r>
-      <w:r>
-        <w:rPr>
-          <w:rFonts w:asciiTheme="minorEastAsia" w:hAnsiTheme="minorEastAsia"/>
-          <w:sz w:val="24"/>
-          <w:szCs w:val="24"/>
-        </w:rPr>
-        <w:t>。</w:t>
-      </w:r>
-    </w:p>
-    <w:p>
-      <w:pPr>
-        <w:pStyle w:val="2"/>
+        <w:pStyle w:val="1"/>
         <w:rPr>
           <w:rFonts w:ascii="黑体" w:eastAsia="黑体" w:hAnsi="黑体"/>
-          <w:sz w:val="24"/>
-          <w:szCs w:val="24"/>
-        </w:rPr>
-      </w:pPr>
-      <w:bookmarkStart w:id="4" w:name="_Toc475570139"/>
+          <w:sz w:val="28"/>
+          <w:szCs w:val="28"/>
+        </w:rPr>
+      </w:pPr>
+      <w:bookmarkStart w:id="4" w:name="_Toc475800094"/>
       <w:r>
         <w:rPr>
           <w:rFonts w:ascii="黑体" w:eastAsia="黑体" w:hAnsi="黑体"/>
-          <w:sz w:val="24"/>
-          <w:szCs w:val="24"/>
-        </w:rPr>
-        <w:t>1.3</w:t>
+          <w:sz w:val="28"/>
+          <w:szCs w:val="28"/>
+        </w:rPr>
+        <w:lastRenderedPageBreak/>
+        <w:t>2</w:t>
+      </w:r>
+      <w:r>
+        <w:rPr>
+          <w:rFonts w:ascii="黑体" w:eastAsia="黑体" w:hAnsi="黑体" w:hint="eastAsia"/>
+          <w:sz w:val="28"/>
+          <w:szCs w:val="28"/>
+        </w:rPr>
+        <w:t xml:space="preserve"> </w:t>
       </w:r>
       <w:r>
         <w:rPr>
           <w:rFonts w:ascii="黑体" w:eastAsia="黑体" w:hAnsi="黑体"/>
-          <w:sz w:val="24"/>
-          <w:szCs w:val="24"/>
-        </w:rPr>
-        <w:t>、研究现状</w:t>
+          <w:sz w:val="28"/>
+          <w:szCs w:val="28"/>
+        </w:rPr>
+        <w:t>系统分析</w:t>
       </w:r>
       <w:bookmarkEnd w:id="4"/>
     </w:p>
     <w:p>
       <w:pPr>
-        <w:ind w:firstLineChars="200" w:firstLine="480"/>
-        <w:jc w:val="left"/>
-        <w:rPr>
-          <w:rFonts w:asciiTheme="minorEastAsia" w:hAnsiTheme="minorEastAsia"/>
-          <w:sz w:val="24"/>
-          <w:szCs w:val="24"/>
-        </w:rPr>
-      </w:pPr>
-      <w:r>
-        <w:rPr>
-          <w:rFonts w:asciiTheme="minorEastAsia" w:hAnsiTheme="minorEastAsia"/>
-          <w:sz w:val="24"/>
-          <w:szCs w:val="24"/>
-        </w:rPr>
-        <w:t>经过调查发现</w:t>
-      </w:r>
-      <w:r>
-        <w:rPr>
-          <w:rFonts w:asciiTheme="minorEastAsia" w:hAnsiTheme="minorEastAsia"/>
-          <w:sz w:val="24"/>
-          <w:szCs w:val="24"/>
-          <w:vertAlign w:val="superscript"/>
-        </w:rPr>
-        <w:t>[6]</w:t>
-      </w:r>
-      <w:r>
-        <w:rPr>
-          <w:rFonts w:asciiTheme="minorEastAsia" w:hAnsiTheme="minorEastAsia"/>
-          <w:sz w:val="24"/>
-          <w:szCs w:val="24"/>
-        </w:rPr>
-        <w:t>，目前在很多</w:t>
-      </w:r>
-      <w:r>
-        <w:rPr>
-          <w:rFonts w:asciiTheme="minorEastAsia" w:hAnsiTheme="minorEastAsia"/>
-          <w:sz w:val="24"/>
-          <w:szCs w:val="24"/>
-        </w:rPr>
-        <w:t>传统</w:t>
-      </w:r>
-      <w:r>
-        <w:rPr>
-          <w:rFonts w:asciiTheme="minorEastAsia" w:hAnsiTheme="minorEastAsia"/>
-          <w:sz w:val="24"/>
-          <w:szCs w:val="24"/>
-        </w:rPr>
-        <w:t>博物馆展馆中，很多游客有听展馆解说员解说和介绍文物信息的需求，但大多数展馆都是解说员讲解或者字面解说，很多时候并不能完全满足游客的需求。又或者，有些博物馆虽然有</w:t>
-      </w:r>
-      <w:r>
-        <w:rPr>
-          <w:rFonts w:asciiTheme="minorEastAsia" w:hAnsiTheme="minorEastAsia"/>
-          <w:sz w:val="24"/>
-          <w:szCs w:val="24"/>
-        </w:rPr>
-        <w:t>导游</w:t>
-      </w:r>
-      <w:r>
-        <w:rPr>
-          <w:rFonts w:asciiTheme="minorEastAsia" w:hAnsiTheme="minorEastAsia"/>
-          <w:sz w:val="24"/>
-          <w:szCs w:val="24"/>
-        </w:rPr>
-        <w:t>服务，比如，自助的音频导游，但是游客使用起来就相当不方便，有些游客更不知道如何使用，这里需要游客拿出手机扫描二维码，那里需要游客订阅公众号，又或者是需要</w:t>
-      </w:r>
-      <w:r>
-        <w:rPr>
-          <w:rFonts w:asciiTheme="minorEastAsia" w:hAnsiTheme="minorEastAsia"/>
-          <w:sz w:val="24"/>
-          <w:szCs w:val="24"/>
-        </w:rPr>
-        <w:t>游客步行</w:t>
-      </w:r>
-      <w:r>
-        <w:rPr>
-          <w:rFonts w:asciiTheme="minorEastAsia" w:hAnsiTheme="minorEastAsia"/>
-          <w:sz w:val="24"/>
-          <w:szCs w:val="24"/>
-        </w:rPr>
-        <w:t>加快，跟上</w:t>
-      </w:r>
-      <w:r>
-        <w:rPr>
-          <w:rFonts w:asciiTheme="minorEastAsia" w:hAnsiTheme="minorEastAsia"/>
-          <w:sz w:val="24"/>
-          <w:szCs w:val="24"/>
-        </w:rPr>
-        <w:t>音频导游</w:t>
-      </w:r>
-      <w:r>
-        <w:rPr>
-          <w:rFonts w:asciiTheme="minorEastAsia" w:hAnsiTheme="minorEastAsia"/>
-          <w:sz w:val="24"/>
-          <w:szCs w:val="24"/>
-        </w:rPr>
-        <w:t>的步骤，而游客有可能根本不想走那么快。</w:t>
-      </w:r>
-    </w:p>
-    <w:p>
-      <w:pPr>
-        <w:ind w:firstLineChars="200" w:firstLine="480"/>
-        <w:jc w:val="left"/>
-        <w:rPr>
-          <w:rFonts w:asciiTheme="minorEastAsia" w:hAnsiTheme="minorEastAsia"/>
-          <w:sz w:val="24"/>
-          <w:szCs w:val="24"/>
-        </w:rPr>
-      </w:pPr>
-      <w:r>
-        <w:rPr>
-          <w:rFonts w:asciiTheme="minorEastAsia" w:hAnsiTheme="minorEastAsia"/>
-          <w:sz w:val="24"/>
-          <w:szCs w:val="24"/>
-        </w:rPr>
-        <w:t>而本文设计的基于iBeacon</w:t>
-      </w:r>
-      <w:r>
-        <w:rPr>
-          <w:rFonts w:asciiTheme="minorEastAsia" w:hAnsiTheme="minorEastAsia"/>
-          <w:sz w:val="24"/>
-          <w:szCs w:val="24"/>
-        </w:rPr>
-        <w:t>技术的博物馆智慧导游系统，可以很好的解决上述的问题，游客使用本系统</w:t>
-      </w:r>
-      <w:r>
-        <w:rPr>
-          <w:rFonts w:asciiTheme="minorEastAsia" w:hAnsiTheme="minorEastAsia"/>
-          <w:sz w:val="24"/>
-          <w:szCs w:val="24"/>
-        </w:rPr>
-        <w:t>的移动智能终端，在博物馆参观游览过程中，游客走到哪就解说到哪，完全按照游客的步伐，按照游客的游览路线，按照游客的游览意愿，满足游客的解说需求。</w:t>
-      </w:r>
-    </w:p>
-    <w:p>
-      <w:pPr>
-        <w:pStyle w:val="1"/>
+        <w:pStyle w:val="2"/>
         <w:rPr>
           <w:rFonts w:ascii="黑体" w:eastAsia="黑体" w:hAnsi="黑体"/>
-          <w:sz w:val="28"/>
-          <w:szCs w:val="28"/>
-        </w:rPr>
-      </w:pPr>
-      <w:bookmarkStart w:id="5" w:name="_Toc475570140"/>
+          <w:sz w:val="24"/>
+          <w:szCs w:val="24"/>
+        </w:rPr>
+      </w:pPr>
+      <w:bookmarkStart w:id="5" w:name="_Toc475800095"/>
       <w:r>
         <w:rPr>
           <w:rFonts w:ascii="黑体" w:eastAsia="黑体" w:hAnsi="黑体"/>
-          <w:sz w:val="28"/>
-          <w:szCs w:val="28"/>
-        </w:rPr>
-        <w:lastRenderedPageBreak/>
-        <w:t>2、系统分析</w:t>
+          <w:sz w:val="24"/>
+          <w:szCs w:val="24"/>
+        </w:rPr>
+        <w:t>2.1</w:t>
+      </w:r>
+      <w:r>
+        <w:rPr>
+          <w:rFonts w:ascii="黑体" w:eastAsia="黑体" w:hAnsi="黑体" w:hint="eastAsia"/>
+          <w:sz w:val="24"/>
+          <w:szCs w:val="24"/>
+        </w:rPr>
+        <w:t xml:space="preserve"> </w:t>
+      </w:r>
+      <w:r>
+        <w:rPr>
+          <w:rFonts w:ascii="黑体" w:eastAsia="黑体" w:hAnsi="黑体"/>
+          <w:sz w:val="24"/>
+          <w:szCs w:val="24"/>
+        </w:rPr>
+        <w:t>系统概述</w:t>
       </w:r>
       <w:bookmarkEnd w:id="5"/>
     </w:p>
     <w:p>
       <w:pPr>
-        <w:pStyle w:val="2"/>
-        <w:rPr>
-          <w:rFonts w:ascii="黑体" w:eastAsia="黑体" w:hAnsi="黑体"/>
-          <w:sz w:val="24"/>
-          <w:szCs w:val="24"/>
-        </w:rPr>
-      </w:pPr>
-      <w:bookmarkStart w:id="6" w:name="_Toc475570141"/>
-      <w:r>
-        <w:rPr>
-          <w:rFonts w:ascii="黑体" w:eastAsia="黑体" w:hAnsi="黑体"/>
-          <w:sz w:val="24"/>
-          <w:szCs w:val="24"/>
-        </w:rPr>
-        <w:t>2.1、系统概述</w:t>
-      </w:r>
-      <w:bookmarkEnd w:id="6"/>
+        <w:ind w:firstLineChars="200" w:firstLine="480"/>
+        <w:jc w:val="left"/>
+        <w:rPr>
+          <w:rFonts w:asciiTheme="minorEastAsia" w:hAnsiTheme="minorEastAsia"/>
+          <w:sz w:val="24"/>
+          <w:szCs w:val="24"/>
+        </w:rPr>
+      </w:pPr>
+      <w:r>
+        <w:rPr>
+          <w:rFonts w:asciiTheme="minorEastAsia" w:hAnsiTheme="minorEastAsia"/>
+          <w:sz w:val="24"/>
+          <w:szCs w:val="24"/>
+        </w:rPr>
+        <w:t>本系统设计的主要目的是帮助博物馆进入移动互联网时代，让博物馆拥有多媒体智慧导游服务，让游客在参观博物馆的获取更</w:t>
+      </w:r>
+      <w:r>
+        <w:rPr>
+          <w:rFonts w:asciiTheme="minorEastAsia" w:hAnsiTheme="minorEastAsia"/>
+          <w:sz w:val="24"/>
+          <w:szCs w:val="24"/>
+        </w:rPr>
+        <w:t>多有关信息的同时，还可以让用户足不出户便可获取到各地博物馆</w:t>
+      </w:r>
+      <w:r>
+        <w:rPr>
+          <w:rFonts w:asciiTheme="minorEastAsia" w:hAnsiTheme="minorEastAsia"/>
+          <w:sz w:val="24"/>
+          <w:szCs w:val="24"/>
+        </w:rPr>
+        <w:t>收藏的珍品。</w:t>
+      </w:r>
     </w:p>
     <w:p>
       <w:pPr>
-        <w:ind w:firstLineChars="200" w:firstLine="480"/>
         <w:jc w:val="left"/>
         <w:rPr>
           <w:rFonts w:asciiTheme="minorEastAsia" w:hAnsiTheme="minorEastAsia"/>
@@ -3212,47 +3234,11 @@
           <w:sz w:val="24"/>
           <w:szCs w:val="24"/>
         </w:rPr>
-        <w:t>本系统设计的主要目的是帮助博物馆进入移动互联网时代，让博物馆拥有多媒体智慧导游服务，让游客在参观博物馆的获取更</w:t>
-      </w:r>
-      <w:r>
-        <w:rPr>
-          <w:rFonts w:asciiTheme="minorEastAsia" w:hAnsiTheme="minorEastAsia"/>
-          <w:sz w:val="24"/>
-          <w:szCs w:val="24"/>
-        </w:rPr>
-        <w:t>多有关信息的同时，还可以让用户足不出户便可获取到各地博物馆</w:t>
-      </w:r>
-      <w:r>
-        <w:rPr>
-          <w:rFonts w:asciiTheme="minorEastAsia" w:hAnsiTheme="minorEastAsia"/>
-          <w:sz w:val="24"/>
-          <w:szCs w:val="24"/>
-        </w:rPr>
-        <w:t>收藏的珍品。</w:t>
+        <w:t>本系统分为移动智能终端和Web后台数据管理系统两大板块。</w:t>
       </w:r>
     </w:p>
     <w:p>
       <w:pPr>
-        <w:ind w:firstLineChars="200" w:firstLine="480"/>
-        <w:jc w:val="left"/>
-        <w:rPr>
-          <w:rFonts w:asciiTheme="minorEastAsia" w:hAnsiTheme="minorEastAsia"/>
-          <w:sz w:val="24"/>
-          <w:szCs w:val="24"/>
-        </w:rPr>
-      </w:pPr>
-      <w:r>
-        <w:rPr>
-          <w:rFonts w:asciiTheme="minorEastAsia" w:hAnsiTheme="minorEastAsia"/>
-          <w:sz w:val="24"/>
-          <w:szCs w:val="24"/>
-        </w:rPr>
-        <w:t>本系统分为移动智能终端和Web后台数据管理系统两大板块。</w:t>
-      </w:r>
-    </w:p>
-    <w:p>
-      <w:pPr>
-        <w:ind w:firstLineChars="200" w:firstLine="480"/>
         <w:jc w:val="left"/>
         <w:rPr>
           <w:rFonts w:asciiTheme="minorEastAsia" w:hAnsiTheme="minorEastAsia"/>
@@ -3318,27 +3304,27 @@
           <w:sz w:val="24"/>
           <w:szCs w:val="24"/>
         </w:rPr>
-        <w:t>蓝牙基站发出的信号然后</w:t>
-      </w:r>
-      <w:r>
-        <w:rPr>
-          <w:rFonts w:asciiTheme="minorEastAsia" w:hAnsiTheme="minorEastAsia"/>
-          <w:sz w:val="24"/>
-          <w:szCs w:val="24"/>
-        </w:rPr>
-        <w:t>根据信号所绑定的信息查询后台数据库将详细信息显示在移动智能设备上，</w:t>
-      </w:r>
-      <w:r>
-        <w:rPr>
-          <w:rFonts w:asciiTheme="minorEastAsia" w:hAnsiTheme="minorEastAsia"/>
-          <w:sz w:val="24"/>
-          <w:szCs w:val="24"/>
-        </w:rPr>
-        <w:t>信息可能是：游客当前所在博物馆的位置；博物馆即将要开展的历史讲座；游客眼前文物的视频，音频，图片等历史相关信息的详细介绍等</w:t>
-      </w:r>
-      <w:r>
-        <w:rPr>
-          <w:rFonts w:asciiTheme="minorEastAsia" w:hAnsiTheme="minorEastAsia"/>
+        <w:t>蓝牙基站广播</w:t>
+      </w:r>
+      <w:r>
+        <w:rPr>
+          <w:rFonts w:asciiTheme="minorEastAsia" w:hAnsiTheme="minorEastAsia"/>
+          <w:sz w:val="24"/>
+          <w:szCs w:val="24"/>
+        </w:rPr>
+        <w:t>信号然后</w:t>
+      </w:r>
+      <w:r>
+        <w:rPr>
+          <w:rFonts w:asciiTheme="minorEastAsia" w:hAnsiTheme="minorEastAsia"/>
+          <w:sz w:val="24"/>
+          <w:szCs w:val="24"/>
+        </w:rPr>
+        <w:t>根据信号所绑定的信息查询后台数据库将详细信息显示在移动智能设备上</w:t>
+      </w:r>
+      <w:r>
+        <w:rPr>
+          <w:rFonts w:asciiTheme="minorEastAsia" w:hAnsiTheme="minorEastAsia" w:hint="eastAsia"/>
           <w:sz w:val="24"/>
           <w:szCs w:val="24"/>
         </w:rPr>
@@ -3418,7 +3404,7 @@
           <w:sz w:val="24"/>
           <w:szCs w:val="24"/>
         </w:rPr>
-        <w:t>各个博物馆文物信息的浏览</w:t>
+        <w:t>各个博物馆文物</w:t>
       </w:r>
     </w:p>
     <w:p>
@@ -3458,111 +3444,7 @@
           <w:sz w:val="24"/>
           <w:szCs w:val="24"/>
         </w:rPr>
-        <w:t>朝代历史信息的获取</w:t>
-      </w:r>
-      <w:r>
-        <w:rPr>
-          <w:rFonts w:asciiTheme="minorEastAsia" w:hAnsiTheme="minorEastAsia"/>
-          <w:sz w:val="24"/>
-          <w:szCs w:val="24"/>
-        </w:rPr>
-        <w:t>，包括：</w:t>
-      </w:r>
-    </w:p>
-    <w:p>
-      <w:pPr>
-        <w:pStyle w:val="a7"/>
-        <w:numPr>
-          <w:ilvl w:val="0"/>
-          <w:numId w:val="16"/>
-        </w:numPr>
-        <w:ind w:firstLineChars="0"/>
-        <w:jc w:val="left"/>
-        <w:rPr>
-          <w:rFonts w:asciiTheme="minorEastAsia" w:hAnsiTheme="minorEastAsia"/>
-          <w:sz w:val="24"/>
-          <w:szCs w:val="24"/>
-        </w:rPr>
-      </w:pPr>
-      <w:r>
-        <w:rPr>
-          <w:rFonts w:asciiTheme="minorEastAsia" w:hAnsiTheme="minorEastAsia"/>
-          <w:sz w:val="24"/>
-          <w:szCs w:val="24"/>
-        </w:rPr>
-        <w:t>朝代历史大事件</w:t>
-      </w:r>
-    </w:p>
-    <w:p>
-      <w:pPr>
-        <w:pStyle w:val="a7"/>
-        <w:numPr>
-          <w:ilvl w:val="0"/>
-          <w:numId w:val="16"/>
-        </w:numPr>
-        <w:ind w:firstLineChars="0"/>
-        <w:jc w:val="left"/>
-        <w:rPr>
-          <w:rFonts w:asciiTheme="minorEastAsia" w:hAnsiTheme="minorEastAsia"/>
-          <w:sz w:val="24"/>
-          <w:szCs w:val="24"/>
-        </w:rPr>
-      </w:pPr>
-      <w:r>
-        <w:rPr>
-          <w:rFonts w:asciiTheme="minorEastAsia" w:hAnsiTheme="minorEastAsia"/>
-          <w:sz w:val="24"/>
-          <w:szCs w:val="24"/>
-        </w:rPr>
-        <w:t>朝代主要历史人物的介绍</w:t>
-      </w:r>
-    </w:p>
-    <w:p>
-      <w:pPr>
-        <w:pStyle w:val="a7"/>
-        <w:numPr>
-          <w:ilvl w:val="0"/>
-          <w:numId w:val="16"/>
-        </w:numPr>
-        <w:ind w:firstLineChars="0"/>
-        <w:jc w:val="left"/>
-        <w:rPr>
-          <w:rFonts w:asciiTheme="minorEastAsia" w:hAnsiTheme="minorEastAsia"/>
-          <w:sz w:val="24"/>
-          <w:szCs w:val="24"/>
-        </w:rPr>
-      </w:pPr>
-      <w:r>
-        <w:rPr>
-          <w:rFonts w:asciiTheme="minorEastAsia" w:hAnsiTheme="minorEastAsia"/>
-          <w:sz w:val="24"/>
-          <w:szCs w:val="24"/>
-        </w:rPr>
-        <w:t>朝代历史资料</w:t>
-      </w:r>
-    </w:p>
-    <w:p>
-      <w:pPr>
-        <w:pStyle w:val="a7"/>
-        <w:numPr>
-          <w:ilvl w:val="0"/>
-          <w:numId w:val="16"/>
-        </w:numPr>
-        <w:ind w:firstLineChars="0"/>
-        <w:jc w:val="left"/>
-        <w:rPr>
-          <w:rFonts w:asciiTheme="minorEastAsia" w:hAnsiTheme="minorEastAsia"/>
-          <w:sz w:val="24"/>
-          <w:szCs w:val="24"/>
-        </w:rPr>
-      </w:pPr>
-      <w:r>
-        <w:rPr>
-          <w:rFonts w:asciiTheme="minorEastAsia" w:hAnsiTheme="minorEastAsia"/>
-          <w:sz w:val="24"/>
-          <w:szCs w:val="24"/>
-        </w:rPr>
-        <w:t>朝代历史文化</w:t>
+        <w:t>朝代历史</w:t>
       </w:r>
     </w:p>
     <w:p>
@@ -3586,103 +3468,7 @@
           <w:sz w:val="24"/>
           <w:szCs w:val="24"/>
         </w:rPr>
-        <w:t>外国历史，包括：</w:t>
-      </w:r>
-    </w:p>
-    <w:p>
-      <w:pPr>
-        <w:pStyle w:val="a7"/>
-        <w:numPr>
-          <w:ilvl w:val="0"/>
-          <w:numId w:val="15"/>
-        </w:numPr>
-        <w:ind w:firstLineChars="0"/>
-        <w:jc w:val="left"/>
-        <w:rPr>
-          <w:rFonts w:asciiTheme="minorEastAsia" w:hAnsiTheme="minorEastAsia"/>
-          <w:sz w:val="24"/>
-          <w:szCs w:val="24"/>
-        </w:rPr>
-      </w:pPr>
-      <w:r>
-        <w:rPr>
-          <w:rFonts w:asciiTheme="minorEastAsia" w:hAnsiTheme="minorEastAsia"/>
-          <w:sz w:val="24"/>
-          <w:szCs w:val="24"/>
-        </w:rPr>
-        <w:t>历史资料</w:t>
-      </w:r>
-    </w:p>
-    <w:p>
-      <w:pPr>
-        <w:pStyle w:val="a7"/>
-        <w:numPr>
-          <w:ilvl w:val="0"/>
-          <w:numId w:val="15"/>
-        </w:numPr>
-        <w:ind w:firstLineChars="0"/>
-        <w:jc w:val="left"/>
-        <w:rPr>
-          <w:rFonts w:asciiTheme="minorEastAsia" w:hAnsiTheme="minorEastAsia"/>
-          <w:sz w:val="24"/>
-          <w:szCs w:val="24"/>
-        </w:rPr>
-      </w:pPr>
-      <w:r>
-        <w:rPr>
-          <w:rFonts w:asciiTheme="minorEastAsia" w:hAnsiTheme="minorEastAsia"/>
-          <w:sz w:val="24"/>
-          <w:szCs w:val="24"/>
-        </w:rPr>
-        <w:t>人物故事</w:t>
-      </w:r>
-    </w:p>
-    <w:p>
-      <w:pPr>
-        <w:pStyle w:val="a7"/>
-        <w:numPr>
-          <w:ilvl w:val="0"/>
-          <w:numId w:val="15"/>
-        </w:numPr>
-        <w:ind w:firstLineChars="0"/>
-        <w:jc w:val="left"/>
-        <w:rPr>
-          <w:rFonts w:asciiTheme="minorEastAsia" w:hAnsiTheme="minorEastAsia"/>
-          <w:sz w:val="24"/>
-          <w:szCs w:val="24"/>
-        </w:rPr>
-      </w:pPr>
-      <w:r>
-        <w:rPr>
-          <w:rFonts w:asciiTheme="minorEastAsia" w:hAnsiTheme="minorEastAsia"/>
-          <w:sz w:val="24"/>
-          <w:szCs w:val="24"/>
-        </w:rPr>
-        <w:t>国家文化</w:t>
-      </w:r>
-    </w:p>
-    <w:p>
-      <w:pPr>
-        <w:pStyle w:val="a7"/>
-        <w:numPr>
-          <w:ilvl w:val="0"/>
-          <w:numId w:val="15"/>
-        </w:numPr>
-        <w:ind w:firstLineChars="0"/>
-        <w:jc w:val="left"/>
-        <w:rPr>
-          <w:rFonts w:asciiTheme="minorEastAsia" w:hAnsiTheme="minorEastAsia"/>
-          <w:sz w:val="24"/>
-          <w:szCs w:val="24"/>
-        </w:rPr>
-      </w:pPr>
-      <w:r>
-        <w:rPr>
-          <w:rFonts w:asciiTheme="minorEastAsia" w:hAnsiTheme="minorEastAsia"/>
-          <w:sz w:val="24"/>
-          <w:szCs w:val="24"/>
-        </w:rPr>
-        <w:t>国家科技</w:t>
+        <w:t>外国历史</w:t>
       </w:r>
     </w:p>
     <w:p>
@@ -3706,79 +3492,7 @@
           <w:sz w:val="24"/>
           <w:szCs w:val="24"/>
         </w:rPr>
-        <w:t>历史战争，包括：</w:t>
-      </w:r>
-    </w:p>
-    <w:p>
-      <w:pPr>
-        <w:pStyle w:val="a7"/>
-        <w:numPr>
-          <w:ilvl w:val="0"/>
-          <w:numId w:val="17"/>
-        </w:numPr>
-        <w:ind w:firstLineChars="0"/>
-        <w:jc w:val="left"/>
-        <w:rPr>
-          <w:rFonts w:asciiTheme="minorEastAsia" w:hAnsiTheme="minorEastAsia"/>
-          <w:sz w:val="24"/>
-          <w:szCs w:val="24"/>
-        </w:rPr>
-      </w:pPr>
-      <w:r>
-        <w:rPr>
-          <w:rFonts w:asciiTheme="minorEastAsia" w:hAnsiTheme="minorEastAsia"/>
-          <w:sz w:val="24"/>
-          <w:szCs w:val="24"/>
-        </w:rPr>
-        <w:t>古代战争</w:t>
-      </w:r>
-    </w:p>
-    <w:p>
-      <w:pPr>
-        <w:pStyle w:val="a7"/>
-        <w:numPr>
-          <w:ilvl w:val="0"/>
-          <w:numId w:val="17"/>
-        </w:numPr>
-        <w:ind w:firstLineChars="0"/>
-        <w:jc w:val="left"/>
-        <w:rPr>
-          <w:rFonts w:asciiTheme="minorEastAsia" w:hAnsiTheme="minorEastAsia"/>
-          <w:sz w:val="24"/>
-          <w:szCs w:val="24"/>
-        </w:rPr>
-      </w:pPr>
-      <w:r>
-        <w:rPr>
-          <w:rFonts w:asciiTheme="minorEastAsia" w:hAnsiTheme="minorEastAsia"/>
-          <w:sz w:val="24"/>
-          <w:szCs w:val="24"/>
-        </w:rPr>
-        <w:t>近代战争</w:t>
-      </w:r>
-    </w:p>
-    <w:p>
-      <w:pPr>
-        <w:pStyle w:val="a7"/>
-        <w:numPr>
-          <w:ilvl w:val="0"/>
-          <w:numId w:val="17"/>
-        </w:numPr>
-        <w:ind w:firstLineChars="0"/>
-        <w:jc w:val="left"/>
-        <w:rPr>
-          <w:rFonts w:asciiTheme="minorEastAsia" w:hAnsiTheme="minorEastAsia"/>
-          <w:sz w:val="24"/>
-          <w:szCs w:val="24"/>
-        </w:rPr>
-      </w:pPr>
-      <w:r>
-        <w:rPr>
-          <w:rFonts w:asciiTheme="minorEastAsia" w:hAnsiTheme="minorEastAsia"/>
-          <w:sz w:val="24"/>
-          <w:szCs w:val="24"/>
-        </w:rPr>
-        <w:t>外国战争</w:t>
+        <w:t>历史战争</w:t>
       </w:r>
     </w:p>
     <w:p>
@@ -3956,16 +3670,32 @@
           <w:szCs w:val="24"/>
         </w:rPr>
       </w:pPr>
-      <w:bookmarkStart w:id="7" w:name="_Toc475570142"/>
+      <w:bookmarkStart w:id="6" w:name="_Toc475800096"/>
       <w:r>
         <w:rPr>
           <w:rFonts w:ascii="黑体" w:eastAsia="黑体" w:hAnsi="黑体"/>
           <w:sz w:val="24"/>
           <w:szCs w:val="24"/>
         </w:rPr>
-        <w:t>2.2、开发环境</w:t>
-      </w:r>
-      <w:bookmarkEnd w:id="7"/>
+        <w:t>2.2</w:t>
+      </w:r>
+      <w:r>
+        <w:rPr>
+          <w:rFonts w:ascii="黑体" w:eastAsia="黑体" w:hAnsi="黑体" w:hint="eastAsia"/>
+          <w:sz w:val="24"/>
+          <w:szCs w:val="24"/>
+        </w:rPr>
+        <w:t xml:space="preserve"> </w:t>
+      </w:r>
+      <w:r>
+        <w:rPr>
+          <w:rFonts w:ascii="黑体" w:eastAsia="黑体" w:hAnsi="黑体"/>
+          <w:sz w:val="24"/>
+          <w:szCs w:val="24"/>
+        </w:rPr>
+        <w:t>开发环境</w:t>
+      </w:r>
+      <w:bookmarkEnd w:id="6"/>
     </w:p>
     <w:p>
       <w:pPr>
@@ -4053,7 +3783,6 @@
                 <w:sz w:val="24"/>
                 <w:szCs w:val="24"/>
               </w:rPr>
-              <w:lastRenderedPageBreak/>
               <w:t>名称</w:t>
             </w:r>
           </w:p>
@@ -4457,14 +4186,23 @@
           <w:szCs w:val="24"/>
         </w:rPr>
       </w:pPr>
-      <w:bookmarkStart w:id="8" w:name="_Toc475570143"/>
+      <w:bookmarkStart w:id="7" w:name="_Toc475800097"/>
       <w:r>
         <w:rPr>
           <w:rFonts w:ascii="黑体" w:eastAsia="黑体" w:hAnsi="黑体"/>
           <w:sz w:val="24"/>
           <w:szCs w:val="24"/>
         </w:rPr>
-        <w:t>2.</w:t>
+        <w:lastRenderedPageBreak/>
+        <w:t>2.3</w:t>
+      </w:r>
+      <w:r>
+        <w:rPr>
+          <w:rFonts w:ascii="黑体" w:eastAsia="黑体" w:hAnsi="黑体" w:hint="eastAsia"/>
+          <w:sz w:val="24"/>
+          <w:szCs w:val="24"/>
+        </w:rPr>
+        <w:t xml:space="preserve"> </w:t>
       </w:r>
       <w:r>
         <w:rPr>
@@ -4472,88 +4210,70 @@
           <w:sz w:val="24"/>
           <w:szCs w:val="24"/>
         </w:rPr>
-        <w:t>3</w:t>
-      </w:r>
-      <w:r>
-        <w:rPr>
-          <w:rFonts w:ascii="黑体" w:eastAsia="黑体" w:hAnsi="黑体"/>
-          <w:sz w:val="24"/>
-          <w:szCs w:val="24"/>
-        </w:rPr>
-        <w:t>、iBeacon模块分析</w:t>
-      </w:r>
-      <w:bookmarkEnd w:id="8"/>
+        <w:t>iBeacon模块分析</w:t>
+      </w:r>
+      <w:bookmarkEnd w:id="7"/>
     </w:p>
     <w:p>
       <w:pPr>
-        <w:ind w:firstLineChars="200" w:firstLine="420"/>
-      </w:pPr>
-      <w:r>
+        <w:ind w:firstLineChars="200" w:firstLine="480"/>
+        <w:rPr>
+          <w:rFonts w:asciiTheme="minorEastAsia" w:hAnsiTheme="minorEastAsia"/>
+          <w:sz w:val="24"/>
+          <w:szCs w:val="24"/>
+        </w:rPr>
+      </w:pPr>
+      <w:r>
+        <w:rPr>
+          <w:rFonts w:asciiTheme="minorEastAsia" w:hAnsiTheme="minorEastAsia"/>
+          <w:sz w:val="24"/>
+          <w:szCs w:val="24"/>
+        </w:rPr>
         <w:t> </w:t>
       </w:r>
       <w:r>
         <w:rPr>
-          <w:rFonts w:hint="eastAsia"/>
-        </w:rPr>
-        <w:t>iBeacon</w:t>
-      </w:r>
-      <w:r>
-        <w:rPr>
-          <w:rFonts w:hint="eastAsia"/>
-        </w:rPr>
-        <w:t>技术使用低功耗蓝牙技术可以创建一个信号区域。当智能手机进入该区域时，</w:t>
-      </w:r>
-      <w:r>
-        <w:rPr>
-          <w:rFonts w:hint="eastAsia"/>
-        </w:rPr>
-        <w:t>iBeacon</w:t>
-      </w:r>
-      <w:r>
-        <w:rPr>
-          <w:rFonts w:hint="eastAsia"/>
-        </w:rPr>
-        <w:t>信号会将用户的特定</w:t>
-      </w:r>
-      <w:r>
-        <w:rPr>
-          <w:rFonts w:hint="eastAsia"/>
-        </w:rPr>
-        <w:t>APP</w:t>
-      </w:r>
-      <w:r>
-        <w:rPr>
-          <w:rFonts w:hint="eastAsia"/>
-        </w:rPr>
-        <w:t>唤醒，为用户提供特定信息推送、感知与行为分析等服务。</w:t>
+          <w:rFonts w:asciiTheme="minorEastAsia" w:hAnsiTheme="minorEastAsia" w:hint="eastAsia"/>
+          <w:sz w:val="24"/>
+          <w:szCs w:val="24"/>
+        </w:rPr>
+        <w:t>iBeacon技术使用低功耗蓝牙技术可以创建一个信号区域。当智能手机进入该区域时，iBeacon信号会将用户的特定APP唤醒，为用户提供特定信息推送、感知与行为分析等服务。</w:t>
       </w:r>
     </w:p>
     <w:p>
       <w:pPr>
-        <w:ind w:firstLineChars="200" w:firstLine="420"/>
-      </w:pPr>
-      <w:r>
-        <w:t>iBeacon</w:t>
-      </w:r>
-      <w:r>
-        <w:t>的工作原理：</w:t>
-      </w:r>
-      <w:r>
-        <w:t>iBeacon</w:t>
-      </w:r>
-      <w:r>
-        <w:t>蓝牙基站通过蓝牙的广播频道向外界传送信号，传送频率越快，耗电越快。</w:t>
+        <w:ind w:firstLineChars="200" w:firstLine="480"/>
+        <w:rPr>
+          <w:rFonts w:asciiTheme="minorEastAsia" w:hAnsiTheme="minorEastAsia"/>
+          <w:sz w:val="24"/>
+          <w:szCs w:val="24"/>
+        </w:rPr>
+      </w:pPr>
+      <w:r>
+        <w:rPr>
+          <w:rFonts w:asciiTheme="minorEastAsia" w:hAnsiTheme="minorEastAsia"/>
+          <w:sz w:val="24"/>
+          <w:szCs w:val="24"/>
+        </w:rPr>
+        <w:t>iBeacon的工作原理：iBeacon蓝牙基站通过蓝牙的广播频道向外界传送信号，传送频率越快，耗电越快。</w:t>
       </w:r>
     </w:p>
     <w:p>
       <w:pPr>
-        <w:ind w:firstLineChars="200" w:firstLine="420"/>
-      </w:pPr>
-      <w:r>
-        <w:t>iBeacon</w:t>
-      </w:r>
-      <w:r>
-        <w:t>的特点：</w:t>
+        <w:ind w:firstLineChars="200" w:firstLine="480"/>
+        <w:rPr>
+          <w:rFonts w:asciiTheme="minorEastAsia" w:hAnsiTheme="minorEastAsia"/>
+          <w:sz w:val="24"/>
+          <w:szCs w:val="24"/>
+        </w:rPr>
+      </w:pPr>
+      <w:r>
+        <w:rPr>
+          <w:rFonts w:asciiTheme="minorEastAsia" w:hAnsiTheme="minorEastAsia"/>
+          <w:sz w:val="24"/>
+          <w:szCs w:val="24"/>
+        </w:rPr>
+        <w:t>iBeacon的特点：</w:t>
       </w:r>
     </w:p>
     <w:p>
@@ -4564,30 +4284,19 @@
           <w:numId w:val="23"/>
         </w:numPr>
         <w:ind w:firstLineChars="0"/>
-      </w:pPr>
-      <w:r>
-        <w:rPr>
-          <w:rFonts w:hint="eastAsia"/>
-        </w:rPr>
-        <w:t>不需要配对，</w:t>
-      </w:r>
-      <w:r>
-        <w:rPr>
-          <w:rFonts w:hint="eastAsia"/>
-        </w:rPr>
-        <w:t>iBeacon</w:t>
-      </w:r>
-      <w:r>
-        <w:rPr>
-          <w:rFonts w:hint="eastAsia"/>
-        </w:rPr>
-        <w:t>是采用蓝牙的广播频道传送信号</w:t>
-      </w:r>
-      <w:r>
-        <w:rPr>
-          <w:rFonts w:hint="eastAsia"/>
-        </w:rPr>
-        <w:t>的；</w:t>
+        <w:rPr>
+          <w:rFonts w:asciiTheme="minorEastAsia" w:hAnsiTheme="minorEastAsia"/>
+          <w:sz w:val="24"/>
+          <w:szCs w:val="24"/>
+        </w:rPr>
+      </w:pPr>
+      <w:r>
+        <w:rPr>
+          <w:rFonts w:asciiTheme="minorEastAsia" w:hAnsiTheme="minorEastAsia" w:hint="eastAsia"/>
+          <w:sz w:val="24"/>
+          <w:szCs w:val="24"/>
+        </w:rPr>
+        <w:t>不需要配对，iBeacon是采用蓝牙的广播频道传送信号的；</w:t>
       </w:r>
     </w:p>
     <w:p>
@@ -4598,92 +4307,45 @@
           <w:numId w:val="23"/>
         </w:numPr>
         <w:ind w:firstLineChars="0"/>
-      </w:pPr>
-      <w:r>
+        <w:rPr>
+          <w:rFonts w:asciiTheme="minorEastAsia" w:hAnsiTheme="minorEastAsia"/>
+          <w:sz w:val="24"/>
+          <w:szCs w:val="24"/>
+        </w:rPr>
+      </w:pPr>
+      <w:r>
+        <w:rPr>
+          <w:rFonts w:asciiTheme="minorEastAsia" w:hAnsiTheme="minorEastAsia"/>
+          <w:sz w:val="24"/>
+          <w:szCs w:val="24"/>
+        </w:rPr>
         <w:t>App</w:t>
       </w:r>
       <w:r>
         <w:rPr>
-          <w:rFonts w:hint="eastAsia"/>
-        </w:rPr>
-        <w:t>程序可以后台唤醒，</w:t>
-      </w:r>
-      <w:r>
-        <w:rPr>
-          <w:rFonts w:hint="eastAsia"/>
-        </w:rPr>
-        <w:t>iBeacon</w:t>
-      </w:r>
-      <w:r>
-        <w:rPr>
-          <w:rFonts w:hint="eastAsia"/>
-        </w:rPr>
-        <w:t>的信息推送需要</w:t>
-      </w:r>
-      <w:r>
-        <w:rPr>
-          <w:rFonts w:hint="eastAsia"/>
-        </w:rPr>
-        <w:t>App</w:t>
-      </w:r>
-      <w:r>
-        <w:rPr>
-          <w:rFonts w:hint="eastAsia"/>
-        </w:rPr>
-        <w:t>支持；</w:t>
+          <w:rFonts w:asciiTheme="minorEastAsia" w:hAnsiTheme="minorEastAsia" w:hint="eastAsia"/>
+          <w:sz w:val="24"/>
+          <w:szCs w:val="24"/>
+        </w:rPr>
+        <w:t>程序可以后台唤醒，iBeacon的信息推送需要App支持；</w:t>
       </w:r>
     </w:p>
     <w:p>
       <w:pPr>
-        <w:ind w:firstLineChars="200" w:firstLine="420"/>
-      </w:pPr>
-      <w:r>
-        <w:rPr>
-          <w:rFonts w:hint="eastAsia"/>
-        </w:rPr>
-        <w:t>苹果</w:t>
-      </w:r>
-      <w:r>
-        <w:rPr>
-          <w:rFonts w:hint="eastAsia"/>
-        </w:rPr>
-        <w:t>公司</w:t>
-      </w:r>
-      <w:r>
-        <w:rPr>
-          <w:rFonts w:hint="eastAsia"/>
-        </w:rPr>
-        <w:t>定义了</w:t>
-      </w:r>
-      <w:r>
-        <w:rPr>
-          <w:rFonts w:hint="eastAsia"/>
-        </w:rPr>
-        <w:t xml:space="preserve">iBeacon </w:t>
-      </w:r>
-      <w:r>
-        <w:rPr>
-          <w:rFonts w:hint="eastAsia"/>
-        </w:rPr>
-        <w:t>其中</w:t>
-      </w:r>
-      <w:r>
-        <w:rPr>
-          <w:rFonts w:hint="eastAsia"/>
-        </w:rPr>
-        <w:t>32</w:t>
-      </w:r>
-      <w:r>
-        <w:rPr>
-          <w:rFonts w:hint="eastAsia"/>
-        </w:rPr>
-        <w:t>位广播的数据格式</w:t>
-      </w:r>
-      <w:r>
-        <w:rPr>
-          <w:rFonts w:hint="eastAsia"/>
-        </w:rPr>
-        <w:t>如图所示：</w:t>
+        <w:ind w:firstLineChars="200" w:firstLine="480"/>
+        <w:rPr>
+          <w:rFonts w:asciiTheme="minorEastAsia" w:hAnsiTheme="minorEastAsia"/>
+          <w:sz w:val="24"/>
+          <w:szCs w:val="24"/>
+        </w:rPr>
+      </w:pPr>
+      <w:r>
+        <w:rPr>
+          <w:rFonts w:asciiTheme="minorEastAsia" w:hAnsiTheme="minorEastAsia" w:hint="eastAsia"/>
+          <w:sz w:val="24"/>
+          <w:szCs w:val="24"/>
+        </w:rPr>
+        <w:t>苹果公司定义了iBeacon 其中32位广播的数据格式如图所示：</w:t>
       </w:r>
     </w:p>
     <w:p>
@@ -5053,6 +4715,7 @@
             <v:shape id="_x0000_s1094" type="#_x0000_t32" style="position:absolute;left:6478;top:5960;width:8;height:454;flip:x" o:connectortype="straight">
               <v:stroke endarrow="block"/>
             </v:shape>
+            <w10:wrap type="none"/>
             <w10:anchorlock/>
           </v:group>
         </w:pict>
@@ -5060,204 +4723,140 @@
     </w:p>
     <w:p>
       <w:pPr>
-        <w:ind w:firstLineChars="200" w:firstLine="420"/>
-        <w:rPr>
+        <w:ind w:firstLineChars="200" w:firstLine="480"/>
+        <w:rPr>
+          <w:rFonts w:asciiTheme="minorEastAsia" w:hAnsiTheme="minorEastAsia"/>
           <w:noProof/>
-        </w:rPr>
-      </w:pPr>
-      <w:r>
-        <w:rPr>
+          <w:sz w:val="24"/>
+          <w:szCs w:val="24"/>
+        </w:rPr>
+      </w:pPr>
+      <w:r>
+        <w:rPr>
+          <w:rFonts w:asciiTheme="minorEastAsia" w:hAnsiTheme="minorEastAsia"/>
           <w:noProof/>
+          <w:sz w:val="24"/>
+          <w:szCs w:val="24"/>
         </w:rPr>
         <w:t>解释说明：</w:t>
       </w:r>
     </w:p>
     <w:p>
       <w:pPr>
-        <w:ind w:firstLineChars="200" w:firstLine="420"/>
-        <w:rPr>
+        <w:ind w:firstLineChars="200" w:firstLine="480"/>
+        <w:rPr>
+          <w:rFonts w:asciiTheme="minorEastAsia" w:hAnsiTheme="minorEastAsia"/>
           <w:noProof/>
-        </w:rPr>
-      </w:pPr>
-      <w:r>
-        <w:rPr>
-          <w:rFonts w:hint="eastAsia"/>
+          <w:sz w:val="24"/>
+          <w:szCs w:val="24"/>
+        </w:rPr>
+      </w:pPr>
+      <w:r>
+        <w:rPr>
+          <w:rFonts w:asciiTheme="minorEastAsia" w:hAnsiTheme="minorEastAsia" w:hint="eastAsia"/>
           <w:noProof/>
+          <w:sz w:val="24"/>
+          <w:szCs w:val="24"/>
         </w:rPr>
         <w:t>UUID</w:t>
       </w:r>
       <w:r>
         <w:rPr>
+          <w:rFonts w:asciiTheme="minorEastAsia" w:hAnsiTheme="minorEastAsia"/>
           <w:noProof/>
-        </w:rPr>
-        <w:t>：</w:t>
-      </w:r>
-      <w:r>
-        <w:rPr>
-          <w:noProof/>
-        </w:rPr>
-        <w:t>通用唯一识别码</w:t>
-      </w:r>
-      <w:r>
-        <w:rPr>
-          <w:noProof/>
-        </w:rPr>
-        <w:t>（厂商识别号）；</w:t>
+          <w:sz w:val="24"/>
+          <w:szCs w:val="24"/>
+        </w:rPr>
+        <w:t>：通用唯一识别码（厂商识别号）；</w:t>
       </w:r>
     </w:p>
     <w:p>
       <w:pPr>
-        <w:ind w:firstLineChars="200" w:firstLine="420"/>
-        <w:rPr>
+        <w:ind w:firstLineChars="200" w:firstLine="480"/>
+        <w:rPr>
+          <w:rFonts w:asciiTheme="minorEastAsia" w:hAnsiTheme="minorEastAsia"/>
           <w:noProof/>
-        </w:rPr>
-      </w:pPr>
-      <w:r>
-        <w:rPr>
-          <w:rFonts w:hint="eastAsia"/>
+          <w:sz w:val="24"/>
+          <w:szCs w:val="24"/>
+        </w:rPr>
+      </w:pPr>
+      <w:r>
+        <w:rPr>
+          <w:rFonts w:asciiTheme="minorEastAsia" w:hAnsiTheme="minorEastAsia" w:hint="eastAsia"/>
           <w:noProof/>
-        </w:rPr>
-        <w:t>Major</w:t>
-      </w:r>
-      <w:r>
-        <w:rPr>
-          <w:rFonts w:hint="eastAsia"/>
-          <w:noProof/>
-        </w:rPr>
-        <w:t>：相当于群组号，同一个群组中</w:t>
-      </w:r>
-      <w:r>
-        <w:rPr>
-          <w:rFonts w:hint="eastAsia"/>
-          <w:noProof/>
-        </w:rPr>
-        <w:t>iBeacon</w:t>
-      </w:r>
-      <w:r>
-        <w:rPr>
-          <w:rFonts w:hint="eastAsia"/>
-          <w:noProof/>
-        </w:rPr>
-        <w:t>的</w:t>
-      </w:r>
-      <w:r>
-        <w:rPr>
-          <w:rFonts w:hint="eastAsia"/>
-          <w:noProof/>
-        </w:rPr>
-        <w:t>Major</w:t>
-      </w:r>
-      <w:r>
-        <w:rPr>
-          <w:rFonts w:hint="eastAsia"/>
-          <w:noProof/>
-        </w:rPr>
-        <w:t>相同；</w:t>
+          <w:sz w:val="24"/>
+          <w:szCs w:val="24"/>
+        </w:rPr>
+        <w:t>Major：相当于群组号，同一个群组中iBeacon的Major相同；</w:t>
       </w:r>
     </w:p>
     <w:p>
       <w:pPr>
-        <w:ind w:firstLineChars="200" w:firstLine="420"/>
-        <w:rPr>
+        <w:ind w:firstLineChars="200" w:firstLine="480"/>
+        <w:rPr>
+          <w:rFonts w:asciiTheme="minorEastAsia" w:hAnsiTheme="minorEastAsia"/>
           <w:noProof/>
-        </w:rPr>
-      </w:pPr>
-      <w:r>
-        <w:rPr>
-          <w:rFonts w:hint="eastAsia"/>
+          <w:sz w:val="24"/>
+          <w:szCs w:val="24"/>
+        </w:rPr>
+      </w:pPr>
+      <w:r>
+        <w:rPr>
+          <w:rFonts w:asciiTheme="minorEastAsia" w:hAnsiTheme="minorEastAsia" w:hint="eastAsia"/>
           <w:noProof/>
-        </w:rPr>
-        <w:t>Minor</w:t>
-      </w:r>
-      <w:r>
-        <w:rPr>
-          <w:rFonts w:hint="eastAsia"/>
+          <w:sz w:val="24"/>
+          <w:szCs w:val="24"/>
+        </w:rPr>
+        <w:t>Minor：相当于群组中单个iBeacon</w:t>
+      </w:r>
+      <w:r>
+        <w:rPr>
+          <w:rFonts w:asciiTheme="minorEastAsia" w:hAnsiTheme="minorEastAsia"/>
           <w:noProof/>
-        </w:rPr>
-        <w:t>：相当于群组中单个</w:t>
-      </w:r>
-      <w:r>
-        <w:rPr>
-          <w:rFonts w:hint="eastAsia"/>
-          <w:noProof/>
-        </w:rPr>
-        <w:t>iBeacon</w:t>
-      </w:r>
-      <w:r>
-        <w:rPr>
-          <w:noProof/>
+          <w:sz w:val="24"/>
+          <w:szCs w:val="24"/>
         </w:rPr>
         <w:t>；</w:t>
       </w:r>
     </w:p>
     <w:p>
       <w:pPr>
-        <w:ind w:firstLineChars="200" w:firstLine="420"/>
-        <w:rPr>
+        <w:ind w:firstLineChars="200" w:firstLine="480"/>
+        <w:rPr>
+          <w:rFonts w:asciiTheme="minorEastAsia" w:hAnsiTheme="minorEastAsia"/>
           <w:noProof/>
-        </w:rPr>
-      </w:pPr>
-      <w:r>
-        <w:rPr>
+          <w:sz w:val="24"/>
+          <w:szCs w:val="24"/>
+        </w:rPr>
+      </w:pPr>
+      <w:r>
+        <w:rPr>
+          <w:rFonts w:asciiTheme="minorEastAsia" w:hAnsiTheme="minorEastAsia"/>
           <w:noProof/>
-        </w:rPr>
-        <w:t>TX power</w:t>
-      </w:r>
-      <w:r>
-        <w:rPr>
-          <w:noProof/>
-        </w:rPr>
-        <w:t>：用于测量</w:t>
-      </w:r>
-      <w:r>
-        <w:rPr>
-          <w:noProof/>
-        </w:rPr>
-        <w:t>iBeacon</w:t>
-      </w:r>
-      <w:r>
-        <w:rPr>
-          <w:noProof/>
-        </w:rPr>
-        <w:t>的距离</w:t>
+          <w:sz w:val="24"/>
+          <w:szCs w:val="24"/>
+        </w:rPr>
+        <w:t>TX power：用于测量iBeacon的距离</w:t>
       </w:r>
     </w:p>
     <w:p>
       <w:pPr>
-        <w:ind w:firstLineChars="200" w:firstLine="420"/>
-        <w:rPr>
+        <w:ind w:firstLineChars="200" w:firstLine="480"/>
+        <w:rPr>
+          <w:rFonts w:asciiTheme="minorEastAsia" w:hAnsiTheme="minorEastAsia"/>
           <w:noProof/>
-        </w:rPr>
-      </w:pPr>
-      <w:r>
-        <w:rPr>
+          <w:sz w:val="24"/>
+          <w:szCs w:val="24"/>
+        </w:rPr>
+      </w:pPr>
+      <w:r>
+        <w:rPr>
+          <w:rFonts w:asciiTheme="minorEastAsia" w:hAnsiTheme="minorEastAsia"/>
           <w:noProof/>
-        </w:rPr>
-        <w:t>本系统主要运用</w:t>
-      </w:r>
-      <w:r>
-        <w:rPr>
-          <w:noProof/>
-        </w:rPr>
-        <w:t>iBeacon</w:t>
-      </w:r>
-      <w:r>
-        <w:rPr>
-          <w:noProof/>
-        </w:rPr>
-        <w:t>的</w:t>
-      </w:r>
-      <w:r>
-        <w:rPr>
-          <w:noProof/>
-        </w:rPr>
-        <w:t>UUID+Major+Minor</w:t>
-      </w:r>
-      <w:r>
-        <w:rPr>
-          <w:noProof/>
-        </w:rPr>
-        <w:t>这三个参数，这样就可以构成一个唯一的识别个体。</w:t>
+          <w:sz w:val="24"/>
+          <w:szCs w:val="24"/>
+        </w:rPr>
+        <w:t>本系统主要运用iBeacon的UUID+Major+Minor这三个参数，这样就可以构成一个唯一的识别个体。</w:t>
       </w:r>
     </w:p>
     <w:p>
@@ -5270,7 +4869,7 @@
           <w:szCs w:val="24"/>
         </w:rPr>
       </w:pPr>
-      <w:bookmarkStart w:id="9" w:name="_Toc475570144"/>
+      <w:bookmarkStart w:id="8" w:name="_Toc475800098"/>
       <w:r>
         <w:rPr>
           <w:rFonts w:ascii="黑体" w:eastAsia="黑体" w:hAnsi="黑体" w:hint="eastAsia"/>
@@ -5287,7 +4886,16 @@
           <w:sz w:val="24"/>
           <w:szCs w:val="24"/>
         </w:rPr>
-        <w:t>.</w:t>
+        <w:t>.4</w:t>
+      </w:r>
+      <w:r>
+        <w:rPr>
+          <w:rFonts w:ascii="黑体" w:eastAsia="黑体" w:hAnsi="黑体" w:hint="eastAsia"/>
+          <w:noProof/>
+          <w:sz w:val="24"/>
+          <w:szCs w:val="24"/>
+        </w:rPr>
+        <w:t xml:space="preserve"> </w:t>
       </w:r>
       <w:r>
         <w:rPr>
@@ -5296,16 +4904,7 @@
           <w:sz w:val="24"/>
           <w:szCs w:val="24"/>
         </w:rPr>
-        <w:t>4</w:t>
-      </w:r>
-      <w:r>
-        <w:rPr>
-          <w:rFonts w:ascii="黑体" w:eastAsia="黑体" w:hAnsi="黑体"/>
-          <w:noProof/>
-          <w:sz w:val="24"/>
-          <w:szCs w:val="24"/>
-        </w:rPr>
-        <w:t>、iBeacon的</w:t>
+        <w:t>iBeacon的</w:t>
       </w:r>
       <w:r>
         <w:rPr>
@@ -5316,7 +4915,7 @@
         </w:rPr>
         <w:t>工作原理</w:t>
       </w:r>
-      <w:bookmarkEnd w:id="9"/>
+      <w:bookmarkEnd w:id="8"/>
     </w:p>
     <w:p>
       <w:r>
@@ -5481,112 +5080,223 @@
                 </w:txbxContent>
               </v:textbox>
             </v:rect>
+            <w10:wrap type="none"/>
             <w10:anchorlock/>
           </v:group>
         </w:pict>
       </w:r>
     </w:p>
     <w:p>
-      <w:r>
-        <w:t>iBeacon</w:t>
-      </w:r>
-      <w:r>
-        <w:t>工作</w:t>
-      </w:r>
-      <w:r>
-        <w:rPr>
-          <w:rFonts w:hint="eastAsia"/>
+      <w:pPr>
+        <w:rPr>
+          <w:rFonts w:asciiTheme="minorEastAsia" w:hAnsiTheme="minorEastAsia"/>
+          <w:sz w:val="24"/>
+          <w:szCs w:val="24"/>
+        </w:rPr>
+      </w:pPr>
+      <w:r>
+        <w:rPr>
+          <w:rFonts w:asciiTheme="minorEastAsia" w:hAnsiTheme="minorEastAsia"/>
+          <w:sz w:val="24"/>
+          <w:szCs w:val="24"/>
+        </w:rPr>
+        <w:t>iBeacon工作</w:t>
+      </w:r>
+      <w:r>
+        <w:rPr>
+          <w:rFonts w:asciiTheme="minorEastAsia" w:hAnsiTheme="minorEastAsia" w:hint="eastAsia"/>
+          <w:sz w:val="24"/>
+          <w:szCs w:val="24"/>
         </w:rPr>
         <w:t>原理说明：</w:t>
       </w:r>
     </w:p>
     <w:p>
-      <w:r>
-        <w:t>第一步：</w:t>
-      </w:r>
-      <w:r>
-        <w:t>iBeacon</w:t>
-      </w:r>
-      <w:r>
-        <w:t>向手机</w:t>
-      </w:r>
-      <w:r>
-        <w:rPr>
-          <w:rFonts w:hint="eastAsia"/>
+      <w:pPr>
+        <w:rPr>
+          <w:rFonts w:asciiTheme="minorEastAsia" w:hAnsiTheme="minorEastAsia"/>
+          <w:sz w:val="24"/>
+          <w:szCs w:val="24"/>
+        </w:rPr>
+      </w:pPr>
+      <w:r>
+        <w:rPr>
+          <w:rFonts w:asciiTheme="minorEastAsia" w:hAnsiTheme="minorEastAsia"/>
+          <w:sz w:val="24"/>
+          <w:szCs w:val="24"/>
+        </w:rPr>
+        <w:t>第一步：iBeacon向手机</w:t>
+      </w:r>
+      <w:r>
+        <w:rPr>
+          <w:rFonts w:asciiTheme="minorEastAsia" w:hAnsiTheme="minorEastAsia" w:hint="eastAsia"/>
+          <w:sz w:val="24"/>
+          <w:szCs w:val="24"/>
         </w:rPr>
         <w:t>、</w:t>
       </w:r>
       <w:r>
+        <w:rPr>
+          <w:rFonts w:asciiTheme="minorEastAsia" w:hAnsiTheme="minorEastAsia"/>
+          <w:sz w:val="24"/>
+          <w:szCs w:val="24"/>
+        </w:rPr>
         <w:t>平板等移动智能设备广播自身唯一的识别码；</w:t>
       </w:r>
     </w:p>
     <w:p>
-      <w:r>
+      <w:pPr>
+        <w:rPr>
+          <w:rFonts w:asciiTheme="minorEastAsia" w:hAnsiTheme="minorEastAsia"/>
+          <w:sz w:val="24"/>
+          <w:szCs w:val="24"/>
+        </w:rPr>
+      </w:pPr>
+      <w:r>
+        <w:rPr>
+          <w:rFonts w:asciiTheme="minorEastAsia" w:hAnsiTheme="minorEastAsia"/>
+          <w:sz w:val="24"/>
+          <w:szCs w:val="24"/>
+        </w:rPr>
+        <w:lastRenderedPageBreak/>
         <w:t>第二步：手机</w:t>
       </w:r>
       <w:r>
         <w:rPr>
-          <w:rFonts w:hint="eastAsia"/>
+          <w:rFonts w:asciiTheme="minorEastAsia" w:hAnsiTheme="minorEastAsia" w:hint="eastAsia"/>
+          <w:sz w:val="24"/>
+          <w:szCs w:val="24"/>
         </w:rPr>
         <w:t>、</w:t>
       </w:r>
       <w:r>
+        <w:rPr>
+          <w:rFonts w:asciiTheme="minorEastAsia" w:hAnsiTheme="minorEastAsia"/>
+          <w:sz w:val="24"/>
+          <w:szCs w:val="24"/>
+        </w:rPr>
         <w:t>平板等移动智能</w:t>
       </w:r>
       <w:r>
         <w:rPr>
-          <w:rFonts w:hint="eastAsia"/>
+          <w:rFonts w:asciiTheme="minorEastAsia" w:hAnsiTheme="minorEastAsia" w:hint="eastAsia"/>
+          <w:sz w:val="24"/>
+          <w:szCs w:val="24"/>
         </w:rPr>
         <w:t>设备</w:t>
       </w:r>
       <w:r>
+        <w:rPr>
+          <w:rFonts w:asciiTheme="minorEastAsia" w:hAnsiTheme="minorEastAsia"/>
+          <w:sz w:val="24"/>
+          <w:szCs w:val="24"/>
+        </w:rPr>
         <w:t>将这个识别码发往云端数据库，查询相应的数据，并返回相应的场景信息；</w:t>
       </w:r>
     </w:p>
     <w:p>
-      <w:r>
+      <w:pPr>
+        <w:rPr>
+          <w:rFonts w:asciiTheme="minorEastAsia" w:hAnsiTheme="minorEastAsia"/>
+          <w:sz w:val="24"/>
+          <w:szCs w:val="24"/>
+        </w:rPr>
+      </w:pPr>
+      <w:r>
+        <w:rPr>
+          <w:rFonts w:asciiTheme="minorEastAsia" w:hAnsiTheme="minorEastAsia"/>
+          <w:sz w:val="24"/>
+          <w:szCs w:val="24"/>
+        </w:rPr>
         <w:t>第三步：手机</w:t>
       </w:r>
       <w:r>
         <w:rPr>
-          <w:rFonts w:hint="eastAsia"/>
+          <w:rFonts w:asciiTheme="minorEastAsia" w:hAnsiTheme="minorEastAsia" w:hint="eastAsia"/>
+          <w:sz w:val="24"/>
+          <w:szCs w:val="24"/>
         </w:rPr>
         <w:t>、</w:t>
       </w:r>
       <w:r>
+        <w:rPr>
+          <w:rFonts w:asciiTheme="minorEastAsia" w:hAnsiTheme="minorEastAsia"/>
+          <w:sz w:val="24"/>
+          <w:szCs w:val="24"/>
+        </w:rPr>
         <w:t>平板等智能</w:t>
       </w:r>
       <w:r>
         <w:rPr>
-          <w:rFonts w:hint="eastAsia"/>
+          <w:rFonts w:asciiTheme="minorEastAsia" w:hAnsiTheme="minorEastAsia" w:hint="eastAsia"/>
+          <w:sz w:val="24"/>
+          <w:szCs w:val="24"/>
         </w:rPr>
         <w:t>设备</w:t>
       </w:r>
       <w:r>
+        <w:rPr>
+          <w:rFonts w:asciiTheme="minorEastAsia" w:hAnsiTheme="minorEastAsia"/>
+          <w:sz w:val="24"/>
+          <w:szCs w:val="24"/>
+        </w:rPr>
         <w:t>触发某项操作。</w:t>
       </w:r>
     </w:p>
     <w:p>
       <w:pPr>
-        <w:ind w:firstLineChars="200" w:firstLine="480"/>
-        <w:jc w:val="left"/>
-        <w:rPr>
-          <w:rFonts w:asciiTheme="minorEastAsia" w:hAnsiTheme="minorEastAsia" w:hint="eastAsia"/>
-          <w:sz w:val="24"/>
-          <w:szCs w:val="24"/>
-        </w:rPr>
-      </w:pPr>
+        <w:pStyle w:val="2"/>
+        <w:rPr>
+          <w:rFonts w:ascii="黑体" w:eastAsia="黑体" w:hAnsi="黑体"/>
+          <w:sz w:val="24"/>
+          <w:szCs w:val="24"/>
+        </w:rPr>
+      </w:pPr>
+      <w:bookmarkStart w:id="9" w:name="_Toc475800099"/>
+      <w:r>
+        <w:rPr>
+          <w:rFonts w:ascii="黑体" w:eastAsia="黑体" w:hAnsi="黑体"/>
+          <w:sz w:val="24"/>
+          <w:szCs w:val="24"/>
+        </w:rPr>
+        <w:t>2.</w:t>
+      </w:r>
+      <w:r>
+        <w:rPr>
+          <w:rFonts w:ascii="黑体" w:eastAsia="黑体" w:hAnsi="黑体"/>
+          <w:sz w:val="24"/>
+          <w:szCs w:val="24"/>
+        </w:rPr>
+        <w:t>5</w:t>
+      </w:r>
+      <w:r>
+        <w:rPr>
+          <w:rFonts w:ascii="黑体" w:eastAsia="黑体" w:hAnsi="黑体" w:hint="eastAsia"/>
+          <w:sz w:val="24"/>
+          <w:szCs w:val="24"/>
+        </w:rPr>
+        <w:t xml:space="preserve"> </w:t>
+      </w:r>
+      <w:r>
+        <w:rPr>
+          <w:rFonts w:ascii="黑体" w:eastAsia="黑体" w:hAnsi="黑体"/>
+          <w:sz w:val="24"/>
+          <w:szCs w:val="24"/>
+        </w:rPr>
+        <w:t>可行性分析</w:t>
+      </w:r>
+      <w:bookmarkEnd w:id="9"/>
     </w:p>
     <w:p>
       <w:pPr>
-        <w:pStyle w:val="2"/>
+        <w:pStyle w:val="3"/>
         <w:rPr>
           <w:rFonts w:ascii="黑体" w:eastAsia="黑体" w:hAnsi="黑体"/>
           <w:sz w:val="24"/>
           <w:szCs w:val="24"/>
         </w:rPr>
       </w:pPr>
-      <w:bookmarkStart w:id="10" w:name="_Toc475570145"/>
+      <w:bookmarkStart w:id="10" w:name="_Toc475800100"/>
       <w:r>
         <w:rPr>
           <w:rFonts w:ascii="黑体" w:eastAsia="黑体" w:hAnsi="黑体"/>
@@ -5609,12 +5319,387 @@
           <w:sz w:val="24"/>
           <w:szCs w:val="24"/>
         </w:rPr>
-        <w:t>、可行性分析</w:t>
+        <w:t>.1</w:t>
+      </w:r>
+      <w:r>
+        <w:rPr>
+          <w:rFonts w:ascii="黑体" w:eastAsia="黑体" w:hAnsi="黑体" w:hint="eastAsia"/>
+          <w:sz w:val="24"/>
+          <w:szCs w:val="24"/>
+        </w:rPr>
+        <w:t xml:space="preserve"> </w:t>
+      </w:r>
+      <w:r>
+        <w:rPr>
+          <w:rFonts w:ascii="黑体" w:eastAsia="黑体" w:hAnsi="黑体" w:hint="eastAsia"/>
+          <w:sz w:val="24"/>
+          <w:szCs w:val="24"/>
+        </w:rPr>
+        <w:t>技术可行性</w:t>
       </w:r>
       <w:bookmarkEnd w:id="10"/>
     </w:p>
     <w:p>
       <w:pPr>
+        <w:ind w:firstLineChars="200" w:firstLine="480"/>
+        <w:jc w:val="left"/>
+        <w:rPr>
+          <w:rFonts w:asciiTheme="minorEastAsia" w:hAnsiTheme="minorEastAsia"/>
+          <w:sz w:val="24"/>
+          <w:szCs w:val="24"/>
+        </w:rPr>
+      </w:pPr>
+      <w:r>
+        <w:rPr>
+          <w:rFonts w:asciiTheme="minorEastAsia" w:hAnsiTheme="minorEastAsia"/>
+          <w:sz w:val="24"/>
+          <w:szCs w:val="24"/>
+        </w:rPr>
+        <w:t>当前，互联网发展迅猛</w:t>
+      </w:r>
+      <w:r>
+        <w:rPr>
+          <w:rFonts w:asciiTheme="minorEastAsia" w:hAnsiTheme="minorEastAsia"/>
+          <w:sz w:val="24"/>
+          <w:szCs w:val="24"/>
+          <w:vertAlign w:val="superscript"/>
+        </w:rPr>
+        <w:t>[7]</w:t>
+      </w:r>
+      <w:r>
+        <w:rPr>
+          <w:rFonts w:asciiTheme="minorEastAsia" w:hAnsiTheme="minorEastAsia"/>
+          <w:sz w:val="24"/>
+          <w:szCs w:val="24"/>
+        </w:rPr>
+        <w:t>，Java、安卓、云服务等相关技术</w:t>
+      </w:r>
+      <w:r>
+        <w:rPr>
+          <w:rFonts w:asciiTheme="minorEastAsia" w:hAnsiTheme="minorEastAsia"/>
+          <w:sz w:val="24"/>
+          <w:szCs w:val="24"/>
+        </w:rPr>
+        <w:t>高速</w:t>
+      </w:r>
+      <w:r>
+        <w:rPr>
+          <w:rFonts w:asciiTheme="minorEastAsia" w:hAnsiTheme="minorEastAsia"/>
+          <w:sz w:val="24"/>
+          <w:szCs w:val="24"/>
+        </w:rPr>
+        <w:t>发展，相关技术都很成熟</w:t>
+      </w:r>
+      <w:r>
+        <w:rPr>
+          <w:rFonts w:asciiTheme="minorEastAsia" w:hAnsiTheme="minorEastAsia" w:hint="eastAsia"/>
+          <w:sz w:val="24"/>
+          <w:szCs w:val="24"/>
+        </w:rPr>
+        <w:t>，</w:t>
+      </w:r>
+      <w:r>
+        <w:rPr>
+          <w:rFonts w:asciiTheme="minorEastAsia" w:hAnsiTheme="minorEastAsia"/>
+          <w:sz w:val="24"/>
+          <w:szCs w:val="24"/>
+        </w:rPr>
+        <w:t>有很多可以借鉴的技术。</w:t>
+      </w:r>
+    </w:p>
+    <w:p>
+      <w:pPr>
+        <w:ind w:firstLineChars="200" w:firstLine="480"/>
+        <w:jc w:val="left"/>
+        <w:rPr>
+          <w:rFonts w:asciiTheme="minorEastAsia" w:hAnsiTheme="minorEastAsia"/>
+          <w:sz w:val="24"/>
+          <w:szCs w:val="24"/>
+        </w:rPr>
+      </w:pPr>
+      <w:r>
+        <w:rPr>
+          <w:rFonts w:asciiTheme="minorEastAsia" w:hAnsiTheme="minorEastAsia"/>
+          <w:sz w:val="24"/>
+          <w:szCs w:val="24"/>
+        </w:rPr>
+        <w:t>iBeacon</w:t>
+      </w:r>
+      <w:r>
+        <w:rPr>
+          <w:rFonts w:asciiTheme="minorEastAsia" w:hAnsiTheme="minorEastAsia"/>
+          <w:sz w:val="24"/>
+          <w:szCs w:val="24"/>
+        </w:rPr>
+        <w:t>使用的</w:t>
+      </w:r>
+      <w:r>
+        <w:rPr>
+          <w:rFonts w:asciiTheme="minorEastAsia" w:hAnsiTheme="minorEastAsia"/>
+          <w:sz w:val="24"/>
+          <w:szCs w:val="24"/>
+        </w:rPr>
+        <w:t>是一项</w:t>
+      </w:r>
+      <w:r>
+        <w:rPr>
+          <w:rFonts w:asciiTheme="minorEastAsia" w:hAnsiTheme="minorEastAsia"/>
+          <w:sz w:val="24"/>
+          <w:szCs w:val="24"/>
+        </w:rPr>
+        <w:t>低功耗蓝牙技术。</w:t>
+      </w:r>
+      <w:r>
+        <w:rPr>
+          <w:rFonts w:asciiTheme="minorEastAsia" w:hAnsiTheme="minorEastAsia"/>
+          <w:sz w:val="24"/>
+          <w:szCs w:val="24"/>
+        </w:rPr>
+        <w:t>iBeacon是苹果公司</w:t>
+      </w:r>
+      <w:r>
+        <w:rPr>
+          <w:rFonts w:asciiTheme="minorEastAsia" w:hAnsiTheme="minorEastAsia"/>
+          <w:sz w:val="24"/>
+          <w:szCs w:val="24"/>
+        </w:rPr>
+        <w:t>最先在</w:t>
+      </w:r>
+      <w:r>
+        <w:rPr>
+          <w:rFonts w:asciiTheme="minorEastAsia" w:hAnsiTheme="minorEastAsia"/>
+          <w:sz w:val="24"/>
+          <w:szCs w:val="24"/>
+        </w:rPr>
+        <w:t>移动设备上配备的新功能</w:t>
+      </w:r>
+      <w:r>
+        <w:rPr>
+          <w:rFonts w:asciiTheme="minorEastAsia" w:hAnsiTheme="minorEastAsia"/>
+          <w:sz w:val="24"/>
+          <w:szCs w:val="24"/>
+        </w:rPr>
+        <w:t>，</w:t>
+      </w:r>
+      <w:r>
+        <w:rPr>
+          <w:rFonts w:asciiTheme="minorEastAsia" w:hAnsiTheme="minorEastAsia"/>
+          <w:sz w:val="24"/>
+          <w:szCs w:val="24"/>
+        </w:rPr>
+        <w:t>可以得到很好的</w:t>
+      </w:r>
+      <w:r>
+        <w:rPr>
+          <w:rFonts w:asciiTheme="minorEastAsia" w:hAnsiTheme="minorEastAsia"/>
+          <w:sz w:val="24"/>
+          <w:szCs w:val="24"/>
+        </w:rPr>
+        <w:t>技术维护</w:t>
+      </w:r>
+      <w:r>
+        <w:rPr>
+          <w:rFonts w:asciiTheme="minorEastAsia" w:hAnsiTheme="minorEastAsia"/>
+          <w:sz w:val="24"/>
+          <w:szCs w:val="24"/>
+        </w:rPr>
+        <w:t>和技术</w:t>
+      </w:r>
+      <w:r>
+        <w:rPr>
+          <w:rFonts w:asciiTheme="minorEastAsia" w:hAnsiTheme="minorEastAsia"/>
+          <w:sz w:val="24"/>
+          <w:szCs w:val="24"/>
+        </w:rPr>
+        <w:t>支持。</w:t>
+      </w:r>
+      <w:r>
+        <w:rPr>
+          <w:rFonts w:asciiTheme="minorEastAsia" w:hAnsiTheme="minorEastAsia" w:hint="eastAsia"/>
+          <w:sz w:val="24"/>
+          <w:szCs w:val="24"/>
+        </w:rPr>
+        <w:t>且</w:t>
+      </w:r>
+      <w:r>
+        <w:rPr>
+          <w:rFonts w:asciiTheme="minorEastAsia" w:hAnsiTheme="minorEastAsia" w:hint="eastAsia"/>
+          <w:sz w:val="24"/>
+          <w:szCs w:val="24"/>
+        </w:rPr>
+        <w:t>很多科技公司提供基于iBeacon的第三方SDK</w:t>
+      </w:r>
+      <w:r>
+        <w:rPr>
+          <w:rFonts w:asciiTheme="minorEastAsia" w:hAnsiTheme="minorEastAsia"/>
+          <w:sz w:val="24"/>
+          <w:szCs w:val="24"/>
+        </w:rPr>
+        <w:t>,开发起来相对容易。</w:t>
+      </w:r>
+    </w:p>
+    <w:p>
+      <w:pPr>
+        <w:ind w:firstLineChars="200" w:firstLine="480"/>
+        <w:jc w:val="left"/>
+        <w:rPr>
+          <w:rFonts w:asciiTheme="minorEastAsia" w:hAnsiTheme="minorEastAsia"/>
+          <w:sz w:val="24"/>
+          <w:szCs w:val="24"/>
+        </w:rPr>
+      </w:pPr>
+      <w:r>
+        <w:rPr>
+          <w:rFonts w:asciiTheme="minorEastAsia" w:hAnsiTheme="minorEastAsia"/>
+          <w:sz w:val="24"/>
+          <w:szCs w:val="24"/>
+        </w:rPr>
+        <w:t>Android是一种基于Linux的自由及开放源代码的操作系统</w:t>
+      </w:r>
+      <w:r>
+        <w:rPr>
+          <w:rFonts w:asciiTheme="minorEastAsia" w:hAnsiTheme="minorEastAsia"/>
+          <w:sz w:val="24"/>
+          <w:szCs w:val="24"/>
+          <w:vertAlign w:val="superscript"/>
+        </w:rPr>
+        <w:t>[9]</w:t>
+      </w:r>
+      <w:r>
+        <w:rPr>
+          <w:rFonts w:asciiTheme="minorEastAsia" w:hAnsiTheme="minorEastAsia"/>
+          <w:sz w:val="24"/>
+          <w:szCs w:val="24"/>
+        </w:rPr>
+        <w:t>，主要采用Java语言开发，由Google公司和开放手机联盟领导及开发。</w:t>
+      </w:r>
+    </w:p>
+    <w:p>
+      <w:pPr>
+        <w:ind w:firstLineChars="200" w:firstLine="480"/>
+        <w:jc w:val="left"/>
+        <w:rPr>
+          <w:rFonts w:asciiTheme="minorEastAsia" w:hAnsiTheme="minorEastAsia"/>
+          <w:sz w:val="24"/>
+          <w:szCs w:val="24"/>
+        </w:rPr>
+      </w:pPr>
+      <w:r>
+        <w:rPr>
+          <w:rFonts w:asciiTheme="minorEastAsia" w:hAnsiTheme="minorEastAsia"/>
+          <w:sz w:val="24"/>
+          <w:szCs w:val="24"/>
+        </w:rPr>
+        <w:t>SSH（</w:t>
+      </w:r>
+      <w:r>
+        <w:rPr>
+          <w:rFonts w:asciiTheme="minorEastAsia" w:hAnsiTheme="minorEastAsia"/>
+          <w:sz w:val="24"/>
+          <w:szCs w:val="24"/>
+        </w:rPr>
+        <w:t>S</w:t>
+      </w:r>
+      <w:r>
+        <w:rPr>
+          <w:rFonts w:asciiTheme="minorEastAsia" w:hAnsiTheme="minorEastAsia"/>
+          <w:sz w:val="24"/>
+          <w:szCs w:val="24"/>
+        </w:rPr>
+        <w:t xml:space="preserve">truts  + </w:t>
+      </w:r>
+      <w:r>
+        <w:rPr>
+          <w:rFonts w:asciiTheme="minorEastAsia" w:hAnsiTheme="minorEastAsia"/>
+          <w:sz w:val="24"/>
+          <w:szCs w:val="24"/>
+        </w:rPr>
+        <w:t>S</w:t>
+      </w:r>
+      <w:r>
+        <w:rPr>
+          <w:rFonts w:asciiTheme="minorEastAsia" w:hAnsiTheme="minorEastAsia"/>
+          <w:sz w:val="24"/>
+          <w:szCs w:val="24"/>
+        </w:rPr>
+        <w:t>pring +</w:t>
+      </w:r>
+      <w:r>
+        <w:rPr>
+          <w:rFonts w:asciiTheme="minorEastAsia" w:hAnsiTheme="minorEastAsia"/>
+          <w:sz w:val="24"/>
+          <w:szCs w:val="24"/>
+        </w:rPr>
+        <w:t xml:space="preserve"> H</w:t>
+      </w:r>
+      <w:r>
+        <w:rPr>
+          <w:rFonts w:asciiTheme="minorEastAsia" w:hAnsiTheme="minorEastAsia"/>
+          <w:sz w:val="24"/>
+          <w:szCs w:val="24"/>
+        </w:rPr>
+        <w:t>ibernate）三大框架</w:t>
+      </w:r>
+      <w:r>
+        <w:rPr>
+          <w:rFonts w:asciiTheme="minorEastAsia" w:hAnsiTheme="minorEastAsia"/>
+          <w:sz w:val="24"/>
+          <w:szCs w:val="24"/>
+          <w:vertAlign w:val="superscript"/>
+        </w:rPr>
+        <w:t>[10]</w:t>
+      </w:r>
+      <w:r>
+        <w:rPr>
+          <w:rFonts w:asciiTheme="minorEastAsia" w:hAnsiTheme="minorEastAsia"/>
+          <w:sz w:val="24"/>
+          <w:szCs w:val="24"/>
+        </w:rPr>
+        <w:t>，</w:t>
+      </w:r>
+      <w:r>
+        <w:rPr>
+          <w:rFonts w:asciiTheme="minorEastAsia" w:hAnsiTheme="minorEastAsia"/>
+          <w:sz w:val="24"/>
+          <w:szCs w:val="24"/>
+        </w:rPr>
+        <w:t>采用MVC设计模式，使用Struts作为系统的整体基础架构，负责MVC的分离，利用Hibernate框架对持久层提供支持，Spring做管理，管理</w:t>
+      </w:r>
+      <w:r>
+        <w:rPr>
+          <w:rFonts w:asciiTheme="minorEastAsia" w:hAnsiTheme="minorEastAsia"/>
+          <w:sz w:val="24"/>
+          <w:szCs w:val="24"/>
+        </w:rPr>
+        <w:t>S</w:t>
+      </w:r>
+      <w:r>
+        <w:rPr>
+          <w:rFonts w:asciiTheme="minorEastAsia" w:hAnsiTheme="minorEastAsia"/>
+          <w:sz w:val="24"/>
+          <w:szCs w:val="24"/>
+        </w:rPr>
+        <w:t>truts和</w:t>
+      </w:r>
+      <w:r>
+        <w:rPr>
+          <w:rFonts w:asciiTheme="minorEastAsia" w:hAnsiTheme="minorEastAsia"/>
+          <w:sz w:val="24"/>
+          <w:szCs w:val="24"/>
+        </w:rPr>
+        <w:t>H</w:t>
+      </w:r>
+      <w:r>
+        <w:rPr>
+          <w:rFonts w:asciiTheme="minorEastAsia" w:hAnsiTheme="minorEastAsia"/>
+          <w:sz w:val="24"/>
+          <w:szCs w:val="24"/>
+        </w:rPr>
+        <w:t>ibernate。可以帮助开发人员在短时间内搭建结构清晰，可复用性强，维护方便的Web应用程序。</w:t>
+      </w:r>
+    </w:p>
+    <w:p>
+      <w:pPr>
         <w:pStyle w:val="3"/>
         <w:rPr>
           <w:rFonts w:ascii="黑体" w:eastAsia="黑体" w:hAnsi="黑体"/>
@@ -5622,7 +5707,7 @@
           <w:szCs w:val="24"/>
         </w:rPr>
       </w:pPr>
-      <w:bookmarkStart w:id="11" w:name="_Toc475570146"/>
+      <w:bookmarkStart w:id="11" w:name="_Toc475800101"/>
       <w:r>
         <w:rPr>
           <w:rFonts w:ascii="黑体" w:eastAsia="黑体" w:hAnsi="黑体"/>
@@ -5645,7 +5730,7 @@
           <w:sz w:val="24"/>
           <w:szCs w:val="24"/>
         </w:rPr>
-        <w:t>.1、</w:t>
+        <w:t>.2</w:t>
       </w:r>
       <w:r>
         <w:rPr>
@@ -5653,379 +5738,60 @@
           <w:sz w:val="24"/>
           <w:szCs w:val="24"/>
         </w:rPr>
-        <w:t>技术可行性</w:t>
+        <w:t xml:space="preserve"> </w:t>
+      </w:r>
+      <w:r>
+        <w:rPr>
+          <w:rFonts w:ascii="黑体" w:eastAsia="黑体" w:hAnsi="黑体"/>
+          <w:sz w:val="24"/>
+          <w:szCs w:val="24"/>
+        </w:rPr>
+        <w:t>成本可行性</w:t>
       </w:r>
       <w:bookmarkEnd w:id="11"/>
     </w:p>
     <w:p>
       <w:pPr>
         <w:ind w:firstLineChars="200" w:firstLine="480"/>
-        <w:jc w:val="left"/>
-        <w:rPr>
-          <w:rFonts w:asciiTheme="minorEastAsia" w:hAnsiTheme="minorEastAsia"/>
-          <w:sz w:val="24"/>
-          <w:szCs w:val="24"/>
-        </w:rPr>
-      </w:pPr>
-      <w:r>
-        <w:rPr>
-          <w:rFonts w:asciiTheme="minorEastAsia" w:hAnsiTheme="minorEastAsia"/>
-          <w:sz w:val="24"/>
-          <w:szCs w:val="24"/>
-        </w:rPr>
-        <w:t>当前，互联网发展迅猛</w:t>
-      </w:r>
-      <w:r>
-        <w:rPr>
-          <w:rFonts w:asciiTheme="minorEastAsia" w:hAnsiTheme="minorEastAsia"/>
-          <w:sz w:val="24"/>
-          <w:szCs w:val="24"/>
-          <w:vertAlign w:val="superscript"/>
-        </w:rPr>
-        <w:t>[7]</w:t>
-      </w:r>
-      <w:r>
-        <w:rPr>
-          <w:rFonts w:asciiTheme="minorEastAsia" w:hAnsiTheme="minorEastAsia"/>
-          <w:sz w:val="24"/>
-          <w:szCs w:val="24"/>
-        </w:rPr>
-        <w:t>，Java、安卓、云服务等相关技术</w:t>
-      </w:r>
-      <w:r>
-        <w:rPr>
-          <w:rFonts w:asciiTheme="minorEastAsia" w:hAnsiTheme="minorEastAsia"/>
-          <w:sz w:val="24"/>
-          <w:szCs w:val="24"/>
-        </w:rPr>
-        <w:t>高速</w:t>
-      </w:r>
-      <w:r>
-        <w:rPr>
-          <w:rFonts w:asciiTheme="minorEastAsia" w:hAnsiTheme="minorEastAsia"/>
-          <w:sz w:val="24"/>
-          <w:szCs w:val="24"/>
-        </w:rPr>
-        <w:t>发展，相关技术都很成熟</w:t>
-      </w:r>
-      <w:r>
-        <w:rPr>
-          <w:rFonts w:asciiTheme="minorEastAsia" w:hAnsiTheme="minorEastAsia" w:hint="eastAsia"/>
-          <w:sz w:val="24"/>
-          <w:szCs w:val="24"/>
-        </w:rPr>
-        <w:t>，</w:t>
-      </w:r>
-      <w:r>
-        <w:rPr>
-          <w:rFonts w:asciiTheme="minorEastAsia" w:hAnsiTheme="minorEastAsia"/>
-          <w:sz w:val="24"/>
-          <w:szCs w:val="24"/>
-        </w:rPr>
-        <w:t>有很多可以借鉴的技术。</w:t>
+        <w:rPr>
+          <w:rFonts w:asciiTheme="minorEastAsia" w:hAnsiTheme="minorEastAsia"/>
+        </w:rPr>
+      </w:pPr>
+      <w:r>
+        <w:rPr>
+          <w:rFonts w:asciiTheme="minorEastAsia" w:hAnsiTheme="minorEastAsia"/>
+          <w:sz w:val="24"/>
+          <w:szCs w:val="24"/>
+        </w:rPr>
+        <w:t>由于</w:t>
+      </w:r>
+      <w:r>
+        <w:rPr>
+          <w:rFonts w:asciiTheme="minorEastAsia" w:hAnsiTheme="minorEastAsia"/>
+          <w:sz w:val="24"/>
+          <w:szCs w:val="24"/>
+        </w:rPr>
+        <w:t>iBeacon是一项基于低功耗蓝牙的技术，</w:t>
+      </w:r>
+      <w:r>
+        <w:rPr>
+          <w:rFonts w:asciiTheme="minorEastAsia" w:hAnsiTheme="minorEastAsia"/>
+          <w:sz w:val="24"/>
+          <w:szCs w:val="24"/>
+        </w:rPr>
+        <w:t>低功耗蓝牙比传统蓝牙功耗和效率方面都有显著的提高，大批量的部署相对成本较低。</w:t>
       </w:r>
     </w:p>
     <w:p>
       <w:pPr>
-        <w:ind w:firstLineChars="200" w:firstLine="480"/>
-        <w:jc w:val="left"/>
-        <w:rPr>
-          <w:rFonts w:asciiTheme="minorEastAsia" w:hAnsiTheme="minorEastAsia"/>
-          <w:sz w:val="24"/>
-          <w:szCs w:val="24"/>
-        </w:rPr>
-      </w:pPr>
-      <w:r>
-        <w:rPr>
-          <w:rFonts w:asciiTheme="minorEastAsia" w:hAnsiTheme="minorEastAsia"/>
-          <w:sz w:val="24"/>
-          <w:szCs w:val="24"/>
-        </w:rPr>
-        <w:t>iBeacon</w:t>
-      </w:r>
-      <w:r>
-        <w:rPr>
-          <w:rFonts w:asciiTheme="minorEastAsia" w:hAnsiTheme="minorEastAsia"/>
-          <w:sz w:val="24"/>
-          <w:szCs w:val="24"/>
-        </w:rPr>
-        <w:t>使用的</w:t>
-      </w:r>
-      <w:r>
-        <w:rPr>
-          <w:rFonts w:asciiTheme="minorEastAsia" w:hAnsiTheme="minorEastAsia"/>
-          <w:sz w:val="24"/>
-          <w:szCs w:val="24"/>
-        </w:rPr>
-        <w:t>是一项</w:t>
-      </w:r>
-      <w:r>
-        <w:rPr>
-          <w:rFonts w:asciiTheme="minorEastAsia" w:hAnsiTheme="minorEastAsia"/>
-          <w:sz w:val="24"/>
-          <w:szCs w:val="24"/>
-        </w:rPr>
-        <w:t>低功耗蓝牙技术。</w:t>
-      </w:r>
-      <w:r>
-        <w:rPr>
-          <w:rFonts w:asciiTheme="minorEastAsia" w:hAnsiTheme="minorEastAsia"/>
-          <w:sz w:val="24"/>
-          <w:szCs w:val="24"/>
-        </w:rPr>
-        <w:t>iBeacon是苹果公司</w:t>
-      </w:r>
-      <w:r>
-        <w:rPr>
-          <w:rFonts w:asciiTheme="minorEastAsia" w:hAnsiTheme="minorEastAsia"/>
-          <w:sz w:val="24"/>
-          <w:szCs w:val="24"/>
-        </w:rPr>
-        <w:t>最先在</w:t>
-      </w:r>
-      <w:r>
-        <w:rPr>
-          <w:rFonts w:asciiTheme="minorEastAsia" w:hAnsiTheme="minorEastAsia"/>
-          <w:sz w:val="24"/>
-          <w:szCs w:val="24"/>
-        </w:rPr>
-        <w:t>移动设备上配备的新功能</w:t>
-      </w:r>
-      <w:r>
-        <w:rPr>
-          <w:rFonts w:asciiTheme="minorEastAsia" w:hAnsiTheme="minorEastAsia"/>
-          <w:sz w:val="24"/>
-          <w:szCs w:val="24"/>
-        </w:rPr>
-        <w:t>，</w:t>
-      </w:r>
-      <w:r>
-        <w:rPr>
-          <w:rFonts w:asciiTheme="minorEastAsia" w:hAnsiTheme="minorEastAsia"/>
-          <w:sz w:val="24"/>
-          <w:szCs w:val="24"/>
-        </w:rPr>
-        <w:t>可以得到很好的</w:t>
-      </w:r>
-      <w:r>
-        <w:rPr>
-          <w:rFonts w:asciiTheme="minorEastAsia" w:hAnsiTheme="minorEastAsia"/>
-          <w:sz w:val="24"/>
-          <w:szCs w:val="24"/>
-        </w:rPr>
-        <w:t>技术维护</w:t>
-      </w:r>
-      <w:r>
-        <w:rPr>
-          <w:rFonts w:asciiTheme="minorEastAsia" w:hAnsiTheme="minorEastAsia"/>
-          <w:sz w:val="24"/>
-          <w:szCs w:val="24"/>
-        </w:rPr>
-        <w:t>和技术</w:t>
-      </w:r>
-      <w:r>
-        <w:rPr>
-          <w:rFonts w:asciiTheme="minorEastAsia" w:hAnsiTheme="minorEastAsia"/>
-          <w:sz w:val="24"/>
-          <w:szCs w:val="24"/>
-        </w:rPr>
-        <w:t>支持。</w:t>
-      </w:r>
-      <w:r>
-        <w:rPr>
-          <w:rFonts w:asciiTheme="minorEastAsia" w:hAnsiTheme="minorEastAsia" w:hint="eastAsia"/>
-          <w:sz w:val="24"/>
-          <w:szCs w:val="24"/>
-        </w:rPr>
-        <w:t>且</w:t>
-      </w:r>
-      <w:r>
-        <w:rPr>
-          <w:rFonts w:asciiTheme="minorEastAsia" w:hAnsiTheme="minorEastAsia" w:hint="eastAsia"/>
-          <w:sz w:val="24"/>
-          <w:szCs w:val="24"/>
-        </w:rPr>
-        <w:t>很多科技公司提供基于iBeacon的第三方SDK</w:t>
-      </w:r>
-      <w:r>
-        <w:rPr>
-          <w:rFonts w:asciiTheme="minorEastAsia" w:hAnsiTheme="minorEastAsia"/>
-          <w:sz w:val="24"/>
-          <w:szCs w:val="24"/>
-        </w:rPr>
-        <w:t>,开发起来相对容易。</w:t>
-      </w:r>
-    </w:p>
-    <w:p>
-      <w:pPr>
-        <w:ind w:firstLineChars="200" w:firstLine="480"/>
-        <w:jc w:val="left"/>
-        <w:rPr>
-          <w:rFonts w:asciiTheme="minorEastAsia" w:hAnsiTheme="minorEastAsia"/>
-          <w:sz w:val="24"/>
-          <w:szCs w:val="24"/>
-        </w:rPr>
-      </w:pPr>
-      <w:r>
-        <w:rPr>
-          <w:rFonts w:asciiTheme="minorEastAsia" w:hAnsiTheme="minorEastAsia"/>
-          <w:sz w:val="24"/>
-          <w:szCs w:val="24"/>
-        </w:rPr>
-        <w:t>Android是一种基于Linux的自由及开放源代码的操作系统</w:t>
-      </w:r>
-      <w:r>
-        <w:rPr>
-          <w:rFonts w:asciiTheme="minorEastAsia" w:hAnsiTheme="minorEastAsia"/>
-          <w:sz w:val="24"/>
-          <w:szCs w:val="24"/>
-          <w:vertAlign w:val="superscript"/>
-        </w:rPr>
-        <w:t>[9]</w:t>
-      </w:r>
-      <w:r>
-        <w:rPr>
-          <w:rFonts w:asciiTheme="minorEastAsia" w:hAnsiTheme="minorEastAsia"/>
-          <w:sz w:val="24"/>
-          <w:szCs w:val="24"/>
-        </w:rPr>
-        <w:t>，主要采用Java语言开发，由Google公司和开放手机联盟领导及开发。</w:t>
-      </w:r>
-    </w:p>
-    <w:p>
-      <w:pPr>
-        <w:ind w:firstLineChars="200" w:firstLine="480"/>
-        <w:jc w:val="left"/>
-        <w:rPr>
-          <w:rFonts w:asciiTheme="minorEastAsia" w:hAnsiTheme="minorEastAsia"/>
-          <w:sz w:val="24"/>
-          <w:szCs w:val="24"/>
-        </w:rPr>
-      </w:pPr>
-      <w:r>
-        <w:rPr>
-          <w:rFonts w:asciiTheme="minorEastAsia" w:hAnsiTheme="minorEastAsia"/>
-          <w:sz w:val="24"/>
-          <w:szCs w:val="24"/>
-        </w:rPr>
-        <w:t>SSH（</w:t>
-      </w:r>
-      <w:r>
-        <w:rPr>
-          <w:rFonts w:asciiTheme="minorEastAsia" w:hAnsiTheme="minorEastAsia"/>
-          <w:sz w:val="24"/>
-          <w:szCs w:val="24"/>
-        </w:rPr>
-        <w:t>S</w:t>
-      </w:r>
-      <w:r>
-        <w:rPr>
-          <w:rFonts w:asciiTheme="minorEastAsia" w:hAnsiTheme="minorEastAsia"/>
-          <w:sz w:val="24"/>
-          <w:szCs w:val="24"/>
-        </w:rPr>
-        <w:t xml:space="preserve">truts  + </w:t>
-      </w:r>
-      <w:r>
-        <w:rPr>
-          <w:rFonts w:asciiTheme="minorEastAsia" w:hAnsiTheme="minorEastAsia"/>
-          <w:sz w:val="24"/>
-          <w:szCs w:val="24"/>
-        </w:rPr>
-        <w:t>S</w:t>
-      </w:r>
-      <w:r>
-        <w:rPr>
-          <w:rFonts w:asciiTheme="minorEastAsia" w:hAnsiTheme="minorEastAsia"/>
-          <w:sz w:val="24"/>
-          <w:szCs w:val="24"/>
-        </w:rPr>
-        <w:t>pring +</w:t>
-      </w:r>
-      <w:r>
-        <w:rPr>
-          <w:rFonts w:asciiTheme="minorEastAsia" w:hAnsiTheme="minorEastAsia"/>
-          <w:sz w:val="24"/>
-          <w:szCs w:val="24"/>
-        </w:rPr>
-        <w:t xml:space="preserve"> H</w:t>
-      </w:r>
-      <w:r>
-        <w:rPr>
-          <w:rFonts w:asciiTheme="minorEastAsia" w:hAnsiTheme="minorEastAsia"/>
-          <w:sz w:val="24"/>
-          <w:szCs w:val="24"/>
-        </w:rPr>
-        <w:t>ibernate）三大框架</w:t>
-      </w:r>
-      <w:r>
-        <w:rPr>
-          <w:rFonts w:asciiTheme="minorEastAsia" w:hAnsiTheme="minorEastAsia"/>
-          <w:sz w:val="24"/>
-          <w:szCs w:val="24"/>
-          <w:vertAlign w:val="superscript"/>
-        </w:rPr>
-        <w:t>[10]</w:t>
-      </w:r>
-      <w:r>
-        <w:rPr>
-          <w:rFonts w:asciiTheme="minorEastAsia" w:hAnsiTheme="minorEastAsia"/>
-          <w:sz w:val="24"/>
-          <w:szCs w:val="24"/>
-        </w:rPr>
-        <w:t>，</w:t>
-      </w:r>
-      <w:r>
-        <w:rPr>
-          <w:rFonts w:asciiTheme="minorEastAsia" w:hAnsiTheme="minorEastAsia"/>
-          <w:sz w:val="24"/>
-          <w:szCs w:val="24"/>
-        </w:rPr>
-        <w:t>采用MVC设计模式，使用Struts作为系统的整体基础架构，负责MVC的分离，利用Hibernate框架对持久层提供支持，Spring做管理，管理</w:t>
-      </w:r>
-      <w:r>
-        <w:rPr>
-          <w:rFonts w:asciiTheme="minorEastAsia" w:hAnsiTheme="minorEastAsia"/>
-          <w:sz w:val="24"/>
-          <w:szCs w:val="24"/>
-        </w:rPr>
-        <w:t>S</w:t>
-      </w:r>
-      <w:r>
-        <w:rPr>
-          <w:rFonts w:asciiTheme="minorEastAsia" w:hAnsiTheme="minorEastAsia"/>
-          <w:sz w:val="24"/>
-          <w:szCs w:val="24"/>
-        </w:rPr>
-        <w:t>truts和</w:t>
-      </w:r>
-      <w:r>
-        <w:rPr>
-          <w:rFonts w:asciiTheme="minorEastAsia" w:hAnsiTheme="minorEastAsia"/>
-          <w:sz w:val="24"/>
-          <w:szCs w:val="24"/>
-        </w:rPr>
-        <w:t>H</w:t>
-      </w:r>
-      <w:r>
-        <w:rPr>
-          <w:rFonts w:asciiTheme="minorEastAsia" w:hAnsiTheme="minorEastAsia"/>
-          <w:sz w:val="24"/>
-          <w:szCs w:val="24"/>
-        </w:rPr>
-        <w:t>ibernate。可以帮助开发人员在短时间内搭建结构清晰，可复用性强，维护方便的Web应用程序。</w:t>
-      </w:r>
-    </w:p>
-    <w:p>
-      <w:pPr>
-        <w:pStyle w:val="3"/>
+        <w:pStyle w:val="2"/>
         <w:rPr>
           <w:rFonts w:ascii="黑体" w:eastAsia="黑体" w:hAnsi="黑体"/>
           <w:sz w:val="24"/>
           <w:szCs w:val="24"/>
         </w:rPr>
       </w:pPr>
-      <w:bookmarkStart w:id="12" w:name="_Toc475570147"/>
+      <w:bookmarkStart w:id="12" w:name="_Toc475800102"/>
       <w:r>
         <w:rPr>
           <w:rFonts w:ascii="黑体" w:eastAsia="黑体" w:hAnsi="黑体"/>
@@ -6040,7 +5806,15 @@
           <w:sz w:val="24"/>
           <w:szCs w:val="24"/>
         </w:rPr>
-        <w:t>5</w:t>
+        <w:t>6</w:t>
+      </w:r>
+      <w:r>
+        <w:rPr>
+          <w:rFonts w:ascii="黑体" w:eastAsia="黑体" w:hAnsi="黑体" w:hint="eastAsia"/>
+          <w:sz w:val="24"/>
+          <w:szCs w:val="24"/>
+        </w:rPr>
+        <w:t xml:space="preserve"> </w:t>
       </w:r>
       <w:r>
         <w:rPr>
@@ -6048,77 +5822,9 @@
           <w:sz w:val="24"/>
           <w:szCs w:val="24"/>
         </w:rPr>
-        <w:t>.2、成本可行性</w:t>
+        <w:t>创新点</w:t>
       </w:r>
       <w:bookmarkEnd w:id="12"/>
-    </w:p>
-    <w:p>
-      <w:pPr>
-        <w:ind w:firstLineChars="200" w:firstLine="480"/>
-        <w:rPr>
-          <w:rFonts w:asciiTheme="minorEastAsia" w:hAnsiTheme="minorEastAsia"/>
-        </w:rPr>
-      </w:pPr>
-      <w:r>
-        <w:rPr>
-          <w:rFonts w:asciiTheme="minorEastAsia" w:hAnsiTheme="minorEastAsia"/>
-          <w:sz w:val="24"/>
-          <w:szCs w:val="24"/>
-        </w:rPr>
-        <w:t>由于</w:t>
-      </w:r>
-      <w:r>
-        <w:rPr>
-          <w:rFonts w:asciiTheme="minorEastAsia" w:hAnsiTheme="minorEastAsia"/>
-          <w:sz w:val="24"/>
-          <w:szCs w:val="24"/>
-        </w:rPr>
-        <w:t>iBeacon是一项基于低功耗蓝牙的技术，</w:t>
-      </w:r>
-      <w:r>
-        <w:rPr>
-          <w:rFonts w:asciiTheme="minorEastAsia" w:hAnsiTheme="minorEastAsia"/>
-          <w:sz w:val="24"/>
-          <w:szCs w:val="24"/>
-        </w:rPr>
-        <w:t>低功耗蓝牙比传统蓝牙功耗和效率方面都有显著的提高，大批量的部署相对成本较低。</w:t>
-      </w:r>
-    </w:p>
-    <w:p>
-      <w:pPr>
-        <w:pStyle w:val="2"/>
-        <w:rPr>
-          <w:rFonts w:ascii="黑体" w:eastAsia="黑体" w:hAnsi="黑体"/>
-          <w:sz w:val="24"/>
-          <w:szCs w:val="24"/>
-        </w:rPr>
-      </w:pPr>
-      <w:bookmarkStart w:id="13" w:name="_Toc475570148"/>
-      <w:r>
-        <w:rPr>
-          <w:rFonts w:ascii="黑体" w:eastAsia="黑体" w:hAnsi="黑体"/>
-          <w:sz w:val="24"/>
-          <w:szCs w:val="24"/>
-        </w:rPr>
-        <w:t>2.</w:t>
-      </w:r>
-      <w:r>
-        <w:rPr>
-          <w:rFonts w:ascii="黑体" w:eastAsia="黑体" w:hAnsi="黑体"/>
-          <w:sz w:val="24"/>
-          <w:szCs w:val="24"/>
-        </w:rPr>
-        <w:t>6</w:t>
-      </w:r>
-      <w:r>
-        <w:rPr>
-          <w:rFonts w:ascii="黑体" w:eastAsia="黑体" w:hAnsi="黑体"/>
-          <w:sz w:val="24"/>
-          <w:szCs w:val="24"/>
-        </w:rPr>
-        <w:t>、创新点</w:t>
-      </w:r>
-      <w:bookmarkEnd w:id="13"/>
     </w:p>
     <w:p>
       <w:pPr>
@@ -6208,7 +5914,6 @@
           <w:sz w:val="24"/>
           <w:szCs w:val="24"/>
         </w:rPr>
-        <w:lastRenderedPageBreak/>
         <w:t>游客</w:t>
       </w:r>
       <w:r>
@@ -6341,14 +6046,22 @@
           <w:szCs w:val="28"/>
         </w:rPr>
       </w:pPr>
-      <w:bookmarkStart w:id="14" w:name="_Toc475570149"/>
+      <w:bookmarkStart w:id="13" w:name="_Toc475800103"/>
       <w:r>
         <w:rPr>
           <w:rFonts w:ascii="黑体" w:eastAsia="黑体" w:hAnsi="黑体"/>
           <w:sz w:val="28"/>
           <w:szCs w:val="28"/>
         </w:rPr>
-        <w:t>3、</w:t>
+        <w:t>3</w:t>
+      </w:r>
+      <w:r>
+        <w:rPr>
+          <w:rFonts w:ascii="黑体" w:eastAsia="黑体" w:hAnsi="黑体" w:hint="eastAsia"/>
+          <w:sz w:val="28"/>
+          <w:szCs w:val="28"/>
+        </w:rPr>
+        <w:t xml:space="preserve"> </w:t>
       </w:r>
       <w:r>
         <w:rPr>
@@ -6358,86 +6071,133 @@
         </w:rPr>
         <w:t>系统设计</w:t>
       </w:r>
+      <w:bookmarkEnd w:id="13"/>
+    </w:p>
+    <w:p>
+      <w:pPr>
+        <w:pStyle w:val="2"/>
+        <w:rPr>
+          <w:rFonts w:ascii="黑体" w:eastAsia="黑体" w:hAnsi="黑体"/>
+          <w:sz w:val="24"/>
+          <w:szCs w:val="24"/>
+        </w:rPr>
+      </w:pPr>
+      <w:bookmarkStart w:id="14" w:name="_Toc475800104"/>
+      <w:r>
+        <w:rPr>
+          <w:rFonts w:ascii="黑体" w:eastAsia="黑体" w:hAnsi="黑体"/>
+          <w:sz w:val="24"/>
+          <w:szCs w:val="24"/>
+        </w:rPr>
+        <w:t>3.1</w:t>
+      </w:r>
+      <w:r>
+        <w:rPr>
+          <w:rFonts w:ascii="黑体" w:eastAsia="黑体" w:hAnsi="黑体" w:hint="eastAsia"/>
+          <w:sz w:val="24"/>
+          <w:szCs w:val="24"/>
+        </w:rPr>
+        <w:t xml:space="preserve"> </w:t>
+      </w:r>
+      <w:r>
+        <w:rPr>
+          <w:rFonts w:ascii="黑体" w:eastAsia="黑体" w:hAnsi="黑体"/>
+          <w:sz w:val="24"/>
+          <w:szCs w:val="24"/>
+        </w:rPr>
+        <w:t>设计思想</w:t>
+      </w:r>
       <w:bookmarkEnd w:id="14"/>
     </w:p>
     <w:p>
       <w:pPr>
-        <w:pStyle w:val="2"/>
-        <w:rPr>
-          <w:rFonts w:ascii="黑体" w:eastAsia="黑体" w:hAnsi="黑体"/>
-          <w:sz w:val="24"/>
-          <w:szCs w:val="24"/>
-        </w:rPr>
-      </w:pPr>
-      <w:bookmarkStart w:id="15" w:name="_Toc475570150"/>
-      <w:r>
-        <w:rPr>
-          <w:rFonts w:ascii="黑体" w:eastAsia="黑体" w:hAnsi="黑体"/>
-          <w:sz w:val="24"/>
-          <w:szCs w:val="24"/>
-        </w:rPr>
-        <w:t>3.1、设计思想</w:t>
-      </w:r>
-      <w:bookmarkEnd w:id="15"/>
+        <w:ind w:firstLineChars="200" w:firstLine="480"/>
+        <w:rPr>
+          <w:rFonts w:asciiTheme="minorEastAsia" w:hAnsiTheme="minorEastAsia"/>
+          <w:sz w:val="24"/>
+          <w:szCs w:val="24"/>
+        </w:rPr>
+      </w:pPr>
+      <w:r>
+        <w:rPr>
+          <w:rFonts w:asciiTheme="minorEastAsia" w:hAnsiTheme="minorEastAsia"/>
+          <w:sz w:val="24"/>
+          <w:szCs w:val="24"/>
+        </w:rPr>
+        <w:t>数据表以及数据表字段都采用英文单词全称命名，有助于理解，看到单词就可以理解字段代表什么意思。</w:t>
+      </w:r>
     </w:p>
     <w:p>
       <w:pPr>
-        <w:ind w:firstLineChars="200" w:firstLine="420"/>
-        <w:rPr>
-          <w:rFonts w:hint="eastAsia"/>
-        </w:rPr>
-      </w:pPr>
-      <w:r>
-        <w:t>数据表以及数据表字段都采用英文单词全称命名，有助于理解，看到单词就可以理解字段代表什么意思。</w:t>
+        <w:ind w:firstLineChars="200" w:firstLine="480"/>
+        <w:rPr>
+          <w:rFonts w:asciiTheme="minorEastAsia" w:hAnsiTheme="minorEastAsia"/>
+          <w:sz w:val="24"/>
+          <w:szCs w:val="24"/>
+        </w:rPr>
+      </w:pPr>
+      <w:r>
+        <w:rPr>
+          <w:rFonts w:asciiTheme="minorEastAsia" w:hAnsiTheme="minorEastAsia"/>
+          <w:sz w:val="24"/>
+          <w:szCs w:val="24"/>
+        </w:rPr>
+        <w:lastRenderedPageBreak/>
+        <w:t>移动终端是一款基于Android系统的App</w:t>
+      </w:r>
+      <w:r>
+        <w:rPr>
+          <w:rFonts w:asciiTheme="minorEastAsia" w:hAnsiTheme="minorEastAsia" w:hint="eastAsia"/>
+          <w:sz w:val="24"/>
+          <w:szCs w:val="24"/>
+        </w:rPr>
+        <w:t>，</w:t>
+      </w:r>
+      <w:r>
+        <w:rPr>
+          <w:rFonts w:asciiTheme="minorEastAsia" w:hAnsiTheme="minorEastAsia"/>
+          <w:sz w:val="24"/>
+          <w:szCs w:val="24"/>
+        </w:rPr>
+        <w:t>由于Google为设计师和开发者们推出了一种全新的设计语言——材质设计（Material Design），在UI、动画效果和用户交互设计上，材质设计都引入了全新的设计理念。所以，整个App的UI设计、动画效果以及用户交互上都采用Google推出的Material Design语言。在各个相对应的版面设计中，既要紧扣主题，又要有所创新，并注重美观。</w:t>
       </w:r>
     </w:p>
     <w:p>
       <w:pPr>
-        <w:ind w:firstLineChars="200" w:firstLine="420"/>
-        <w:rPr>
-          <w:rFonts w:asciiTheme="minorEastAsia" w:hAnsiTheme="minorEastAsia"/>
-          <w:szCs w:val="24"/>
-        </w:rPr>
-      </w:pPr>
-      <w:r>
-        <w:rPr>
-          <w:rFonts w:asciiTheme="minorEastAsia" w:hAnsiTheme="minorEastAsia"/>
-          <w:szCs w:val="24"/>
-        </w:rPr>
-        <w:t>移动终端是一款基于Android系统的App。由于Google为设计师和开发者们推出了一种全新的设计语言——材质设计（Material Design），在UI、动画效果和用户交互设计上，材质设计都引入了全新的设计理念。所以，整个App的UI设计、动画效果以及用户交互上都采用Google推出的Material Design语言。在各个相对应的版面设计中，既要紧扣主题，又要有所创新，并注重美观。</w:t>
+        <w:ind w:firstLineChars="200" w:firstLine="480"/>
+        <w:rPr>
+          <w:rFonts w:asciiTheme="minorEastAsia" w:hAnsiTheme="minorEastAsia"/>
+          <w:sz w:val="24"/>
+          <w:szCs w:val="24"/>
+        </w:rPr>
+      </w:pPr>
+      <w:r>
+        <w:rPr>
+          <w:rFonts w:asciiTheme="minorEastAsia" w:hAnsiTheme="minorEastAsia"/>
+          <w:sz w:val="24"/>
+          <w:szCs w:val="24"/>
+        </w:rPr>
+        <w:t>后台数据管理系统秉承简单易用的原则</w:t>
+      </w:r>
+      <w:r>
+        <w:rPr>
+          <w:rFonts w:asciiTheme="minorEastAsia" w:hAnsiTheme="minorEastAsia" w:hint="eastAsia"/>
+          <w:sz w:val="24"/>
+          <w:szCs w:val="24"/>
+        </w:rPr>
+        <w:t>,</w:t>
+      </w:r>
+      <w:r>
+        <w:rPr>
+          <w:rFonts w:asciiTheme="minorEastAsia" w:hAnsiTheme="minorEastAsia"/>
+          <w:sz w:val="24"/>
+          <w:szCs w:val="24"/>
+        </w:rPr>
+        <w:t>每一个板块的数据处理与移动智能终端中的每一个板块一一对应，可以做到很好的数据管理操作。</w:t>
       </w:r>
     </w:p>
     <w:p>
       <w:pPr>
-        <w:ind w:firstLineChars="200" w:firstLine="420"/>
-        <w:rPr>
-          <w:rFonts w:hint="eastAsia"/>
-        </w:rPr>
-      </w:pPr>
-      <w:r>
-        <w:rPr>
-          <w:rFonts w:asciiTheme="minorEastAsia" w:hAnsiTheme="minorEastAsia"/>
-          <w:szCs w:val="24"/>
-        </w:rPr>
-        <w:t>后台数据管理系统秉承简单易用的原则</w:t>
-      </w:r>
-      <w:r>
-        <w:rPr>
-          <w:rFonts w:asciiTheme="minorEastAsia" w:hAnsiTheme="minorEastAsia" w:hint="eastAsia"/>
-          <w:szCs w:val="24"/>
-        </w:rPr>
-        <w:t>,</w:t>
-      </w:r>
-      <w:r>
-        <w:rPr>
-          <w:rFonts w:asciiTheme="minorEastAsia" w:hAnsiTheme="minorEastAsia"/>
-          <w:szCs w:val="24"/>
-        </w:rPr>
-        <w:t>每一个板块的数据处理与移动智能终端中的每一个板块一一对应，可以做到很好的数据管理操作。</w:t>
-      </w:r>
-    </w:p>
-    <w:p>
-      <w:pPr>
         <w:pStyle w:val="2"/>
         <w:rPr>
           <w:rFonts w:ascii="黑体" w:eastAsia="黑体" w:hAnsi="黑体"/>
@@ -6445,7 +6205,7 @@
           <w:szCs w:val="24"/>
         </w:rPr>
       </w:pPr>
-      <w:bookmarkStart w:id="16" w:name="_Toc475570151"/>
+      <w:bookmarkStart w:id="15" w:name="_Toc475800105"/>
       <w:r>
         <w:rPr>
           <w:rFonts w:ascii="黑体" w:eastAsia="黑体" w:hAnsi="黑体"/>
@@ -6456,13 +6216,21 @@
       </w:r>
       <w:r>
         <w:rPr>
+          <w:rFonts w:ascii="黑体" w:eastAsia="黑体" w:hAnsi="黑体" w:hint="eastAsia"/>
+          <w:sz w:val="24"/>
+          <w:szCs w:val="24"/>
+        </w:rPr>
+        <w:t xml:space="preserve"> </w:t>
+      </w:r>
+      <w:r>
+        <w:rPr>
           <w:rFonts w:ascii="黑体" w:eastAsia="黑体" w:hAnsi="黑体"/>
           <w:sz w:val="24"/>
           <w:szCs w:val="24"/>
         </w:rPr>
-        <w:t>、系统结构</w:t>
-      </w:r>
-      <w:bookmarkEnd w:id="16"/>
+        <w:t>系统结构</w:t>
+      </w:r>
+      <w:bookmarkEnd w:id="15"/>
     </w:p>
     <w:p>
       <w:pPr>
@@ -6576,15 +6344,7 @@
           <w:sz w:val="24"/>
           <w:szCs w:val="24"/>
         </w:rPr>
-        <w:t>基站提供的服务，主要包括：游客在博物馆内的位置信息；游客附近</w:t>
-      </w:r>
-      <w:r>
-        <w:rPr>
-          <w:rFonts w:asciiTheme="minorEastAsia" w:hAnsiTheme="minorEastAsia"/>
-          <w:sz w:val="24"/>
-          <w:szCs w:val="24"/>
-        </w:rPr>
-        <w:t>文物的具体介绍；博物馆即将进行的知识讲座等。</w:t>
+        <w:t>基站提供的服务，主要包括：游客在博物馆内的位置信息；</w:t>
       </w:r>
     </w:p>
     <w:p>
@@ -6601,24 +6361,15 @@
           <w:sz w:val="24"/>
           <w:szCs w:val="24"/>
         </w:rPr>
-        <w:t>在线浏览模块主要功能包括：博物馆简介，博物馆收藏的珍品鉴赏；中国朝代历史，包括历史大事件、历史人物、历史资料、历史文化的介绍；历时盘点，主要是对世界各地人物、</w:t>
-      </w:r>
-      <w:r>
-        <w:rPr>
-          <w:rFonts w:asciiTheme="minorEastAsia" w:hAnsiTheme="minorEastAsia"/>
-          <w:sz w:val="24"/>
-          <w:szCs w:val="24"/>
-        </w:rPr>
-        <w:t>事件的评论，描述，解说；外国历史，包括历史资料、人物故事、国家文化、国家科技的</w:t>
-      </w:r>
-      <w:r>
-        <w:rPr>
-          <w:rFonts w:asciiTheme="minorEastAsia" w:hAnsiTheme="minorEastAsia"/>
-          <w:sz w:val="24"/>
-          <w:szCs w:val="24"/>
-        </w:rPr>
-        <w:lastRenderedPageBreak/>
-        <w:t>介绍；历史盛世，主要是对世界各国发生的主要事件的具体介绍；历史战争，包括古代战争，近代战争，外国战争等。</w:t>
+        <w:t>游客附近</w:t>
+      </w:r>
+      <w:r>
+        <w:rPr>
+          <w:rFonts w:asciiTheme="minorEastAsia" w:hAnsiTheme="minorEastAsia"/>
+          <w:sz w:val="24"/>
+          <w:szCs w:val="24"/>
+        </w:rPr>
+        <w:t>文物的具体介绍；</w:t>
       </w:r>
     </w:p>
     <w:p>
@@ -6635,43 +6386,223 @@
           <w:sz w:val="24"/>
           <w:szCs w:val="24"/>
         </w:rPr>
-        <w:t>Web后台数据管理</w:t>
-      </w:r>
-      <w:r>
-        <w:rPr>
-          <w:rFonts w:asciiTheme="minorEastAsia" w:hAnsiTheme="minorEastAsia"/>
-          <w:sz w:val="24"/>
-          <w:szCs w:val="24"/>
-        </w:rPr>
-        <w:t>板块总功能如图3-</w:t>
-      </w:r>
-      <w:r>
-        <w:rPr>
-          <w:rFonts w:asciiTheme="minorEastAsia" w:hAnsiTheme="minorEastAsia"/>
-          <w:sz w:val="24"/>
-          <w:szCs w:val="24"/>
-        </w:rPr>
-        <w:t>2</w:t>
-      </w:r>
-      <w:r>
-        <w:rPr>
-          <w:rFonts w:asciiTheme="minorEastAsia" w:hAnsiTheme="minorEastAsia"/>
-          <w:sz w:val="24"/>
-          <w:szCs w:val="24"/>
-        </w:rPr>
-        <w:t>所示</w:t>
-      </w:r>
-      <w:r>
-        <w:rPr>
-          <w:rFonts w:asciiTheme="minorEastAsia" w:hAnsiTheme="minorEastAsia"/>
-          <w:sz w:val="24"/>
-          <w:szCs w:val="24"/>
-        </w:rPr>
-        <w:t>：</w:t>
+        <w:t>博物馆即将进行的知识讲座等。</w:t>
       </w:r>
     </w:p>
     <w:p>
       <w:pPr>
+        <w:rPr>
+          <w:rFonts w:asciiTheme="minorEastAsia" w:hAnsiTheme="minorEastAsia"/>
+          <w:sz w:val="24"/>
+          <w:szCs w:val="24"/>
+        </w:rPr>
+      </w:pPr>
+      <w:r>
+        <w:rPr>
+          <w:rFonts w:asciiTheme="minorEastAsia" w:hAnsiTheme="minorEastAsia"/>
+          <w:sz w:val="24"/>
+          <w:szCs w:val="24"/>
+        </w:rPr>
+        <w:t>在线浏览模块主要功能包括：</w:t>
+      </w:r>
+    </w:p>
+    <w:p>
+      <w:pPr>
+        <w:pStyle w:val="a7"/>
+        <w:numPr>
+          <w:ilvl w:val="0"/>
+          <w:numId w:val="28"/>
+        </w:numPr>
+        <w:ind w:left="0" w:firstLineChars="0" w:firstLine="420"/>
+        <w:rPr>
+          <w:rFonts w:asciiTheme="minorEastAsia" w:hAnsiTheme="minorEastAsia"/>
+          <w:sz w:val="24"/>
+          <w:szCs w:val="24"/>
+        </w:rPr>
+      </w:pPr>
+      <w:r>
+        <w:rPr>
+          <w:rFonts w:asciiTheme="minorEastAsia" w:hAnsiTheme="minorEastAsia"/>
+          <w:sz w:val="24"/>
+          <w:szCs w:val="24"/>
+        </w:rPr>
+        <w:t>博物馆简介，博物馆收藏的珍品鉴赏；</w:t>
+      </w:r>
+    </w:p>
+    <w:p>
+      <w:pPr>
+        <w:pStyle w:val="a7"/>
+        <w:numPr>
+          <w:ilvl w:val="0"/>
+          <w:numId w:val="28"/>
+        </w:numPr>
+        <w:ind w:left="0" w:firstLineChars="0" w:firstLine="420"/>
+        <w:rPr>
+          <w:rFonts w:asciiTheme="minorEastAsia" w:hAnsiTheme="minorEastAsia"/>
+          <w:sz w:val="24"/>
+          <w:szCs w:val="24"/>
+        </w:rPr>
+      </w:pPr>
+      <w:r>
+        <w:rPr>
+          <w:rFonts w:asciiTheme="minorEastAsia" w:hAnsiTheme="minorEastAsia"/>
+          <w:sz w:val="24"/>
+          <w:szCs w:val="24"/>
+        </w:rPr>
+        <w:t>中国朝代历史，包括历史大事件、历史人物、历史资料、历史文化的介绍；</w:t>
+      </w:r>
+    </w:p>
+    <w:p>
+      <w:pPr>
+        <w:pStyle w:val="a7"/>
+        <w:numPr>
+          <w:ilvl w:val="0"/>
+          <w:numId w:val="28"/>
+        </w:numPr>
+        <w:ind w:left="0" w:firstLineChars="0" w:firstLine="420"/>
+        <w:rPr>
+          <w:rFonts w:asciiTheme="minorEastAsia" w:hAnsiTheme="minorEastAsia"/>
+          <w:sz w:val="24"/>
+          <w:szCs w:val="24"/>
+        </w:rPr>
+      </w:pPr>
+      <w:r>
+        <w:rPr>
+          <w:rFonts w:asciiTheme="minorEastAsia" w:hAnsiTheme="minorEastAsia"/>
+          <w:sz w:val="24"/>
+          <w:szCs w:val="24"/>
+        </w:rPr>
+        <w:t>历时盘点，主要是对世界各地人物、</w:t>
+      </w:r>
+      <w:r>
+        <w:rPr>
+          <w:rFonts w:asciiTheme="minorEastAsia" w:hAnsiTheme="minorEastAsia"/>
+          <w:sz w:val="24"/>
+          <w:szCs w:val="24"/>
+        </w:rPr>
+        <w:t>事件的评论，描述，解说；</w:t>
+      </w:r>
+    </w:p>
+    <w:p>
+      <w:pPr>
+        <w:pStyle w:val="a7"/>
+        <w:numPr>
+          <w:ilvl w:val="0"/>
+          <w:numId w:val="28"/>
+        </w:numPr>
+        <w:ind w:left="0" w:firstLineChars="0" w:firstLine="420"/>
+        <w:rPr>
+          <w:rFonts w:asciiTheme="minorEastAsia" w:hAnsiTheme="minorEastAsia"/>
+          <w:sz w:val="24"/>
+          <w:szCs w:val="24"/>
+        </w:rPr>
+      </w:pPr>
+      <w:r>
+        <w:rPr>
+          <w:rFonts w:asciiTheme="minorEastAsia" w:hAnsiTheme="minorEastAsia"/>
+          <w:sz w:val="24"/>
+          <w:szCs w:val="24"/>
+        </w:rPr>
+        <w:t>外国历史，包括历史资料、人物故事、国家文化、国家科技的介绍；</w:t>
+      </w:r>
+    </w:p>
+    <w:p>
+      <w:pPr>
+        <w:pStyle w:val="a7"/>
+        <w:numPr>
+          <w:ilvl w:val="0"/>
+          <w:numId w:val="28"/>
+        </w:numPr>
+        <w:ind w:left="0" w:firstLineChars="0" w:firstLine="420"/>
+        <w:rPr>
+          <w:rFonts w:asciiTheme="minorEastAsia" w:hAnsiTheme="minorEastAsia"/>
+          <w:sz w:val="24"/>
+          <w:szCs w:val="24"/>
+        </w:rPr>
+      </w:pPr>
+      <w:r>
+        <w:rPr>
+          <w:rFonts w:asciiTheme="minorEastAsia" w:hAnsiTheme="minorEastAsia"/>
+          <w:sz w:val="24"/>
+          <w:szCs w:val="24"/>
+        </w:rPr>
+        <w:t>历史盛世，主要是对世界各国发生的主要事件的具体介绍；</w:t>
+      </w:r>
+    </w:p>
+    <w:p>
+      <w:pPr>
+        <w:pStyle w:val="a7"/>
+        <w:numPr>
+          <w:ilvl w:val="0"/>
+          <w:numId w:val="28"/>
+        </w:numPr>
+        <w:ind w:left="0" w:firstLineChars="0" w:firstLine="420"/>
+        <w:rPr>
+          <w:rFonts w:asciiTheme="minorEastAsia" w:hAnsiTheme="minorEastAsia"/>
+          <w:sz w:val="24"/>
+          <w:szCs w:val="24"/>
+        </w:rPr>
+      </w:pPr>
+      <w:r>
+        <w:rPr>
+          <w:rFonts w:asciiTheme="minorEastAsia" w:hAnsiTheme="minorEastAsia"/>
+          <w:sz w:val="24"/>
+          <w:szCs w:val="24"/>
+        </w:rPr>
+        <w:t>历史战争，包括古代战争，近代战争，外国战争等。</w:t>
+      </w:r>
+    </w:p>
+    <w:p>
+      <w:pPr>
+        <w:rPr>
+          <w:rFonts w:asciiTheme="minorEastAsia" w:hAnsiTheme="minorEastAsia"/>
+          <w:sz w:val="24"/>
+          <w:szCs w:val="24"/>
+        </w:rPr>
+      </w:pPr>
+      <w:r>
+        <w:rPr>
+          <w:rFonts w:asciiTheme="minorEastAsia" w:hAnsiTheme="minorEastAsia"/>
+          <w:sz w:val="24"/>
+          <w:szCs w:val="24"/>
+        </w:rPr>
+        <w:t>Web后台数据管理</w:t>
+      </w:r>
+      <w:r>
+        <w:rPr>
+          <w:rFonts w:asciiTheme="minorEastAsia" w:hAnsiTheme="minorEastAsia"/>
+          <w:sz w:val="24"/>
+          <w:szCs w:val="24"/>
+        </w:rPr>
+        <w:t>板块总功能如图3-</w:t>
+      </w:r>
+      <w:r>
+        <w:rPr>
+          <w:rFonts w:asciiTheme="minorEastAsia" w:hAnsiTheme="minorEastAsia"/>
+          <w:sz w:val="24"/>
+          <w:szCs w:val="24"/>
+        </w:rPr>
+        <w:t>2</w:t>
+      </w:r>
+      <w:r>
+        <w:rPr>
+          <w:rFonts w:asciiTheme="minorEastAsia" w:hAnsiTheme="minorEastAsia"/>
+          <w:sz w:val="24"/>
+          <w:szCs w:val="24"/>
+        </w:rPr>
+        <w:t>所示</w:t>
+      </w:r>
+      <w:r>
+        <w:rPr>
+          <w:rFonts w:asciiTheme="minorEastAsia" w:hAnsiTheme="minorEastAsia"/>
+          <w:sz w:val="24"/>
+          <w:szCs w:val="24"/>
+        </w:rPr>
+        <w:t>：</w:t>
+      </w:r>
+    </w:p>
+    <w:p>
+      <w:pPr>
         <w:pStyle w:val="a7"/>
         <w:jc w:val="center"/>
         <w:rPr>
@@ -6683,6 +6614,7 @@
           <w:rFonts w:ascii="The New" w:hAnsi="The New"/>
           <w:noProof/>
         </w:rPr>
+        <w:lastRenderedPageBreak/>
         <w:drawing>
           <wp:inline distT="0" distB="0" distL="0" distR="0">
             <wp:extent cx="5274310" cy="3395980"/>
@@ -7118,7 +7050,7 @@
           <w:szCs w:val="24"/>
         </w:rPr>
       </w:pPr>
-      <w:bookmarkStart w:id="17" w:name="_Toc475570152"/>
+      <w:bookmarkStart w:id="16" w:name="_Toc475800106"/>
       <w:r>
         <w:rPr>
           <w:rFonts w:ascii="黑体" w:eastAsia="黑体" w:hAnsi="黑体"/>
@@ -7138,13 +7070,21 @@
       </w:r>
       <w:r>
         <w:rPr>
+          <w:rFonts w:ascii="黑体" w:eastAsia="黑体" w:hAnsi="黑体" w:hint="eastAsia"/>
+          <w:sz w:val="24"/>
+          <w:szCs w:val="24"/>
+        </w:rPr>
+        <w:t xml:space="preserve"> </w:t>
+      </w:r>
+      <w:r>
+        <w:rPr>
           <w:rFonts w:ascii="黑体" w:eastAsia="黑体" w:hAnsi="黑体"/>
           <w:sz w:val="24"/>
           <w:szCs w:val="24"/>
         </w:rPr>
-        <w:t>、智慧导游模块设计</w:t>
-      </w:r>
-      <w:bookmarkEnd w:id="17"/>
+        <w:t>智慧导游模块设计</w:t>
+      </w:r>
+      <w:bookmarkEnd w:id="16"/>
     </w:p>
     <w:p>
       <w:pPr>
@@ -7328,26 +7268,58 @@
     </w:p>
     <w:p>
       <w:pPr>
-        <w:pStyle w:val="a7"/>
-        <w:ind w:left="840" w:firstLineChars="0" w:firstLine="0"/>
-        <w:jc w:val="left"/>
-        <w:rPr>
-          <w:rFonts w:asciiTheme="minorEastAsia" w:hAnsiTheme="minorEastAsia" w:hint="eastAsia"/>
-          <w:sz w:val="24"/>
-          <w:szCs w:val="24"/>
-        </w:rPr>
-      </w:pPr>
+        <w:pStyle w:val="2"/>
+        <w:rPr>
+          <w:rFonts w:ascii="黑体" w:eastAsia="黑体" w:hAnsi="黑体"/>
+          <w:sz w:val="24"/>
+          <w:szCs w:val="24"/>
+        </w:rPr>
+      </w:pPr>
+      <w:bookmarkStart w:id="17" w:name="_Toc475800107"/>
+      <w:r>
+        <w:rPr>
+          <w:rFonts w:ascii="黑体" w:eastAsia="黑体" w:hAnsi="黑体"/>
+          <w:sz w:val="24"/>
+          <w:szCs w:val="24"/>
+        </w:rPr>
+        <w:t>3.</w:t>
+      </w:r>
+      <w:r>
+        <w:rPr>
+          <w:rFonts w:ascii="黑体" w:eastAsia="黑体" w:hAnsi="黑体"/>
+          <w:sz w:val="24"/>
+          <w:szCs w:val="24"/>
+        </w:rPr>
+        <w:t>4</w:t>
+      </w:r>
+      <w:r>
+        <w:rPr>
+          <w:rFonts w:ascii="黑体" w:eastAsia="黑体" w:hAnsi="黑体" w:hint="eastAsia"/>
+          <w:sz w:val="24"/>
+          <w:szCs w:val="24"/>
+        </w:rPr>
+        <w:t xml:space="preserve"> </w:t>
+      </w:r>
+      <w:r>
+        <w:rPr>
+          <w:rFonts w:ascii="黑体" w:eastAsia="黑体" w:hAnsi="黑体"/>
+          <w:sz w:val="24"/>
+          <w:szCs w:val="24"/>
+        </w:rPr>
+        <w:t>数据库设计</w:t>
+      </w:r>
+      <w:bookmarkEnd w:id="17"/>
     </w:p>
     <w:p>
       <w:pPr>
-        <w:pStyle w:val="2"/>
+        <w:pStyle w:val="3"/>
         <w:rPr>
           <w:rFonts w:ascii="黑体" w:eastAsia="黑体" w:hAnsi="黑体"/>
           <w:sz w:val="24"/>
           <w:szCs w:val="24"/>
         </w:rPr>
       </w:pPr>
-      <w:bookmarkStart w:id="18" w:name="_Toc475570153"/>
+      <w:bookmarkStart w:id="18" w:name="_Toc475800108"/>
       <w:r>
         <w:rPr>
           <w:rFonts w:ascii="黑体" w:eastAsia="黑体" w:hAnsi="黑体"/>
@@ -7370,49 +7342,47 @@
           <w:sz w:val="24"/>
           <w:szCs w:val="24"/>
         </w:rPr>
-        <w:t>、数据库设计</w:t>
+        <w:t>.1</w:t>
+      </w:r>
+      <w:r>
+        <w:rPr>
+          <w:rFonts w:ascii="黑体" w:eastAsia="黑体" w:hAnsi="黑体" w:hint="eastAsia"/>
+          <w:sz w:val="24"/>
+          <w:szCs w:val="24"/>
+        </w:rPr>
+        <w:t xml:space="preserve"> </w:t>
+      </w:r>
+      <w:r>
+        <w:rPr>
+          <w:rFonts w:ascii="黑体" w:eastAsia="黑体" w:hAnsi="黑体"/>
+          <w:sz w:val="24"/>
+          <w:szCs w:val="24"/>
+        </w:rPr>
+        <w:t>数据库结构设计</w:t>
       </w:r>
       <w:bookmarkEnd w:id="18"/>
     </w:p>
     <w:p>
       <w:pPr>
-        <w:pStyle w:val="3"/>
-        <w:rPr>
-          <w:rFonts w:ascii="黑体" w:eastAsia="黑体" w:hAnsi="黑体"/>
-          <w:sz w:val="24"/>
-          <w:szCs w:val="24"/>
-        </w:rPr>
-      </w:pPr>
-      <w:bookmarkStart w:id="19" w:name="_Toc475570154"/>
-      <w:r>
-        <w:rPr>
-          <w:rFonts w:ascii="黑体" w:eastAsia="黑体" w:hAnsi="黑体"/>
-          <w:sz w:val="24"/>
-          <w:szCs w:val="24"/>
-        </w:rPr>
-        <w:t>3.</w:t>
-      </w:r>
-      <w:r>
-        <w:rPr>
-          <w:rFonts w:ascii="黑体" w:eastAsia="黑体" w:hAnsi="黑体"/>
-          <w:sz w:val="24"/>
-          <w:szCs w:val="24"/>
-        </w:rPr>
-        <w:t>4</w:t>
-      </w:r>
-      <w:r>
-        <w:rPr>
-          <w:rFonts w:ascii="黑体" w:eastAsia="黑体" w:hAnsi="黑体"/>
-          <w:sz w:val="24"/>
-          <w:szCs w:val="24"/>
-        </w:rPr>
-        <w:t>.1、数据库结构设计</w:t>
-      </w:r>
-      <w:bookmarkEnd w:id="19"/>
+        <w:ind w:firstLineChars="200" w:firstLine="480"/>
+        <w:jc w:val="left"/>
+        <w:rPr>
+          <w:rFonts w:asciiTheme="minorEastAsia" w:hAnsiTheme="minorEastAsia"/>
+          <w:sz w:val="24"/>
+          <w:szCs w:val="24"/>
+        </w:rPr>
+      </w:pPr>
+      <w:r>
+        <w:rPr>
+          <w:rFonts w:asciiTheme="minorEastAsia" w:hAnsiTheme="minorEastAsia"/>
+          <w:sz w:val="24"/>
+          <w:szCs w:val="24"/>
+        </w:rPr>
+        <w:t>本系统设计了相应的数据库模块，存储整个系统的数据，并为移动终端提供数据支持。</w:t>
+      </w:r>
     </w:p>
     <w:p>
       <w:pPr>
-        <w:ind w:firstLineChars="200" w:firstLine="480"/>
         <w:jc w:val="left"/>
         <w:rPr>
           <w:rFonts w:asciiTheme="minorEastAsia" w:hAnsiTheme="minorEastAsia"/>
@@ -7426,7 +7396,7 @@
           <w:sz w:val="24"/>
           <w:szCs w:val="24"/>
         </w:rPr>
-        <w:t>本系统设计了相应的数据库模块，存储整个系统的数据，并为移动终端提供数据支持。</w:t>
+        <w:t>根据系统需求分别设计了以下数据表：</w:t>
       </w:r>
     </w:p>
     <w:p>
@@ -7444,7 +7414,15 @@
           <w:sz w:val="24"/>
           <w:szCs w:val="24"/>
         </w:rPr>
-        <w:t>根据系统需求分别设计了以下数据表：</w:t>
+        <w:t>admin:管理员表</w:t>
+      </w:r>
+      <w:r>
+        <w:rPr>
+          <w:rFonts w:asciiTheme="minorEastAsia" w:hAnsiTheme="minorEastAsia"/>
+          <w:sz w:val="24"/>
+          <w:szCs w:val="24"/>
+        </w:rPr>
+        <w:t>；</w:t>
       </w:r>
     </w:p>
     <w:p>
@@ -7462,7 +7440,7 @@
           <w:sz w:val="24"/>
           <w:szCs w:val="24"/>
         </w:rPr>
-        <w:t>admin:管理员表</w:t>
+        <w:t>appreciate:文物表</w:t>
       </w:r>
       <w:r>
         <w:rPr>
@@ -7488,7 +7466,7 @@
           <w:sz w:val="24"/>
           <w:szCs w:val="24"/>
         </w:rPr>
-        <w:t>appreciate:文物表</w:t>
+        <w:t>appreciate_detail:文物详情表</w:t>
       </w:r>
       <w:r>
         <w:rPr>
@@ -7514,7 +7492,7 @@
           <w:sz w:val="24"/>
           <w:szCs w:val="24"/>
         </w:rPr>
-        <w:t>appreciate_detail:文物详情表</w:t>
+        <w:t>beacon:iBeacon蓝牙基站表</w:t>
       </w:r>
       <w:r>
         <w:rPr>
@@ -7540,7 +7518,7 @@
           <w:sz w:val="24"/>
           <w:szCs w:val="24"/>
         </w:rPr>
-        <w:t>beacon:iBeacon蓝牙基站表</w:t>
+        <w:t>beacon_appreciate:智慧导游表</w:t>
       </w:r>
       <w:r>
         <w:rPr>
@@ -7566,7 +7544,7 @@
           <w:sz w:val="24"/>
           <w:szCs w:val="24"/>
         </w:rPr>
-        <w:t>beacon_appreciate:智慧导游表</w:t>
+        <w:t>china_dynasty:中国朝代表</w:t>
       </w:r>
       <w:r>
         <w:rPr>
@@ -7592,7 +7570,7 @@
           <w:sz w:val="24"/>
           <w:szCs w:val="24"/>
         </w:rPr>
-        <w:t>china_dynasty:中国朝代表</w:t>
+        <w:t>china_history_big_thing:中国朝代历史大事件表</w:t>
       </w:r>
       <w:r>
         <w:rPr>
@@ -7618,7 +7596,7 @@
           <w:sz w:val="24"/>
           <w:szCs w:val="24"/>
         </w:rPr>
-        <w:t>china_history_big_thing:中国朝代历史大事件表</w:t>
+        <w:t>china_history_big_thing_detail:中国朝代历史大事件详情表</w:t>
       </w:r>
       <w:r>
         <w:rPr>
@@ -7644,7 +7622,7 @@
           <w:sz w:val="24"/>
           <w:szCs w:val="24"/>
         </w:rPr>
-        <w:t>china_history_big_thing_detail:中国朝代历史大事件详情表</w:t>
+        <w:t>china_history_check:历史盘点表</w:t>
       </w:r>
       <w:r>
         <w:rPr>
@@ -7671,7 +7649,7 @@
           <w:szCs w:val="24"/>
         </w:rPr>
         <w:lastRenderedPageBreak/>
-        <w:t>china_history_check:历史盘点表</w:t>
+        <w:t>china_history_check_detail:历史盘点详情表</w:t>
       </w:r>
       <w:r>
         <w:rPr>
@@ -7697,7 +7675,7 @@
           <w:sz w:val="24"/>
           <w:szCs w:val="24"/>
         </w:rPr>
-        <w:t>china_history_check_detail:历史盘点详情表</w:t>
+        <w:t>china_history_culture:中国朝代历史文化表</w:t>
       </w:r>
       <w:r>
         <w:rPr>
@@ -7723,7 +7701,7 @@
           <w:sz w:val="24"/>
           <w:szCs w:val="24"/>
         </w:rPr>
-        <w:t>china_history_culture:中国朝代历史文化表</w:t>
+        <w:t>china_history_culture_detail:中国朝代历史文化详情表</w:t>
       </w:r>
       <w:r>
         <w:rPr>
@@ -7749,7 +7727,7 @@
           <w:sz w:val="24"/>
           <w:szCs w:val="24"/>
         </w:rPr>
-        <w:t>china_history_culture_detail:中国朝代历史文化详情表</w:t>
+        <w:t>china_history_hey_day:历史盛世表</w:t>
       </w:r>
       <w:r>
         <w:rPr>
@@ -7775,7 +7753,7 @@
           <w:sz w:val="24"/>
           <w:szCs w:val="24"/>
         </w:rPr>
-        <w:t>china_history_hey_day:历史盛世表</w:t>
+        <w:t>china_history_hey_day_detail:历史盛世详情表</w:t>
       </w:r>
       <w:r>
         <w:rPr>
@@ -7801,7 +7779,7 @@
           <w:sz w:val="24"/>
           <w:szCs w:val="24"/>
         </w:rPr>
-        <w:t>china_history_hey_day_detail:历史盛世详情表</w:t>
+        <w:t>china_history_history:中国朝代历史表</w:t>
       </w:r>
       <w:r>
         <w:rPr>
@@ -7827,7 +7805,7 @@
           <w:sz w:val="24"/>
           <w:szCs w:val="24"/>
         </w:rPr>
-        <w:t>china_history_history:中国朝代历史表</w:t>
+        <w:t>china_history_history_detail:中国朝代历史详情表</w:t>
       </w:r>
       <w:r>
         <w:rPr>
@@ -7853,7 +7831,7 @@
           <w:sz w:val="24"/>
           <w:szCs w:val="24"/>
         </w:rPr>
-        <w:t>china_history_history_detail:中国朝代历史详情表</w:t>
+        <w:t>china_history_olden_war:历史战争表</w:t>
       </w:r>
       <w:r>
         <w:rPr>
@@ -7879,7 +7857,7 @@
           <w:sz w:val="24"/>
           <w:szCs w:val="24"/>
         </w:rPr>
-        <w:t>china_history_olden_war:历史战争表</w:t>
+        <w:t>china_history_olden_war_detail:历史战争详情表</w:t>
       </w:r>
       <w:r>
         <w:rPr>
@@ -7905,7 +7883,7 @@
           <w:sz w:val="24"/>
           <w:szCs w:val="24"/>
         </w:rPr>
-        <w:t>china_history_olden_war_detail:历史战争详情表</w:t>
+        <w:t>china_history_people:中国朝代主要人物表</w:t>
       </w:r>
       <w:r>
         <w:rPr>
@@ -7931,7 +7909,7 @@
           <w:sz w:val="24"/>
           <w:szCs w:val="24"/>
         </w:rPr>
-        <w:t>china_history_people:中国朝代主要人物表</w:t>
+        <w:t>china_history_people_detail:中国朝代主要人物详情表</w:t>
       </w:r>
       <w:r>
         <w:rPr>
@@ -7957,7 +7935,7 @@
           <w:sz w:val="24"/>
           <w:szCs w:val="24"/>
         </w:rPr>
-        <w:t>china_history_people_detail:中国朝代主要人物详情表</w:t>
+        <w:t>collection:用户收藏表</w:t>
       </w:r>
       <w:r>
         <w:rPr>
@@ -7983,7 +7961,7 @@
           <w:sz w:val="24"/>
           <w:szCs w:val="24"/>
         </w:rPr>
-        <w:t>collection:用户收藏表</w:t>
+        <w:t>exhibition:热门展览表</w:t>
       </w:r>
       <w:r>
         <w:rPr>
@@ -8009,7 +7987,7 @@
           <w:sz w:val="24"/>
           <w:szCs w:val="24"/>
         </w:rPr>
-        <w:t>exhibition:热门展览表</w:t>
+        <w:t>exhibition_detail:热门展览详情表</w:t>
       </w:r>
       <w:r>
         <w:rPr>
@@ -8035,7 +8013,7 @@
           <w:sz w:val="24"/>
           <w:szCs w:val="24"/>
         </w:rPr>
-        <w:t>exhibition_detail:热门展览详情表</w:t>
+        <w:t>feedback:用户反馈表</w:t>
       </w:r>
       <w:r>
         <w:rPr>
@@ -8061,7 +8039,7 @@
           <w:sz w:val="24"/>
           <w:szCs w:val="24"/>
         </w:rPr>
-        <w:t>feedback:用户反馈表</w:t>
+        <w:t>foreign_history:外国历史表</w:t>
       </w:r>
       <w:r>
         <w:rPr>
@@ -8087,7 +8065,7 @@
           <w:sz w:val="24"/>
           <w:szCs w:val="24"/>
         </w:rPr>
-        <w:t>foreign_history:外国历史表</w:t>
+        <w:t>foreign_history_detail:外国详情表</w:t>
       </w:r>
       <w:r>
         <w:rPr>
@@ -8113,7 +8091,7 @@
           <w:sz w:val="24"/>
           <w:szCs w:val="24"/>
         </w:rPr>
-        <w:t>foreign_history_detail:外国详情表</w:t>
+        <w:t>museum:博物馆表</w:t>
       </w:r>
       <w:r>
         <w:rPr>
@@ -8139,7 +8117,7 @@
           <w:sz w:val="24"/>
           <w:szCs w:val="24"/>
         </w:rPr>
-        <w:t>museum:博物馆表</w:t>
+        <w:t>museum_detail:博物馆详情表</w:t>
       </w:r>
       <w:r>
         <w:rPr>
@@ -8165,7 +8143,7 @@
           <w:sz w:val="24"/>
           <w:szCs w:val="24"/>
         </w:rPr>
-        <w:t>museum_detail:博物馆详情表</w:t>
+        <w:t>stepview:展馆表</w:t>
       </w:r>
       <w:r>
         <w:rPr>
@@ -8191,7 +8169,7 @@
           <w:sz w:val="24"/>
           <w:szCs w:val="24"/>
         </w:rPr>
-        <w:t>stepview:展馆表</w:t>
+        <w:t>updateinfo：app更新表</w:t>
       </w:r>
       <w:r>
         <w:rPr>
@@ -8217,7 +8195,7 @@
           <w:sz w:val="24"/>
           <w:szCs w:val="24"/>
         </w:rPr>
-        <w:t>updateinfo：app更新表</w:t>
+        <w:t>user:用户表</w:t>
       </w:r>
       <w:r>
         <w:rPr>
@@ -8232,48 +8210,22 @@
       <w:pPr>
         <w:jc w:val="left"/>
         <w:rPr>
-          <w:rFonts w:asciiTheme="minorEastAsia" w:hAnsiTheme="minorEastAsia"/>
-          <w:sz w:val="24"/>
-          <w:szCs w:val="24"/>
-        </w:rPr>
-      </w:pPr>
-      <w:r>
-        <w:rPr>
-          <w:rFonts w:asciiTheme="minorEastAsia" w:hAnsiTheme="minorEastAsia"/>
-          <w:sz w:val="24"/>
-          <w:szCs w:val="24"/>
-        </w:rPr>
-        <w:t>user:用户表</w:t>
-      </w:r>
-      <w:r>
-        <w:rPr>
-          <w:rFonts w:asciiTheme="minorEastAsia" w:hAnsiTheme="minorEastAsia"/>
-          <w:sz w:val="24"/>
-          <w:szCs w:val="24"/>
-        </w:rPr>
-        <w:t>；</w:t>
+          <w:rFonts w:ascii="The New" w:hAnsi="The New" w:hint="eastAsia"/>
+          <w:sz w:val="24"/>
+          <w:szCs w:val="24"/>
+        </w:rPr>
+      </w:pPr>
+      <w:r>
+        <w:rPr>
+          <w:rFonts w:asciiTheme="minorEastAsia" w:hAnsiTheme="minorEastAsia"/>
+          <w:sz w:val="24"/>
+          <w:szCs w:val="24"/>
+        </w:rPr>
+        <w:t>viewpager:首页轮播条表</w:t>
       </w:r>
     </w:p>
     <w:p>
       <w:pPr>
-        <w:jc w:val="left"/>
-        <w:rPr>
-          <w:rFonts w:ascii="The New" w:hAnsi="The New" w:hint="eastAsia"/>
-          <w:sz w:val="24"/>
-          <w:szCs w:val="24"/>
-        </w:rPr>
-      </w:pPr>
-      <w:r>
-        <w:rPr>
-          <w:rFonts w:asciiTheme="minorEastAsia" w:hAnsiTheme="minorEastAsia"/>
-          <w:sz w:val="24"/>
-          <w:szCs w:val="24"/>
-        </w:rPr>
-        <w:t>viewpager:首页轮播条表</w:t>
-      </w:r>
-    </w:p>
-    <w:p>
-      <w:pPr>
         <w:pStyle w:val="3"/>
         <w:rPr>
           <w:rFonts w:ascii="黑体" w:eastAsia="黑体" w:hAnsi="黑体"/>
@@ -8281,7 +8233,7 @@
           <w:szCs w:val="24"/>
         </w:rPr>
       </w:pPr>
-      <w:bookmarkStart w:id="20" w:name="_Toc475570155"/>
+      <w:bookmarkStart w:id="19" w:name="_Toc475800109"/>
       <w:r>
         <w:rPr>
           <w:rFonts w:ascii="黑体" w:eastAsia="黑体" w:hAnsi="黑体"/>
@@ -8304,9 +8256,25 @@
           <w:sz w:val="24"/>
           <w:szCs w:val="24"/>
         </w:rPr>
-        <w:t>.2、数据表E-R图</w:t>
-      </w:r>
-      <w:bookmarkEnd w:id="20"/>
+        <w:t>.2</w:t>
+      </w:r>
+      <w:r>
+        <w:rPr>
+          <w:rFonts w:ascii="黑体" w:eastAsia="黑体" w:hAnsi="黑体" w:hint="eastAsia"/>
+          <w:sz w:val="24"/>
+          <w:szCs w:val="24"/>
+        </w:rPr>
+        <w:t xml:space="preserve"> </w:t>
+      </w:r>
+      <w:r>
+        <w:rPr>
+          <w:rFonts w:ascii="黑体" w:eastAsia="黑体" w:hAnsi="黑体"/>
+          <w:sz w:val="24"/>
+          <w:szCs w:val="24"/>
+        </w:rPr>
+        <w:t>数据表E-R图</w:t>
+      </w:r>
+      <w:bookmarkEnd w:id="19"/>
     </w:p>
     <w:p>
       <w:pPr>
@@ -10250,7 +10218,7 @@
           <w:szCs w:val="24"/>
         </w:rPr>
       </w:pPr>
-      <w:bookmarkStart w:id="21" w:name="_Toc475570156"/>
+      <w:bookmarkStart w:id="20" w:name="_Toc475800110"/>
       <w:r>
         <w:rPr>
           <w:rFonts w:ascii="黑体" w:eastAsia="黑体" w:hAnsi="黑体"/>
@@ -10266,9 +10234,25 @@
           <w:sz w:val="24"/>
           <w:szCs w:val="24"/>
         </w:rPr>
-        <w:t>.3、数据表逻辑结构设计</w:t>
-      </w:r>
-      <w:bookmarkEnd w:id="21"/>
+        <w:t>.3</w:t>
+      </w:r>
+      <w:r>
+        <w:rPr>
+          <w:rFonts w:ascii="黑体" w:eastAsia="黑体" w:hAnsi="黑体"/>
+          <w:sz w:val="24"/>
+          <w:szCs w:val="24"/>
+        </w:rPr>
+        <w:t xml:space="preserve"> </w:t>
+      </w:r>
+      <w:r>
+        <w:rPr>
+          <w:rFonts w:ascii="黑体" w:eastAsia="黑体" w:hAnsi="黑体"/>
+          <w:sz w:val="24"/>
+          <w:szCs w:val="24"/>
+        </w:rPr>
+        <w:t>数据表逻辑结构设计</w:t>
+      </w:r>
+      <w:bookmarkEnd w:id="20"/>
     </w:p>
     <w:p>
       <w:pPr>
@@ -32024,49 +32008,57 @@
     </w:p>
     <w:p>
       <w:pPr>
-        <w:pStyle w:val="2"/>
+        <w:pStyle w:val="1"/>
         <w:rPr>
           <w:rFonts w:ascii="黑体" w:eastAsia="黑体" w:hAnsi="黑体"/>
-          <w:sz w:val="24"/>
-          <w:szCs w:val="24"/>
-        </w:rPr>
-      </w:pPr>
-      <w:bookmarkStart w:id="22" w:name="_Toc475570157"/>
+          <w:sz w:val="28"/>
+          <w:szCs w:val="28"/>
+        </w:rPr>
+      </w:pPr>
+      <w:bookmarkStart w:id="21" w:name="_Toc475800111"/>
+      <w:r>
+        <w:rPr>
+          <w:rFonts w:ascii="黑体" w:eastAsia="黑体" w:hAnsi="黑体" w:hint="eastAsia"/>
+          <w:sz w:val="28"/>
+          <w:szCs w:val="28"/>
+        </w:rPr>
+        <w:t>4</w:t>
+      </w:r>
+      <w:r>
+        <w:rPr>
+          <w:rFonts w:ascii="黑体" w:eastAsia="黑体" w:hAnsi="黑体" w:hint="eastAsia"/>
+          <w:sz w:val="28"/>
+          <w:szCs w:val="28"/>
+        </w:rPr>
+        <w:t xml:space="preserve"> </w:t>
+      </w:r>
       <w:r>
         <w:rPr>
           <w:rFonts w:ascii="黑体" w:eastAsia="黑体" w:hAnsi="黑体"/>
-          <w:sz w:val="24"/>
-          <w:szCs w:val="24"/>
-        </w:rPr>
-        <w:t>3.</w:t>
-      </w:r>
-      <w:r>
-        <w:rPr>
-          <w:rFonts w:ascii="黑体" w:eastAsia="黑体" w:hAnsi="黑体"/>
-          <w:sz w:val="24"/>
-          <w:szCs w:val="24"/>
-        </w:rPr>
-        <w:t>5、系统实现</w:t>
-      </w:r>
-      <w:bookmarkEnd w:id="22"/>
+          <w:sz w:val="28"/>
+          <w:szCs w:val="28"/>
+        </w:rPr>
+        <w:t>系统实现</w:t>
+      </w:r>
+      <w:bookmarkEnd w:id="21"/>
     </w:p>
     <w:p>
       <w:pPr>
-        <w:pStyle w:val="3"/>
+        <w:pStyle w:val="2"/>
         <w:rPr>
           <w:rFonts w:ascii="黑体" w:eastAsia="黑体" w:hAnsi="黑体"/>
           <w:sz w:val="24"/>
           <w:szCs w:val="24"/>
         </w:rPr>
       </w:pPr>
-      <w:bookmarkStart w:id="23" w:name="_Toc475570158"/>
+      <w:bookmarkStart w:id="22" w:name="_Toc475800112"/>
       <w:r>
         <w:rPr>
           <w:rFonts w:ascii="黑体" w:eastAsia="黑体" w:hAnsi="黑体" w:hint="eastAsia"/>
           <w:sz w:val="24"/>
           <w:szCs w:val="24"/>
         </w:rPr>
-        <w:t>3.</w:t>
+        <w:t>4.</w:t>
       </w:r>
       <w:r>
         <w:rPr>
@@ -32074,9 +32066,25 @@
           <w:sz w:val="24"/>
           <w:szCs w:val="24"/>
         </w:rPr>
-        <w:t>5.1、后台数据管理系统实现</w:t>
-      </w:r>
-      <w:bookmarkEnd w:id="23"/>
+        <w:t>1</w:t>
+      </w:r>
+      <w:r>
+        <w:rPr>
+          <w:rFonts w:ascii="黑体" w:eastAsia="黑体" w:hAnsi="黑体" w:hint="eastAsia"/>
+          <w:sz w:val="24"/>
+          <w:szCs w:val="24"/>
+        </w:rPr>
+        <w:t xml:space="preserve"> </w:t>
+      </w:r>
+      <w:r>
+        <w:rPr>
+          <w:rFonts w:ascii="黑体" w:eastAsia="黑体" w:hAnsi="黑体"/>
+          <w:sz w:val="24"/>
+          <w:szCs w:val="24"/>
+        </w:rPr>
+        <w:t>后台数据管理系统实现</w:t>
+      </w:r>
+      <w:bookmarkEnd w:id="22"/>
     </w:p>
     <w:p>
       <w:r>
@@ -32205,55 +32213,13 @@
         <w:ind w:firstLineChars="0"/>
       </w:pPr>
       <w:r>
-        <w:t>中国历史，</w:t>
-      </w:r>
-      <w:r>
-        <w:t>对应移动智能终端</w:t>
+        <w:t>中国历史，对应移动智能终端</w:t>
       </w:r>
       <w:r>
         <w:t>App</w:t>
       </w:r>
       <w:r>
-        <w:t>的中国朝代历史大事件，</w:t>
-      </w:r>
-      <w:r>
-        <w:t>中国朝代</w:t>
-      </w:r>
-      <w:r>
-        <w:t>历史人物，</w:t>
-      </w:r>
-      <w:r>
-        <w:t>中国朝代</w:t>
-      </w:r>
-      <w:r>
-        <w:t>历史资料，</w:t>
-      </w:r>
-      <w:r>
-        <w:t>中国朝代</w:t>
-      </w:r>
-      <w:r>
-        <w:t>历史文化模块数据，</w:t>
-      </w:r>
-      <w:r>
-        <w:t>主要功能是对</w:t>
-      </w:r>
-      <w:r>
-        <w:t>各个模块的</w:t>
-      </w:r>
-      <w:r>
-        <w:t>数据</w:t>
-      </w:r>
-      <w:r>
-        <w:t>进行</w:t>
-      </w:r>
-      <w:r>
-        <w:t>增、删、查、改</w:t>
-      </w:r>
-      <w:r>
-        <w:t>操作</w:t>
-      </w:r>
-      <w:r>
-        <w:t>；</w:t>
+        <w:t>的中国朝代历史大事件，中国朝代历史人物，中国朝代历史资料，中国朝代历史文化模块数据，主要功能是对各个模块的数据进行增、删、查、改操作；</w:t>
       </w:r>
     </w:p>
     <w:p>
@@ -32266,22 +32232,13 @@
         <w:ind w:firstLineChars="0"/>
       </w:pPr>
       <w:r>
-        <w:t>外国历史，</w:t>
-      </w:r>
-      <w:r>
-        <w:t>对应移动智能终端</w:t>
+        <w:t>外国历史，对应移动智能终端</w:t>
       </w:r>
       <w:r>
         <w:t>App</w:t>
       </w:r>
       <w:r>
-        <w:t>的</w:t>
-      </w:r>
-      <w:r>
-        <w:t>外国历史资料，外国人物故事，外国文化，外国科技模块数据，主要功能</w:t>
-      </w:r>
-      <w:r>
-        <w:t>是对各个模块的数据进行增、删、查、改操作；</w:t>
+        <w:t>的外国历史资料，外国人物故事，外国文化，外国科技模块数据，主要功能是对各个模块的数据进行增、删、查、改操作；</w:t>
       </w:r>
     </w:p>
     <w:p>
@@ -32300,10 +32257,7 @@
         <w:t>App</w:t>
       </w:r>
       <w:r>
-        <w:t>的附近热门展厅模块，</w:t>
-      </w:r>
-      <w:r>
-        <w:t>主要功能是对模块的数据进行增、删、查、改操作；</w:t>
+        <w:t>的附近热门展厅模块，主要功能是对模块的数据进行增、删、查、改操作；</w:t>
       </w:r>
     </w:p>
     <w:p>
@@ -32316,22 +32270,13 @@
         <w:ind w:firstLineChars="0"/>
       </w:pPr>
       <w:r>
-        <w:t>博物馆，</w:t>
-      </w:r>
-      <w:r>
-        <w:t>对应移动智能终端</w:t>
+        <w:t>博物馆，对应移动智能终端</w:t>
       </w:r>
       <w:r>
         <w:t>App</w:t>
       </w:r>
       <w:r>
-        <w:t>的</w:t>
-      </w:r>
-      <w:r>
-        <w:t>博物馆</w:t>
-      </w:r>
-      <w:r>
-        <w:t>模块，主要功能是对模块的数据进行增、删、查、改操作；</w:t>
+        <w:t>的博物馆模块，主要功能是对模块的数据进行增、删、查、改操作；</w:t>
       </w:r>
     </w:p>
     <w:p>
@@ -32344,22 +32289,13 @@
         <w:ind w:firstLineChars="0"/>
       </w:pPr>
       <w:r>
-        <w:t>历史盛世，</w:t>
-      </w:r>
-      <w:r>
-        <w:t>对应移动智能终端</w:t>
+        <w:t>历史盛世，对应移动智能终端</w:t>
       </w:r>
       <w:r>
         <w:t>App</w:t>
       </w:r>
       <w:r>
-        <w:t>的</w:t>
-      </w:r>
-      <w:r>
-        <w:t>历史盛世</w:t>
-      </w:r>
-      <w:r>
-        <w:t>模块，主要功能是对模块的数据进行增、删、查、改操作；</w:t>
+        <w:t>的历史盛世模块，主要功能是对模块的数据进行增、删、查、改操作；</w:t>
       </w:r>
     </w:p>
     <w:p>
@@ -32372,22 +32308,17 @@
         <w:ind w:firstLineChars="0"/>
       </w:pPr>
       <w:r>
-        <w:t>历史盘点，</w:t>
-      </w:r>
-      <w:r>
-        <w:t>对应移动智能终端</w:t>
+        <w:t>历史盘点，对应移动智能终端</w:t>
       </w:r>
       <w:r>
         <w:t>App</w:t>
       </w:r>
       <w:r>
-        <w:t>的历史</w:t>
-      </w:r>
-      <w:r>
-        <w:t>盘点</w:t>
-      </w:r>
-      <w:r>
-        <w:t>模块，主要功能是对模块的数据进行增、删、查、改操作；</w:t>
+        <w:t>的历史盘点模块，主要功能是对模块的数据进行增、删、查、</w:t>
+      </w:r>
+      <w:r>
+        <w:lastRenderedPageBreak/>
+        <w:t>改操作；</w:t>
       </w:r>
     </w:p>
     <w:p>
@@ -32400,29 +32331,13 @@
         <w:ind w:firstLineChars="0"/>
       </w:pPr>
       <w:r>
-        <w:lastRenderedPageBreak/>
-        <w:t>历史战争，</w:t>
-      </w:r>
-      <w:r>
-        <w:t>对应移动智能终端</w:t>
+        <w:t>历史战争，对应移动智能终端</w:t>
       </w:r>
       <w:r>
         <w:t>App</w:t>
       </w:r>
       <w:r>
-        <w:t>的</w:t>
-      </w:r>
-      <w:r>
-        <w:t>古代战争，近代战争，外国战争</w:t>
-      </w:r>
-      <w:r>
-        <w:t>模块，主要功能是对</w:t>
-      </w:r>
-      <w:r>
-        <w:t>各个</w:t>
-      </w:r>
-      <w:r>
-        <w:t>模块的数据进行增、删、查、改操作；</w:t>
+        <w:t>的古代战争，近代战争，外国战争模块，主要功能是对各个模块的数据进行增、删、查、改操作；</w:t>
       </w:r>
     </w:p>
     <w:p>
@@ -32452,9 +32367,6 @@
           <w:numId w:val="24"/>
         </w:numPr>
         <w:ind w:firstLineChars="0"/>
-        <w:rPr>
-          <w:rFonts w:hint="eastAsia"/>
-        </w:rPr>
       </w:pPr>
       <w:r>
         <w:t>App</w:t>
@@ -32467,25 +32379,41 @@
       </w:r>
       <w:r>
         <w:t>的版本进行管理。</w:t>
+      </w:r>
+      <w:bookmarkStart w:id="23" w:name="_Toc475800113"/>
+      <w:r>
+        <w:rPr>
+          <w:rFonts w:ascii="黑体" w:eastAsia="黑体" w:hAnsi="黑体" w:hint="eastAsia"/>
+          <w:sz w:val="24"/>
+          <w:szCs w:val="24"/>
+        </w:rPr>
+        <w:t xml:space="preserve"> </w:t>
+      </w:r>
+      <w:r>
+        <w:rPr>
+          <w:rFonts w:ascii="黑体" w:eastAsia="黑体" w:hAnsi="黑体" w:hint="eastAsia"/>
+          <w:sz w:val="24"/>
+          <w:szCs w:val="24"/>
+        </w:rPr>
+        <w:t xml:space="preserve"> </w:t>
       </w:r>
     </w:p>
     <w:p>
       <w:pPr>
-        <w:pStyle w:val="3"/>
+        <w:pStyle w:val="2"/>
         <w:rPr>
           <w:rFonts w:ascii="黑体" w:eastAsia="黑体" w:hAnsi="黑体" w:hint="eastAsia"/>
           <w:sz w:val="24"/>
           <w:szCs w:val="24"/>
         </w:rPr>
       </w:pPr>
-      <w:bookmarkStart w:id="24" w:name="_Toc475570159"/>
       <w:r>
         <w:rPr>
           <w:rFonts w:ascii="黑体" w:eastAsia="黑体" w:hAnsi="黑体" w:hint="eastAsia"/>
           <w:sz w:val="24"/>
           <w:szCs w:val="24"/>
         </w:rPr>
-        <w:t>3.</w:t>
+        <w:t>4.</w:t>
       </w:r>
       <w:r>
         <w:rPr>
@@ -32493,7 +32421,7 @@
           <w:sz w:val="24"/>
           <w:szCs w:val="24"/>
         </w:rPr>
-        <w:t>5.1、移动智能终端</w:t>
+        <w:t xml:space="preserve">2 </w:t>
       </w:r>
       <w:r>
         <w:rPr>
@@ -32501,8 +32429,18 @@
           <w:sz w:val="24"/>
           <w:szCs w:val="24"/>
         </w:rPr>
-        <w:t>各个版面设计</w:t>
-      </w:r>
+        <w:t>移动智能终端</w:t>
+      </w:r>
+      <w:bookmarkEnd w:id="23"/>
+      <w:r>
+        <w:rPr>
+          <w:rFonts w:ascii="黑体" w:eastAsia="黑体" w:hAnsi="黑体"/>
+          <w:sz w:val="24"/>
+          <w:szCs w:val="24"/>
+        </w:rPr>
+        <w:t>App实现</w:t>
+      </w:r>
+      <w:bookmarkStart w:id="24" w:name="_GoBack"/>
       <w:bookmarkEnd w:id="24"/>
     </w:p>
     <w:p>
@@ -35300,20 +35238,20 @@
     </w:p>
     <w:p>
       <w:pPr>
-        <w:pStyle w:val="2"/>
+        <w:pStyle w:val="1"/>
         <w:jc w:val="center"/>
         <w:rPr>
           <w:rFonts w:ascii="黑体" w:eastAsia="黑体" w:hAnsi="黑体"/>
-          <w:sz w:val="28"/>
-          <w:szCs w:val="28"/>
-        </w:rPr>
-      </w:pPr>
-      <w:bookmarkStart w:id="25" w:name="_Toc475570160"/>
+          <w:sz w:val="24"/>
+          <w:szCs w:val="24"/>
+        </w:rPr>
+      </w:pPr>
+      <w:bookmarkStart w:id="25" w:name="_Toc475800114"/>
       <w:r>
         <w:rPr>
           <w:rFonts w:ascii="黑体" w:eastAsia="黑体" w:hAnsi="黑体"/>
-          <w:sz w:val="28"/>
-          <w:szCs w:val="28"/>
+          <w:sz w:val="24"/>
+          <w:szCs w:val="24"/>
         </w:rPr>
         <w:t>致 谢</w:t>
       </w:r>
@@ -35481,20 +35419,20 @@
     </w:p>
     <w:p>
       <w:pPr>
-        <w:pStyle w:val="2"/>
+        <w:pStyle w:val="1"/>
         <w:jc w:val="center"/>
         <w:rPr>
           <w:rFonts w:ascii="黑体" w:eastAsia="黑体" w:hAnsi="黑体"/>
-          <w:sz w:val="28"/>
-          <w:szCs w:val="28"/>
-        </w:rPr>
-      </w:pPr>
-      <w:bookmarkStart w:id="40" w:name="_Toc475570161"/>
+          <w:sz w:val="24"/>
+          <w:szCs w:val="24"/>
+        </w:rPr>
+      </w:pPr>
+      <w:bookmarkStart w:id="40" w:name="_Toc475800115"/>
       <w:r>
         <w:rPr>
           <w:rFonts w:ascii="黑体" w:eastAsia="黑体" w:hAnsi="黑体"/>
-          <w:sz w:val="28"/>
-          <w:szCs w:val="28"/>
+          <w:sz w:val="24"/>
+          <w:szCs w:val="24"/>
         </w:rPr>
         <w:lastRenderedPageBreak/>
         <w:t>参考文献</w:t>
@@ -36598,6 +36536,92 @@
     </w:lvl>
   </w:abstractNum>
   <w:abstractNum w:abstractNumId="9">
+    <w:nsid w:val="36A52438"/>
+    <w:multiLevelType w:val="hybridMultilevel"/>
+    <w:tmpl w:val="81C8414C"/>
+    <w:lvl w:ilvl="0" w:tplc="04090011">
+      <w:start w:val="1"/>
+      <w:numFmt w:val="decimal"/>
+      <w:lvlText w:val="%1)"/>
+      <w:lvlJc w:val="left"/>
+      <w:pPr>
+        <w:ind w:left="420" w:hanging="420"/>
+      </w:pPr>
+    </w:lvl>
+    <w:lvl w:ilvl="1" w:tplc="04090019" w:tentative="1">
+      <w:start w:val="1"/>
+      <w:numFmt w:val="lowerLetter"/>
+      <w:lvlText w:val="%2)"/>
+      <w:lvlJc w:val="left"/>
+      <w:pPr>
+        <w:ind w:left="840" w:hanging="420"/>
+      </w:pPr>
+    </w:lvl>
+    <w:lvl w:ilvl="2" w:tplc="0409001B" w:tentative="1">
+      <w:start w:val="1"/>
+      <w:numFmt w:val="lowerRoman"/>
+      <w:lvlText w:val="%3."/>
+      <w:lvlJc w:val="right"/>
+      <w:pPr>
+        <w:ind w:left="1260" w:hanging="420"/>
+      </w:pPr>
+    </w:lvl>
+    <w:lvl w:ilvl="3" w:tplc="0409000F" w:tentative="1">
+      <w:start w:val="1"/>
+      <w:numFmt w:val="decimal"/>
+      <w:lvlText w:val="%4."/>
+      <w:lvlJc w:val="left"/>
+      <w:pPr>
+        <w:ind w:left="1680" w:hanging="420"/>
+      </w:pPr>
+    </w:lvl>
+    <w:lvl w:ilvl="4" w:tplc="04090019" w:tentative="1">
+      <w:start w:val="1"/>
+      <w:numFmt w:val="lowerLetter"/>
+      <w:lvlText w:val="%5)"/>
+      <w:lvlJc w:val="left"/>
+      <w:pPr>
+        <w:ind w:left="2100" w:hanging="420"/>
+      </w:pPr>
+    </w:lvl>
+    <w:lvl w:ilvl="5" w:tplc="0409001B" w:tentative="1">
+      <w:start w:val="1"/>
+      <w:numFmt w:val="lowerRoman"/>
+      <w:lvlText w:val="%6."/>
+      <w:lvlJc w:val="right"/>
+      <w:pPr>
+        <w:ind w:left="2520" w:hanging="420"/>
+      </w:pPr>
+    </w:lvl>
+    <w:lvl w:ilvl="6" w:tplc="0409000F" w:tentative="1">
+      <w:start w:val="1"/>
+      <w:numFmt w:val="decimal"/>
+      <w:lvlText w:val="%7."/>
+      <w:lvlJc w:val="left"/>
+      <w:pPr>
+        <w:ind w:left="2940" w:hanging="420"/>
+      </w:pPr>
+    </w:lvl>
+    <w:lvl w:ilvl="7" w:tplc="04090019" w:tentative="1">
+      <w:start w:val="1"/>
+      <w:numFmt w:val="lowerLetter"/>
+      <w:lvlText w:val="%8)"/>
+      <w:lvlJc w:val="left"/>
+      <w:pPr>
+        <w:ind w:left="3360" w:hanging="420"/>
+      </w:pPr>
+    </w:lvl>
+    <w:lvl w:ilvl="8" w:tplc="0409001B" w:tentative="1">
+      <w:start w:val="1"/>
+      <w:numFmt w:val="lowerRoman"/>
+      <w:lvlText w:val="%9."/>
+      <w:lvlJc w:val="right"/>
+      <w:pPr>
+        <w:ind w:left="3780" w:hanging="420"/>
+      </w:pPr>
+    </w:lvl>
+  </w:abstractNum>
+  <w:abstractNum w:abstractNumId="10">
     <w:nsid w:val="43460AF4"/>
     <w:multiLevelType w:val="hybridMultilevel"/>
     <w:tmpl w:val="BE880446"/>
@@ -36686,7 +36710,7 @@
       </w:pPr>
     </w:lvl>
   </w:abstractNum>
-  <w:abstractNum w:abstractNumId="10">
+  <w:abstractNum w:abstractNumId="11">
     <w:nsid w:val="47415539"/>
     <w:multiLevelType w:val="hybridMultilevel"/>
     <w:tmpl w:val="9D7E9624"/>
@@ -36775,7 +36799,7 @@
       </w:pPr>
     </w:lvl>
   </w:abstractNum>
-  <w:abstractNum w:abstractNumId="11">
+  <w:abstractNum w:abstractNumId="12">
     <w:nsid w:val="48425066"/>
     <w:multiLevelType w:val="hybridMultilevel"/>
     <w:tmpl w:val="348AE9B2"/>
@@ -36888,7 +36912,7 @@
       </w:rPr>
     </w:lvl>
   </w:abstractNum>
-  <w:abstractNum w:abstractNumId="12">
+  <w:abstractNum w:abstractNumId="13">
     <w:nsid w:val="49DA68D0"/>
     <w:multiLevelType w:val="hybridMultilevel"/>
     <w:tmpl w:val="469EB29C"/>
@@ -36978,7 +37002,7 @@
       </w:pPr>
     </w:lvl>
   </w:abstractNum>
-  <w:abstractNum w:abstractNumId="13">
+  <w:abstractNum w:abstractNumId="14">
     <w:nsid w:val="51ED3F08"/>
     <w:multiLevelType w:val="hybridMultilevel"/>
     <w:tmpl w:val="C414B35C"/>
@@ -37064,7 +37088,7 @@
       </w:pPr>
     </w:lvl>
   </w:abstractNum>
-  <w:abstractNum w:abstractNumId="14">
+  <w:abstractNum w:abstractNumId="15">
     <w:nsid w:val="54806CA9"/>
     <w:multiLevelType w:val="hybridMultilevel"/>
     <w:tmpl w:val="B15800F6"/>
@@ -37153,7 +37177,7 @@
       </w:pPr>
     </w:lvl>
   </w:abstractNum>
-  <w:abstractNum w:abstractNumId="15">
+  <w:abstractNum w:abstractNumId="16">
     <w:nsid w:val="55E62162"/>
     <w:multiLevelType w:val="hybridMultilevel"/>
     <w:tmpl w:val="37C04446"/>
@@ -37242,7 +37266,7 @@
       </w:pPr>
     </w:lvl>
   </w:abstractNum>
-  <w:abstractNum w:abstractNumId="16">
+  <w:abstractNum w:abstractNumId="17">
     <w:nsid w:val="585F7949"/>
     <w:multiLevelType w:val="hybridMultilevel"/>
     <w:tmpl w:val="141A7AA0"/>
@@ -37333,7 +37357,7 @@
       </w:pPr>
     </w:lvl>
   </w:abstractNum>
-  <w:abstractNum w:abstractNumId="17">
+  <w:abstractNum w:abstractNumId="18">
     <w:nsid w:val="5C667AD7"/>
     <w:multiLevelType w:val="hybridMultilevel"/>
     <w:tmpl w:val="A21C8552"/>
@@ -37419,7 +37443,7 @@
       </w:pPr>
     </w:lvl>
   </w:abstractNum>
-  <w:abstractNum w:abstractNumId="18">
+  <w:abstractNum w:abstractNumId="19">
     <w:nsid w:val="5F7C5C7C"/>
     <w:multiLevelType w:val="hybridMultilevel"/>
     <w:tmpl w:val="B46041F0"/>
@@ -37505,7 +37529,7 @@
       </w:pPr>
     </w:lvl>
   </w:abstractNum>
-  <w:abstractNum w:abstractNumId="19">
+  <w:abstractNum w:abstractNumId="20">
     <w:nsid w:val="6BAC79D1"/>
     <w:multiLevelType w:val="hybridMultilevel"/>
     <w:tmpl w:val="E1FAD6B0"/>
@@ -37596,7 +37620,7 @@
       </w:pPr>
     </w:lvl>
   </w:abstractNum>
-  <w:abstractNum w:abstractNumId="20">
+  <w:abstractNum w:abstractNumId="21">
     <w:nsid w:val="6C4E3EAC"/>
     <w:multiLevelType w:val="multilevel"/>
     <w:tmpl w:val="F4B2FA36"/>
@@ -37709,7 +37733,7 @@
       </w:rPr>
     </w:lvl>
   </w:abstractNum>
-  <w:abstractNum w:abstractNumId="21">
+  <w:abstractNum w:abstractNumId="22">
     <w:nsid w:val="6F253226"/>
     <w:multiLevelType w:val="hybridMultilevel"/>
     <w:tmpl w:val="0DC808C6"/>
@@ -37795,7 +37819,7 @@
       </w:pPr>
     </w:lvl>
   </w:abstractNum>
-  <w:abstractNum w:abstractNumId="22">
+  <w:abstractNum w:abstractNumId="23">
     <w:nsid w:val="7279648C"/>
     <w:multiLevelType w:val="multilevel"/>
     <w:tmpl w:val="22465204"/>
@@ -37944,7 +37968,7 @@
       </w:rPr>
     </w:lvl>
   </w:abstractNum>
-  <w:abstractNum w:abstractNumId="23">
+  <w:abstractNum w:abstractNumId="24">
     <w:nsid w:val="769E4C2C"/>
     <w:multiLevelType w:val="hybridMultilevel"/>
     <w:tmpl w:val="DC844B9A"/>
@@ -38030,7 +38054,7 @@
       </w:pPr>
     </w:lvl>
   </w:abstractNum>
-  <w:abstractNum w:abstractNumId="24">
+  <w:abstractNum w:abstractNumId="25">
     <w:nsid w:val="76E759C6"/>
     <w:multiLevelType w:val="hybridMultilevel"/>
     <w:tmpl w:val="B05A23E8"/>
@@ -38116,7 +38140,7 @@
       </w:pPr>
     </w:lvl>
   </w:abstractNum>
-  <w:abstractNum w:abstractNumId="25">
+  <w:abstractNum w:abstractNumId="26">
     <w:nsid w:val="77775F5E"/>
     <w:multiLevelType w:val="multilevel"/>
     <w:tmpl w:val="0409001D"/>
@@ -38202,7 +38226,7 @@
       </w:pPr>
     </w:lvl>
   </w:abstractNum>
-  <w:abstractNum w:abstractNumId="26">
+  <w:abstractNum w:abstractNumId="27">
     <w:nsid w:val="7C4A726C"/>
     <w:multiLevelType w:val="hybridMultilevel"/>
     <w:tmpl w:val="EFC4EE5A"/>
@@ -38346,10 +38370,10 @@
     <w:abstractNumId w:val="3"/>
   </w:num>
   <w:num w:numId="2">
-    <w:abstractNumId w:val="15"/>
+    <w:abstractNumId w:val="16"/>
   </w:num>
   <w:num w:numId="3">
-    <w:abstractNumId w:val="11"/>
+    <w:abstractNumId w:val="12"/>
   </w:num>
   <w:num w:numId="4">
     <w:abstractNumId w:val="7"/>
@@ -38358,7 +38382,7 @@
     <w:abstractNumId w:val="8"/>
   </w:num>
   <w:num w:numId="6">
-    <w:abstractNumId w:val="23"/>
+    <w:abstractNumId w:val="24"/>
   </w:num>
   <w:num w:numId="7">
     <w:abstractNumId w:val="1"/>
@@ -38367,25 +38391,25 @@
     <w:abstractNumId w:val="0"/>
   </w:num>
   <w:num w:numId="9">
-    <w:abstractNumId w:val="12"/>
+    <w:abstractNumId w:val="13"/>
   </w:num>
   <w:num w:numId="10">
-    <w:abstractNumId w:val="24"/>
+    <w:abstractNumId w:val="25"/>
   </w:num>
   <w:num w:numId="11">
+    <w:abstractNumId w:val="27"/>
+  </w:num>
+  <w:num w:numId="12">
+    <w:abstractNumId w:val="10"/>
+  </w:num>
+  <w:num w:numId="13">
     <w:abstractNumId w:val="26"/>
   </w:num>
-  <w:num w:numId="12">
-    <w:abstractNumId w:val="9"/>
-  </w:num>
-  <w:num w:numId="13">
-    <w:abstractNumId w:val="25"/>
-  </w:num>
   <w:num w:numId="14">
-    <w:abstractNumId w:val="17"/>
+    <w:abstractNumId w:val="18"/>
   </w:num>
   <w:num w:numId="15">
-    <w:abstractNumId w:val="18"/>
+    <w:abstractNumId w:val="19"/>
   </w:num>
   <w:num w:numId="16">
     <w:abstractNumId w:val="4"/>
@@ -38394,19 +38418,19 @@
     <w:abstractNumId w:val="2"/>
   </w:num>
   <w:num w:numId="18">
-    <w:abstractNumId w:val="10"/>
+    <w:abstractNumId w:val="11"/>
   </w:num>
   <w:num w:numId="19">
-    <w:abstractNumId w:val="20"/>
+    <w:abstractNumId w:val="21"/>
   </w:num>
   <w:num w:numId="20">
     <w:abstractNumId w:val="5"/>
   </w:num>
   <w:num w:numId="21">
-    <w:abstractNumId w:val="13"/>
+    <w:abstractNumId w:val="14"/>
   </w:num>
   <w:num w:numId="22">
-    <w:abstractNumId w:val="22"/>
+    <w:abstractNumId w:val="23"/>
     <w:lvlOverride w:ilvl="0">
       <w:lvl w:ilvl="0">
         <w:numFmt w:val="bullet"/>
@@ -38426,19 +38450,22 @@
     </w:lvlOverride>
   </w:num>
   <w:num w:numId="23">
-    <w:abstractNumId w:val="21"/>
+    <w:abstractNumId w:val="22"/>
   </w:num>
   <w:num w:numId="24">
     <w:abstractNumId w:val="6"/>
   </w:num>
   <w:num w:numId="25">
-    <w:abstractNumId w:val="14"/>
+    <w:abstractNumId w:val="15"/>
   </w:num>
   <w:num w:numId="26">
-    <w:abstractNumId w:val="19"/>
+    <w:abstractNumId w:val="20"/>
   </w:num>
   <w:num w:numId="27">
-    <w:abstractNumId w:val="16"/>
+    <w:abstractNumId w:val="17"/>
+  </w:num>
+  <w:num w:numId="28">
+    <w:abstractNumId w:val="9"/>
   </w:num>
 </w:numbering>
 </file>
@@ -39594,7 +39621,7 @@
 </file>
 
 <file path=customXml/itemProps1.xml><?xml version="1.0" encoding="utf-8"?>
-<ds:datastoreItem xmlns:ds="http://schemas.openxmlformats.org/officeDocument/2006/customXml" ds:itemID="{61A8B905-7426-44E7-BCE5-4A754C7D2FBB}">
+<ds:datastoreItem xmlns:ds="http://schemas.openxmlformats.org/officeDocument/2006/customXml" ds:itemID="{4FC99FBA-C703-4D1B-95E4-B2BE893C4F14}">
   <ds:schemaRefs>
     <ds:schemaRef ds:uri="http://schemas.openxmlformats.org/officeDocument/2006/bibliography"/>
   </ds:schemaRefs>

--- a/paper.docx
+++ b/paper.docx
@@ -42,7 +42,7 @@
             <v:imagedata r:id="rId8" o:title="" grayscale="t" bilevel="t"/>
             <w10:wrap type="tight"/>
           </v:shape>
-          <o:OLEObject Type="Embed" ProgID="MSPhotoEd.3" ShapeID="_x0000_s1790" DrawAspect="Content" ObjectID="_1550828892" r:id="rId9"/>
+          <o:OLEObject Type="Embed" ProgID="MSPhotoEd.3" ShapeID="_x0000_s1790" DrawAspect="Content" ObjectID="_1550830324" r:id="rId9"/>
         </w:object>
       </w:r>
     </w:p>
@@ -947,19 +947,31 @@
         <w:ind w:firstLine="560"/>
         <w:jc w:val="left"/>
         <w:rPr>
-          <w:rFonts w:ascii="宋体" w:hAnsi="宋体"/>
-          <w:color w:val="000000"/>
-          <w:sz w:val="28"/>
-          <w:szCs w:val="28"/>
-        </w:rPr>
-      </w:pPr>
-      <w:r>
-        <w:rPr>
           <w:rFonts w:ascii="宋体" w:hAnsi="宋体" w:hint="eastAsia"/>
           <w:color w:val="000000"/>
           <w:sz w:val="28"/>
           <w:szCs w:val="28"/>
         </w:rPr>
+        <w:sectPr>
+          <w:headerReference w:type="even" r:id="rId10"/>
+          <w:headerReference w:type="default" r:id="rId11"/>
+          <w:footerReference w:type="even" r:id="rId12"/>
+          <w:footerReference w:type="default" r:id="rId13"/>
+          <w:headerReference w:type="first" r:id="rId14"/>
+          <w:footerReference w:type="first" r:id="rId15"/>
+          <w:pgSz w:w="11906" w:h="16838" w:code="9"/>
+          <w:pgMar w:top="1418" w:right="1418" w:bottom="1418" w:left="1418" w:header="851" w:footer="992" w:gutter="0"/>
+          <w:cols w:space="425"/>
+          <w:docGrid w:type="lines" w:linePitch="312"/>
+        </w:sectPr>
+      </w:pPr>
+      <w:r>
+        <w:rPr>
+          <w:rFonts w:ascii="宋体" w:hAnsi="宋体" w:hint="eastAsia"/>
+          <w:color w:val="000000"/>
+          <w:sz w:val="28"/>
+          <w:szCs w:val="28"/>
+        </w:rPr>
         <w:t>本人签名（手写）：                   日期：</w:t>
       </w:r>
       <w:r>
@@ -997,86 +1009,25 @@
         </w:rPr>
         <w:t>月</w:t>
       </w:r>
-      <w:r>
-        <w:rPr>
-          <w:rFonts w:hint="eastAsia"/>
-          <w:color w:val="000000"/>
-          <w:sz w:val="28"/>
-          <w:szCs w:val="28"/>
-        </w:rPr>
-        <w:t>5</w:t>
-      </w:r>
-      <w:r>
-        <w:rPr>
-          <w:rFonts w:hAnsi="宋体"/>
-          <w:color w:val="000000"/>
-          <w:sz w:val="28"/>
-          <w:szCs w:val="28"/>
-        </w:rPr>
-        <w:t>日</w:t>
-      </w:r>
-      <w:r>
-        <w:rPr>
-          <w:color w:val="000000"/>
-          <w:sz w:val="28"/>
-          <w:szCs w:val="28"/>
-        </w:rPr>
-        <w:t xml:space="preserve">   </w:t>
-      </w:r>
-      <w:r>
+    </w:p>
+    <w:p>
+      <w:pPr>
+        <w:spacing w:line="440" w:lineRule="exact"/>
+        <w:jc w:val="left"/>
         <w:rPr>
           <w:rFonts w:ascii="宋体" w:hAnsi="宋体" w:hint="eastAsia"/>
           <w:color w:val="000000"/>
           <w:sz w:val="28"/>
           <w:szCs w:val="28"/>
         </w:rPr>
-        <w:t xml:space="preserve">                        </w:t>
-      </w:r>
-    </w:p>
-    <w:p>
-      <w:pPr>
-        <w:widowControl/>
-        <w:jc w:val="left"/>
-        <w:rPr>
-          <w:rFonts w:ascii="黑体" w:eastAsia="黑体" w:hAnsi="黑体" w:cs="Times New Roman"/>
-          <w:b/>
-          <w:sz w:val="36"/>
-          <w:szCs w:val="36"/>
-        </w:rPr>
-      </w:pPr>
-    </w:p>
-    <w:p>
-      <w:pPr>
-        <w:widowControl/>
-        <w:jc w:val="left"/>
-        <w:rPr>
-          <w:rFonts w:ascii="黑体" w:eastAsia="黑体" w:hAnsi="黑体" w:cs="Times New Roman"/>
-          <w:b/>
-          <w:sz w:val="36"/>
-          <w:szCs w:val="36"/>
-        </w:rPr>
-      </w:pPr>
-      <w:r>
-        <w:rPr>
-          <w:rFonts w:ascii="黑体" w:eastAsia="黑体" w:hAnsi="黑体"/>
-          <w:b/>
-          <w:sz w:val="36"/>
-          <w:szCs w:val="36"/>
-        </w:rPr>
-        <w:br w:type="page"/>
-      </w:r>
+      </w:pPr>
     </w:p>
     <w:sdt>
       <w:sdtPr>
         <w:rPr>
-          <w:rFonts w:asciiTheme="minorHAnsi" w:eastAsiaTheme="minorEastAsia" w:hAnsiTheme="minorHAnsi" w:cstheme="minorBidi"/>
-          <w:color w:val="auto"/>
-          <w:kern w:val="2"/>
-          <w:sz w:val="21"/>
-          <w:szCs w:val="22"/>
           <w:lang w:val="zh-CN"/>
         </w:rPr>
-        <w:id w:val="1908719252"/>
+        <w:id w:val="1716231180"/>
         <w:docPartObj>
           <w:docPartGallery w:val="Table of Contents"/>
           <w:docPartUnique/>
@@ -1084,8 +1035,13 @@
       </w:sdtPr>
       <w:sdtEndPr>
         <w:rPr>
+          <w:rFonts w:asciiTheme="minorEastAsia" w:eastAsiaTheme="minorEastAsia" w:hAnsiTheme="minorEastAsia" w:cstheme="minorBidi"/>
           <w:b/>
           <w:bCs/>
+          <w:color w:val="auto"/>
+          <w:kern w:val="2"/>
+          <w:sz w:val="24"/>
+          <w:szCs w:val="24"/>
         </w:rPr>
       </w:sdtEndPr>
       <w:sdtContent>
@@ -1095,6 +1051,7 @@
             <w:jc w:val="center"/>
             <w:rPr>
               <w:rFonts w:ascii="黑体" w:eastAsia="黑体" w:hAnsi="黑体"/>
+              <w:color w:val="auto"/>
               <w:sz w:val="36"/>
               <w:szCs w:val="36"/>
             </w:rPr>
@@ -1113,8 +1070,12 @@
         <w:p>
           <w:pPr>
             <w:pStyle w:val="10"/>
+            <w:jc w:val="both"/>
             <w:rPr>
+              <w:rFonts w:asciiTheme="minorEastAsia" w:hAnsiTheme="minorEastAsia"/>
               <w:noProof/>
+              <w:sz w:val="24"/>
+              <w:szCs w:val="24"/>
             </w:rPr>
           </w:pPr>
           <w:r>
@@ -1131,7 +1092,7 @@
               <w:sz w:val="24"/>
               <w:szCs w:val="24"/>
             </w:rPr>
-            <w:instrText xml:space="preserve"> TOC \o "1-4" \h \z \u </w:instrText>
+            <w:instrText xml:space="preserve"> TOC \o "1-3" \h \z \u </w:instrText>
           </w:r>
           <w:r>
             <w:rPr>
@@ -1141,76 +1102,103 @@
             </w:rPr>
             <w:fldChar w:fldCharType="separate"/>
           </w:r>
-          <w:hyperlink w:anchor="_Toc477086393" w:history="1">
+          <w:hyperlink w:anchor="_Toc477087736" w:history="1">
             <w:r>
               <w:rPr>
                 <w:rStyle w:val="aa"/>
-                <w:rFonts w:ascii="黑体" w:eastAsia="黑体" w:hAnsi="黑体" w:hint="eastAsia"/>
+                <w:rFonts w:asciiTheme="minorEastAsia" w:hAnsiTheme="minorEastAsia" w:hint="eastAsia"/>
                 <w:noProof/>
+                <w:sz w:val="24"/>
+                <w:szCs w:val="24"/>
               </w:rPr>
               <w:t>摘</w:t>
             </w:r>
             <w:r>
               <w:rPr>
                 <w:rStyle w:val="aa"/>
-                <w:rFonts w:ascii="黑体" w:eastAsia="黑体" w:hAnsi="黑体"/>
+                <w:rFonts w:asciiTheme="minorEastAsia" w:hAnsiTheme="minorEastAsia"/>
                 <w:noProof/>
+                <w:sz w:val="24"/>
+                <w:szCs w:val="24"/>
               </w:rPr>
               <w:t xml:space="preserve">  </w:t>
             </w:r>
             <w:r>
               <w:rPr>
                 <w:rStyle w:val="aa"/>
-                <w:rFonts w:ascii="黑体" w:eastAsia="黑体" w:hAnsi="黑体" w:hint="eastAsia"/>
+                <w:rFonts w:asciiTheme="minorEastAsia" w:hAnsiTheme="minorEastAsia" w:hint="eastAsia"/>
                 <w:noProof/>
+                <w:sz w:val="24"/>
+                <w:szCs w:val="24"/>
               </w:rPr>
               <w:t>要</w:t>
             </w:r>
             <w:r>
               <w:rPr>
+                <w:rFonts w:asciiTheme="minorEastAsia" w:hAnsiTheme="minorEastAsia"/>
                 <w:noProof/>
                 <w:webHidden/>
+                <w:sz w:val="24"/>
+                <w:szCs w:val="24"/>
               </w:rPr>
               <w:tab/>
             </w:r>
             <w:r>
               <w:rPr>
+                <w:rFonts w:asciiTheme="minorEastAsia" w:hAnsiTheme="minorEastAsia"/>
                 <w:noProof/>
                 <w:webHidden/>
+                <w:sz w:val="24"/>
+                <w:szCs w:val="24"/>
               </w:rPr>
               <w:fldChar w:fldCharType="begin"/>
             </w:r>
             <w:r>
               <w:rPr>
+                <w:rFonts w:asciiTheme="minorEastAsia" w:hAnsiTheme="minorEastAsia"/>
                 <w:noProof/>
                 <w:webHidden/>
-              </w:rPr>
-              <w:instrText xml:space="preserve"> PAGEREF _Toc477086393 \h </w:instrText>
-            </w:r>
-            <w:r>
-              <w:rPr>
+                <w:sz w:val="24"/>
+                <w:szCs w:val="24"/>
+              </w:rPr>
+              <w:instrText xml:space="preserve"> PAGEREF _Toc477087736 \h </w:instrText>
+            </w:r>
+            <w:r>
+              <w:rPr>
+                <w:rFonts w:asciiTheme="minorEastAsia" w:hAnsiTheme="minorEastAsia"/>
                 <w:noProof/>
                 <w:webHidden/>
-              </w:rPr>
-            </w:r>
-            <w:r>
-              <w:rPr>
+                <w:sz w:val="24"/>
+                <w:szCs w:val="24"/>
+              </w:rPr>
+            </w:r>
+            <w:r>
+              <w:rPr>
+                <w:rFonts w:asciiTheme="minorEastAsia" w:hAnsiTheme="minorEastAsia"/>
                 <w:noProof/>
                 <w:webHidden/>
+                <w:sz w:val="24"/>
+                <w:szCs w:val="24"/>
               </w:rPr>
               <w:fldChar w:fldCharType="separate"/>
             </w:r>
             <w:r>
               <w:rPr>
+                <w:rFonts w:asciiTheme="minorEastAsia" w:hAnsiTheme="minorEastAsia"/>
                 <w:noProof/>
                 <w:webHidden/>
-              </w:rPr>
-              <w:t>4</w:t>
-            </w:r>
-            <w:r>
-              <w:rPr>
+                <w:sz w:val="24"/>
+                <w:szCs w:val="24"/>
+              </w:rPr>
+              <w:t>5</w:t>
+            </w:r>
+            <w:r>
+              <w:rPr>
+                <w:rFonts w:asciiTheme="minorEastAsia" w:hAnsiTheme="minorEastAsia"/>
                 <w:noProof/>
                 <w:webHidden/>
+                <w:sz w:val="24"/>
+                <w:szCs w:val="24"/>
               </w:rPr>
               <w:fldChar w:fldCharType="end"/>
             </w:r>
@@ -1219,64 +1207,91 @@
         <w:p>
           <w:pPr>
             <w:pStyle w:val="10"/>
+            <w:jc w:val="both"/>
             <w:rPr>
+              <w:rFonts w:asciiTheme="minorEastAsia" w:hAnsiTheme="minorEastAsia"/>
               <w:noProof/>
+              <w:sz w:val="24"/>
+              <w:szCs w:val="24"/>
             </w:rPr>
           </w:pPr>
-          <w:hyperlink w:anchor="_Toc477086394" w:history="1">
+          <w:hyperlink w:anchor="_Toc477087737" w:history="1">
             <w:r>
               <w:rPr>
                 <w:rStyle w:val="aa"/>
-                <w:rFonts w:ascii="黑体" w:eastAsia="黑体" w:hAnsi="Times New Roman" w:cs="宋体" w:hint="eastAsia"/>
+                <w:rFonts w:asciiTheme="minorEastAsia" w:hAnsiTheme="minorEastAsia" w:cs="宋体" w:hint="eastAsia"/>
                 <w:noProof/>
+                <w:sz w:val="24"/>
+                <w:szCs w:val="24"/>
               </w:rPr>
               <w:t>关键词</w:t>
             </w:r>
             <w:r>
               <w:rPr>
+                <w:rFonts w:asciiTheme="minorEastAsia" w:hAnsiTheme="minorEastAsia"/>
                 <w:noProof/>
                 <w:webHidden/>
+                <w:sz w:val="24"/>
+                <w:szCs w:val="24"/>
               </w:rPr>
               <w:tab/>
             </w:r>
             <w:r>
               <w:rPr>
+                <w:rFonts w:asciiTheme="minorEastAsia" w:hAnsiTheme="minorEastAsia"/>
                 <w:noProof/>
                 <w:webHidden/>
+                <w:sz w:val="24"/>
+                <w:szCs w:val="24"/>
               </w:rPr>
               <w:fldChar w:fldCharType="begin"/>
             </w:r>
             <w:r>
               <w:rPr>
+                <w:rFonts w:asciiTheme="minorEastAsia" w:hAnsiTheme="minorEastAsia"/>
                 <w:noProof/>
                 <w:webHidden/>
-              </w:rPr>
-              <w:instrText xml:space="preserve"> PAGEREF _Toc477086394 \h </w:instrText>
-            </w:r>
-            <w:r>
-              <w:rPr>
+                <w:sz w:val="24"/>
+                <w:szCs w:val="24"/>
+              </w:rPr>
+              <w:instrText xml:space="preserve"> PAGEREF _Toc477087737 \h </w:instrText>
+            </w:r>
+            <w:r>
+              <w:rPr>
+                <w:rFonts w:asciiTheme="minorEastAsia" w:hAnsiTheme="minorEastAsia"/>
                 <w:noProof/>
                 <w:webHidden/>
-              </w:rPr>
-            </w:r>
-            <w:r>
-              <w:rPr>
+                <w:sz w:val="24"/>
+                <w:szCs w:val="24"/>
+              </w:rPr>
+            </w:r>
+            <w:r>
+              <w:rPr>
+                <w:rFonts w:asciiTheme="minorEastAsia" w:hAnsiTheme="minorEastAsia"/>
                 <w:noProof/>
                 <w:webHidden/>
+                <w:sz w:val="24"/>
+                <w:szCs w:val="24"/>
               </w:rPr>
               <w:fldChar w:fldCharType="separate"/>
             </w:r>
             <w:r>
               <w:rPr>
+                <w:rFonts w:asciiTheme="minorEastAsia" w:hAnsiTheme="minorEastAsia"/>
                 <w:noProof/>
                 <w:webHidden/>
-              </w:rPr>
-              <w:t>4</w:t>
-            </w:r>
-            <w:r>
-              <w:rPr>
+                <w:sz w:val="24"/>
+                <w:szCs w:val="24"/>
+              </w:rPr>
+              <w:t>5</w:t>
+            </w:r>
+            <w:r>
+              <w:rPr>
+                <w:rFonts w:asciiTheme="minorEastAsia" w:hAnsiTheme="minorEastAsia"/>
                 <w:noProof/>
                 <w:webHidden/>
+                <w:sz w:val="24"/>
+                <w:szCs w:val="24"/>
               </w:rPr>
               <w:fldChar w:fldCharType="end"/>
             </w:r>
@@ -1285,72 +1300,101 @@
         <w:p>
           <w:pPr>
             <w:pStyle w:val="10"/>
+            <w:jc w:val="both"/>
             <w:rPr>
+              <w:rFonts w:asciiTheme="minorEastAsia" w:hAnsiTheme="minorEastAsia"/>
               <w:noProof/>
+              <w:sz w:val="24"/>
+              <w:szCs w:val="24"/>
             </w:rPr>
           </w:pPr>
-          <w:hyperlink w:anchor="_Toc477086395" w:history="1">
+          <w:hyperlink w:anchor="_Toc477087738" w:history="1">
             <w:r>
               <w:rPr>
                 <w:rStyle w:val="aa"/>
-                <w:rFonts w:ascii="黑体" w:eastAsia="黑体" w:hAnsi="Times New Roman" w:cs="Times New Roman"/>
+                <w:rFonts w:asciiTheme="minorEastAsia" w:hAnsiTheme="minorEastAsia" w:cs="Times New Roman"/>
                 <w:noProof/>
+                <w:sz w:val="24"/>
+                <w:szCs w:val="24"/>
               </w:rPr>
               <w:t xml:space="preserve">1  </w:t>
             </w:r>
             <w:r>
               <w:rPr>
                 <w:rStyle w:val="aa"/>
-                <w:rFonts w:ascii="黑体" w:eastAsia="黑体" w:hAnsi="Times New Roman" w:cs="Times New Roman" w:hint="eastAsia"/>
+                <w:rFonts w:asciiTheme="minorEastAsia" w:hAnsiTheme="minorEastAsia" w:cs="Times New Roman" w:hint="eastAsia"/>
                 <w:noProof/>
+                <w:sz w:val="24"/>
+                <w:szCs w:val="24"/>
               </w:rPr>
               <w:t>引言</w:t>
             </w:r>
             <w:r>
               <w:rPr>
+                <w:rFonts w:asciiTheme="minorEastAsia" w:hAnsiTheme="minorEastAsia"/>
                 <w:noProof/>
                 <w:webHidden/>
+                <w:sz w:val="24"/>
+                <w:szCs w:val="24"/>
               </w:rPr>
               <w:tab/>
             </w:r>
             <w:r>
               <w:rPr>
+                <w:rFonts w:asciiTheme="minorEastAsia" w:hAnsiTheme="minorEastAsia"/>
                 <w:noProof/>
                 <w:webHidden/>
+                <w:sz w:val="24"/>
+                <w:szCs w:val="24"/>
               </w:rPr>
               <w:fldChar w:fldCharType="begin"/>
             </w:r>
             <w:r>
               <w:rPr>
+                <w:rFonts w:asciiTheme="minorEastAsia" w:hAnsiTheme="minorEastAsia"/>
                 <w:noProof/>
                 <w:webHidden/>
-              </w:rPr>
-              <w:instrText xml:space="preserve"> PAGEREF _Toc477086395 \h </w:instrText>
-            </w:r>
-            <w:r>
-              <w:rPr>
+                <w:sz w:val="24"/>
+                <w:szCs w:val="24"/>
+              </w:rPr>
+              <w:instrText xml:space="preserve"> PAGEREF _Toc477087738 \h </w:instrText>
+            </w:r>
+            <w:r>
+              <w:rPr>
+                <w:rFonts w:asciiTheme="minorEastAsia" w:hAnsiTheme="minorEastAsia"/>
                 <w:noProof/>
                 <w:webHidden/>
-              </w:rPr>
-            </w:r>
-            <w:r>
-              <w:rPr>
+                <w:sz w:val="24"/>
+                <w:szCs w:val="24"/>
+              </w:rPr>
+            </w:r>
+            <w:r>
+              <w:rPr>
+                <w:rFonts w:asciiTheme="minorEastAsia" w:hAnsiTheme="minorEastAsia"/>
                 <w:noProof/>
                 <w:webHidden/>
+                <w:sz w:val="24"/>
+                <w:szCs w:val="24"/>
               </w:rPr>
               <w:fldChar w:fldCharType="separate"/>
             </w:r>
             <w:r>
               <w:rPr>
+                <w:rFonts w:asciiTheme="minorEastAsia" w:hAnsiTheme="minorEastAsia"/>
                 <w:noProof/>
                 <w:webHidden/>
-              </w:rPr>
-              <w:t>4</w:t>
-            </w:r>
-            <w:r>
-              <w:rPr>
+                <w:sz w:val="24"/>
+                <w:szCs w:val="24"/>
+              </w:rPr>
+              <w:t>5</w:t>
+            </w:r>
+            <w:r>
+              <w:rPr>
+                <w:rFonts w:asciiTheme="minorEastAsia" w:hAnsiTheme="minorEastAsia"/>
                 <w:noProof/>
                 <w:webHidden/>
+                <w:sz w:val="24"/>
+                <w:szCs w:val="24"/>
               </w:rPr>
               <w:fldChar w:fldCharType="end"/>
             </w:r>
@@ -1362,72 +1406,101 @@
             <w:tabs>
               <w:tab w:val="right" w:leader="dot" w:pos="9060"/>
             </w:tabs>
+            <w:spacing w:line="400" w:lineRule="exact"/>
             <w:rPr>
+              <w:rFonts w:asciiTheme="minorEastAsia" w:hAnsiTheme="minorEastAsia"/>
               <w:noProof/>
+              <w:sz w:val="24"/>
+              <w:szCs w:val="24"/>
             </w:rPr>
           </w:pPr>
-          <w:hyperlink w:anchor="_Toc477086396" w:history="1">
+          <w:hyperlink w:anchor="_Toc477087739" w:history="1">
             <w:r>
               <w:rPr>
                 <w:rStyle w:val="aa"/>
-                <w:rFonts w:ascii="黑体" w:eastAsia="黑体" w:hAnsi="Times New Roman" w:cs="Times New Roman"/>
+                <w:rFonts w:asciiTheme="minorEastAsia" w:hAnsiTheme="minorEastAsia" w:cs="Times New Roman"/>
                 <w:noProof/>
+                <w:sz w:val="24"/>
+                <w:szCs w:val="24"/>
               </w:rPr>
               <w:t xml:space="preserve">1.1  </w:t>
             </w:r>
             <w:r>
               <w:rPr>
                 <w:rStyle w:val="aa"/>
-                <w:rFonts w:ascii="黑体" w:eastAsia="黑体" w:hAnsi="Times New Roman" w:cs="Times New Roman" w:hint="eastAsia"/>
+                <w:rFonts w:asciiTheme="minorEastAsia" w:hAnsiTheme="minorEastAsia" w:cs="Times New Roman" w:hint="eastAsia"/>
                 <w:noProof/>
+                <w:sz w:val="24"/>
+                <w:szCs w:val="24"/>
               </w:rPr>
               <w:t>概述</w:t>
             </w:r>
             <w:r>
               <w:rPr>
+                <w:rFonts w:asciiTheme="minorEastAsia" w:hAnsiTheme="minorEastAsia"/>
                 <w:noProof/>
                 <w:webHidden/>
+                <w:sz w:val="24"/>
+                <w:szCs w:val="24"/>
               </w:rPr>
               <w:tab/>
             </w:r>
             <w:r>
               <w:rPr>
+                <w:rFonts w:asciiTheme="minorEastAsia" w:hAnsiTheme="minorEastAsia"/>
                 <w:noProof/>
                 <w:webHidden/>
+                <w:sz w:val="24"/>
+                <w:szCs w:val="24"/>
               </w:rPr>
               <w:fldChar w:fldCharType="begin"/>
             </w:r>
             <w:r>
               <w:rPr>
+                <w:rFonts w:asciiTheme="minorEastAsia" w:hAnsiTheme="minorEastAsia"/>
                 <w:noProof/>
                 <w:webHidden/>
-              </w:rPr>
-              <w:instrText xml:space="preserve"> PAGEREF _Toc477086396 \h </w:instrText>
-            </w:r>
-            <w:r>
-              <w:rPr>
+                <w:sz w:val="24"/>
+                <w:szCs w:val="24"/>
+              </w:rPr>
+              <w:instrText xml:space="preserve"> PAGEREF _Toc477087739 \h </w:instrText>
+            </w:r>
+            <w:r>
+              <w:rPr>
+                <w:rFonts w:asciiTheme="minorEastAsia" w:hAnsiTheme="minorEastAsia"/>
                 <w:noProof/>
                 <w:webHidden/>
-              </w:rPr>
-            </w:r>
-            <w:r>
-              <w:rPr>
+                <w:sz w:val="24"/>
+                <w:szCs w:val="24"/>
+              </w:rPr>
+            </w:r>
+            <w:r>
+              <w:rPr>
+                <w:rFonts w:asciiTheme="minorEastAsia" w:hAnsiTheme="minorEastAsia"/>
                 <w:noProof/>
                 <w:webHidden/>
+                <w:sz w:val="24"/>
+                <w:szCs w:val="24"/>
               </w:rPr>
               <w:fldChar w:fldCharType="separate"/>
             </w:r>
             <w:r>
               <w:rPr>
+                <w:rFonts w:asciiTheme="minorEastAsia" w:hAnsiTheme="minorEastAsia"/>
                 <w:noProof/>
                 <w:webHidden/>
-              </w:rPr>
-              <w:t>4</w:t>
-            </w:r>
-            <w:r>
-              <w:rPr>
+                <w:sz w:val="24"/>
+                <w:szCs w:val="24"/>
+              </w:rPr>
+              <w:t>5</w:t>
+            </w:r>
+            <w:r>
+              <w:rPr>
+                <w:rFonts w:asciiTheme="minorEastAsia" w:hAnsiTheme="minorEastAsia"/>
                 <w:noProof/>
                 <w:webHidden/>
+                <w:sz w:val="24"/>
+                <w:szCs w:val="24"/>
               </w:rPr>
               <w:fldChar w:fldCharType="end"/>
             </w:r>
@@ -1439,72 +1512,101 @@
             <w:tabs>
               <w:tab w:val="right" w:leader="dot" w:pos="9060"/>
             </w:tabs>
+            <w:spacing w:line="400" w:lineRule="exact"/>
             <w:rPr>
+              <w:rFonts w:asciiTheme="minorEastAsia" w:hAnsiTheme="minorEastAsia"/>
               <w:noProof/>
+              <w:sz w:val="24"/>
+              <w:szCs w:val="24"/>
             </w:rPr>
           </w:pPr>
-          <w:hyperlink w:anchor="_Toc477086397" w:history="1">
+          <w:hyperlink w:anchor="_Toc477087740" w:history="1">
             <w:r>
               <w:rPr>
                 <w:rStyle w:val="aa"/>
-                <w:rFonts w:ascii="黑体" w:eastAsia="黑体" w:hAnsi="Times New Roman" w:cs="Times New Roman"/>
+                <w:rFonts w:asciiTheme="minorEastAsia" w:hAnsiTheme="minorEastAsia" w:cs="Times New Roman"/>
                 <w:noProof/>
+                <w:sz w:val="24"/>
+                <w:szCs w:val="24"/>
               </w:rPr>
               <w:t xml:space="preserve">1.2  </w:t>
             </w:r>
             <w:r>
               <w:rPr>
                 <w:rStyle w:val="aa"/>
-                <w:rFonts w:ascii="黑体" w:eastAsia="黑体" w:hAnsi="Times New Roman" w:cs="Times New Roman" w:hint="eastAsia"/>
+                <w:rFonts w:asciiTheme="minorEastAsia" w:hAnsiTheme="minorEastAsia" w:cs="Times New Roman" w:hint="eastAsia"/>
                 <w:noProof/>
+                <w:sz w:val="24"/>
+                <w:szCs w:val="24"/>
               </w:rPr>
               <w:t>课题背景</w:t>
             </w:r>
             <w:r>
               <w:rPr>
+                <w:rFonts w:asciiTheme="minorEastAsia" w:hAnsiTheme="minorEastAsia"/>
                 <w:noProof/>
                 <w:webHidden/>
+                <w:sz w:val="24"/>
+                <w:szCs w:val="24"/>
               </w:rPr>
               <w:tab/>
             </w:r>
             <w:r>
               <w:rPr>
+                <w:rFonts w:asciiTheme="minorEastAsia" w:hAnsiTheme="minorEastAsia"/>
                 <w:noProof/>
                 <w:webHidden/>
+                <w:sz w:val="24"/>
+                <w:szCs w:val="24"/>
               </w:rPr>
               <w:fldChar w:fldCharType="begin"/>
             </w:r>
             <w:r>
               <w:rPr>
+                <w:rFonts w:asciiTheme="minorEastAsia" w:hAnsiTheme="minorEastAsia"/>
                 <w:noProof/>
                 <w:webHidden/>
-              </w:rPr>
-              <w:instrText xml:space="preserve"> PAGEREF _Toc477086397 \h </w:instrText>
-            </w:r>
-            <w:r>
-              <w:rPr>
+                <w:sz w:val="24"/>
+                <w:szCs w:val="24"/>
+              </w:rPr>
+              <w:instrText xml:space="preserve"> PAGEREF _Toc477087740 \h </w:instrText>
+            </w:r>
+            <w:r>
+              <w:rPr>
+                <w:rFonts w:asciiTheme="minorEastAsia" w:hAnsiTheme="minorEastAsia"/>
                 <w:noProof/>
                 <w:webHidden/>
-              </w:rPr>
-            </w:r>
-            <w:r>
-              <w:rPr>
+                <w:sz w:val="24"/>
+                <w:szCs w:val="24"/>
+              </w:rPr>
+            </w:r>
+            <w:r>
+              <w:rPr>
+                <w:rFonts w:asciiTheme="minorEastAsia" w:hAnsiTheme="minorEastAsia"/>
                 <w:noProof/>
                 <w:webHidden/>
+                <w:sz w:val="24"/>
+                <w:szCs w:val="24"/>
               </w:rPr>
               <w:fldChar w:fldCharType="separate"/>
             </w:r>
             <w:r>
               <w:rPr>
+                <w:rFonts w:asciiTheme="minorEastAsia" w:hAnsiTheme="minorEastAsia"/>
                 <w:noProof/>
                 <w:webHidden/>
-              </w:rPr>
-              <w:t>4</w:t>
-            </w:r>
-            <w:r>
-              <w:rPr>
+                <w:sz w:val="24"/>
+                <w:szCs w:val="24"/>
+              </w:rPr>
+              <w:t>5</w:t>
+            </w:r>
+            <w:r>
+              <w:rPr>
+                <w:rFonts w:asciiTheme="minorEastAsia" w:hAnsiTheme="minorEastAsia"/>
                 <w:noProof/>
                 <w:webHidden/>
+                <w:sz w:val="24"/>
+                <w:szCs w:val="24"/>
               </w:rPr>
               <w:fldChar w:fldCharType="end"/>
             </w:r>
@@ -1516,72 +1618,101 @@
             <w:tabs>
               <w:tab w:val="right" w:leader="dot" w:pos="9060"/>
             </w:tabs>
+            <w:spacing w:line="400" w:lineRule="exact"/>
             <w:rPr>
+              <w:rFonts w:asciiTheme="minorEastAsia" w:hAnsiTheme="minorEastAsia"/>
               <w:noProof/>
+              <w:sz w:val="24"/>
+              <w:szCs w:val="24"/>
             </w:rPr>
           </w:pPr>
-          <w:hyperlink w:anchor="_Toc477086398" w:history="1">
+          <w:hyperlink w:anchor="_Toc477087741" w:history="1">
             <w:r>
               <w:rPr>
                 <w:rStyle w:val="aa"/>
-                <w:rFonts w:ascii="黑体" w:eastAsia="黑体" w:hAnsi="Times New Roman" w:cs="Times New Roman"/>
+                <w:rFonts w:asciiTheme="minorEastAsia" w:hAnsiTheme="minorEastAsia" w:cs="Times New Roman"/>
                 <w:noProof/>
+                <w:sz w:val="24"/>
+                <w:szCs w:val="24"/>
               </w:rPr>
               <w:t xml:space="preserve">1.3  </w:t>
             </w:r>
             <w:r>
               <w:rPr>
                 <w:rStyle w:val="aa"/>
-                <w:rFonts w:ascii="黑体" w:eastAsia="黑体" w:hAnsi="Times New Roman" w:cs="Times New Roman" w:hint="eastAsia"/>
+                <w:rFonts w:asciiTheme="minorEastAsia" w:hAnsiTheme="minorEastAsia" w:cs="Times New Roman" w:hint="eastAsia"/>
                 <w:noProof/>
+                <w:sz w:val="24"/>
+                <w:szCs w:val="24"/>
               </w:rPr>
               <w:t>研究现状</w:t>
             </w:r>
             <w:r>
               <w:rPr>
+                <w:rFonts w:asciiTheme="minorEastAsia" w:hAnsiTheme="minorEastAsia"/>
                 <w:noProof/>
                 <w:webHidden/>
+                <w:sz w:val="24"/>
+                <w:szCs w:val="24"/>
               </w:rPr>
               <w:tab/>
             </w:r>
             <w:r>
               <w:rPr>
+                <w:rFonts w:asciiTheme="minorEastAsia" w:hAnsiTheme="minorEastAsia"/>
                 <w:noProof/>
                 <w:webHidden/>
+                <w:sz w:val="24"/>
+                <w:szCs w:val="24"/>
               </w:rPr>
               <w:fldChar w:fldCharType="begin"/>
             </w:r>
             <w:r>
               <w:rPr>
+                <w:rFonts w:asciiTheme="minorEastAsia" w:hAnsiTheme="minorEastAsia"/>
                 <w:noProof/>
                 <w:webHidden/>
-              </w:rPr>
-              <w:instrText xml:space="preserve"> PAGEREF _Toc477086398 \h </w:instrText>
-            </w:r>
-            <w:r>
-              <w:rPr>
+                <w:sz w:val="24"/>
+                <w:szCs w:val="24"/>
+              </w:rPr>
+              <w:instrText xml:space="preserve"> PAGEREF _Toc477087741 \h </w:instrText>
+            </w:r>
+            <w:r>
+              <w:rPr>
+                <w:rFonts w:asciiTheme="minorEastAsia" w:hAnsiTheme="minorEastAsia"/>
                 <w:noProof/>
                 <w:webHidden/>
-              </w:rPr>
-            </w:r>
-            <w:r>
-              <w:rPr>
+                <w:sz w:val="24"/>
+                <w:szCs w:val="24"/>
+              </w:rPr>
+            </w:r>
+            <w:r>
+              <w:rPr>
+                <w:rFonts w:asciiTheme="minorEastAsia" w:hAnsiTheme="minorEastAsia"/>
                 <w:noProof/>
                 <w:webHidden/>
+                <w:sz w:val="24"/>
+                <w:szCs w:val="24"/>
               </w:rPr>
               <w:fldChar w:fldCharType="separate"/>
             </w:r>
             <w:r>
               <w:rPr>
+                <w:rFonts w:asciiTheme="minorEastAsia" w:hAnsiTheme="minorEastAsia"/>
                 <w:noProof/>
                 <w:webHidden/>
-              </w:rPr>
-              <w:t>5</w:t>
-            </w:r>
-            <w:r>
-              <w:rPr>
+                <w:sz w:val="24"/>
+                <w:szCs w:val="24"/>
+              </w:rPr>
+              <w:t>6</w:t>
+            </w:r>
+            <w:r>
+              <w:rPr>
+                <w:rFonts w:asciiTheme="minorEastAsia" w:hAnsiTheme="minorEastAsia"/>
                 <w:noProof/>
                 <w:webHidden/>
+                <w:sz w:val="24"/>
+                <w:szCs w:val="24"/>
               </w:rPr>
               <w:fldChar w:fldCharType="end"/>
             </w:r>
@@ -1590,72 +1721,101 @@
         <w:p>
           <w:pPr>
             <w:pStyle w:val="10"/>
+            <w:jc w:val="both"/>
             <w:rPr>
+              <w:rFonts w:asciiTheme="minorEastAsia" w:hAnsiTheme="minorEastAsia"/>
               <w:noProof/>
+              <w:sz w:val="24"/>
+              <w:szCs w:val="24"/>
             </w:rPr>
           </w:pPr>
-          <w:hyperlink w:anchor="_Toc477086399" w:history="1">
+          <w:hyperlink w:anchor="_Toc477087742" w:history="1">
             <w:r>
               <w:rPr>
                 <w:rStyle w:val="aa"/>
-                <w:rFonts w:ascii="黑体" w:eastAsia="黑体" w:hAnsi="Times New Roman" w:cs="Times New Roman"/>
+                <w:rFonts w:asciiTheme="minorEastAsia" w:hAnsiTheme="minorEastAsia" w:cs="Times New Roman"/>
                 <w:noProof/>
+                <w:sz w:val="24"/>
+                <w:szCs w:val="24"/>
               </w:rPr>
               <w:t xml:space="preserve">2  </w:t>
             </w:r>
             <w:r>
               <w:rPr>
                 <w:rStyle w:val="aa"/>
-                <w:rFonts w:ascii="黑体" w:eastAsia="黑体" w:hAnsi="Times New Roman" w:cs="Times New Roman" w:hint="eastAsia"/>
+                <w:rFonts w:asciiTheme="minorEastAsia" w:hAnsiTheme="minorEastAsia" w:cs="Times New Roman" w:hint="eastAsia"/>
                 <w:noProof/>
+                <w:sz w:val="24"/>
+                <w:szCs w:val="24"/>
               </w:rPr>
               <w:t>系统分析</w:t>
             </w:r>
             <w:r>
               <w:rPr>
+                <w:rFonts w:asciiTheme="minorEastAsia" w:hAnsiTheme="minorEastAsia"/>
                 <w:noProof/>
                 <w:webHidden/>
+                <w:sz w:val="24"/>
+                <w:szCs w:val="24"/>
               </w:rPr>
               <w:tab/>
             </w:r>
             <w:r>
               <w:rPr>
+                <w:rFonts w:asciiTheme="minorEastAsia" w:hAnsiTheme="minorEastAsia"/>
                 <w:noProof/>
                 <w:webHidden/>
+                <w:sz w:val="24"/>
+                <w:szCs w:val="24"/>
               </w:rPr>
               <w:fldChar w:fldCharType="begin"/>
             </w:r>
             <w:r>
               <w:rPr>
+                <w:rFonts w:asciiTheme="minorEastAsia" w:hAnsiTheme="minorEastAsia"/>
                 <w:noProof/>
                 <w:webHidden/>
-              </w:rPr>
-              <w:instrText xml:space="preserve"> PAGEREF _Toc477086399 \h </w:instrText>
-            </w:r>
-            <w:r>
-              <w:rPr>
+                <w:sz w:val="24"/>
+                <w:szCs w:val="24"/>
+              </w:rPr>
+              <w:instrText xml:space="preserve"> PAGEREF _Toc477087742 \h </w:instrText>
+            </w:r>
+            <w:r>
+              <w:rPr>
+                <w:rFonts w:asciiTheme="minorEastAsia" w:hAnsiTheme="minorEastAsia"/>
                 <w:noProof/>
                 <w:webHidden/>
-              </w:rPr>
-            </w:r>
-            <w:r>
-              <w:rPr>
+                <w:sz w:val="24"/>
+                <w:szCs w:val="24"/>
+              </w:rPr>
+            </w:r>
+            <w:r>
+              <w:rPr>
+                <w:rFonts w:asciiTheme="minorEastAsia" w:hAnsiTheme="minorEastAsia"/>
                 <w:noProof/>
                 <w:webHidden/>
+                <w:sz w:val="24"/>
+                <w:szCs w:val="24"/>
               </w:rPr>
               <w:fldChar w:fldCharType="separate"/>
             </w:r>
             <w:r>
               <w:rPr>
+                <w:rFonts w:asciiTheme="minorEastAsia" w:hAnsiTheme="minorEastAsia"/>
                 <w:noProof/>
                 <w:webHidden/>
-              </w:rPr>
-              <w:t>5</w:t>
-            </w:r>
-            <w:r>
-              <w:rPr>
+                <w:sz w:val="24"/>
+                <w:szCs w:val="24"/>
+              </w:rPr>
+              <w:t>6</w:t>
+            </w:r>
+            <w:r>
+              <w:rPr>
+                <w:rFonts w:asciiTheme="minorEastAsia" w:hAnsiTheme="minorEastAsia"/>
                 <w:noProof/>
                 <w:webHidden/>
+                <w:sz w:val="24"/>
+                <w:szCs w:val="24"/>
               </w:rPr>
               <w:fldChar w:fldCharType="end"/>
             </w:r>
@@ -1667,72 +1827,101 @@
             <w:tabs>
               <w:tab w:val="right" w:leader="dot" w:pos="9060"/>
             </w:tabs>
+            <w:spacing w:line="400" w:lineRule="exact"/>
             <w:rPr>
+              <w:rFonts w:asciiTheme="minorEastAsia" w:hAnsiTheme="minorEastAsia"/>
               <w:noProof/>
+              <w:sz w:val="24"/>
+              <w:szCs w:val="24"/>
             </w:rPr>
           </w:pPr>
-          <w:hyperlink w:anchor="_Toc477086400" w:history="1">
+          <w:hyperlink w:anchor="_Toc477087743" w:history="1">
             <w:r>
               <w:rPr>
                 <w:rStyle w:val="aa"/>
-                <w:rFonts w:ascii="黑体" w:eastAsia="黑体" w:hAnsi="Times New Roman" w:cs="Times New Roman"/>
+                <w:rFonts w:asciiTheme="minorEastAsia" w:hAnsiTheme="minorEastAsia" w:cs="Times New Roman"/>
                 <w:noProof/>
+                <w:sz w:val="24"/>
+                <w:szCs w:val="24"/>
               </w:rPr>
               <w:t xml:space="preserve">2.1  </w:t>
             </w:r>
             <w:r>
               <w:rPr>
                 <w:rStyle w:val="aa"/>
-                <w:rFonts w:ascii="黑体" w:eastAsia="黑体" w:hAnsi="Times New Roman" w:cs="Times New Roman" w:hint="eastAsia"/>
+                <w:rFonts w:asciiTheme="minorEastAsia" w:hAnsiTheme="minorEastAsia" w:cs="Times New Roman" w:hint="eastAsia"/>
                 <w:noProof/>
+                <w:sz w:val="24"/>
+                <w:szCs w:val="24"/>
               </w:rPr>
               <w:t>系统概述</w:t>
             </w:r>
             <w:r>
               <w:rPr>
+                <w:rFonts w:asciiTheme="minorEastAsia" w:hAnsiTheme="minorEastAsia"/>
                 <w:noProof/>
                 <w:webHidden/>
+                <w:sz w:val="24"/>
+                <w:szCs w:val="24"/>
               </w:rPr>
               <w:tab/>
             </w:r>
             <w:r>
               <w:rPr>
+                <w:rFonts w:asciiTheme="minorEastAsia" w:hAnsiTheme="minorEastAsia"/>
                 <w:noProof/>
                 <w:webHidden/>
+                <w:sz w:val="24"/>
+                <w:szCs w:val="24"/>
               </w:rPr>
               <w:fldChar w:fldCharType="begin"/>
             </w:r>
             <w:r>
               <w:rPr>
+                <w:rFonts w:asciiTheme="minorEastAsia" w:hAnsiTheme="minorEastAsia"/>
                 <w:noProof/>
                 <w:webHidden/>
-              </w:rPr>
-              <w:instrText xml:space="preserve"> PAGEREF _Toc477086400 \h </w:instrText>
-            </w:r>
-            <w:r>
-              <w:rPr>
+                <w:sz w:val="24"/>
+                <w:szCs w:val="24"/>
+              </w:rPr>
+              <w:instrText xml:space="preserve"> PAGEREF _Toc477087743 \h </w:instrText>
+            </w:r>
+            <w:r>
+              <w:rPr>
+                <w:rFonts w:asciiTheme="minorEastAsia" w:hAnsiTheme="minorEastAsia"/>
                 <w:noProof/>
                 <w:webHidden/>
-              </w:rPr>
-            </w:r>
-            <w:r>
-              <w:rPr>
+                <w:sz w:val="24"/>
+                <w:szCs w:val="24"/>
+              </w:rPr>
+            </w:r>
+            <w:r>
+              <w:rPr>
+                <w:rFonts w:asciiTheme="minorEastAsia" w:hAnsiTheme="minorEastAsia"/>
                 <w:noProof/>
                 <w:webHidden/>
+                <w:sz w:val="24"/>
+                <w:szCs w:val="24"/>
               </w:rPr>
               <w:fldChar w:fldCharType="separate"/>
             </w:r>
             <w:r>
               <w:rPr>
+                <w:rFonts w:asciiTheme="minorEastAsia" w:hAnsiTheme="minorEastAsia"/>
                 <w:noProof/>
                 <w:webHidden/>
-              </w:rPr>
-              <w:t>5</w:t>
-            </w:r>
-            <w:r>
-              <w:rPr>
+                <w:sz w:val="24"/>
+                <w:szCs w:val="24"/>
+              </w:rPr>
+              <w:t>6</w:t>
+            </w:r>
+            <w:r>
+              <w:rPr>
+                <w:rFonts w:asciiTheme="minorEastAsia" w:hAnsiTheme="minorEastAsia"/>
                 <w:noProof/>
                 <w:webHidden/>
+                <w:sz w:val="24"/>
+                <w:szCs w:val="24"/>
               </w:rPr>
               <w:fldChar w:fldCharType="end"/>
             </w:r>
@@ -1744,72 +1933,101 @@
             <w:tabs>
               <w:tab w:val="right" w:leader="dot" w:pos="9060"/>
             </w:tabs>
+            <w:spacing w:line="400" w:lineRule="exact"/>
             <w:rPr>
+              <w:rFonts w:asciiTheme="minorEastAsia" w:hAnsiTheme="minorEastAsia"/>
               <w:noProof/>
+              <w:sz w:val="24"/>
+              <w:szCs w:val="24"/>
             </w:rPr>
           </w:pPr>
-          <w:hyperlink w:anchor="_Toc477086401" w:history="1">
+          <w:hyperlink w:anchor="_Toc477087744" w:history="1">
             <w:r>
               <w:rPr>
                 <w:rStyle w:val="aa"/>
-                <w:rFonts w:ascii="黑体" w:eastAsia="黑体" w:hAnsi="Times New Roman" w:cs="Times New Roman"/>
+                <w:rFonts w:asciiTheme="minorEastAsia" w:hAnsiTheme="minorEastAsia" w:cs="Times New Roman"/>
                 <w:noProof/>
+                <w:sz w:val="24"/>
+                <w:szCs w:val="24"/>
               </w:rPr>
               <w:t xml:space="preserve">2.2  </w:t>
             </w:r>
             <w:r>
               <w:rPr>
                 <w:rStyle w:val="aa"/>
-                <w:rFonts w:ascii="黑体" w:eastAsia="黑体" w:hAnsi="Times New Roman" w:cs="Times New Roman" w:hint="eastAsia"/>
+                <w:rFonts w:asciiTheme="minorEastAsia" w:hAnsiTheme="minorEastAsia" w:cs="Times New Roman" w:hint="eastAsia"/>
                 <w:noProof/>
+                <w:sz w:val="24"/>
+                <w:szCs w:val="24"/>
               </w:rPr>
               <w:t>开发环境</w:t>
             </w:r>
             <w:r>
               <w:rPr>
+                <w:rFonts w:asciiTheme="minorEastAsia" w:hAnsiTheme="minorEastAsia"/>
                 <w:noProof/>
                 <w:webHidden/>
+                <w:sz w:val="24"/>
+                <w:szCs w:val="24"/>
               </w:rPr>
               <w:tab/>
             </w:r>
             <w:r>
               <w:rPr>
+                <w:rFonts w:asciiTheme="minorEastAsia" w:hAnsiTheme="minorEastAsia"/>
                 <w:noProof/>
                 <w:webHidden/>
+                <w:sz w:val="24"/>
+                <w:szCs w:val="24"/>
               </w:rPr>
               <w:fldChar w:fldCharType="begin"/>
             </w:r>
             <w:r>
               <w:rPr>
+                <w:rFonts w:asciiTheme="minorEastAsia" w:hAnsiTheme="minorEastAsia"/>
                 <w:noProof/>
                 <w:webHidden/>
-              </w:rPr>
-              <w:instrText xml:space="preserve"> PAGEREF _Toc477086401 \h </w:instrText>
-            </w:r>
-            <w:r>
-              <w:rPr>
+                <w:sz w:val="24"/>
+                <w:szCs w:val="24"/>
+              </w:rPr>
+              <w:instrText xml:space="preserve"> PAGEREF _Toc477087744 \h </w:instrText>
+            </w:r>
+            <w:r>
+              <w:rPr>
+                <w:rFonts w:asciiTheme="minorEastAsia" w:hAnsiTheme="minorEastAsia"/>
                 <w:noProof/>
                 <w:webHidden/>
-              </w:rPr>
-            </w:r>
-            <w:r>
-              <w:rPr>
+                <w:sz w:val="24"/>
+                <w:szCs w:val="24"/>
+              </w:rPr>
+            </w:r>
+            <w:r>
+              <w:rPr>
+                <w:rFonts w:asciiTheme="minorEastAsia" w:hAnsiTheme="minorEastAsia"/>
                 <w:noProof/>
                 <w:webHidden/>
+                <w:sz w:val="24"/>
+                <w:szCs w:val="24"/>
               </w:rPr>
               <w:fldChar w:fldCharType="separate"/>
             </w:r>
             <w:r>
               <w:rPr>
+                <w:rFonts w:asciiTheme="minorEastAsia" w:hAnsiTheme="minorEastAsia"/>
                 <w:noProof/>
                 <w:webHidden/>
-              </w:rPr>
-              <w:t>5</w:t>
-            </w:r>
-            <w:r>
-              <w:rPr>
+                <w:sz w:val="24"/>
+                <w:szCs w:val="24"/>
+              </w:rPr>
+              <w:t>6</w:t>
+            </w:r>
+            <w:r>
+              <w:rPr>
+                <w:rFonts w:asciiTheme="minorEastAsia" w:hAnsiTheme="minorEastAsia"/>
                 <w:noProof/>
                 <w:webHidden/>
+                <w:sz w:val="24"/>
+                <w:szCs w:val="24"/>
               </w:rPr>
               <w:fldChar w:fldCharType="end"/>
             </w:r>
@@ -1821,72 +2039,101 @@
             <w:tabs>
               <w:tab w:val="right" w:leader="dot" w:pos="9060"/>
             </w:tabs>
+            <w:spacing w:line="400" w:lineRule="exact"/>
             <w:rPr>
+              <w:rFonts w:asciiTheme="minorEastAsia" w:hAnsiTheme="minorEastAsia"/>
               <w:noProof/>
+              <w:sz w:val="24"/>
+              <w:szCs w:val="24"/>
             </w:rPr>
           </w:pPr>
-          <w:hyperlink w:anchor="_Toc477086402" w:history="1">
+          <w:hyperlink w:anchor="_Toc477087745" w:history="1">
             <w:r>
               <w:rPr>
                 <w:rStyle w:val="aa"/>
-                <w:rFonts w:ascii="黑体" w:eastAsia="黑体" w:hAnsi="Times New Roman" w:cs="Times New Roman"/>
+                <w:rFonts w:asciiTheme="minorEastAsia" w:hAnsiTheme="minorEastAsia" w:cs="Times New Roman"/>
                 <w:noProof/>
+                <w:sz w:val="24"/>
+                <w:szCs w:val="24"/>
               </w:rPr>
               <w:t>2.3  iBeacon</w:t>
             </w:r>
             <w:r>
               <w:rPr>
                 <w:rStyle w:val="aa"/>
-                <w:rFonts w:ascii="黑体" w:eastAsia="黑体" w:hAnsi="Times New Roman" w:cs="Times New Roman" w:hint="eastAsia"/>
+                <w:rFonts w:asciiTheme="minorEastAsia" w:hAnsiTheme="minorEastAsia" w:cs="Times New Roman" w:hint="eastAsia"/>
                 <w:noProof/>
+                <w:sz w:val="24"/>
+                <w:szCs w:val="24"/>
               </w:rPr>
               <w:t>模块分析</w:t>
             </w:r>
             <w:r>
               <w:rPr>
+                <w:rFonts w:asciiTheme="minorEastAsia" w:hAnsiTheme="minorEastAsia"/>
                 <w:noProof/>
                 <w:webHidden/>
+                <w:sz w:val="24"/>
+                <w:szCs w:val="24"/>
               </w:rPr>
               <w:tab/>
             </w:r>
             <w:r>
               <w:rPr>
+                <w:rFonts w:asciiTheme="minorEastAsia" w:hAnsiTheme="minorEastAsia"/>
                 <w:noProof/>
                 <w:webHidden/>
+                <w:sz w:val="24"/>
+                <w:szCs w:val="24"/>
               </w:rPr>
               <w:fldChar w:fldCharType="begin"/>
             </w:r>
             <w:r>
               <w:rPr>
+                <w:rFonts w:asciiTheme="minorEastAsia" w:hAnsiTheme="minorEastAsia"/>
                 <w:noProof/>
                 <w:webHidden/>
-              </w:rPr>
-              <w:instrText xml:space="preserve"> PAGEREF _Toc477086402 \h </w:instrText>
-            </w:r>
-            <w:r>
-              <w:rPr>
+                <w:sz w:val="24"/>
+                <w:szCs w:val="24"/>
+              </w:rPr>
+              <w:instrText xml:space="preserve"> PAGEREF _Toc477087745 \h </w:instrText>
+            </w:r>
+            <w:r>
+              <w:rPr>
+                <w:rFonts w:asciiTheme="minorEastAsia" w:hAnsiTheme="minorEastAsia"/>
                 <w:noProof/>
                 <w:webHidden/>
-              </w:rPr>
-            </w:r>
-            <w:r>
-              <w:rPr>
+                <w:sz w:val="24"/>
+                <w:szCs w:val="24"/>
+              </w:rPr>
+            </w:r>
+            <w:r>
+              <w:rPr>
+                <w:rFonts w:asciiTheme="minorEastAsia" w:hAnsiTheme="minorEastAsia"/>
                 <w:noProof/>
                 <w:webHidden/>
+                <w:sz w:val="24"/>
+                <w:szCs w:val="24"/>
               </w:rPr>
               <w:fldChar w:fldCharType="separate"/>
             </w:r>
             <w:r>
               <w:rPr>
+                <w:rFonts w:asciiTheme="minorEastAsia" w:hAnsiTheme="minorEastAsia"/>
                 <w:noProof/>
                 <w:webHidden/>
-              </w:rPr>
-              <w:t>6</w:t>
-            </w:r>
-            <w:r>
-              <w:rPr>
+                <w:sz w:val="24"/>
+                <w:szCs w:val="24"/>
+              </w:rPr>
+              <w:t>7</w:t>
+            </w:r>
+            <w:r>
+              <w:rPr>
+                <w:rFonts w:asciiTheme="minorEastAsia" w:hAnsiTheme="minorEastAsia"/>
                 <w:noProof/>
                 <w:webHidden/>
+                <w:sz w:val="24"/>
+                <w:szCs w:val="24"/>
               </w:rPr>
               <w:fldChar w:fldCharType="end"/>
             </w:r>
@@ -1898,72 +2145,101 @@
             <w:tabs>
               <w:tab w:val="right" w:leader="dot" w:pos="9060"/>
             </w:tabs>
+            <w:spacing w:line="400" w:lineRule="exact"/>
             <w:rPr>
+              <w:rFonts w:asciiTheme="minorEastAsia" w:hAnsiTheme="minorEastAsia"/>
               <w:noProof/>
+              <w:sz w:val="24"/>
+              <w:szCs w:val="24"/>
             </w:rPr>
           </w:pPr>
-          <w:hyperlink w:anchor="_Toc477086403" w:history="1">
+          <w:hyperlink w:anchor="_Toc477087746" w:history="1">
             <w:r>
               <w:rPr>
                 <w:rStyle w:val="aa"/>
-                <w:rFonts w:ascii="黑体" w:eastAsia="黑体" w:hAnsi="Times New Roman" w:cs="Times New Roman"/>
+                <w:rFonts w:asciiTheme="minorEastAsia" w:hAnsiTheme="minorEastAsia" w:cs="Times New Roman"/>
                 <w:noProof/>
+                <w:sz w:val="24"/>
+                <w:szCs w:val="24"/>
               </w:rPr>
               <w:t>2.4  iBeacon</w:t>
             </w:r>
             <w:r>
               <w:rPr>
                 <w:rStyle w:val="aa"/>
-                <w:rFonts w:ascii="黑体" w:eastAsia="黑体" w:hAnsi="Times New Roman" w:cs="Times New Roman" w:hint="eastAsia"/>
+                <w:rFonts w:asciiTheme="minorEastAsia" w:hAnsiTheme="minorEastAsia" w:cs="Times New Roman" w:hint="eastAsia"/>
                 <w:noProof/>
+                <w:sz w:val="24"/>
+                <w:szCs w:val="24"/>
               </w:rPr>
               <w:t>的工作原理</w:t>
             </w:r>
             <w:r>
               <w:rPr>
+                <w:rFonts w:asciiTheme="minorEastAsia" w:hAnsiTheme="minorEastAsia"/>
                 <w:noProof/>
                 <w:webHidden/>
+                <w:sz w:val="24"/>
+                <w:szCs w:val="24"/>
               </w:rPr>
               <w:tab/>
             </w:r>
             <w:r>
               <w:rPr>
+                <w:rFonts w:asciiTheme="minorEastAsia" w:hAnsiTheme="minorEastAsia"/>
                 <w:noProof/>
                 <w:webHidden/>
+                <w:sz w:val="24"/>
+                <w:szCs w:val="24"/>
               </w:rPr>
               <w:fldChar w:fldCharType="begin"/>
             </w:r>
             <w:r>
               <w:rPr>
+                <w:rFonts w:asciiTheme="minorEastAsia" w:hAnsiTheme="minorEastAsia"/>
                 <w:noProof/>
                 <w:webHidden/>
-              </w:rPr>
-              <w:instrText xml:space="preserve"> PAGEREF _Toc477086403 \h </w:instrText>
-            </w:r>
-            <w:r>
-              <w:rPr>
+                <w:sz w:val="24"/>
+                <w:szCs w:val="24"/>
+              </w:rPr>
+              <w:instrText xml:space="preserve"> PAGEREF _Toc477087746 \h </w:instrText>
+            </w:r>
+            <w:r>
+              <w:rPr>
+                <w:rFonts w:asciiTheme="minorEastAsia" w:hAnsiTheme="minorEastAsia"/>
                 <w:noProof/>
                 <w:webHidden/>
-              </w:rPr>
-            </w:r>
-            <w:r>
-              <w:rPr>
+                <w:sz w:val="24"/>
+                <w:szCs w:val="24"/>
+              </w:rPr>
+            </w:r>
+            <w:r>
+              <w:rPr>
+                <w:rFonts w:asciiTheme="minorEastAsia" w:hAnsiTheme="minorEastAsia"/>
                 <w:noProof/>
                 <w:webHidden/>
+                <w:sz w:val="24"/>
+                <w:szCs w:val="24"/>
               </w:rPr>
               <w:fldChar w:fldCharType="separate"/>
             </w:r>
             <w:r>
               <w:rPr>
+                <w:rFonts w:asciiTheme="minorEastAsia" w:hAnsiTheme="minorEastAsia"/>
                 <w:noProof/>
                 <w:webHidden/>
-              </w:rPr>
-              <w:t>6</w:t>
-            </w:r>
-            <w:r>
-              <w:rPr>
+                <w:sz w:val="24"/>
+                <w:szCs w:val="24"/>
+              </w:rPr>
+              <w:t>7</w:t>
+            </w:r>
+            <w:r>
+              <w:rPr>
+                <w:rFonts w:asciiTheme="minorEastAsia" w:hAnsiTheme="minorEastAsia"/>
                 <w:noProof/>
                 <w:webHidden/>
+                <w:sz w:val="24"/>
+                <w:szCs w:val="24"/>
               </w:rPr>
               <w:fldChar w:fldCharType="end"/>
             </w:r>
@@ -1975,72 +2251,101 @@
             <w:tabs>
               <w:tab w:val="right" w:leader="dot" w:pos="9060"/>
             </w:tabs>
+            <w:spacing w:line="400" w:lineRule="exact"/>
             <w:rPr>
+              <w:rFonts w:asciiTheme="minorEastAsia" w:hAnsiTheme="minorEastAsia"/>
               <w:noProof/>
+              <w:sz w:val="24"/>
+              <w:szCs w:val="24"/>
             </w:rPr>
           </w:pPr>
-          <w:hyperlink w:anchor="_Toc477086404" w:history="1">
+          <w:hyperlink w:anchor="_Toc477087747" w:history="1">
             <w:r>
               <w:rPr>
                 <w:rStyle w:val="aa"/>
-                <w:rFonts w:ascii="黑体" w:eastAsia="黑体" w:hAnsi="Times New Roman" w:cs="Times New Roman"/>
+                <w:rFonts w:asciiTheme="minorEastAsia" w:hAnsiTheme="minorEastAsia" w:cs="Times New Roman"/>
                 <w:noProof/>
+                <w:sz w:val="24"/>
+                <w:szCs w:val="24"/>
               </w:rPr>
               <w:t xml:space="preserve">2.5  </w:t>
             </w:r>
             <w:r>
               <w:rPr>
                 <w:rStyle w:val="aa"/>
-                <w:rFonts w:ascii="黑体" w:eastAsia="黑体" w:hAnsi="Times New Roman" w:cs="Times New Roman" w:hint="eastAsia"/>
+                <w:rFonts w:asciiTheme="minorEastAsia" w:hAnsiTheme="minorEastAsia" w:cs="Times New Roman" w:hint="eastAsia"/>
                 <w:noProof/>
+                <w:sz w:val="24"/>
+                <w:szCs w:val="24"/>
               </w:rPr>
               <w:t>可行性分析</w:t>
             </w:r>
             <w:r>
               <w:rPr>
+                <w:rFonts w:asciiTheme="minorEastAsia" w:hAnsiTheme="minorEastAsia"/>
                 <w:noProof/>
                 <w:webHidden/>
+                <w:sz w:val="24"/>
+                <w:szCs w:val="24"/>
               </w:rPr>
               <w:tab/>
             </w:r>
             <w:r>
               <w:rPr>
+                <w:rFonts w:asciiTheme="minorEastAsia" w:hAnsiTheme="minorEastAsia"/>
                 <w:noProof/>
                 <w:webHidden/>
+                <w:sz w:val="24"/>
+                <w:szCs w:val="24"/>
               </w:rPr>
               <w:fldChar w:fldCharType="begin"/>
             </w:r>
             <w:r>
               <w:rPr>
+                <w:rFonts w:asciiTheme="minorEastAsia" w:hAnsiTheme="minorEastAsia"/>
                 <w:noProof/>
                 <w:webHidden/>
-              </w:rPr>
-              <w:instrText xml:space="preserve"> PAGEREF _Toc477086404 \h </w:instrText>
-            </w:r>
-            <w:r>
-              <w:rPr>
+                <w:sz w:val="24"/>
+                <w:szCs w:val="24"/>
+              </w:rPr>
+              <w:instrText xml:space="preserve"> PAGEREF _Toc477087747 \h </w:instrText>
+            </w:r>
+            <w:r>
+              <w:rPr>
+                <w:rFonts w:asciiTheme="minorEastAsia" w:hAnsiTheme="minorEastAsia"/>
                 <w:noProof/>
                 <w:webHidden/>
-              </w:rPr>
-            </w:r>
-            <w:r>
-              <w:rPr>
+                <w:sz w:val="24"/>
+                <w:szCs w:val="24"/>
+              </w:rPr>
+            </w:r>
+            <w:r>
+              <w:rPr>
+                <w:rFonts w:asciiTheme="minorEastAsia" w:hAnsiTheme="minorEastAsia"/>
                 <w:noProof/>
                 <w:webHidden/>
+                <w:sz w:val="24"/>
+                <w:szCs w:val="24"/>
               </w:rPr>
               <w:fldChar w:fldCharType="separate"/>
             </w:r>
             <w:r>
               <w:rPr>
+                <w:rFonts w:asciiTheme="minorEastAsia" w:hAnsiTheme="minorEastAsia"/>
                 <w:noProof/>
                 <w:webHidden/>
-              </w:rPr>
-              <w:t>7</w:t>
-            </w:r>
-            <w:r>
-              <w:rPr>
+                <w:sz w:val="24"/>
+                <w:szCs w:val="24"/>
+              </w:rPr>
+              <w:t>8</w:t>
+            </w:r>
+            <w:r>
+              <w:rPr>
+                <w:rFonts w:asciiTheme="minorEastAsia" w:hAnsiTheme="minorEastAsia"/>
                 <w:noProof/>
                 <w:webHidden/>
+                <w:sz w:val="24"/>
+                <w:szCs w:val="24"/>
               </w:rPr>
               <w:fldChar w:fldCharType="end"/>
             </w:r>
@@ -2052,72 +2357,101 @@
             <w:tabs>
               <w:tab w:val="right" w:leader="dot" w:pos="9060"/>
             </w:tabs>
+            <w:spacing w:line="400" w:lineRule="exact"/>
             <w:rPr>
+              <w:rFonts w:asciiTheme="minorEastAsia" w:hAnsiTheme="minorEastAsia"/>
               <w:noProof/>
+              <w:sz w:val="24"/>
+              <w:szCs w:val="24"/>
             </w:rPr>
           </w:pPr>
-          <w:hyperlink w:anchor="_Toc477086405" w:history="1">
+          <w:hyperlink w:anchor="_Toc477087748" w:history="1">
             <w:r>
               <w:rPr>
                 <w:rStyle w:val="aa"/>
-                <w:rFonts w:ascii="黑体" w:eastAsia="黑体" w:hAnsi="Times New Roman" w:cs="Times New Roman"/>
+                <w:rFonts w:asciiTheme="minorEastAsia" w:hAnsiTheme="minorEastAsia" w:cs="Times New Roman"/>
                 <w:noProof/>
+                <w:sz w:val="24"/>
+                <w:szCs w:val="24"/>
               </w:rPr>
               <w:t xml:space="preserve">2.6  </w:t>
             </w:r>
             <w:r>
               <w:rPr>
                 <w:rStyle w:val="aa"/>
-                <w:rFonts w:ascii="黑体" w:eastAsia="黑体" w:hAnsi="Times New Roman" w:cs="Times New Roman" w:hint="eastAsia"/>
+                <w:rFonts w:asciiTheme="minorEastAsia" w:hAnsiTheme="minorEastAsia" w:cs="Times New Roman" w:hint="eastAsia"/>
                 <w:noProof/>
+                <w:sz w:val="24"/>
+                <w:szCs w:val="24"/>
               </w:rPr>
               <w:t>创新点</w:t>
             </w:r>
             <w:r>
               <w:rPr>
+                <w:rFonts w:asciiTheme="minorEastAsia" w:hAnsiTheme="minorEastAsia"/>
                 <w:noProof/>
                 <w:webHidden/>
+                <w:sz w:val="24"/>
+                <w:szCs w:val="24"/>
               </w:rPr>
               <w:tab/>
             </w:r>
             <w:r>
               <w:rPr>
+                <w:rFonts w:asciiTheme="minorEastAsia" w:hAnsiTheme="minorEastAsia"/>
                 <w:noProof/>
                 <w:webHidden/>
+                <w:sz w:val="24"/>
+                <w:szCs w:val="24"/>
               </w:rPr>
               <w:fldChar w:fldCharType="begin"/>
             </w:r>
             <w:r>
               <w:rPr>
+                <w:rFonts w:asciiTheme="minorEastAsia" w:hAnsiTheme="minorEastAsia"/>
                 <w:noProof/>
                 <w:webHidden/>
-              </w:rPr>
-              <w:instrText xml:space="preserve"> PAGEREF _Toc477086405 \h </w:instrText>
-            </w:r>
-            <w:r>
-              <w:rPr>
+                <w:sz w:val="24"/>
+                <w:szCs w:val="24"/>
+              </w:rPr>
+              <w:instrText xml:space="preserve"> PAGEREF _Toc477087748 \h </w:instrText>
+            </w:r>
+            <w:r>
+              <w:rPr>
+                <w:rFonts w:asciiTheme="minorEastAsia" w:hAnsiTheme="minorEastAsia"/>
                 <w:noProof/>
                 <w:webHidden/>
-              </w:rPr>
-            </w:r>
-            <w:r>
-              <w:rPr>
+                <w:sz w:val="24"/>
+                <w:szCs w:val="24"/>
+              </w:rPr>
+            </w:r>
+            <w:r>
+              <w:rPr>
+                <w:rFonts w:asciiTheme="minorEastAsia" w:hAnsiTheme="minorEastAsia"/>
                 <w:noProof/>
                 <w:webHidden/>
+                <w:sz w:val="24"/>
+                <w:szCs w:val="24"/>
               </w:rPr>
               <w:fldChar w:fldCharType="separate"/>
             </w:r>
             <w:r>
               <w:rPr>
+                <w:rFonts w:asciiTheme="minorEastAsia" w:hAnsiTheme="minorEastAsia"/>
                 <w:noProof/>
                 <w:webHidden/>
-              </w:rPr>
-              <w:t>7</w:t>
-            </w:r>
-            <w:r>
-              <w:rPr>
+                <w:sz w:val="24"/>
+                <w:szCs w:val="24"/>
+              </w:rPr>
+              <w:t>8</w:t>
+            </w:r>
+            <w:r>
+              <w:rPr>
+                <w:rFonts w:asciiTheme="minorEastAsia" w:hAnsiTheme="minorEastAsia"/>
                 <w:noProof/>
                 <w:webHidden/>
+                <w:sz w:val="24"/>
+                <w:szCs w:val="24"/>
               </w:rPr>
               <w:fldChar w:fldCharType="end"/>
             </w:r>
@@ -2126,72 +2460,101 @@
         <w:p>
           <w:pPr>
             <w:pStyle w:val="10"/>
+            <w:jc w:val="both"/>
             <w:rPr>
+              <w:rFonts w:asciiTheme="minorEastAsia" w:hAnsiTheme="minorEastAsia"/>
               <w:noProof/>
+              <w:sz w:val="24"/>
+              <w:szCs w:val="24"/>
             </w:rPr>
           </w:pPr>
-          <w:hyperlink w:anchor="_Toc477086406" w:history="1">
+          <w:hyperlink w:anchor="_Toc477087749" w:history="1">
             <w:r>
               <w:rPr>
                 <w:rStyle w:val="aa"/>
-                <w:rFonts w:ascii="黑体" w:eastAsia="黑体" w:hAnsi="Times New Roman" w:cs="Times New Roman"/>
+                <w:rFonts w:asciiTheme="minorEastAsia" w:hAnsiTheme="minorEastAsia" w:cs="Times New Roman"/>
                 <w:noProof/>
+                <w:sz w:val="24"/>
+                <w:szCs w:val="24"/>
               </w:rPr>
               <w:t xml:space="preserve">3  </w:t>
             </w:r>
             <w:r>
               <w:rPr>
                 <w:rStyle w:val="aa"/>
-                <w:rFonts w:ascii="黑体" w:eastAsia="黑体" w:hAnsi="Times New Roman" w:cs="Times New Roman" w:hint="eastAsia"/>
+                <w:rFonts w:asciiTheme="minorEastAsia" w:hAnsiTheme="minorEastAsia" w:cs="Times New Roman" w:hint="eastAsia"/>
                 <w:noProof/>
+                <w:sz w:val="24"/>
+                <w:szCs w:val="24"/>
               </w:rPr>
               <w:t>系统设计</w:t>
             </w:r>
             <w:r>
               <w:rPr>
+                <w:rFonts w:asciiTheme="minorEastAsia" w:hAnsiTheme="minorEastAsia"/>
                 <w:noProof/>
                 <w:webHidden/>
+                <w:sz w:val="24"/>
+                <w:szCs w:val="24"/>
               </w:rPr>
               <w:tab/>
             </w:r>
             <w:r>
               <w:rPr>
+                <w:rFonts w:asciiTheme="minorEastAsia" w:hAnsiTheme="minorEastAsia"/>
                 <w:noProof/>
                 <w:webHidden/>
+                <w:sz w:val="24"/>
+                <w:szCs w:val="24"/>
               </w:rPr>
               <w:fldChar w:fldCharType="begin"/>
             </w:r>
             <w:r>
               <w:rPr>
+                <w:rFonts w:asciiTheme="minorEastAsia" w:hAnsiTheme="minorEastAsia"/>
                 <w:noProof/>
                 <w:webHidden/>
-              </w:rPr>
-              <w:instrText xml:space="preserve"> PAGEREF _Toc477086406 \h </w:instrText>
-            </w:r>
-            <w:r>
-              <w:rPr>
+                <w:sz w:val="24"/>
+                <w:szCs w:val="24"/>
+              </w:rPr>
+              <w:instrText xml:space="preserve"> PAGEREF _Toc477087749 \h </w:instrText>
+            </w:r>
+            <w:r>
+              <w:rPr>
+                <w:rFonts w:asciiTheme="minorEastAsia" w:hAnsiTheme="minorEastAsia"/>
                 <w:noProof/>
                 <w:webHidden/>
-              </w:rPr>
-            </w:r>
-            <w:r>
-              <w:rPr>
+                <w:sz w:val="24"/>
+                <w:szCs w:val="24"/>
+              </w:rPr>
+            </w:r>
+            <w:r>
+              <w:rPr>
+                <w:rFonts w:asciiTheme="minorEastAsia" w:hAnsiTheme="minorEastAsia"/>
                 <w:noProof/>
                 <w:webHidden/>
+                <w:sz w:val="24"/>
+                <w:szCs w:val="24"/>
               </w:rPr>
               <w:fldChar w:fldCharType="separate"/>
             </w:r>
             <w:r>
               <w:rPr>
+                <w:rFonts w:asciiTheme="minorEastAsia" w:hAnsiTheme="minorEastAsia"/>
                 <w:noProof/>
                 <w:webHidden/>
-              </w:rPr>
-              <w:t>8</w:t>
-            </w:r>
-            <w:r>
-              <w:rPr>
+                <w:sz w:val="24"/>
+                <w:szCs w:val="24"/>
+              </w:rPr>
+              <w:t>9</w:t>
+            </w:r>
+            <w:r>
+              <w:rPr>
+                <w:rFonts w:asciiTheme="minorEastAsia" w:hAnsiTheme="minorEastAsia"/>
                 <w:noProof/>
                 <w:webHidden/>
+                <w:sz w:val="24"/>
+                <w:szCs w:val="24"/>
               </w:rPr>
               <w:fldChar w:fldCharType="end"/>
             </w:r>
@@ -2203,88 +2566,121 @@
             <w:tabs>
               <w:tab w:val="right" w:leader="dot" w:pos="9060"/>
             </w:tabs>
+            <w:spacing w:line="400" w:lineRule="exact"/>
             <w:rPr>
+              <w:rFonts w:asciiTheme="minorEastAsia" w:hAnsiTheme="minorEastAsia"/>
               <w:noProof/>
+              <w:sz w:val="24"/>
+              <w:szCs w:val="24"/>
             </w:rPr>
           </w:pPr>
-          <w:hyperlink w:anchor="_Toc477086407" w:history="1">
+          <w:hyperlink w:anchor="_Toc477087750" w:history="1">
             <w:r>
               <w:rPr>
                 <w:rStyle w:val="aa"/>
-                <w:rFonts w:ascii="黑体" w:eastAsia="黑体" w:hAnsi="Times New Roman" w:cs="Times New Roman"/>
+                <w:rFonts w:asciiTheme="minorEastAsia" w:hAnsiTheme="minorEastAsia" w:cs="Times New Roman"/>
                 <w:noProof/>
+                <w:sz w:val="24"/>
+                <w:szCs w:val="24"/>
               </w:rPr>
               <w:t xml:space="preserve">3.1  </w:t>
             </w:r>
             <w:r>
               <w:rPr>
                 <w:rStyle w:val="aa"/>
-                <w:rFonts w:ascii="黑体" w:eastAsia="黑体" w:hAnsi="Times New Roman" w:cs="Times New Roman" w:hint="eastAsia"/>
+                <w:rFonts w:asciiTheme="minorEastAsia" w:hAnsiTheme="minorEastAsia" w:cs="Times New Roman" w:hint="eastAsia"/>
                 <w:noProof/>
+                <w:sz w:val="24"/>
+                <w:szCs w:val="24"/>
               </w:rPr>
               <w:t>移动</w:t>
             </w:r>
             <w:r>
               <w:rPr>
                 <w:rStyle w:val="aa"/>
-                <w:rFonts w:ascii="Times New Roman" w:eastAsia="黑体" w:hAnsi="Times New Roman" w:cs="Times New Roman"/>
+                <w:rFonts w:asciiTheme="minorEastAsia" w:hAnsiTheme="minorEastAsia" w:cs="Times New Roman"/>
                 <w:noProof/>
+                <w:sz w:val="24"/>
+                <w:szCs w:val="24"/>
               </w:rPr>
               <w:t>App</w:t>
             </w:r>
             <w:r>
               <w:rPr>
                 <w:rStyle w:val="aa"/>
-                <w:rFonts w:ascii="黑体" w:eastAsia="黑体" w:hAnsi="Times New Roman" w:cs="Times New Roman" w:hint="eastAsia"/>
+                <w:rFonts w:asciiTheme="minorEastAsia" w:hAnsiTheme="minorEastAsia" w:cs="Times New Roman" w:hint="eastAsia"/>
                 <w:noProof/>
+                <w:sz w:val="24"/>
+                <w:szCs w:val="24"/>
               </w:rPr>
               <w:t>设计</w:t>
             </w:r>
             <w:r>
               <w:rPr>
+                <w:rFonts w:asciiTheme="minorEastAsia" w:hAnsiTheme="minorEastAsia"/>
                 <w:noProof/>
                 <w:webHidden/>
+                <w:sz w:val="24"/>
+                <w:szCs w:val="24"/>
               </w:rPr>
               <w:tab/>
             </w:r>
             <w:r>
               <w:rPr>
+                <w:rFonts w:asciiTheme="minorEastAsia" w:hAnsiTheme="minorEastAsia"/>
                 <w:noProof/>
                 <w:webHidden/>
+                <w:sz w:val="24"/>
+                <w:szCs w:val="24"/>
               </w:rPr>
               <w:fldChar w:fldCharType="begin"/>
             </w:r>
             <w:r>
               <w:rPr>
+                <w:rFonts w:asciiTheme="minorEastAsia" w:hAnsiTheme="minorEastAsia"/>
                 <w:noProof/>
                 <w:webHidden/>
-              </w:rPr>
-              <w:instrText xml:space="preserve"> PAGEREF _Toc477086407 \h </w:instrText>
-            </w:r>
-            <w:r>
-              <w:rPr>
+                <w:sz w:val="24"/>
+                <w:szCs w:val="24"/>
+              </w:rPr>
+              <w:instrText xml:space="preserve"> PAGEREF _Toc477087750 \h </w:instrText>
+            </w:r>
+            <w:r>
+              <w:rPr>
+                <w:rFonts w:asciiTheme="minorEastAsia" w:hAnsiTheme="minorEastAsia"/>
                 <w:noProof/>
                 <w:webHidden/>
-              </w:rPr>
-            </w:r>
-            <w:r>
-              <w:rPr>
+                <w:sz w:val="24"/>
+                <w:szCs w:val="24"/>
+              </w:rPr>
+            </w:r>
+            <w:r>
+              <w:rPr>
+                <w:rFonts w:asciiTheme="minorEastAsia" w:hAnsiTheme="minorEastAsia"/>
                 <w:noProof/>
                 <w:webHidden/>
+                <w:sz w:val="24"/>
+                <w:szCs w:val="24"/>
               </w:rPr>
               <w:fldChar w:fldCharType="separate"/>
             </w:r>
             <w:r>
               <w:rPr>
+                <w:rFonts w:asciiTheme="minorEastAsia" w:hAnsiTheme="minorEastAsia"/>
                 <w:noProof/>
                 <w:webHidden/>
-              </w:rPr>
-              <w:t>8</w:t>
-            </w:r>
-            <w:r>
-              <w:rPr>
+                <w:sz w:val="24"/>
+                <w:szCs w:val="24"/>
+              </w:rPr>
+              <w:t>9</w:t>
+            </w:r>
+            <w:r>
+              <w:rPr>
+                <w:rFonts w:asciiTheme="minorEastAsia" w:hAnsiTheme="minorEastAsia"/>
                 <w:noProof/>
                 <w:webHidden/>
+                <w:sz w:val="24"/>
+                <w:szCs w:val="24"/>
               </w:rPr>
               <w:fldChar w:fldCharType="end"/>
             </w:r>
@@ -2296,72 +2692,101 @@
             <w:tabs>
               <w:tab w:val="right" w:leader="dot" w:pos="9060"/>
             </w:tabs>
+            <w:spacing w:line="400" w:lineRule="exact"/>
             <w:rPr>
+              <w:rFonts w:asciiTheme="minorEastAsia" w:hAnsiTheme="minorEastAsia"/>
               <w:noProof/>
+              <w:sz w:val="24"/>
+              <w:szCs w:val="24"/>
             </w:rPr>
           </w:pPr>
-          <w:hyperlink w:anchor="_Toc477086408" w:history="1">
+          <w:hyperlink w:anchor="_Toc477087751" w:history="1">
             <w:r>
               <w:rPr>
                 <w:rStyle w:val="aa"/>
-                <w:rFonts w:ascii="黑体" w:eastAsia="黑体" w:hAnsi="黑体"/>
+                <w:rFonts w:asciiTheme="minorEastAsia" w:hAnsiTheme="minorEastAsia"/>
                 <w:noProof/>
+                <w:sz w:val="24"/>
+                <w:szCs w:val="24"/>
               </w:rPr>
               <w:t xml:space="preserve">3.1.1  </w:t>
             </w:r>
             <w:r>
               <w:rPr>
                 <w:rStyle w:val="aa"/>
-                <w:rFonts w:ascii="黑体" w:eastAsia="黑体" w:hAnsi="黑体" w:hint="eastAsia"/>
+                <w:rFonts w:asciiTheme="minorEastAsia" w:hAnsiTheme="minorEastAsia" w:hint="eastAsia"/>
                 <w:noProof/>
+                <w:sz w:val="24"/>
+                <w:szCs w:val="24"/>
               </w:rPr>
               <w:t>设计思想</w:t>
             </w:r>
             <w:r>
               <w:rPr>
+                <w:rFonts w:asciiTheme="minorEastAsia" w:hAnsiTheme="minorEastAsia"/>
                 <w:noProof/>
                 <w:webHidden/>
+                <w:sz w:val="24"/>
+                <w:szCs w:val="24"/>
               </w:rPr>
               <w:tab/>
             </w:r>
             <w:r>
               <w:rPr>
+                <w:rFonts w:asciiTheme="minorEastAsia" w:hAnsiTheme="minorEastAsia"/>
                 <w:noProof/>
                 <w:webHidden/>
+                <w:sz w:val="24"/>
+                <w:szCs w:val="24"/>
               </w:rPr>
               <w:fldChar w:fldCharType="begin"/>
             </w:r>
             <w:r>
               <w:rPr>
+                <w:rFonts w:asciiTheme="minorEastAsia" w:hAnsiTheme="minorEastAsia"/>
                 <w:noProof/>
                 <w:webHidden/>
-              </w:rPr>
-              <w:instrText xml:space="preserve"> PAGEREF _Toc477086408 \h </w:instrText>
-            </w:r>
-            <w:r>
-              <w:rPr>
+                <w:sz w:val="24"/>
+                <w:szCs w:val="24"/>
+              </w:rPr>
+              <w:instrText xml:space="preserve"> PAGEREF _Toc477087751 \h </w:instrText>
+            </w:r>
+            <w:r>
+              <w:rPr>
+                <w:rFonts w:asciiTheme="minorEastAsia" w:hAnsiTheme="minorEastAsia"/>
                 <w:noProof/>
                 <w:webHidden/>
-              </w:rPr>
-            </w:r>
-            <w:r>
-              <w:rPr>
+                <w:sz w:val="24"/>
+                <w:szCs w:val="24"/>
+              </w:rPr>
+            </w:r>
+            <w:r>
+              <w:rPr>
+                <w:rFonts w:asciiTheme="minorEastAsia" w:hAnsiTheme="minorEastAsia"/>
                 <w:noProof/>
                 <w:webHidden/>
+                <w:sz w:val="24"/>
+                <w:szCs w:val="24"/>
               </w:rPr>
               <w:fldChar w:fldCharType="separate"/>
             </w:r>
             <w:r>
               <w:rPr>
+                <w:rFonts w:asciiTheme="minorEastAsia" w:hAnsiTheme="minorEastAsia"/>
                 <w:noProof/>
                 <w:webHidden/>
-              </w:rPr>
-              <w:t>8</w:t>
-            </w:r>
-            <w:r>
-              <w:rPr>
+                <w:sz w:val="24"/>
+                <w:szCs w:val="24"/>
+              </w:rPr>
+              <w:t>9</w:t>
+            </w:r>
+            <w:r>
+              <w:rPr>
+                <w:rFonts w:asciiTheme="minorEastAsia" w:hAnsiTheme="minorEastAsia"/>
                 <w:noProof/>
                 <w:webHidden/>
+                <w:sz w:val="24"/>
+                <w:szCs w:val="24"/>
               </w:rPr>
               <w:fldChar w:fldCharType="end"/>
             </w:r>
@@ -2373,88 +2798,121 @@
             <w:tabs>
               <w:tab w:val="right" w:leader="dot" w:pos="9060"/>
             </w:tabs>
+            <w:spacing w:line="400" w:lineRule="exact"/>
             <w:rPr>
+              <w:rFonts w:asciiTheme="minorEastAsia" w:hAnsiTheme="minorEastAsia"/>
               <w:noProof/>
+              <w:sz w:val="24"/>
+              <w:szCs w:val="24"/>
             </w:rPr>
           </w:pPr>
-          <w:hyperlink w:anchor="_Toc477086409" w:history="1">
+          <w:hyperlink w:anchor="_Toc477087752" w:history="1">
             <w:r>
               <w:rPr>
                 <w:rStyle w:val="aa"/>
-                <w:rFonts w:ascii="黑体" w:eastAsia="黑体" w:hAnsi="黑体"/>
+                <w:rFonts w:asciiTheme="minorEastAsia" w:hAnsiTheme="minorEastAsia"/>
                 <w:noProof/>
+                <w:sz w:val="24"/>
+                <w:szCs w:val="24"/>
               </w:rPr>
               <w:t xml:space="preserve">3.1.2  </w:t>
             </w:r>
             <w:r>
               <w:rPr>
                 <w:rStyle w:val="aa"/>
-                <w:rFonts w:ascii="黑体" w:eastAsia="黑体" w:hAnsi="黑体" w:hint="eastAsia"/>
+                <w:rFonts w:asciiTheme="minorEastAsia" w:hAnsiTheme="minorEastAsia" w:hint="eastAsia"/>
                 <w:noProof/>
+                <w:sz w:val="24"/>
+                <w:szCs w:val="24"/>
               </w:rPr>
               <w:t>移动</w:t>
             </w:r>
             <w:r>
               <w:rPr>
                 <w:rStyle w:val="aa"/>
-                <w:rFonts w:ascii="Times New Roman" w:eastAsia="黑体" w:hAnsi="Times New Roman" w:cs="Times New Roman"/>
+                <w:rFonts w:asciiTheme="minorEastAsia" w:hAnsiTheme="minorEastAsia" w:cs="Times New Roman"/>
                 <w:noProof/>
+                <w:sz w:val="24"/>
+                <w:szCs w:val="24"/>
               </w:rPr>
               <w:t>App</w:t>
             </w:r>
             <w:r>
               <w:rPr>
                 <w:rStyle w:val="aa"/>
-                <w:rFonts w:ascii="黑体" w:eastAsia="黑体" w:hAnsi="黑体" w:hint="eastAsia"/>
+                <w:rFonts w:asciiTheme="minorEastAsia" w:hAnsiTheme="minorEastAsia" w:hint="eastAsia"/>
                 <w:noProof/>
+                <w:sz w:val="24"/>
+                <w:szCs w:val="24"/>
               </w:rPr>
               <w:t>总体功能</w:t>
             </w:r>
             <w:r>
               <w:rPr>
+                <w:rFonts w:asciiTheme="minorEastAsia" w:hAnsiTheme="minorEastAsia"/>
                 <w:noProof/>
                 <w:webHidden/>
+                <w:sz w:val="24"/>
+                <w:szCs w:val="24"/>
               </w:rPr>
               <w:tab/>
             </w:r>
             <w:r>
               <w:rPr>
+                <w:rFonts w:asciiTheme="minorEastAsia" w:hAnsiTheme="minorEastAsia"/>
                 <w:noProof/>
                 <w:webHidden/>
+                <w:sz w:val="24"/>
+                <w:szCs w:val="24"/>
               </w:rPr>
               <w:fldChar w:fldCharType="begin"/>
             </w:r>
             <w:r>
               <w:rPr>
+                <w:rFonts w:asciiTheme="minorEastAsia" w:hAnsiTheme="minorEastAsia"/>
                 <w:noProof/>
                 <w:webHidden/>
-              </w:rPr>
-              <w:instrText xml:space="preserve"> PAGEREF _Toc477086409 \h </w:instrText>
-            </w:r>
-            <w:r>
-              <w:rPr>
+                <w:sz w:val="24"/>
+                <w:szCs w:val="24"/>
+              </w:rPr>
+              <w:instrText xml:space="preserve"> PAGEREF _Toc477087752 \h </w:instrText>
+            </w:r>
+            <w:r>
+              <w:rPr>
+                <w:rFonts w:asciiTheme="minorEastAsia" w:hAnsiTheme="minorEastAsia"/>
                 <w:noProof/>
                 <w:webHidden/>
-              </w:rPr>
-            </w:r>
-            <w:r>
-              <w:rPr>
+                <w:sz w:val="24"/>
+                <w:szCs w:val="24"/>
+              </w:rPr>
+            </w:r>
+            <w:r>
+              <w:rPr>
+                <w:rFonts w:asciiTheme="minorEastAsia" w:hAnsiTheme="minorEastAsia"/>
                 <w:noProof/>
                 <w:webHidden/>
+                <w:sz w:val="24"/>
+                <w:szCs w:val="24"/>
               </w:rPr>
               <w:fldChar w:fldCharType="separate"/>
             </w:r>
             <w:r>
               <w:rPr>
+                <w:rFonts w:asciiTheme="minorEastAsia" w:hAnsiTheme="minorEastAsia"/>
                 <w:noProof/>
                 <w:webHidden/>
-              </w:rPr>
-              <w:t>8</w:t>
-            </w:r>
-            <w:r>
-              <w:rPr>
+                <w:sz w:val="24"/>
+                <w:szCs w:val="24"/>
+              </w:rPr>
+              <w:t>9</w:t>
+            </w:r>
+            <w:r>
+              <w:rPr>
+                <w:rFonts w:asciiTheme="minorEastAsia" w:hAnsiTheme="minorEastAsia"/>
                 <w:noProof/>
                 <w:webHidden/>
+                <w:sz w:val="24"/>
+                <w:szCs w:val="24"/>
               </w:rPr>
               <w:fldChar w:fldCharType="end"/>
             </w:r>
@@ -2466,88 +2924,121 @@
             <w:tabs>
               <w:tab w:val="right" w:leader="dot" w:pos="9060"/>
             </w:tabs>
+            <w:spacing w:line="400" w:lineRule="exact"/>
             <w:rPr>
+              <w:rFonts w:asciiTheme="minorEastAsia" w:hAnsiTheme="minorEastAsia"/>
               <w:noProof/>
+              <w:sz w:val="24"/>
+              <w:szCs w:val="24"/>
             </w:rPr>
           </w:pPr>
-          <w:hyperlink w:anchor="_Toc477086410" w:history="1">
+          <w:hyperlink w:anchor="_Toc477087753" w:history="1">
             <w:r>
               <w:rPr>
                 <w:rStyle w:val="aa"/>
-                <w:rFonts w:ascii="黑体" w:eastAsia="黑体" w:hAnsi="黑体"/>
+                <w:rFonts w:asciiTheme="minorEastAsia" w:hAnsiTheme="minorEastAsia"/>
                 <w:noProof/>
+                <w:sz w:val="24"/>
+                <w:szCs w:val="24"/>
               </w:rPr>
               <w:t xml:space="preserve">3.1.3  </w:t>
             </w:r>
             <w:r>
               <w:rPr>
                 <w:rStyle w:val="aa"/>
-                <w:rFonts w:ascii="黑体" w:eastAsia="黑体" w:hAnsi="黑体" w:hint="eastAsia"/>
+                <w:rFonts w:asciiTheme="minorEastAsia" w:hAnsiTheme="minorEastAsia" w:hint="eastAsia"/>
                 <w:noProof/>
+                <w:sz w:val="24"/>
+                <w:szCs w:val="24"/>
               </w:rPr>
               <w:t>移动</w:t>
             </w:r>
             <w:r>
               <w:rPr>
                 <w:rStyle w:val="aa"/>
-                <w:rFonts w:ascii="Times New Roman" w:eastAsia="黑体" w:hAnsi="Times New Roman" w:cs="Times New Roman"/>
+                <w:rFonts w:asciiTheme="minorEastAsia" w:hAnsiTheme="minorEastAsia" w:cs="Times New Roman"/>
                 <w:noProof/>
+                <w:sz w:val="24"/>
+                <w:szCs w:val="24"/>
               </w:rPr>
               <w:t>App</w:t>
             </w:r>
             <w:r>
               <w:rPr>
                 <w:rStyle w:val="aa"/>
-                <w:rFonts w:ascii="黑体" w:eastAsia="黑体" w:hAnsi="黑体" w:hint="eastAsia"/>
+                <w:rFonts w:asciiTheme="minorEastAsia" w:hAnsiTheme="minorEastAsia" w:hint="eastAsia"/>
                 <w:noProof/>
+                <w:sz w:val="24"/>
+                <w:szCs w:val="24"/>
               </w:rPr>
               <w:t>设计模式</w:t>
             </w:r>
             <w:r>
               <w:rPr>
+                <w:rFonts w:asciiTheme="minorEastAsia" w:hAnsiTheme="minorEastAsia"/>
                 <w:noProof/>
                 <w:webHidden/>
+                <w:sz w:val="24"/>
+                <w:szCs w:val="24"/>
               </w:rPr>
               <w:tab/>
             </w:r>
             <w:r>
               <w:rPr>
+                <w:rFonts w:asciiTheme="minorEastAsia" w:hAnsiTheme="minorEastAsia"/>
                 <w:noProof/>
                 <w:webHidden/>
+                <w:sz w:val="24"/>
+                <w:szCs w:val="24"/>
               </w:rPr>
               <w:fldChar w:fldCharType="begin"/>
             </w:r>
             <w:r>
               <w:rPr>
+                <w:rFonts w:asciiTheme="minorEastAsia" w:hAnsiTheme="minorEastAsia"/>
                 <w:noProof/>
                 <w:webHidden/>
-              </w:rPr>
-              <w:instrText xml:space="preserve"> PAGEREF _Toc477086410 \h </w:instrText>
-            </w:r>
-            <w:r>
-              <w:rPr>
+                <w:sz w:val="24"/>
+                <w:szCs w:val="24"/>
+              </w:rPr>
+              <w:instrText xml:space="preserve"> PAGEREF _Toc477087753 \h </w:instrText>
+            </w:r>
+            <w:r>
+              <w:rPr>
+                <w:rFonts w:asciiTheme="minorEastAsia" w:hAnsiTheme="minorEastAsia"/>
                 <w:noProof/>
                 <w:webHidden/>
-              </w:rPr>
-            </w:r>
-            <w:r>
-              <w:rPr>
+                <w:sz w:val="24"/>
+                <w:szCs w:val="24"/>
+              </w:rPr>
+            </w:r>
+            <w:r>
+              <w:rPr>
+                <w:rFonts w:asciiTheme="minorEastAsia" w:hAnsiTheme="minorEastAsia"/>
                 <w:noProof/>
                 <w:webHidden/>
+                <w:sz w:val="24"/>
+                <w:szCs w:val="24"/>
               </w:rPr>
               <w:fldChar w:fldCharType="separate"/>
             </w:r>
             <w:r>
               <w:rPr>
+                <w:rFonts w:asciiTheme="minorEastAsia" w:hAnsiTheme="minorEastAsia"/>
                 <w:noProof/>
                 <w:webHidden/>
-              </w:rPr>
-              <w:t>9</w:t>
-            </w:r>
-            <w:r>
-              <w:rPr>
+                <w:sz w:val="24"/>
+                <w:szCs w:val="24"/>
+              </w:rPr>
+              <w:t>10</w:t>
+            </w:r>
+            <w:r>
+              <w:rPr>
+                <w:rFonts w:asciiTheme="minorEastAsia" w:hAnsiTheme="minorEastAsia"/>
                 <w:noProof/>
                 <w:webHidden/>
+                <w:sz w:val="24"/>
+                <w:szCs w:val="24"/>
               </w:rPr>
               <w:fldChar w:fldCharType="end"/>
             </w:r>
@@ -2559,72 +3050,101 @@
             <w:tabs>
               <w:tab w:val="right" w:leader="dot" w:pos="9060"/>
             </w:tabs>
+            <w:spacing w:line="400" w:lineRule="exact"/>
             <w:rPr>
+              <w:rFonts w:asciiTheme="minorEastAsia" w:hAnsiTheme="minorEastAsia"/>
               <w:noProof/>
+              <w:sz w:val="24"/>
+              <w:szCs w:val="24"/>
             </w:rPr>
           </w:pPr>
-          <w:hyperlink w:anchor="_Toc477086411" w:history="1">
+          <w:hyperlink w:anchor="_Toc477087754" w:history="1">
             <w:r>
               <w:rPr>
                 <w:rStyle w:val="aa"/>
-                <w:rFonts w:ascii="黑体" w:eastAsia="黑体" w:hAnsi="黑体"/>
+                <w:rFonts w:asciiTheme="minorEastAsia" w:hAnsiTheme="minorEastAsia"/>
                 <w:noProof/>
+                <w:sz w:val="24"/>
+                <w:szCs w:val="24"/>
               </w:rPr>
               <w:t xml:space="preserve">3.1.4  </w:t>
             </w:r>
             <w:r>
               <w:rPr>
                 <w:rStyle w:val="aa"/>
-                <w:rFonts w:ascii="黑体" w:eastAsia="黑体" w:hAnsi="黑体" w:hint="eastAsia"/>
+                <w:rFonts w:asciiTheme="minorEastAsia" w:hAnsiTheme="minorEastAsia" w:hint="eastAsia"/>
                 <w:noProof/>
+                <w:sz w:val="24"/>
+                <w:szCs w:val="24"/>
               </w:rPr>
               <w:t>智慧导游模块设计</w:t>
             </w:r>
             <w:r>
               <w:rPr>
+                <w:rFonts w:asciiTheme="minorEastAsia" w:hAnsiTheme="minorEastAsia"/>
                 <w:noProof/>
                 <w:webHidden/>
+                <w:sz w:val="24"/>
+                <w:szCs w:val="24"/>
               </w:rPr>
               <w:tab/>
             </w:r>
             <w:r>
               <w:rPr>
+                <w:rFonts w:asciiTheme="minorEastAsia" w:hAnsiTheme="minorEastAsia"/>
                 <w:noProof/>
                 <w:webHidden/>
+                <w:sz w:val="24"/>
+                <w:szCs w:val="24"/>
               </w:rPr>
               <w:fldChar w:fldCharType="begin"/>
             </w:r>
             <w:r>
               <w:rPr>
+                <w:rFonts w:asciiTheme="minorEastAsia" w:hAnsiTheme="minorEastAsia"/>
                 <w:noProof/>
                 <w:webHidden/>
-              </w:rPr>
-              <w:instrText xml:space="preserve"> PAGEREF _Toc477086411 \h </w:instrText>
-            </w:r>
-            <w:r>
-              <w:rPr>
+                <w:sz w:val="24"/>
+                <w:szCs w:val="24"/>
+              </w:rPr>
+              <w:instrText xml:space="preserve"> PAGEREF _Toc477087754 \h </w:instrText>
+            </w:r>
+            <w:r>
+              <w:rPr>
+                <w:rFonts w:asciiTheme="minorEastAsia" w:hAnsiTheme="minorEastAsia"/>
                 <w:noProof/>
                 <w:webHidden/>
-              </w:rPr>
-            </w:r>
-            <w:r>
-              <w:rPr>
+                <w:sz w:val="24"/>
+                <w:szCs w:val="24"/>
+              </w:rPr>
+            </w:r>
+            <w:r>
+              <w:rPr>
+                <w:rFonts w:asciiTheme="minorEastAsia" w:hAnsiTheme="minorEastAsia"/>
                 <w:noProof/>
                 <w:webHidden/>
+                <w:sz w:val="24"/>
+                <w:szCs w:val="24"/>
               </w:rPr>
               <w:fldChar w:fldCharType="separate"/>
             </w:r>
             <w:r>
               <w:rPr>
+                <w:rFonts w:asciiTheme="minorEastAsia" w:hAnsiTheme="minorEastAsia"/>
                 <w:noProof/>
                 <w:webHidden/>
-              </w:rPr>
-              <w:t>9</w:t>
-            </w:r>
-            <w:r>
-              <w:rPr>
+                <w:sz w:val="24"/>
+                <w:szCs w:val="24"/>
+              </w:rPr>
+              <w:t>10</w:t>
+            </w:r>
+            <w:r>
+              <w:rPr>
+                <w:rFonts w:asciiTheme="minorEastAsia" w:hAnsiTheme="minorEastAsia"/>
                 <w:noProof/>
                 <w:webHidden/>
+                <w:sz w:val="24"/>
+                <w:szCs w:val="24"/>
               </w:rPr>
               <w:fldChar w:fldCharType="end"/>
             </w:r>
@@ -2636,80 +3156,101 @@
             <w:tabs>
               <w:tab w:val="right" w:leader="dot" w:pos="9060"/>
             </w:tabs>
+            <w:spacing w:line="400" w:lineRule="exact"/>
             <w:rPr>
+              <w:rFonts w:asciiTheme="minorEastAsia" w:hAnsiTheme="minorEastAsia"/>
               <w:noProof/>
+              <w:sz w:val="24"/>
+              <w:szCs w:val="24"/>
             </w:rPr>
           </w:pPr>
-          <w:hyperlink w:anchor="_Toc477086412" w:history="1">
+          <w:hyperlink w:anchor="_Toc477087755" w:history="1">
             <w:r>
               <w:rPr>
                 <w:rStyle w:val="aa"/>
-                <w:rFonts w:ascii="黑体" w:eastAsia="黑体" w:hAnsi="Times New Roman" w:cs="Times New Roman"/>
+                <w:rFonts w:asciiTheme="minorEastAsia" w:hAnsiTheme="minorEastAsia" w:cs="Times New Roman"/>
                 <w:noProof/>
-              </w:rPr>
-              <w:t xml:space="preserve">3.2  </w:t>
+                <w:sz w:val="24"/>
+                <w:szCs w:val="24"/>
+              </w:rPr>
+              <w:t>3.2  Web</w:t>
             </w:r>
             <w:r>
               <w:rPr>
                 <w:rStyle w:val="aa"/>
-                <w:rFonts w:ascii="Times New Roman" w:eastAsia="黑体" w:hAnsi="Times New Roman" w:cs="Times New Roman"/>
+                <w:rFonts w:asciiTheme="minorEastAsia" w:hAnsiTheme="minorEastAsia" w:cs="Times New Roman" w:hint="eastAsia"/>
                 <w:noProof/>
-              </w:rPr>
-              <w:t>Web</w:t>
-            </w:r>
-            <w:r>
-              <w:rPr>
-                <w:rStyle w:val="aa"/>
-                <w:rFonts w:ascii="黑体" w:eastAsia="黑体" w:hAnsi="Times New Roman" w:cs="Times New Roman" w:hint="eastAsia"/>
-                <w:noProof/>
+                <w:sz w:val="24"/>
+                <w:szCs w:val="24"/>
               </w:rPr>
               <w:t>后台数据管理系统设计</w:t>
             </w:r>
             <w:r>
               <w:rPr>
+                <w:rFonts w:asciiTheme="minorEastAsia" w:hAnsiTheme="minorEastAsia"/>
                 <w:noProof/>
                 <w:webHidden/>
+                <w:sz w:val="24"/>
+                <w:szCs w:val="24"/>
               </w:rPr>
               <w:tab/>
             </w:r>
             <w:r>
               <w:rPr>
+                <w:rFonts w:asciiTheme="minorEastAsia" w:hAnsiTheme="minorEastAsia"/>
                 <w:noProof/>
                 <w:webHidden/>
+                <w:sz w:val="24"/>
+                <w:szCs w:val="24"/>
               </w:rPr>
               <w:fldChar w:fldCharType="begin"/>
             </w:r>
             <w:r>
               <w:rPr>
+                <w:rFonts w:asciiTheme="minorEastAsia" w:hAnsiTheme="minorEastAsia"/>
                 <w:noProof/>
                 <w:webHidden/>
-              </w:rPr>
-              <w:instrText xml:space="preserve"> PAGEREF _Toc477086412 \h </w:instrText>
-            </w:r>
-            <w:r>
-              <w:rPr>
+                <w:sz w:val="24"/>
+                <w:szCs w:val="24"/>
+              </w:rPr>
+              <w:instrText xml:space="preserve"> PAGEREF _Toc477087755 \h </w:instrText>
+            </w:r>
+            <w:r>
+              <w:rPr>
+                <w:rFonts w:asciiTheme="minorEastAsia" w:hAnsiTheme="minorEastAsia"/>
                 <w:noProof/>
                 <w:webHidden/>
-              </w:rPr>
-            </w:r>
-            <w:r>
-              <w:rPr>
+                <w:sz w:val="24"/>
+                <w:szCs w:val="24"/>
+              </w:rPr>
+            </w:r>
+            <w:r>
+              <w:rPr>
+                <w:rFonts w:asciiTheme="minorEastAsia" w:hAnsiTheme="minorEastAsia"/>
                 <w:noProof/>
                 <w:webHidden/>
+                <w:sz w:val="24"/>
+                <w:szCs w:val="24"/>
               </w:rPr>
               <w:fldChar w:fldCharType="separate"/>
             </w:r>
             <w:r>
               <w:rPr>
+                <w:rFonts w:asciiTheme="minorEastAsia" w:hAnsiTheme="minorEastAsia"/>
                 <w:noProof/>
                 <w:webHidden/>
-              </w:rPr>
-              <w:t>10</w:t>
-            </w:r>
-            <w:r>
-              <w:rPr>
+                <w:sz w:val="24"/>
+                <w:szCs w:val="24"/>
+              </w:rPr>
+              <w:t>11</w:t>
+            </w:r>
+            <w:r>
+              <w:rPr>
+                <w:rFonts w:asciiTheme="minorEastAsia" w:hAnsiTheme="minorEastAsia"/>
                 <w:noProof/>
                 <w:webHidden/>
+                <w:sz w:val="24"/>
+                <w:szCs w:val="24"/>
               </w:rPr>
               <w:fldChar w:fldCharType="end"/>
             </w:r>
@@ -2721,72 +3262,101 @@
             <w:tabs>
               <w:tab w:val="right" w:leader="dot" w:pos="9060"/>
             </w:tabs>
+            <w:spacing w:line="400" w:lineRule="exact"/>
             <w:rPr>
+              <w:rFonts w:asciiTheme="minorEastAsia" w:hAnsiTheme="minorEastAsia"/>
               <w:noProof/>
+              <w:sz w:val="24"/>
+              <w:szCs w:val="24"/>
             </w:rPr>
           </w:pPr>
-          <w:hyperlink w:anchor="_Toc477086413" w:history="1">
+          <w:hyperlink w:anchor="_Toc477087756" w:history="1">
             <w:r>
               <w:rPr>
                 <w:rStyle w:val="aa"/>
-                <w:rFonts w:ascii="黑体" w:eastAsia="黑体" w:hAnsi="黑体"/>
+                <w:rFonts w:asciiTheme="minorEastAsia" w:hAnsiTheme="minorEastAsia"/>
                 <w:noProof/>
+                <w:sz w:val="24"/>
+                <w:szCs w:val="24"/>
               </w:rPr>
               <w:t xml:space="preserve">3.2.1  </w:t>
             </w:r>
             <w:r>
               <w:rPr>
                 <w:rStyle w:val="aa"/>
-                <w:rFonts w:ascii="黑体" w:eastAsia="黑体" w:hAnsi="黑体" w:hint="eastAsia"/>
+                <w:rFonts w:asciiTheme="minorEastAsia" w:hAnsiTheme="minorEastAsia" w:hint="eastAsia"/>
                 <w:noProof/>
+                <w:sz w:val="24"/>
+                <w:szCs w:val="24"/>
               </w:rPr>
               <w:t>设计思想</w:t>
             </w:r>
             <w:r>
               <w:rPr>
+                <w:rFonts w:asciiTheme="minorEastAsia" w:hAnsiTheme="minorEastAsia"/>
                 <w:noProof/>
                 <w:webHidden/>
+                <w:sz w:val="24"/>
+                <w:szCs w:val="24"/>
               </w:rPr>
               <w:tab/>
             </w:r>
             <w:r>
               <w:rPr>
+                <w:rFonts w:asciiTheme="minorEastAsia" w:hAnsiTheme="minorEastAsia"/>
                 <w:noProof/>
                 <w:webHidden/>
+                <w:sz w:val="24"/>
+                <w:szCs w:val="24"/>
               </w:rPr>
               <w:fldChar w:fldCharType="begin"/>
             </w:r>
             <w:r>
               <w:rPr>
+                <w:rFonts w:asciiTheme="minorEastAsia" w:hAnsiTheme="minorEastAsia"/>
                 <w:noProof/>
                 <w:webHidden/>
-              </w:rPr>
-              <w:instrText xml:space="preserve"> PAGEREF _Toc477086413 \h </w:instrText>
-            </w:r>
-            <w:r>
-              <w:rPr>
+                <w:sz w:val="24"/>
+                <w:szCs w:val="24"/>
+              </w:rPr>
+              <w:instrText xml:space="preserve"> PAGEREF _Toc477087756 \h </w:instrText>
+            </w:r>
+            <w:r>
+              <w:rPr>
+                <w:rFonts w:asciiTheme="minorEastAsia" w:hAnsiTheme="minorEastAsia"/>
                 <w:noProof/>
                 <w:webHidden/>
-              </w:rPr>
-            </w:r>
-            <w:r>
-              <w:rPr>
+                <w:sz w:val="24"/>
+                <w:szCs w:val="24"/>
+              </w:rPr>
+            </w:r>
+            <w:r>
+              <w:rPr>
+                <w:rFonts w:asciiTheme="minorEastAsia" w:hAnsiTheme="minorEastAsia"/>
                 <w:noProof/>
                 <w:webHidden/>
+                <w:sz w:val="24"/>
+                <w:szCs w:val="24"/>
               </w:rPr>
               <w:fldChar w:fldCharType="separate"/>
             </w:r>
             <w:r>
               <w:rPr>
+                <w:rFonts w:asciiTheme="minorEastAsia" w:hAnsiTheme="minorEastAsia"/>
                 <w:noProof/>
                 <w:webHidden/>
-              </w:rPr>
-              <w:t>10</w:t>
-            </w:r>
-            <w:r>
-              <w:rPr>
+                <w:sz w:val="24"/>
+                <w:szCs w:val="24"/>
+              </w:rPr>
+              <w:t>11</w:t>
+            </w:r>
+            <w:r>
+              <w:rPr>
+                <w:rFonts w:asciiTheme="minorEastAsia" w:hAnsiTheme="minorEastAsia"/>
                 <w:noProof/>
                 <w:webHidden/>
+                <w:sz w:val="24"/>
+                <w:szCs w:val="24"/>
               </w:rPr>
               <w:fldChar w:fldCharType="end"/>
             </w:r>
@@ -2798,72 +3368,101 @@
             <w:tabs>
               <w:tab w:val="right" w:leader="dot" w:pos="9060"/>
             </w:tabs>
+            <w:spacing w:line="400" w:lineRule="exact"/>
             <w:rPr>
+              <w:rFonts w:asciiTheme="minorEastAsia" w:hAnsiTheme="minorEastAsia"/>
               <w:noProof/>
+              <w:sz w:val="24"/>
+              <w:szCs w:val="24"/>
             </w:rPr>
           </w:pPr>
-          <w:hyperlink w:anchor="_Toc477086414" w:history="1">
+          <w:hyperlink w:anchor="_Toc477087757" w:history="1">
             <w:r>
               <w:rPr>
                 <w:rStyle w:val="aa"/>
-                <w:rFonts w:ascii="黑体" w:eastAsia="黑体" w:hAnsi="黑体"/>
+                <w:rFonts w:asciiTheme="minorEastAsia" w:hAnsiTheme="minorEastAsia"/>
                 <w:noProof/>
+                <w:sz w:val="24"/>
+                <w:szCs w:val="24"/>
               </w:rPr>
               <w:t>3.2.2  Web</w:t>
             </w:r>
             <w:r>
               <w:rPr>
                 <w:rStyle w:val="aa"/>
-                <w:rFonts w:ascii="黑体" w:eastAsia="黑体" w:hAnsi="黑体" w:hint="eastAsia"/>
+                <w:rFonts w:asciiTheme="minorEastAsia" w:hAnsiTheme="minorEastAsia" w:hint="eastAsia"/>
                 <w:noProof/>
+                <w:sz w:val="24"/>
+                <w:szCs w:val="24"/>
               </w:rPr>
               <w:t>后台数据管理系统总体功能</w:t>
             </w:r>
             <w:r>
               <w:rPr>
+                <w:rFonts w:asciiTheme="minorEastAsia" w:hAnsiTheme="minorEastAsia"/>
                 <w:noProof/>
                 <w:webHidden/>
+                <w:sz w:val="24"/>
+                <w:szCs w:val="24"/>
               </w:rPr>
               <w:tab/>
             </w:r>
             <w:r>
               <w:rPr>
+                <w:rFonts w:asciiTheme="minorEastAsia" w:hAnsiTheme="minorEastAsia"/>
                 <w:noProof/>
                 <w:webHidden/>
+                <w:sz w:val="24"/>
+                <w:szCs w:val="24"/>
               </w:rPr>
               <w:fldChar w:fldCharType="begin"/>
             </w:r>
             <w:r>
               <w:rPr>
+                <w:rFonts w:asciiTheme="minorEastAsia" w:hAnsiTheme="minorEastAsia"/>
                 <w:noProof/>
                 <w:webHidden/>
-              </w:rPr>
-              <w:instrText xml:space="preserve"> PAGEREF _Toc477086414 \h </w:instrText>
-            </w:r>
-            <w:r>
-              <w:rPr>
+                <w:sz w:val="24"/>
+                <w:szCs w:val="24"/>
+              </w:rPr>
+              <w:instrText xml:space="preserve"> PAGEREF _Toc477087757 \h </w:instrText>
+            </w:r>
+            <w:r>
+              <w:rPr>
+                <w:rFonts w:asciiTheme="minorEastAsia" w:hAnsiTheme="minorEastAsia"/>
                 <w:noProof/>
                 <w:webHidden/>
-              </w:rPr>
-            </w:r>
-            <w:r>
-              <w:rPr>
+                <w:sz w:val="24"/>
+                <w:szCs w:val="24"/>
+              </w:rPr>
+            </w:r>
+            <w:r>
+              <w:rPr>
+                <w:rFonts w:asciiTheme="minorEastAsia" w:hAnsiTheme="minorEastAsia"/>
                 <w:noProof/>
                 <w:webHidden/>
+                <w:sz w:val="24"/>
+                <w:szCs w:val="24"/>
               </w:rPr>
               <w:fldChar w:fldCharType="separate"/>
             </w:r>
             <w:r>
               <w:rPr>
+                <w:rFonts w:asciiTheme="minorEastAsia" w:hAnsiTheme="minorEastAsia"/>
                 <w:noProof/>
                 <w:webHidden/>
-              </w:rPr>
-              <w:t>10</w:t>
-            </w:r>
-            <w:r>
-              <w:rPr>
+                <w:sz w:val="24"/>
+                <w:szCs w:val="24"/>
+              </w:rPr>
+              <w:t>11</w:t>
+            </w:r>
+            <w:r>
+              <w:rPr>
+                <w:rFonts w:asciiTheme="minorEastAsia" w:hAnsiTheme="minorEastAsia"/>
                 <w:noProof/>
                 <w:webHidden/>
+                <w:sz w:val="24"/>
+                <w:szCs w:val="24"/>
               </w:rPr>
               <w:fldChar w:fldCharType="end"/>
             </w:r>
@@ -2875,72 +3474,101 @@
             <w:tabs>
               <w:tab w:val="right" w:leader="dot" w:pos="9060"/>
             </w:tabs>
+            <w:spacing w:line="400" w:lineRule="exact"/>
             <w:rPr>
+              <w:rFonts w:asciiTheme="minorEastAsia" w:hAnsiTheme="minorEastAsia"/>
               <w:noProof/>
+              <w:sz w:val="24"/>
+              <w:szCs w:val="24"/>
             </w:rPr>
           </w:pPr>
-          <w:hyperlink w:anchor="_Toc477086415" w:history="1">
+          <w:hyperlink w:anchor="_Toc477087758" w:history="1">
             <w:r>
               <w:rPr>
                 <w:rStyle w:val="aa"/>
-                <w:rFonts w:ascii="黑体" w:eastAsia="黑体" w:hAnsi="黑体"/>
+                <w:rFonts w:asciiTheme="minorEastAsia" w:hAnsiTheme="minorEastAsia"/>
                 <w:noProof/>
+                <w:sz w:val="24"/>
+                <w:szCs w:val="24"/>
               </w:rPr>
               <w:t>3.2.3  Web</w:t>
             </w:r>
             <w:r>
               <w:rPr>
                 <w:rStyle w:val="aa"/>
-                <w:rFonts w:ascii="黑体" w:eastAsia="黑体" w:hAnsi="黑体" w:hint="eastAsia"/>
+                <w:rFonts w:asciiTheme="minorEastAsia" w:hAnsiTheme="minorEastAsia" w:hint="eastAsia"/>
                 <w:noProof/>
+                <w:sz w:val="24"/>
+                <w:szCs w:val="24"/>
               </w:rPr>
               <w:t>后台数据管理系统设计模式</w:t>
             </w:r>
             <w:r>
               <w:rPr>
+                <w:rFonts w:asciiTheme="minorEastAsia" w:hAnsiTheme="minorEastAsia"/>
                 <w:noProof/>
                 <w:webHidden/>
+                <w:sz w:val="24"/>
+                <w:szCs w:val="24"/>
               </w:rPr>
               <w:tab/>
             </w:r>
             <w:r>
               <w:rPr>
+                <w:rFonts w:asciiTheme="minorEastAsia" w:hAnsiTheme="minorEastAsia"/>
                 <w:noProof/>
                 <w:webHidden/>
+                <w:sz w:val="24"/>
+                <w:szCs w:val="24"/>
               </w:rPr>
               <w:fldChar w:fldCharType="begin"/>
             </w:r>
             <w:r>
               <w:rPr>
+                <w:rFonts w:asciiTheme="minorEastAsia" w:hAnsiTheme="minorEastAsia"/>
                 <w:noProof/>
                 <w:webHidden/>
-              </w:rPr>
-              <w:instrText xml:space="preserve"> PAGEREF _Toc477086415 \h </w:instrText>
-            </w:r>
-            <w:r>
-              <w:rPr>
+                <w:sz w:val="24"/>
+                <w:szCs w:val="24"/>
+              </w:rPr>
+              <w:instrText xml:space="preserve"> PAGEREF _Toc477087758 \h </w:instrText>
+            </w:r>
+            <w:r>
+              <w:rPr>
+                <w:rFonts w:asciiTheme="minorEastAsia" w:hAnsiTheme="minorEastAsia"/>
                 <w:noProof/>
                 <w:webHidden/>
-              </w:rPr>
-            </w:r>
-            <w:r>
-              <w:rPr>
+                <w:sz w:val="24"/>
+                <w:szCs w:val="24"/>
+              </w:rPr>
+            </w:r>
+            <w:r>
+              <w:rPr>
+                <w:rFonts w:asciiTheme="minorEastAsia" w:hAnsiTheme="minorEastAsia"/>
                 <w:noProof/>
                 <w:webHidden/>
+                <w:sz w:val="24"/>
+                <w:szCs w:val="24"/>
               </w:rPr>
               <w:fldChar w:fldCharType="separate"/>
             </w:r>
             <w:r>
               <w:rPr>
+                <w:rFonts w:asciiTheme="minorEastAsia" w:hAnsiTheme="minorEastAsia"/>
                 <w:noProof/>
                 <w:webHidden/>
-              </w:rPr>
-              <w:t>11</w:t>
-            </w:r>
-            <w:r>
-              <w:rPr>
+                <w:sz w:val="24"/>
+                <w:szCs w:val="24"/>
+              </w:rPr>
+              <w:t>12</w:t>
+            </w:r>
+            <w:r>
+              <w:rPr>
+                <w:rFonts w:asciiTheme="minorEastAsia" w:hAnsiTheme="minorEastAsia"/>
                 <w:noProof/>
                 <w:webHidden/>
+                <w:sz w:val="24"/>
+                <w:szCs w:val="24"/>
               </w:rPr>
               <w:fldChar w:fldCharType="end"/>
             </w:r>
@@ -2952,72 +3580,101 @@
             <w:tabs>
               <w:tab w:val="right" w:leader="dot" w:pos="9060"/>
             </w:tabs>
+            <w:spacing w:line="400" w:lineRule="exact"/>
             <w:rPr>
+              <w:rFonts w:asciiTheme="minorEastAsia" w:hAnsiTheme="minorEastAsia"/>
               <w:noProof/>
+              <w:sz w:val="24"/>
+              <w:szCs w:val="24"/>
             </w:rPr>
           </w:pPr>
-          <w:hyperlink w:anchor="_Toc477086416" w:history="1">
+          <w:hyperlink w:anchor="_Toc477087759" w:history="1">
             <w:r>
               <w:rPr>
                 <w:rStyle w:val="aa"/>
-                <w:rFonts w:ascii="黑体" w:eastAsia="黑体" w:hAnsi="Times New Roman" w:cs="Times New Roman"/>
+                <w:rFonts w:asciiTheme="minorEastAsia" w:hAnsiTheme="minorEastAsia" w:cs="Times New Roman"/>
                 <w:noProof/>
+                <w:sz w:val="24"/>
+                <w:szCs w:val="24"/>
               </w:rPr>
               <w:t xml:space="preserve">3.3  </w:t>
             </w:r>
             <w:r>
               <w:rPr>
                 <w:rStyle w:val="aa"/>
-                <w:rFonts w:ascii="黑体" w:eastAsia="黑体" w:hAnsi="Times New Roman" w:cs="Times New Roman" w:hint="eastAsia"/>
+                <w:rFonts w:asciiTheme="minorEastAsia" w:hAnsiTheme="minorEastAsia" w:cs="Times New Roman" w:hint="eastAsia"/>
                 <w:noProof/>
+                <w:sz w:val="24"/>
+                <w:szCs w:val="24"/>
               </w:rPr>
               <w:t>数据库设计</w:t>
             </w:r>
             <w:r>
               <w:rPr>
+                <w:rFonts w:asciiTheme="minorEastAsia" w:hAnsiTheme="minorEastAsia"/>
                 <w:noProof/>
                 <w:webHidden/>
+                <w:sz w:val="24"/>
+                <w:szCs w:val="24"/>
               </w:rPr>
               <w:tab/>
             </w:r>
             <w:r>
               <w:rPr>
+                <w:rFonts w:asciiTheme="minorEastAsia" w:hAnsiTheme="minorEastAsia"/>
                 <w:noProof/>
                 <w:webHidden/>
+                <w:sz w:val="24"/>
+                <w:szCs w:val="24"/>
               </w:rPr>
               <w:fldChar w:fldCharType="begin"/>
             </w:r>
             <w:r>
               <w:rPr>
+                <w:rFonts w:asciiTheme="minorEastAsia" w:hAnsiTheme="minorEastAsia"/>
                 <w:noProof/>
                 <w:webHidden/>
-              </w:rPr>
-              <w:instrText xml:space="preserve"> PAGEREF _Toc477086416 \h </w:instrText>
-            </w:r>
-            <w:r>
-              <w:rPr>
+                <w:sz w:val="24"/>
+                <w:szCs w:val="24"/>
+              </w:rPr>
+              <w:instrText xml:space="preserve"> PAGEREF _Toc477087759 \h </w:instrText>
+            </w:r>
+            <w:r>
+              <w:rPr>
+                <w:rFonts w:asciiTheme="minorEastAsia" w:hAnsiTheme="minorEastAsia"/>
                 <w:noProof/>
                 <w:webHidden/>
-              </w:rPr>
-            </w:r>
-            <w:r>
-              <w:rPr>
+                <w:sz w:val="24"/>
+                <w:szCs w:val="24"/>
+              </w:rPr>
+            </w:r>
+            <w:r>
+              <w:rPr>
+                <w:rFonts w:asciiTheme="minorEastAsia" w:hAnsiTheme="minorEastAsia"/>
                 <w:noProof/>
                 <w:webHidden/>
+                <w:sz w:val="24"/>
+                <w:szCs w:val="24"/>
               </w:rPr>
               <w:fldChar w:fldCharType="separate"/>
             </w:r>
             <w:r>
               <w:rPr>
+                <w:rFonts w:asciiTheme="minorEastAsia" w:hAnsiTheme="minorEastAsia"/>
                 <w:noProof/>
                 <w:webHidden/>
-              </w:rPr>
-              <w:t>11</w:t>
-            </w:r>
-            <w:r>
-              <w:rPr>
+                <w:sz w:val="24"/>
+                <w:szCs w:val="24"/>
+              </w:rPr>
+              <w:t>12</w:t>
+            </w:r>
+            <w:r>
+              <w:rPr>
+                <w:rFonts w:asciiTheme="minorEastAsia" w:hAnsiTheme="minorEastAsia"/>
                 <w:noProof/>
                 <w:webHidden/>
+                <w:sz w:val="24"/>
+                <w:szCs w:val="24"/>
               </w:rPr>
               <w:fldChar w:fldCharType="end"/>
             </w:r>
@@ -3029,72 +3686,101 @@
             <w:tabs>
               <w:tab w:val="right" w:leader="dot" w:pos="9060"/>
             </w:tabs>
+            <w:spacing w:line="400" w:lineRule="exact"/>
             <w:rPr>
+              <w:rFonts w:asciiTheme="minorEastAsia" w:hAnsiTheme="minorEastAsia"/>
               <w:noProof/>
+              <w:sz w:val="24"/>
+              <w:szCs w:val="24"/>
             </w:rPr>
           </w:pPr>
-          <w:hyperlink w:anchor="_Toc477086417" w:history="1">
+          <w:hyperlink w:anchor="_Toc477087760" w:history="1">
             <w:r>
               <w:rPr>
                 <w:rStyle w:val="aa"/>
-                <w:rFonts w:ascii="黑体" w:eastAsia="黑体" w:hAnsi="黑体"/>
+                <w:rFonts w:asciiTheme="minorEastAsia" w:hAnsiTheme="minorEastAsia"/>
                 <w:noProof/>
+                <w:sz w:val="24"/>
+                <w:szCs w:val="24"/>
               </w:rPr>
               <w:t xml:space="preserve">3.3.1  </w:t>
             </w:r>
             <w:r>
               <w:rPr>
                 <w:rStyle w:val="aa"/>
-                <w:rFonts w:ascii="黑体" w:eastAsia="黑体" w:hAnsi="黑体" w:hint="eastAsia"/>
+                <w:rFonts w:asciiTheme="minorEastAsia" w:hAnsiTheme="minorEastAsia" w:hint="eastAsia"/>
                 <w:noProof/>
+                <w:sz w:val="24"/>
+                <w:szCs w:val="24"/>
               </w:rPr>
               <w:t>数据库结构设计</w:t>
             </w:r>
             <w:r>
               <w:rPr>
+                <w:rFonts w:asciiTheme="minorEastAsia" w:hAnsiTheme="minorEastAsia"/>
                 <w:noProof/>
                 <w:webHidden/>
+                <w:sz w:val="24"/>
+                <w:szCs w:val="24"/>
               </w:rPr>
               <w:tab/>
             </w:r>
             <w:r>
               <w:rPr>
+                <w:rFonts w:asciiTheme="minorEastAsia" w:hAnsiTheme="minorEastAsia"/>
                 <w:noProof/>
                 <w:webHidden/>
+                <w:sz w:val="24"/>
+                <w:szCs w:val="24"/>
               </w:rPr>
               <w:fldChar w:fldCharType="begin"/>
             </w:r>
             <w:r>
               <w:rPr>
+                <w:rFonts w:asciiTheme="minorEastAsia" w:hAnsiTheme="minorEastAsia"/>
                 <w:noProof/>
                 <w:webHidden/>
-              </w:rPr>
-              <w:instrText xml:space="preserve"> PAGEREF _Toc477086417 \h </w:instrText>
-            </w:r>
-            <w:r>
-              <w:rPr>
+                <w:sz w:val="24"/>
+                <w:szCs w:val="24"/>
+              </w:rPr>
+              <w:instrText xml:space="preserve"> PAGEREF _Toc477087760 \h </w:instrText>
+            </w:r>
+            <w:r>
+              <w:rPr>
+                <w:rFonts w:asciiTheme="minorEastAsia" w:hAnsiTheme="minorEastAsia"/>
                 <w:noProof/>
                 <w:webHidden/>
-              </w:rPr>
-            </w:r>
-            <w:r>
-              <w:rPr>
+                <w:sz w:val="24"/>
+                <w:szCs w:val="24"/>
+              </w:rPr>
+            </w:r>
+            <w:r>
+              <w:rPr>
+                <w:rFonts w:asciiTheme="minorEastAsia" w:hAnsiTheme="minorEastAsia"/>
                 <w:noProof/>
                 <w:webHidden/>
+                <w:sz w:val="24"/>
+                <w:szCs w:val="24"/>
               </w:rPr>
               <w:fldChar w:fldCharType="separate"/>
             </w:r>
             <w:r>
               <w:rPr>
+                <w:rFonts w:asciiTheme="minorEastAsia" w:hAnsiTheme="minorEastAsia"/>
                 <w:noProof/>
                 <w:webHidden/>
-              </w:rPr>
-              <w:t>11</w:t>
-            </w:r>
-            <w:r>
-              <w:rPr>
+                <w:sz w:val="24"/>
+                <w:szCs w:val="24"/>
+              </w:rPr>
+              <w:t>12</w:t>
+            </w:r>
+            <w:r>
+              <w:rPr>
+                <w:rFonts w:asciiTheme="minorEastAsia" w:hAnsiTheme="minorEastAsia"/>
                 <w:noProof/>
                 <w:webHidden/>
+                <w:sz w:val="24"/>
+                <w:szCs w:val="24"/>
               </w:rPr>
               <w:fldChar w:fldCharType="end"/>
             </w:r>
@@ -3106,88 +3792,121 @@
             <w:tabs>
               <w:tab w:val="right" w:leader="dot" w:pos="9060"/>
             </w:tabs>
+            <w:spacing w:line="400" w:lineRule="exact"/>
             <w:rPr>
+              <w:rFonts w:asciiTheme="minorEastAsia" w:hAnsiTheme="minorEastAsia"/>
               <w:noProof/>
+              <w:sz w:val="24"/>
+              <w:szCs w:val="24"/>
             </w:rPr>
           </w:pPr>
-          <w:hyperlink w:anchor="_Toc477086418" w:history="1">
+          <w:hyperlink w:anchor="_Toc477087761" w:history="1">
             <w:r>
               <w:rPr>
                 <w:rStyle w:val="aa"/>
-                <w:rFonts w:ascii="黑体" w:eastAsia="黑体" w:hAnsi="黑体"/>
+                <w:rFonts w:asciiTheme="minorEastAsia" w:hAnsiTheme="minorEastAsia"/>
                 <w:noProof/>
+                <w:sz w:val="24"/>
+                <w:szCs w:val="24"/>
               </w:rPr>
               <w:t xml:space="preserve">3.3.2  </w:t>
             </w:r>
             <w:r>
               <w:rPr>
                 <w:rStyle w:val="aa"/>
-                <w:rFonts w:ascii="黑体" w:eastAsia="黑体" w:hAnsi="黑体" w:hint="eastAsia"/>
+                <w:rFonts w:asciiTheme="minorEastAsia" w:hAnsiTheme="minorEastAsia" w:hint="eastAsia"/>
                 <w:noProof/>
+                <w:sz w:val="24"/>
+                <w:szCs w:val="24"/>
               </w:rPr>
               <w:t>数据表</w:t>
             </w:r>
             <w:r>
               <w:rPr>
                 <w:rStyle w:val="aa"/>
-                <w:rFonts w:ascii="黑体" w:eastAsia="黑体" w:hAnsi="黑体"/>
+                <w:rFonts w:asciiTheme="minorEastAsia" w:hAnsiTheme="minorEastAsia"/>
                 <w:noProof/>
+                <w:sz w:val="24"/>
+                <w:szCs w:val="24"/>
               </w:rPr>
               <w:t>E-R</w:t>
             </w:r>
             <w:r>
               <w:rPr>
                 <w:rStyle w:val="aa"/>
-                <w:rFonts w:ascii="黑体" w:eastAsia="黑体" w:hAnsi="黑体" w:hint="eastAsia"/>
+                <w:rFonts w:asciiTheme="minorEastAsia" w:hAnsiTheme="minorEastAsia" w:hint="eastAsia"/>
                 <w:noProof/>
+                <w:sz w:val="24"/>
+                <w:szCs w:val="24"/>
               </w:rPr>
               <w:t>图</w:t>
             </w:r>
             <w:r>
               <w:rPr>
+                <w:rFonts w:asciiTheme="minorEastAsia" w:hAnsiTheme="minorEastAsia"/>
                 <w:noProof/>
                 <w:webHidden/>
+                <w:sz w:val="24"/>
+                <w:szCs w:val="24"/>
               </w:rPr>
               <w:tab/>
             </w:r>
             <w:r>
               <w:rPr>
+                <w:rFonts w:asciiTheme="minorEastAsia" w:hAnsiTheme="minorEastAsia"/>
                 <w:noProof/>
                 <w:webHidden/>
+                <w:sz w:val="24"/>
+                <w:szCs w:val="24"/>
               </w:rPr>
               <w:fldChar w:fldCharType="begin"/>
             </w:r>
             <w:r>
               <w:rPr>
+                <w:rFonts w:asciiTheme="minorEastAsia" w:hAnsiTheme="minorEastAsia"/>
                 <w:noProof/>
                 <w:webHidden/>
-              </w:rPr>
-              <w:instrText xml:space="preserve"> PAGEREF _Toc477086418 \h </w:instrText>
-            </w:r>
-            <w:r>
-              <w:rPr>
+                <w:sz w:val="24"/>
+                <w:szCs w:val="24"/>
+              </w:rPr>
+              <w:instrText xml:space="preserve"> PAGEREF _Toc477087761 \h </w:instrText>
+            </w:r>
+            <w:r>
+              <w:rPr>
+                <w:rFonts w:asciiTheme="minorEastAsia" w:hAnsiTheme="minorEastAsia"/>
                 <w:noProof/>
                 <w:webHidden/>
-              </w:rPr>
-            </w:r>
-            <w:r>
-              <w:rPr>
+                <w:sz w:val="24"/>
+                <w:szCs w:val="24"/>
+              </w:rPr>
+            </w:r>
+            <w:r>
+              <w:rPr>
+                <w:rFonts w:asciiTheme="minorEastAsia" w:hAnsiTheme="minorEastAsia"/>
                 <w:noProof/>
                 <w:webHidden/>
+                <w:sz w:val="24"/>
+                <w:szCs w:val="24"/>
               </w:rPr>
               <w:fldChar w:fldCharType="separate"/>
             </w:r>
             <w:r>
               <w:rPr>
+                <w:rFonts w:asciiTheme="minorEastAsia" w:hAnsiTheme="minorEastAsia"/>
                 <w:noProof/>
                 <w:webHidden/>
-              </w:rPr>
-              <w:t>13</w:t>
-            </w:r>
-            <w:r>
-              <w:rPr>
+                <w:sz w:val="24"/>
+                <w:szCs w:val="24"/>
+              </w:rPr>
+              <w:t>14</w:t>
+            </w:r>
+            <w:r>
+              <w:rPr>
+                <w:rFonts w:asciiTheme="minorEastAsia" w:hAnsiTheme="minorEastAsia"/>
                 <w:noProof/>
                 <w:webHidden/>
+                <w:sz w:val="24"/>
+                <w:szCs w:val="24"/>
               </w:rPr>
               <w:fldChar w:fldCharType="end"/>
             </w:r>
@@ -3199,72 +3918,101 @@
             <w:tabs>
               <w:tab w:val="right" w:leader="dot" w:pos="9060"/>
             </w:tabs>
+            <w:spacing w:line="400" w:lineRule="exact"/>
             <w:rPr>
+              <w:rFonts w:asciiTheme="minorEastAsia" w:hAnsiTheme="minorEastAsia"/>
               <w:noProof/>
+              <w:sz w:val="24"/>
+              <w:szCs w:val="24"/>
             </w:rPr>
           </w:pPr>
-          <w:hyperlink w:anchor="_Toc477086419" w:history="1">
+          <w:hyperlink w:anchor="_Toc477087762" w:history="1">
             <w:r>
               <w:rPr>
                 <w:rStyle w:val="aa"/>
-                <w:rFonts w:ascii="黑体" w:eastAsia="黑体" w:hAnsi="黑体"/>
+                <w:rFonts w:asciiTheme="minorEastAsia" w:hAnsiTheme="minorEastAsia"/>
                 <w:noProof/>
+                <w:sz w:val="24"/>
+                <w:szCs w:val="24"/>
               </w:rPr>
               <w:t xml:space="preserve">3.3.3  </w:t>
             </w:r>
             <w:r>
               <w:rPr>
                 <w:rStyle w:val="aa"/>
-                <w:rFonts w:ascii="黑体" w:eastAsia="黑体" w:hAnsi="黑体" w:hint="eastAsia"/>
+                <w:rFonts w:asciiTheme="minorEastAsia" w:hAnsiTheme="minorEastAsia" w:hint="eastAsia"/>
                 <w:noProof/>
+                <w:sz w:val="24"/>
+                <w:szCs w:val="24"/>
               </w:rPr>
               <w:t>数据表逻辑结构设计</w:t>
             </w:r>
             <w:r>
               <w:rPr>
+                <w:rFonts w:asciiTheme="minorEastAsia" w:hAnsiTheme="minorEastAsia"/>
                 <w:noProof/>
                 <w:webHidden/>
+                <w:sz w:val="24"/>
+                <w:szCs w:val="24"/>
               </w:rPr>
               <w:tab/>
             </w:r>
             <w:r>
               <w:rPr>
+                <w:rFonts w:asciiTheme="minorEastAsia" w:hAnsiTheme="minorEastAsia"/>
                 <w:noProof/>
                 <w:webHidden/>
+                <w:sz w:val="24"/>
+                <w:szCs w:val="24"/>
               </w:rPr>
               <w:fldChar w:fldCharType="begin"/>
             </w:r>
             <w:r>
               <w:rPr>
+                <w:rFonts w:asciiTheme="minorEastAsia" w:hAnsiTheme="minorEastAsia"/>
                 <w:noProof/>
                 <w:webHidden/>
-              </w:rPr>
-              <w:instrText xml:space="preserve"> PAGEREF _Toc477086419 \h </w:instrText>
-            </w:r>
-            <w:r>
-              <w:rPr>
+                <w:sz w:val="24"/>
+                <w:szCs w:val="24"/>
+              </w:rPr>
+              <w:instrText xml:space="preserve"> PAGEREF _Toc477087762 \h </w:instrText>
+            </w:r>
+            <w:r>
+              <w:rPr>
+                <w:rFonts w:asciiTheme="minorEastAsia" w:hAnsiTheme="minorEastAsia"/>
                 <w:noProof/>
                 <w:webHidden/>
-              </w:rPr>
-            </w:r>
-            <w:r>
-              <w:rPr>
+                <w:sz w:val="24"/>
+                <w:szCs w:val="24"/>
+              </w:rPr>
+            </w:r>
+            <w:r>
+              <w:rPr>
+                <w:rFonts w:asciiTheme="minorEastAsia" w:hAnsiTheme="minorEastAsia"/>
                 <w:noProof/>
                 <w:webHidden/>
+                <w:sz w:val="24"/>
+                <w:szCs w:val="24"/>
               </w:rPr>
               <w:fldChar w:fldCharType="separate"/>
             </w:r>
             <w:r>
               <w:rPr>
+                <w:rFonts w:asciiTheme="minorEastAsia" w:hAnsiTheme="minorEastAsia"/>
                 <w:noProof/>
                 <w:webHidden/>
-              </w:rPr>
-              <w:t>19</w:t>
-            </w:r>
-            <w:r>
-              <w:rPr>
+                <w:sz w:val="24"/>
+                <w:szCs w:val="24"/>
+              </w:rPr>
+              <w:t>20</w:t>
+            </w:r>
+            <w:r>
+              <w:rPr>
+                <w:rFonts w:asciiTheme="minorEastAsia" w:hAnsiTheme="minorEastAsia"/>
                 <w:noProof/>
                 <w:webHidden/>
+                <w:sz w:val="24"/>
+                <w:szCs w:val="24"/>
               </w:rPr>
               <w:fldChar w:fldCharType="end"/>
             </w:r>
@@ -3273,72 +4021,101 @@
         <w:p>
           <w:pPr>
             <w:pStyle w:val="10"/>
+            <w:jc w:val="both"/>
             <w:rPr>
+              <w:rFonts w:asciiTheme="minorEastAsia" w:hAnsiTheme="minorEastAsia"/>
               <w:noProof/>
+              <w:sz w:val="24"/>
+              <w:szCs w:val="24"/>
             </w:rPr>
           </w:pPr>
-          <w:hyperlink w:anchor="_Toc477086420" w:history="1">
+          <w:hyperlink w:anchor="_Toc477087763" w:history="1">
             <w:r>
               <w:rPr>
                 <w:rStyle w:val="aa"/>
-                <w:rFonts w:ascii="黑体" w:eastAsia="黑体" w:hAnsi="Times New Roman" w:cs="Times New Roman"/>
+                <w:rFonts w:asciiTheme="minorEastAsia" w:hAnsiTheme="minorEastAsia" w:cs="Times New Roman"/>
                 <w:noProof/>
+                <w:sz w:val="24"/>
+                <w:szCs w:val="24"/>
               </w:rPr>
               <w:t xml:space="preserve">4  </w:t>
             </w:r>
             <w:r>
               <w:rPr>
                 <w:rStyle w:val="aa"/>
-                <w:rFonts w:ascii="黑体" w:eastAsia="黑体" w:hAnsi="Times New Roman" w:cs="Times New Roman" w:hint="eastAsia"/>
+                <w:rFonts w:asciiTheme="minorEastAsia" w:hAnsiTheme="minorEastAsia" w:cs="Times New Roman" w:hint="eastAsia"/>
                 <w:noProof/>
+                <w:sz w:val="24"/>
+                <w:szCs w:val="24"/>
               </w:rPr>
               <w:t>系统实现</w:t>
             </w:r>
             <w:r>
               <w:rPr>
+                <w:rFonts w:asciiTheme="minorEastAsia" w:hAnsiTheme="minorEastAsia"/>
                 <w:noProof/>
                 <w:webHidden/>
+                <w:sz w:val="24"/>
+                <w:szCs w:val="24"/>
               </w:rPr>
               <w:tab/>
             </w:r>
             <w:r>
               <w:rPr>
+                <w:rFonts w:asciiTheme="minorEastAsia" w:hAnsiTheme="minorEastAsia"/>
                 <w:noProof/>
                 <w:webHidden/>
+                <w:sz w:val="24"/>
+                <w:szCs w:val="24"/>
               </w:rPr>
               <w:fldChar w:fldCharType="begin"/>
             </w:r>
             <w:r>
               <w:rPr>
+                <w:rFonts w:asciiTheme="minorEastAsia" w:hAnsiTheme="minorEastAsia"/>
                 <w:noProof/>
                 <w:webHidden/>
-              </w:rPr>
-              <w:instrText xml:space="preserve"> PAGEREF _Toc477086420 \h </w:instrText>
-            </w:r>
-            <w:r>
-              <w:rPr>
+                <w:sz w:val="24"/>
+                <w:szCs w:val="24"/>
+              </w:rPr>
+              <w:instrText xml:space="preserve"> PAGEREF _Toc477087763 \h </w:instrText>
+            </w:r>
+            <w:r>
+              <w:rPr>
+                <w:rFonts w:asciiTheme="minorEastAsia" w:hAnsiTheme="minorEastAsia"/>
                 <w:noProof/>
                 <w:webHidden/>
-              </w:rPr>
-            </w:r>
-            <w:r>
-              <w:rPr>
+                <w:sz w:val="24"/>
+                <w:szCs w:val="24"/>
+              </w:rPr>
+            </w:r>
+            <w:r>
+              <w:rPr>
+                <w:rFonts w:asciiTheme="minorEastAsia" w:hAnsiTheme="minorEastAsia"/>
                 <w:noProof/>
                 <w:webHidden/>
+                <w:sz w:val="24"/>
+                <w:szCs w:val="24"/>
               </w:rPr>
               <w:fldChar w:fldCharType="separate"/>
             </w:r>
             <w:r>
               <w:rPr>
+                <w:rFonts w:asciiTheme="minorEastAsia" w:hAnsiTheme="minorEastAsia"/>
                 <w:noProof/>
                 <w:webHidden/>
-              </w:rPr>
-              <w:t>27</w:t>
-            </w:r>
-            <w:r>
-              <w:rPr>
+                <w:sz w:val="24"/>
+                <w:szCs w:val="24"/>
+              </w:rPr>
+              <w:t>28</w:t>
+            </w:r>
+            <w:r>
+              <w:rPr>
+                <w:rFonts w:asciiTheme="minorEastAsia" w:hAnsiTheme="minorEastAsia"/>
                 <w:noProof/>
                 <w:webHidden/>
+                <w:sz w:val="24"/>
+                <w:szCs w:val="24"/>
               </w:rPr>
               <w:fldChar w:fldCharType="end"/>
             </w:r>
@@ -3350,72 +4127,101 @@
             <w:tabs>
               <w:tab w:val="right" w:leader="dot" w:pos="9060"/>
             </w:tabs>
+            <w:spacing w:line="400" w:lineRule="exact"/>
             <w:rPr>
+              <w:rFonts w:asciiTheme="minorEastAsia" w:hAnsiTheme="minorEastAsia"/>
               <w:noProof/>
+              <w:sz w:val="24"/>
+              <w:szCs w:val="24"/>
             </w:rPr>
           </w:pPr>
-          <w:hyperlink w:anchor="_Toc477086421" w:history="1">
+          <w:hyperlink w:anchor="_Toc477087764" w:history="1">
             <w:r>
               <w:rPr>
                 <w:rStyle w:val="aa"/>
-                <w:rFonts w:ascii="黑体" w:eastAsia="黑体" w:hAnsi="Times New Roman" w:cs="Times New Roman"/>
+                <w:rFonts w:asciiTheme="minorEastAsia" w:hAnsiTheme="minorEastAsia" w:cs="Times New Roman"/>
                 <w:noProof/>
+                <w:sz w:val="24"/>
+                <w:szCs w:val="24"/>
               </w:rPr>
               <w:t xml:space="preserve">4.1  </w:t>
             </w:r>
             <w:r>
               <w:rPr>
                 <w:rStyle w:val="aa"/>
-                <w:rFonts w:ascii="黑体" w:eastAsia="黑体" w:hAnsi="Times New Roman" w:cs="Times New Roman" w:hint="eastAsia"/>
+                <w:rFonts w:asciiTheme="minorEastAsia" w:hAnsiTheme="minorEastAsia" w:cs="Times New Roman" w:hint="eastAsia"/>
                 <w:noProof/>
+                <w:sz w:val="24"/>
+                <w:szCs w:val="24"/>
               </w:rPr>
               <w:t>后台数据管理系统实现</w:t>
             </w:r>
             <w:r>
               <w:rPr>
+                <w:rFonts w:asciiTheme="minorEastAsia" w:hAnsiTheme="minorEastAsia"/>
                 <w:noProof/>
                 <w:webHidden/>
+                <w:sz w:val="24"/>
+                <w:szCs w:val="24"/>
               </w:rPr>
               <w:tab/>
             </w:r>
             <w:r>
               <w:rPr>
+                <w:rFonts w:asciiTheme="minorEastAsia" w:hAnsiTheme="minorEastAsia"/>
                 <w:noProof/>
                 <w:webHidden/>
+                <w:sz w:val="24"/>
+                <w:szCs w:val="24"/>
               </w:rPr>
               <w:fldChar w:fldCharType="begin"/>
             </w:r>
             <w:r>
               <w:rPr>
+                <w:rFonts w:asciiTheme="minorEastAsia" w:hAnsiTheme="minorEastAsia"/>
                 <w:noProof/>
                 <w:webHidden/>
-              </w:rPr>
-              <w:instrText xml:space="preserve"> PAGEREF _Toc477086421 \h </w:instrText>
-            </w:r>
-            <w:r>
-              <w:rPr>
+                <w:sz w:val="24"/>
+                <w:szCs w:val="24"/>
+              </w:rPr>
+              <w:instrText xml:space="preserve"> PAGEREF _Toc477087764 \h </w:instrText>
+            </w:r>
+            <w:r>
+              <w:rPr>
+                <w:rFonts w:asciiTheme="minorEastAsia" w:hAnsiTheme="minorEastAsia"/>
                 <w:noProof/>
                 <w:webHidden/>
-              </w:rPr>
-            </w:r>
-            <w:r>
-              <w:rPr>
+                <w:sz w:val="24"/>
+                <w:szCs w:val="24"/>
+              </w:rPr>
+            </w:r>
+            <w:r>
+              <w:rPr>
+                <w:rFonts w:asciiTheme="minorEastAsia" w:hAnsiTheme="minorEastAsia"/>
                 <w:noProof/>
                 <w:webHidden/>
+                <w:sz w:val="24"/>
+                <w:szCs w:val="24"/>
               </w:rPr>
               <w:fldChar w:fldCharType="separate"/>
             </w:r>
             <w:r>
               <w:rPr>
+                <w:rFonts w:asciiTheme="minorEastAsia" w:hAnsiTheme="minorEastAsia"/>
                 <w:noProof/>
                 <w:webHidden/>
-              </w:rPr>
-              <w:t>27</w:t>
-            </w:r>
-            <w:r>
-              <w:rPr>
+                <w:sz w:val="24"/>
+                <w:szCs w:val="24"/>
+              </w:rPr>
+              <w:t>28</w:t>
+            </w:r>
+            <w:r>
+              <w:rPr>
+                <w:rFonts w:asciiTheme="minorEastAsia" w:hAnsiTheme="minorEastAsia"/>
                 <w:noProof/>
                 <w:webHidden/>
+                <w:sz w:val="24"/>
+                <w:szCs w:val="24"/>
               </w:rPr>
               <w:fldChar w:fldCharType="end"/>
             </w:r>
@@ -3427,88 +4233,121 @@
             <w:tabs>
               <w:tab w:val="right" w:leader="dot" w:pos="9060"/>
             </w:tabs>
+            <w:spacing w:line="400" w:lineRule="exact"/>
             <w:rPr>
+              <w:rFonts w:asciiTheme="minorEastAsia" w:hAnsiTheme="minorEastAsia"/>
               <w:noProof/>
+              <w:sz w:val="24"/>
+              <w:szCs w:val="24"/>
             </w:rPr>
           </w:pPr>
-          <w:hyperlink w:anchor="_Toc477086422" w:history="1">
+          <w:hyperlink w:anchor="_Toc477087765" w:history="1">
             <w:r>
               <w:rPr>
                 <w:rStyle w:val="aa"/>
-                <w:rFonts w:ascii="黑体" w:eastAsia="黑体" w:hAnsi="Times New Roman" w:cs="Times New Roman"/>
+                <w:rFonts w:asciiTheme="minorEastAsia" w:hAnsiTheme="minorEastAsia" w:cs="Times New Roman"/>
                 <w:noProof/>
+                <w:sz w:val="24"/>
+                <w:szCs w:val="24"/>
               </w:rPr>
               <w:t xml:space="preserve">4.2  </w:t>
             </w:r>
             <w:r>
               <w:rPr>
                 <w:rStyle w:val="aa"/>
-                <w:rFonts w:ascii="黑体" w:eastAsia="黑体" w:hAnsi="Times New Roman" w:cs="Times New Roman" w:hint="eastAsia"/>
+                <w:rFonts w:asciiTheme="minorEastAsia" w:hAnsiTheme="minorEastAsia" w:cs="Times New Roman" w:hint="eastAsia"/>
                 <w:noProof/>
+                <w:sz w:val="24"/>
+                <w:szCs w:val="24"/>
               </w:rPr>
               <w:t>移动</w:t>
             </w:r>
             <w:r>
               <w:rPr>
                 <w:rStyle w:val="aa"/>
-                <w:rFonts w:ascii="Times New Roman" w:eastAsia="黑体" w:hAnsi="Times New Roman" w:cs="Times New Roman"/>
+                <w:rFonts w:asciiTheme="minorEastAsia" w:hAnsiTheme="minorEastAsia" w:cs="Times New Roman"/>
                 <w:noProof/>
+                <w:sz w:val="24"/>
+                <w:szCs w:val="24"/>
               </w:rPr>
               <w:t>App</w:t>
             </w:r>
             <w:r>
               <w:rPr>
                 <w:rStyle w:val="aa"/>
-                <w:rFonts w:ascii="黑体" w:eastAsia="黑体" w:hAnsi="Times New Roman" w:cs="Times New Roman" w:hint="eastAsia"/>
+                <w:rFonts w:asciiTheme="minorEastAsia" w:hAnsiTheme="minorEastAsia" w:cs="Times New Roman" w:hint="eastAsia"/>
                 <w:noProof/>
+                <w:sz w:val="24"/>
+                <w:szCs w:val="24"/>
               </w:rPr>
               <w:t>实现</w:t>
             </w:r>
             <w:r>
               <w:rPr>
+                <w:rFonts w:asciiTheme="minorEastAsia" w:hAnsiTheme="minorEastAsia"/>
                 <w:noProof/>
                 <w:webHidden/>
+                <w:sz w:val="24"/>
+                <w:szCs w:val="24"/>
               </w:rPr>
               <w:tab/>
             </w:r>
             <w:r>
               <w:rPr>
+                <w:rFonts w:asciiTheme="minorEastAsia" w:hAnsiTheme="minorEastAsia"/>
                 <w:noProof/>
                 <w:webHidden/>
+                <w:sz w:val="24"/>
+                <w:szCs w:val="24"/>
               </w:rPr>
               <w:fldChar w:fldCharType="begin"/>
             </w:r>
             <w:r>
               <w:rPr>
+                <w:rFonts w:asciiTheme="minorEastAsia" w:hAnsiTheme="minorEastAsia"/>
                 <w:noProof/>
                 <w:webHidden/>
-              </w:rPr>
-              <w:instrText xml:space="preserve"> PAGEREF _Toc477086422 \h </w:instrText>
-            </w:r>
-            <w:r>
-              <w:rPr>
+                <w:sz w:val="24"/>
+                <w:szCs w:val="24"/>
+              </w:rPr>
+              <w:instrText xml:space="preserve"> PAGEREF _Toc477087765 \h </w:instrText>
+            </w:r>
+            <w:r>
+              <w:rPr>
+                <w:rFonts w:asciiTheme="minorEastAsia" w:hAnsiTheme="minorEastAsia"/>
                 <w:noProof/>
                 <w:webHidden/>
-              </w:rPr>
-            </w:r>
-            <w:r>
-              <w:rPr>
+                <w:sz w:val="24"/>
+                <w:szCs w:val="24"/>
+              </w:rPr>
+            </w:r>
+            <w:r>
+              <w:rPr>
+                <w:rFonts w:asciiTheme="minorEastAsia" w:hAnsiTheme="minorEastAsia"/>
                 <w:noProof/>
                 <w:webHidden/>
+                <w:sz w:val="24"/>
+                <w:szCs w:val="24"/>
               </w:rPr>
               <w:fldChar w:fldCharType="separate"/>
             </w:r>
             <w:r>
               <w:rPr>
+                <w:rFonts w:asciiTheme="minorEastAsia" w:hAnsiTheme="minorEastAsia"/>
                 <w:noProof/>
                 <w:webHidden/>
-              </w:rPr>
-              <w:t>28</w:t>
-            </w:r>
-            <w:r>
-              <w:rPr>
+                <w:sz w:val="24"/>
+                <w:szCs w:val="24"/>
+              </w:rPr>
+              <w:t>29</w:t>
+            </w:r>
+            <w:r>
+              <w:rPr>
+                <w:rFonts w:asciiTheme="minorEastAsia" w:hAnsiTheme="minorEastAsia"/>
                 <w:noProof/>
                 <w:webHidden/>
+                <w:sz w:val="24"/>
+                <w:szCs w:val="24"/>
               </w:rPr>
               <w:fldChar w:fldCharType="end"/>
             </w:r>
@@ -3520,72 +4359,101 @@
             <w:tabs>
               <w:tab w:val="right" w:leader="dot" w:pos="9060"/>
             </w:tabs>
+            <w:spacing w:line="400" w:lineRule="exact"/>
             <w:rPr>
+              <w:rFonts w:asciiTheme="minorEastAsia" w:hAnsiTheme="minorEastAsia"/>
               <w:noProof/>
+              <w:sz w:val="24"/>
+              <w:szCs w:val="24"/>
             </w:rPr>
           </w:pPr>
-          <w:hyperlink w:anchor="_Toc477086423" w:history="1">
+          <w:hyperlink w:anchor="_Toc477087766" w:history="1">
             <w:r>
               <w:rPr>
                 <w:rStyle w:val="aa"/>
-                <w:rFonts w:ascii="黑体" w:eastAsia="黑体" w:hAnsi="黑体"/>
+                <w:rFonts w:asciiTheme="minorEastAsia" w:hAnsiTheme="minorEastAsia"/>
                 <w:noProof/>
+                <w:sz w:val="24"/>
+                <w:szCs w:val="24"/>
               </w:rPr>
               <w:t>4.2.1  App</w:t>
             </w:r>
             <w:r>
               <w:rPr>
                 <w:rStyle w:val="aa"/>
-                <w:rFonts w:ascii="黑体" w:eastAsia="黑体" w:hAnsi="黑体" w:hint="eastAsia"/>
+                <w:rFonts w:asciiTheme="minorEastAsia" w:hAnsiTheme="minorEastAsia" w:hint="eastAsia"/>
                 <w:noProof/>
+                <w:sz w:val="24"/>
+                <w:szCs w:val="24"/>
               </w:rPr>
               <w:t>主页面实现效果</w:t>
             </w:r>
             <w:r>
               <w:rPr>
+                <w:rFonts w:asciiTheme="minorEastAsia" w:hAnsiTheme="minorEastAsia"/>
                 <w:noProof/>
                 <w:webHidden/>
+                <w:sz w:val="24"/>
+                <w:szCs w:val="24"/>
               </w:rPr>
               <w:tab/>
             </w:r>
             <w:r>
               <w:rPr>
+                <w:rFonts w:asciiTheme="minorEastAsia" w:hAnsiTheme="minorEastAsia"/>
                 <w:noProof/>
                 <w:webHidden/>
+                <w:sz w:val="24"/>
+                <w:szCs w:val="24"/>
               </w:rPr>
               <w:fldChar w:fldCharType="begin"/>
             </w:r>
             <w:r>
               <w:rPr>
+                <w:rFonts w:asciiTheme="minorEastAsia" w:hAnsiTheme="minorEastAsia"/>
                 <w:noProof/>
                 <w:webHidden/>
-              </w:rPr>
-              <w:instrText xml:space="preserve"> PAGEREF _Toc477086423 \h </w:instrText>
-            </w:r>
-            <w:r>
-              <w:rPr>
+                <w:sz w:val="24"/>
+                <w:szCs w:val="24"/>
+              </w:rPr>
+              <w:instrText xml:space="preserve"> PAGEREF _Toc477087766 \h </w:instrText>
+            </w:r>
+            <w:r>
+              <w:rPr>
+                <w:rFonts w:asciiTheme="minorEastAsia" w:hAnsiTheme="minorEastAsia"/>
                 <w:noProof/>
                 <w:webHidden/>
-              </w:rPr>
-            </w:r>
-            <w:r>
-              <w:rPr>
+                <w:sz w:val="24"/>
+                <w:szCs w:val="24"/>
+              </w:rPr>
+            </w:r>
+            <w:r>
+              <w:rPr>
+                <w:rFonts w:asciiTheme="minorEastAsia" w:hAnsiTheme="minorEastAsia"/>
                 <w:noProof/>
                 <w:webHidden/>
+                <w:sz w:val="24"/>
+                <w:szCs w:val="24"/>
               </w:rPr>
               <w:fldChar w:fldCharType="separate"/>
             </w:r>
             <w:r>
               <w:rPr>
+                <w:rFonts w:asciiTheme="minorEastAsia" w:hAnsiTheme="minorEastAsia"/>
                 <w:noProof/>
                 <w:webHidden/>
-              </w:rPr>
-              <w:t>28</w:t>
-            </w:r>
-            <w:r>
-              <w:rPr>
+                <w:sz w:val="24"/>
+                <w:szCs w:val="24"/>
+              </w:rPr>
+              <w:t>29</w:t>
+            </w:r>
+            <w:r>
+              <w:rPr>
+                <w:rFonts w:asciiTheme="minorEastAsia" w:hAnsiTheme="minorEastAsia"/>
                 <w:noProof/>
                 <w:webHidden/>
+                <w:sz w:val="24"/>
+                <w:szCs w:val="24"/>
               </w:rPr>
               <w:fldChar w:fldCharType="end"/>
             </w:r>
@@ -3597,72 +4465,101 @@
             <w:tabs>
               <w:tab w:val="right" w:leader="dot" w:pos="9060"/>
             </w:tabs>
+            <w:spacing w:line="400" w:lineRule="exact"/>
             <w:rPr>
+              <w:rFonts w:asciiTheme="minorEastAsia" w:hAnsiTheme="minorEastAsia"/>
               <w:noProof/>
+              <w:sz w:val="24"/>
+              <w:szCs w:val="24"/>
             </w:rPr>
           </w:pPr>
-          <w:hyperlink w:anchor="_Toc477086424" w:history="1">
+          <w:hyperlink w:anchor="_Toc477087767" w:history="1">
             <w:r>
               <w:rPr>
                 <w:rStyle w:val="aa"/>
-                <w:rFonts w:ascii="黑体" w:eastAsia="黑体" w:hAnsi="黑体"/>
+                <w:rFonts w:asciiTheme="minorEastAsia" w:hAnsiTheme="minorEastAsia"/>
                 <w:noProof/>
+                <w:sz w:val="24"/>
+                <w:szCs w:val="24"/>
               </w:rPr>
               <w:t xml:space="preserve">4.2.2  </w:t>
             </w:r>
             <w:r>
               <w:rPr>
                 <w:rStyle w:val="aa"/>
-                <w:rFonts w:ascii="黑体" w:eastAsia="黑体" w:hAnsi="黑体" w:hint="eastAsia"/>
+                <w:rFonts w:asciiTheme="minorEastAsia" w:hAnsiTheme="minorEastAsia" w:hint="eastAsia"/>
                 <w:noProof/>
+                <w:sz w:val="24"/>
+                <w:szCs w:val="24"/>
               </w:rPr>
               <w:t>博物馆及文物鉴赏页面实现效果</w:t>
             </w:r>
             <w:r>
               <w:rPr>
+                <w:rFonts w:asciiTheme="minorEastAsia" w:hAnsiTheme="minorEastAsia"/>
                 <w:noProof/>
                 <w:webHidden/>
+                <w:sz w:val="24"/>
+                <w:szCs w:val="24"/>
               </w:rPr>
               <w:tab/>
             </w:r>
             <w:r>
               <w:rPr>
+                <w:rFonts w:asciiTheme="minorEastAsia" w:hAnsiTheme="minorEastAsia"/>
                 <w:noProof/>
                 <w:webHidden/>
+                <w:sz w:val="24"/>
+                <w:szCs w:val="24"/>
               </w:rPr>
               <w:fldChar w:fldCharType="begin"/>
             </w:r>
             <w:r>
               <w:rPr>
+                <w:rFonts w:asciiTheme="minorEastAsia" w:hAnsiTheme="minorEastAsia"/>
                 <w:noProof/>
                 <w:webHidden/>
-              </w:rPr>
-              <w:instrText xml:space="preserve"> PAGEREF _Toc477086424 \h </w:instrText>
-            </w:r>
-            <w:r>
-              <w:rPr>
+                <w:sz w:val="24"/>
+                <w:szCs w:val="24"/>
+              </w:rPr>
+              <w:instrText xml:space="preserve"> PAGEREF _Toc477087767 \h </w:instrText>
+            </w:r>
+            <w:r>
+              <w:rPr>
+                <w:rFonts w:asciiTheme="minorEastAsia" w:hAnsiTheme="minorEastAsia"/>
                 <w:noProof/>
                 <w:webHidden/>
-              </w:rPr>
-            </w:r>
-            <w:r>
-              <w:rPr>
+                <w:sz w:val="24"/>
+                <w:szCs w:val="24"/>
+              </w:rPr>
+            </w:r>
+            <w:r>
+              <w:rPr>
+                <w:rFonts w:asciiTheme="minorEastAsia" w:hAnsiTheme="minorEastAsia"/>
                 <w:noProof/>
                 <w:webHidden/>
+                <w:sz w:val="24"/>
+                <w:szCs w:val="24"/>
               </w:rPr>
               <w:fldChar w:fldCharType="separate"/>
             </w:r>
             <w:r>
               <w:rPr>
+                <w:rFonts w:asciiTheme="minorEastAsia" w:hAnsiTheme="minorEastAsia"/>
                 <w:noProof/>
                 <w:webHidden/>
-              </w:rPr>
-              <w:t>29</w:t>
-            </w:r>
-            <w:r>
-              <w:rPr>
+                <w:sz w:val="24"/>
+                <w:szCs w:val="24"/>
+              </w:rPr>
+              <w:t>30</w:t>
+            </w:r>
+            <w:r>
+              <w:rPr>
+                <w:rFonts w:asciiTheme="minorEastAsia" w:hAnsiTheme="minorEastAsia"/>
                 <w:noProof/>
                 <w:webHidden/>
+                <w:sz w:val="24"/>
+                <w:szCs w:val="24"/>
               </w:rPr>
               <w:fldChar w:fldCharType="end"/>
             </w:r>
@@ -3674,72 +4571,101 @@
             <w:tabs>
               <w:tab w:val="right" w:leader="dot" w:pos="9060"/>
             </w:tabs>
+            <w:spacing w:line="400" w:lineRule="exact"/>
             <w:rPr>
+              <w:rFonts w:asciiTheme="minorEastAsia" w:hAnsiTheme="minorEastAsia"/>
               <w:noProof/>
+              <w:sz w:val="24"/>
+              <w:szCs w:val="24"/>
             </w:rPr>
           </w:pPr>
-          <w:hyperlink w:anchor="_Toc477086425" w:history="1">
+          <w:hyperlink w:anchor="_Toc477087768" w:history="1">
             <w:r>
               <w:rPr>
                 <w:rStyle w:val="aa"/>
-                <w:rFonts w:ascii="黑体" w:eastAsia="黑体" w:hAnsi="黑体"/>
+                <w:rFonts w:asciiTheme="minorEastAsia" w:hAnsiTheme="minorEastAsia"/>
                 <w:noProof/>
+                <w:sz w:val="24"/>
+                <w:szCs w:val="24"/>
               </w:rPr>
               <w:t xml:space="preserve">4.2.3  </w:t>
             </w:r>
             <w:r>
               <w:rPr>
                 <w:rStyle w:val="aa"/>
-                <w:rFonts w:ascii="黑体" w:eastAsia="黑体" w:hAnsi="黑体" w:hint="eastAsia"/>
+                <w:rFonts w:asciiTheme="minorEastAsia" w:hAnsiTheme="minorEastAsia" w:hint="eastAsia"/>
                 <w:noProof/>
+                <w:sz w:val="24"/>
+                <w:szCs w:val="24"/>
               </w:rPr>
               <w:t>中国历史页面实现效果</w:t>
             </w:r>
             <w:r>
               <w:rPr>
+                <w:rFonts w:asciiTheme="minorEastAsia" w:hAnsiTheme="minorEastAsia"/>
                 <w:noProof/>
                 <w:webHidden/>
+                <w:sz w:val="24"/>
+                <w:szCs w:val="24"/>
               </w:rPr>
               <w:tab/>
             </w:r>
             <w:r>
               <w:rPr>
+                <w:rFonts w:asciiTheme="minorEastAsia" w:hAnsiTheme="minorEastAsia"/>
                 <w:noProof/>
                 <w:webHidden/>
+                <w:sz w:val="24"/>
+                <w:szCs w:val="24"/>
               </w:rPr>
               <w:fldChar w:fldCharType="begin"/>
             </w:r>
             <w:r>
               <w:rPr>
+                <w:rFonts w:asciiTheme="minorEastAsia" w:hAnsiTheme="minorEastAsia"/>
                 <w:noProof/>
                 <w:webHidden/>
-              </w:rPr>
-              <w:instrText xml:space="preserve"> PAGEREF _Toc477086425 \h </w:instrText>
-            </w:r>
-            <w:r>
-              <w:rPr>
+                <w:sz w:val="24"/>
+                <w:szCs w:val="24"/>
+              </w:rPr>
+              <w:instrText xml:space="preserve"> PAGEREF _Toc477087768 \h </w:instrText>
+            </w:r>
+            <w:r>
+              <w:rPr>
+                <w:rFonts w:asciiTheme="minorEastAsia" w:hAnsiTheme="minorEastAsia"/>
                 <w:noProof/>
                 <w:webHidden/>
-              </w:rPr>
-            </w:r>
-            <w:r>
-              <w:rPr>
+                <w:sz w:val="24"/>
+                <w:szCs w:val="24"/>
+              </w:rPr>
+            </w:r>
+            <w:r>
+              <w:rPr>
+                <w:rFonts w:asciiTheme="minorEastAsia" w:hAnsiTheme="minorEastAsia"/>
                 <w:noProof/>
                 <w:webHidden/>
+                <w:sz w:val="24"/>
+                <w:szCs w:val="24"/>
               </w:rPr>
               <w:fldChar w:fldCharType="separate"/>
             </w:r>
             <w:r>
               <w:rPr>
+                <w:rFonts w:asciiTheme="minorEastAsia" w:hAnsiTheme="minorEastAsia"/>
                 <w:noProof/>
                 <w:webHidden/>
-              </w:rPr>
-              <w:t>30</w:t>
-            </w:r>
-            <w:r>
-              <w:rPr>
+                <w:sz w:val="24"/>
+                <w:szCs w:val="24"/>
+              </w:rPr>
+              <w:t>31</w:t>
+            </w:r>
+            <w:r>
+              <w:rPr>
+                <w:rFonts w:asciiTheme="minorEastAsia" w:hAnsiTheme="minorEastAsia"/>
                 <w:noProof/>
                 <w:webHidden/>
+                <w:sz w:val="24"/>
+                <w:szCs w:val="24"/>
               </w:rPr>
               <w:fldChar w:fldCharType="end"/>
             </w:r>
@@ -3751,72 +4677,101 @@
             <w:tabs>
               <w:tab w:val="right" w:leader="dot" w:pos="9060"/>
             </w:tabs>
+            <w:spacing w:line="400" w:lineRule="exact"/>
             <w:rPr>
+              <w:rFonts w:asciiTheme="minorEastAsia" w:hAnsiTheme="minorEastAsia"/>
               <w:noProof/>
+              <w:sz w:val="24"/>
+              <w:szCs w:val="24"/>
             </w:rPr>
           </w:pPr>
-          <w:hyperlink w:anchor="_Toc477086426" w:history="1">
+          <w:hyperlink w:anchor="_Toc477087769" w:history="1">
             <w:r>
               <w:rPr>
                 <w:rStyle w:val="aa"/>
-                <w:rFonts w:ascii="黑体" w:eastAsia="黑体" w:hAnsi="黑体"/>
+                <w:rFonts w:asciiTheme="minorEastAsia" w:hAnsiTheme="minorEastAsia"/>
                 <w:noProof/>
+                <w:sz w:val="24"/>
+                <w:szCs w:val="24"/>
               </w:rPr>
               <w:t xml:space="preserve">4.2.4  </w:t>
             </w:r>
             <w:r>
               <w:rPr>
                 <w:rStyle w:val="aa"/>
-                <w:rFonts w:ascii="黑体" w:eastAsia="黑体" w:hAnsi="黑体" w:hint="eastAsia"/>
+                <w:rFonts w:asciiTheme="minorEastAsia" w:hAnsiTheme="minorEastAsia" w:hint="eastAsia"/>
                 <w:noProof/>
+                <w:sz w:val="24"/>
+                <w:szCs w:val="24"/>
               </w:rPr>
               <w:t>外国历史页面实现效果</w:t>
             </w:r>
             <w:r>
               <w:rPr>
+                <w:rFonts w:asciiTheme="minorEastAsia" w:hAnsiTheme="minorEastAsia"/>
                 <w:noProof/>
                 <w:webHidden/>
+                <w:sz w:val="24"/>
+                <w:szCs w:val="24"/>
               </w:rPr>
               <w:tab/>
             </w:r>
             <w:r>
               <w:rPr>
+                <w:rFonts w:asciiTheme="minorEastAsia" w:hAnsiTheme="minorEastAsia"/>
                 <w:noProof/>
                 <w:webHidden/>
+                <w:sz w:val="24"/>
+                <w:szCs w:val="24"/>
               </w:rPr>
               <w:fldChar w:fldCharType="begin"/>
             </w:r>
             <w:r>
               <w:rPr>
+                <w:rFonts w:asciiTheme="minorEastAsia" w:hAnsiTheme="minorEastAsia"/>
                 <w:noProof/>
                 <w:webHidden/>
-              </w:rPr>
-              <w:instrText xml:space="preserve"> PAGEREF _Toc477086426 \h </w:instrText>
-            </w:r>
-            <w:r>
-              <w:rPr>
+                <w:sz w:val="24"/>
+                <w:szCs w:val="24"/>
+              </w:rPr>
+              <w:instrText xml:space="preserve"> PAGEREF _Toc477087769 \h </w:instrText>
+            </w:r>
+            <w:r>
+              <w:rPr>
+                <w:rFonts w:asciiTheme="minorEastAsia" w:hAnsiTheme="minorEastAsia"/>
                 <w:noProof/>
                 <w:webHidden/>
-              </w:rPr>
-            </w:r>
-            <w:r>
-              <w:rPr>
+                <w:sz w:val="24"/>
+                <w:szCs w:val="24"/>
+              </w:rPr>
+            </w:r>
+            <w:r>
+              <w:rPr>
+                <w:rFonts w:asciiTheme="minorEastAsia" w:hAnsiTheme="minorEastAsia"/>
                 <w:noProof/>
                 <w:webHidden/>
+                <w:sz w:val="24"/>
+                <w:szCs w:val="24"/>
               </w:rPr>
               <w:fldChar w:fldCharType="separate"/>
             </w:r>
             <w:r>
               <w:rPr>
+                <w:rFonts w:asciiTheme="minorEastAsia" w:hAnsiTheme="minorEastAsia"/>
                 <w:noProof/>
                 <w:webHidden/>
-              </w:rPr>
-              <w:t>30</w:t>
-            </w:r>
-            <w:r>
-              <w:rPr>
+                <w:sz w:val="24"/>
+                <w:szCs w:val="24"/>
+              </w:rPr>
+              <w:t>31</w:t>
+            </w:r>
+            <w:r>
+              <w:rPr>
+                <w:rFonts w:asciiTheme="minorEastAsia" w:hAnsiTheme="minorEastAsia"/>
                 <w:noProof/>
                 <w:webHidden/>
+                <w:sz w:val="24"/>
+                <w:szCs w:val="24"/>
               </w:rPr>
               <w:fldChar w:fldCharType="end"/>
             </w:r>
@@ -3828,72 +4783,101 @@
             <w:tabs>
               <w:tab w:val="right" w:leader="dot" w:pos="9060"/>
             </w:tabs>
+            <w:spacing w:line="400" w:lineRule="exact"/>
             <w:rPr>
+              <w:rFonts w:asciiTheme="minorEastAsia" w:hAnsiTheme="minorEastAsia"/>
               <w:noProof/>
+              <w:sz w:val="24"/>
+              <w:szCs w:val="24"/>
             </w:rPr>
           </w:pPr>
-          <w:hyperlink w:anchor="_Toc477086427" w:history="1">
+          <w:hyperlink w:anchor="_Toc477087770" w:history="1">
             <w:r>
               <w:rPr>
                 <w:rStyle w:val="aa"/>
-                <w:rFonts w:ascii="黑体" w:eastAsia="黑体" w:hAnsi="黑体"/>
+                <w:rFonts w:asciiTheme="minorEastAsia" w:hAnsiTheme="minorEastAsia"/>
                 <w:noProof/>
+                <w:sz w:val="24"/>
+                <w:szCs w:val="24"/>
               </w:rPr>
               <w:t xml:space="preserve">4.2.5  </w:t>
             </w:r>
             <w:r>
               <w:rPr>
                 <w:rStyle w:val="aa"/>
-                <w:rFonts w:ascii="黑体" w:eastAsia="黑体" w:hAnsi="黑体" w:hint="eastAsia"/>
+                <w:rFonts w:asciiTheme="minorEastAsia" w:hAnsiTheme="minorEastAsia" w:hint="eastAsia"/>
                 <w:noProof/>
+                <w:sz w:val="24"/>
+                <w:szCs w:val="24"/>
               </w:rPr>
               <w:t>历史盛世页面实现效果</w:t>
             </w:r>
             <w:r>
               <w:rPr>
+                <w:rFonts w:asciiTheme="minorEastAsia" w:hAnsiTheme="minorEastAsia"/>
                 <w:noProof/>
                 <w:webHidden/>
+                <w:sz w:val="24"/>
+                <w:szCs w:val="24"/>
               </w:rPr>
               <w:tab/>
             </w:r>
             <w:r>
               <w:rPr>
+                <w:rFonts w:asciiTheme="minorEastAsia" w:hAnsiTheme="minorEastAsia"/>
                 <w:noProof/>
                 <w:webHidden/>
+                <w:sz w:val="24"/>
+                <w:szCs w:val="24"/>
               </w:rPr>
               <w:fldChar w:fldCharType="begin"/>
             </w:r>
             <w:r>
               <w:rPr>
+                <w:rFonts w:asciiTheme="minorEastAsia" w:hAnsiTheme="minorEastAsia"/>
                 <w:noProof/>
                 <w:webHidden/>
-              </w:rPr>
-              <w:instrText xml:space="preserve"> PAGEREF _Toc477086427 \h </w:instrText>
-            </w:r>
-            <w:r>
-              <w:rPr>
+                <w:sz w:val="24"/>
+                <w:szCs w:val="24"/>
+              </w:rPr>
+              <w:instrText xml:space="preserve"> PAGEREF _Toc477087770 \h </w:instrText>
+            </w:r>
+            <w:r>
+              <w:rPr>
+                <w:rFonts w:asciiTheme="minorEastAsia" w:hAnsiTheme="minorEastAsia"/>
                 <w:noProof/>
                 <w:webHidden/>
-              </w:rPr>
-            </w:r>
-            <w:r>
-              <w:rPr>
+                <w:sz w:val="24"/>
+                <w:szCs w:val="24"/>
+              </w:rPr>
+            </w:r>
+            <w:r>
+              <w:rPr>
+                <w:rFonts w:asciiTheme="minorEastAsia" w:hAnsiTheme="minorEastAsia"/>
                 <w:noProof/>
                 <w:webHidden/>
+                <w:sz w:val="24"/>
+                <w:szCs w:val="24"/>
               </w:rPr>
               <w:fldChar w:fldCharType="separate"/>
             </w:r>
             <w:r>
               <w:rPr>
+                <w:rFonts w:asciiTheme="minorEastAsia" w:hAnsiTheme="minorEastAsia"/>
                 <w:noProof/>
                 <w:webHidden/>
-              </w:rPr>
-              <w:t>31</w:t>
-            </w:r>
-            <w:r>
-              <w:rPr>
+                <w:sz w:val="24"/>
+                <w:szCs w:val="24"/>
+              </w:rPr>
+              <w:t>32</w:t>
+            </w:r>
+            <w:r>
+              <w:rPr>
+                <w:rFonts w:asciiTheme="minorEastAsia" w:hAnsiTheme="minorEastAsia"/>
                 <w:noProof/>
                 <w:webHidden/>
+                <w:sz w:val="24"/>
+                <w:szCs w:val="24"/>
               </w:rPr>
               <w:fldChar w:fldCharType="end"/>
             </w:r>
@@ -3905,72 +4889,101 @@
             <w:tabs>
               <w:tab w:val="right" w:leader="dot" w:pos="9060"/>
             </w:tabs>
+            <w:spacing w:line="400" w:lineRule="exact"/>
             <w:rPr>
+              <w:rFonts w:asciiTheme="minorEastAsia" w:hAnsiTheme="minorEastAsia"/>
               <w:noProof/>
+              <w:sz w:val="24"/>
+              <w:szCs w:val="24"/>
             </w:rPr>
           </w:pPr>
-          <w:hyperlink w:anchor="_Toc477086428" w:history="1">
+          <w:hyperlink w:anchor="_Toc477087771" w:history="1">
             <w:r>
               <w:rPr>
                 <w:rStyle w:val="aa"/>
-                <w:rFonts w:ascii="黑体" w:eastAsia="黑体" w:hAnsi="黑体"/>
+                <w:rFonts w:asciiTheme="minorEastAsia" w:hAnsiTheme="minorEastAsia"/>
                 <w:noProof/>
+                <w:sz w:val="24"/>
+                <w:szCs w:val="24"/>
               </w:rPr>
               <w:t xml:space="preserve">4.2.6  </w:t>
             </w:r>
             <w:r>
               <w:rPr>
                 <w:rStyle w:val="aa"/>
-                <w:rFonts w:ascii="黑体" w:eastAsia="黑体" w:hAnsi="黑体" w:hint="eastAsia"/>
+                <w:rFonts w:asciiTheme="minorEastAsia" w:hAnsiTheme="minorEastAsia" w:hint="eastAsia"/>
                 <w:noProof/>
+                <w:sz w:val="24"/>
+                <w:szCs w:val="24"/>
               </w:rPr>
               <w:t>历史盘点页面实现效果</w:t>
             </w:r>
             <w:r>
               <w:rPr>
+                <w:rFonts w:asciiTheme="minorEastAsia" w:hAnsiTheme="minorEastAsia"/>
                 <w:noProof/>
                 <w:webHidden/>
+                <w:sz w:val="24"/>
+                <w:szCs w:val="24"/>
               </w:rPr>
               <w:tab/>
             </w:r>
             <w:r>
               <w:rPr>
+                <w:rFonts w:asciiTheme="minorEastAsia" w:hAnsiTheme="minorEastAsia"/>
                 <w:noProof/>
                 <w:webHidden/>
+                <w:sz w:val="24"/>
+                <w:szCs w:val="24"/>
               </w:rPr>
               <w:fldChar w:fldCharType="begin"/>
             </w:r>
             <w:r>
               <w:rPr>
+                <w:rFonts w:asciiTheme="minorEastAsia" w:hAnsiTheme="minorEastAsia"/>
                 <w:noProof/>
                 <w:webHidden/>
-              </w:rPr>
-              <w:instrText xml:space="preserve"> PAGEREF _Toc477086428 \h </w:instrText>
-            </w:r>
-            <w:r>
-              <w:rPr>
+                <w:sz w:val="24"/>
+                <w:szCs w:val="24"/>
+              </w:rPr>
+              <w:instrText xml:space="preserve"> PAGEREF _Toc477087771 \h </w:instrText>
+            </w:r>
+            <w:r>
+              <w:rPr>
+                <w:rFonts w:asciiTheme="minorEastAsia" w:hAnsiTheme="minorEastAsia"/>
                 <w:noProof/>
                 <w:webHidden/>
-              </w:rPr>
-            </w:r>
-            <w:r>
-              <w:rPr>
+                <w:sz w:val="24"/>
+                <w:szCs w:val="24"/>
+              </w:rPr>
+            </w:r>
+            <w:r>
+              <w:rPr>
+                <w:rFonts w:asciiTheme="minorEastAsia" w:hAnsiTheme="minorEastAsia"/>
                 <w:noProof/>
                 <w:webHidden/>
+                <w:sz w:val="24"/>
+                <w:szCs w:val="24"/>
               </w:rPr>
               <w:fldChar w:fldCharType="separate"/>
             </w:r>
             <w:r>
               <w:rPr>
+                <w:rFonts w:asciiTheme="minorEastAsia" w:hAnsiTheme="minorEastAsia"/>
                 <w:noProof/>
                 <w:webHidden/>
-              </w:rPr>
-              <w:t>31</w:t>
-            </w:r>
-            <w:r>
-              <w:rPr>
+                <w:sz w:val="24"/>
+                <w:szCs w:val="24"/>
+              </w:rPr>
+              <w:t>33</w:t>
+            </w:r>
+            <w:r>
+              <w:rPr>
+                <w:rFonts w:asciiTheme="minorEastAsia" w:hAnsiTheme="minorEastAsia"/>
                 <w:noProof/>
                 <w:webHidden/>
+                <w:sz w:val="24"/>
+                <w:szCs w:val="24"/>
               </w:rPr>
               <w:fldChar w:fldCharType="end"/>
             </w:r>
@@ -3982,72 +4995,101 @@
             <w:tabs>
               <w:tab w:val="right" w:leader="dot" w:pos="9060"/>
             </w:tabs>
+            <w:spacing w:line="400" w:lineRule="exact"/>
             <w:rPr>
+              <w:rFonts w:asciiTheme="minorEastAsia" w:hAnsiTheme="minorEastAsia"/>
               <w:noProof/>
+              <w:sz w:val="24"/>
+              <w:szCs w:val="24"/>
             </w:rPr>
           </w:pPr>
-          <w:hyperlink w:anchor="_Toc477086429" w:history="1">
+          <w:hyperlink w:anchor="_Toc477087772" w:history="1">
             <w:r>
               <w:rPr>
                 <w:rStyle w:val="aa"/>
-                <w:rFonts w:ascii="黑体" w:eastAsia="黑体" w:hAnsi="黑体"/>
+                <w:rFonts w:asciiTheme="minorEastAsia" w:hAnsiTheme="minorEastAsia"/>
                 <w:noProof/>
+                <w:sz w:val="24"/>
+                <w:szCs w:val="24"/>
               </w:rPr>
               <w:t xml:space="preserve">4.2.7  </w:t>
             </w:r>
             <w:r>
               <w:rPr>
                 <w:rStyle w:val="aa"/>
-                <w:rFonts w:ascii="黑体" w:eastAsia="黑体" w:hAnsi="黑体" w:hint="eastAsia"/>
+                <w:rFonts w:asciiTheme="minorEastAsia" w:hAnsiTheme="minorEastAsia" w:hint="eastAsia"/>
                 <w:noProof/>
+                <w:sz w:val="24"/>
+                <w:szCs w:val="24"/>
               </w:rPr>
               <w:t>历史战争页面实现效果</w:t>
             </w:r>
             <w:r>
               <w:rPr>
+                <w:rFonts w:asciiTheme="minorEastAsia" w:hAnsiTheme="minorEastAsia"/>
                 <w:noProof/>
                 <w:webHidden/>
+                <w:sz w:val="24"/>
+                <w:szCs w:val="24"/>
               </w:rPr>
               <w:tab/>
             </w:r>
             <w:r>
               <w:rPr>
+                <w:rFonts w:asciiTheme="minorEastAsia" w:hAnsiTheme="minorEastAsia"/>
                 <w:noProof/>
                 <w:webHidden/>
+                <w:sz w:val="24"/>
+                <w:szCs w:val="24"/>
               </w:rPr>
               <w:fldChar w:fldCharType="begin"/>
             </w:r>
             <w:r>
               <w:rPr>
+                <w:rFonts w:asciiTheme="minorEastAsia" w:hAnsiTheme="minorEastAsia"/>
                 <w:noProof/>
                 <w:webHidden/>
-              </w:rPr>
-              <w:instrText xml:space="preserve"> PAGEREF _Toc477086429 \h </w:instrText>
-            </w:r>
-            <w:r>
-              <w:rPr>
+                <w:sz w:val="24"/>
+                <w:szCs w:val="24"/>
+              </w:rPr>
+              <w:instrText xml:space="preserve"> PAGEREF _Toc477087772 \h </w:instrText>
+            </w:r>
+            <w:r>
+              <w:rPr>
+                <w:rFonts w:asciiTheme="minorEastAsia" w:hAnsiTheme="minorEastAsia"/>
                 <w:noProof/>
                 <w:webHidden/>
-              </w:rPr>
-            </w:r>
-            <w:r>
-              <w:rPr>
+                <w:sz w:val="24"/>
+                <w:szCs w:val="24"/>
+              </w:rPr>
+            </w:r>
+            <w:r>
+              <w:rPr>
+                <w:rFonts w:asciiTheme="minorEastAsia" w:hAnsiTheme="minorEastAsia"/>
                 <w:noProof/>
                 <w:webHidden/>
+                <w:sz w:val="24"/>
+                <w:szCs w:val="24"/>
               </w:rPr>
               <w:fldChar w:fldCharType="separate"/>
             </w:r>
             <w:r>
               <w:rPr>
+                <w:rFonts w:asciiTheme="minorEastAsia" w:hAnsiTheme="minorEastAsia"/>
                 <w:noProof/>
                 <w:webHidden/>
-              </w:rPr>
-              <w:t>32</w:t>
-            </w:r>
-            <w:r>
-              <w:rPr>
+                <w:sz w:val="24"/>
+                <w:szCs w:val="24"/>
+              </w:rPr>
+              <w:t>33</w:t>
+            </w:r>
+            <w:r>
+              <w:rPr>
+                <w:rFonts w:asciiTheme="minorEastAsia" w:hAnsiTheme="minorEastAsia"/>
                 <w:noProof/>
                 <w:webHidden/>
+                <w:sz w:val="24"/>
+                <w:szCs w:val="24"/>
               </w:rPr>
               <w:fldChar w:fldCharType="end"/>
             </w:r>
@@ -4056,64 +5098,91 @@
         <w:p>
           <w:pPr>
             <w:pStyle w:val="10"/>
+            <w:jc w:val="both"/>
             <w:rPr>
+              <w:rFonts w:asciiTheme="minorEastAsia" w:hAnsiTheme="minorEastAsia"/>
               <w:noProof/>
+              <w:sz w:val="24"/>
+              <w:szCs w:val="24"/>
             </w:rPr>
           </w:pPr>
-          <w:hyperlink w:anchor="_Toc477086430" w:history="1">
+          <w:hyperlink w:anchor="_Toc477087773" w:history="1">
             <w:r>
               <w:rPr>
                 <w:rStyle w:val="aa"/>
-                <w:rFonts w:ascii="黑体" w:eastAsia="黑体" w:hAnsi="黑体" w:hint="eastAsia"/>
+                <w:rFonts w:asciiTheme="minorEastAsia" w:hAnsiTheme="minorEastAsia" w:hint="eastAsia"/>
                 <w:noProof/>
+                <w:sz w:val="24"/>
+                <w:szCs w:val="24"/>
               </w:rPr>
               <w:t>参考文献</w:t>
             </w:r>
             <w:r>
               <w:rPr>
+                <w:rFonts w:asciiTheme="minorEastAsia" w:hAnsiTheme="minorEastAsia"/>
                 <w:noProof/>
                 <w:webHidden/>
+                <w:sz w:val="24"/>
+                <w:szCs w:val="24"/>
               </w:rPr>
               <w:tab/>
             </w:r>
             <w:r>
               <w:rPr>
+                <w:rFonts w:asciiTheme="minorEastAsia" w:hAnsiTheme="minorEastAsia"/>
                 <w:noProof/>
                 <w:webHidden/>
+                <w:sz w:val="24"/>
+                <w:szCs w:val="24"/>
               </w:rPr>
               <w:fldChar w:fldCharType="begin"/>
             </w:r>
             <w:r>
               <w:rPr>
+                <w:rFonts w:asciiTheme="minorEastAsia" w:hAnsiTheme="minorEastAsia"/>
                 <w:noProof/>
                 <w:webHidden/>
-              </w:rPr>
-              <w:instrText xml:space="preserve"> PAGEREF _Toc477086430 \h </w:instrText>
-            </w:r>
-            <w:r>
-              <w:rPr>
+                <w:sz w:val="24"/>
+                <w:szCs w:val="24"/>
+              </w:rPr>
+              <w:instrText xml:space="preserve"> PAGEREF _Toc477087773 \h </w:instrText>
+            </w:r>
+            <w:r>
+              <w:rPr>
+                <w:rFonts w:asciiTheme="minorEastAsia" w:hAnsiTheme="minorEastAsia"/>
                 <w:noProof/>
                 <w:webHidden/>
-              </w:rPr>
-            </w:r>
-            <w:r>
-              <w:rPr>
+                <w:sz w:val="24"/>
+                <w:szCs w:val="24"/>
+              </w:rPr>
+            </w:r>
+            <w:r>
+              <w:rPr>
+                <w:rFonts w:asciiTheme="minorEastAsia" w:hAnsiTheme="minorEastAsia"/>
                 <w:noProof/>
                 <w:webHidden/>
+                <w:sz w:val="24"/>
+                <w:szCs w:val="24"/>
               </w:rPr>
               <w:fldChar w:fldCharType="separate"/>
             </w:r>
             <w:r>
               <w:rPr>
+                <w:rFonts w:asciiTheme="minorEastAsia" w:hAnsiTheme="minorEastAsia"/>
                 <w:noProof/>
                 <w:webHidden/>
-              </w:rPr>
-              <w:t>33</w:t>
-            </w:r>
-            <w:r>
-              <w:rPr>
+                <w:sz w:val="24"/>
+                <w:szCs w:val="24"/>
+              </w:rPr>
+              <w:t>34</w:t>
+            </w:r>
+            <w:r>
+              <w:rPr>
+                <w:rFonts w:asciiTheme="minorEastAsia" w:hAnsiTheme="minorEastAsia"/>
                 <w:noProof/>
                 <w:webHidden/>
+                <w:sz w:val="24"/>
+                <w:szCs w:val="24"/>
               </w:rPr>
               <w:fldChar w:fldCharType="end"/>
             </w:r>
@@ -4122,80 +5191,111 @@
         <w:p>
           <w:pPr>
             <w:pStyle w:val="10"/>
+            <w:jc w:val="both"/>
             <w:rPr>
+              <w:rFonts w:asciiTheme="minorEastAsia" w:hAnsiTheme="minorEastAsia"/>
               <w:noProof/>
+              <w:sz w:val="24"/>
+              <w:szCs w:val="24"/>
             </w:rPr>
           </w:pPr>
-          <w:hyperlink w:anchor="_Toc477086431" w:history="1">
+          <w:hyperlink w:anchor="_Toc477087774" w:history="1">
             <w:r>
               <w:rPr>
                 <w:rStyle w:val="aa"/>
-                <w:rFonts w:ascii="黑体" w:eastAsia="黑体" w:hAnsi="黑体" w:hint="eastAsia"/>
+                <w:rFonts w:asciiTheme="minorEastAsia" w:hAnsiTheme="minorEastAsia" w:hint="eastAsia"/>
                 <w:noProof/>
+                <w:sz w:val="24"/>
+                <w:szCs w:val="24"/>
               </w:rPr>
               <w:t>致</w:t>
             </w:r>
             <w:r>
               <w:rPr>
                 <w:rStyle w:val="aa"/>
-                <w:rFonts w:ascii="黑体" w:eastAsia="黑体" w:hAnsi="黑体"/>
+                <w:rFonts w:asciiTheme="minorEastAsia" w:hAnsiTheme="minorEastAsia"/>
                 <w:noProof/>
+                <w:sz w:val="24"/>
+                <w:szCs w:val="24"/>
               </w:rPr>
               <w:t xml:space="preserve"> </w:t>
             </w:r>
             <w:r>
               <w:rPr>
                 <w:rStyle w:val="aa"/>
-                <w:rFonts w:ascii="黑体" w:eastAsia="黑体" w:hAnsi="黑体" w:hint="eastAsia"/>
+                <w:rFonts w:asciiTheme="minorEastAsia" w:hAnsiTheme="minorEastAsia" w:hint="eastAsia"/>
                 <w:noProof/>
+                <w:sz w:val="24"/>
+                <w:szCs w:val="24"/>
               </w:rPr>
               <w:t>谢</w:t>
             </w:r>
             <w:r>
               <w:rPr>
+                <w:rFonts w:asciiTheme="minorEastAsia" w:hAnsiTheme="minorEastAsia"/>
                 <w:noProof/>
                 <w:webHidden/>
+                <w:sz w:val="24"/>
+                <w:szCs w:val="24"/>
               </w:rPr>
               <w:tab/>
             </w:r>
             <w:r>
               <w:rPr>
+                <w:rFonts w:asciiTheme="minorEastAsia" w:hAnsiTheme="minorEastAsia"/>
                 <w:noProof/>
                 <w:webHidden/>
+                <w:sz w:val="24"/>
+                <w:szCs w:val="24"/>
               </w:rPr>
               <w:fldChar w:fldCharType="begin"/>
             </w:r>
             <w:r>
               <w:rPr>
+                <w:rFonts w:asciiTheme="minorEastAsia" w:hAnsiTheme="minorEastAsia"/>
                 <w:noProof/>
                 <w:webHidden/>
-              </w:rPr>
-              <w:instrText xml:space="preserve"> PAGEREF _Toc477086431 \h </w:instrText>
-            </w:r>
-            <w:r>
-              <w:rPr>
+                <w:sz w:val="24"/>
+                <w:szCs w:val="24"/>
+              </w:rPr>
+              <w:instrText xml:space="preserve"> PAGEREF _Toc477087774 \h </w:instrText>
+            </w:r>
+            <w:r>
+              <w:rPr>
+                <w:rFonts w:asciiTheme="minorEastAsia" w:hAnsiTheme="minorEastAsia"/>
                 <w:noProof/>
                 <w:webHidden/>
-              </w:rPr>
-            </w:r>
-            <w:r>
-              <w:rPr>
+                <w:sz w:val="24"/>
+                <w:szCs w:val="24"/>
+              </w:rPr>
+            </w:r>
+            <w:r>
+              <w:rPr>
+                <w:rFonts w:asciiTheme="minorEastAsia" w:hAnsiTheme="minorEastAsia"/>
                 <w:noProof/>
                 <w:webHidden/>
+                <w:sz w:val="24"/>
+                <w:szCs w:val="24"/>
               </w:rPr>
               <w:fldChar w:fldCharType="separate"/>
             </w:r>
             <w:r>
               <w:rPr>
+                <w:rFonts w:asciiTheme="minorEastAsia" w:hAnsiTheme="minorEastAsia"/>
                 <w:noProof/>
                 <w:webHidden/>
-              </w:rPr>
-              <w:t>34</w:t>
-            </w:r>
-            <w:r>
-              <w:rPr>
+                <w:sz w:val="24"/>
+                <w:szCs w:val="24"/>
+              </w:rPr>
+              <w:t>35</w:t>
+            </w:r>
+            <w:r>
+              <w:rPr>
+                <w:rFonts w:asciiTheme="minorEastAsia" w:hAnsiTheme="minorEastAsia"/>
                 <w:noProof/>
                 <w:webHidden/>
+                <w:sz w:val="24"/>
+                <w:szCs w:val="24"/>
               </w:rPr>
               <w:fldChar w:fldCharType="end"/>
             </w:r>
@@ -4203,13 +5303,24 @@
         </w:p>
         <w:p>
           <w:pPr>
-            <w:spacing w:line="360" w:lineRule="auto"/>
+            <w:spacing w:line="400" w:lineRule="exact"/>
+            <w:rPr>
+              <w:rFonts w:asciiTheme="minorEastAsia" w:hAnsiTheme="minorEastAsia"/>
+              <w:b/>
+              <w:bCs/>
+              <w:sz w:val="24"/>
+              <w:szCs w:val="24"/>
+              <w:lang w:val="zh-CN"/>
+            </w:rPr>
           </w:pPr>
           <w:r>
             <w:rPr>
               <w:rFonts w:asciiTheme="minorEastAsia" w:hAnsiTheme="minorEastAsia"/>
+              <w:b/>
+              <w:bCs/>
               <w:sz w:val="24"/>
               <w:szCs w:val="24"/>
+              <w:lang w:val="zh-CN"/>
             </w:rPr>
             <w:fldChar w:fldCharType="end"/>
           </w:r>
@@ -4218,19 +5329,27 @@
     </w:sdt>
     <w:p>
       <w:pPr>
+        <w:spacing w:line="400" w:lineRule="exact"/>
+        <w:rPr>
+          <w:rFonts w:asciiTheme="minorEastAsia" w:hAnsiTheme="minorEastAsia"/>
+          <w:sz w:val="24"/>
+          <w:szCs w:val="24"/>
+        </w:rPr>
+        <w:sectPr>
+          <w:pgSz w:w="11906" w:h="16838" w:code="9"/>
+          <w:pgMar w:top="1418" w:right="1418" w:bottom="1418" w:left="1418" w:header="851" w:footer="992" w:gutter="0"/>
+          <w:cols w:space="425"/>
+          <w:docGrid w:type="lines" w:linePitch="312"/>
+        </w:sectPr>
+      </w:pPr>
+      <w:r>
+        <w:br w:type="page"/>
+      </w:r>
+    </w:p>
+    <w:p>
+      <w:pPr>
         <w:spacing w:before="600" w:after="600"/>
         <w:jc w:val="center"/>
-        <w:rPr>
-          <w:rFonts w:ascii="黑体" w:eastAsia="黑体" w:hAnsi="黑体"/>
-          <w:bCs/>
-          <w:sz w:val="36"/>
-          <w:szCs w:val="36"/>
-        </w:rPr>
-      </w:pPr>
-      <w:r>
-        <w:br w:type="page"/>
-      </w:r>
-      <w:r>
         <w:rPr>
           <w:rFonts w:ascii="黑体" w:eastAsia="黑体" w:hAnsi="Times New Roman" w:cs="宋体"/>
           <w:b/>
@@ -4239,6 +5358,36 @@
           <w:sz w:val="36"/>
           <w:szCs w:val="20"/>
         </w:rPr>
+        <w:sectPr>
+          <w:pgSz w:w="11906" w:h="16838" w:code="9"/>
+          <w:pgMar w:top="1418" w:right="1418" w:bottom="1418" w:left="1418" w:header="851" w:footer="992" w:gutter="0"/>
+          <w:cols w:space="425"/>
+          <w:docGrid w:type="lines" w:linePitch="312"/>
+        </w:sectPr>
+      </w:pPr>
+    </w:p>
+    <w:p>
+      <w:pPr>
+        <w:spacing w:before="600" w:after="600"/>
+        <w:jc w:val="center"/>
+        <w:rPr>
+          <w:rFonts w:ascii="黑体" w:eastAsia="黑体" w:hAnsi="黑体"/>
+          <w:bCs/>
+          <w:sz w:val="36"/>
+          <w:szCs w:val="36"/>
+        </w:rPr>
+      </w:pPr>
+      <w:bookmarkStart w:id="0" w:name="_GoBack"/>
+      <w:bookmarkEnd w:id="0"/>
+      <w:r>
+        <w:rPr>
+          <w:rFonts w:ascii="黑体" w:eastAsia="黑体" w:hAnsi="Times New Roman" w:cs="宋体"/>
+          <w:b/>
+          <w:bCs/>
+          <w:color w:val="000000"/>
+          <w:sz w:val="36"/>
+          <w:szCs w:val="20"/>
+        </w:rPr>
         <w:lastRenderedPageBreak/>
         <w:t>基于iBeacon的博物馆智慧导游系统开发</w:t>
       </w:r>
@@ -4252,7 +5401,7 @@
           <w:szCs w:val="24"/>
         </w:rPr>
       </w:pPr>
-      <w:bookmarkStart w:id="0" w:name="_Toc477086393"/>
+      <w:bookmarkStart w:id="1" w:name="_Toc477087736"/>
       <w:r>
         <w:rPr>
           <w:rStyle w:val="1Char"/>
@@ -4262,7 +5411,7 @@
         </w:rPr>
         <w:t>摘  要</w:t>
       </w:r>
-      <w:bookmarkEnd w:id="0"/>
+      <w:bookmarkEnd w:id="1"/>
       <w:r>
         <w:rPr>
           <w:rFonts w:ascii="Times New Roman" w:eastAsia="宋体" w:hAnsi="Times New Roman" w:cs="Times New Roman"/>
@@ -4428,7 +5577,7 @@
           <w:szCs w:val="24"/>
         </w:rPr>
       </w:pPr>
-      <w:bookmarkStart w:id="1" w:name="_Toc477086394"/>
+      <w:bookmarkStart w:id="2" w:name="_Toc477087737"/>
       <w:r>
         <w:rPr>
           <w:rStyle w:val="1Char"/>
@@ -4438,7 +5587,7 @@
         </w:rPr>
         <w:t>关键词</w:t>
       </w:r>
-      <w:bookmarkEnd w:id="1"/>
+      <w:bookmarkEnd w:id="2"/>
       <w:r>
         <w:rPr>
           <w:rFonts w:ascii="Times New Roman" w:eastAsia="宋体" w:cs="Times New Roman"/>
@@ -4490,7 +5639,7 @@
           <w:szCs w:val="28"/>
         </w:rPr>
       </w:pPr>
-      <w:bookmarkStart w:id="2" w:name="_Toc477086395"/>
+      <w:bookmarkStart w:id="3" w:name="_Toc477087738"/>
       <w:r>
         <w:rPr>
           <w:rFonts w:ascii="黑体" w:eastAsia="黑体" w:hAnsi="Times New Roman" w:cs="Times New Roman"/>
@@ -4509,7 +5658,7 @@
         </w:rPr>
         <w:t>引言</w:t>
       </w:r>
-      <w:bookmarkEnd w:id="2"/>
+      <w:bookmarkEnd w:id="3"/>
     </w:p>
     <w:p>
       <w:pPr>
@@ -4523,7 +5672,7 @@
           <w:szCs w:val="24"/>
         </w:rPr>
       </w:pPr>
-      <w:bookmarkStart w:id="3" w:name="_Toc477086396"/>
+      <w:bookmarkStart w:id="4" w:name="_Toc477087739"/>
       <w:r>
         <w:rPr>
           <w:rFonts w:ascii="黑体" w:eastAsia="黑体" w:hAnsi="Times New Roman" w:cs="Times New Roman"/>
@@ -4542,7 +5691,7 @@
         </w:rPr>
         <w:t>概述</w:t>
       </w:r>
-      <w:bookmarkEnd w:id="3"/>
+      <w:bookmarkEnd w:id="4"/>
     </w:p>
     <w:p>
       <w:pPr>
@@ -4926,7 +6075,7 @@
           <w:szCs w:val="24"/>
         </w:rPr>
       </w:pPr>
-      <w:bookmarkStart w:id="4" w:name="_Toc477086397"/>
+      <w:bookmarkStart w:id="5" w:name="_Toc477087740"/>
       <w:r>
         <w:rPr>
           <w:rFonts w:ascii="黑体" w:eastAsia="黑体" w:hAnsi="Times New Roman" w:cs="Times New Roman"/>
@@ -4963,7 +6112,7 @@
         </w:rPr>
         <w:t>背景</w:t>
       </w:r>
-      <w:bookmarkEnd w:id="4"/>
+      <w:bookmarkEnd w:id="5"/>
     </w:p>
     <w:p>
       <w:pPr>
@@ -5374,7 +6523,6 @@
           <w:sz w:val="24"/>
           <w:szCs w:val="24"/>
         </w:rPr>
-        <w:lastRenderedPageBreak/>
         <w:t>技术帮助博物馆进入移动互联网时代，让博物馆拥有多媒体智慧导游服务。</w:t>
       </w:r>
     </w:p>
@@ -5390,7 +6538,7 @@
           <w:szCs w:val="24"/>
         </w:rPr>
       </w:pPr>
-      <w:bookmarkStart w:id="5" w:name="_Toc477086398"/>
+      <w:bookmarkStart w:id="6" w:name="_Toc477087741"/>
       <w:r>
         <w:rPr>
           <w:rFonts w:ascii="黑体" w:eastAsia="黑体" w:hAnsi="Times New Roman" w:cs="Times New Roman"/>
@@ -5398,6 +6546,7 @@
           <w:sz w:val="24"/>
           <w:szCs w:val="24"/>
         </w:rPr>
+        <w:lastRenderedPageBreak/>
         <w:t>1.3</w:t>
       </w:r>
       <w:r>
@@ -5418,7 +6567,7 @@
         </w:rPr>
         <w:t>研究现状</w:t>
       </w:r>
-      <w:bookmarkEnd w:id="5"/>
+      <w:bookmarkEnd w:id="6"/>
     </w:p>
     <w:p>
       <w:pPr>
@@ -5532,7 +6681,7 @@
         <w:spacing w:line="400" w:lineRule="exact"/>
         <w:ind w:firstLineChars="0"/>
         <w:rPr>
-          <w:rFonts w:ascii="Times New Roman" w:hAnsi="Times New Roman" w:cs="Times New Roman" w:hint="eastAsia"/>
+          <w:rFonts w:ascii="Times New Roman" w:hAnsi="Times New Roman" w:cs="Times New Roman"/>
           <w:sz w:val="24"/>
           <w:szCs w:val="24"/>
         </w:rPr>
@@ -5777,7 +6926,7 @@
           <w:szCs w:val="28"/>
         </w:rPr>
       </w:pPr>
-      <w:bookmarkStart w:id="6" w:name="_Toc477086399"/>
+      <w:bookmarkStart w:id="7" w:name="_Toc477087742"/>
       <w:r>
         <w:rPr>
           <w:rFonts w:ascii="黑体" w:eastAsia="黑体" w:hAnsi="Times New Roman" w:cs="Times New Roman"/>
@@ -5796,7 +6945,7 @@
         </w:rPr>
         <w:t>系统分析</w:t>
       </w:r>
-      <w:bookmarkEnd w:id="6"/>
+      <w:bookmarkEnd w:id="7"/>
     </w:p>
     <w:p>
       <w:pPr>
@@ -5810,7 +6959,7 @@
           <w:szCs w:val="24"/>
         </w:rPr>
       </w:pPr>
-      <w:bookmarkStart w:id="7" w:name="_Toc477086400"/>
+      <w:bookmarkStart w:id="8" w:name="_Toc477087743"/>
       <w:r>
         <w:rPr>
           <w:rFonts w:ascii="黑体" w:eastAsia="黑体" w:hAnsi="Times New Roman" w:cs="Times New Roman"/>
@@ -5829,7 +6978,7 @@
         </w:rPr>
         <w:t>系统概述</w:t>
       </w:r>
-      <w:bookmarkEnd w:id="7"/>
+      <w:bookmarkEnd w:id="8"/>
     </w:p>
     <w:p>
       <w:pPr>
@@ -5937,7 +7086,7 @@
           <w:szCs w:val="24"/>
         </w:rPr>
       </w:pPr>
-      <w:bookmarkStart w:id="8" w:name="_Toc477086401"/>
+      <w:bookmarkStart w:id="9" w:name="_Toc477087744"/>
       <w:r>
         <w:rPr>
           <w:rFonts w:ascii="黑体" w:eastAsia="黑体" w:hAnsi="Times New Roman" w:cs="Times New Roman"/>
@@ -5956,7 +7105,7 @@
         </w:rPr>
         <w:t>开发环境</w:t>
       </w:r>
-      <w:bookmarkEnd w:id="8"/>
+      <w:bookmarkEnd w:id="9"/>
     </w:p>
     <w:p>
       <w:pPr>
@@ -6619,7 +7768,7 @@
           <w:szCs w:val="24"/>
         </w:rPr>
       </w:pPr>
-      <w:bookmarkStart w:id="9" w:name="_Toc477086402"/>
+      <w:bookmarkStart w:id="10" w:name="_Toc477087745"/>
       <w:r>
         <w:rPr>
           <w:rFonts w:ascii="黑体" w:eastAsia="黑体" w:hAnsi="Times New Roman" w:cs="Times New Roman"/>
@@ -6648,7 +7797,7 @@
         </w:rPr>
         <w:t>iBeacon模块分析</w:t>
       </w:r>
-      <w:bookmarkEnd w:id="9"/>
+      <w:bookmarkEnd w:id="10"/>
     </w:p>
     <w:p>
       <w:pPr>
@@ -7751,7 +8900,7 @@
           <w:szCs w:val="24"/>
         </w:rPr>
       </w:pPr>
-      <w:bookmarkStart w:id="10" w:name="_Toc477086403"/>
+      <w:bookmarkStart w:id="11" w:name="_Toc477087746"/>
       <w:r>
         <w:rPr>
           <w:rFonts w:ascii="黑体" w:eastAsia="黑体" w:hAnsi="Times New Roman" w:cs="Times New Roman" w:hint="eastAsia"/>
@@ -7806,7 +8955,7 @@
         </w:rPr>
         <w:t>工作原理</w:t>
       </w:r>
-      <w:bookmarkEnd w:id="10"/>
+      <w:bookmarkEnd w:id="11"/>
     </w:p>
     <w:p>
       <w:pPr>
@@ -8144,7 +9293,7 @@
           <w:szCs w:val="24"/>
         </w:rPr>
       </w:pPr>
-      <w:bookmarkStart w:id="11" w:name="_Toc477086404"/>
+      <w:bookmarkStart w:id="12" w:name="_Toc477087747"/>
       <w:r>
         <w:rPr>
           <w:rFonts w:ascii="黑体" w:eastAsia="黑体" w:hAnsi="Times New Roman" w:cs="Times New Roman"/>
@@ -8190,7 +9339,7 @@
         </w:rPr>
         <w:t>可行性分析</w:t>
       </w:r>
-      <w:bookmarkEnd w:id="11"/>
+      <w:bookmarkEnd w:id="12"/>
     </w:p>
     <w:p>
       <w:pPr>
@@ -8717,7 +9866,7 @@
           <w:szCs w:val="24"/>
         </w:rPr>
       </w:pPr>
-      <w:bookmarkStart w:id="12" w:name="_Toc477086405"/>
+      <w:bookmarkStart w:id="13" w:name="_Toc477087748"/>
       <w:r>
         <w:rPr>
           <w:rFonts w:ascii="黑体" w:eastAsia="黑体" w:hAnsi="Times New Roman" w:cs="Times New Roman"/>
@@ -8763,7 +9912,7 @@
         </w:rPr>
         <w:t>创新点</w:t>
       </w:r>
-      <w:bookmarkEnd w:id="12"/>
+      <w:bookmarkEnd w:id="13"/>
     </w:p>
     <w:p>
       <w:pPr>
@@ -8996,7 +10145,7 @@
           <w:szCs w:val="28"/>
         </w:rPr>
       </w:pPr>
-      <w:bookmarkStart w:id="13" w:name="_Toc477086406"/>
+      <w:bookmarkStart w:id="14" w:name="_Toc477087749"/>
       <w:r>
         <w:rPr>
           <w:rFonts w:ascii="黑体" w:eastAsia="黑体" w:hAnsi="Times New Roman" w:cs="Times New Roman"/>
@@ -9025,7 +10174,7 @@
         </w:rPr>
         <w:t>系统设计</w:t>
       </w:r>
-      <w:bookmarkEnd w:id="13"/>
+      <w:bookmarkEnd w:id="14"/>
     </w:p>
     <w:p>
       <w:pPr>
@@ -9039,7 +10188,7 @@
           <w:szCs w:val="24"/>
         </w:rPr>
       </w:pPr>
-      <w:bookmarkStart w:id="14" w:name="_Toc477086407"/>
+      <w:bookmarkStart w:id="15" w:name="_Toc477087750"/>
       <w:r>
         <w:rPr>
           <w:rFonts w:ascii="黑体" w:eastAsia="黑体" w:hAnsi="Times New Roman" w:cs="Times New Roman" w:hint="eastAsia"/>
@@ -9103,7 +10252,7 @@
         </w:rPr>
         <w:t>设计</w:t>
       </w:r>
-      <w:bookmarkEnd w:id="14"/>
+      <w:bookmarkEnd w:id="15"/>
     </w:p>
     <w:p>
       <w:pPr>
@@ -9117,7 +10266,7 @@
           <w:szCs w:val="24"/>
         </w:rPr>
       </w:pPr>
-      <w:bookmarkStart w:id="15" w:name="_Toc477086408"/>
+      <w:bookmarkStart w:id="16" w:name="_Toc477087751"/>
       <w:r>
         <w:rPr>
           <w:rFonts w:ascii="黑体" w:eastAsia="黑体" w:hAnsi="黑体" w:hint="eastAsia"/>
@@ -9145,7 +10294,7 @@
         </w:rPr>
         <w:t>设计思想</w:t>
       </w:r>
-      <w:bookmarkEnd w:id="15"/>
+      <w:bookmarkEnd w:id="16"/>
     </w:p>
     <w:p>
       <w:pPr>
@@ -9406,7 +10555,7 @@
           <w:szCs w:val="24"/>
         </w:rPr>
       </w:pPr>
-      <w:bookmarkStart w:id="16" w:name="_Toc477086409"/>
+      <w:bookmarkStart w:id="17" w:name="_Toc477087752"/>
       <w:r>
         <w:rPr>
           <w:rFonts w:ascii="黑体" w:eastAsia="黑体" w:hAnsi="黑体" w:hint="eastAsia"/>
@@ -9488,7 +10637,7 @@
         </w:rPr>
         <w:t>总体功能</w:t>
       </w:r>
-      <w:bookmarkEnd w:id="16"/>
+      <w:bookmarkEnd w:id="17"/>
     </w:p>
     <w:p>
       <w:pPr>
@@ -10086,7 +11235,7 @@
           <w:szCs w:val="24"/>
         </w:rPr>
       </w:pPr>
-      <w:bookmarkStart w:id="17" w:name="_Toc477086410"/>
+      <w:bookmarkStart w:id="18" w:name="_Toc477087753"/>
       <w:r>
         <w:rPr>
           <w:rFonts w:ascii="黑体" w:eastAsia="黑体" w:hAnsi="黑体" w:hint="eastAsia"/>
@@ -10141,7 +11290,7 @@
         </w:rPr>
         <w:t>设计模式</w:t>
       </w:r>
-      <w:bookmarkEnd w:id="17"/>
+      <w:bookmarkEnd w:id="18"/>
     </w:p>
     <w:p>
       <w:pPr>
@@ -10341,7 +11490,7 @@
         <w:spacing w:line="400" w:lineRule="exact"/>
         <w:ind w:firstLineChars="200" w:firstLine="480"/>
         <w:rPr>
-          <w:rFonts w:ascii="Times New Roman" w:hAnsi="Times New Roman" w:cs="Times New Roman" w:hint="eastAsia"/>
+          <w:rFonts w:ascii="Times New Roman" w:hAnsi="Times New Roman" w:cs="Times New Roman"/>
           <w:sz w:val="24"/>
           <w:szCs w:val="24"/>
         </w:rPr>
@@ -10541,7 +11690,7 @@
         <w:spacing w:line="400" w:lineRule="exact"/>
         <w:ind w:firstLineChars="200" w:firstLine="480"/>
         <w:rPr>
-          <w:rFonts w:ascii="Times New Roman" w:hAnsi="Times New Roman" w:cs="Times New Roman" w:hint="eastAsia"/>
+          <w:rFonts w:ascii="Times New Roman" w:hAnsi="Times New Roman" w:cs="Times New Roman"/>
           <w:bCs/>
           <w:sz w:val="24"/>
           <w:szCs w:val="24"/>
@@ -10824,7 +11973,7 @@
           <w:szCs w:val="24"/>
         </w:rPr>
       </w:pPr>
-      <w:bookmarkStart w:id="18" w:name="_Toc477086411"/>
+      <w:bookmarkStart w:id="19" w:name="_Toc477087754"/>
       <w:r>
         <w:rPr>
           <w:rFonts w:ascii="黑体" w:eastAsia="黑体" w:hAnsi="黑体"/>
@@ -10888,7 +12037,7 @@
         </w:rPr>
         <w:t>智慧导游模块设计</w:t>
       </w:r>
-      <w:bookmarkEnd w:id="18"/>
+      <w:bookmarkEnd w:id="19"/>
     </w:p>
     <w:p>
       <w:pPr>
@@ -11405,7 +12554,7 @@
           <w:szCs w:val="24"/>
         </w:rPr>
       </w:pPr>
-      <w:bookmarkStart w:id="19" w:name="_Toc477086412"/>
+      <w:bookmarkStart w:id="20" w:name="_Toc477087755"/>
       <w:r>
         <w:rPr>
           <w:rFonts w:ascii="黑体" w:eastAsia="黑体" w:hAnsi="Times New Roman" w:cs="Times New Roman" w:hint="eastAsia"/>
@@ -11451,7 +12600,7 @@
         </w:rPr>
         <w:t>后台数据管理系统设计</w:t>
       </w:r>
-      <w:bookmarkEnd w:id="19"/>
+      <w:bookmarkEnd w:id="20"/>
     </w:p>
     <w:p>
       <w:pPr>
@@ -11465,7 +12614,7 @@
           <w:szCs w:val="24"/>
         </w:rPr>
       </w:pPr>
-      <w:bookmarkStart w:id="20" w:name="_Toc477086413"/>
+      <w:bookmarkStart w:id="21" w:name="_Toc477087756"/>
       <w:r>
         <w:rPr>
           <w:rFonts w:ascii="黑体" w:eastAsia="黑体" w:hAnsi="黑体"/>
@@ -11493,7 +12642,7 @@
         </w:rPr>
         <w:t>设计思想</w:t>
       </w:r>
-      <w:bookmarkEnd w:id="20"/>
+      <w:bookmarkEnd w:id="21"/>
     </w:p>
     <w:p>
       <w:pPr>
@@ -11542,7 +12691,7 @@
           <w:szCs w:val="24"/>
         </w:rPr>
       </w:pPr>
-      <w:bookmarkStart w:id="21" w:name="_Toc477086414"/>
+      <w:bookmarkStart w:id="22" w:name="_Toc477087757"/>
       <w:r>
         <w:rPr>
           <w:rFonts w:ascii="黑体" w:eastAsia="黑体" w:hAnsi="黑体"/>
@@ -11615,7 +12764,7 @@
         </w:rPr>
         <w:t>后台数据管理系统总体功能</w:t>
       </w:r>
-      <w:bookmarkEnd w:id="21"/>
+      <w:bookmarkEnd w:id="22"/>
     </w:p>
     <w:p>
       <w:pPr>
@@ -12488,7 +13637,7 @@
           <w:szCs w:val="24"/>
         </w:rPr>
       </w:pPr>
-      <w:bookmarkStart w:id="22" w:name="_Toc477086415"/>
+      <w:bookmarkStart w:id="23" w:name="_Toc477087758"/>
       <w:r>
         <w:rPr>
           <w:rFonts w:ascii="黑体" w:eastAsia="黑体" w:hAnsi="黑体" w:hint="eastAsia"/>
@@ -12552,7 +13701,7 @@
         </w:rPr>
         <w:t>后台数据管理系统设计模式</w:t>
       </w:r>
-      <w:bookmarkEnd w:id="22"/>
+      <w:bookmarkEnd w:id="23"/>
     </w:p>
     <w:p>
       <w:pPr>
@@ -12623,8 +13772,8 @@
           <w:szCs w:val="24"/>
         </w:rPr>
       </w:pPr>
-      <w:bookmarkStart w:id="23" w:name="OLE_LINK1"/>
-      <w:bookmarkStart w:id="24" w:name="OLE_LINK2"/>
+      <w:bookmarkStart w:id="24" w:name="OLE_LINK1"/>
+      <w:bookmarkStart w:id="25" w:name="OLE_LINK2"/>
       <w:r>
         <w:rPr>
           <w:rFonts w:ascii="Times New Roman" w:hAnsi="Times New Roman" w:cs="Times New Roman"/>
@@ -12800,8 +13949,8 @@
           </v:group>
         </w:pict>
       </w:r>
-      <w:bookmarkEnd w:id="23"/>
       <w:bookmarkEnd w:id="24"/>
+      <w:bookmarkEnd w:id="25"/>
       <w:r>
         <w:rPr>
           <w:rFonts w:ascii="Times New Roman" w:hAnsi="Times New Roman" w:cs="Times New Roman"/>
@@ -12977,7 +14126,7 @@
           <w:szCs w:val="24"/>
         </w:rPr>
       </w:pPr>
-      <w:bookmarkStart w:id="25" w:name="_Toc477086416"/>
+      <w:bookmarkStart w:id="26" w:name="_Toc477087759"/>
       <w:r>
         <w:rPr>
           <w:rFonts w:ascii="黑体" w:eastAsia="黑体" w:hAnsi="Times New Roman" w:cs="Times New Roman"/>
@@ -13014,7 +14163,7 @@
         </w:rPr>
         <w:t>数据库设计</w:t>
       </w:r>
-      <w:bookmarkEnd w:id="25"/>
+      <w:bookmarkEnd w:id="26"/>
     </w:p>
     <w:p>
       <w:pPr>
@@ -13028,7 +14177,7 @@
           <w:szCs w:val="24"/>
         </w:rPr>
       </w:pPr>
-      <w:bookmarkStart w:id="26" w:name="_Toc477086417"/>
+      <w:bookmarkStart w:id="27" w:name="_Toc477087760"/>
       <w:r>
         <w:rPr>
           <w:rFonts w:ascii="黑体" w:eastAsia="黑体" w:hAnsi="黑体"/>
@@ -13092,7 +14241,7 @@
         </w:rPr>
         <w:t>数据库结构设计</w:t>
       </w:r>
-      <w:bookmarkEnd w:id="26"/>
+      <w:bookmarkEnd w:id="27"/>
     </w:p>
     <w:p>
       <w:pPr>
@@ -14511,7 +15660,7 @@
         <w:spacing w:line="400" w:lineRule="exact"/>
         <w:ind w:firstLineChars="200" w:firstLine="480"/>
         <w:rPr>
-          <w:rFonts w:ascii="Times New Roman" w:hAnsi="Times New Roman" w:cs="Times New Roman" w:hint="eastAsia"/>
+          <w:rFonts w:ascii="Times New Roman" w:hAnsi="Times New Roman" w:cs="Times New Roman"/>
           <w:sz w:val="24"/>
           <w:szCs w:val="24"/>
         </w:rPr>
@@ -14553,7 +15702,7 @@
           <w:szCs w:val="24"/>
         </w:rPr>
       </w:pPr>
-      <w:bookmarkStart w:id="27" w:name="_Toc477086418"/>
+      <w:bookmarkStart w:id="28" w:name="_Toc477087761"/>
       <w:r>
         <w:rPr>
           <w:rFonts w:ascii="黑体" w:eastAsia="黑体" w:hAnsi="黑体"/>
@@ -14618,7 +15767,7 @@
         </w:rPr>
         <w:t>数据表E-R图</w:t>
       </w:r>
-      <w:bookmarkEnd w:id="27"/>
+      <w:bookmarkEnd w:id="28"/>
     </w:p>
     <w:p>
       <w:r>
@@ -19250,10 +20399,7 @@
                       <w:t>3.</w:t>
                     </w:r>
                     <w:r>
-                      <w:t>2.32</w:t>
-                    </w:r>
-                    <w:r>
-                      <w:t xml:space="preserve">  </w:t>
+                      <w:t xml:space="preserve">2.32  </w:t>
                     </w:r>
                     <w:r>
                       <w:rPr>
@@ -19301,9 +20447,6 @@
                   <w:p>
                     <w:pPr>
                       <w:jc w:val="center"/>
-                      <w:rPr>
-                        <w:rFonts w:hint="eastAsia"/>
-                      </w:rPr>
                     </w:pPr>
                     <w:r>
                       <w:t>类型</w:t>
@@ -19330,7 +20473,7 @@
           <w:szCs w:val="24"/>
         </w:rPr>
       </w:pPr>
-      <w:bookmarkStart w:id="28" w:name="_Toc477086419"/>
+      <w:bookmarkStart w:id="29" w:name="_Toc477087762"/>
       <w:r>
         <w:rPr>
           <w:rFonts w:ascii="黑体" w:eastAsia="黑体" w:hAnsi="黑体"/>
@@ -19385,7 +20528,7 @@
         </w:rPr>
         <w:t>数据表逻辑结构设计</w:t>
       </w:r>
-      <w:bookmarkEnd w:id="28"/>
+      <w:bookmarkEnd w:id="29"/>
     </w:p>
     <w:p>
       <w:pPr>
@@ -44301,29 +45444,27 @@
               <w:spacing w:line="400" w:lineRule="exact"/>
               <w:ind w:firstLine="480"/>
               <w:rPr>
+                <w:rFonts w:ascii="Times New Roman" w:hAnsi="Times New Roman" w:cs="Times New Roman"/>
+                <w:sz w:val="24"/>
+                <w:szCs w:val="24"/>
+              </w:rPr>
+            </w:pPr>
+            <w:r>
+              <w:rPr>
                 <w:rFonts w:ascii="Times New Roman" w:hAnsi="Times New Roman" w:cs="Times New Roman" w:hint="eastAsia"/>
                 <w:sz w:val="24"/>
                 <w:szCs w:val="24"/>
               </w:rPr>
-            </w:pPr>
+              <w:t xml:space="preserve">   </w:t>
+            </w:r>
             <w:r>
               <w:rPr>
                 <w:rFonts w:ascii="Times New Roman" w:hAnsi="Times New Roman" w:cs="Times New Roman" w:hint="eastAsia"/>
                 <w:sz w:val="24"/>
                 <w:szCs w:val="24"/>
               </w:rPr>
-              <w:t xml:space="preserve">   </w:t>
-            </w:r>
-            <w:r>
-              <w:rPr>
-                <w:rFonts w:ascii="Times New Roman" w:hAnsi="Times New Roman" w:cs="Times New Roman" w:hint="eastAsia"/>
-                <w:sz w:val="24"/>
-                <w:szCs w:val="24"/>
-              </w:rPr>
               <w:t>非空</w:t>
             </w:r>
-            <w:bookmarkStart w:id="29" w:name="_GoBack"/>
-            <w:bookmarkEnd w:id="29"/>
           </w:p>
         </w:tc>
       </w:tr>
@@ -44375,7 +45516,7 @@
           <w:szCs w:val="28"/>
         </w:rPr>
       </w:pPr>
-      <w:bookmarkStart w:id="30" w:name="_Toc477086420"/>
+      <w:bookmarkStart w:id="30" w:name="_Toc477087763"/>
       <w:r>
         <w:rPr>
           <w:rFonts w:ascii="黑体" w:eastAsia="黑体" w:hAnsi="Times New Roman" w:cs="Times New Roman" w:hint="eastAsia"/>
@@ -44417,7 +45558,7 @@
           <w:szCs w:val="24"/>
         </w:rPr>
       </w:pPr>
-      <w:bookmarkStart w:id="31" w:name="_Toc477086421"/>
+      <w:bookmarkStart w:id="31" w:name="_Toc477087764"/>
       <w:r>
         <w:rPr>
           <w:rFonts w:ascii="黑体" w:eastAsia="黑体" w:hAnsi="Times New Roman" w:cs="Times New Roman" w:hint="eastAsia"/>
@@ -44495,7 +45636,7 @@
           <w:noProof/>
         </w:rPr>
         <w:drawing>
-          <wp:anchor distT="0" distB="0" distL="114300" distR="114300" simplePos="0" relativeHeight="251657216" behindDoc="0" locked="0" layoutInCell="1" allowOverlap="1" wp14:anchorId="0AF2950F" wp14:editId="174D1BCC">
+          <wp:anchor distT="0" distB="0" distL="114300" distR="114300" simplePos="0" relativeHeight="251660288" behindDoc="0" locked="0" layoutInCell="1" allowOverlap="1" wp14:anchorId="32BD966D" wp14:editId="2E40B0F6">
             <wp:simplePos x="0" y="0"/>
             <wp:positionH relativeFrom="column">
               <wp:posOffset>4445</wp:posOffset>
@@ -44518,7 +45659,7 @@
                     <pic:cNvPicPr/>
                   </pic:nvPicPr>
                   <pic:blipFill>
-                    <a:blip r:embed="rId10">
+                    <a:blip r:embed="rId16">
                       <a:extLst>
                         <a:ext uri="{28A0092B-C50C-407E-A947-70E740481C1C}">
                           <a14:useLocalDpi xmlns:a14="http://schemas.microsoft.com/office/drawing/2010/main" val="0"/>
@@ -45123,7 +46264,7 @@
           <w:szCs w:val="24"/>
         </w:rPr>
       </w:pPr>
-      <w:bookmarkStart w:id="32" w:name="_Toc477086422"/>
+      <w:bookmarkStart w:id="32" w:name="_Toc477087765"/>
       <w:r>
         <w:rPr>
           <w:rFonts w:ascii="黑体" w:eastAsia="黑体" w:hAnsi="Times New Roman" w:cs="Times New Roman" w:hint="eastAsia"/>
@@ -45183,7 +46324,7 @@
           <w:szCs w:val="24"/>
         </w:rPr>
       </w:pPr>
-      <w:bookmarkStart w:id="33" w:name="_Toc477086423"/>
+      <w:bookmarkStart w:id="33" w:name="_Toc477087766"/>
       <w:r>
         <w:rPr>
           <w:rFonts w:ascii="黑体" w:eastAsia="黑体" w:hAnsi="黑体"/>
@@ -45333,7 +46474,7 @@
           <w:szCs w:val="24"/>
         </w:rPr>
         <w:drawing>
-          <wp:inline distT="0" distB="0" distL="0" distR="0" wp14:anchorId="04300F32" wp14:editId="42C3997A">
+          <wp:inline distT="0" distB="0" distL="0" distR="0" wp14:anchorId="02D18D49" wp14:editId="3C25DAAC">
             <wp:extent cx="1714286" cy="3047619"/>
             <wp:effectExtent l="0" t="0" r="0" b="0"/>
             <wp:docPr id="24" name="图片 24"/>
@@ -45345,984 +46486,6 @@
                 <pic:pic xmlns:pic="http://schemas.openxmlformats.org/drawingml/2006/picture">
                   <pic:nvPicPr>
                     <pic:cNvPr id="24" name="Screenshot_2017-03-01-21-34-25-246_com.hjianfei.museum_beacon_exhibition.png"/>
-                    <pic:cNvPicPr/>
-                  </pic:nvPicPr>
-                  <pic:blipFill>
-                    <a:blip r:embed="rId11">
-                      <a:extLst>
-                        <a:ext uri="{28A0092B-C50C-407E-A947-70E740481C1C}">
-                          <a14:useLocalDpi xmlns:a14="http://schemas.microsoft.com/office/drawing/2010/main" val="0"/>
-                        </a:ext>
-                      </a:extLst>
-                    </a:blip>
-                    <a:stretch>
-                      <a:fillRect/>
-                    </a:stretch>
-                  </pic:blipFill>
-                  <pic:spPr>
-                    <a:xfrm>
-                      <a:off x="0" y="0"/>
-                      <a:ext cx="1714286" cy="3047619"/>
-                    </a:xfrm>
-                    <a:prstGeom prst="rect">
-                      <a:avLst/>
-                    </a:prstGeom>
-                  </pic:spPr>
-                </pic:pic>
-              </a:graphicData>
-            </a:graphic>
-          </wp:inline>
-        </w:drawing>
-      </w:r>
-      <w:r>
-        <w:rPr>
-          <w:rFonts w:ascii="Times New Roman" w:hAnsi="Times New Roman" w:cs="Times New Roman"/>
-          <w:noProof/>
-          <w:sz w:val="24"/>
-          <w:szCs w:val="24"/>
-        </w:rPr>
-        <w:t xml:space="preserve">  </w:t>
-      </w:r>
-      <w:r>
-        <w:rPr>
-          <w:rFonts w:ascii="Times New Roman" w:hAnsi="Times New Roman" w:cs="Times New Roman"/>
-          <w:noProof/>
-          <w:sz w:val="24"/>
-          <w:szCs w:val="24"/>
-        </w:rPr>
-        <w:drawing>
-          <wp:inline distT="0" distB="0" distL="0" distR="0" wp14:anchorId="64E3AC85" wp14:editId="0D5E43EF">
-            <wp:extent cx="1714286" cy="3047619"/>
-            <wp:effectExtent l="0" t="0" r="0" b="0"/>
-            <wp:docPr id="26" name="图片 26"/>
-            <wp:cNvGraphicFramePr>
-              <a:graphicFrameLocks xmlns:a="http://schemas.openxmlformats.org/drawingml/2006/main" noChangeAspect="1"/>
-            </wp:cNvGraphicFramePr>
-            <a:graphic xmlns:a="http://schemas.openxmlformats.org/drawingml/2006/main">
-              <a:graphicData uri="http://schemas.openxmlformats.org/drawingml/2006/picture">
-                <pic:pic xmlns:pic="http://schemas.openxmlformats.org/drawingml/2006/picture">
-                  <pic:nvPicPr>
-                    <pic:cNvPr id="26" name="Screenshot_2017-03-01-21-57-23.png"/>
-                    <pic:cNvPicPr/>
-                  </pic:nvPicPr>
-                  <pic:blipFill>
-                    <a:blip r:embed="rId12">
-                      <a:extLst>
-                        <a:ext uri="{28A0092B-C50C-407E-A947-70E740481C1C}">
-                          <a14:useLocalDpi xmlns:a14="http://schemas.microsoft.com/office/drawing/2010/main" val="0"/>
-                        </a:ext>
-                      </a:extLst>
-                    </a:blip>
-                    <a:stretch>
-                      <a:fillRect/>
-                    </a:stretch>
-                  </pic:blipFill>
-                  <pic:spPr>
-                    <a:xfrm>
-                      <a:off x="0" y="0"/>
-                      <a:ext cx="1714286" cy="3047619"/>
-                    </a:xfrm>
-                    <a:prstGeom prst="rect">
-                      <a:avLst/>
-                    </a:prstGeom>
-                  </pic:spPr>
-                </pic:pic>
-              </a:graphicData>
-            </a:graphic>
-          </wp:inline>
-        </w:drawing>
-      </w:r>
-    </w:p>
-    <w:p>
-      <w:pPr>
-        <w:spacing w:line="400" w:lineRule="exact"/>
-        <w:jc w:val="center"/>
-        <w:rPr>
-          <w:rFonts w:ascii="Times New Roman" w:hAnsi="Times New Roman" w:cs="Times New Roman"/>
-          <w:noProof/>
-          <w:sz w:val="24"/>
-          <w:szCs w:val="24"/>
-        </w:rPr>
-      </w:pPr>
-      <w:r>
-        <w:rPr>
-          <w:rFonts w:ascii="Times New Roman" w:hAnsi="Times New Roman" w:cs="Times New Roman"/>
-          <w:noProof/>
-          <w:sz w:val="24"/>
-          <w:szCs w:val="24"/>
-        </w:rPr>
-        <w:lastRenderedPageBreak/>
-        <w:t>图</w:t>
-      </w:r>
-      <w:r>
-        <w:rPr>
-          <w:rFonts w:ascii="Times New Roman" w:hAnsi="Times New Roman" w:cs="Times New Roman"/>
-          <w:noProof/>
-          <w:sz w:val="24"/>
-          <w:szCs w:val="24"/>
-        </w:rPr>
-        <w:t xml:space="preserve"> 4.</w:t>
-      </w:r>
-      <w:r>
-        <w:rPr>
-          <w:rFonts w:ascii="Times New Roman" w:hAnsi="Times New Roman" w:cs="Times New Roman"/>
-          <w:noProof/>
-          <w:sz w:val="24"/>
-          <w:szCs w:val="24"/>
-        </w:rPr>
-        <w:t xml:space="preserve">2.1                 </w:t>
-      </w:r>
-      <w:r>
-        <w:rPr>
-          <w:rFonts w:ascii="Times New Roman" w:hAnsi="Times New Roman" w:cs="Times New Roman"/>
-          <w:noProof/>
-          <w:sz w:val="24"/>
-          <w:szCs w:val="24"/>
-        </w:rPr>
-        <w:t xml:space="preserve"> </w:t>
-      </w:r>
-      <w:r>
-        <w:rPr>
-          <w:rFonts w:ascii="Times New Roman" w:hAnsi="Times New Roman" w:cs="Times New Roman"/>
-          <w:noProof/>
-          <w:sz w:val="24"/>
-          <w:szCs w:val="24"/>
-        </w:rPr>
-        <w:t>图</w:t>
-      </w:r>
-      <w:r>
-        <w:rPr>
-          <w:rFonts w:ascii="Times New Roman" w:hAnsi="Times New Roman" w:cs="Times New Roman"/>
-          <w:noProof/>
-          <w:sz w:val="24"/>
-          <w:szCs w:val="24"/>
-        </w:rPr>
-        <w:t>4.2.2</w:t>
-      </w:r>
-    </w:p>
-    <w:p>
-      <w:pPr>
-        <w:ind w:firstLineChars="100" w:firstLine="240"/>
-        <w:jc w:val="center"/>
-        <w:rPr>
-          <w:rFonts w:ascii="Times New Roman" w:hAnsi="Times New Roman" w:cs="Times New Roman"/>
-          <w:sz w:val="24"/>
-          <w:szCs w:val="24"/>
-        </w:rPr>
-      </w:pPr>
-      <w:r>
-        <w:rPr>
-          <w:rFonts w:ascii="Times New Roman" w:hAnsi="Times New Roman" w:cs="Times New Roman"/>
-          <w:noProof/>
-          <w:sz w:val="24"/>
-          <w:szCs w:val="24"/>
-        </w:rPr>
-        <w:drawing>
-          <wp:inline distT="0" distB="0" distL="0" distR="0" wp14:anchorId="7460E497" wp14:editId="442E5A9C">
-            <wp:extent cx="1714286" cy="3047619"/>
-            <wp:effectExtent l="0" t="0" r="0" b="0"/>
-            <wp:docPr id="27" name="图片 27"/>
-            <wp:cNvGraphicFramePr>
-              <a:graphicFrameLocks xmlns:a="http://schemas.openxmlformats.org/drawingml/2006/main" noChangeAspect="1"/>
-            </wp:cNvGraphicFramePr>
-            <a:graphic xmlns:a="http://schemas.openxmlformats.org/drawingml/2006/main">
-              <a:graphicData uri="http://schemas.openxmlformats.org/drawingml/2006/picture">
-                <pic:pic xmlns:pic="http://schemas.openxmlformats.org/drawingml/2006/picture">
-                  <pic:nvPicPr>
-                    <pic:cNvPr id="27" name="Screenshot_2017-03-01-21-34-42-764_com.hjianfei.museum_beacon_exhibition.png"/>
-                    <pic:cNvPicPr/>
-                  </pic:nvPicPr>
-                  <pic:blipFill>
-                    <a:blip r:embed="rId13">
-                      <a:extLst>
-                        <a:ext uri="{28A0092B-C50C-407E-A947-70E740481C1C}">
-                          <a14:useLocalDpi xmlns:a14="http://schemas.microsoft.com/office/drawing/2010/main" val="0"/>
-                        </a:ext>
-                      </a:extLst>
-                    </a:blip>
-                    <a:stretch>
-                      <a:fillRect/>
-                    </a:stretch>
-                  </pic:blipFill>
-                  <pic:spPr>
-                    <a:xfrm>
-                      <a:off x="0" y="0"/>
-                      <a:ext cx="1714286" cy="3047619"/>
-                    </a:xfrm>
-                    <a:prstGeom prst="rect">
-                      <a:avLst/>
-                    </a:prstGeom>
-                  </pic:spPr>
-                </pic:pic>
-              </a:graphicData>
-            </a:graphic>
-          </wp:inline>
-        </w:drawing>
-      </w:r>
-      <w:r>
-        <w:rPr>
-          <w:rFonts w:ascii="Times New Roman" w:hAnsi="Times New Roman" w:cs="Times New Roman"/>
-          <w:noProof/>
-          <w:sz w:val="24"/>
-          <w:szCs w:val="24"/>
-        </w:rPr>
-        <w:t xml:space="preserve">  </w:t>
-      </w:r>
-      <w:r>
-        <w:rPr>
-          <w:rFonts w:ascii="Times New Roman" w:hAnsi="Times New Roman" w:cs="Times New Roman"/>
-          <w:noProof/>
-          <w:sz w:val="24"/>
-          <w:szCs w:val="24"/>
-        </w:rPr>
-        <w:drawing>
-          <wp:inline distT="0" distB="0" distL="0" distR="0" wp14:anchorId="4156DFEC" wp14:editId="3CD944FD">
-            <wp:extent cx="1714286" cy="3047619"/>
-            <wp:effectExtent l="0" t="0" r="0" b="0"/>
-            <wp:docPr id="28" name="图片 28"/>
-            <wp:cNvGraphicFramePr>
-              <a:graphicFrameLocks xmlns:a="http://schemas.openxmlformats.org/drawingml/2006/main" noChangeAspect="1"/>
-            </wp:cNvGraphicFramePr>
-            <a:graphic xmlns:a="http://schemas.openxmlformats.org/drawingml/2006/main">
-              <a:graphicData uri="http://schemas.openxmlformats.org/drawingml/2006/picture">
-                <pic:pic xmlns:pic="http://schemas.openxmlformats.org/drawingml/2006/picture">
-                  <pic:nvPicPr>
-                    <pic:cNvPr id="28" name="Screenshot_2017-03-01-21-34-48-924_com.hjianfei.museum_beacon_exhibition.png"/>
-                    <pic:cNvPicPr/>
-                  </pic:nvPicPr>
-                  <pic:blipFill>
-                    <a:blip r:embed="rId14">
-                      <a:extLst>
-                        <a:ext uri="{28A0092B-C50C-407E-A947-70E740481C1C}">
-                          <a14:useLocalDpi xmlns:a14="http://schemas.microsoft.com/office/drawing/2010/main" val="0"/>
-                        </a:ext>
-                      </a:extLst>
-                    </a:blip>
-                    <a:stretch>
-                      <a:fillRect/>
-                    </a:stretch>
-                  </pic:blipFill>
-                  <pic:spPr>
-                    <a:xfrm>
-                      <a:off x="0" y="0"/>
-                      <a:ext cx="1714286" cy="3047619"/>
-                    </a:xfrm>
-                    <a:prstGeom prst="rect">
-                      <a:avLst/>
-                    </a:prstGeom>
-                  </pic:spPr>
-                </pic:pic>
-              </a:graphicData>
-            </a:graphic>
-          </wp:inline>
-        </w:drawing>
-      </w:r>
-    </w:p>
-    <w:p>
-      <w:pPr>
-        <w:spacing w:line="400" w:lineRule="exact"/>
-        <w:ind w:firstLineChars="200" w:firstLine="480"/>
-        <w:jc w:val="center"/>
-        <w:rPr>
-          <w:rFonts w:ascii="Times New Roman" w:hAnsi="Times New Roman" w:cs="Times New Roman"/>
-          <w:sz w:val="24"/>
-          <w:szCs w:val="24"/>
-        </w:rPr>
-      </w:pPr>
-      <w:r>
-        <w:rPr>
-          <w:rFonts w:ascii="Times New Roman" w:hAnsi="Times New Roman" w:cs="Times New Roman"/>
-          <w:sz w:val="24"/>
-          <w:szCs w:val="24"/>
-        </w:rPr>
-        <w:t>图</w:t>
-      </w:r>
-      <w:r>
-        <w:rPr>
-          <w:rFonts w:ascii="Times New Roman" w:hAnsi="Times New Roman" w:cs="Times New Roman"/>
-          <w:sz w:val="24"/>
-          <w:szCs w:val="24"/>
-        </w:rPr>
-        <w:t>4.</w:t>
-      </w:r>
-      <w:r>
-        <w:rPr>
-          <w:rFonts w:ascii="Times New Roman" w:hAnsi="Times New Roman" w:cs="Times New Roman"/>
-          <w:sz w:val="24"/>
-          <w:szCs w:val="24"/>
-        </w:rPr>
-        <w:t xml:space="preserve">2.3             </w:t>
-      </w:r>
-      <w:r>
-        <w:rPr>
-          <w:rFonts w:ascii="Times New Roman" w:hAnsi="Times New Roman" w:cs="Times New Roman"/>
-          <w:sz w:val="24"/>
-          <w:szCs w:val="24"/>
-        </w:rPr>
-        <w:t xml:space="preserve">     </w:t>
-      </w:r>
-      <w:r>
-        <w:rPr>
-          <w:rFonts w:ascii="Times New Roman" w:hAnsi="Times New Roman" w:cs="Times New Roman"/>
-          <w:sz w:val="24"/>
-          <w:szCs w:val="24"/>
-        </w:rPr>
-        <w:t>图</w:t>
-      </w:r>
-      <w:r>
-        <w:rPr>
-          <w:rFonts w:ascii="Times New Roman" w:hAnsi="Times New Roman" w:cs="Times New Roman"/>
-          <w:sz w:val="24"/>
-          <w:szCs w:val="24"/>
-        </w:rPr>
-        <w:t>4.2.4</w:t>
-      </w:r>
-    </w:p>
-    <w:p>
-      <w:pPr>
-        <w:spacing w:line="400" w:lineRule="exact"/>
-        <w:ind w:firstLineChars="200" w:firstLine="480"/>
-        <w:jc w:val="left"/>
-        <w:rPr>
-          <w:rFonts w:ascii="Times New Roman" w:hAnsi="Times New Roman" w:cs="Times New Roman"/>
-          <w:sz w:val="24"/>
-          <w:szCs w:val="24"/>
-        </w:rPr>
-      </w:pPr>
-      <w:r>
-        <w:rPr>
-          <w:rFonts w:ascii="Times New Roman" w:hAnsi="Times New Roman" w:cs="Times New Roman"/>
-          <w:sz w:val="24"/>
-          <w:szCs w:val="24"/>
-        </w:rPr>
-        <w:t>图</w:t>
-      </w:r>
-      <w:r>
-        <w:rPr>
-          <w:rFonts w:ascii="Times New Roman" w:hAnsi="Times New Roman" w:cs="Times New Roman"/>
-          <w:sz w:val="24"/>
-          <w:szCs w:val="24"/>
-        </w:rPr>
-        <w:t>4.2.1</w:t>
-      </w:r>
-      <w:r>
-        <w:rPr>
-          <w:rFonts w:ascii="Times New Roman" w:hAnsi="Times New Roman" w:cs="Times New Roman"/>
-          <w:sz w:val="24"/>
-          <w:szCs w:val="24"/>
-        </w:rPr>
-        <w:t>是</w:t>
-      </w:r>
-      <w:r>
-        <w:rPr>
-          <w:rFonts w:ascii="Times New Roman" w:hAnsi="Times New Roman" w:cs="Times New Roman"/>
-          <w:sz w:val="24"/>
-          <w:szCs w:val="24"/>
-        </w:rPr>
-        <w:t>App</w:t>
-      </w:r>
-      <w:r>
-        <w:rPr>
-          <w:rFonts w:ascii="Times New Roman" w:hAnsi="Times New Roman" w:cs="Times New Roman"/>
-          <w:sz w:val="24"/>
-          <w:szCs w:val="24"/>
-        </w:rPr>
-        <w:t>的首页，主要展示轮播条，热门的文物，以及附近的热门展览；</w:t>
-      </w:r>
-    </w:p>
-    <w:p>
-      <w:pPr>
-        <w:spacing w:line="400" w:lineRule="exact"/>
-        <w:ind w:firstLineChars="200" w:firstLine="480"/>
-        <w:jc w:val="left"/>
-        <w:rPr>
-          <w:rFonts w:ascii="Times New Roman" w:hAnsi="Times New Roman" w:cs="Times New Roman"/>
-          <w:sz w:val="24"/>
-          <w:szCs w:val="24"/>
-        </w:rPr>
-      </w:pPr>
-      <w:r>
-        <w:rPr>
-          <w:rFonts w:ascii="Times New Roman" w:hAnsi="Times New Roman" w:cs="Times New Roman"/>
-          <w:sz w:val="24"/>
-          <w:szCs w:val="24"/>
-        </w:rPr>
-        <w:t>图</w:t>
-      </w:r>
-      <w:r>
-        <w:rPr>
-          <w:rFonts w:ascii="Times New Roman" w:hAnsi="Times New Roman" w:cs="Times New Roman"/>
-          <w:sz w:val="24"/>
-          <w:szCs w:val="24"/>
-        </w:rPr>
-        <w:t>4.2.2</w:t>
-      </w:r>
-      <w:r>
-        <w:rPr>
-          <w:rFonts w:ascii="Times New Roman" w:hAnsi="Times New Roman" w:cs="Times New Roman"/>
-          <w:sz w:val="24"/>
-          <w:szCs w:val="24"/>
-        </w:rPr>
-        <w:t>是智慧导游页，主要展示博物馆内</w:t>
-      </w:r>
-      <w:r>
-        <w:rPr>
-          <w:rFonts w:ascii="Times New Roman" w:hAnsi="Times New Roman" w:cs="Times New Roman"/>
-          <w:sz w:val="24"/>
-          <w:szCs w:val="24"/>
-        </w:rPr>
-        <w:t>iBeacon</w:t>
-      </w:r>
-      <w:r>
-        <w:rPr>
-          <w:rFonts w:ascii="Times New Roman" w:hAnsi="Times New Roman" w:cs="Times New Roman"/>
-          <w:sz w:val="24"/>
-          <w:szCs w:val="24"/>
-        </w:rPr>
-        <w:t>推送的信息；</w:t>
-      </w:r>
-    </w:p>
-    <w:p>
-      <w:pPr>
-        <w:spacing w:line="400" w:lineRule="exact"/>
-        <w:ind w:firstLineChars="200" w:firstLine="480"/>
-        <w:jc w:val="left"/>
-        <w:rPr>
-          <w:rFonts w:ascii="Times New Roman" w:hAnsi="Times New Roman" w:cs="Times New Roman"/>
-          <w:sz w:val="24"/>
-          <w:szCs w:val="24"/>
-        </w:rPr>
-      </w:pPr>
-      <w:r>
-        <w:rPr>
-          <w:rFonts w:ascii="Times New Roman" w:hAnsi="Times New Roman" w:cs="Times New Roman"/>
-          <w:sz w:val="24"/>
-          <w:szCs w:val="24"/>
-        </w:rPr>
-        <w:t>图</w:t>
-      </w:r>
-      <w:r>
-        <w:rPr>
-          <w:rFonts w:ascii="Times New Roman" w:hAnsi="Times New Roman" w:cs="Times New Roman"/>
-          <w:sz w:val="24"/>
-          <w:szCs w:val="24"/>
-        </w:rPr>
-        <w:t>4.2.3</w:t>
-      </w:r>
-      <w:r>
-        <w:rPr>
-          <w:rFonts w:ascii="Times New Roman" w:hAnsi="Times New Roman" w:cs="Times New Roman"/>
-          <w:sz w:val="24"/>
-          <w:szCs w:val="24"/>
-        </w:rPr>
-        <w:t>是博物馆列表页，主要展示在线博物馆信息；</w:t>
-      </w:r>
-    </w:p>
-    <w:p>
-      <w:pPr>
-        <w:spacing w:line="400" w:lineRule="exact"/>
-        <w:ind w:firstLineChars="200" w:firstLine="480"/>
-        <w:jc w:val="left"/>
-      </w:pPr>
-      <w:r>
-        <w:rPr>
-          <w:rFonts w:ascii="Times New Roman" w:hAnsi="Times New Roman" w:cs="Times New Roman"/>
-          <w:sz w:val="24"/>
-          <w:szCs w:val="24"/>
-        </w:rPr>
-        <w:t>图</w:t>
-      </w:r>
-      <w:r>
-        <w:rPr>
-          <w:rFonts w:ascii="Times New Roman" w:hAnsi="Times New Roman" w:cs="Times New Roman"/>
-          <w:sz w:val="24"/>
-          <w:szCs w:val="24"/>
-        </w:rPr>
-        <w:t>4.2.4</w:t>
-      </w:r>
-      <w:r>
-        <w:rPr>
-          <w:rFonts w:ascii="Times New Roman" w:hAnsi="Times New Roman" w:cs="Times New Roman"/>
-          <w:sz w:val="24"/>
-          <w:szCs w:val="24"/>
-        </w:rPr>
-        <w:t>是博史页，主要是一些历史信息的展示。</w:t>
-      </w:r>
-    </w:p>
-    <w:p>
-      <w:pPr>
-        <w:pStyle w:val="3"/>
-        <w:spacing w:before="120" w:after="120" w:line="400" w:lineRule="exact"/>
-        <w:jc w:val="left"/>
-        <w:rPr>
-          <w:rFonts w:ascii="黑体" w:eastAsia="黑体" w:hAnsi="黑体"/>
-          <w:b w:val="0"/>
-          <w:sz w:val="24"/>
-          <w:szCs w:val="24"/>
-        </w:rPr>
-      </w:pPr>
-      <w:bookmarkStart w:id="34" w:name="_Toc477086424"/>
-      <w:r>
-        <w:rPr>
-          <w:rFonts w:ascii="黑体" w:eastAsia="黑体" w:hAnsi="黑体" w:hint="eastAsia"/>
-          <w:b w:val="0"/>
-          <w:sz w:val="24"/>
-          <w:szCs w:val="24"/>
-        </w:rPr>
-        <w:t>4</w:t>
-      </w:r>
-      <w:r>
-        <w:rPr>
-          <w:rFonts w:ascii="黑体" w:eastAsia="黑体" w:hAnsi="黑体"/>
-          <w:b w:val="0"/>
-          <w:sz w:val="24"/>
-          <w:szCs w:val="24"/>
-        </w:rPr>
-        <w:t xml:space="preserve">.2.2 </w:t>
-      </w:r>
-      <w:r>
-        <w:rPr>
-          <w:rFonts w:ascii="黑体" w:eastAsia="黑体" w:hAnsi="黑体"/>
-          <w:b w:val="0"/>
-          <w:sz w:val="24"/>
-          <w:szCs w:val="24"/>
-        </w:rPr>
-        <w:t xml:space="preserve"> </w:t>
-      </w:r>
-      <w:r>
-        <w:rPr>
-          <w:rFonts w:ascii="黑体" w:eastAsia="黑体" w:hAnsi="黑体"/>
-          <w:b w:val="0"/>
-          <w:sz w:val="24"/>
-          <w:szCs w:val="24"/>
-        </w:rPr>
-        <w:t>博物馆及文物鉴赏页面实现效果</w:t>
-      </w:r>
-      <w:bookmarkEnd w:id="34"/>
-    </w:p>
-    <w:p>
-      <w:pPr>
-        <w:pStyle w:val="a9"/>
-        <w:spacing w:line="400" w:lineRule="exact"/>
-        <w:ind w:firstLine="480"/>
-        <w:jc w:val="left"/>
-        <w:rPr>
-          <w:rFonts w:eastAsiaTheme="minorEastAsia"/>
-        </w:rPr>
-      </w:pPr>
-      <w:r>
-        <w:rPr>
-          <w:rFonts w:eastAsiaTheme="minorEastAsia"/>
-        </w:rPr>
-        <w:t>博物馆及文物鉴赏页面效果如图</w:t>
-      </w:r>
-      <w:r>
-        <w:rPr>
-          <w:rFonts w:eastAsiaTheme="minorEastAsia"/>
-        </w:rPr>
-        <w:t xml:space="preserve"> 4.2.5</w:t>
-      </w:r>
-      <w:r>
-        <w:rPr>
-          <w:rFonts w:eastAsiaTheme="minorEastAsia"/>
-        </w:rPr>
-        <w:t>、</w:t>
-      </w:r>
-      <w:r>
-        <w:rPr>
-          <w:rFonts w:eastAsiaTheme="minorEastAsia"/>
-        </w:rPr>
-        <w:t>4.2.6</w:t>
-      </w:r>
-      <w:r>
-        <w:rPr>
-          <w:rFonts w:eastAsiaTheme="minorEastAsia"/>
-        </w:rPr>
-        <w:t>所示。</w:t>
-      </w:r>
-    </w:p>
-    <w:p>
-      <w:pPr>
-        <w:jc w:val="center"/>
-        <w:rPr>
-          <w:rFonts w:ascii="Times New Roman" w:hAnsi="Times New Roman" w:cs="Times New Roman"/>
-          <w:sz w:val="24"/>
-          <w:szCs w:val="24"/>
-        </w:rPr>
-      </w:pPr>
-      <w:r>
-        <w:rPr>
-          <w:rFonts w:ascii="Times New Roman" w:hAnsi="Times New Roman" w:cs="Times New Roman"/>
-          <w:noProof/>
-          <w:sz w:val="24"/>
-          <w:szCs w:val="24"/>
-        </w:rPr>
-        <w:drawing>
-          <wp:inline distT="0" distB="0" distL="0" distR="0" wp14:anchorId="76387918" wp14:editId="6F8A9017">
-            <wp:extent cx="1714286" cy="3047619"/>
-            <wp:effectExtent l="0" t="0" r="0" b="0"/>
-            <wp:docPr id="29" name="图片 29"/>
-            <wp:cNvGraphicFramePr>
-              <a:graphicFrameLocks xmlns:a="http://schemas.openxmlformats.org/drawingml/2006/main" noChangeAspect="1"/>
-            </wp:cNvGraphicFramePr>
-            <a:graphic xmlns:a="http://schemas.openxmlformats.org/drawingml/2006/main">
-              <a:graphicData uri="http://schemas.openxmlformats.org/drawingml/2006/picture">
-                <pic:pic xmlns:pic="http://schemas.openxmlformats.org/drawingml/2006/picture">
-                  <pic:nvPicPr>
-                    <pic:cNvPr id="29" name="Screenshot_2017-03-01-21-38-10-909_com.hjianfei.museum_beacon_exhibition.png"/>
-                    <pic:cNvPicPr/>
-                  </pic:nvPicPr>
-                  <pic:blipFill>
-                    <a:blip r:embed="rId15">
-                      <a:extLst>
-                        <a:ext uri="{28A0092B-C50C-407E-A947-70E740481C1C}">
-                          <a14:useLocalDpi xmlns:a14="http://schemas.microsoft.com/office/drawing/2010/main" val="0"/>
-                        </a:ext>
-                      </a:extLst>
-                    </a:blip>
-                    <a:stretch>
-                      <a:fillRect/>
-                    </a:stretch>
-                  </pic:blipFill>
-                  <pic:spPr>
-                    <a:xfrm>
-                      <a:off x="0" y="0"/>
-                      <a:ext cx="1714286" cy="3047619"/>
-                    </a:xfrm>
-                    <a:prstGeom prst="rect">
-                      <a:avLst/>
-                    </a:prstGeom>
-                  </pic:spPr>
-                </pic:pic>
-              </a:graphicData>
-            </a:graphic>
-          </wp:inline>
-        </w:drawing>
-      </w:r>
-      <w:r>
-        <w:rPr>
-          <w:rFonts w:ascii="Times New Roman" w:hAnsi="Times New Roman" w:cs="Times New Roman"/>
-          <w:noProof/>
-          <w:sz w:val="24"/>
-          <w:szCs w:val="24"/>
-        </w:rPr>
-        <w:t xml:space="preserve">  </w:t>
-      </w:r>
-      <w:r>
-        <w:rPr>
-          <w:rFonts w:ascii="Times New Roman" w:hAnsi="Times New Roman" w:cs="Times New Roman"/>
-          <w:noProof/>
-          <w:sz w:val="24"/>
-          <w:szCs w:val="24"/>
-        </w:rPr>
-        <w:drawing>
-          <wp:inline distT="0" distB="0" distL="0" distR="0" wp14:anchorId="31C6C4A8" wp14:editId="31733613">
-            <wp:extent cx="1714286" cy="3047619"/>
-            <wp:effectExtent l="0" t="0" r="0" b="0"/>
-            <wp:docPr id="30" name="图片 30"/>
-            <wp:cNvGraphicFramePr>
-              <a:graphicFrameLocks xmlns:a="http://schemas.openxmlformats.org/drawingml/2006/main" noChangeAspect="1"/>
-            </wp:cNvGraphicFramePr>
-            <a:graphic xmlns:a="http://schemas.openxmlformats.org/drawingml/2006/main">
-              <a:graphicData uri="http://schemas.openxmlformats.org/drawingml/2006/picture">
-                <pic:pic xmlns:pic="http://schemas.openxmlformats.org/drawingml/2006/picture">
-                  <pic:nvPicPr>
-                    <pic:cNvPr id="30" name="Screenshot_2017-03-01-21-38-21-121_com.hjianfei.museum_beacon_exhibition.png"/>
-                    <pic:cNvPicPr/>
-                  </pic:nvPicPr>
-                  <pic:blipFill>
-                    <a:blip r:embed="rId16">
-                      <a:extLst>
-                        <a:ext uri="{28A0092B-C50C-407E-A947-70E740481C1C}">
-                          <a14:useLocalDpi xmlns:a14="http://schemas.microsoft.com/office/drawing/2010/main" val="0"/>
-                        </a:ext>
-                      </a:extLst>
-                    </a:blip>
-                    <a:stretch>
-                      <a:fillRect/>
-                    </a:stretch>
-                  </pic:blipFill>
-                  <pic:spPr>
-                    <a:xfrm>
-                      <a:off x="0" y="0"/>
-                      <a:ext cx="1714286" cy="3047619"/>
-                    </a:xfrm>
-                    <a:prstGeom prst="rect">
-                      <a:avLst/>
-                    </a:prstGeom>
-                  </pic:spPr>
-                </pic:pic>
-              </a:graphicData>
-            </a:graphic>
-          </wp:inline>
-        </w:drawing>
-      </w:r>
-    </w:p>
-    <w:p>
-      <w:pPr>
-        <w:spacing w:line="400" w:lineRule="exact"/>
-        <w:ind w:firstLineChars="200" w:firstLine="480"/>
-        <w:jc w:val="center"/>
-        <w:rPr>
-          <w:rFonts w:ascii="Times New Roman" w:hAnsi="Times New Roman" w:cs="Times New Roman"/>
-          <w:sz w:val="24"/>
-          <w:szCs w:val="24"/>
-        </w:rPr>
-      </w:pPr>
-      <w:r>
-        <w:rPr>
-          <w:rFonts w:ascii="Times New Roman" w:hAnsi="Times New Roman" w:cs="Times New Roman"/>
-          <w:sz w:val="24"/>
-          <w:szCs w:val="24"/>
-        </w:rPr>
-        <w:t>图</w:t>
-      </w:r>
-      <w:r>
-        <w:rPr>
-          <w:rFonts w:ascii="Times New Roman" w:hAnsi="Times New Roman" w:cs="Times New Roman"/>
-          <w:sz w:val="24"/>
-          <w:szCs w:val="24"/>
-        </w:rPr>
-        <w:t>4.</w:t>
-      </w:r>
-      <w:r>
-        <w:rPr>
-          <w:rFonts w:ascii="Times New Roman" w:hAnsi="Times New Roman" w:cs="Times New Roman"/>
-          <w:sz w:val="24"/>
-          <w:szCs w:val="24"/>
-        </w:rPr>
-        <w:t xml:space="preserve">2.5                  </w:t>
-      </w:r>
-      <w:r>
-        <w:rPr>
-          <w:rFonts w:ascii="Times New Roman" w:hAnsi="Times New Roman" w:cs="Times New Roman"/>
-          <w:sz w:val="24"/>
-          <w:szCs w:val="24"/>
-        </w:rPr>
-        <w:t xml:space="preserve">  </w:t>
-      </w:r>
-      <w:r>
-        <w:rPr>
-          <w:rFonts w:ascii="Times New Roman" w:hAnsi="Times New Roman" w:cs="Times New Roman"/>
-          <w:sz w:val="24"/>
-          <w:szCs w:val="24"/>
-        </w:rPr>
-        <w:t>图</w:t>
-      </w:r>
-      <w:r>
-        <w:rPr>
-          <w:rFonts w:ascii="Times New Roman" w:hAnsi="Times New Roman" w:cs="Times New Roman"/>
-          <w:sz w:val="24"/>
-          <w:szCs w:val="24"/>
-        </w:rPr>
-        <w:t>4.2.6</w:t>
-      </w:r>
-    </w:p>
-    <w:p>
-      <w:pPr>
-        <w:spacing w:line="400" w:lineRule="exact"/>
-        <w:ind w:firstLineChars="200" w:firstLine="480"/>
-        <w:jc w:val="left"/>
-        <w:rPr>
-          <w:rFonts w:ascii="Times New Roman" w:hAnsi="Times New Roman" w:cs="Times New Roman"/>
-          <w:sz w:val="24"/>
-          <w:szCs w:val="24"/>
-        </w:rPr>
-      </w:pPr>
-      <w:r>
-        <w:rPr>
-          <w:rFonts w:ascii="Times New Roman" w:hAnsi="Times New Roman" w:cs="Times New Roman"/>
-          <w:sz w:val="24"/>
-          <w:szCs w:val="24"/>
-        </w:rPr>
-        <w:lastRenderedPageBreak/>
-        <w:t>图</w:t>
-      </w:r>
-      <w:r>
-        <w:rPr>
-          <w:rFonts w:ascii="Times New Roman" w:hAnsi="Times New Roman" w:cs="Times New Roman"/>
-          <w:sz w:val="24"/>
-          <w:szCs w:val="24"/>
-        </w:rPr>
-        <w:t>4.2.5</w:t>
-      </w:r>
-      <w:r>
-        <w:rPr>
-          <w:rFonts w:ascii="Times New Roman" w:hAnsi="Times New Roman" w:cs="Times New Roman"/>
-          <w:sz w:val="24"/>
-          <w:szCs w:val="24"/>
-        </w:rPr>
-        <w:t>是博物馆详情页，主要展示博物馆的详细介绍；</w:t>
-      </w:r>
-    </w:p>
-    <w:p>
-      <w:pPr>
-        <w:spacing w:line="400" w:lineRule="exact"/>
-        <w:ind w:firstLineChars="200" w:firstLine="480"/>
-        <w:jc w:val="left"/>
-        <w:rPr>
-          <w:rFonts w:ascii="Times New Roman" w:hAnsi="Times New Roman" w:cs="Times New Roman"/>
-          <w:sz w:val="24"/>
-          <w:szCs w:val="24"/>
-        </w:rPr>
-      </w:pPr>
-      <w:r>
-        <w:rPr>
-          <w:rFonts w:ascii="Times New Roman" w:hAnsi="Times New Roman" w:cs="Times New Roman"/>
-          <w:sz w:val="24"/>
-          <w:szCs w:val="24"/>
-        </w:rPr>
-        <w:t>图</w:t>
-      </w:r>
-      <w:r>
-        <w:rPr>
-          <w:rFonts w:ascii="Times New Roman" w:hAnsi="Times New Roman" w:cs="Times New Roman"/>
-          <w:sz w:val="24"/>
-          <w:szCs w:val="24"/>
-        </w:rPr>
-        <w:t>4.2.6</w:t>
-      </w:r>
-      <w:r>
-        <w:rPr>
-          <w:rFonts w:ascii="Times New Roman" w:hAnsi="Times New Roman" w:cs="Times New Roman"/>
-          <w:sz w:val="24"/>
-          <w:szCs w:val="24"/>
-        </w:rPr>
-        <w:t>是博物馆内文物鉴赏页，主要展示博物馆内展品信息。</w:t>
-      </w:r>
-    </w:p>
-    <w:p>
-      <w:pPr>
-        <w:pStyle w:val="3"/>
-        <w:spacing w:before="120" w:after="120" w:line="400" w:lineRule="exact"/>
-        <w:jc w:val="left"/>
-        <w:rPr>
-          <w:rFonts w:ascii="黑体" w:eastAsia="黑体" w:hAnsi="黑体"/>
-          <w:b w:val="0"/>
-          <w:sz w:val="24"/>
-          <w:szCs w:val="24"/>
-        </w:rPr>
-      </w:pPr>
-      <w:bookmarkStart w:id="35" w:name="_Toc477086425"/>
-      <w:r>
-        <w:rPr>
-          <w:rFonts w:ascii="黑体" w:eastAsia="黑体" w:hAnsi="黑体"/>
-          <w:b w:val="0"/>
-          <w:sz w:val="24"/>
-          <w:szCs w:val="24"/>
-        </w:rPr>
-        <w:t xml:space="preserve">4.2.3 </w:t>
-      </w:r>
-      <w:r>
-        <w:rPr>
-          <w:rFonts w:ascii="黑体" w:eastAsia="黑体" w:hAnsi="黑体"/>
-          <w:b w:val="0"/>
-          <w:sz w:val="24"/>
-          <w:szCs w:val="24"/>
-        </w:rPr>
-        <w:t xml:space="preserve"> </w:t>
-      </w:r>
-      <w:r>
-        <w:rPr>
-          <w:rFonts w:ascii="黑体" w:eastAsia="黑体" w:hAnsi="黑体"/>
-          <w:b w:val="0"/>
-          <w:sz w:val="24"/>
-          <w:szCs w:val="24"/>
-        </w:rPr>
-        <w:t>中国</w:t>
-      </w:r>
-      <w:r>
-        <w:rPr>
-          <w:rFonts w:ascii="黑体" w:eastAsia="黑体" w:hAnsi="黑体"/>
-          <w:b w:val="0"/>
-          <w:sz w:val="24"/>
-          <w:szCs w:val="24"/>
-        </w:rPr>
-        <w:t>历史页面实现效果</w:t>
-      </w:r>
-      <w:bookmarkEnd w:id="35"/>
-    </w:p>
-    <w:p>
-      <w:pPr>
-        <w:spacing w:line="400" w:lineRule="exact"/>
-        <w:ind w:firstLineChars="200" w:firstLine="480"/>
-        <w:jc w:val="left"/>
-        <w:rPr>
-          <w:rFonts w:ascii="Times New Roman" w:hAnsi="Times New Roman" w:cs="Times New Roman"/>
-          <w:sz w:val="24"/>
-          <w:szCs w:val="24"/>
-        </w:rPr>
-      </w:pPr>
-      <w:r>
-        <w:rPr>
-          <w:rFonts w:ascii="Times New Roman" w:hAnsi="Times New Roman" w:cs="Times New Roman"/>
-          <w:sz w:val="24"/>
-          <w:szCs w:val="24"/>
-        </w:rPr>
-        <w:t>中国朝代历史页面实现效果如图</w:t>
-      </w:r>
-      <w:r>
-        <w:rPr>
-          <w:rFonts w:ascii="Times New Roman" w:hAnsi="Times New Roman" w:cs="Times New Roman"/>
-          <w:sz w:val="24"/>
-          <w:szCs w:val="24"/>
-        </w:rPr>
-        <w:t>4.2.7</w:t>
-      </w:r>
-      <w:r>
-        <w:rPr>
-          <w:rFonts w:ascii="Times New Roman" w:hAnsi="Times New Roman" w:cs="Times New Roman"/>
-          <w:sz w:val="24"/>
-          <w:szCs w:val="24"/>
-        </w:rPr>
-        <w:t>、</w:t>
-      </w:r>
-      <w:r>
-        <w:rPr>
-          <w:rFonts w:ascii="Times New Roman" w:hAnsi="Times New Roman" w:cs="Times New Roman"/>
-          <w:sz w:val="24"/>
-          <w:szCs w:val="24"/>
-        </w:rPr>
-        <w:t>4.2.8</w:t>
-      </w:r>
-      <w:r>
-        <w:rPr>
-          <w:rFonts w:ascii="Times New Roman" w:hAnsi="Times New Roman" w:cs="Times New Roman"/>
-          <w:sz w:val="24"/>
-          <w:szCs w:val="24"/>
-        </w:rPr>
-        <w:t>所示。</w:t>
-      </w:r>
-    </w:p>
-    <w:p>
-      <w:pPr>
-        <w:jc w:val="center"/>
-        <w:rPr>
-          <w:rFonts w:ascii="Times New Roman" w:hAnsi="Times New Roman" w:cs="Times New Roman"/>
-          <w:sz w:val="24"/>
-          <w:szCs w:val="24"/>
-        </w:rPr>
-      </w:pPr>
-      <w:r>
-        <w:rPr>
-          <w:rFonts w:ascii="Times New Roman" w:hAnsi="Times New Roman" w:cs="Times New Roman"/>
-          <w:noProof/>
-          <w:sz w:val="24"/>
-          <w:szCs w:val="24"/>
-        </w:rPr>
-        <w:drawing>
-          <wp:inline distT="0" distB="0" distL="0" distR="0" wp14:anchorId="2BEE56F6" wp14:editId="718AEFF5">
-            <wp:extent cx="1714286" cy="3047619"/>
-            <wp:effectExtent l="0" t="0" r="0" b="0"/>
-            <wp:docPr id="31" name="图片 31"/>
-            <wp:cNvGraphicFramePr>
-              <a:graphicFrameLocks xmlns:a="http://schemas.openxmlformats.org/drawingml/2006/main" noChangeAspect="1"/>
-            </wp:cNvGraphicFramePr>
-            <a:graphic xmlns:a="http://schemas.openxmlformats.org/drawingml/2006/main">
-              <a:graphicData uri="http://schemas.openxmlformats.org/drawingml/2006/picture">
-                <pic:pic xmlns:pic="http://schemas.openxmlformats.org/drawingml/2006/picture">
-                  <pic:nvPicPr>
-                    <pic:cNvPr id="31" name="Screenshot_2017-03-01-21-35-00-046_com.hjianfei.museum_beacon_exhibition.png"/>
                     <pic:cNvPicPr/>
                   </pic:nvPicPr>
                   <pic:blipFill>
@@ -46369,10 +46532,10 @@
           <w:szCs w:val="24"/>
         </w:rPr>
         <w:drawing>
-          <wp:inline distT="0" distB="0" distL="0" distR="0" wp14:anchorId="7A248CFA" wp14:editId="67414023">
+          <wp:inline distT="0" distB="0" distL="0" distR="0" wp14:anchorId="1342D853" wp14:editId="0671987C">
             <wp:extent cx="1714286" cy="3047619"/>
             <wp:effectExtent l="0" t="0" r="0" b="0"/>
-            <wp:docPr id="32" name="图片 32"/>
+            <wp:docPr id="26" name="图片 26"/>
             <wp:cNvGraphicFramePr>
               <a:graphicFrameLocks xmlns:a="http://schemas.openxmlformats.org/drawingml/2006/main" noChangeAspect="1"/>
             </wp:cNvGraphicFramePr>
@@ -46380,7 +46543,7 @@
               <a:graphicData uri="http://schemas.openxmlformats.org/drawingml/2006/picture">
                 <pic:pic xmlns:pic="http://schemas.openxmlformats.org/drawingml/2006/picture">
                   <pic:nvPicPr>
-                    <pic:cNvPr id="32" name="Screenshot_2017-03-01-21-35-19-482_com.hjianfei.museum_beacon_exhibition.png"/>
+                    <pic:cNvPr id="26" name="Screenshot_2017-03-01-21-57-23.png"/>
                     <pic:cNvPicPr/>
                   </pic:nvPicPr>
                   <pic:blipFill>
@@ -46414,41 +46577,46 @@
     <w:p>
       <w:pPr>
         <w:spacing w:line="400" w:lineRule="exact"/>
-        <w:ind w:firstLineChars="200" w:firstLine="480"/>
         <w:jc w:val="center"/>
         <w:rPr>
           <w:rFonts w:ascii="Times New Roman" w:hAnsi="Times New Roman" w:cs="Times New Roman"/>
-          <w:sz w:val="24"/>
-          <w:szCs w:val="24"/>
-        </w:rPr>
-      </w:pPr>
-      <w:r>
-        <w:rPr>
-          <w:rFonts w:ascii="Times New Roman" w:hAnsi="Times New Roman" w:cs="Times New Roman"/>
-          <w:sz w:val="24"/>
-          <w:szCs w:val="24"/>
-        </w:rPr>
+          <w:noProof/>
+          <w:sz w:val="24"/>
+          <w:szCs w:val="24"/>
+        </w:rPr>
+      </w:pPr>
+      <w:r>
+        <w:rPr>
+          <w:rFonts w:ascii="Times New Roman" w:hAnsi="Times New Roman" w:cs="Times New Roman"/>
+          <w:noProof/>
+          <w:sz w:val="24"/>
+          <w:szCs w:val="24"/>
+        </w:rPr>
+        <w:lastRenderedPageBreak/>
         <w:t>图</w:t>
       </w:r>
       <w:r>
         <w:rPr>
           <w:rFonts w:ascii="Times New Roman" w:hAnsi="Times New Roman" w:cs="Times New Roman"/>
-          <w:sz w:val="24"/>
-          <w:szCs w:val="24"/>
-        </w:rPr>
-        <w:t>4.</w:t>
-      </w:r>
-      <w:r>
-        <w:rPr>
-          <w:rFonts w:ascii="Times New Roman" w:hAnsi="Times New Roman" w:cs="Times New Roman"/>
-          <w:sz w:val="24"/>
-          <w:szCs w:val="24"/>
-        </w:rPr>
-        <w:t xml:space="preserve">2.7                   </w:t>
-      </w:r>
-      <w:r>
-        <w:rPr>
-          <w:rFonts w:ascii="Times New Roman" w:hAnsi="Times New Roman" w:cs="Times New Roman"/>
+          <w:noProof/>
+          <w:sz w:val="24"/>
+          <w:szCs w:val="24"/>
+        </w:rPr>
+        <w:t xml:space="preserve"> 4.</w:t>
+      </w:r>
+      <w:r>
+        <w:rPr>
+          <w:rFonts w:ascii="Times New Roman" w:hAnsi="Times New Roman" w:cs="Times New Roman"/>
+          <w:noProof/>
+          <w:sz w:val="24"/>
+          <w:szCs w:val="24"/>
+        </w:rPr>
+        <w:t xml:space="preserve">2.1                 </w:t>
+      </w:r>
+      <w:r>
+        <w:rPr>
+          <w:rFonts w:ascii="Times New Roman" w:hAnsi="Times New Roman" w:cs="Times New Roman"/>
+          <w:noProof/>
           <w:sz w:val="24"/>
           <w:szCs w:val="24"/>
         </w:rPr>
@@ -46457,6 +46625,7 @@
       <w:r>
         <w:rPr>
           <w:rFonts w:ascii="Times New Roman" w:hAnsi="Times New Roman" w:cs="Times New Roman"/>
+          <w:noProof/>
           <w:sz w:val="24"/>
           <w:szCs w:val="24"/>
         </w:rPr>
@@ -46465,175 +46634,16 @@
       <w:r>
         <w:rPr>
           <w:rFonts w:ascii="Times New Roman" w:hAnsi="Times New Roman" w:cs="Times New Roman"/>
-          <w:sz w:val="24"/>
-          <w:szCs w:val="24"/>
-        </w:rPr>
-        <w:t>4.2.8</w:t>
+          <w:noProof/>
+          <w:sz w:val="24"/>
+          <w:szCs w:val="24"/>
+        </w:rPr>
+        <w:t>4.2.2</w:t>
       </w:r>
     </w:p>
     <w:p>
       <w:pPr>
-        <w:spacing w:line="400" w:lineRule="exact"/>
-        <w:ind w:firstLineChars="200" w:firstLine="480"/>
-        <w:jc w:val="left"/>
-        <w:rPr>
-          <w:rFonts w:ascii="Times New Roman" w:hAnsi="Times New Roman" w:cs="Times New Roman"/>
-          <w:sz w:val="24"/>
-          <w:szCs w:val="24"/>
-        </w:rPr>
-      </w:pPr>
-      <w:r>
-        <w:rPr>
-          <w:rFonts w:ascii="Times New Roman" w:hAnsi="Times New Roman" w:cs="Times New Roman"/>
-          <w:sz w:val="24"/>
-          <w:szCs w:val="24"/>
-        </w:rPr>
-        <w:t>图</w:t>
-      </w:r>
-      <w:r>
-        <w:rPr>
-          <w:rFonts w:ascii="Times New Roman" w:hAnsi="Times New Roman" w:cs="Times New Roman"/>
-          <w:sz w:val="24"/>
-          <w:szCs w:val="24"/>
-        </w:rPr>
-        <w:t>4.2.7</w:t>
-      </w:r>
-      <w:r>
-        <w:rPr>
-          <w:rFonts w:ascii="Times New Roman" w:hAnsi="Times New Roman" w:cs="Times New Roman"/>
-          <w:sz w:val="24"/>
-          <w:szCs w:val="24"/>
-        </w:rPr>
-        <w:t>是中国历史朝代列表页，主要展示中国历史朝代信息；</w:t>
-      </w:r>
-    </w:p>
-    <w:p>
-      <w:pPr>
-        <w:spacing w:line="400" w:lineRule="exact"/>
-        <w:ind w:firstLineChars="200" w:firstLine="480"/>
-        <w:jc w:val="left"/>
-      </w:pPr>
-      <w:r>
-        <w:rPr>
-          <w:rFonts w:ascii="Times New Roman" w:hAnsi="Times New Roman" w:cs="Times New Roman"/>
-          <w:sz w:val="24"/>
-          <w:szCs w:val="24"/>
-        </w:rPr>
-        <w:t>图</w:t>
-      </w:r>
-      <w:r>
-        <w:rPr>
-          <w:rFonts w:ascii="Times New Roman" w:hAnsi="Times New Roman" w:cs="Times New Roman"/>
-          <w:sz w:val="24"/>
-          <w:szCs w:val="24"/>
-        </w:rPr>
-        <w:t>4.2.8</w:t>
-      </w:r>
-      <w:r>
-        <w:rPr>
-          <w:rFonts w:ascii="Times New Roman" w:hAnsi="Times New Roman" w:cs="Times New Roman"/>
-          <w:sz w:val="24"/>
-          <w:szCs w:val="24"/>
-        </w:rPr>
-        <w:t>是中国朝代详情页，主要展示朝代大事件，朝代人物，朝代历史，朝代文化。</w:t>
-      </w:r>
-    </w:p>
-    <w:p>
-      <w:pPr>
-        <w:pStyle w:val="3"/>
-        <w:spacing w:before="120" w:after="120" w:line="400" w:lineRule="exact"/>
-        <w:jc w:val="left"/>
-        <w:rPr>
-          <w:rFonts w:ascii="黑体" w:eastAsia="黑体" w:hAnsi="黑体"/>
-          <w:b w:val="0"/>
-          <w:sz w:val="24"/>
-          <w:szCs w:val="24"/>
-        </w:rPr>
-      </w:pPr>
-      <w:bookmarkStart w:id="36" w:name="_Toc477086426"/>
-      <w:r>
-        <w:rPr>
-          <w:rFonts w:ascii="黑体" w:eastAsia="黑体" w:hAnsi="黑体"/>
-          <w:b w:val="0"/>
-          <w:sz w:val="24"/>
-          <w:szCs w:val="24"/>
-        </w:rPr>
-        <w:t xml:space="preserve">4.2.4 </w:t>
-      </w:r>
-      <w:r>
-        <w:rPr>
-          <w:rFonts w:ascii="黑体" w:eastAsia="黑体" w:hAnsi="黑体"/>
-          <w:b w:val="0"/>
-          <w:sz w:val="24"/>
-          <w:szCs w:val="24"/>
-        </w:rPr>
-        <w:t xml:space="preserve"> </w:t>
-      </w:r>
-      <w:r>
-        <w:rPr>
-          <w:rFonts w:ascii="黑体" w:eastAsia="黑体" w:hAnsi="黑体"/>
-          <w:b w:val="0"/>
-          <w:sz w:val="24"/>
-          <w:szCs w:val="24"/>
-        </w:rPr>
-        <w:t>外国历史页面实现效果</w:t>
-      </w:r>
-      <w:bookmarkEnd w:id="36"/>
-    </w:p>
-    <w:p>
-      <w:pPr>
-        <w:spacing w:line="400" w:lineRule="exact"/>
-        <w:ind w:firstLineChars="200" w:firstLine="480"/>
-        <w:jc w:val="left"/>
-        <w:rPr>
-          <w:rFonts w:ascii="Times New Roman" w:hAnsi="Times New Roman" w:cs="Times New Roman"/>
-          <w:sz w:val="24"/>
-          <w:szCs w:val="24"/>
-        </w:rPr>
-      </w:pPr>
-      <w:r>
-        <w:rPr>
-          <w:rFonts w:ascii="Times New Roman" w:hAnsi="Times New Roman" w:cs="Times New Roman"/>
-          <w:sz w:val="24"/>
-          <w:szCs w:val="24"/>
-        </w:rPr>
-        <w:t>外国历史页面实现效果如图</w:t>
-      </w:r>
-      <w:r>
-        <w:rPr>
-          <w:rFonts w:ascii="Times New Roman" w:hAnsi="Times New Roman" w:cs="Times New Roman"/>
-          <w:sz w:val="24"/>
-          <w:szCs w:val="24"/>
-        </w:rPr>
-        <w:t>4.2.9</w:t>
-      </w:r>
-      <w:r>
-        <w:rPr>
-          <w:rFonts w:ascii="Times New Roman" w:hAnsi="Times New Roman" w:cs="Times New Roman"/>
-          <w:sz w:val="24"/>
-          <w:szCs w:val="24"/>
-        </w:rPr>
-        <w:t>、</w:t>
-      </w:r>
-      <w:r>
-        <w:rPr>
-          <w:rFonts w:ascii="Times New Roman" w:hAnsi="Times New Roman" w:cs="Times New Roman"/>
-          <w:sz w:val="24"/>
-          <w:szCs w:val="24"/>
-        </w:rPr>
-        <w:t>4.2.10</w:t>
-      </w:r>
-      <w:r>
-        <w:rPr>
-          <w:rFonts w:ascii="Times New Roman" w:hAnsi="Times New Roman" w:cs="Times New Roman"/>
-          <w:sz w:val="24"/>
-          <w:szCs w:val="24"/>
-        </w:rPr>
-        <w:t>所示。</w:t>
-      </w:r>
-    </w:p>
-    <w:p>
-      <w:pPr>
+        <w:ind w:firstLineChars="100" w:firstLine="240"/>
         <w:jc w:val="center"/>
         <w:rPr>
           <w:rFonts w:ascii="Times New Roman" w:hAnsi="Times New Roman" w:cs="Times New Roman"/>
@@ -46648,12 +46658,11 @@
           <w:sz w:val="24"/>
           <w:szCs w:val="24"/>
         </w:rPr>
-        <w:lastRenderedPageBreak/>
         <w:drawing>
-          <wp:inline distT="0" distB="0" distL="0" distR="0" wp14:anchorId="4D467F84" wp14:editId="2496CE03">
+          <wp:inline distT="0" distB="0" distL="0" distR="0" wp14:anchorId="4EF38697" wp14:editId="6F7F3BE0">
             <wp:extent cx="1714286" cy="3047619"/>
             <wp:effectExtent l="0" t="0" r="0" b="0"/>
-            <wp:docPr id="33" name="图片 33"/>
+            <wp:docPr id="27" name="图片 27"/>
             <wp:cNvGraphicFramePr>
               <a:graphicFrameLocks xmlns:a="http://schemas.openxmlformats.org/drawingml/2006/main" noChangeAspect="1"/>
             </wp:cNvGraphicFramePr>
@@ -46661,7 +46670,7 @@
               <a:graphicData uri="http://schemas.openxmlformats.org/drawingml/2006/picture">
                 <pic:pic xmlns:pic="http://schemas.openxmlformats.org/drawingml/2006/picture">
                   <pic:nvPicPr>
-                    <pic:cNvPr id="33" name="Screenshot_2017-03-01-21-36-37-397_com.hjianfei.museum_beacon_exhibition.png"/>
+                    <pic:cNvPr id="27" name="Screenshot_2017-03-01-21-34-42-764_com.hjianfei.museum_beacon_exhibition.png"/>
                     <pic:cNvPicPr/>
                   </pic:nvPicPr>
                   <pic:blipFill>
@@ -46708,10 +46717,10 @@
           <w:szCs w:val="24"/>
         </w:rPr>
         <w:drawing>
-          <wp:inline distT="0" distB="0" distL="0" distR="0" wp14:anchorId="486A0183" wp14:editId="25C8CFD0">
+          <wp:inline distT="0" distB="0" distL="0" distR="0" wp14:anchorId="7F28E53A" wp14:editId="5EEECECA">
             <wp:extent cx="1714286" cy="3047619"/>
             <wp:effectExtent l="0" t="0" r="0" b="0"/>
-            <wp:docPr id="4" name="图片 4"/>
+            <wp:docPr id="28" name="图片 28"/>
             <wp:cNvGraphicFramePr>
               <a:graphicFrameLocks xmlns:a="http://schemas.openxmlformats.org/drawingml/2006/main" noChangeAspect="1"/>
             </wp:cNvGraphicFramePr>
@@ -46719,7 +46728,7 @@
               <a:graphicData uri="http://schemas.openxmlformats.org/drawingml/2006/picture">
                 <pic:pic xmlns:pic="http://schemas.openxmlformats.org/drawingml/2006/picture">
                   <pic:nvPicPr>
-                    <pic:cNvPr id="49" name="Screenshot_2017-03-01-22-25-33-034_com.hjianfei.museum_beacon_exhibition.png"/>
+                    <pic:cNvPr id="28" name="Screenshot_2017-03-01-21-34-48-924_com.hjianfei.museum_beacon_exhibition.png"/>
                     <pic:cNvPicPr/>
                   </pic:nvPicPr>
                   <pic:blipFill>
@@ -46783,15 +46792,15 @@
           <w:sz w:val="24"/>
           <w:szCs w:val="24"/>
         </w:rPr>
-        <w:t xml:space="preserve">2.9               </w:t>
-      </w:r>
-      <w:r>
-        <w:rPr>
-          <w:rFonts w:ascii="Times New Roman" w:hAnsi="Times New Roman" w:cs="Times New Roman"/>
-          <w:sz w:val="24"/>
-          <w:szCs w:val="24"/>
-        </w:rPr>
-        <w:t xml:space="preserve">    </w:t>
+        <w:t xml:space="preserve">2.3             </w:t>
+      </w:r>
+      <w:r>
+        <w:rPr>
+          <w:rFonts w:ascii="Times New Roman" w:hAnsi="Times New Roman" w:cs="Times New Roman"/>
+          <w:sz w:val="24"/>
+          <w:szCs w:val="24"/>
+        </w:rPr>
+        <w:t xml:space="preserve">     </w:t>
       </w:r>
       <w:r>
         <w:rPr>
@@ -46807,7 +46816,7 @@
           <w:sz w:val="24"/>
           <w:szCs w:val="24"/>
         </w:rPr>
-        <w:t>4.2.10</w:t>
+        <w:t>4.2.4</w:t>
       </w:r>
     </w:p>
     <w:p>
@@ -46835,15 +46844,31 @@
           <w:sz w:val="24"/>
           <w:szCs w:val="24"/>
         </w:rPr>
-        <w:t>4.2.9</w:t>
-      </w:r>
-      <w:r>
-        <w:rPr>
-          <w:rFonts w:ascii="Times New Roman" w:hAnsi="Times New Roman" w:cs="Times New Roman"/>
-          <w:sz w:val="24"/>
-          <w:szCs w:val="24"/>
-        </w:rPr>
-        <w:t>是历史战争列表页，主要展示各个时间的历史战争；</w:t>
+        <w:t>4.2.1</w:t>
+      </w:r>
+      <w:r>
+        <w:rPr>
+          <w:rFonts w:ascii="Times New Roman" w:hAnsi="Times New Roman" w:cs="Times New Roman"/>
+          <w:sz w:val="24"/>
+          <w:szCs w:val="24"/>
+        </w:rPr>
+        <w:t>是</w:t>
+      </w:r>
+      <w:r>
+        <w:rPr>
+          <w:rFonts w:ascii="Times New Roman" w:hAnsi="Times New Roman" w:cs="Times New Roman"/>
+          <w:sz w:val="24"/>
+          <w:szCs w:val="24"/>
+        </w:rPr>
+        <w:t>App</w:t>
+      </w:r>
+      <w:r>
+        <w:rPr>
+          <w:rFonts w:ascii="Times New Roman" w:hAnsi="Times New Roman" w:cs="Times New Roman"/>
+          <w:sz w:val="24"/>
+          <w:szCs w:val="24"/>
+        </w:rPr>
+        <w:t>的首页，主要展示轮播条，热门的文物，以及附近的热门展览；</w:t>
       </w:r>
     </w:p>
     <w:p>
@@ -46851,6 +46876,11 @@
         <w:spacing w:line="400" w:lineRule="exact"/>
         <w:ind w:firstLineChars="200" w:firstLine="480"/>
         <w:jc w:val="left"/>
+        <w:rPr>
+          <w:rFonts w:ascii="Times New Roman" w:hAnsi="Times New Roman" w:cs="Times New Roman"/>
+          <w:sz w:val="24"/>
+          <w:szCs w:val="24"/>
+        </w:rPr>
       </w:pPr>
       <w:r>
         <w:rPr>
@@ -46866,15 +46896,98 @@
           <w:sz w:val="24"/>
           <w:szCs w:val="24"/>
         </w:rPr>
-        <w:t>4.2.10</w:t>
-      </w:r>
-      <w:r>
-        <w:rPr>
-          <w:rFonts w:ascii="Times New Roman" w:hAnsi="Times New Roman" w:cs="Times New Roman"/>
-          <w:sz w:val="24"/>
-          <w:szCs w:val="24"/>
-        </w:rPr>
-        <w:t>是战争详情页，主要展示战争详情。</w:t>
+        <w:t>4.2.2</w:t>
+      </w:r>
+      <w:r>
+        <w:rPr>
+          <w:rFonts w:ascii="Times New Roman" w:hAnsi="Times New Roman" w:cs="Times New Roman"/>
+          <w:sz w:val="24"/>
+          <w:szCs w:val="24"/>
+        </w:rPr>
+        <w:t>是智慧导游页，主要展示博物馆内</w:t>
+      </w:r>
+      <w:r>
+        <w:rPr>
+          <w:rFonts w:ascii="Times New Roman" w:hAnsi="Times New Roman" w:cs="Times New Roman"/>
+          <w:sz w:val="24"/>
+          <w:szCs w:val="24"/>
+        </w:rPr>
+        <w:t>iBeacon</w:t>
+      </w:r>
+      <w:r>
+        <w:rPr>
+          <w:rFonts w:ascii="Times New Roman" w:hAnsi="Times New Roman" w:cs="Times New Roman"/>
+          <w:sz w:val="24"/>
+          <w:szCs w:val="24"/>
+        </w:rPr>
+        <w:t>推送的信息；</w:t>
+      </w:r>
+    </w:p>
+    <w:p>
+      <w:pPr>
+        <w:spacing w:line="400" w:lineRule="exact"/>
+        <w:ind w:firstLineChars="200" w:firstLine="480"/>
+        <w:jc w:val="left"/>
+        <w:rPr>
+          <w:rFonts w:ascii="Times New Roman" w:hAnsi="Times New Roman" w:cs="Times New Roman"/>
+          <w:sz w:val="24"/>
+          <w:szCs w:val="24"/>
+        </w:rPr>
+      </w:pPr>
+      <w:r>
+        <w:rPr>
+          <w:rFonts w:ascii="Times New Roman" w:hAnsi="Times New Roman" w:cs="Times New Roman"/>
+          <w:sz w:val="24"/>
+          <w:szCs w:val="24"/>
+        </w:rPr>
+        <w:t>图</w:t>
+      </w:r>
+      <w:r>
+        <w:rPr>
+          <w:rFonts w:ascii="Times New Roman" w:hAnsi="Times New Roman" w:cs="Times New Roman"/>
+          <w:sz w:val="24"/>
+          <w:szCs w:val="24"/>
+        </w:rPr>
+        <w:t>4.2.3</w:t>
+      </w:r>
+      <w:r>
+        <w:rPr>
+          <w:rFonts w:ascii="Times New Roman" w:hAnsi="Times New Roman" w:cs="Times New Roman"/>
+          <w:sz w:val="24"/>
+          <w:szCs w:val="24"/>
+        </w:rPr>
+        <w:t>是博物馆列表页，主要展示在线博物馆信息；</w:t>
+      </w:r>
+    </w:p>
+    <w:p>
+      <w:pPr>
+        <w:spacing w:line="400" w:lineRule="exact"/>
+        <w:ind w:firstLineChars="200" w:firstLine="480"/>
+        <w:jc w:val="left"/>
+      </w:pPr>
+      <w:r>
+        <w:rPr>
+          <w:rFonts w:ascii="Times New Roman" w:hAnsi="Times New Roman" w:cs="Times New Roman"/>
+          <w:sz w:val="24"/>
+          <w:szCs w:val="24"/>
+        </w:rPr>
+        <w:t>图</w:t>
+      </w:r>
+      <w:r>
+        <w:rPr>
+          <w:rFonts w:ascii="Times New Roman" w:hAnsi="Times New Roman" w:cs="Times New Roman"/>
+          <w:sz w:val="24"/>
+          <w:szCs w:val="24"/>
+        </w:rPr>
+        <w:t>4.2.4</w:t>
+      </w:r>
+      <w:r>
+        <w:rPr>
+          <w:rFonts w:ascii="Times New Roman" w:hAnsi="Times New Roman" w:cs="Times New Roman"/>
+          <w:sz w:val="24"/>
+          <w:szCs w:val="24"/>
+        </w:rPr>
+        <w:t>是博史页，主要是一些历史信息的展示。</w:t>
       </w:r>
     </w:p>
     <w:p>
@@ -46889,7 +47002,16 @@
           <w:szCs w:val="24"/>
         </w:rPr>
       </w:pPr>
-      <w:bookmarkStart w:id="37" w:name="_Toc477086427"/>
+      <w:bookmarkStart w:id="34" w:name="_Toc477087767"/>
+      <w:r>
+        <w:rPr>
+          <w:rFonts w:ascii="黑体" w:eastAsia="黑体" w:hAnsi="黑体" w:hint="eastAsia"/>
+          <w:b w:val="0"/>
+          <w:sz w:val="24"/>
+          <w:szCs w:val="24"/>
+        </w:rPr>
+        <w:t>4</w:t>
+      </w:r>
       <w:r>
         <w:rPr>
           <w:rFonts w:ascii="黑体" w:eastAsia="黑体" w:hAnsi="黑体"/>
@@ -46897,7 +47019,7 @@
           <w:sz w:val="24"/>
           <w:szCs w:val="24"/>
         </w:rPr>
-        <w:t xml:space="preserve">4.2.5  </w:t>
+        <w:t xml:space="preserve">.2.2 </w:t>
       </w:r>
       <w:r>
         <w:rPr>
@@ -46906,58 +47028,56 @@
           <w:sz w:val="24"/>
           <w:szCs w:val="24"/>
         </w:rPr>
-        <w:t>历史盛世页面实现效果</w:t>
-      </w:r>
-      <w:bookmarkEnd w:id="37"/>
+        <w:t xml:space="preserve"> </w:t>
+      </w:r>
+      <w:r>
+        <w:rPr>
+          <w:rFonts w:ascii="黑体" w:eastAsia="黑体" w:hAnsi="黑体"/>
+          <w:b w:val="0"/>
+          <w:sz w:val="24"/>
+          <w:szCs w:val="24"/>
+        </w:rPr>
+        <w:t>博物馆及文物鉴赏页面实现效果</w:t>
+      </w:r>
+      <w:bookmarkEnd w:id="34"/>
     </w:p>
     <w:p>
       <w:pPr>
+        <w:pStyle w:val="a9"/>
         <w:spacing w:line="400" w:lineRule="exact"/>
-        <w:ind w:firstLineChars="200" w:firstLine="480"/>
+        <w:ind w:firstLine="480"/>
         <w:jc w:val="left"/>
         <w:rPr>
-          <w:rFonts w:ascii="Times New Roman" w:hAnsi="Times New Roman" w:cs="Times New Roman"/>
-          <w:sz w:val="24"/>
-          <w:szCs w:val="24"/>
-        </w:rPr>
-      </w:pPr>
-      <w:r>
-        <w:rPr>
-          <w:rFonts w:ascii="Times New Roman" w:hAnsi="Times New Roman" w:cs="Times New Roman"/>
-          <w:sz w:val="24"/>
-          <w:szCs w:val="24"/>
-        </w:rPr>
-        <w:t>历史盛世页面实现效果如图</w:t>
-      </w:r>
-      <w:r>
-        <w:rPr>
-          <w:rFonts w:ascii="Times New Roman" w:hAnsi="Times New Roman" w:cs="Times New Roman"/>
-          <w:sz w:val="24"/>
-          <w:szCs w:val="24"/>
-        </w:rPr>
-        <w:t xml:space="preserve"> 4.2.11</w:t>
-      </w:r>
-      <w:r>
-        <w:rPr>
-          <w:rFonts w:ascii="Times New Roman" w:hAnsi="Times New Roman" w:cs="Times New Roman"/>
-          <w:sz w:val="24"/>
-          <w:szCs w:val="24"/>
+          <w:rFonts w:eastAsiaTheme="minorEastAsia"/>
+        </w:rPr>
+      </w:pPr>
+      <w:r>
+        <w:rPr>
+          <w:rFonts w:eastAsiaTheme="minorEastAsia"/>
+        </w:rPr>
+        <w:t>博物馆及文物鉴赏页面效果如图</w:t>
+      </w:r>
+      <w:r>
+        <w:rPr>
+          <w:rFonts w:eastAsiaTheme="minorEastAsia"/>
+        </w:rPr>
+        <w:t xml:space="preserve"> 4.2.5</w:t>
+      </w:r>
+      <w:r>
+        <w:rPr>
+          <w:rFonts w:eastAsiaTheme="minorEastAsia"/>
         </w:rPr>
         <w:t>、</w:t>
       </w:r>
       <w:r>
         <w:rPr>
-          <w:rFonts w:ascii="Times New Roman" w:hAnsi="Times New Roman" w:cs="Times New Roman"/>
-          <w:sz w:val="24"/>
-          <w:szCs w:val="24"/>
-        </w:rPr>
-        <w:t>4.2.12</w:t>
-      </w:r>
-      <w:r>
-        <w:rPr>
-          <w:rFonts w:ascii="Times New Roman" w:hAnsi="Times New Roman" w:cs="Times New Roman"/>
-          <w:sz w:val="24"/>
-          <w:szCs w:val="24"/>
+          <w:rFonts w:eastAsiaTheme="minorEastAsia"/>
+        </w:rPr>
+        <w:t>4.2.6</w:t>
+      </w:r>
+      <w:r>
+        <w:rPr>
+          <w:rFonts w:eastAsiaTheme="minorEastAsia"/>
         </w:rPr>
         <w:t>所示。</w:t>
       </w:r>
@@ -46979,10 +47099,10 @@
           <w:szCs w:val="24"/>
         </w:rPr>
         <w:drawing>
-          <wp:inline distT="0" distB="0" distL="0" distR="0" wp14:anchorId="23D93482" wp14:editId="5EC01FD0">
+          <wp:inline distT="0" distB="0" distL="0" distR="0" wp14:anchorId="0A800ACE" wp14:editId="6D2B3821">
             <wp:extent cx="1714286" cy="3047619"/>
             <wp:effectExtent l="0" t="0" r="0" b="0"/>
-            <wp:docPr id="35" name="图片 35"/>
+            <wp:docPr id="29" name="图片 29"/>
             <wp:cNvGraphicFramePr>
               <a:graphicFrameLocks xmlns:a="http://schemas.openxmlformats.org/drawingml/2006/main" noChangeAspect="1"/>
             </wp:cNvGraphicFramePr>
@@ -46990,7 +47110,7 @@
               <a:graphicData uri="http://schemas.openxmlformats.org/drawingml/2006/picture">
                 <pic:pic xmlns:pic="http://schemas.openxmlformats.org/drawingml/2006/picture">
                   <pic:nvPicPr>
-                    <pic:cNvPr id="35" name="Screenshot_2017-03-01-21-36-47-694_com.hjianfei.museum_beacon_exhibition.png"/>
+                    <pic:cNvPr id="29" name="Screenshot_2017-03-01-21-38-10-909_com.hjianfei.museum_beacon_exhibition.png"/>
                     <pic:cNvPicPr/>
                   </pic:nvPicPr>
                   <pic:blipFill>
@@ -47037,10 +47157,10 @@
           <w:szCs w:val="24"/>
         </w:rPr>
         <w:drawing>
-          <wp:inline distT="0" distB="0" distL="0" distR="0" wp14:anchorId="0B915E6F" wp14:editId="62E08311">
+          <wp:inline distT="0" distB="0" distL="0" distR="0" wp14:anchorId="2E154C24" wp14:editId="0216C830">
             <wp:extent cx="1714286" cy="3047619"/>
             <wp:effectExtent l="0" t="0" r="0" b="0"/>
-            <wp:docPr id="36" name="图片 36"/>
+            <wp:docPr id="30" name="图片 30"/>
             <wp:cNvGraphicFramePr>
               <a:graphicFrameLocks xmlns:a="http://schemas.openxmlformats.org/drawingml/2006/main" noChangeAspect="1"/>
             </wp:cNvGraphicFramePr>
@@ -47048,7 +47168,7 @@
               <a:graphicData uri="http://schemas.openxmlformats.org/drawingml/2006/picture">
                 <pic:pic xmlns:pic="http://schemas.openxmlformats.org/drawingml/2006/picture">
                   <pic:nvPicPr>
-                    <pic:cNvPr id="36" name="Screenshot_2017-03-01-21-37-25-456_com.hjianfei.museum_beacon_exhibition.png"/>
+                    <pic:cNvPr id="30" name="Screenshot_2017-03-01-21-38-21-121_com.hjianfei.museum_beacon_exhibition.png"/>
                     <pic:cNvPicPr/>
                   </pic:nvPicPr>
                   <pic:blipFill>
@@ -47112,15 +47232,15 @@
           <w:sz w:val="24"/>
           <w:szCs w:val="24"/>
         </w:rPr>
-        <w:t xml:space="preserve">2.11                 </w:t>
-      </w:r>
-      <w:r>
-        <w:rPr>
-          <w:rFonts w:ascii="Times New Roman" w:hAnsi="Times New Roman" w:cs="Times New Roman"/>
-          <w:sz w:val="24"/>
-          <w:szCs w:val="24"/>
-        </w:rPr>
-        <w:t xml:space="preserve"> </w:t>
+        <w:t xml:space="preserve">2.5                  </w:t>
+      </w:r>
+      <w:r>
+        <w:rPr>
+          <w:rFonts w:ascii="Times New Roman" w:hAnsi="Times New Roman" w:cs="Times New Roman"/>
+          <w:sz w:val="24"/>
+          <w:szCs w:val="24"/>
+        </w:rPr>
+        <w:t xml:space="preserve">  </w:t>
       </w:r>
       <w:r>
         <w:rPr>
@@ -47136,7 +47256,7 @@
           <w:sz w:val="24"/>
           <w:szCs w:val="24"/>
         </w:rPr>
-        <w:t>4.2.12</w:t>
+        <w:t>4.2.6</w:t>
       </w:r>
     </w:p>
     <w:p>
@@ -47156,6 +47276,7 @@
           <w:sz w:val="24"/>
           <w:szCs w:val="24"/>
         </w:rPr>
+        <w:lastRenderedPageBreak/>
         <w:t>图</w:t>
       </w:r>
       <w:r>
@@ -47164,15 +47285,15 @@
           <w:sz w:val="24"/>
           <w:szCs w:val="24"/>
         </w:rPr>
-        <w:t>4.2.11</w:t>
-      </w:r>
-      <w:r>
-        <w:rPr>
-          <w:rFonts w:ascii="Times New Roman" w:hAnsi="Times New Roman" w:cs="Times New Roman"/>
-          <w:sz w:val="24"/>
-          <w:szCs w:val="24"/>
-        </w:rPr>
-        <w:t>是历史盛世列表页，主要展示历史盛世列表；</w:t>
+        <w:t>4.2.5</w:t>
+      </w:r>
+      <w:r>
+        <w:rPr>
+          <w:rFonts w:ascii="Times New Roman" w:hAnsi="Times New Roman" w:cs="Times New Roman"/>
+          <w:sz w:val="24"/>
+          <w:szCs w:val="24"/>
+        </w:rPr>
+        <w:t>是博物馆详情页，主要展示博物馆的详细介绍；</w:t>
       </w:r>
     </w:p>
     <w:p>
@@ -47200,15 +47321,15 @@
           <w:sz w:val="24"/>
           <w:szCs w:val="24"/>
         </w:rPr>
-        <w:t>4.2.12</w:t>
-      </w:r>
-      <w:r>
-        <w:rPr>
-          <w:rFonts w:ascii="Times New Roman" w:hAnsi="Times New Roman" w:cs="Times New Roman"/>
-          <w:sz w:val="24"/>
-          <w:szCs w:val="24"/>
-        </w:rPr>
-        <w:t>是历史盛世详情页，主要展示历史盛世详情信息。</w:t>
+        <w:t>4.2.6</w:t>
+      </w:r>
+      <w:r>
+        <w:rPr>
+          <w:rFonts w:ascii="Times New Roman" w:hAnsi="Times New Roman" w:cs="Times New Roman"/>
+          <w:sz w:val="24"/>
+          <w:szCs w:val="24"/>
+        </w:rPr>
+        <w:t>是博物馆内文物鉴赏页，主要展示博物馆内展品信息。</w:t>
       </w:r>
     </w:p>
     <w:p>
@@ -47223,17 +47344,7 @@
           <w:szCs w:val="24"/>
         </w:rPr>
       </w:pPr>
-      <w:bookmarkStart w:id="38" w:name="_Toc477086428"/>
-      <w:r>
-        <w:rPr>
-          <w:rFonts w:ascii="黑体" w:eastAsia="黑体" w:hAnsi="黑体" w:hint="eastAsia"/>
-          <w:b w:val="0"/>
-          <w:sz w:val="24"/>
-          <w:szCs w:val="24"/>
-        </w:rPr>
-        <w:lastRenderedPageBreak/>
-        <w:t>4.</w:t>
-      </w:r>
+      <w:bookmarkStart w:id="35" w:name="_Toc477087768"/>
       <w:r>
         <w:rPr>
           <w:rFonts w:ascii="黑体" w:eastAsia="黑体" w:hAnsi="黑体"/>
@@ -47241,7 +47352,7 @@
           <w:sz w:val="24"/>
           <w:szCs w:val="24"/>
         </w:rPr>
-        <w:t xml:space="preserve">2.6  </w:t>
+        <w:t xml:space="preserve">4.2.3 </w:t>
       </w:r>
       <w:r>
         <w:rPr>
@@ -47250,9 +47361,27 @@
           <w:sz w:val="24"/>
           <w:szCs w:val="24"/>
         </w:rPr>
-        <w:t>历史盘点页面实现效果</w:t>
-      </w:r>
-      <w:bookmarkEnd w:id="38"/>
+        <w:t xml:space="preserve"> </w:t>
+      </w:r>
+      <w:r>
+        <w:rPr>
+          <w:rFonts w:ascii="黑体" w:eastAsia="黑体" w:hAnsi="黑体"/>
+          <w:b w:val="0"/>
+          <w:sz w:val="24"/>
+          <w:szCs w:val="24"/>
+        </w:rPr>
+        <w:t>中国</w:t>
+      </w:r>
+      <w:r>
+        <w:rPr>
+          <w:rFonts w:ascii="黑体" w:eastAsia="黑体" w:hAnsi="黑体"/>
+          <w:b w:val="0"/>
+          <w:sz w:val="24"/>
+          <w:szCs w:val="24"/>
+        </w:rPr>
+        <w:t>历史页面实现效果</w:t>
+      </w:r>
+      <w:bookmarkEnd w:id="35"/>
     </w:p>
     <w:p>
       <w:pPr>
@@ -47271,15 +47400,15 @@
           <w:sz w:val="24"/>
           <w:szCs w:val="24"/>
         </w:rPr>
-        <w:t>历史盘点页面实现效果如图</w:t>
-      </w:r>
-      <w:r>
-        <w:rPr>
-          <w:rFonts w:ascii="Times New Roman" w:hAnsi="Times New Roman" w:cs="Times New Roman"/>
-          <w:sz w:val="24"/>
-          <w:szCs w:val="24"/>
-        </w:rPr>
-        <w:t>4.2.13</w:t>
+        <w:t>中国朝代历史页面实现效果如图</w:t>
+      </w:r>
+      <w:r>
+        <w:rPr>
+          <w:rFonts w:ascii="Times New Roman" w:hAnsi="Times New Roman" w:cs="Times New Roman"/>
+          <w:sz w:val="24"/>
+          <w:szCs w:val="24"/>
+        </w:rPr>
+        <w:t>4.2.7</w:t>
       </w:r>
       <w:r>
         <w:rPr>
@@ -47295,7 +47424,7 @@
           <w:sz w:val="24"/>
           <w:szCs w:val="24"/>
         </w:rPr>
-        <w:t>4.2.14</w:t>
+        <w:t>4.2.8</w:t>
       </w:r>
       <w:r>
         <w:rPr>
@@ -47323,10 +47452,10 @@
           <w:szCs w:val="24"/>
         </w:rPr>
         <w:drawing>
-          <wp:inline distT="0" distB="0" distL="0" distR="0" wp14:anchorId="5A110C99" wp14:editId="5B1D3939">
+          <wp:inline distT="0" distB="0" distL="0" distR="0" wp14:anchorId="3F0A9B60" wp14:editId="14F785BA">
             <wp:extent cx="1714286" cy="3047619"/>
             <wp:effectExtent l="0" t="0" r="0" b="0"/>
-            <wp:docPr id="37" name="图片 37"/>
+            <wp:docPr id="31" name="图片 31"/>
             <wp:cNvGraphicFramePr>
               <a:graphicFrameLocks xmlns:a="http://schemas.openxmlformats.org/drawingml/2006/main" noChangeAspect="1"/>
             </wp:cNvGraphicFramePr>
@@ -47334,7 +47463,7 @@
               <a:graphicData uri="http://schemas.openxmlformats.org/drawingml/2006/picture">
                 <pic:pic xmlns:pic="http://schemas.openxmlformats.org/drawingml/2006/picture">
                   <pic:nvPicPr>
-                    <pic:cNvPr id="37" name="Screenshot_2017-03-01-21-37-33-098_com.hjianfei.museum_beacon_exhibition.png"/>
+                    <pic:cNvPr id="31" name="Screenshot_2017-03-01-21-35-00-046_com.hjianfei.museum_beacon_exhibition.png"/>
                     <pic:cNvPicPr/>
                   </pic:nvPicPr>
                   <pic:blipFill>
@@ -47381,10 +47510,10 @@
           <w:szCs w:val="24"/>
         </w:rPr>
         <w:drawing>
-          <wp:inline distT="0" distB="0" distL="0" distR="0" wp14:anchorId="0B293247" wp14:editId="467A76DB">
+          <wp:inline distT="0" distB="0" distL="0" distR="0" wp14:anchorId="76D1DE80" wp14:editId="6C51BB99">
             <wp:extent cx="1714286" cy="3047619"/>
             <wp:effectExtent l="0" t="0" r="0" b="0"/>
-            <wp:docPr id="38" name="图片 38"/>
+            <wp:docPr id="32" name="图片 32"/>
             <wp:cNvGraphicFramePr>
               <a:graphicFrameLocks xmlns:a="http://schemas.openxmlformats.org/drawingml/2006/main" noChangeAspect="1"/>
             </wp:cNvGraphicFramePr>
@@ -47392,7 +47521,7 @@
               <a:graphicData uri="http://schemas.openxmlformats.org/drawingml/2006/picture">
                 <pic:pic xmlns:pic="http://schemas.openxmlformats.org/drawingml/2006/picture">
                   <pic:nvPicPr>
-                    <pic:cNvPr id="38" name="Screenshot_2017-03-01-21-37-40-660_com.hjianfei.museum_beacon_exhibition.png"/>
+                    <pic:cNvPr id="32" name="Screenshot_2017-03-01-21-35-19-482_com.hjianfei.museum_beacon_exhibition.png"/>
                     <pic:cNvPicPr/>
                   </pic:nvPicPr>
                   <pic:blipFill>
@@ -47456,31 +47585,15 @@
           <w:sz w:val="24"/>
           <w:szCs w:val="24"/>
         </w:rPr>
-        <w:t>2.1</w:t>
-      </w:r>
-      <w:r>
-        <w:rPr>
-          <w:rFonts w:ascii="Times New Roman" w:hAnsi="Times New Roman" w:cs="Times New Roman"/>
-          <w:sz w:val="24"/>
-          <w:szCs w:val="24"/>
-        </w:rPr>
-        <w:t>3</w:t>
-      </w:r>
-      <w:r>
-        <w:rPr>
-          <w:rFonts w:ascii="Times New Roman" w:hAnsi="Times New Roman" w:cs="Times New Roman"/>
-          <w:sz w:val="24"/>
-          <w:szCs w:val="24"/>
-        </w:rPr>
-        <w:t xml:space="preserve">               </w:t>
-      </w:r>
-      <w:r>
-        <w:rPr>
-          <w:rFonts w:ascii="Times New Roman" w:hAnsi="Times New Roman" w:cs="Times New Roman"/>
-          <w:sz w:val="24"/>
-          <w:szCs w:val="24"/>
-        </w:rPr>
-        <w:t xml:space="preserve">     </w:t>
+        <w:t xml:space="preserve">2.7                   </w:t>
+      </w:r>
+      <w:r>
+        <w:rPr>
+          <w:rFonts w:ascii="Times New Roman" w:hAnsi="Times New Roman" w:cs="Times New Roman"/>
+          <w:sz w:val="24"/>
+          <w:szCs w:val="24"/>
+        </w:rPr>
+        <w:t xml:space="preserve"> </w:t>
       </w:r>
       <w:r>
         <w:rPr>
@@ -47496,21 +47609,14 @@
           <w:sz w:val="24"/>
           <w:szCs w:val="24"/>
         </w:rPr>
-        <w:t>4.2.1</w:t>
-      </w:r>
-      <w:r>
-        <w:rPr>
-          <w:rFonts w:ascii="Times New Roman" w:hAnsi="Times New Roman" w:cs="Times New Roman"/>
-          <w:sz w:val="24"/>
-          <w:szCs w:val="24"/>
-        </w:rPr>
-        <w:t>4</w:t>
+        <w:t>4.2.8</w:t>
       </w:r>
     </w:p>
     <w:p>
       <w:pPr>
         <w:spacing w:line="400" w:lineRule="exact"/>
         <w:ind w:firstLineChars="200" w:firstLine="480"/>
+        <w:jc w:val="left"/>
         <w:rPr>
           <w:rFonts w:ascii="Times New Roman" w:hAnsi="Times New Roman" w:cs="Times New Roman"/>
           <w:sz w:val="24"/>
@@ -47531,21 +47637,22 @@
           <w:sz w:val="24"/>
           <w:szCs w:val="24"/>
         </w:rPr>
-        <w:t>4.2.13</w:t>
-      </w:r>
-      <w:r>
-        <w:rPr>
-          <w:rFonts w:ascii="Times New Roman" w:hAnsi="Times New Roman" w:cs="Times New Roman"/>
-          <w:sz w:val="24"/>
-          <w:szCs w:val="24"/>
-        </w:rPr>
-        <w:t>是历时盘点列表页，主要展示各个时间发生的时事评论列表；</w:t>
+        <w:t>4.2.7</w:t>
+      </w:r>
+      <w:r>
+        <w:rPr>
+          <w:rFonts w:ascii="Times New Roman" w:hAnsi="Times New Roman" w:cs="Times New Roman"/>
+          <w:sz w:val="24"/>
+          <w:szCs w:val="24"/>
+        </w:rPr>
+        <w:t>是中国历史朝代列表页，主要展示中国历史朝代信息；</w:t>
       </w:r>
     </w:p>
     <w:p>
       <w:pPr>
         <w:spacing w:line="400" w:lineRule="exact"/>
         <w:ind w:firstLineChars="200" w:firstLine="480"/>
+        <w:jc w:val="left"/>
       </w:pPr>
       <w:r>
         <w:rPr>
@@ -47561,15 +47668,15 @@
           <w:sz w:val="24"/>
           <w:szCs w:val="24"/>
         </w:rPr>
-        <w:t>4.2.14</w:t>
-      </w:r>
-      <w:r>
-        <w:rPr>
-          <w:rFonts w:ascii="Times New Roman" w:hAnsi="Times New Roman" w:cs="Times New Roman"/>
-          <w:sz w:val="24"/>
-          <w:szCs w:val="24"/>
-        </w:rPr>
-        <w:t>是历时盘点详情页，主要展示时事评论详情。</w:t>
+        <w:t>4.2.8</w:t>
+      </w:r>
+      <w:r>
+        <w:rPr>
+          <w:rFonts w:ascii="Times New Roman" w:hAnsi="Times New Roman" w:cs="Times New Roman"/>
+          <w:sz w:val="24"/>
+          <w:szCs w:val="24"/>
+        </w:rPr>
+        <w:t>是中国朝代详情页，主要展示朝代大事件，朝代人物，朝代历史，朝代文化。</w:t>
       </w:r>
     </w:p>
     <w:p>
@@ -47584,7 +47691,1041 @@
           <w:szCs w:val="24"/>
         </w:rPr>
       </w:pPr>
-      <w:bookmarkStart w:id="39" w:name="_Toc477086429"/>
+      <w:bookmarkStart w:id="36" w:name="_Toc477087769"/>
+      <w:r>
+        <w:rPr>
+          <w:rFonts w:ascii="黑体" w:eastAsia="黑体" w:hAnsi="黑体"/>
+          <w:b w:val="0"/>
+          <w:sz w:val="24"/>
+          <w:szCs w:val="24"/>
+        </w:rPr>
+        <w:t xml:space="preserve">4.2.4 </w:t>
+      </w:r>
+      <w:r>
+        <w:rPr>
+          <w:rFonts w:ascii="黑体" w:eastAsia="黑体" w:hAnsi="黑体"/>
+          <w:b w:val="0"/>
+          <w:sz w:val="24"/>
+          <w:szCs w:val="24"/>
+        </w:rPr>
+        <w:t xml:space="preserve"> </w:t>
+      </w:r>
+      <w:r>
+        <w:rPr>
+          <w:rFonts w:ascii="黑体" w:eastAsia="黑体" w:hAnsi="黑体"/>
+          <w:b w:val="0"/>
+          <w:sz w:val="24"/>
+          <w:szCs w:val="24"/>
+        </w:rPr>
+        <w:t>外国历史页面实现效果</w:t>
+      </w:r>
+      <w:bookmarkEnd w:id="36"/>
+    </w:p>
+    <w:p>
+      <w:pPr>
+        <w:spacing w:line="400" w:lineRule="exact"/>
+        <w:ind w:firstLineChars="200" w:firstLine="480"/>
+        <w:jc w:val="left"/>
+        <w:rPr>
+          <w:rFonts w:ascii="Times New Roman" w:hAnsi="Times New Roman" w:cs="Times New Roman"/>
+          <w:sz w:val="24"/>
+          <w:szCs w:val="24"/>
+        </w:rPr>
+      </w:pPr>
+      <w:r>
+        <w:rPr>
+          <w:rFonts w:ascii="Times New Roman" w:hAnsi="Times New Roman" w:cs="Times New Roman"/>
+          <w:sz w:val="24"/>
+          <w:szCs w:val="24"/>
+        </w:rPr>
+        <w:t>外国历史页面实现效果如图</w:t>
+      </w:r>
+      <w:r>
+        <w:rPr>
+          <w:rFonts w:ascii="Times New Roman" w:hAnsi="Times New Roman" w:cs="Times New Roman"/>
+          <w:sz w:val="24"/>
+          <w:szCs w:val="24"/>
+        </w:rPr>
+        <w:t>4.2.9</w:t>
+      </w:r>
+      <w:r>
+        <w:rPr>
+          <w:rFonts w:ascii="Times New Roman" w:hAnsi="Times New Roman" w:cs="Times New Roman"/>
+          <w:sz w:val="24"/>
+          <w:szCs w:val="24"/>
+        </w:rPr>
+        <w:t>、</w:t>
+      </w:r>
+      <w:r>
+        <w:rPr>
+          <w:rFonts w:ascii="Times New Roman" w:hAnsi="Times New Roman" w:cs="Times New Roman"/>
+          <w:sz w:val="24"/>
+          <w:szCs w:val="24"/>
+        </w:rPr>
+        <w:t>4.2.10</w:t>
+      </w:r>
+      <w:r>
+        <w:rPr>
+          <w:rFonts w:ascii="Times New Roman" w:hAnsi="Times New Roman" w:cs="Times New Roman"/>
+          <w:sz w:val="24"/>
+          <w:szCs w:val="24"/>
+        </w:rPr>
+        <w:t>所示。</w:t>
+      </w:r>
+    </w:p>
+    <w:p>
+      <w:pPr>
+        <w:jc w:val="center"/>
+        <w:rPr>
+          <w:rFonts w:ascii="Times New Roman" w:hAnsi="Times New Roman" w:cs="Times New Roman"/>
+          <w:sz w:val="24"/>
+          <w:szCs w:val="24"/>
+        </w:rPr>
+      </w:pPr>
+      <w:r>
+        <w:rPr>
+          <w:rFonts w:ascii="Times New Roman" w:hAnsi="Times New Roman" w:cs="Times New Roman"/>
+          <w:noProof/>
+          <w:sz w:val="24"/>
+          <w:szCs w:val="24"/>
+        </w:rPr>
+        <w:lastRenderedPageBreak/>
+        <w:drawing>
+          <wp:inline distT="0" distB="0" distL="0" distR="0" wp14:anchorId="1696DA64" wp14:editId="3444E0E8">
+            <wp:extent cx="1714286" cy="3047619"/>
+            <wp:effectExtent l="0" t="0" r="0" b="0"/>
+            <wp:docPr id="33" name="图片 33"/>
+            <wp:cNvGraphicFramePr>
+              <a:graphicFrameLocks xmlns:a="http://schemas.openxmlformats.org/drawingml/2006/main" noChangeAspect="1"/>
+            </wp:cNvGraphicFramePr>
+            <a:graphic xmlns:a="http://schemas.openxmlformats.org/drawingml/2006/main">
+              <a:graphicData uri="http://schemas.openxmlformats.org/drawingml/2006/picture">
+                <pic:pic xmlns:pic="http://schemas.openxmlformats.org/drawingml/2006/picture">
+                  <pic:nvPicPr>
+                    <pic:cNvPr id="33" name="Screenshot_2017-03-01-21-36-37-397_com.hjianfei.museum_beacon_exhibition.png"/>
+                    <pic:cNvPicPr/>
+                  </pic:nvPicPr>
+                  <pic:blipFill>
+                    <a:blip r:embed="rId25">
+                      <a:extLst>
+                        <a:ext uri="{28A0092B-C50C-407E-A947-70E740481C1C}">
+                          <a14:useLocalDpi xmlns:a14="http://schemas.microsoft.com/office/drawing/2010/main" val="0"/>
+                        </a:ext>
+                      </a:extLst>
+                    </a:blip>
+                    <a:stretch>
+                      <a:fillRect/>
+                    </a:stretch>
+                  </pic:blipFill>
+                  <pic:spPr>
+                    <a:xfrm>
+                      <a:off x="0" y="0"/>
+                      <a:ext cx="1714286" cy="3047619"/>
+                    </a:xfrm>
+                    <a:prstGeom prst="rect">
+                      <a:avLst/>
+                    </a:prstGeom>
+                  </pic:spPr>
+                </pic:pic>
+              </a:graphicData>
+            </a:graphic>
+          </wp:inline>
+        </w:drawing>
+      </w:r>
+      <w:r>
+        <w:rPr>
+          <w:rFonts w:ascii="Times New Roman" w:hAnsi="Times New Roman" w:cs="Times New Roman"/>
+          <w:noProof/>
+          <w:sz w:val="24"/>
+          <w:szCs w:val="24"/>
+        </w:rPr>
+        <w:t xml:space="preserve">  </w:t>
+      </w:r>
+      <w:r>
+        <w:rPr>
+          <w:rFonts w:ascii="Times New Roman" w:hAnsi="Times New Roman" w:cs="Times New Roman"/>
+          <w:noProof/>
+          <w:sz w:val="24"/>
+          <w:szCs w:val="24"/>
+        </w:rPr>
+        <w:drawing>
+          <wp:inline distT="0" distB="0" distL="0" distR="0" wp14:anchorId="5174EF0F" wp14:editId="0E03F6EE">
+            <wp:extent cx="1714286" cy="3047619"/>
+            <wp:effectExtent l="0" t="0" r="0" b="0"/>
+            <wp:docPr id="4" name="图片 4"/>
+            <wp:cNvGraphicFramePr>
+              <a:graphicFrameLocks xmlns:a="http://schemas.openxmlformats.org/drawingml/2006/main" noChangeAspect="1"/>
+            </wp:cNvGraphicFramePr>
+            <a:graphic xmlns:a="http://schemas.openxmlformats.org/drawingml/2006/main">
+              <a:graphicData uri="http://schemas.openxmlformats.org/drawingml/2006/picture">
+                <pic:pic xmlns:pic="http://schemas.openxmlformats.org/drawingml/2006/picture">
+                  <pic:nvPicPr>
+                    <pic:cNvPr id="49" name="Screenshot_2017-03-01-22-25-33-034_com.hjianfei.museum_beacon_exhibition.png"/>
+                    <pic:cNvPicPr/>
+                  </pic:nvPicPr>
+                  <pic:blipFill>
+                    <a:blip r:embed="rId26">
+                      <a:extLst>
+                        <a:ext uri="{28A0092B-C50C-407E-A947-70E740481C1C}">
+                          <a14:useLocalDpi xmlns:a14="http://schemas.microsoft.com/office/drawing/2010/main" val="0"/>
+                        </a:ext>
+                      </a:extLst>
+                    </a:blip>
+                    <a:stretch>
+                      <a:fillRect/>
+                    </a:stretch>
+                  </pic:blipFill>
+                  <pic:spPr>
+                    <a:xfrm>
+                      <a:off x="0" y="0"/>
+                      <a:ext cx="1714286" cy="3047619"/>
+                    </a:xfrm>
+                    <a:prstGeom prst="rect">
+                      <a:avLst/>
+                    </a:prstGeom>
+                  </pic:spPr>
+                </pic:pic>
+              </a:graphicData>
+            </a:graphic>
+          </wp:inline>
+        </w:drawing>
+      </w:r>
+    </w:p>
+    <w:p>
+      <w:pPr>
+        <w:spacing w:line="400" w:lineRule="exact"/>
+        <w:ind w:firstLineChars="200" w:firstLine="480"/>
+        <w:jc w:val="center"/>
+        <w:rPr>
+          <w:rFonts w:ascii="Times New Roman" w:hAnsi="Times New Roman" w:cs="Times New Roman"/>
+          <w:sz w:val="24"/>
+          <w:szCs w:val="24"/>
+        </w:rPr>
+      </w:pPr>
+      <w:r>
+        <w:rPr>
+          <w:rFonts w:ascii="Times New Roman" w:hAnsi="Times New Roman" w:cs="Times New Roman"/>
+          <w:sz w:val="24"/>
+          <w:szCs w:val="24"/>
+        </w:rPr>
+        <w:t>图</w:t>
+      </w:r>
+      <w:r>
+        <w:rPr>
+          <w:rFonts w:ascii="Times New Roman" w:hAnsi="Times New Roman" w:cs="Times New Roman"/>
+          <w:sz w:val="24"/>
+          <w:szCs w:val="24"/>
+        </w:rPr>
+        <w:t>4.</w:t>
+      </w:r>
+      <w:r>
+        <w:rPr>
+          <w:rFonts w:ascii="Times New Roman" w:hAnsi="Times New Roman" w:cs="Times New Roman"/>
+          <w:sz w:val="24"/>
+          <w:szCs w:val="24"/>
+        </w:rPr>
+        <w:t xml:space="preserve">2.9               </w:t>
+      </w:r>
+      <w:r>
+        <w:rPr>
+          <w:rFonts w:ascii="Times New Roman" w:hAnsi="Times New Roman" w:cs="Times New Roman"/>
+          <w:sz w:val="24"/>
+          <w:szCs w:val="24"/>
+        </w:rPr>
+        <w:t xml:space="preserve">    </w:t>
+      </w:r>
+      <w:r>
+        <w:rPr>
+          <w:rFonts w:ascii="Times New Roman" w:hAnsi="Times New Roman" w:cs="Times New Roman"/>
+          <w:sz w:val="24"/>
+          <w:szCs w:val="24"/>
+        </w:rPr>
+        <w:t>图</w:t>
+      </w:r>
+      <w:r>
+        <w:rPr>
+          <w:rFonts w:ascii="Times New Roman" w:hAnsi="Times New Roman" w:cs="Times New Roman"/>
+          <w:sz w:val="24"/>
+          <w:szCs w:val="24"/>
+        </w:rPr>
+        <w:t>4.2.10</w:t>
+      </w:r>
+    </w:p>
+    <w:p>
+      <w:pPr>
+        <w:spacing w:line="400" w:lineRule="exact"/>
+        <w:ind w:firstLineChars="200" w:firstLine="480"/>
+        <w:jc w:val="left"/>
+        <w:rPr>
+          <w:rFonts w:ascii="Times New Roman" w:hAnsi="Times New Roman" w:cs="Times New Roman"/>
+          <w:sz w:val="24"/>
+          <w:szCs w:val="24"/>
+        </w:rPr>
+      </w:pPr>
+      <w:r>
+        <w:rPr>
+          <w:rFonts w:ascii="Times New Roman" w:hAnsi="Times New Roman" w:cs="Times New Roman"/>
+          <w:sz w:val="24"/>
+          <w:szCs w:val="24"/>
+        </w:rPr>
+        <w:t>图</w:t>
+      </w:r>
+      <w:r>
+        <w:rPr>
+          <w:rFonts w:ascii="Times New Roman" w:hAnsi="Times New Roman" w:cs="Times New Roman"/>
+          <w:sz w:val="24"/>
+          <w:szCs w:val="24"/>
+        </w:rPr>
+        <w:t>4.2.9</w:t>
+      </w:r>
+      <w:r>
+        <w:rPr>
+          <w:rFonts w:ascii="Times New Roman" w:hAnsi="Times New Roman" w:cs="Times New Roman"/>
+          <w:sz w:val="24"/>
+          <w:szCs w:val="24"/>
+        </w:rPr>
+        <w:t>是历史战争列表页，主要展示各个时间的历史战争；</w:t>
+      </w:r>
+    </w:p>
+    <w:p>
+      <w:pPr>
+        <w:spacing w:line="400" w:lineRule="exact"/>
+        <w:ind w:firstLineChars="200" w:firstLine="480"/>
+        <w:jc w:val="left"/>
+      </w:pPr>
+      <w:r>
+        <w:rPr>
+          <w:rFonts w:ascii="Times New Roman" w:hAnsi="Times New Roman" w:cs="Times New Roman"/>
+          <w:sz w:val="24"/>
+          <w:szCs w:val="24"/>
+        </w:rPr>
+        <w:t>图</w:t>
+      </w:r>
+      <w:r>
+        <w:rPr>
+          <w:rFonts w:ascii="Times New Roman" w:hAnsi="Times New Roman" w:cs="Times New Roman"/>
+          <w:sz w:val="24"/>
+          <w:szCs w:val="24"/>
+        </w:rPr>
+        <w:t>4.2.10</w:t>
+      </w:r>
+      <w:r>
+        <w:rPr>
+          <w:rFonts w:ascii="Times New Roman" w:hAnsi="Times New Roman" w:cs="Times New Roman"/>
+          <w:sz w:val="24"/>
+          <w:szCs w:val="24"/>
+        </w:rPr>
+        <w:t>是战争详情页，主要展示战争详情。</w:t>
+      </w:r>
+    </w:p>
+    <w:p>
+      <w:pPr>
+        <w:pStyle w:val="3"/>
+        <w:spacing w:before="120" w:after="120" w:line="400" w:lineRule="exact"/>
+        <w:jc w:val="left"/>
+        <w:rPr>
+          <w:rFonts w:ascii="黑体" w:eastAsia="黑体" w:hAnsi="黑体"/>
+          <w:b w:val="0"/>
+          <w:sz w:val="24"/>
+          <w:szCs w:val="24"/>
+        </w:rPr>
+      </w:pPr>
+      <w:bookmarkStart w:id="37" w:name="_Toc477087770"/>
+      <w:r>
+        <w:rPr>
+          <w:rFonts w:ascii="黑体" w:eastAsia="黑体" w:hAnsi="黑体"/>
+          <w:b w:val="0"/>
+          <w:sz w:val="24"/>
+          <w:szCs w:val="24"/>
+        </w:rPr>
+        <w:t xml:space="preserve">4.2.5  </w:t>
+      </w:r>
+      <w:r>
+        <w:rPr>
+          <w:rFonts w:ascii="黑体" w:eastAsia="黑体" w:hAnsi="黑体"/>
+          <w:b w:val="0"/>
+          <w:sz w:val="24"/>
+          <w:szCs w:val="24"/>
+        </w:rPr>
+        <w:t>历史盛世页面实现效果</w:t>
+      </w:r>
+      <w:bookmarkEnd w:id="37"/>
+    </w:p>
+    <w:p>
+      <w:pPr>
+        <w:spacing w:line="400" w:lineRule="exact"/>
+        <w:ind w:firstLineChars="200" w:firstLine="480"/>
+        <w:jc w:val="left"/>
+        <w:rPr>
+          <w:rFonts w:ascii="Times New Roman" w:hAnsi="Times New Roman" w:cs="Times New Roman"/>
+          <w:sz w:val="24"/>
+          <w:szCs w:val="24"/>
+        </w:rPr>
+      </w:pPr>
+      <w:r>
+        <w:rPr>
+          <w:rFonts w:ascii="Times New Roman" w:hAnsi="Times New Roman" w:cs="Times New Roman"/>
+          <w:sz w:val="24"/>
+          <w:szCs w:val="24"/>
+        </w:rPr>
+        <w:t>历史盛世页面实现效果如图</w:t>
+      </w:r>
+      <w:r>
+        <w:rPr>
+          <w:rFonts w:ascii="Times New Roman" w:hAnsi="Times New Roman" w:cs="Times New Roman"/>
+          <w:sz w:val="24"/>
+          <w:szCs w:val="24"/>
+        </w:rPr>
+        <w:t xml:space="preserve"> 4.2.11</w:t>
+      </w:r>
+      <w:r>
+        <w:rPr>
+          <w:rFonts w:ascii="Times New Roman" w:hAnsi="Times New Roman" w:cs="Times New Roman"/>
+          <w:sz w:val="24"/>
+          <w:szCs w:val="24"/>
+        </w:rPr>
+        <w:t>、</w:t>
+      </w:r>
+      <w:r>
+        <w:rPr>
+          <w:rFonts w:ascii="Times New Roman" w:hAnsi="Times New Roman" w:cs="Times New Roman"/>
+          <w:sz w:val="24"/>
+          <w:szCs w:val="24"/>
+        </w:rPr>
+        <w:t>4.2.12</w:t>
+      </w:r>
+      <w:r>
+        <w:rPr>
+          <w:rFonts w:ascii="Times New Roman" w:hAnsi="Times New Roman" w:cs="Times New Roman"/>
+          <w:sz w:val="24"/>
+          <w:szCs w:val="24"/>
+        </w:rPr>
+        <w:t>所示。</w:t>
+      </w:r>
+    </w:p>
+    <w:p>
+      <w:pPr>
+        <w:jc w:val="center"/>
+        <w:rPr>
+          <w:rFonts w:ascii="Times New Roman" w:hAnsi="Times New Roman" w:cs="Times New Roman"/>
+          <w:sz w:val="24"/>
+          <w:szCs w:val="24"/>
+        </w:rPr>
+      </w:pPr>
+      <w:r>
+        <w:rPr>
+          <w:rFonts w:ascii="Times New Roman" w:hAnsi="Times New Roman" w:cs="Times New Roman"/>
+          <w:noProof/>
+          <w:sz w:val="24"/>
+          <w:szCs w:val="24"/>
+        </w:rPr>
+        <w:drawing>
+          <wp:inline distT="0" distB="0" distL="0" distR="0" wp14:anchorId="4924D231" wp14:editId="24A07174">
+            <wp:extent cx="1714286" cy="3047619"/>
+            <wp:effectExtent l="0" t="0" r="0" b="0"/>
+            <wp:docPr id="35" name="图片 35"/>
+            <wp:cNvGraphicFramePr>
+              <a:graphicFrameLocks xmlns:a="http://schemas.openxmlformats.org/drawingml/2006/main" noChangeAspect="1"/>
+            </wp:cNvGraphicFramePr>
+            <a:graphic xmlns:a="http://schemas.openxmlformats.org/drawingml/2006/main">
+              <a:graphicData uri="http://schemas.openxmlformats.org/drawingml/2006/picture">
+                <pic:pic xmlns:pic="http://schemas.openxmlformats.org/drawingml/2006/picture">
+                  <pic:nvPicPr>
+                    <pic:cNvPr id="35" name="Screenshot_2017-03-01-21-36-47-694_com.hjianfei.museum_beacon_exhibition.png"/>
+                    <pic:cNvPicPr/>
+                  </pic:nvPicPr>
+                  <pic:blipFill>
+                    <a:blip r:embed="rId27">
+                      <a:extLst>
+                        <a:ext uri="{28A0092B-C50C-407E-A947-70E740481C1C}">
+                          <a14:useLocalDpi xmlns:a14="http://schemas.microsoft.com/office/drawing/2010/main" val="0"/>
+                        </a:ext>
+                      </a:extLst>
+                    </a:blip>
+                    <a:stretch>
+                      <a:fillRect/>
+                    </a:stretch>
+                  </pic:blipFill>
+                  <pic:spPr>
+                    <a:xfrm>
+                      <a:off x="0" y="0"/>
+                      <a:ext cx="1714286" cy="3047619"/>
+                    </a:xfrm>
+                    <a:prstGeom prst="rect">
+                      <a:avLst/>
+                    </a:prstGeom>
+                  </pic:spPr>
+                </pic:pic>
+              </a:graphicData>
+            </a:graphic>
+          </wp:inline>
+        </w:drawing>
+      </w:r>
+      <w:r>
+        <w:rPr>
+          <w:rFonts w:ascii="Times New Roman" w:hAnsi="Times New Roman" w:cs="Times New Roman"/>
+          <w:noProof/>
+          <w:sz w:val="24"/>
+          <w:szCs w:val="24"/>
+        </w:rPr>
+        <w:t xml:space="preserve">  </w:t>
+      </w:r>
+      <w:r>
+        <w:rPr>
+          <w:rFonts w:ascii="Times New Roman" w:hAnsi="Times New Roman" w:cs="Times New Roman"/>
+          <w:noProof/>
+          <w:sz w:val="24"/>
+          <w:szCs w:val="24"/>
+        </w:rPr>
+        <w:drawing>
+          <wp:inline distT="0" distB="0" distL="0" distR="0" wp14:anchorId="3A2D25D7" wp14:editId="71117382">
+            <wp:extent cx="1714286" cy="3047619"/>
+            <wp:effectExtent l="0" t="0" r="0" b="0"/>
+            <wp:docPr id="36" name="图片 36"/>
+            <wp:cNvGraphicFramePr>
+              <a:graphicFrameLocks xmlns:a="http://schemas.openxmlformats.org/drawingml/2006/main" noChangeAspect="1"/>
+            </wp:cNvGraphicFramePr>
+            <a:graphic xmlns:a="http://schemas.openxmlformats.org/drawingml/2006/main">
+              <a:graphicData uri="http://schemas.openxmlformats.org/drawingml/2006/picture">
+                <pic:pic xmlns:pic="http://schemas.openxmlformats.org/drawingml/2006/picture">
+                  <pic:nvPicPr>
+                    <pic:cNvPr id="36" name="Screenshot_2017-03-01-21-37-25-456_com.hjianfei.museum_beacon_exhibition.png"/>
+                    <pic:cNvPicPr/>
+                  </pic:nvPicPr>
+                  <pic:blipFill>
+                    <a:blip r:embed="rId28">
+                      <a:extLst>
+                        <a:ext uri="{28A0092B-C50C-407E-A947-70E740481C1C}">
+                          <a14:useLocalDpi xmlns:a14="http://schemas.microsoft.com/office/drawing/2010/main" val="0"/>
+                        </a:ext>
+                      </a:extLst>
+                    </a:blip>
+                    <a:stretch>
+                      <a:fillRect/>
+                    </a:stretch>
+                  </pic:blipFill>
+                  <pic:spPr>
+                    <a:xfrm>
+                      <a:off x="0" y="0"/>
+                      <a:ext cx="1714286" cy="3047619"/>
+                    </a:xfrm>
+                    <a:prstGeom prst="rect">
+                      <a:avLst/>
+                    </a:prstGeom>
+                  </pic:spPr>
+                </pic:pic>
+              </a:graphicData>
+            </a:graphic>
+          </wp:inline>
+        </w:drawing>
+      </w:r>
+    </w:p>
+    <w:p>
+      <w:pPr>
+        <w:spacing w:line="400" w:lineRule="exact"/>
+        <w:ind w:firstLineChars="200" w:firstLine="480"/>
+        <w:jc w:val="center"/>
+        <w:rPr>
+          <w:rFonts w:ascii="Times New Roman" w:hAnsi="Times New Roman" w:cs="Times New Roman"/>
+          <w:sz w:val="24"/>
+          <w:szCs w:val="24"/>
+        </w:rPr>
+      </w:pPr>
+      <w:r>
+        <w:rPr>
+          <w:rFonts w:ascii="Times New Roman" w:hAnsi="Times New Roman" w:cs="Times New Roman"/>
+          <w:sz w:val="24"/>
+          <w:szCs w:val="24"/>
+        </w:rPr>
+        <w:t>图</w:t>
+      </w:r>
+      <w:r>
+        <w:rPr>
+          <w:rFonts w:ascii="Times New Roman" w:hAnsi="Times New Roman" w:cs="Times New Roman"/>
+          <w:sz w:val="24"/>
+          <w:szCs w:val="24"/>
+        </w:rPr>
+        <w:t>4.</w:t>
+      </w:r>
+      <w:r>
+        <w:rPr>
+          <w:rFonts w:ascii="Times New Roman" w:hAnsi="Times New Roman" w:cs="Times New Roman"/>
+          <w:sz w:val="24"/>
+          <w:szCs w:val="24"/>
+        </w:rPr>
+        <w:t xml:space="preserve">2.11                 </w:t>
+      </w:r>
+      <w:r>
+        <w:rPr>
+          <w:rFonts w:ascii="Times New Roman" w:hAnsi="Times New Roman" w:cs="Times New Roman"/>
+          <w:sz w:val="24"/>
+          <w:szCs w:val="24"/>
+        </w:rPr>
+        <w:t xml:space="preserve"> </w:t>
+      </w:r>
+      <w:r>
+        <w:rPr>
+          <w:rFonts w:ascii="Times New Roman" w:hAnsi="Times New Roman" w:cs="Times New Roman"/>
+          <w:sz w:val="24"/>
+          <w:szCs w:val="24"/>
+        </w:rPr>
+        <w:t>图</w:t>
+      </w:r>
+      <w:r>
+        <w:rPr>
+          <w:rFonts w:ascii="Times New Roman" w:hAnsi="Times New Roman" w:cs="Times New Roman"/>
+          <w:sz w:val="24"/>
+          <w:szCs w:val="24"/>
+        </w:rPr>
+        <w:t>4.2.12</w:t>
+      </w:r>
+    </w:p>
+    <w:p>
+      <w:pPr>
+        <w:spacing w:line="400" w:lineRule="exact"/>
+        <w:ind w:firstLineChars="200" w:firstLine="480"/>
+        <w:jc w:val="left"/>
+        <w:rPr>
+          <w:rFonts w:ascii="Times New Roman" w:hAnsi="Times New Roman" w:cs="Times New Roman"/>
+          <w:sz w:val="24"/>
+          <w:szCs w:val="24"/>
+        </w:rPr>
+      </w:pPr>
+      <w:r>
+        <w:rPr>
+          <w:rFonts w:ascii="Times New Roman" w:hAnsi="Times New Roman" w:cs="Times New Roman"/>
+          <w:sz w:val="24"/>
+          <w:szCs w:val="24"/>
+        </w:rPr>
+        <w:t>图</w:t>
+      </w:r>
+      <w:r>
+        <w:rPr>
+          <w:rFonts w:ascii="Times New Roman" w:hAnsi="Times New Roman" w:cs="Times New Roman"/>
+          <w:sz w:val="24"/>
+          <w:szCs w:val="24"/>
+        </w:rPr>
+        <w:t>4.2.11</w:t>
+      </w:r>
+      <w:r>
+        <w:rPr>
+          <w:rFonts w:ascii="Times New Roman" w:hAnsi="Times New Roman" w:cs="Times New Roman"/>
+          <w:sz w:val="24"/>
+          <w:szCs w:val="24"/>
+        </w:rPr>
+        <w:t>是历史盛世列表页，主要展示历史盛世列表；</w:t>
+      </w:r>
+    </w:p>
+    <w:p>
+      <w:pPr>
+        <w:spacing w:line="400" w:lineRule="exact"/>
+        <w:ind w:firstLineChars="200" w:firstLine="480"/>
+        <w:jc w:val="left"/>
+        <w:rPr>
+          <w:rFonts w:ascii="Times New Roman" w:hAnsi="Times New Roman" w:cs="Times New Roman"/>
+          <w:sz w:val="24"/>
+          <w:szCs w:val="24"/>
+        </w:rPr>
+      </w:pPr>
+      <w:r>
+        <w:rPr>
+          <w:rFonts w:ascii="Times New Roman" w:hAnsi="Times New Roman" w:cs="Times New Roman"/>
+          <w:sz w:val="24"/>
+          <w:szCs w:val="24"/>
+        </w:rPr>
+        <w:t>图</w:t>
+      </w:r>
+      <w:r>
+        <w:rPr>
+          <w:rFonts w:ascii="Times New Roman" w:hAnsi="Times New Roman" w:cs="Times New Roman"/>
+          <w:sz w:val="24"/>
+          <w:szCs w:val="24"/>
+        </w:rPr>
+        <w:t>4.2.12</w:t>
+      </w:r>
+      <w:r>
+        <w:rPr>
+          <w:rFonts w:ascii="Times New Roman" w:hAnsi="Times New Roman" w:cs="Times New Roman"/>
+          <w:sz w:val="24"/>
+          <w:szCs w:val="24"/>
+        </w:rPr>
+        <w:t>是历史盛世详情页，主要展示历史盛世详情信息。</w:t>
+      </w:r>
+    </w:p>
+    <w:p>
+      <w:pPr>
+        <w:pStyle w:val="3"/>
+        <w:spacing w:before="120" w:after="120" w:line="400" w:lineRule="exact"/>
+        <w:jc w:val="left"/>
+        <w:rPr>
+          <w:rFonts w:ascii="黑体" w:eastAsia="黑体" w:hAnsi="黑体"/>
+          <w:b w:val="0"/>
+          <w:sz w:val="24"/>
+          <w:szCs w:val="24"/>
+        </w:rPr>
+      </w:pPr>
+      <w:bookmarkStart w:id="38" w:name="_Toc477087771"/>
+      <w:r>
+        <w:rPr>
+          <w:rFonts w:ascii="黑体" w:eastAsia="黑体" w:hAnsi="黑体" w:hint="eastAsia"/>
+          <w:b w:val="0"/>
+          <w:sz w:val="24"/>
+          <w:szCs w:val="24"/>
+        </w:rPr>
+        <w:lastRenderedPageBreak/>
+        <w:t>4.</w:t>
+      </w:r>
+      <w:r>
+        <w:rPr>
+          <w:rFonts w:ascii="黑体" w:eastAsia="黑体" w:hAnsi="黑体"/>
+          <w:b w:val="0"/>
+          <w:sz w:val="24"/>
+          <w:szCs w:val="24"/>
+        </w:rPr>
+        <w:t xml:space="preserve">2.6  </w:t>
+      </w:r>
+      <w:r>
+        <w:rPr>
+          <w:rFonts w:ascii="黑体" w:eastAsia="黑体" w:hAnsi="黑体"/>
+          <w:b w:val="0"/>
+          <w:sz w:val="24"/>
+          <w:szCs w:val="24"/>
+        </w:rPr>
+        <w:t>历史盘点页面实现效果</w:t>
+      </w:r>
+      <w:bookmarkEnd w:id="38"/>
+    </w:p>
+    <w:p>
+      <w:pPr>
+        <w:spacing w:line="400" w:lineRule="exact"/>
+        <w:ind w:firstLineChars="200" w:firstLine="480"/>
+        <w:jc w:val="left"/>
+        <w:rPr>
+          <w:rFonts w:ascii="Times New Roman" w:hAnsi="Times New Roman" w:cs="Times New Roman"/>
+          <w:sz w:val="24"/>
+          <w:szCs w:val="24"/>
+        </w:rPr>
+      </w:pPr>
+      <w:r>
+        <w:rPr>
+          <w:rFonts w:ascii="Times New Roman" w:hAnsi="Times New Roman" w:cs="Times New Roman"/>
+          <w:sz w:val="24"/>
+          <w:szCs w:val="24"/>
+        </w:rPr>
+        <w:t>历史盘点页面实现效果如图</w:t>
+      </w:r>
+      <w:r>
+        <w:rPr>
+          <w:rFonts w:ascii="Times New Roman" w:hAnsi="Times New Roman" w:cs="Times New Roman"/>
+          <w:sz w:val="24"/>
+          <w:szCs w:val="24"/>
+        </w:rPr>
+        <w:t>4.2.13</w:t>
+      </w:r>
+      <w:r>
+        <w:rPr>
+          <w:rFonts w:ascii="Times New Roman" w:hAnsi="Times New Roman" w:cs="Times New Roman"/>
+          <w:sz w:val="24"/>
+          <w:szCs w:val="24"/>
+        </w:rPr>
+        <w:t>、</w:t>
+      </w:r>
+      <w:r>
+        <w:rPr>
+          <w:rFonts w:ascii="Times New Roman" w:hAnsi="Times New Roman" w:cs="Times New Roman"/>
+          <w:sz w:val="24"/>
+          <w:szCs w:val="24"/>
+        </w:rPr>
+        <w:t>4.2.14</w:t>
+      </w:r>
+      <w:r>
+        <w:rPr>
+          <w:rFonts w:ascii="Times New Roman" w:hAnsi="Times New Roman" w:cs="Times New Roman"/>
+          <w:sz w:val="24"/>
+          <w:szCs w:val="24"/>
+        </w:rPr>
+        <w:t>所示。</w:t>
+      </w:r>
+    </w:p>
+    <w:p>
+      <w:pPr>
+        <w:jc w:val="center"/>
+        <w:rPr>
+          <w:rFonts w:ascii="Times New Roman" w:hAnsi="Times New Roman" w:cs="Times New Roman"/>
+          <w:sz w:val="24"/>
+          <w:szCs w:val="24"/>
+        </w:rPr>
+      </w:pPr>
+      <w:r>
+        <w:rPr>
+          <w:rFonts w:ascii="Times New Roman" w:hAnsi="Times New Roman" w:cs="Times New Roman"/>
+          <w:noProof/>
+          <w:sz w:val="24"/>
+          <w:szCs w:val="24"/>
+        </w:rPr>
+        <w:drawing>
+          <wp:inline distT="0" distB="0" distL="0" distR="0" wp14:anchorId="45892A3A" wp14:editId="3A25D168">
+            <wp:extent cx="1714286" cy="3047619"/>
+            <wp:effectExtent l="0" t="0" r="0" b="0"/>
+            <wp:docPr id="37" name="图片 37"/>
+            <wp:cNvGraphicFramePr>
+              <a:graphicFrameLocks xmlns:a="http://schemas.openxmlformats.org/drawingml/2006/main" noChangeAspect="1"/>
+            </wp:cNvGraphicFramePr>
+            <a:graphic xmlns:a="http://schemas.openxmlformats.org/drawingml/2006/main">
+              <a:graphicData uri="http://schemas.openxmlformats.org/drawingml/2006/picture">
+                <pic:pic xmlns:pic="http://schemas.openxmlformats.org/drawingml/2006/picture">
+                  <pic:nvPicPr>
+                    <pic:cNvPr id="37" name="Screenshot_2017-03-01-21-37-33-098_com.hjianfei.museum_beacon_exhibition.png"/>
+                    <pic:cNvPicPr/>
+                  </pic:nvPicPr>
+                  <pic:blipFill>
+                    <a:blip r:embed="rId29">
+                      <a:extLst>
+                        <a:ext uri="{28A0092B-C50C-407E-A947-70E740481C1C}">
+                          <a14:useLocalDpi xmlns:a14="http://schemas.microsoft.com/office/drawing/2010/main" val="0"/>
+                        </a:ext>
+                      </a:extLst>
+                    </a:blip>
+                    <a:stretch>
+                      <a:fillRect/>
+                    </a:stretch>
+                  </pic:blipFill>
+                  <pic:spPr>
+                    <a:xfrm>
+                      <a:off x="0" y="0"/>
+                      <a:ext cx="1714286" cy="3047619"/>
+                    </a:xfrm>
+                    <a:prstGeom prst="rect">
+                      <a:avLst/>
+                    </a:prstGeom>
+                  </pic:spPr>
+                </pic:pic>
+              </a:graphicData>
+            </a:graphic>
+          </wp:inline>
+        </w:drawing>
+      </w:r>
+      <w:r>
+        <w:rPr>
+          <w:rFonts w:ascii="Times New Roman" w:hAnsi="Times New Roman" w:cs="Times New Roman"/>
+          <w:noProof/>
+          <w:sz w:val="24"/>
+          <w:szCs w:val="24"/>
+        </w:rPr>
+        <w:t xml:space="preserve">  </w:t>
+      </w:r>
+      <w:r>
+        <w:rPr>
+          <w:rFonts w:ascii="Times New Roman" w:hAnsi="Times New Roman" w:cs="Times New Roman"/>
+          <w:noProof/>
+          <w:sz w:val="24"/>
+          <w:szCs w:val="24"/>
+        </w:rPr>
+        <w:drawing>
+          <wp:inline distT="0" distB="0" distL="0" distR="0" wp14:anchorId="57DF508E" wp14:editId="2D224642">
+            <wp:extent cx="1714286" cy="3047619"/>
+            <wp:effectExtent l="0" t="0" r="0" b="0"/>
+            <wp:docPr id="38" name="图片 38"/>
+            <wp:cNvGraphicFramePr>
+              <a:graphicFrameLocks xmlns:a="http://schemas.openxmlformats.org/drawingml/2006/main" noChangeAspect="1"/>
+            </wp:cNvGraphicFramePr>
+            <a:graphic xmlns:a="http://schemas.openxmlformats.org/drawingml/2006/main">
+              <a:graphicData uri="http://schemas.openxmlformats.org/drawingml/2006/picture">
+                <pic:pic xmlns:pic="http://schemas.openxmlformats.org/drawingml/2006/picture">
+                  <pic:nvPicPr>
+                    <pic:cNvPr id="38" name="Screenshot_2017-03-01-21-37-40-660_com.hjianfei.museum_beacon_exhibition.png"/>
+                    <pic:cNvPicPr/>
+                  </pic:nvPicPr>
+                  <pic:blipFill>
+                    <a:blip r:embed="rId30">
+                      <a:extLst>
+                        <a:ext uri="{28A0092B-C50C-407E-A947-70E740481C1C}">
+                          <a14:useLocalDpi xmlns:a14="http://schemas.microsoft.com/office/drawing/2010/main" val="0"/>
+                        </a:ext>
+                      </a:extLst>
+                    </a:blip>
+                    <a:stretch>
+                      <a:fillRect/>
+                    </a:stretch>
+                  </pic:blipFill>
+                  <pic:spPr>
+                    <a:xfrm>
+                      <a:off x="0" y="0"/>
+                      <a:ext cx="1714286" cy="3047619"/>
+                    </a:xfrm>
+                    <a:prstGeom prst="rect">
+                      <a:avLst/>
+                    </a:prstGeom>
+                  </pic:spPr>
+                </pic:pic>
+              </a:graphicData>
+            </a:graphic>
+          </wp:inline>
+        </w:drawing>
+      </w:r>
+    </w:p>
+    <w:p>
+      <w:pPr>
+        <w:spacing w:line="400" w:lineRule="exact"/>
+        <w:ind w:firstLineChars="200" w:firstLine="480"/>
+        <w:jc w:val="center"/>
+        <w:rPr>
+          <w:rFonts w:ascii="Times New Roman" w:hAnsi="Times New Roman" w:cs="Times New Roman"/>
+          <w:sz w:val="24"/>
+          <w:szCs w:val="24"/>
+        </w:rPr>
+      </w:pPr>
+      <w:r>
+        <w:rPr>
+          <w:rFonts w:ascii="Times New Roman" w:hAnsi="Times New Roman" w:cs="Times New Roman"/>
+          <w:sz w:val="24"/>
+          <w:szCs w:val="24"/>
+        </w:rPr>
+        <w:t>图</w:t>
+      </w:r>
+      <w:r>
+        <w:rPr>
+          <w:rFonts w:ascii="Times New Roman" w:hAnsi="Times New Roman" w:cs="Times New Roman"/>
+          <w:sz w:val="24"/>
+          <w:szCs w:val="24"/>
+        </w:rPr>
+        <w:t>4.</w:t>
+      </w:r>
+      <w:r>
+        <w:rPr>
+          <w:rFonts w:ascii="Times New Roman" w:hAnsi="Times New Roman" w:cs="Times New Roman"/>
+          <w:sz w:val="24"/>
+          <w:szCs w:val="24"/>
+        </w:rPr>
+        <w:t>2.1</w:t>
+      </w:r>
+      <w:r>
+        <w:rPr>
+          <w:rFonts w:ascii="Times New Roman" w:hAnsi="Times New Roman" w:cs="Times New Roman"/>
+          <w:sz w:val="24"/>
+          <w:szCs w:val="24"/>
+        </w:rPr>
+        <w:t>3</w:t>
+      </w:r>
+      <w:r>
+        <w:rPr>
+          <w:rFonts w:ascii="Times New Roman" w:hAnsi="Times New Roman" w:cs="Times New Roman"/>
+          <w:sz w:val="24"/>
+          <w:szCs w:val="24"/>
+        </w:rPr>
+        <w:t xml:space="preserve">               </w:t>
+      </w:r>
+      <w:r>
+        <w:rPr>
+          <w:rFonts w:ascii="Times New Roman" w:hAnsi="Times New Roman" w:cs="Times New Roman"/>
+          <w:sz w:val="24"/>
+          <w:szCs w:val="24"/>
+        </w:rPr>
+        <w:t xml:space="preserve">     </w:t>
+      </w:r>
+      <w:r>
+        <w:rPr>
+          <w:rFonts w:ascii="Times New Roman" w:hAnsi="Times New Roman" w:cs="Times New Roman"/>
+          <w:sz w:val="24"/>
+          <w:szCs w:val="24"/>
+        </w:rPr>
+        <w:t>图</w:t>
+      </w:r>
+      <w:r>
+        <w:rPr>
+          <w:rFonts w:ascii="Times New Roman" w:hAnsi="Times New Roman" w:cs="Times New Roman"/>
+          <w:sz w:val="24"/>
+          <w:szCs w:val="24"/>
+        </w:rPr>
+        <w:t>4.2.1</w:t>
+      </w:r>
+      <w:r>
+        <w:rPr>
+          <w:rFonts w:ascii="Times New Roman" w:hAnsi="Times New Roman" w:cs="Times New Roman"/>
+          <w:sz w:val="24"/>
+          <w:szCs w:val="24"/>
+        </w:rPr>
+        <w:t>4</w:t>
+      </w:r>
+    </w:p>
+    <w:p>
+      <w:pPr>
+        <w:spacing w:line="400" w:lineRule="exact"/>
+        <w:ind w:firstLineChars="200" w:firstLine="480"/>
+        <w:rPr>
+          <w:rFonts w:ascii="Times New Roman" w:hAnsi="Times New Roman" w:cs="Times New Roman"/>
+          <w:sz w:val="24"/>
+          <w:szCs w:val="24"/>
+        </w:rPr>
+      </w:pPr>
+      <w:r>
+        <w:rPr>
+          <w:rFonts w:ascii="Times New Roman" w:hAnsi="Times New Roman" w:cs="Times New Roman"/>
+          <w:sz w:val="24"/>
+          <w:szCs w:val="24"/>
+        </w:rPr>
+        <w:t>图</w:t>
+      </w:r>
+      <w:r>
+        <w:rPr>
+          <w:rFonts w:ascii="Times New Roman" w:hAnsi="Times New Roman" w:cs="Times New Roman"/>
+          <w:sz w:val="24"/>
+          <w:szCs w:val="24"/>
+        </w:rPr>
+        <w:t>4.2.13</w:t>
+      </w:r>
+      <w:r>
+        <w:rPr>
+          <w:rFonts w:ascii="Times New Roman" w:hAnsi="Times New Roman" w:cs="Times New Roman"/>
+          <w:sz w:val="24"/>
+          <w:szCs w:val="24"/>
+        </w:rPr>
+        <w:t>是历时盘点列表页，主要展示各个时间发生的时事评论列表；</w:t>
+      </w:r>
+    </w:p>
+    <w:p>
+      <w:pPr>
+        <w:spacing w:line="400" w:lineRule="exact"/>
+        <w:ind w:firstLineChars="200" w:firstLine="480"/>
+      </w:pPr>
+      <w:r>
+        <w:rPr>
+          <w:rFonts w:ascii="Times New Roman" w:hAnsi="Times New Roman" w:cs="Times New Roman"/>
+          <w:sz w:val="24"/>
+          <w:szCs w:val="24"/>
+        </w:rPr>
+        <w:t>图</w:t>
+      </w:r>
+      <w:r>
+        <w:rPr>
+          <w:rFonts w:ascii="Times New Roman" w:hAnsi="Times New Roman" w:cs="Times New Roman"/>
+          <w:sz w:val="24"/>
+          <w:szCs w:val="24"/>
+        </w:rPr>
+        <w:t>4.2.14</w:t>
+      </w:r>
+      <w:r>
+        <w:rPr>
+          <w:rFonts w:ascii="Times New Roman" w:hAnsi="Times New Roman" w:cs="Times New Roman"/>
+          <w:sz w:val="24"/>
+          <w:szCs w:val="24"/>
+        </w:rPr>
+        <w:t>是历时盘点详情页，主要展示时事评论详情。</w:t>
+      </w:r>
+    </w:p>
+    <w:p>
+      <w:pPr>
+        <w:pStyle w:val="3"/>
+        <w:spacing w:before="120" w:after="120" w:line="400" w:lineRule="exact"/>
+        <w:jc w:val="left"/>
+        <w:rPr>
+          <w:rFonts w:ascii="黑体" w:eastAsia="黑体" w:hAnsi="黑体"/>
+          <w:b w:val="0"/>
+          <w:sz w:val="24"/>
+          <w:szCs w:val="24"/>
+        </w:rPr>
+      </w:pPr>
+      <w:bookmarkStart w:id="39" w:name="_Toc477087772"/>
       <w:r>
         <w:rPr>
           <w:rFonts w:ascii="黑体" w:eastAsia="黑体" w:hAnsi="黑体" w:hint="eastAsia"/>
@@ -47699,7 +48840,7 @@
           <w:szCs w:val="24"/>
         </w:rPr>
         <w:drawing>
-          <wp:inline distT="0" distB="0" distL="0" distR="0" wp14:anchorId="632E77B6" wp14:editId="08B37E40">
+          <wp:inline distT="0" distB="0" distL="0" distR="0" wp14:anchorId="16EE1052" wp14:editId="45F4D20F">
             <wp:extent cx="1737360" cy="3017520"/>
             <wp:effectExtent l="0" t="0" r="0" b="0"/>
             <wp:docPr id="5" name="图片 5" descr="C:\Users\Administrator\Desktop\Screenshot_2017-03-01-21-37-56-549_com.hjianfei.museum_beacon_exhibition.png"/>
@@ -47716,7 +48857,7 @@
                     </pic:cNvPicPr>
                   </pic:nvPicPr>
                   <pic:blipFill>
-                    <a:blip r:embed="rId25">
+                    <a:blip r:embed="rId31">
                       <a:extLst>
                         <a:ext uri="{28A0092B-C50C-407E-A947-70E740481C1C}">
                           <a14:useLocalDpi xmlns:a14="http://schemas.microsoft.com/office/drawing/2010/main" val="0"/>
@@ -47764,7 +48905,7 @@
           <w:szCs w:val="24"/>
         </w:rPr>
         <w:drawing>
-          <wp:inline distT="0" distB="0" distL="0" distR="0" wp14:anchorId="68FF1DC3" wp14:editId="1E25AABE">
+          <wp:inline distT="0" distB="0" distL="0" distR="0" wp14:anchorId="5C2B7319" wp14:editId="09EB6445">
             <wp:extent cx="1714286" cy="3047619"/>
             <wp:effectExtent l="0" t="0" r="0" b="0"/>
             <wp:docPr id="34" name="图片 34"/>
@@ -47779,7 +48920,7 @@
                     <pic:cNvPicPr/>
                   </pic:nvPicPr>
                   <pic:blipFill>
-                    <a:blip r:embed="rId26">
+                    <a:blip r:embed="rId32">
                       <a:extLst>
                         <a:ext uri="{28A0092B-C50C-407E-A947-70E740481C1C}">
                           <a14:useLocalDpi xmlns:a14="http://schemas.microsoft.com/office/drawing/2010/main" val="0"/>
@@ -47941,7 +49082,7 @@
         <w:ind w:firstLineChars="200" w:firstLine="480"/>
         <w:jc w:val="left"/>
         <w:rPr>
-          <w:rFonts w:ascii="Times New Roman" w:hAnsi="Times New Roman" w:cs="Times New Roman" w:hint="eastAsia"/>
+          <w:rFonts w:ascii="Times New Roman" w:hAnsi="Times New Roman" w:cs="Times New Roman"/>
           <w:sz w:val="24"/>
           <w:szCs w:val="24"/>
         </w:rPr>
@@ -47983,7 +49124,7 @@
           <w:szCs w:val="28"/>
         </w:rPr>
       </w:pPr>
-      <w:bookmarkStart w:id="40" w:name="_Toc477086430"/>
+      <w:bookmarkStart w:id="40" w:name="_Toc477087773"/>
       <w:r>
         <w:rPr>
           <w:rFonts w:ascii="黑体" w:eastAsia="黑体" w:hAnsi="黑体"/>
@@ -49566,7 +50707,7 @@
           <w:szCs w:val="28"/>
         </w:rPr>
       </w:pPr>
-      <w:bookmarkStart w:id="41" w:name="_Toc477086431"/>
+      <w:bookmarkStart w:id="41" w:name="_Toc477087774"/>
       <w:r>
         <w:rPr>
           <w:rFonts w:ascii="黑体" w:eastAsia="黑体" w:hAnsi="黑体"/>
@@ -49717,6 +50858,36 @@
 </w:endnotes>
 </file>
 
+<file path=word/footer1.xml><?xml version="1.0" encoding="utf-8"?>
+<w:ftr xmlns:wpc="http://schemas.microsoft.com/office/word/2010/wordprocessingCanvas" xmlns:mc="http://schemas.openxmlformats.org/markup-compatibility/2006" xmlns:o="urn:schemas-microsoft-com:office:office" xmlns:r="http://schemas.openxmlformats.org/officeDocument/2006/relationships" xmlns:m="http://schemas.openxmlformats.org/officeDocument/2006/math" xmlns:v="urn:schemas-microsoft-com:vml" xmlns:wp14="http://schemas.microsoft.com/office/word/2010/wordprocessingDrawing" xmlns:wp="http://schemas.openxmlformats.org/drawingml/2006/wordprocessingDrawing" xmlns:w10="urn:schemas-microsoft-com:office:word" xmlns:w="http://schemas.openxmlformats.org/wordprocessingml/2006/main" xmlns:w14="http://schemas.microsoft.com/office/word/2010/wordml" xmlns:w15="http://schemas.microsoft.com/office/word/2012/wordml" xmlns:wpg="http://schemas.microsoft.com/office/word/2010/wordprocessingGroup" xmlns:wpi="http://schemas.microsoft.com/office/word/2010/wordprocessingInk" xmlns:wne="http://schemas.microsoft.com/office/word/2006/wordml" xmlns:wps="http://schemas.microsoft.com/office/word/2010/wordprocessingShape" mc:Ignorable="w14 w15 wp14">
+  <w:p>
+    <w:pPr>
+      <w:pStyle w:val="a6"/>
+    </w:pPr>
+  </w:p>
+</w:ftr>
+</file>
+
+<file path=word/footer2.xml><?xml version="1.0" encoding="utf-8"?>
+<w:ftr xmlns:wpc="http://schemas.microsoft.com/office/word/2010/wordprocessingCanvas" xmlns:mc="http://schemas.openxmlformats.org/markup-compatibility/2006" xmlns:o="urn:schemas-microsoft-com:office:office" xmlns:r="http://schemas.openxmlformats.org/officeDocument/2006/relationships" xmlns:m="http://schemas.openxmlformats.org/officeDocument/2006/math" xmlns:v="urn:schemas-microsoft-com:vml" xmlns:wp14="http://schemas.microsoft.com/office/word/2010/wordprocessingDrawing" xmlns:wp="http://schemas.openxmlformats.org/drawingml/2006/wordprocessingDrawing" xmlns:w10="urn:schemas-microsoft-com:office:word" xmlns:w="http://schemas.openxmlformats.org/wordprocessingml/2006/main" xmlns:w14="http://schemas.microsoft.com/office/word/2010/wordml" xmlns:w15="http://schemas.microsoft.com/office/word/2012/wordml" xmlns:wpg="http://schemas.microsoft.com/office/word/2010/wordprocessingGroup" xmlns:wpi="http://schemas.microsoft.com/office/word/2010/wordprocessingInk" xmlns:wne="http://schemas.microsoft.com/office/word/2006/wordml" xmlns:wps="http://schemas.microsoft.com/office/word/2010/wordprocessingShape" mc:Ignorable="w14 w15 wp14">
+  <w:p>
+    <w:pPr>
+      <w:pStyle w:val="a6"/>
+    </w:pPr>
+  </w:p>
+</w:ftr>
+</file>
+
+<file path=word/footer3.xml><?xml version="1.0" encoding="utf-8"?>
+<w:ftr xmlns:wpc="http://schemas.microsoft.com/office/word/2010/wordprocessingCanvas" xmlns:mc="http://schemas.openxmlformats.org/markup-compatibility/2006" xmlns:o="urn:schemas-microsoft-com:office:office" xmlns:r="http://schemas.openxmlformats.org/officeDocument/2006/relationships" xmlns:m="http://schemas.openxmlformats.org/officeDocument/2006/math" xmlns:v="urn:schemas-microsoft-com:vml" xmlns:wp14="http://schemas.microsoft.com/office/word/2010/wordprocessingDrawing" xmlns:wp="http://schemas.openxmlformats.org/drawingml/2006/wordprocessingDrawing" xmlns:w10="urn:schemas-microsoft-com:office:word" xmlns:w="http://schemas.openxmlformats.org/wordprocessingml/2006/main" xmlns:w14="http://schemas.microsoft.com/office/word/2010/wordml" xmlns:w15="http://schemas.microsoft.com/office/word/2012/wordml" xmlns:wpg="http://schemas.microsoft.com/office/word/2010/wordprocessingGroup" xmlns:wpi="http://schemas.microsoft.com/office/word/2010/wordprocessingInk" xmlns:wne="http://schemas.microsoft.com/office/word/2006/wordml" xmlns:wps="http://schemas.microsoft.com/office/word/2010/wordprocessingShape" mc:Ignorable="w14 w15 wp14">
+  <w:p>
+    <w:pPr>
+      <w:pStyle w:val="a6"/>
+    </w:pPr>
+  </w:p>
+</w:ftr>
+</file>
+
 <file path=word/footnotes.xml><?xml version="1.0" encoding="utf-8"?>
 <w:footnotes xmlns:wpc="http://schemas.microsoft.com/office/word/2010/wordprocessingCanvas" xmlns:mc="http://schemas.openxmlformats.org/markup-compatibility/2006" xmlns:o="urn:schemas-microsoft-com:office:office" xmlns:r="http://schemas.openxmlformats.org/officeDocument/2006/relationships" xmlns:m="http://schemas.openxmlformats.org/officeDocument/2006/math" xmlns:v="urn:schemas-microsoft-com:vml" xmlns:wp14="http://schemas.microsoft.com/office/word/2010/wordprocessingDrawing" xmlns:wp="http://schemas.openxmlformats.org/drawingml/2006/wordprocessingDrawing" xmlns:w10="urn:schemas-microsoft-com:office:word" xmlns:w="http://schemas.openxmlformats.org/wordprocessingml/2006/main" xmlns:w14="http://schemas.microsoft.com/office/word/2010/wordml" xmlns:w15="http://schemas.microsoft.com/office/word/2012/wordml" xmlns:wpg="http://schemas.microsoft.com/office/word/2010/wordprocessingGroup" xmlns:wpi="http://schemas.microsoft.com/office/word/2010/wordprocessingInk" xmlns:wne="http://schemas.microsoft.com/office/word/2006/wordml" xmlns:wps="http://schemas.microsoft.com/office/word/2010/wordprocessingShape" mc:Ignorable="w14 w15 wp14">
   <w:footnote w:type="separator" w:id="-1">
@@ -49734,6 +50905,36 @@
     </w:p>
   </w:footnote>
 </w:footnotes>
+</file>
+
+<file path=word/header1.xml><?xml version="1.0" encoding="utf-8"?>
+<w:hdr xmlns:wpc="http://schemas.microsoft.com/office/word/2010/wordprocessingCanvas" xmlns:mc="http://schemas.openxmlformats.org/markup-compatibility/2006" xmlns:o="urn:schemas-microsoft-com:office:office" xmlns:r="http://schemas.openxmlformats.org/officeDocument/2006/relationships" xmlns:m="http://schemas.openxmlformats.org/officeDocument/2006/math" xmlns:v="urn:schemas-microsoft-com:vml" xmlns:wp14="http://schemas.microsoft.com/office/word/2010/wordprocessingDrawing" xmlns:wp="http://schemas.openxmlformats.org/drawingml/2006/wordprocessingDrawing" xmlns:w10="urn:schemas-microsoft-com:office:word" xmlns:w="http://schemas.openxmlformats.org/wordprocessingml/2006/main" xmlns:w14="http://schemas.microsoft.com/office/word/2010/wordml" xmlns:w15="http://schemas.microsoft.com/office/word/2012/wordml" xmlns:wpg="http://schemas.microsoft.com/office/word/2010/wordprocessingGroup" xmlns:wpi="http://schemas.microsoft.com/office/word/2010/wordprocessingInk" xmlns:wne="http://schemas.microsoft.com/office/word/2006/wordml" xmlns:wps="http://schemas.microsoft.com/office/word/2010/wordprocessingShape" mc:Ignorable="w14 w15 wp14">
+  <w:p>
+    <w:pPr>
+      <w:pStyle w:val="a5"/>
+    </w:pPr>
+  </w:p>
+</w:hdr>
+</file>
+
+<file path=word/header2.xml><?xml version="1.0" encoding="utf-8"?>
+<w:hdr xmlns:wpc="http://schemas.microsoft.com/office/word/2010/wordprocessingCanvas" xmlns:mc="http://schemas.openxmlformats.org/markup-compatibility/2006" xmlns:o="urn:schemas-microsoft-com:office:office" xmlns:r="http://schemas.openxmlformats.org/officeDocument/2006/relationships" xmlns:m="http://schemas.openxmlformats.org/officeDocument/2006/math" xmlns:v="urn:schemas-microsoft-com:vml" xmlns:wp14="http://schemas.microsoft.com/office/word/2010/wordprocessingDrawing" xmlns:wp="http://schemas.openxmlformats.org/drawingml/2006/wordprocessingDrawing" xmlns:w10="urn:schemas-microsoft-com:office:word" xmlns:w="http://schemas.openxmlformats.org/wordprocessingml/2006/main" xmlns:w14="http://schemas.microsoft.com/office/word/2010/wordml" xmlns:w15="http://schemas.microsoft.com/office/word/2012/wordml" xmlns:wpg="http://schemas.microsoft.com/office/word/2010/wordprocessingGroup" xmlns:wpi="http://schemas.microsoft.com/office/word/2010/wordprocessingInk" xmlns:wne="http://schemas.microsoft.com/office/word/2006/wordml" xmlns:wps="http://schemas.microsoft.com/office/word/2010/wordprocessingShape" mc:Ignorable="w14 w15 wp14">
+  <w:p>
+    <w:pPr>
+      <w:pStyle w:val="a5"/>
+    </w:pPr>
+  </w:p>
+</w:hdr>
+</file>
+
+<file path=word/header3.xml><?xml version="1.0" encoding="utf-8"?>
+<w:hdr xmlns:wpc="http://schemas.microsoft.com/office/word/2010/wordprocessingCanvas" xmlns:mc="http://schemas.openxmlformats.org/markup-compatibility/2006" xmlns:o="urn:schemas-microsoft-com:office:office" xmlns:r="http://schemas.openxmlformats.org/officeDocument/2006/relationships" xmlns:m="http://schemas.openxmlformats.org/officeDocument/2006/math" xmlns:v="urn:schemas-microsoft-com:vml" xmlns:wp14="http://schemas.microsoft.com/office/word/2010/wordprocessingDrawing" xmlns:wp="http://schemas.openxmlformats.org/drawingml/2006/wordprocessingDrawing" xmlns:w10="urn:schemas-microsoft-com:office:word" xmlns:w="http://schemas.openxmlformats.org/wordprocessingml/2006/main" xmlns:w14="http://schemas.microsoft.com/office/word/2010/wordml" xmlns:w15="http://schemas.microsoft.com/office/word/2012/wordml" xmlns:wpg="http://schemas.microsoft.com/office/word/2010/wordprocessingGroup" xmlns:wpi="http://schemas.microsoft.com/office/word/2010/wordprocessingInk" xmlns:wne="http://schemas.microsoft.com/office/word/2006/wordml" xmlns:wps="http://schemas.microsoft.com/office/word/2010/wordprocessingShape" mc:Ignorable="w14 w15 wp14">
+  <w:p>
+    <w:pPr>
+      <w:pStyle w:val="a5"/>
+    </w:pPr>
+  </w:p>
+</w:hdr>
 </file>
 
 <file path=word/numbering.xml><?xml version="1.0" encoding="utf-8"?>
@@ -54838,6 +56039,7 @@
   <w:style w:type="character" w:default="1" w:styleId="a0">
     <w:name w:val="Default Paragraph Font"/>
     <w:uiPriority w:val="1"/>
+    <w:semiHidden/>
     <w:unhideWhenUsed/>
   </w:style>
   <w:style w:type="table" w:default="1" w:styleId="a1">
@@ -55292,6 +56494,585 @@
 </w:styles>
 </file>
 
+<file path=word/glossary/document.xml><?xml version="1.0" encoding="utf-8"?>
+<w:glossaryDocument xmlns:wpc="http://schemas.microsoft.com/office/word/2010/wordprocessingCanvas" xmlns:mc="http://schemas.openxmlformats.org/markup-compatibility/2006" xmlns:o="urn:schemas-microsoft-com:office:office" xmlns:r="http://schemas.openxmlformats.org/officeDocument/2006/relationships" xmlns:m="http://schemas.openxmlformats.org/officeDocument/2006/math" xmlns:v="urn:schemas-microsoft-com:vml" xmlns:wp14="http://schemas.microsoft.com/office/word/2010/wordprocessingDrawing" xmlns:wp="http://schemas.openxmlformats.org/drawingml/2006/wordprocessingDrawing" xmlns:w10="urn:schemas-microsoft-com:office:word" xmlns:w="http://schemas.openxmlformats.org/wordprocessingml/2006/main" xmlns:w14="http://schemas.microsoft.com/office/word/2010/wordml" xmlns:w15="http://schemas.microsoft.com/office/word/2012/wordml" xmlns:wpg="http://schemas.microsoft.com/office/word/2010/wordprocessingGroup" xmlns:wpi="http://schemas.microsoft.com/office/word/2010/wordprocessingInk" xmlns:wne="http://schemas.microsoft.com/office/word/2006/wordml" xmlns:wps="http://schemas.microsoft.com/office/word/2010/wordprocessingShape" mc:Ignorable="w14 w15 wp14"/>
+</file>
+
+<file path=word/glossary/fontTable.xml><?xml version="1.0" encoding="utf-8"?>
+<w:fonts xmlns:mc="http://schemas.openxmlformats.org/markup-compatibility/2006" xmlns:r="http://schemas.openxmlformats.org/officeDocument/2006/relationships" xmlns:w="http://schemas.openxmlformats.org/wordprocessingml/2006/main" xmlns:w14="http://schemas.microsoft.com/office/word/2010/wordml" xmlns:w15="http://schemas.microsoft.com/office/word/2012/wordml" mc:Ignorable="w14 w15">
+  <w:font w:name="Times New Roman">
+    <w:panose1 w:val="02020603050405020304"/>
+    <w:charset w:val="00"/>
+    <w:family w:val="roman"/>
+    <w:pitch w:val="variable"/>
+    <w:sig w:usb0="E0002EFF" w:usb1="C0007843" w:usb2="00000009" w:usb3="00000000" w:csb0="000001FF" w:csb1="00000000"/>
+  </w:font>
+  <w:font w:name="Symbol">
+    <w:panose1 w:val="05050102010706020507"/>
+    <w:charset w:val="02"/>
+    <w:family w:val="roman"/>
+    <w:pitch w:val="variable"/>
+    <w:sig w:usb0="00000000" w:usb1="10000000" w:usb2="00000000" w:usb3="00000000" w:csb0="80000000" w:csb1="00000000"/>
+  </w:font>
+  <w:font w:name="Courier New">
+    <w:panose1 w:val="02070309020205020404"/>
+    <w:charset w:val="00"/>
+    <w:family w:val="modern"/>
+    <w:pitch w:val="fixed"/>
+    <w:sig w:usb0="E0002AFF" w:usb1="C0007843" w:usb2="00000009" w:usb3="00000000" w:csb0="000001FF" w:csb1="00000000"/>
+  </w:font>
+  <w:font w:name="Wingdings">
+    <w:panose1 w:val="05000000000000000000"/>
+    <w:charset w:val="02"/>
+    <w:family w:val="auto"/>
+    <w:pitch w:val="variable"/>
+    <w:sig w:usb0="00000000" w:usb1="10000000" w:usb2="00000000" w:usb3="00000000" w:csb0="80000000" w:csb1="00000000"/>
+  </w:font>
+  <w:font w:name="Calibri">
+    <w:panose1 w:val="020F0502020204030204"/>
+    <w:charset w:val="00"/>
+    <w:family w:val="swiss"/>
+    <w:pitch w:val="variable"/>
+    <w:sig w:usb0="E00002FF" w:usb1="4000ACFF" w:usb2="00000001" w:usb3="00000000" w:csb0="0000019F" w:csb1="00000000"/>
+  </w:font>
+  <w:font w:name="宋体">
+    <w:altName w:val="SimSun"/>
+    <w:panose1 w:val="02010600030101010101"/>
+    <w:charset w:val="86"/>
+    <w:family w:val="auto"/>
+    <w:pitch w:val="variable"/>
+    <w:sig w:usb0="00000003" w:usb1="288F0000" w:usb2="00000016" w:usb3="00000000" w:csb0="00040001" w:csb1="00000000"/>
+  </w:font>
+  <w:font w:name="Calibri Light">
+    <w:panose1 w:val="020F0302020204030204"/>
+    <w:charset w:val="00"/>
+    <w:family w:val="swiss"/>
+    <w:pitch w:val="variable"/>
+    <w:sig w:usb0="A00002EF" w:usb1="4000207B" w:usb2="00000000" w:usb3="00000000" w:csb0="0000019F" w:csb1="00000000"/>
+  </w:font>
+  <w:font w:name="黑体">
+    <w:altName w:val="SimHei"/>
+    <w:panose1 w:val="02010609060101010101"/>
+    <w:charset w:val="86"/>
+    <w:family w:val="modern"/>
+    <w:pitch w:val="fixed"/>
+    <w:sig w:usb0="800002BF" w:usb1="38CF7CFA" w:usb2="00000016" w:usb3="00000000" w:csb0="00040001" w:csb1="00000000"/>
+  </w:font>
+  <w:font w:name="仿宋_GB2312">
+    <w:altName w:val="仿宋"/>
+    <w:charset w:val="86"/>
+    <w:family w:val="modern"/>
+    <w:pitch w:val="fixed"/>
+    <w:sig w:usb0="00000001" w:usb1="080E0000" w:usb2="00000010" w:usb3="00000000" w:csb0="00040000" w:csb1="00000000"/>
+  </w:font>
+</w:fonts>
+</file>
+
+<file path=word/glossary/settings.xml><?xml version="1.0" encoding="utf-8"?>
+<w:settings xmlns:mc="http://schemas.openxmlformats.org/markup-compatibility/2006" xmlns:o="urn:schemas-microsoft-com:office:office" xmlns:r="http://schemas.openxmlformats.org/officeDocument/2006/relationships" xmlns:m="http://schemas.openxmlformats.org/officeDocument/2006/math" xmlns:v="urn:schemas-microsoft-com:vml" xmlns:w10="urn:schemas-microsoft-com:office:word" xmlns:w="http://schemas.openxmlformats.org/wordprocessingml/2006/main" xmlns:w14="http://schemas.microsoft.com/office/word/2010/wordml" xmlns:w15="http://schemas.microsoft.com/office/word/2012/wordml" xmlns:sl="http://schemas.openxmlformats.org/schemaLibrary/2006/main" mc:Ignorable="w14 w15">
+  <w:view w:val="normal"/>
+  <w:bordersDoNotSurroundHeader/>
+  <w:bordersDoNotSurroundFooter/>
+  <w:defaultTabStop w:val="420"/>
+  <w:drawingGridVerticalSpacing w:val="156"/>
+  <w:displayHorizontalDrawingGridEvery w:val="0"/>
+  <w:displayVerticalDrawingGridEvery w:val="2"/>
+  <w:characterSpacingControl w:val="compressPunctuation"/>
+  <w:compat>
+    <w:spaceForUL/>
+    <w:balanceSingleByteDoubleByteWidth/>
+    <w:doNotLeaveBackslashAlone/>
+    <w:ulTrailSpace/>
+    <w:doNotExpandShiftReturn/>
+    <w:adjustLineHeightInTable/>
+    <w:useFELayout/>
+    <w:compatSetting w:name="compatibilityMode" w:uri="http://schemas.microsoft.com/office/word" w:val="15"/>
+    <w:compatSetting w:name="overrideTableStyleFontSizeAndJustification" w:uri="http://schemas.microsoft.com/office/word" w:val="1"/>
+    <w:compatSetting w:name="enableOpenTypeFeatures" w:uri="http://schemas.microsoft.com/office/word" w:val="1"/>
+    <w:compatSetting w:name="doNotFlipMirrorIndents" w:uri="http://schemas.microsoft.com/office/word" w:val="1"/>
+    <w:compatSetting w:name="differentiateMultirowTableHeaders" w:uri="http://schemas.microsoft.com/office/word" w:val="1"/>
+  </w:compat>
+  <w:rsids>
+    <w:rsidRoot w:val="002A67BF"/>
+    <w:rsid w:val="002A67BF"/>
+  </w:rsids>
+  <m:mathPr>
+    <m:mathFont m:val="Cambria Math"/>
+    <m:brkBin m:val="before"/>
+    <m:brkBinSub m:val="--"/>
+    <m:smallFrac m:val="0"/>
+    <m:dispDef/>
+    <m:lMargin m:val="0"/>
+    <m:rMargin m:val="0"/>
+    <m:defJc m:val="centerGroup"/>
+    <m:wrapIndent m:val="1440"/>
+    <m:intLim m:val="subSup"/>
+    <m:naryLim m:val="undOvr"/>
+  </m:mathPr>
+  <w:themeFontLang w:val="en-US" w:eastAsia="zh-CN"/>
+  <w:clrSchemeMapping w:bg1="light1" w:t1="dark1" w:bg2="light2" w:t2="dark2" w:accent1="accent1" w:accent2="accent2" w:accent3="accent3" w:accent4="accent4" w:accent5="accent5" w:accent6="accent6" w:hyperlink="hyperlink" w:followedHyperlink="followedHyperlink"/>
+  <w:decimalSymbol w:val="."/>
+  <w:listSeparator w:val=","/>
+  <w15:chartTrackingRefBased/>
+</w:settings>
+</file>
+
+<file path=word/glossary/styles.xml><?xml version="1.0" encoding="utf-8"?>
+<w:styles xmlns:mc="http://schemas.openxmlformats.org/markup-compatibility/2006" xmlns:r="http://schemas.openxmlformats.org/officeDocument/2006/relationships" xmlns:w="http://schemas.openxmlformats.org/wordprocessingml/2006/main" xmlns:w14="http://schemas.microsoft.com/office/word/2010/wordml" xmlns:w15="http://schemas.microsoft.com/office/word/2012/wordml" mc:Ignorable="w14 w15">
+  <w:docDefaults>
+    <w:rPrDefault>
+      <w:rPr>
+        <w:rFonts w:asciiTheme="minorHAnsi" w:eastAsiaTheme="minorEastAsia" w:hAnsiTheme="minorHAnsi" w:cstheme="minorBidi"/>
+        <w:kern w:val="2"/>
+        <w:sz w:val="21"/>
+        <w:szCs w:val="22"/>
+        <w:lang w:val="en-US" w:eastAsia="zh-CN" w:bidi="ar-SA"/>
+      </w:rPr>
+    </w:rPrDefault>
+    <w:pPrDefault/>
+  </w:docDefaults>
+  <w:latentStyles w:defLockedState="0" w:defUIPriority="99" w:defSemiHidden="0" w:defUnhideWhenUsed="0" w:defQFormat="0" w:count="371">
+    <w:lsdException w:name="Normal" w:uiPriority="0" w:qFormat="1"/>
+    <w:lsdException w:name="heading 1" w:uiPriority="9" w:qFormat="1"/>
+    <w:lsdException w:name="heading 2" w:semiHidden="1" w:uiPriority="9" w:unhideWhenUsed="1" w:qFormat="1"/>
+    <w:lsdException w:name="heading 3" w:semiHidden="1" w:uiPriority="9" w:unhideWhenUsed="1" w:qFormat="1"/>
+    <w:lsdException w:name="heading 4" w:semiHidden="1" w:uiPriority="9" w:unhideWhenUsed="1" w:qFormat="1"/>
+    <w:lsdException w:name="heading 5" w:semiHidden="1" w:uiPriority="9" w:unhideWhenUsed="1" w:qFormat="1"/>
+    <w:lsdException w:name="heading 6" w:semiHidden="1" w:uiPriority="9" w:unhideWhenUsed="1" w:qFormat="1"/>
+    <w:lsdException w:name="heading 7" w:semiHidden="1" w:uiPriority="9" w:unhideWhenUsed="1" w:qFormat="1"/>
+    <w:lsdException w:name="heading 8" w:semiHidden="1" w:uiPriority="9" w:unhideWhenUsed="1" w:qFormat="1"/>
+    <w:lsdException w:name="heading 9" w:semiHidden="1" w:uiPriority="9" w:unhideWhenUsed="1" w:qFormat="1"/>
+    <w:lsdException w:name="index 1" w:semiHidden="1" w:unhideWhenUsed="1"/>
+    <w:lsdException w:name="index 2" w:semiHidden="1" w:unhideWhenUsed="1"/>
+    <w:lsdException w:name="index 3" w:semiHidden="1" w:unhideWhenUsed="1"/>
+    <w:lsdException w:name="index 4" w:semiHidden="1" w:unhideWhenUsed="1"/>
+    <w:lsdException w:name="index 5" w:semiHidden="1" w:unhideWhenUsed="1"/>
+    <w:lsdException w:name="index 6" w:semiHidden="1" w:unhideWhenUsed="1"/>
+    <w:lsdException w:name="index 7" w:semiHidden="1" w:unhideWhenUsed="1"/>
+    <w:lsdException w:name="index 8" w:semiHidden="1" w:unhideWhenUsed="1"/>
+    <w:lsdException w:name="index 9" w:semiHidden="1" w:unhideWhenUsed="1"/>
+    <w:lsdException w:name="toc 1" w:semiHidden="1" w:uiPriority="39" w:unhideWhenUsed="1"/>
+    <w:lsdException w:name="toc 2" w:semiHidden="1" w:uiPriority="39" w:unhideWhenUsed="1"/>
+    <w:lsdException w:name="toc 3" w:semiHidden="1" w:uiPriority="39" w:unhideWhenUsed="1"/>
+    <w:lsdException w:name="toc 4" w:semiHidden="1" w:uiPriority="39" w:unhideWhenUsed="1"/>
+    <w:lsdException w:name="toc 5" w:semiHidden="1" w:uiPriority="39" w:unhideWhenUsed="1"/>
+    <w:lsdException w:name="toc 6" w:semiHidden="1" w:uiPriority="39" w:unhideWhenUsed="1"/>
+    <w:lsdException w:name="toc 7" w:semiHidden="1" w:uiPriority="39" w:unhideWhenUsed="1"/>
+    <w:lsdException w:name="toc 8" w:semiHidden="1" w:uiPriority="39" w:unhideWhenUsed="1"/>
+    <w:lsdException w:name="toc 9" w:semiHidden="1" w:uiPriority="39" w:unhideWhenUsed="1"/>
+    <w:lsdException w:name="Normal Indent" w:semiHidden="1" w:unhideWhenUsed="1"/>
+    <w:lsdException w:name="footnote text" w:semiHidden="1" w:unhideWhenUsed="1"/>
+    <w:lsdException w:name="annotation text" w:semiHidden="1" w:unhideWhenUsed="1"/>
+    <w:lsdException w:name="header" w:semiHidden="1" w:unhideWhenUsed="1"/>
+    <w:lsdException w:name="footer" w:semiHidden="1" w:unhideWhenUsed="1"/>
+    <w:lsdException w:name="index heading" w:semiHidden="1" w:unhideWhenUsed="1"/>
+    <w:lsdException w:name="caption" w:semiHidden="1" w:uiPriority="35" w:unhideWhenUsed="1" w:qFormat="1"/>
+    <w:lsdException w:name="table of figures" w:semiHidden="1" w:unhideWhenUsed="1"/>
+    <w:lsdException w:name="envelope address" w:semiHidden="1" w:unhideWhenUsed="1"/>
+    <w:lsdException w:name="envelope return" w:semiHidden="1" w:unhideWhenUsed="1"/>
+    <w:lsdException w:name="footnote reference" w:semiHidden="1" w:unhideWhenUsed="1"/>
+    <w:lsdException w:name="annotation reference" w:semiHidden="1" w:unhideWhenUsed="1"/>
+    <w:lsdException w:name="line number" w:semiHidden="1" w:unhideWhenUsed="1"/>
+    <w:lsdException w:name="page number" w:semiHidden="1" w:unhideWhenUsed="1"/>
+    <w:lsdException w:name="endnote reference" w:semiHidden="1" w:unhideWhenUsed="1"/>
+    <w:lsdException w:name="endnote text" w:semiHidden="1" w:unhideWhenUsed="1"/>
+    <w:lsdException w:name="table of authorities" w:semiHidden="1" w:unhideWhenUsed="1"/>
+    <w:lsdException w:name="macro" w:semiHidden="1" w:unhideWhenUsed="1"/>
+    <w:lsdException w:name="toa heading" w:semiHidden="1" w:unhideWhenUsed="1"/>
+    <w:lsdException w:name="List" w:semiHidden="1" w:unhideWhenUsed="1"/>
+    <w:lsdException w:name="List Bullet" w:semiHidden="1" w:unhideWhenUsed="1"/>
+    <w:lsdException w:name="List Number" w:semiHidden="1" w:unhideWhenUsed="1"/>
+    <w:lsdException w:name="List 2" w:semiHidden="1" w:unhideWhenUsed="1"/>
+    <w:lsdException w:name="List 3" w:semiHidden="1" w:unhideWhenUsed="1"/>
+    <w:lsdException w:name="List 4" w:semiHidden="1" w:unhideWhenUsed="1"/>
+    <w:lsdException w:name="List 5" w:semiHidden="1" w:unhideWhenUsed="1"/>
+    <w:lsdException w:name="List Bullet 2" w:semiHidden="1" w:unhideWhenUsed="1"/>
+    <w:lsdException w:name="List Bullet 3" w:semiHidden="1" w:unhideWhenUsed="1"/>
+    <w:lsdException w:name="List Bullet 4" w:semiHidden="1" w:unhideWhenUsed="1"/>
+    <w:lsdException w:name="List Bullet 5" w:semiHidden="1" w:unhideWhenUsed="1"/>
+    <w:lsdException w:name="List Number 2" w:semiHidden="1" w:unhideWhenUsed="1"/>
+    <w:lsdException w:name="List Number 3" w:semiHidden="1" w:unhideWhenUsed="1"/>
+    <w:lsdException w:name="List Number 4" w:semiHidden="1" w:unhideWhenUsed="1"/>
+    <w:lsdException w:name="List Number 5" w:semiHidden="1" w:unhideWhenUsed="1"/>
+    <w:lsdException w:name="Title" w:uiPriority="10" w:qFormat="1"/>
+    <w:lsdException w:name="Closing" w:semiHidden="1" w:unhideWhenUsed="1"/>
+    <w:lsdException w:name="Signature" w:semiHidden="1" w:unhideWhenUsed="1"/>
+    <w:lsdException w:name="Default Paragraph Font" w:semiHidden="1" w:uiPriority="1" w:unhideWhenUsed="1"/>
+    <w:lsdException w:name="Body Text" w:semiHidden="1" w:unhideWhenUsed="1"/>
+    <w:lsdException w:name="Body Text Indent" w:semiHidden="1" w:unhideWhenUsed="1"/>
+    <w:lsdException w:name="List Continue" w:semiHidden="1" w:unhideWhenUsed="1"/>
+    <w:lsdException w:name="List Continue 2" w:semiHidden="1" w:unhideWhenUsed="1"/>
+    <w:lsdException w:name="List Continue 3" w:semiHidden="1" w:unhideWhenUsed="1"/>
+    <w:lsdException w:name="List Continue 4" w:semiHidden="1" w:unhideWhenUsed="1"/>
+    <w:lsdException w:name="List Continue 5" w:semiHidden="1" w:unhideWhenUsed="1"/>
+    <w:lsdException w:name="Message Header" w:semiHidden="1" w:unhideWhenUsed="1"/>
+    <w:lsdException w:name="Subtitle" w:uiPriority="11" w:qFormat="1"/>
+    <w:lsdException w:name="Salutation" w:semiHidden="1" w:unhideWhenUsed="1"/>
+    <w:lsdException w:name="Date" w:semiHidden="1" w:unhideWhenUsed="1"/>
+    <w:lsdException w:name="Body Text First Indent" w:semiHidden="1" w:unhideWhenUsed="1"/>
+    <w:lsdException w:name="Body Text First Indent 2" w:semiHidden="1" w:unhideWhenUsed="1"/>
+    <w:lsdException w:name="Note Heading" w:semiHidden="1" w:unhideWhenUsed="1"/>
+    <w:lsdException w:name="Body Text 2" w:semiHidden="1" w:unhideWhenUsed="1"/>
+    <w:lsdException w:name="Body Text 3" w:semiHidden="1" w:unhideWhenUsed="1"/>
+    <w:lsdException w:name="Body Text Indent 2" w:semiHidden="1" w:unhideWhenUsed="1"/>
+    <w:lsdException w:name="Body Text Indent 3" w:semiHidden="1" w:unhideWhenUsed="1"/>
+    <w:lsdException w:name="Block Text" w:semiHidden="1" w:unhideWhenUsed="1"/>
+    <w:lsdException w:name="Hyperlink" w:semiHidden="1" w:unhideWhenUsed="1"/>
+    <w:lsdException w:name="FollowedHyperlink" w:semiHidden="1" w:unhideWhenUsed="1"/>
+    <w:lsdException w:name="Strong" w:uiPriority="22" w:qFormat="1"/>
+    <w:lsdException w:name="Emphasis" w:uiPriority="20" w:qFormat="1"/>
+    <w:lsdException w:name="Document Map" w:semiHidden="1" w:unhideWhenUsed="1"/>
+    <w:lsdException w:name="Plain Text" w:semiHidden="1" w:unhideWhenUsed="1"/>
+    <w:lsdException w:name="E-mail Signature" w:semiHidden="1" w:unhideWhenUsed="1"/>
+    <w:lsdException w:name="HTML Top of Form" w:semiHidden="1" w:unhideWhenUsed="1"/>
+    <w:lsdException w:name="HTML Bottom of Form" w:semiHidden="1" w:unhideWhenUsed="1"/>
+    <w:lsdException w:name="Normal (Web)" w:semiHidden="1" w:unhideWhenUsed="1"/>
+    <w:lsdException w:name="HTML Acronym" w:semiHidden="1" w:unhideWhenUsed="1"/>
+    <w:lsdException w:name="HTML Address" w:semiHidden="1" w:unhideWhenUsed="1"/>
+    <w:lsdException w:name="HTML Cite" w:semiHidden="1" w:unhideWhenUsed="1"/>
+    <w:lsdException w:name="HTML Code" w:semiHidden="1" w:unhideWhenUsed="1"/>
+    <w:lsdException w:name="HTML Definition" w:semiHidden="1" w:unhideWhenUsed="1"/>
+    <w:lsdException w:name="HTML Keyboard" w:semiHidden="1" w:unhideWhenUsed="1"/>
+    <w:lsdException w:name="HTML Preformatted" w:semiHidden="1" w:unhideWhenUsed="1"/>
+    <w:lsdException w:name="HTML Sample" w:semiHidden="1" w:unhideWhenUsed="1"/>
+    <w:lsdException w:name="HTML Typewriter" w:semiHidden="1" w:unhideWhenUsed="1"/>
+    <w:lsdException w:name="HTML Variable" w:semiHidden="1" w:unhideWhenUsed="1"/>
+    <w:lsdException w:name="Normal Table" w:semiHidden="1" w:unhideWhenUsed="1"/>
+    <w:lsdException w:name="annotation subject" w:semiHidden="1" w:unhideWhenUsed="1"/>
+    <w:lsdException w:name="No List" w:semiHidden="1" w:unhideWhenUsed="1"/>
+    <w:lsdException w:name="Outline List 1" w:semiHidden="1" w:unhideWhenUsed="1"/>
+    <w:lsdException w:name="Outline List 2" w:semiHidden="1" w:unhideWhenUsed="1"/>
+    <w:lsdException w:name="Outline List 3" w:semiHidden="1" w:unhideWhenUsed="1"/>
+    <w:lsdException w:name="Table Simple 1" w:semiHidden="1" w:unhideWhenUsed="1"/>
+    <w:lsdException w:name="Table Simple 2" w:semiHidden="1" w:unhideWhenUsed="1"/>
+    <w:lsdException w:name="Table Simple 3" w:semiHidden="1" w:unhideWhenUsed="1"/>
+    <w:lsdException w:name="Table Classic 1" w:semiHidden="1" w:unhideWhenUsed="1"/>
+    <w:lsdException w:name="Table Classic 2" w:semiHidden="1" w:unhideWhenUsed="1"/>
+    <w:lsdException w:name="Table Classic 3" w:semiHidden="1" w:unhideWhenUsed="1"/>
+    <w:lsdException w:name="Table Classic 4" w:semiHidden="1" w:unhideWhenUsed="1"/>
+    <w:lsdException w:name="Table Colorful 1" w:semiHidden="1" w:unhideWhenUsed="1"/>
+    <w:lsdException w:name="Table Colorful 2" w:semiHidden="1" w:unhideWhenUsed="1"/>
+    <w:lsdException w:name="Table Colorful 3" w:semiHidden="1" w:unhideWhenUsed="1"/>
+    <w:lsdException w:name="Table Columns 1" w:semiHidden="1" w:unhideWhenUsed="1"/>
+    <w:lsdException w:name="Table Columns 2" w:semiHidden="1" w:unhideWhenUsed="1"/>
+    <w:lsdException w:name="Table Columns 3" w:semiHidden="1" w:unhideWhenUsed="1"/>
+    <w:lsdException w:name="Table Columns 4" w:semiHidden="1" w:unhideWhenUsed="1"/>
+    <w:lsdException w:name="Table Columns 5" w:semiHidden="1" w:unhideWhenUsed="1"/>
+    <w:lsdException w:name="Table Grid 1" w:semiHidden="1" w:unhideWhenUsed="1"/>
+    <w:lsdException w:name="Table Grid 2" w:semiHidden="1" w:unhideWhenUsed="1"/>
+    <w:lsdException w:name="Table Grid 3" w:semiHidden="1" w:unhideWhenUsed="1"/>
+    <w:lsdException w:name="Table Grid 4" w:semiHidden="1" w:unhideWhenUsed="1"/>
+    <w:lsdException w:name="Table Grid 5" w:semiHidden="1" w:unhideWhenUsed="1"/>
+    <w:lsdException w:name="Table Grid 6" w:semiHidden="1" w:unhideWhenUsed="1"/>
+    <w:lsdException w:name="Table Grid 7" w:semiHidden="1" w:unhideWhenUsed="1"/>
+    <w:lsdException w:name="Table Grid 8" w:semiHidden="1" w:unhideWhenUsed="1"/>
+    <w:lsdException w:name="Table List 1" w:semiHidden="1" w:unhideWhenUsed="1"/>
+    <w:lsdException w:name="Table List 2" w:semiHidden="1" w:unhideWhenUsed="1"/>
+    <w:lsdException w:name="Table List 3" w:semiHidden="1" w:unhideWhenUsed="1"/>
+    <w:lsdException w:name="Table List 4" w:semiHidden="1" w:unhideWhenUsed="1"/>
+    <w:lsdException w:name="Table List 5" w:semiHidden="1" w:unhideWhenUsed="1"/>
+    <w:lsdException w:name="Table List 6" w:semiHidden="1" w:unhideWhenUsed="1"/>
+    <w:lsdException w:name="Table List 7" w:semiHidden="1" w:unhideWhenUsed="1"/>
+    <w:lsdException w:name="Table List 8" w:semiHidden="1" w:unhideWhenUsed="1"/>
+    <w:lsdException w:name="Table 3D effects 1" w:semiHidden="1" w:unhideWhenUsed="1"/>
+    <w:lsdException w:name="Table 3D effects 2" w:semiHidden="1" w:unhideWhenUsed="1"/>
+    <w:lsdException w:name="Table 3D effects 3" w:semiHidden="1" w:unhideWhenUsed="1"/>
+    <w:lsdException w:name="Table Contemporary" w:semiHidden="1" w:unhideWhenUsed="1"/>
+    <w:lsdException w:name="Table Elegant" w:semiHidden="1" w:unhideWhenUsed="1"/>
+    <w:lsdException w:name="Table Professional" w:semiHidden="1" w:unhideWhenUsed="1"/>
+    <w:lsdException w:name="Table Subtle 1" w:semiHidden="1" w:unhideWhenUsed="1"/>
+    <w:lsdException w:name="Table Subtle 2" w:semiHidden="1" w:unhideWhenUsed="1"/>
+    <w:lsdException w:name="Table Web 1" w:semiHidden="1" w:unhideWhenUsed="1"/>
+    <w:lsdException w:name="Table Web 2" w:semiHidden="1" w:unhideWhenUsed="1"/>
+    <w:lsdException w:name="Table Web 3" w:semiHidden="1" w:unhideWhenUsed="1"/>
+    <w:lsdException w:name="Balloon Text" w:semiHidden="1" w:unhideWhenUsed="1"/>
+    <w:lsdException w:name="Table Grid" w:uiPriority="39"/>
+    <w:lsdException w:name="Table Theme" w:semiHidden="1" w:unhideWhenUsed="1"/>
+    <w:lsdException w:name="Placeholder Text" w:semiHidden="1"/>
+    <w:lsdException w:name="No Spacing" w:uiPriority="1" w:qFormat="1"/>
+    <w:lsdException w:name="Light Shading" w:uiPriority="60"/>
+    <w:lsdException w:name="Light List" w:uiPriority="61"/>
+    <w:lsdException w:name="Light Grid" w:uiPriority="62"/>
+    <w:lsdException w:name="Medium Shading 1" w:uiPriority="63"/>
+    <w:lsdException w:name="Medium Shading 2" w:uiPriority="64"/>
+    <w:lsdException w:name="Medium List 1" w:uiPriority="65"/>
+    <w:lsdException w:name="Medium List 2" w:uiPriority="66"/>
+    <w:lsdException w:name="Medium Grid 1" w:uiPriority="67"/>
+    <w:lsdException w:name="Medium Grid 2" w:uiPriority="68"/>
+    <w:lsdException w:name="Medium Grid 3" w:uiPriority="69"/>
+    <w:lsdException w:name="Dark List" w:uiPriority="70"/>
+    <w:lsdException w:name="Colorful Shading" w:uiPriority="71"/>
+    <w:lsdException w:name="Colorful List" w:uiPriority="72"/>
+    <w:lsdException w:name="Colorful Grid" w:uiPriority="73"/>
+    <w:lsdException w:name="Light Shading Accent 1" w:uiPriority="60"/>
+    <w:lsdException w:name="Light List Accent 1" w:uiPriority="61"/>
+    <w:lsdException w:name="Light Grid Accent 1" w:uiPriority="62"/>
+    <w:lsdException w:name="Medium Shading 1 Accent 1" w:uiPriority="63"/>
+    <w:lsdException w:name="Medium Shading 2 Accent 1" w:uiPriority="64"/>
+    <w:lsdException w:name="Medium List 1 Accent 1" w:uiPriority="65"/>
+    <w:lsdException w:name="Revision" w:semiHidden="1"/>
+    <w:lsdException w:name="List Paragraph" w:uiPriority="34" w:qFormat="1"/>
+    <w:lsdException w:name="Quote" w:uiPriority="29" w:qFormat="1"/>
+    <w:lsdException w:name="Intense Quote" w:uiPriority="30" w:qFormat="1"/>
+    <w:lsdException w:name="Medium List 2 Accent 1" w:uiPriority="66"/>
+    <w:lsdException w:name="Medium Grid 1 Accent 1" w:uiPriority="67"/>
+    <w:lsdException w:name="Medium Grid 2 Accent 1" w:uiPriority="68"/>
+    <w:lsdException w:name="Medium Grid 3 Accent 1" w:uiPriority="69"/>
+    <w:lsdException w:name="Dark List Accent 1" w:uiPriority="70"/>
+    <w:lsdException w:name="Colorful Shading Accent 1" w:uiPriority="71"/>
+    <w:lsdException w:name="Colorful List Accent 1" w:uiPriority="72"/>
+    <w:lsdException w:name="Colorful Grid Accent 1" w:uiPriority="73"/>
+    <w:lsdException w:name="Light Shading Accent 2" w:uiPriority="60"/>
+    <w:lsdException w:name="Light List Accent 2" w:uiPriority="61"/>
+    <w:lsdException w:name="Light Grid Accent 2" w:uiPriority="62"/>
+    <w:lsdException w:name="Medium Shading 1 Accent 2" w:uiPriority="63"/>
+    <w:lsdException w:name="Medium Shading 2 Accent 2" w:uiPriority="64"/>
+    <w:lsdException w:name="Medium List 1 Accent 2" w:uiPriority="65"/>
+    <w:lsdException w:name="Medium List 2 Accent 2" w:uiPriority="66"/>
+    <w:lsdException w:name="Medium Grid 1 Accent 2" w:uiPriority="67"/>
+    <w:lsdException w:name="Medium Grid 2 Accent 2" w:uiPriority="68"/>
+    <w:lsdException w:name="Medium Grid 3 Accent 2" w:uiPriority="69"/>
+    <w:lsdException w:name="Dark List Accent 2" w:uiPriority="70"/>
+    <w:lsdException w:name="Colorful Shading Accent 2" w:uiPriority="71"/>
+    <w:lsdException w:name="Colorful List Accent 2" w:uiPriority="72"/>
+    <w:lsdException w:name="Colorful Grid Accent 2" w:uiPriority="73"/>
+    <w:lsdException w:name="Light Shading Accent 3" w:uiPriority="60"/>
+    <w:lsdException w:name="Light List Accent 3" w:uiPriority="61"/>
+    <w:lsdException w:name="Light Grid Accent 3" w:uiPriority="62"/>
+    <w:lsdException w:name="Medium Shading 1 Accent 3" w:uiPriority="63"/>
+    <w:lsdException w:name="Medium Shading 2 Accent 3" w:uiPriority="64"/>
+    <w:lsdException w:name="Medium List 1 Accent 3" w:uiPriority="65"/>
+    <w:lsdException w:name="Medium List 2 Accent 3" w:uiPriority="66"/>
+    <w:lsdException w:name="Medium Grid 1 Accent 3" w:uiPriority="67"/>
+    <w:lsdException w:name="Medium Grid 2 Accent 3" w:uiPriority="68"/>
+    <w:lsdException w:name="Medium Grid 3 Accent 3" w:uiPriority="69"/>
+    <w:lsdException w:name="Dark List Accent 3" w:uiPriority="70"/>
+    <w:lsdException w:name="Colorful Shading Accent 3" w:uiPriority="71"/>
+    <w:lsdException w:name="Colorful List Accent 3" w:uiPriority="72"/>
+    <w:lsdException w:name="Colorful Grid Accent 3" w:uiPriority="73"/>
+    <w:lsdException w:name="Light Shading Accent 4" w:uiPriority="60"/>
+    <w:lsdException w:name="Light List Accent 4" w:uiPriority="61"/>
+    <w:lsdException w:name="Light Grid Accent 4" w:uiPriority="62"/>
+    <w:lsdException w:name="Medium Shading 1 Accent 4" w:uiPriority="63"/>
+    <w:lsdException w:name="Medium Shading 2 Accent 4" w:uiPriority="64"/>
+    <w:lsdException w:name="Medium List 1 Accent 4" w:uiPriority="65"/>
+    <w:lsdException w:name="Medium List 2 Accent 4" w:uiPriority="66"/>
+    <w:lsdException w:name="Medium Grid 1 Accent 4" w:uiPriority="67"/>
+    <w:lsdException w:name="Medium Grid 2 Accent 4" w:uiPriority="68"/>
+    <w:lsdException w:name="Medium Grid 3 Accent 4" w:uiPriority="69"/>
+    <w:lsdException w:name="Dark List Accent 4" w:uiPriority="70"/>
+    <w:lsdException w:name="Colorful Shading Accent 4" w:uiPriority="71"/>
+    <w:lsdException w:name="Colorful List Accent 4" w:uiPriority="72"/>
+    <w:lsdException w:name="Colorful Grid Accent 4" w:uiPriority="73"/>
+    <w:lsdException w:name="Light Shading Accent 5" w:uiPriority="60"/>
+    <w:lsdException w:name="Light List Accent 5" w:uiPriority="61"/>
+    <w:lsdException w:name="Light Grid Accent 5" w:uiPriority="62"/>
+    <w:lsdException w:name="Medium Shading 1 Accent 5" w:uiPriority="63"/>
+    <w:lsdException w:name="Medium Shading 2 Accent 5" w:uiPriority="64"/>
+    <w:lsdException w:name="Medium List 1 Accent 5" w:uiPriority="65"/>
+    <w:lsdException w:name="Medium List 2 Accent 5" w:uiPriority="66"/>
+    <w:lsdException w:name="Medium Grid 1 Accent 5" w:uiPriority="67"/>
+    <w:lsdException w:name="Medium Grid 2 Accent 5" w:uiPriority="68"/>
+    <w:lsdException w:name="Medium Grid 3 Accent 5" w:uiPriority="69"/>
+    <w:lsdException w:name="Dark List Accent 5" w:uiPriority="70"/>
+    <w:lsdException w:name="Colorful Shading Accent 5" w:uiPriority="71"/>
+    <w:lsdException w:name="Colorful List Accent 5" w:uiPriority="72"/>
+    <w:lsdException w:name="Colorful Grid Accent 5" w:uiPriority="73"/>
+    <w:lsdException w:name="Light Shading Accent 6" w:uiPriority="60"/>
+    <w:lsdException w:name="Light List Accent 6" w:uiPriority="61"/>
+    <w:lsdException w:name="Light Grid Accent 6" w:uiPriority="62"/>
+    <w:lsdException w:name="Medium Shading 1 Accent 6" w:uiPriority="63"/>
+    <w:lsdException w:name="Medium Shading 2 Accent 6" w:uiPriority="64"/>
+    <w:lsdException w:name="Medium List 1 Accent 6" w:uiPriority="65"/>
+    <w:lsdException w:name="Medium List 2 Accent 6" w:uiPriority="66"/>
+    <w:lsdException w:name="Medium Grid 1 Accent 6" w:uiPriority="67"/>
+    <w:lsdException w:name="Medium Grid 2 Accent 6" w:uiPriority="68"/>
+    <w:lsdException w:name="Medium Grid 3 Accent 6" w:uiPriority="69"/>
+    <w:lsdException w:name="Dark List Accent 6" w:uiPriority="70"/>
+    <w:lsdException w:name="Colorful Shading Accent 6" w:uiPriority="71"/>
+    <w:lsdException w:name="Colorful List Accent 6" w:uiPriority="72"/>
+    <w:lsdException w:name="Colorful Grid Accent 6" w:uiPriority="73"/>
+    <w:lsdException w:name="Subtle Emphasis" w:uiPriority="19" w:qFormat="1"/>
+    <w:lsdException w:name="Intense Emphasis" w:uiPriority="21" w:qFormat="1"/>
+    <w:lsdException w:name="Subtle Reference" w:uiPriority="31" w:qFormat="1"/>
+    <w:lsdException w:name="Intense Reference" w:uiPriority="32" w:qFormat="1"/>
+    <w:lsdException w:name="Book Title" w:uiPriority="33" w:qFormat="1"/>
+    <w:lsdException w:name="Bibliography" w:semiHidden="1" w:uiPriority="37" w:unhideWhenUsed="1"/>
+    <w:lsdException w:name="TOC Heading" w:semiHidden="1" w:uiPriority="39" w:unhideWhenUsed="1" w:qFormat="1"/>
+    <w:lsdException w:name="Plain Table 1" w:uiPriority="41"/>
+    <w:lsdException w:name="Plain Table 2" w:uiPriority="42"/>
+    <w:lsdException w:name="Plain Table 3" w:uiPriority="43"/>
+    <w:lsdException w:name="Plain Table 4" w:uiPriority="44"/>
+    <w:lsdException w:name="Plain Table 5" w:uiPriority="45"/>
+    <w:lsdException w:name="Grid Table Light" w:uiPriority="40"/>
+    <w:lsdException w:name="Grid Table 1 Light" w:uiPriority="46"/>
+    <w:lsdException w:name="Grid Table 2" w:uiPriority="47"/>
+    <w:lsdException w:name="Grid Table 3" w:uiPriority="48"/>
+    <w:lsdException w:name="Grid Table 4" w:uiPriority="49"/>
+    <w:lsdException w:name="Grid Table 5 Dark" w:uiPriority="50"/>
+    <w:lsdException w:name="Grid Table 6 Colorful" w:uiPriority="51"/>
+    <w:lsdException w:name="Grid Table 7 Colorful" w:uiPriority="52"/>
+    <w:lsdException w:name="Grid Table 1 Light Accent 1" w:uiPriority="46"/>
+    <w:lsdException w:name="Grid Table 2 Accent 1" w:uiPriority="47"/>
+    <w:lsdException w:name="Grid Table 3 Accent 1" w:uiPriority="48"/>
+    <w:lsdException w:name="Grid Table 4 Accent 1" w:uiPriority="49"/>
+    <w:lsdException w:name="Grid Table 5 Dark Accent 1" w:uiPriority="50"/>
+    <w:lsdException w:name="Grid Table 6 Colorful Accent 1" w:uiPriority="51"/>
+    <w:lsdException w:name="Grid Table 7 Colorful Accent 1" w:uiPriority="52"/>
+    <w:lsdException w:name="Grid Table 1 Light Accent 2" w:uiPriority="46"/>
+    <w:lsdException w:name="Grid Table 2 Accent 2" w:uiPriority="47"/>
+    <w:lsdException w:name="Grid Table 3 Accent 2" w:uiPriority="48"/>
+    <w:lsdException w:name="Grid Table 4 Accent 2" w:uiPriority="49"/>
+    <w:lsdException w:name="Grid Table 5 Dark Accent 2" w:uiPriority="50"/>
+    <w:lsdException w:name="Grid Table 6 Colorful Accent 2" w:uiPriority="51"/>
+    <w:lsdException w:name="Grid Table 7 Colorful Accent 2" w:uiPriority="52"/>
+    <w:lsdException w:name="Grid Table 1 Light Accent 3" w:uiPriority="46"/>
+    <w:lsdException w:name="Grid Table 2 Accent 3" w:uiPriority="47"/>
+    <w:lsdException w:name="Grid Table 3 Accent 3" w:uiPriority="48"/>
+    <w:lsdException w:name="Grid Table 4 Accent 3" w:uiPriority="49"/>
+    <w:lsdException w:name="Grid Table 5 Dark Accent 3" w:uiPriority="50"/>
+    <w:lsdException w:name="Grid Table 6 Colorful Accent 3" w:uiPriority="51"/>
+    <w:lsdException w:name="Grid Table 7 Colorful Accent 3" w:uiPriority="52"/>
+    <w:lsdException w:name="Grid Table 1 Light Accent 4" w:uiPriority="46"/>
+    <w:lsdException w:name="Grid Table 2 Accent 4" w:uiPriority="47"/>
+    <w:lsdException w:name="Grid Table 3 Accent 4" w:uiPriority="48"/>
+    <w:lsdException w:name="Grid Table 4 Accent 4" w:uiPriority="49"/>
+    <w:lsdException w:name="Grid Table 5 Dark Accent 4" w:uiPriority="50"/>
+    <w:lsdException w:name="Grid Table 6 Colorful Accent 4" w:uiPriority="51"/>
+    <w:lsdException w:name="Grid Table 7 Colorful Accent 4" w:uiPriority="52"/>
+    <w:lsdException w:name="Grid Table 1 Light Accent 5" w:uiPriority="46"/>
+    <w:lsdException w:name="Grid Table 2 Accent 5" w:uiPriority="47"/>
+    <w:lsdException w:name="Grid Table 3 Accent 5" w:uiPriority="48"/>
+    <w:lsdException w:name="Grid Table 4 Accent 5" w:uiPriority="49"/>
+    <w:lsdException w:name="Grid Table 5 Dark Accent 5" w:uiPriority="50"/>
+    <w:lsdException w:name="Grid Table 6 Colorful Accent 5" w:uiPriority="51"/>
+    <w:lsdException w:name="Grid Table 7 Colorful Accent 5" w:uiPriority="52"/>
+    <w:lsdException w:name="Grid Table 1 Light Accent 6" w:uiPriority="46"/>
+    <w:lsdException w:name="Grid Table 2 Accent 6" w:uiPriority="47"/>
+    <w:lsdException w:name="Grid Table 3 Accent 6" w:uiPriority="48"/>
+    <w:lsdException w:name="Grid Table 4 Accent 6" w:uiPriority="49"/>
+    <w:lsdException w:name="Grid Table 5 Dark Accent 6" w:uiPriority="50"/>
+    <w:lsdException w:name="Grid Table 6 Colorful Accent 6" w:uiPriority="51"/>
+    <w:lsdException w:name="Grid Table 7 Colorful Accent 6" w:uiPriority="52"/>
+    <w:lsdException w:name="List Table 1 Light" w:uiPriority="46"/>
+    <w:lsdException w:name="List Table 2" w:uiPriority="47"/>
+    <w:lsdException w:name="List Table 3" w:uiPriority="48"/>
+    <w:lsdException w:name="List Table 4" w:uiPriority="49"/>
+    <w:lsdException w:name="List Table 5 Dark" w:uiPriority="50"/>
+    <w:lsdException w:name="List Table 6 Colorful" w:uiPriority="51"/>
+    <w:lsdException w:name="List Table 7 Colorful" w:uiPriority="52"/>
+    <w:lsdException w:name="List Table 1 Light Accent 1" w:uiPriority="46"/>
+    <w:lsdException w:name="List Table 2 Accent 1" w:uiPriority="47"/>
+    <w:lsdException w:name="List Table 3 Accent 1" w:uiPriority="48"/>
+    <w:lsdException w:name="List Table 4 Accent 1" w:uiPriority="49"/>
+    <w:lsdException w:name="List Table 5 Dark Accent 1" w:uiPriority="50"/>
+    <w:lsdException w:name="List Table 6 Colorful Accent 1" w:uiPriority="51"/>
+    <w:lsdException w:name="List Table 7 Colorful Accent 1" w:uiPriority="52"/>
+    <w:lsdException w:name="List Table 1 Light Accent 2" w:uiPriority="46"/>
+    <w:lsdException w:name="List Table 2 Accent 2" w:uiPriority="47"/>
+    <w:lsdException w:name="List Table 3 Accent 2" w:uiPriority="48"/>
+    <w:lsdException w:name="List Table 4 Accent 2" w:uiPriority="49"/>
+    <w:lsdException w:name="List Table 5 Dark Accent 2" w:uiPriority="50"/>
+    <w:lsdException w:name="List Table 6 Colorful Accent 2" w:uiPriority="51"/>
+    <w:lsdException w:name="List Table 7 Colorful Accent 2" w:uiPriority="52"/>
+    <w:lsdException w:name="List Table 1 Light Accent 3" w:uiPriority="46"/>
+    <w:lsdException w:name="List Table 2 Accent 3" w:uiPriority="47"/>
+    <w:lsdException w:name="List Table 3 Accent 3" w:uiPriority="48"/>
+    <w:lsdException w:name="List Table 4 Accent 3" w:uiPriority="49"/>
+    <w:lsdException w:name="List Table 5 Dark Accent 3" w:uiPriority="50"/>
+    <w:lsdException w:name="List Table 6 Colorful Accent 3" w:uiPriority="51"/>
+    <w:lsdException w:name="List Table 7 Colorful Accent 3" w:uiPriority="52"/>
+    <w:lsdException w:name="List Table 1 Light Accent 4" w:uiPriority="46"/>
+    <w:lsdException w:name="List Table 2 Accent 4" w:uiPriority="47"/>
+    <w:lsdException w:name="List Table 3 Accent 4" w:uiPriority="48"/>
+    <w:lsdException w:name="List Table 4 Accent 4" w:uiPriority="49"/>
+    <w:lsdException w:name="List Table 5 Dark Accent 4" w:uiPriority="50"/>
+    <w:lsdException w:name="List Table 6 Colorful Accent 4" w:uiPriority="51"/>
+    <w:lsdException w:name="List Table 7 Colorful Accent 4" w:uiPriority="52"/>
+    <w:lsdException w:name="List Table 1 Light Accent 5" w:uiPriority="46"/>
+    <w:lsdException w:name="List Table 2 Accent 5" w:uiPriority="47"/>
+    <w:lsdException w:name="List Table 3 Accent 5" w:uiPriority="48"/>
+    <w:lsdException w:name="List Table 4 Accent 5" w:uiPriority="49"/>
+    <w:lsdException w:name="List Table 5 Dark Accent 5" w:uiPriority="50"/>
+    <w:lsdException w:name="List Table 6 Colorful Accent 5" w:uiPriority="51"/>
+    <w:lsdException w:name="List Table 7 Colorful Accent 5" w:uiPriority="52"/>
+    <w:lsdException w:name="List Table 1 Light Accent 6" w:uiPriority="46"/>
+    <w:lsdException w:name="List Table 2 Accent 6" w:uiPriority="47"/>
+    <w:lsdException w:name="List Table 3 Accent 6" w:uiPriority="48"/>
+    <w:lsdException w:name="List Table 4 Accent 6" w:uiPriority="49"/>
+    <w:lsdException w:name="List Table 5 Dark Accent 6" w:uiPriority="50"/>
+    <w:lsdException w:name="List Table 6 Colorful Accent 6" w:uiPriority="51"/>
+    <w:lsdException w:name="List Table 7 Colorful Accent 6" w:uiPriority="52"/>
+  </w:latentStyles>
+  <w:style w:type="paragraph" w:default="1" w:styleId="a">
+    <w:name w:val="Normal"/>
+    <w:qFormat/>
+    <w:pPr>
+      <w:widowControl w:val="0"/>
+      <w:jc w:val="both"/>
+    </w:pPr>
+  </w:style>
+  <w:style w:type="character" w:default="1" w:styleId="a0">
+    <w:name w:val="Default Paragraph Font"/>
+    <w:uiPriority w:val="1"/>
+    <w:semiHidden/>
+    <w:unhideWhenUsed/>
+  </w:style>
+  <w:style w:type="table" w:default="1" w:styleId="a1">
+    <w:name w:val="Normal Table"/>
+    <w:uiPriority w:val="99"/>
+    <w:semiHidden/>
+    <w:unhideWhenUsed/>
+    <w:tblPr>
+      <w:tblInd w:w="0" w:type="dxa"/>
+      <w:tblCellMar>
+        <w:top w:w="0" w:type="dxa"/>
+        <w:left w:w="108" w:type="dxa"/>
+        <w:bottom w:w="0" w:type="dxa"/>
+        <w:right w:w="108" w:type="dxa"/>
+      </w:tblCellMar>
+    </w:tblPr>
+  </w:style>
+  <w:style w:type="numbering" w:default="1" w:styleId="a2">
+    <w:name w:val="No List"/>
+    <w:uiPriority w:val="99"/>
+    <w:semiHidden/>
+    <w:unhideWhenUsed/>
+  </w:style>
+  <w:style w:type="paragraph" w:customStyle="1" w:styleId="71CC80950B464134970546528F57C4B4">
+    <w:name w:val="71CC80950B464134970546528F57C4B4"/>
+    <w:rsid w:val="002A67BF"/>
+    <w:pPr>
+      <w:widowControl w:val="0"/>
+      <w:jc w:val="both"/>
+    </w:pPr>
+  </w:style>
+  <w:style w:type="paragraph" w:customStyle="1" w:styleId="1128F8091CFC4B77A31C91AD662863C8">
+    <w:name w:val="1128F8091CFC4B77A31C91AD662863C8"/>
+    <w:rsid w:val="002A67BF"/>
+    <w:pPr>
+      <w:widowControl w:val="0"/>
+      <w:jc w:val="both"/>
+    </w:pPr>
+  </w:style>
+  <w:style w:type="paragraph" w:customStyle="1" w:styleId="B0F3FC3262BB460FBCE415DD8D0C75F6">
+    <w:name w:val="B0F3FC3262BB460FBCE415DD8D0C75F6"/>
+    <w:rsid w:val="002A67BF"/>
+    <w:pPr>
+      <w:widowControl w:val="0"/>
+      <w:jc w:val="both"/>
+    </w:pPr>
+  </w:style>
+</w:styles>
+</file>
+
+<file path=word/glossary/webSettings.xml><?xml version="1.0" encoding="utf-8"?>
+<w:webSettings xmlns:mc="http://schemas.openxmlformats.org/markup-compatibility/2006" xmlns:r="http://schemas.openxmlformats.org/officeDocument/2006/relationships" xmlns:w="http://schemas.openxmlformats.org/wordprocessingml/2006/main" xmlns:w14="http://schemas.microsoft.com/office/word/2010/wordml" xmlns:w15="http://schemas.microsoft.com/office/word/2012/wordml" mc:Ignorable="w14 w15">
+  <w:optimizeForBrowser/>
+  <w:allowPNG/>
+</w:webSettings>
+</file>
+
 <file path=word/theme/theme1.xml><?xml version="1.0" encoding="utf-8"?>
 <a:theme xmlns:a="http://schemas.openxmlformats.org/drawingml/2006/main" name="Office 主题">
   <a:themeElements>
@@ -55558,7 +57339,7 @@
 </file>
 
 <file path=customXml/itemProps1.xml><?xml version="1.0" encoding="utf-8"?>
-<ds:datastoreItem xmlns:ds="http://schemas.openxmlformats.org/officeDocument/2006/customXml" ds:itemID="{4742B797-F2FA-40B7-BB06-684BF957B5AC}">
+<ds:datastoreItem xmlns:ds="http://schemas.openxmlformats.org/officeDocument/2006/customXml" ds:itemID="{88F2F516-8F2F-4510-83A5-E01B76047AF1}">
   <ds:schemaRefs>
     <ds:schemaRef ds:uri="http://schemas.openxmlformats.org/officeDocument/2006/bibliography"/>
   </ds:schemaRefs>

--- a/paper.docx
+++ b/paper.docx
@@ -18,7 +18,7 @@
           <w:sz w:val="28"/>
           <w:szCs w:val="28"/>
         </w:rPr>
-        <w:object w:dxaOrig="0" w:dyaOrig="0">
+        <w:object w:dxaOrig="1440" w:dyaOrig="1440">
           <v:shapetype id="_x0000_t75" coordsize="21600,21600" o:spt="75" o:preferrelative="t" path="m@4@5l@4@11@9@11@9@5xe" filled="f" stroked="f">
             <v:stroke joinstyle="miter"/>
             <v:formulas>
@@ -42,7 +42,7 @@
             <v:imagedata r:id="rId8" o:title="" grayscale="t" bilevel="t"/>
             <w10:wrap type="tight"/>
           </v:shape>
-          <o:OLEObject Type="Embed" ProgID="MSPhotoEd.3" ShapeID="_x0000_s1790" DrawAspect="Content" ObjectID="_1550830324" r:id="rId9"/>
+          <o:OLEObject Type="Embed" ProgID="MSPhotoEd.3" ShapeID="_x0000_s1790" DrawAspect="Content" ObjectID="_1550854619" r:id="rId9"/>
         </w:object>
       </w:r>
     </w:p>
@@ -905,7 +905,27 @@
           <w:sz w:val="28"/>
           <w:szCs w:val="28"/>
         </w:rPr>
-        <w:t>本人所呈交的毕业论文，是在指导教师的指导下独立完成。研究工作所取得的成果、数据、图片资料均真实可靠。除文中已注明引用的内容外，不包含任何其他人或集体已经发表或撰写过的作品或成果。对本论文的研究做出重要贡献的个人和集体，均已在文中以明确的方式标明。本毕业论文的知识产权归属于培养单位。本人完全意识到本声明的法律结果由本人承担。</w:t>
+        <w:t>本人所呈交的毕业论文，是在指导教师的指导下独立完成。研究工作所取得的成果、数据、图片资料</w:t>
+      </w:r>
+      <w:proofErr w:type="gramStart"/>
+      <w:r>
+        <w:rPr>
+          <w:rFonts w:ascii="宋体" w:hAnsi="宋体" w:hint="eastAsia"/>
+          <w:color w:val="000000"/>
+          <w:sz w:val="28"/>
+          <w:szCs w:val="28"/>
+        </w:rPr>
+        <w:t>均真实</w:t>
+      </w:r>
+      <w:proofErr w:type="gramEnd"/>
+      <w:r>
+        <w:rPr>
+          <w:rFonts w:ascii="宋体" w:hAnsi="宋体" w:hint="eastAsia"/>
+          <w:color w:val="000000"/>
+          <w:sz w:val="28"/>
+          <w:szCs w:val="28"/>
+        </w:rPr>
+        <w:t>可靠。除文中已注明引用的内容外，不包含任何其他人或集体已经发表或撰写过的作品或成果。对本论文的研究做出重要贡献的个人和集体，均已在文中以明确的方式标明。本毕业论文的知识产权归属于培养单位。本人完全意识到本声明的法律结果由本人承担。</w:t>
       </w:r>
     </w:p>
     <w:p>
@@ -947,7 +967,7 @@
         <w:ind w:firstLine="560"/>
         <w:jc w:val="left"/>
         <w:rPr>
-          <w:rFonts w:ascii="宋体" w:hAnsi="宋体" w:hint="eastAsia"/>
+          <w:rFonts w:ascii="宋体" w:hAnsi="宋体"/>
           <w:color w:val="000000"/>
           <w:sz w:val="28"/>
           <w:szCs w:val="28"/>
@@ -957,10 +977,9 @@
           <w:headerReference w:type="default" r:id="rId11"/>
           <w:footerReference w:type="even" r:id="rId12"/>
           <w:footerReference w:type="default" r:id="rId13"/>
-          <w:headerReference w:type="first" r:id="rId14"/>
-          <w:footerReference w:type="first" r:id="rId15"/>
           <w:pgSz w:w="11906" w:h="16838" w:code="9"/>
           <w:pgMar w:top="1418" w:right="1418" w:bottom="1418" w:left="1418" w:header="851" w:footer="992" w:gutter="0"/>
+          <w:pgNumType w:fmt="upperRoman" w:start="1"/>
           <w:cols w:space="425"/>
           <w:docGrid w:type="lines" w:linePitch="312"/>
         </w:sectPr>
@@ -1010,24 +1029,12 @@
         <w:t>月</w:t>
       </w:r>
     </w:p>
-    <w:p>
-      <w:pPr>
-        <w:spacing w:line="440" w:lineRule="exact"/>
-        <w:jc w:val="left"/>
-        <w:rPr>
-          <w:rFonts w:ascii="宋体" w:hAnsi="宋体" w:hint="eastAsia"/>
-          <w:color w:val="000000"/>
-          <w:sz w:val="28"/>
-          <w:szCs w:val="28"/>
-        </w:rPr>
-      </w:pPr>
-    </w:p>
     <w:sdt>
       <w:sdtPr>
         <w:rPr>
           <w:lang w:val="zh-CN"/>
         </w:rPr>
-        <w:id w:val="1716231180"/>
+        <w:id w:val="421760842"/>
         <w:docPartObj>
           <w:docPartGallery w:val="Table of Contents"/>
           <w:docPartUnique/>
@@ -1035,16 +1042,18 @@
       </w:sdtPr>
       <w:sdtEndPr>
         <w:rPr>
-          <w:rFonts w:asciiTheme="minorEastAsia" w:eastAsiaTheme="minorEastAsia" w:hAnsiTheme="minorEastAsia" w:cstheme="minorBidi"/>
+          <w:rFonts w:asciiTheme="minorHAnsi" w:eastAsiaTheme="minorEastAsia" w:hAnsiTheme="minorHAnsi" w:cstheme="minorBidi"/>
           <w:b/>
           <w:bCs/>
           <w:color w:val="auto"/>
           <w:kern w:val="2"/>
-          <w:sz w:val="24"/>
-          <w:szCs w:val="24"/>
+          <w:sz w:val="21"/>
+          <w:szCs w:val="22"/>
         </w:rPr>
       </w:sdtEndPr>
       <w:sdtContent>
+        <w:bookmarkStart w:id="0" w:name="_GoBack" w:displacedByCustomXml="prev"/>
+        <w:bookmarkEnd w:id="0" w:displacedByCustomXml="prev"/>
         <w:p>
           <w:pPr>
             <w:pStyle w:val="TOC"/>
@@ -1070,9 +1079,12 @@
         <w:p>
           <w:pPr>
             <w:pStyle w:val="10"/>
-            <w:jc w:val="both"/>
+            <w:tabs>
+              <w:tab w:val="right" w:leader="dot" w:pos="9060"/>
+            </w:tabs>
+            <w:spacing w:line="400" w:lineRule="atLeast"/>
             <w:rPr>
-              <w:rFonts w:asciiTheme="minorEastAsia" w:hAnsiTheme="minorEastAsia"/>
+              <w:rFonts w:ascii="Times New Roman" w:hAnsi="Times New Roman" w:cs="Times New Roman"/>
               <w:noProof/>
               <w:sz w:val="24"/>
               <w:szCs w:val="24"/>
@@ -1080,7 +1092,7 @@
           </w:pPr>
           <w:r>
             <w:rPr>
-              <w:rFonts w:asciiTheme="minorEastAsia" w:hAnsiTheme="minorEastAsia"/>
+              <w:rFonts w:ascii="Times New Roman" w:hAnsi="Times New Roman" w:cs="Times New Roman"/>
               <w:sz w:val="24"/>
               <w:szCs w:val="24"/>
             </w:rPr>
@@ -1088,7 +1100,7 @@
           </w:r>
           <w:r>
             <w:rPr>
-              <w:rFonts w:asciiTheme="minorEastAsia" w:hAnsiTheme="minorEastAsia"/>
+              <w:rFonts w:ascii="Times New Roman" w:hAnsi="Times New Roman" w:cs="Times New Roman"/>
               <w:sz w:val="24"/>
               <w:szCs w:val="24"/>
             </w:rPr>
@@ -1096,17 +1108,17 @@
           </w:r>
           <w:r>
             <w:rPr>
-              <w:rFonts w:asciiTheme="minorEastAsia" w:hAnsiTheme="minorEastAsia"/>
+              <w:rFonts w:ascii="Times New Roman" w:hAnsi="Times New Roman" w:cs="Times New Roman"/>
               <w:sz w:val="24"/>
               <w:szCs w:val="24"/>
             </w:rPr>
             <w:fldChar w:fldCharType="separate"/>
           </w:r>
-          <w:hyperlink w:anchor="_Toc477087736" w:history="1">
+          <w:hyperlink w:anchor="_Toc477112492" w:history="1">
             <w:r>
               <w:rPr>
                 <w:rStyle w:val="aa"/>
-                <w:rFonts w:asciiTheme="minorEastAsia" w:hAnsiTheme="minorEastAsia" w:hint="eastAsia"/>
+                <w:rFonts w:ascii="Times New Roman" w:hAnsi="Times New Roman" w:cs="Times New Roman"/>
                 <w:noProof/>
                 <w:sz w:val="24"/>
                 <w:szCs w:val="24"/>
@@ -1116,7 +1128,7 @@
             <w:r>
               <w:rPr>
                 <w:rStyle w:val="aa"/>
-                <w:rFonts w:asciiTheme="minorEastAsia" w:hAnsiTheme="minorEastAsia"/>
+                <w:rFonts w:ascii="Times New Roman" w:hAnsi="Times New Roman" w:cs="Times New Roman"/>
                 <w:noProof/>
                 <w:sz w:val="24"/>
                 <w:szCs w:val="24"/>
@@ -1126,7 +1138,7 @@
             <w:r>
               <w:rPr>
                 <w:rStyle w:val="aa"/>
-                <w:rFonts w:asciiTheme="minorEastAsia" w:hAnsiTheme="minorEastAsia" w:hint="eastAsia"/>
+                <w:rFonts w:ascii="Times New Roman" w:hAnsi="Times New Roman" w:cs="Times New Roman"/>
                 <w:noProof/>
                 <w:sz w:val="24"/>
                 <w:szCs w:val="24"/>
@@ -1135,7 +1147,7 @@
             </w:r>
             <w:r>
               <w:rPr>
-                <w:rFonts w:asciiTheme="minorEastAsia" w:hAnsiTheme="minorEastAsia"/>
+                <w:rFonts w:ascii="Times New Roman" w:hAnsi="Times New Roman" w:cs="Times New Roman"/>
                 <w:noProof/>
                 <w:webHidden/>
                 <w:sz w:val="24"/>
@@ -1145,7 +1157,7 @@
             </w:r>
             <w:r>
               <w:rPr>
-                <w:rFonts w:asciiTheme="minorEastAsia" w:hAnsiTheme="minorEastAsia"/>
+                <w:rFonts w:ascii="Times New Roman" w:hAnsi="Times New Roman" w:cs="Times New Roman"/>
                 <w:noProof/>
                 <w:webHidden/>
                 <w:sz w:val="24"/>
@@ -1155,17 +1167,17 @@
             </w:r>
             <w:r>
               <w:rPr>
-                <w:rFonts w:asciiTheme="minorEastAsia" w:hAnsiTheme="minorEastAsia"/>
+                <w:rFonts w:ascii="Times New Roman" w:hAnsi="Times New Roman" w:cs="Times New Roman"/>
                 <w:noProof/>
                 <w:webHidden/>
                 <w:sz w:val="24"/>
                 <w:szCs w:val="24"/>
               </w:rPr>
-              <w:instrText xml:space="preserve"> PAGEREF _Toc477087736 \h </w:instrText>
-            </w:r>
-            <w:r>
-              <w:rPr>
-                <w:rFonts w:asciiTheme="minorEastAsia" w:hAnsiTheme="minorEastAsia"/>
+              <w:instrText xml:space="preserve"> PAGEREF _Toc477112492 \h </w:instrText>
+            </w:r>
+            <w:r>
+              <w:rPr>
+                <w:rFonts w:ascii="Times New Roman" w:hAnsi="Times New Roman" w:cs="Times New Roman"/>
                 <w:noProof/>
                 <w:webHidden/>
                 <w:sz w:val="24"/>
@@ -1174,7 +1186,7 @@
             </w:r>
             <w:r>
               <w:rPr>
-                <w:rFonts w:asciiTheme="minorEastAsia" w:hAnsiTheme="minorEastAsia"/>
+                <w:rFonts w:ascii="Times New Roman" w:hAnsi="Times New Roman" w:cs="Times New Roman"/>
                 <w:noProof/>
                 <w:webHidden/>
                 <w:sz w:val="24"/>
@@ -1184,17 +1196,17 @@
             </w:r>
             <w:r>
               <w:rPr>
-                <w:rFonts w:asciiTheme="minorEastAsia" w:hAnsiTheme="minorEastAsia"/>
+                <w:rFonts w:ascii="Times New Roman" w:hAnsi="Times New Roman" w:cs="Times New Roman"/>
                 <w:noProof/>
                 <w:webHidden/>
                 <w:sz w:val="24"/>
                 <w:szCs w:val="24"/>
               </w:rPr>
-              <w:t>5</w:t>
-            </w:r>
-            <w:r>
-              <w:rPr>
-                <w:rFonts w:asciiTheme="minorEastAsia" w:hAnsiTheme="minorEastAsia"/>
+              <w:t>1</w:t>
+            </w:r>
+            <w:r>
+              <w:rPr>
+                <w:rFonts w:ascii="Times New Roman" w:hAnsi="Times New Roman" w:cs="Times New Roman"/>
                 <w:noProof/>
                 <w:webHidden/>
                 <w:sz w:val="24"/>
@@ -1207,19 +1219,22 @@
         <w:p>
           <w:pPr>
             <w:pStyle w:val="10"/>
-            <w:jc w:val="both"/>
+            <w:tabs>
+              <w:tab w:val="right" w:leader="dot" w:pos="9060"/>
+            </w:tabs>
+            <w:spacing w:line="400" w:lineRule="atLeast"/>
             <w:rPr>
-              <w:rFonts w:asciiTheme="minorEastAsia" w:hAnsiTheme="minorEastAsia"/>
+              <w:rFonts w:ascii="Times New Roman" w:hAnsi="Times New Roman" w:cs="Times New Roman"/>
               <w:noProof/>
               <w:sz w:val="24"/>
               <w:szCs w:val="24"/>
             </w:rPr>
           </w:pPr>
-          <w:hyperlink w:anchor="_Toc477087737" w:history="1">
+          <w:hyperlink w:anchor="_Toc477112493" w:history="1">
             <w:r>
               <w:rPr>
                 <w:rStyle w:val="aa"/>
-                <w:rFonts w:asciiTheme="minorEastAsia" w:hAnsiTheme="minorEastAsia" w:cs="宋体" w:hint="eastAsia"/>
+                <w:rFonts w:ascii="Times New Roman" w:hAnsi="Times New Roman" w:cs="Times New Roman"/>
                 <w:noProof/>
                 <w:sz w:val="24"/>
                 <w:szCs w:val="24"/>
@@ -1228,7 +1243,7 @@
             </w:r>
             <w:r>
               <w:rPr>
-                <w:rFonts w:asciiTheme="minorEastAsia" w:hAnsiTheme="minorEastAsia"/>
+                <w:rFonts w:ascii="Times New Roman" w:hAnsi="Times New Roman" w:cs="Times New Roman"/>
                 <w:noProof/>
                 <w:webHidden/>
                 <w:sz w:val="24"/>
@@ -1238,7 +1253,7 @@
             </w:r>
             <w:r>
               <w:rPr>
-                <w:rFonts w:asciiTheme="minorEastAsia" w:hAnsiTheme="minorEastAsia"/>
+                <w:rFonts w:ascii="Times New Roman" w:hAnsi="Times New Roman" w:cs="Times New Roman"/>
                 <w:noProof/>
                 <w:webHidden/>
                 <w:sz w:val="24"/>
@@ -1248,17 +1263,17 @@
             </w:r>
             <w:r>
               <w:rPr>
-                <w:rFonts w:asciiTheme="minorEastAsia" w:hAnsiTheme="minorEastAsia"/>
+                <w:rFonts w:ascii="Times New Roman" w:hAnsi="Times New Roman" w:cs="Times New Roman"/>
                 <w:noProof/>
                 <w:webHidden/>
                 <w:sz w:val="24"/>
                 <w:szCs w:val="24"/>
               </w:rPr>
-              <w:instrText xml:space="preserve"> PAGEREF _Toc477087737 \h </w:instrText>
-            </w:r>
-            <w:r>
-              <w:rPr>
-                <w:rFonts w:asciiTheme="minorEastAsia" w:hAnsiTheme="minorEastAsia"/>
+              <w:instrText xml:space="preserve"> PAGEREF _Toc477112493 \h </w:instrText>
+            </w:r>
+            <w:r>
+              <w:rPr>
+                <w:rFonts w:ascii="Times New Roman" w:hAnsi="Times New Roman" w:cs="Times New Roman"/>
                 <w:noProof/>
                 <w:webHidden/>
                 <w:sz w:val="24"/>
@@ -1267,7 +1282,7 @@
             </w:r>
             <w:r>
               <w:rPr>
-                <w:rFonts w:asciiTheme="minorEastAsia" w:hAnsiTheme="minorEastAsia"/>
+                <w:rFonts w:ascii="Times New Roman" w:hAnsi="Times New Roman" w:cs="Times New Roman"/>
                 <w:noProof/>
                 <w:webHidden/>
                 <w:sz w:val="24"/>
@@ -1277,17 +1292,17 @@
             </w:r>
             <w:r>
               <w:rPr>
-                <w:rFonts w:asciiTheme="minorEastAsia" w:hAnsiTheme="minorEastAsia"/>
+                <w:rFonts w:ascii="Times New Roman" w:hAnsi="Times New Roman" w:cs="Times New Roman"/>
                 <w:noProof/>
                 <w:webHidden/>
                 <w:sz w:val="24"/>
                 <w:szCs w:val="24"/>
               </w:rPr>
-              <w:t>5</w:t>
-            </w:r>
-            <w:r>
-              <w:rPr>
-                <w:rFonts w:asciiTheme="minorEastAsia" w:hAnsiTheme="minorEastAsia"/>
+              <w:t>1</w:t>
+            </w:r>
+            <w:r>
+              <w:rPr>
+                <w:rFonts w:ascii="Times New Roman" w:hAnsi="Times New Roman" w:cs="Times New Roman"/>
                 <w:noProof/>
                 <w:webHidden/>
                 <w:sz w:val="24"/>
@@ -1300,19 +1315,22 @@
         <w:p>
           <w:pPr>
             <w:pStyle w:val="10"/>
-            <w:jc w:val="both"/>
+            <w:tabs>
+              <w:tab w:val="right" w:leader="dot" w:pos="9060"/>
+            </w:tabs>
+            <w:spacing w:line="400" w:lineRule="atLeast"/>
             <w:rPr>
-              <w:rFonts w:asciiTheme="minorEastAsia" w:hAnsiTheme="minorEastAsia"/>
+              <w:rFonts w:ascii="Times New Roman" w:hAnsi="Times New Roman" w:cs="Times New Roman"/>
               <w:noProof/>
               <w:sz w:val="24"/>
               <w:szCs w:val="24"/>
             </w:rPr>
           </w:pPr>
-          <w:hyperlink w:anchor="_Toc477087738" w:history="1">
+          <w:hyperlink w:anchor="_Toc477112494" w:history="1">
             <w:r>
               <w:rPr>
                 <w:rStyle w:val="aa"/>
-                <w:rFonts w:asciiTheme="minorEastAsia" w:hAnsiTheme="minorEastAsia" w:cs="Times New Roman"/>
+                <w:rFonts w:ascii="Times New Roman" w:hAnsi="Times New Roman" w:cs="Times New Roman"/>
                 <w:noProof/>
                 <w:sz w:val="24"/>
                 <w:szCs w:val="24"/>
@@ -1322,7 +1340,7 @@
             <w:r>
               <w:rPr>
                 <w:rStyle w:val="aa"/>
-                <w:rFonts w:asciiTheme="minorEastAsia" w:hAnsiTheme="minorEastAsia" w:cs="Times New Roman" w:hint="eastAsia"/>
+                <w:rFonts w:ascii="Times New Roman" w:hAnsi="Times New Roman" w:cs="Times New Roman"/>
                 <w:noProof/>
                 <w:sz w:val="24"/>
                 <w:szCs w:val="24"/>
@@ -1331,7 +1349,7 @@
             </w:r>
             <w:r>
               <w:rPr>
-                <w:rFonts w:asciiTheme="minorEastAsia" w:hAnsiTheme="minorEastAsia"/>
+                <w:rFonts w:ascii="Times New Roman" w:hAnsi="Times New Roman" w:cs="Times New Roman"/>
                 <w:noProof/>
                 <w:webHidden/>
                 <w:sz w:val="24"/>
@@ -1341,7 +1359,7 @@
             </w:r>
             <w:r>
               <w:rPr>
-                <w:rFonts w:asciiTheme="minorEastAsia" w:hAnsiTheme="minorEastAsia"/>
+                <w:rFonts w:ascii="Times New Roman" w:hAnsi="Times New Roman" w:cs="Times New Roman"/>
                 <w:noProof/>
                 <w:webHidden/>
                 <w:sz w:val="24"/>
@@ -1351,17 +1369,17 @@
             </w:r>
             <w:r>
               <w:rPr>
-                <w:rFonts w:asciiTheme="minorEastAsia" w:hAnsiTheme="minorEastAsia"/>
+                <w:rFonts w:ascii="Times New Roman" w:hAnsi="Times New Roman" w:cs="Times New Roman"/>
                 <w:noProof/>
                 <w:webHidden/>
                 <w:sz w:val="24"/>
                 <w:szCs w:val="24"/>
               </w:rPr>
-              <w:instrText xml:space="preserve"> PAGEREF _Toc477087738 \h </w:instrText>
-            </w:r>
-            <w:r>
-              <w:rPr>
-                <w:rFonts w:asciiTheme="minorEastAsia" w:hAnsiTheme="minorEastAsia"/>
+              <w:instrText xml:space="preserve"> PAGEREF _Toc477112494 \h </w:instrText>
+            </w:r>
+            <w:r>
+              <w:rPr>
+                <w:rFonts w:ascii="Times New Roman" w:hAnsi="Times New Roman" w:cs="Times New Roman"/>
                 <w:noProof/>
                 <w:webHidden/>
                 <w:sz w:val="24"/>
@@ -1370,7 +1388,7 @@
             </w:r>
             <w:r>
               <w:rPr>
-                <w:rFonts w:asciiTheme="minorEastAsia" w:hAnsiTheme="minorEastAsia"/>
+                <w:rFonts w:ascii="Times New Roman" w:hAnsi="Times New Roman" w:cs="Times New Roman"/>
                 <w:noProof/>
                 <w:webHidden/>
                 <w:sz w:val="24"/>
@@ -1380,17 +1398,17 @@
             </w:r>
             <w:r>
               <w:rPr>
-                <w:rFonts w:asciiTheme="minorEastAsia" w:hAnsiTheme="minorEastAsia"/>
+                <w:rFonts w:ascii="Times New Roman" w:hAnsi="Times New Roman" w:cs="Times New Roman"/>
                 <w:noProof/>
                 <w:webHidden/>
                 <w:sz w:val="24"/>
                 <w:szCs w:val="24"/>
               </w:rPr>
-              <w:t>5</w:t>
-            </w:r>
-            <w:r>
-              <w:rPr>
-                <w:rFonts w:asciiTheme="minorEastAsia" w:hAnsiTheme="minorEastAsia"/>
+              <w:t>1</w:t>
+            </w:r>
+            <w:r>
+              <w:rPr>
+                <w:rFonts w:ascii="Times New Roman" w:hAnsi="Times New Roman" w:cs="Times New Roman"/>
                 <w:noProof/>
                 <w:webHidden/>
                 <w:sz w:val="24"/>
@@ -1406,19 +1424,19 @@
             <w:tabs>
               <w:tab w:val="right" w:leader="dot" w:pos="9060"/>
             </w:tabs>
-            <w:spacing w:line="400" w:lineRule="exact"/>
+            <w:spacing w:line="400" w:lineRule="atLeast"/>
             <w:rPr>
-              <w:rFonts w:asciiTheme="minorEastAsia" w:hAnsiTheme="minorEastAsia"/>
+              <w:rFonts w:ascii="Times New Roman" w:hAnsi="Times New Roman" w:cs="Times New Roman"/>
               <w:noProof/>
               <w:sz w:val="24"/>
               <w:szCs w:val="24"/>
             </w:rPr>
           </w:pPr>
-          <w:hyperlink w:anchor="_Toc477087739" w:history="1">
+          <w:hyperlink w:anchor="_Toc477112495" w:history="1">
             <w:r>
               <w:rPr>
                 <w:rStyle w:val="aa"/>
-                <w:rFonts w:asciiTheme="minorEastAsia" w:hAnsiTheme="minorEastAsia" w:cs="Times New Roman"/>
+                <w:rFonts w:ascii="Times New Roman" w:hAnsi="Times New Roman" w:cs="Times New Roman"/>
                 <w:noProof/>
                 <w:sz w:val="24"/>
                 <w:szCs w:val="24"/>
@@ -1428,7 +1446,7 @@
             <w:r>
               <w:rPr>
                 <w:rStyle w:val="aa"/>
-                <w:rFonts w:asciiTheme="minorEastAsia" w:hAnsiTheme="minorEastAsia" w:cs="Times New Roman" w:hint="eastAsia"/>
+                <w:rFonts w:ascii="Times New Roman" w:hAnsi="Times New Roman" w:cs="Times New Roman"/>
                 <w:noProof/>
                 <w:sz w:val="24"/>
                 <w:szCs w:val="24"/>
@@ -1437,7 +1455,7 @@
             </w:r>
             <w:r>
               <w:rPr>
-                <w:rFonts w:asciiTheme="minorEastAsia" w:hAnsiTheme="minorEastAsia"/>
+                <w:rFonts w:ascii="Times New Roman" w:hAnsi="Times New Roman" w:cs="Times New Roman"/>
                 <w:noProof/>
                 <w:webHidden/>
                 <w:sz w:val="24"/>
@@ -1447,7 +1465,7 @@
             </w:r>
             <w:r>
               <w:rPr>
-                <w:rFonts w:asciiTheme="minorEastAsia" w:hAnsiTheme="minorEastAsia"/>
+                <w:rFonts w:ascii="Times New Roman" w:hAnsi="Times New Roman" w:cs="Times New Roman"/>
                 <w:noProof/>
                 <w:webHidden/>
                 <w:sz w:val="24"/>
@@ -1457,17 +1475,17 @@
             </w:r>
             <w:r>
               <w:rPr>
-                <w:rFonts w:asciiTheme="minorEastAsia" w:hAnsiTheme="minorEastAsia"/>
+                <w:rFonts w:ascii="Times New Roman" w:hAnsi="Times New Roman" w:cs="Times New Roman"/>
                 <w:noProof/>
                 <w:webHidden/>
                 <w:sz w:val="24"/>
                 <w:szCs w:val="24"/>
               </w:rPr>
-              <w:instrText xml:space="preserve"> PAGEREF _Toc477087739 \h </w:instrText>
-            </w:r>
-            <w:r>
-              <w:rPr>
-                <w:rFonts w:asciiTheme="minorEastAsia" w:hAnsiTheme="minorEastAsia"/>
+              <w:instrText xml:space="preserve"> PAGEREF _Toc477112495 \h </w:instrText>
+            </w:r>
+            <w:r>
+              <w:rPr>
+                <w:rFonts w:ascii="Times New Roman" w:hAnsi="Times New Roman" w:cs="Times New Roman"/>
                 <w:noProof/>
                 <w:webHidden/>
                 <w:sz w:val="24"/>
@@ -1476,7 +1494,7 @@
             </w:r>
             <w:r>
               <w:rPr>
-                <w:rFonts w:asciiTheme="minorEastAsia" w:hAnsiTheme="minorEastAsia"/>
+                <w:rFonts w:ascii="Times New Roman" w:hAnsi="Times New Roman" w:cs="Times New Roman"/>
                 <w:noProof/>
                 <w:webHidden/>
                 <w:sz w:val="24"/>
@@ -1486,17 +1504,17 @@
             </w:r>
             <w:r>
               <w:rPr>
-                <w:rFonts w:asciiTheme="minorEastAsia" w:hAnsiTheme="minorEastAsia"/>
+                <w:rFonts w:ascii="Times New Roman" w:hAnsi="Times New Roman" w:cs="Times New Roman"/>
                 <w:noProof/>
                 <w:webHidden/>
                 <w:sz w:val="24"/>
                 <w:szCs w:val="24"/>
               </w:rPr>
-              <w:t>5</w:t>
-            </w:r>
-            <w:r>
-              <w:rPr>
-                <w:rFonts w:asciiTheme="minorEastAsia" w:hAnsiTheme="minorEastAsia"/>
+              <w:t>1</w:t>
+            </w:r>
+            <w:r>
+              <w:rPr>
+                <w:rFonts w:ascii="Times New Roman" w:hAnsi="Times New Roman" w:cs="Times New Roman"/>
                 <w:noProof/>
                 <w:webHidden/>
                 <w:sz w:val="24"/>
@@ -1512,19 +1530,19 @@
             <w:tabs>
               <w:tab w:val="right" w:leader="dot" w:pos="9060"/>
             </w:tabs>
-            <w:spacing w:line="400" w:lineRule="exact"/>
+            <w:spacing w:line="400" w:lineRule="atLeast"/>
             <w:rPr>
-              <w:rFonts w:asciiTheme="minorEastAsia" w:hAnsiTheme="minorEastAsia"/>
+              <w:rFonts w:ascii="Times New Roman" w:hAnsi="Times New Roman" w:cs="Times New Roman"/>
               <w:noProof/>
               <w:sz w:val="24"/>
               <w:szCs w:val="24"/>
             </w:rPr>
           </w:pPr>
-          <w:hyperlink w:anchor="_Toc477087740" w:history="1">
+          <w:hyperlink w:anchor="_Toc477112496" w:history="1">
             <w:r>
               <w:rPr>
                 <w:rStyle w:val="aa"/>
-                <w:rFonts w:asciiTheme="minorEastAsia" w:hAnsiTheme="minorEastAsia" w:cs="Times New Roman"/>
+                <w:rFonts w:ascii="Times New Roman" w:hAnsi="Times New Roman" w:cs="Times New Roman"/>
                 <w:noProof/>
                 <w:sz w:val="24"/>
                 <w:szCs w:val="24"/>
@@ -1534,7 +1552,7 @@
             <w:r>
               <w:rPr>
                 <w:rStyle w:val="aa"/>
-                <w:rFonts w:asciiTheme="minorEastAsia" w:hAnsiTheme="minorEastAsia" w:cs="Times New Roman" w:hint="eastAsia"/>
+                <w:rFonts w:ascii="Times New Roman" w:hAnsi="Times New Roman" w:cs="Times New Roman"/>
                 <w:noProof/>
                 <w:sz w:val="24"/>
                 <w:szCs w:val="24"/>
@@ -1543,7 +1561,7 @@
             </w:r>
             <w:r>
               <w:rPr>
-                <w:rFonts w:asciiTheme="minorEastAsia" w:hAnsiTheme="minorEastAsia"/>
+                <w:rFonts w:ascii="Times New Roman" w:hAnsi="Times New Roman" w:cs="Times New Roman"/>
                 <w:noProof/>
                 <w:webHidden/>
                 <w:sz w:val="24"/>
@@ -1553,7 +1571,7 @@
             </w:r>
             <w:r>
               <w:rPr>
-                <w:rFonts w:asciiTheme="minorEastAsia" w:hAnsiTheme="minorEastAsia"/>
+                <w:rFonts w:ascii="Times New Roman" w:hAnsi="Times New Roman" w:cs="Times New Roman"/>
                 <w:noProof/>
                 <w:webHidden/>
                 <w:sz w:val="24"/>
@@ -1563,17 +1581,17 @@
             </w:r>
             <w:r>
               <w:rPr>
-                <w:rFonts w:asciiTheme="minorEastAsia" w:hAnsiTheme="minorEastAsia"/>
+                <w:rFonts w:ascii="Times New Roman" w:hAnsi="Times New Roman" w:cs="Times New Roman"/>
                 <w:noProof/>
                 <w:webHidden/>
                 <w:sz w:val="24"/>
                 <w:szCs w:val="24"/>
               </w:rPr>
-              <w:instrText xml:space="preserve"> PAGEREF _Toc477087740 \h </w:instrText>
-            </w:r>
-            <w:r>
-              <w:rPr>
-                <w:rFonts w:asciiTheme="minorEastAsia" w:hAnsiTheme="minorEastAsia"/>
+              <w:instrText xml:space="preserve"> PAGEREF _Toc477112496 \h </w:instrText>
+            </w:r>
+            <w:r>
+              <w:rPr>
+                <w:rFonts w:ascii="Times New Roman" w:hAnsi="Times New Roman" w:cs="Times New Roman"/>
                 <w:noProof/>
                 <w:webHidden/>
                 <w:sz w:val="24"/>
@@ -1582,7 +1600,7 @@
             </w:r>
             <w:r>
               <w:rPr>
-                <w:rFonts w:asciiTheme="minorEastAsia" w:hAnsiTheme="minorEastAsia"/>
+                <w:rFonts w:ascii="Times New Roman" w:hAnsi="Times New Roman" w:cs="Times New Roman"/>
                 <w:noProof/>
                 <w:webHidden/>
                 <w:sz w:val="24"/>
@@ -1592,17 +1610,17 @@
             </w:r>
             <w:r>
               <w:rPr>
-                <w:rFonts w:asciiTheme="minorEastAsia" w:hAnsiTheme="minorEastAsia"/>
+                <w:rFonts w:ascii="Times New Roman" w:hAnsi="Times New Roman" w:cs="Times New Roman"/>
                 <w:noProof/>
                 <w:webHidden/>
                 <w:sz w:val="24"/>
                 <w:szCs w:val="24"/>
               </w:rPr>
-              <w:t>5</w:t>
-            </w:r>
-            <w:r>
-              <w:rPr>
-                <w:rFonts w:asciiTheme="minorEastAsia" w:hAnsiTheme="minorEastAsia"/>
+              <w:t>1</w:t>
+            </w:r>
+            <w:r>
+              <w:rPr>
+                <w:rFonts w:ascii="Times New Roman" w:hAnsi="Times New Roman" w:cs="Times New Roman"/>
                 <w:noProof/>
                 <w:webHidden/>
                 <w:sz w:val="24"/>
@@ -1618,19 +1636,19 @@
             <w:tabs>
               <w:tab w:val="right" w:leader="dot" w:pos="9060"/>
             </w:tabs>
-            <w:spacing w:line="400" w:lineRule="exact"/>
+            <w:spacing w:line="400" w:lineRule="atLeast"/>
             <w:rPr>
-              <w:rFonts w:asciiTheme="minorEastAsia" w:hAnsiTheme="minorEastAsia"/>
+              <w:rFonts w:ascii="Times New Roman" w:hAnsi="Times New Roman" w:cs="Times New Roman"/>
               <w:noProof/>
               <w:sz w:val="24"/>
               <w:szCs w:val="24"/>
             </w:rPr>
           </w:pPr>
-          <w:hyperlink w:anchor="_Toc477087741" w:history="1">
+          <w:hyperlink w:anchor="_Toc477112497" w:history="1">
             <w:r>
               <w:rPr>
                 <w:rStyle w:val="aa"/>
-                <w:rFonts w:asciiTheme="minorEastAsia" w:hAnsiTheme="minorEastAsia" w:cs="Times New Roman"/>
+                <w:rFonts w:ascii="Times New Roman" w:hAnsi="Times New Roman" w:cs="Times New Roman"/>
                 <w:noProof/>
                 <w:sz w:val="24"/>
                 <w:szCs w:val="24"/>
@@ -1640,7 +1658,7 @@
             <w:r>
               <w:rPr>
                 <w:rStyle w:val="aa"/>
-                <w:rFonts w:asciiTheme="minorEastAsia" w:hAnsiTheme="minorEastAsia" w:cs="Times New Roman" w:hint="eastAsia"/>
+                <w:rFonts w:ascii="Times New Roman" w:hAnsi="Times New Roman" w:cs="Times New Roman"/>
                 <w:noProof/>
                 <w:sz w:val="24"/>
                 <w:szCs w:val="24"/>
@@ -1649,7 +1667,7 @@
             </w:r>
             <w:r>
               <w:rPr>
-                <w:rFonts w:asciiTheme="minorEastAsia" w:hAnsiTheme="minorEastAsia"/>
+                <w:rFonts w:ascii="Times New Roman" w:hAnsi="Times New Roman" w:cs="Times New Roman"/>
                 <w:noProof/>
                 <w:webHidden/>
                 <w:sz w:val="24"/>
@@ -1659,7 +1677,7 @@
             </w:r>
             <w:r>
               <w:rPr>
-                <w:rFonts w:asciiTheme="minorEastAsia" w:hAnsiTheme="minorEastAsia"/>
+                <w:rFonts w:ascii="Times New Roman" w:hAnsi="Times New Roman" w:cs="Times New Roman"/>
                 <w:noProof/>
                 <w:webHidden/>
                 <w:sz w:val="24"/>
@@ -1669,17 +1687,17 @@
             </w:r>
             <w:r>
               <w:rPr>
-                <w:rFonts w:asciiTheme="minorEastAsia" w:hAnsiTheme="minorEastAsia"/>
+                <w:rFonts w:ascii="Times New Roman" w:hAnsi="Times New Roman" w:cs="Times New Roman"/>
                 <w:noProof/>
                 <w:webHidden/>
                 <w:sz w:val="24"/>
                 <w:szCs w:val="24"/>
               </w:rPr>
-              <w:instrText xml:space="preserve"> PAGEREF _Toc477087741 \h </w:instrText>
-            </w:r>
-            <w:r>
-              <w:rPr>
-                <w:rFonts w:asciiTheme="minorEastAsia" w:hAnsiTheme="minorEastAsia"/>
+              <w:instrText xml:space="preserve"> PAGEREF _Toc477112497 \h </w:instrText>
+            </w:r>
+            <w:r>
+              <w:rPr>
+                <w:rFonts w:ascii="Times New Roman" w:hAnsi="Times New Roman" w:cs="Times New Roman"/>
                 <w:noProof/>
                 <w:webHidden/>
                 <w:sz w:val="24"/>
@@ -1688,7 +1706,7 @@
             </w:r>
             <w:r>
               <w:rPr>
-                <w:rFonts w:asciiTheme="minorEastAsia" w:hAnsiTheme="minorEastAsia"/>
+                <w:rFonts w:ascii="Times New Roman" w:hAnsi="Times New Roman" w:cs="Times New Roman"/>
                 <w:noProof/>
                 <w:webHidden/>
                 <w:sz w:val="24"/>
@@ -1698,17 +1716,17 @@
             </w:r>
             <w:r>
               <w:rPr>
-                <w:rFonts w:asciiTheme="minorEastAsia" w:hAnsiTheme="minorEastAsia"/>
+                <w:rFonts w:ascii="Times New Roman" w:hAnsi="Times New Roman" w:cs="Times New Roman"/>
                 <w:noProof/>
                 <w:webHidden/>
                 <w:sz w:val="24"/>
                 <w:szCs w:val="24"/>
               </w:rPr>
-              <w:t>6</w:t>
-            </w:r>
-            <w:r>
-              <w:rPr>
-                <w:rFonts w:asciiTheme="minorEastAsia" w:hAnsiTheme="minorEastAsia"/>
+              <w:t>2</w:t>
+            </w:r>
+            <w:r>
+              <w:rPr>
+                <w:rFonts w:ascii="Times New Roman" w:hAnsi="Times New Roman" w:cs="Times New Roman"/>
                 <w:noProof/>
                 <w:webHidden/>
                 <w:sz w:val="24"/>
@@ -1721,19 +1739,22 @@
         <w:p>
           <w:pPr>
             <w:pStyle w:val="10"/>
-            <w:jc w:val="both"/>
+            <w:tabs>
+              <w:tab w:val="right" w:leader="dot" w:pos="9060"/>
+            </w:tabs>
+            <w:spacing w:line="400" w:lineRule="atLeast"/>
             <w:rPr>
-              <w:rFonts w:asciiTheme="minorEastAsia" w:hAnsiTheme="minorEastAsia"/>
+              <w:rFonts w:ascii="Times New Roman" w:hAnsi="Times New Roman" w:cs="Times New Roman"/>
               <w:noProof/>
               <w:sz w:val="24"/>
               <w:szCs w:val="24"/>
             </w:rPr>
           </w:pPr>
-          <w:hyperlink w:anchor="_Toc477087742" w:history="1">
+          <w:hyperlink w:anchor="_Toc477112498" w:history="1">
             <w:r>
               <w:rPr>
                 <w:rStyle w:val="aa"/>
-                <w:rFonts w:asciiTheme="minorEastAsia" w:hAnsiTheme="minorEastAsia" w:cs="Times New Roman"/>
+                <w:rFonts w:ascii="Times New Roman" w:hAnsi="Times New Roman" w:cs="Times New Roman"/>
                 <w:noProof/>
                 <w:sz w:val="24"/>
                 <w:szCs w:val="24"/>
@@ -1743,7 +1764,7 @@
             <w:r>
               <w:rPr>
                 <w:rStyle w:val="aa"/>
-                <w:rFonts w:asciiTheme="minorEastAsia" w:hAnsiTheme="minorEastAsia" w:cs="Times New Roman" w:hint="eastAsia"/>
+                <w:rFonts w:ascii="Times New Roman" w:hAnsi="Times New Roman" w:cs="Times New Roman"/>
                 <w:noProof/>
                 <w:sz w:val="24"/>
                 <w:szCs w:val="24"/>
@@ -1752,7 +1773,7 @@
             </w:r>
             <w:r>
               <w:rPr>
-                <w:rFonts w:asciiTheme="minorEastAsia" w:hAnsiTheme="minorEastAsia"/>
+                <w:rFonts w:ascii="Times New Roman" w:hAnsi="Times New Roman" w:cs="Times New Roman"/>
                 <w:noProof/>
                 <w:webHidden/>
                 <w:sz w:val="24"/>
@@ -1762,7 +1783,7 @@
             </w:r>
             <w:r>
               <w:rPr>
-                <w:rFonts w:asciiTheme="minorEastAsia" w:hAnsiTheme="minorEastAsia"/>
+                <w:rFonts w:ascii="Times New Roman" w:hAnsi="Times New Roman" w:cs="Times New Roman"/>
                 <w:noProof/>
                 <w:webHidden/>
                 <w:sz w:val="24"/>
@@ -1772,17 +1793,17 @@
             </w:r>
             <w:r>
               <w:rPr>
-                <w:rFonts w:asciiTheme="minorEastAsia" w:hAnsiTheme="minorEastAsia"/>
+                <w:rFonts w:ascii="Times New Roman" w:hAnsi="Times New Roman" w:cs="Times New Roman"/>
                 <w:noProof/>
                 <w:webHidden/>
                 <w:sz w:val="24"/>
                 <w:szCs w:val="24"/>
               </w:rPr>
-              <w:instrText xml:space="preserve"> PAGEREF _Toc477087742 \h </w:instrText>
-            </w:r>
-            <w:r>
-              <w:rPr>
-                <w:rFonts w:asciiTheme="minorEastAsia" w:hAnsiTheme="minorEastAsia"/>
+              <w:instrText xml:space="preserve"> PAGEREF _Toc477112498 \h </w:instrText>
+            </w:r>
+            <w:r>
+              <w:rPr>
+                <w:rFonts w:ascii="Times New Roman" w:hAnsi="Times New Roman" w:cs="Times New Roman"/>
                 <w:noProof/>
                 <w:webHidden/>
                 <w:sz w:val="24"/>
@@ -1791,7 +1812,7 @@
             </w:r>
             <w:r>
               <w:rPr>
-                <w:rFonts w:asciiTheme="minorEastAsia" w:hAnsiTheme="minorEastAsia"/>
+                <w:rFonts w:ascii="Times New Roman" w:hAnsi="Times New Roman" w:cs="Times New Roman"/>
                 <w:noProof/>
                 <w:webHidden/>
                 <w:sz w:val="24"/>
@@ -1801,17 +1822,17 @@
             </w:r>
             <w:r>
               <w:rPr>
-                <w:rFonts w:asciiTheme="minorEastAsia" w:hAnsiTheme="minorEastAsia"/>
+                <w:rFonts w:ascii="Times New Roman" w:hAnsi="Times New Roman" w:cs="Times New Roman"/>
                 <w:noProof/>
                 <w:webHidden/>
                 <w:sz w:val="24"/>
                 <w:szCs w:val="24"/>
               </w:rPr>
-              <w:t>6</w:t>
-            </w:r>
-            <w:r>
-              <w:rPr>
-                <w:rFonts w:asciiTheme="minorEastAsia" w:hAnsiTheme="minorEastAsia"/>
+              <w:t>2</w:t>
+            </w:r>
+            <w:r>
+              <w:rPr>
+                <w:rFonts w:ascii="Times New Roman" w:hAnsi="Times New Roman" w:cs="Times New Roman"/>
                 <w:noProof/>
                 <w:webHidden/>
                 <w:sz w:val="24"/>
@@ -1827,19 +1848,19 @@
             <w:tabs>
               <w:tab w:val="right" w:leader="dot" w:pos="9060"/>
             </w:tabs>
-            <w:spacing w:line="400" w:lineRule="exact"/>
+            <w:spacing w:line="400" w:lineRule="atLeast"/>
             <w:rPr>
-              <w:rFonts w:asciiTheme="minorEastAsia" w:hAnsiTheme="minorEastAsia"/>
+              <w:rFonts w:ascii="Times New Roman" w:hAnsi="Times New Roman" w:cs="Times New Roman"/>
               <w:noProof/>
               <w:sz w:val="24"/>
               <w:szCs w:val="24"/>
             </w:rPr>
           </w:pPr>
-          <w:hyperlink w:anchor="_Toc477087743" w:history="1">
+          <w:hyperlink w:anchor="_Toc477112499" w:history="1">
             <w:r>
               <w:rPr>
                 <w:rStyle w:val="aa"/>
-                <w:rFonts w:asciiTheme="minorEastAsia" w:hAnsiTheme="minorEastAsia" w:cs="Times New Roman"/>
+                <w:rFonts w:ascii="Times New Roman" w:hAnsi="Times New Roman" w:cs="Times New Roman"/>
                 <w:noProof/>
                 <w:sz w:val="24"/>
                 <w:szCs w:val="24"/>
@@ -1849,7 +1870,7 @@
             <w:r>
               <w:rPr>
                 <w:rStyle w:val="aa"/>
-                <w:rFonts w:asciiTheme="minorEastAsia" w:hAnsiTheme="minorEastAsia" w:cs="Times New Roman" w:hint="eastAsia"/>
+                <w:rFonts w:ascii="Times New Roman" w:hAnsi="Times New Roman" w:cs="Times New Roman"/>
                 <w:noProof/>
                 <w:sz w:val="24"/>
                 <w:szCs w:val="24"/>
@@ -1858,7 +1879,7 @@
             </w:r>
             <w:r>
               <w:rPr>
-                <w:rFonts w:asciiTheme="minorEastAsia" w:hAnsiTheme="minorEastAsia"/>
+                <w:rFonts w:ascii="Times New Roman" w:hAnsi="Times New Roman" w:cs="Times New Roman"/>
                 <w:noProof/>
                 <w:webHidden/>
                 <w:sz w:val="24"/>
@@ -1868,7 +1889,7 @@
             </w:r>
             <w:r>
               <w:rPr>
-                <w:rFonts w:asciiTheme="minorEastAsia" w:hAnsiTheme="minorEastAsia"/>
+                <w:rFonts w:ascii="Times New Roman" w:hAnsi="Times New Roman" w:cs="Times New Roman"/>
                 <w:noProof/>
                 <w:webHidden/>
                 <w:sz w:val="24"/>
@@ -1878,17 +1899,17 @@
             </w:r>
             <w:r>
               <w:rPr>
-                <w:rFonts w:asciiTheme="minorEastAsia" w:hAnsiTheme="minorEastAsia"/>
+                <w:rFonts w:ascii="Times New Roman" w:hAnsi="Times New Roman" w:cs="Times New Roman"/>
                 <w:noProof/>
                 <w:webHidden/>
                 <w:sz w:val="24"/>
                 <w:szCs w:val="24"/>
               </w:rPr>
-              <w:instrText xml:space="preserve"> PAGEREF _Toc477087743 \h </w:instrText>
-            </w:r>
-            <w:r>
-              <w:rPr>
-                <w:rFonts w:asciiTheme="minorEastAsia" w:hAnsiTheme="minorEastAsia"/>
+              <w:instrText xml:space="preserve"> PAGEREF _Toc477112499 \h </w:instrText>
+            </w:r>
+            <w:r>
+              <w:rPr>
+                <w:rFonts w:ascii="Times New Roman" w:hAnsi="Times New Roman" w:cs="Times New Roman"/>
                 <w:noProof/>
                 <w:webHidden/>
                 <w:sz w:val="24"/>
@@ -1897,7 +1918,7 @@
             </w:r>
             <w:r>
               <w:rPr>
-                <w:rFonts w:asciiTheme="minorEastAsia" w:hAnsiTheme="minorEastAsia"/>
+                <w:rFonts w:ascii="Times New Roman" w:hAnsi="Times New Roman" w:cs="Times New Roman"/>
                 <w:noProof/>
                 <w:webHidden/>
                 <w:sz w:val="24"/>
@@ -1907,17 +1928,17 @@
             </w:r>
             <w:r>
               <w:rPr>
-                <w:rFonts w:asciiTheme="minorEastAsia" w:hAnsiTheme="minorEastAsia"/>
+                <w:rFonts w:ascii="Times New Roman" w:hAnsi="Times New Roman" w:cs="Times New Roman"/>
                 <w:noProof/>
                 <w:webHidden/>
                 <w:sz w:val="24"/>
                 <w:szCs w:val="24"/>
               </w:rPr>
-              <w:t>6</w:t>
-            </w:r>
-            <w:r>
-              <w:rPr>
-                <w:rFonts w:asciiTheme="minorEastAsia" w:hAnsiTheme="minorEastAsia"/>
+              <w:t>2</w:t>
+            </w:r>
+            <w:r>
+              <w:rPr>
+                <w:rFonts w:ascii="Times New Roman" w:hAnsi="Times New Roman" w:cs="Times New Roman"/>
                 <w:noProof/>
                 <w:webHidden/>
                 <w:sz w:val="24"/>
@@ -1933,19 +1954,19 @@
             <w:tabs>
               <w:tab w:val="right" w:leader="dot" w:pos="9060"/>
             </w:tabs>
-            <w:spacing w:line="400" w:lineRule="exact"/>
+            <w:spacing w:line="400" w:lineRule="atLeast"/>
             <w:rPr>
-              <w:rFonts w:asciiTheme="minorEastAsia" w:hAnsiTheme="minorEastAsia"/>
+              <w:rFonts w:ascii="Times New Roman" w:hAnsi="Times New Roman" w:cs="Times New Roman"/>
               <w:noProof/>
               <w:sz w:val="24"/>
               <w:szCs w:val="24"/>
             </w:rPr>
           </w:pPr>
-          <w:hyperlink w:anchor="_Toc477087744" w:history="1">
+          <w:hyperlink w:anchor="_Toc477112500" w:history="1">
             <w:r>
               <w:rPr>
                 <w:rStyle w:val="aa"/>
-                <w:rFonts w:asciiTheme="minorEastAsia" w:hAnsiTheme="minorEastAsia" w:cs="Times New Roman"/>
+                <w:rFonts w:ascii="Times New Roman" w:hAnsi="Times New Roman" w:cs="Times New Roman"/>
                 <w:noProof/>
                 <w:sz w:val="24"/>
                 <w:szCs w:val="24"/>
@@ -1955,7 +1976,7 @@
             <w:r>
               <w:rPr>
                 <w:rStyle w:val="aa"/>
-                <w:rFonts w:asciiTheme="minorEastAsia" w:hAnsiTheme="minorEastAsia" w:cs="Times New Roman" w:hint="eastAsia"/>
+                <w:rFonts w:ascii="Times New Roman" w:hAnsi="Times New Roman" w:cs="Times New Roman"/>
                 <w:noProof/>
                 <w:sz w:val="24"/>
                 <w:szCs w:val="24"/>
@@ -1964,7 +1985,7 @@
             </w:r>
             <w:r>
               <w:rPr>
-                <w:rFonts w:asciiTheme="minorEastAsia" w:hAnsiTheme="minorEastAsia"/>
+                <w:rFonts w:ascii="Times New Roman" w:hAnsi="Times New Roman" w:cs="Times New Roman"/>
                 <w:noProof/>
                 <w:webHidden/>
                 <w:sz w:val="24"/>
@@ -1974,7 +1995,7 @@
             </w:r>
             <w:r>
               <w:rPr>
-                <w:rFonts w:asciiTheme="minorEastAsia" w:hAnsiTheme="minorEastAsia"/>
+                <w:rFonts w:ascii="Times New Roman" w:hAnsi="Times New Roman" w:cs="Times New Roman"/>
                 <w:noProof/>
                 <w:webHidden/>
                 <w:sz w:val="24"/>
@@ -1984,17 +2005,17 @@
             </w:r>
             <w:r>
               <w:rPr>
-                <w:rFonts w:asciiTheme="minorEastAsia" w:hAnsiTheme="minorEastAsia"/>
+                <w:rFonts w:ascii="Times New Roman" w:hAnsi="Times New Roman" w:cs="Times New Roman"/>
                 <w:noProof/>
                 <w:webHidden/>
                 <w:sz w:val="24"/>
                 <w:szCs w:val="24"/>
               </w:rPr>
-              <w:instrText xml:space="preserve"> PAGEREF _Toc477087744 \h </w:instrText>
-            </w:r>
-            <w:r>
-              <w:rPr>
-                <w:rFonts w:asciiTheme="minorEastAsia" w:hAnsiTheme="minorEastAsia"/>
+              <w:instrText xml:space="preserve"> PAGEREF _Toc477112500 \h </w:instrText>
+            </w:r>
+            <w:r>
+              <w:rPr>
+                <w:rFonts w:ascii="Times New Roman" w:hAnsi="Times New Roman" w:cs="Times New Roman"/>
                 <w:noProof/>
                 <w:webHidden/>
                 <w:sz w:val="24"/>
@@ -2003,7 +2024,7 @@
             </w:r>
             <w:r>
               <w:rPr>
-                <w:rFonts w:asciiTheme="minorEastAsia" w:hAnsiTheme="minorEastAsia"/>
+                <w:rFonts w:ascii="Times New Roman" w:hAnsi="Times New Roman" w:cs="Times New Roman"/>
                 <w:noProof/>
                 <w:webHidden/>
                 <w:sz w:val="24"/>
@@ -2013,17 +2034,17 @@
             </w:r>
             <w:r>
               <w:rPr>
-                <w:rFonts w:asciiTheme="minorEastAsia" w:hAnsiTheme="minorEastAsia"/>
+                <w:rFonts w:ascii="Times New Roman" w:hAnsi="Times New Roman" w:cs="Times New Roman"/>
                 <w:noProof/>
                 <w:webHidden/>
                 <w:sz w:val="24"/>
                 <w:szCs w:val="24"/>
               </w:rPr>
-              <w:t>6</w:t>
-            </w:r>
-            <w:r>
-              <w:rPr>
-                <w:rFonts w:asciiTheme="minorEastAsia" w:hAnsiTheme="minorEastAsia"/>
+              <w:t>2</w:t>
+            </w:r>
+            <w:r>
+              <w:rPr>
+                <w:rFonts w:ascii="Times New Roman" w:hAnsi="Times New Roman" w:cs="Times New Roman"/>
                 <w:noProof/>
                 <w:webHidden/>
                 <w:sz w:val="24"/>
@@ -2039,19 +2060,19 @@
             <w:tabs>
               <w:tab w:val="right" w:leader="dot" w:pos="9060"/>
             </w:tabs>
-            <w:spacing w:line="400" w:lineRule="exact"/>
+            <w:spacing w:line="400" w:lineRule="atLeast"/>
             <w:rPr>
-              <w:rFonts w:asciiTheme="minorEastAsia" w:hAnsiTheme="minorEastAsia"/>
+              <w:rFonts w:ascii="Times New Roman" w:hAnsi="Times New Roman" w:cs="Times New Roman"/>
               <w:noProof/>
               <w:sz w:val="24"/>
               <w:szCs w:val="24"/>
             </w:rPr>
           </w:pPr>
-          <w:hyperlink w:anchor="_Toc477087745" w:history="1">
+          <w:hyperlink w:anchor="_Toc477112501" w:history="1">
             <w:r>
               <w:rPr>
                 <w:rStyle w:val="aa"/>
-                <w:rFonts w:asciiTheme="minorEastAsia" w:hAnsiTheme="minorEastAsia" w:cs="Times New Roman"/>
+                <w:rFonts w:ascii="Times New Roman" w:hAnsi="Times New Roman" w:cs="Times New Roman"/>
                 <w:noProof/>
                 <w:sz w:val="24"/>
                 <w:szCs w:val="24"/>
@@ -2061,7 +2082,7 @@
             <w:r>
               <w:rPr>
                 <w:rStyle w:val="aa"/>
-                <w:rFonts w:asciiTheme="minorEastAsia" w:hAnsiTheme="minorEastAsia" w:cs="Times New Roman" w:hint="eastAsia"/>
+                <w:rFonts w:ascii="Times New Roman" w:hAnsi="Times New Roman" w:cs="Times New Roman"/>
                 <w:noProof/>
                 <w:sz w:val="24"/>
                 <w:szCs w:val="24"/>
@@ -2070,7 +2091,7 @@
             </w:r>
             <w:r>
               <w:rPr>
-                <w:rFonts w:asciiTheme="minorEastAsia" w:hAnsiTheme="minorEastAsia"/>
+                <w:rFonts w:ascii="Times New Roman" w:hAnsi="Times New Roman" w:cs="Times New Roman"/>
                 <w:noProof/>
                 <w:webHidden/>
                 <w:sz w:val="24"/>
@@ -2080,7 +2101,7 @@
             </w:r>
             <w:r>
               <w:rPr>
-                <w:rFonts w:asciiTheme="minorEastAsia" w:hAnsiTheme="minorEastAsia"/>
+                <w:rFonts w:ascii="Times New Roman" w:hAnsi="Times New Roman" w:cs="Times New Roman"/>
                 <w:noProof/>
                 <w:webHidden/>
                 <w:sz w:val="24"/>
@@ -2090,17 +2111,17 @@
             </w:r>
             <w:r>
               <w:rPr>
-                <w:rFonts w:asciiTheme="minorEastAsia" w:hAnsiTheme="minorEastAsia"/>
+                <w:rFonts w:ascii="Times New Roman" w:hAnsi="Times New Roman" w:cs="Times New Roman"/>
                 <w:noProof/>
                 <w:webHidden/>
                 <w:sz w:val="24"/>
                 <w:szCs w:val="24"/>
               </w:rPr>
-              <w:instrText xml:space="preserve"> PAGEREF _Toc477087745 \h </w:instrText>
-            </w:r>
-            <w:r>
-              <w:rPr>
-                <w:rFonts w:asciiTheme="minorEastAsia" w:hAnsiTheme="minorEastAsia"/>
+              <w:instrText xml:space="preserve"> PAGEREF _Toc477112501 \h </w:instrText>
+            </w:r>
+            <w:r>
+              <w:rPr>
+                <w:rFonts w:ascii="Times New Roman" w:hAnsi="Times New Roman" w:cs="Times New Roman"/>
                 <w:noProof/>
                 <w:webHidden/>
                 <w:sz w:val="24"/>
@@ -2109,7 +2130,7 @@
             </w:r>
             <w:r>
               <w:rPr>
-                <w:rFonts w:asciiTheme="minorEastAsia" w:hAnsiTheme="minorEastAsia"/>
+                <w:rFonts w:ascii="Times New Roman" w:hAnsi="Times New Roman" w:cs="Times New Roman"/>
                 <w:noProof/>
                 <w:webHidden/>
                 <w:sz w:val="24"/>
@@ -2119,17 +2140,17 @@
             </w:r>
             <w:r>
               <w:rPr>
-                <w:rFonts w:asciiTheme="minorEastAsia" w:hAnsiTheme="minorEastAsia"/>
+                <w:rFonts w:ascii="Times New Roman" w:hAnsi="Times New Roman" w:cs="Times New Roman"/>
                 <w:noProof/>
                 <w:webHidden/>
                 <w:sz w:val="24"/>
                 <w:szCs w:val="24"/>
               </w:rPr>
-              <w:t>7</w:t>
-            </w:r>
-            <w:r>
-              <w:rPr>
-                <w:rFonts w:asciiTheme="minorEastAsia" w:hAnsiTheme="minorEastAsia"/>
+              <w:t>3</w:t>
+            </w:r>
+            <w:r>
+              <w:rPr>
+                <w:rFonts w:ascii="Times New Roman" w:hAnsi="Times New Roman" w:cs="Times New Roman"/>
                 <w:noProof/>
                 <w:webHidden/>
                 <w:sz w:val="24"/>
@@ -2145,19 +2166,19 @@
             <w:tabs>
               <w:tab w:val="right" w:leader="dot" w:pos="9060"/>
             </w:tabs>
-            <w:spacing w:line="400" w:lineRule="exact"/>
+            <w:spacing w:line="400" w:lineRule="atLeast"/>
             <w:rPr>
-              <w:rFonts w:asciiTheme="minorEastAsia" w:hAnsiTheme="minorEastAsia"/>
+              <w:rFonts w:ascii="Times New Roman" w:hAnsi="Times New Roman" w:cs="Times New Roman"/>
               <w:noProof/>
               <w:sz w:val="24"/>
               <w:szCs w:val="24"/>
             </w:rPr>
           </w:pPr>
-          <w:hyperlink w:anchor="_Toc477087746" w:history="1">
+          <w:hyperlink w:anchor="_Toc477112502" w:history="1">
             <w:r>
               <w:rPr>
                 <w:rStyle w:val="aa"/>
-                <w:rFonts w:asciiTheme="minorEastAsia" w:hAnsiTheme="minorEastAsia" w:cs="Times New Roman"/>
+                <w:rFonts w:ascii="Times New Roman" w:hAnsi="Times New Roman" w:cs="Times New Roman"/>
                 <w:noProof/>
                 <w:sz w:val="24"/>
                 <w:szCs w:val="24"/>
@@ -2167,7 +2188,7 @@
             <w:r>
               <w:rPr>
                 <w:rStyle w:val="aa"/>
-                <w:rFonts w:asciiTheme="minorEastAsia" w:hAnsiTheme="minorEastAsia" w:cs="Times New Roman" w:hint="eastAsia"/>
+                <w:rFonts w:ascii="Times New Roman" w:hAnsi="Times New Roman" w:cs="Times New Roman"/>
                 <w:noProof/>
                 <w:sz w:val="24"/>
                 <w:szCs w:val="24"/>
@@ -2176,7 +2197,7 @@
             </w:r>
             <w:r>
               <w:rPr>
-                <w:rFonts w:asciiTheme="minorEastAsia" w:hAnsiTheme="minorEastAsia"/>
+                <w:rFonts w:ascii="Times New Roman" w:hAnsi="Times New Roman" w:cs="Times New Roman"/>
                 <w:noProof/>
                 <w:webHidden/>
                 <w:sz w:val="24"/>
@@ -2186,7 +2207,7 @@
             </w:r>
             <w:r>
               <w:rPr>
-                <w:rFonts w:asciiTheme="minorEastAsia" w:hAnsiTheme="minorEastAsia"/>
+                <w:rFonts w:ascii="Times New Roman" w:hAnsi="Times New Roman" w:cs="Times New Roman"/>
                 <w:noProof/>
                 <w:webHidden/>
                 <w:sz w:val="24"/>
@@ -2196,17 +2217,17 @@
             </w:r>
             <w:r>
               <w:rPr>
-                <w:rFonts w:asciiTheme="minorEastAsia" w:hAnsiTheme="minorEastAsia"/>
+                <w:rFonts w:ascii="Times New Roman" w:hAnsi="Times New Roman" w:cs="Times New Roman"/>
                 <w:noProof/>
                 <w:webHidden/>
                 <w:sz w:val="24"/>
                 <w:szCs w:val="24"/>
               </w:rPr>
-              <w:instrText xml:space="preserve"> PAGEREF _Toc477087746 \h </w:instrText>
-            </w:r>
-            <w:r>
-              <w:rPr>
-                <w:rFonts w:asciiTheme="minorEastAsia" w:hAnsiTheme="minorEastAsia"/>
+              <w:instrText xml:space="preserve"> PAGEREF _Toc477112502 \h </w:instrText>
+            </w:r>
+            <w:r>
+              <w:rPr>
+                <w:rFonts w:ascii="Times New Roman" w:hAnsi="Times New Roman" w:cs="Times New Roman"/>
                 <w:noProof/>
                 <w:webHidden/>
                 <w:sz w:val="24"/>
@@ -2215,7 +2236,7 @@
             </w:r>
             <w:r>
               <w:rPr>
-                <w:rFonts w:asciiTheme="minorEastAsia" w:hAnsiTheme="minorEastAsia"/>
+                <w:rFonts w:ascii="Times New Roman" w:hAnsi="Times New Roman" w:cs="Times New Roman"/>
                 <w:noProof/>
                 <w:webHidden/>
                 <w:sz w:val="24"/>
@@ -2225,17 +2246,17 @@
             </w:r>
             <w:r>
               <w:rPr>
-                <w:rFonts w:asciiTheme="minorEastAsia" w:hAnsiTheme="minorEastAsia"/>
+                <w:rFonts w:ascii="Times New Roman" w:hAnsi="Times New Roman" w:cs="Times New Roman"/>
                 <w:noProof/>
                 <w:webHidden/>
                 <w:sz w:val="24"/>
                 <w:szCs w:val="24"/>
               </w:rPr>
-              <w:t>7</w:t>
-            </w:r>
-            <w:r>
-              <w:rPr>
-                <w:rFonts w:asciiTheme="minorEastAsia" w:hAnsiTheme="minorEastAsia"/>
+              <w:t>3</w:t>
+            </w:r>
+            <w:r>
+              <w:rPr>
+                <w:rFonts w:ascii="Times New Roman" w:hAnsi="Times New Roman" w:cs="Times New Roman"/>
                 <w:noProof/>
                 <w:webHidden/>
                 <w:sz w:val="24"/>
@@ -2251,19 +2272,19 @@
             <w:tabs>
               <w:tab w:val="right" w:leader="dot" w:pos="9060"/>
             </w:tabs>
-            <w:spacing w:line="400" w:lineRule="exact"/>
+            <w:spacing w:line="400" w:lineRule="atLeast"/>
             <w:rPr>
-              <w:rFonts w:asciiTheme="minorEastAsia" w:hAnsiTheme="minorEastAsia"/>
+              <w:rFonts w:ascii="Times New Roman" w:hAnsi="Times New Roman" w:cs="Times New Roman"/>
               <w:noProof/>
               <w:sz w:val="24"/>
               <w:szCs w:val="24"/>
             </w:rPr>
           </w:pPr>
-          <w:hyperlink w:anchor="_Toc477087747" w:history="1">
+          <w:hyperlink w:anchor="_Toc477112503" w:history="1">
             <w:r>
               <w:rPr>
                 <w:rStyle w:val="aa"/>
-                <w:rFonts w:asciiTheme="minorEastAsia" w:hAnsiTheme="minorEastAsia" w:cs="Times New Roman"/>
+                <w:rFonts w:ascii="Times New Roman" w:hAnsi="Times New Roman" w:cs="Times New Roman"/>
                 <w:noProof/>
                 <w:sz w:val="24"/>
                 <w:szCs w:val="24"/>
@@ -2273,7 +2294,7 @@
             <w:r>
               <w:rPr>
                 <w:rStyle w:val="aa"/>
-                <w:rFonts w:asciiTheme="minorEastAsia" w:hAnsiTheme="minorEastAsia" w:cs="Times New Roman" w:hint="eastAsia"/>
+                <w:rFonts w:ascii="Times New Roman" w:hAnsi="Times New Roman" w:cs="Times New Roman"/>
                 <w:noProof/>
                 <w:sz w:val="24"/>
                 <w:szCs w:val="24"/>
@@ -2282,7 +2303,7 @@
             </w:r>
             <w:r>
               <w:rPr>
-                <w:rFonts w:asciiTheme="minorEastAsia" w:hAnsiTheme="minorEastAsia"/>
+                <w:rFonts w:ascii="Times New Roman" w:hAnsi="Times New Roman" w:cs="Times New Roman"/>
                 <w:noProof/>
                 <w:webHidden/>
                 <w:sz w:val="24"/>
@@ -2292,7 +2313,7 @@
             </w:r>
             <w:r>
               <w:rPr>
-                <w:rFonts w:asciiTheme="minorEastAsia" w:hAnsiTheme="minorEastAsia"/>
+                <w:rFonts w:ascii="Times New Roman" w:hAnsi="Times New Roman" w:cs="Times New Roman"/>
                 <w:noProof/>
                 <w:webHidden/>
                 <w:sz w:val="24"/>
@@ -2302,17 +2323,17 @@
             </w:r>
             <w:r>
               <w:rPr>
-                <w:rFonts w:asciiTheme="minorEastAsia" w:hAnsiTheme="minorEastAsia"/>
+                <w:rFonts w:ascii="Times New Roman" w:hAnsi="Times New Roman" w:cs="Times New Roman"/>
                 <w:noProof/>
                 <w:webHidden/>
                 <w:sz w:val="24"/>
                 <w:szCs w:val="24"/>
               </w:rPr>
-              <w:instrText xml:space="preserve"> PAGEREF _Toc477087747 \h </w:instrText>
-            </w:r>
-            <w:r>
-              <w:rPr>
-                <w:rFonts w:asciiTheme="minorEastAsia" w:hAnsiTheme="minorEastAsia"/>
+              <w:instrText xml:space="preserve"> PAGEREF _Toc477112503 \h </w:instrText>
+            </w:r>
+            <w:r>
+              <w:rPr>
+                <w:rFonts w:ascii="Times New Roman" w:hAnsi="Times New Roman" w:cs="Times New Roman"/>
                 <w:noProof/>
                 <w:webHidden/>
                 <w:sz w:val="24"/>
@@ -2321,7 +2342,7 @@
             </w:r>
             <w:r>
               <w:rPr>
-                <w:rFonts w:asciiTheme="minorEastAsia" w:hAnsiTheme="minorEastAsia"/>
+                <w:rFonts w:ascii="Times New Roman" w:hAnsi="Times New Roman" w:cs="Times New Roman"/>
                 <w:noProof/>
                 <w:webHidden/>
                 <w:sz w:val="24"/>
@@ -2331,17 +2352,17 @@
             </w:r>
             <w:r>
               <w:rPr>
-                <w:rFonts w:asciiTheme="minorEastAsia" w:hAnsiTheme="minorEastAsia"/>
+                <w:rFonts w:ascii="Times New Roman" w:hAnsi="Times New Roman" w:cs="Times New Roman"/>
                 <w:noProof/>
                 <w:webHidden/>
                 <w:sz w:val="24"/>
                 <w:szCs w:val="24"/>
               </w:rPr>
-              <w:t>8</w:t>
-            </w:r>
-            <w:r>
-              <w:rPr>
-                <w:rFonts w:asciiTheme="minorEastAsia" w:hAnsiTheme="minorEastAsia"/>
+              <w:t>4</w:t>
+            </w:r>
+            <w:r>
+              <w:rPr>
+                <w:rFonts w:ascii="Times New Roman" w:hAnsi="Times New Roman" w:cs="Times New Roman"/>
                 <w:noProof/>
                 <w:webHidden/>
                 <w:sz w:val="24"/>
@@ -2357,19 +2378,19 @@
             <w:tabs>
               <w:tab w:val="right" w:leader="dot" w:pos="9060"/>
             </w:tabs>
-            <w:spacing w:line="400" w:lineRule="exact"/>
+            <w:spacing w:line="400" w:lineRule="atLeast"/>
             <w:rPr>
-              <w:rFonts w:asciiTheme="minorEastAsia" w:hAnsiTheme="minorEastAsia"/>
+              <w:rFonts w:ascii="Times New Roman" w:hAnsi="Times New Roman" w:cs="Times New Roman"/>
               <w:noProof/>
               <w:sz w:val="24"/>
               <w:szCs w:val="24"/>
             </w:rPr>
           </w:pPr>
-          <w:hyperlink w:anchor="_Toc477087748" w:history="1">
+          <w:hyperlink w:anchor="_Toc477112504" w:history="1">
             <w:r>
               <w:rPr>
                 <w:rStyle w:val="aa"/>
-                <w:rFonts w:asciiTheme="minorEastAsia" w:hAnsiTheme="minorEastAsia" w:cs="Times New Roman"/>
+                <w:rFonts w:ascii="Times New Roman" w:hAnsi="Times New Roman" w:cs="Times New Roman"/>
                 <w:noProof/>
                 <w:sz w:val="24"/>
                 <w:szCs w:val="24"/>
@@ -2379,7 +2400,7 @@
             <w:r>
               <w:rPr>
                 <w:rStyle w:val="aa"/>
-                <w:rFonts w:asciiTheme="minorEastAsia" w:hAnsiTheme="minorEastAsia" w:cs="Times New Roman" w:hint="eastAsia"/>
+                <w:rFonts w:ascii="Times New Roman" w:hAnsi="Times New Roman" w:cs="Times New Roman"/>
                 <w:noProof/>
                 <w:sz w:val="24"/>
                 <w:szCs w:val="24"/>
@@ -2388,7 +2409,7 @@
             </w:r>
             <w:r>
               <w:rPr>
-                <w:rFonts w:asciiTheme="minorEastAsia" w:hAnsiTheme="minorEastAsia"/>
+                <w:rFonts w:ascii="Times New Roman" w:hAnsi="Times New Roman" w:cs="Times New Roman"/>
                 <w:noProof/>
                 <w:webHidden/>
                 <w:sz w:val="24"/>
@@ -2398,7 +2419,7 @@
             </w:r>
             <w:r>
               <w:rPr>
-                <w:rFonts w:asciiTheme="minorEastAsia" w:hAnsiTheme="minorEastAsia"/>
+                <w:rFonts w:ascii="Times New Roman" w:hAnsi="Times New Roman" w:cs="Times New Roman"/>
                 <w:noProof/>
                 <w:webHidden/>
                 <w:sz w:val="24"/>
@@ -2408,17 +2429,17 @@
             </w:r>
             <w:r>
               <w:rPr>
-                <w:rFonts w:asciiTheme="minorEastAsia" w:hAnsiTheme="minorEastAsia"/>
+                <w:rFonts w:ascii="Times New Roman" w:hAnsi="Times New Roman" w:cs="Times New Roman"/>
                 <w:noProof/>
                 <w:webHidden/>
                 <w:sz w:val="24"/>
                 <w:szCs w:val="24"/>
               </w:rPr>
-              <w:instrText xml:space="preserve"> PAGEREF _Toc477087748 \h </w:instrText>
-            </w:r>
-            <w:r>
-              <w:rPr>
-                <w:rFonts w:asciiTheme="minorEastAsia" w:hAnsiTheme="minorEastAsia"/>
+              <w:instrText xml:space="preserve"> PAGEREF _Toc477112504 \h </w:instrText>
+            </w:r>
+            <w:r>
+              <w:rPr>
+                <w:rFonts w:ascii="Times New Roman" w:hAnsi="Times New Roman" w:cs="Times New Roman"/>
                 <w:noProof/>
                 <w:webHidden/>
                 <w:sz w:val="24"/>
@@ -2427,7 +2448,7 @@
             </w:r>
             <w:r>
               <w:rPr>
-                <w:rFonts w:asciiTheme="minorEastAsia" w:hAnsiTheme="minorEastAsia"/>
+                <w:rFonts w:ascii="Times New Roman" w:hAnsi="Times New Roman" w:cs="Times New Roman"/>
                 <w:noProof/>
                 <w:webHidden/>
                 <w:sz w:val="24"/>
@@ -2437,17 +2458,17 @@
             </w:r>
             <w:r>
               <w:rPr>
-                <w:rFonts w:asciiTheme="minorEastAsia" w:hAnsiTheme="minorEastAsia"/>
+                <w:rFonts w:ascii="Times New Roman" w:hAnsi="Times New Roman" w:cs="Times New Roman"/>
                 <w:noProof/>
                 <w:webHidden/>
                 <w:sz w:val="24"/>
                 <w:szCs w:val="24"/>
               </w:rPr>
-              <w:t>8</w:t>
-            </w:r>
-            <w:r>
-              <w:rPr>
-                <w:rFonts w:asciiTheme="minorEastAsia" w:hAnsiTheme="minorEastAsia"/>
+              <w:t>4</w:t>
+            </w:r>
+            <w:r>
+              <w:rPr>
+                <w:rFonts w:ascii="Times New Roman" w:hAnsi="Times New Roman" w:cs="Times New Roman"/>
                 <w:noProof/>
                 <w:webHidden/>
                 <w:sz w:val="24"/>
@@ -2460,19 +2481,22 @@
         <w:p>
           <w:pPr>
             <w:pStyle w:val="10"/>
-            <w:jc w:val="both"/>
+            <w:tabs>
+              <w:tab w:val="right" w:leader="dot" w:pos="9060"/>
+            </w:tabs>
+            <w:spacing w:line="400" w:lineRule="atLeast"/>
             <w:rPr>
-              <w:rFonts w:asciiTheme="minorEastAsia" w:hAnsiTheme="minorEastAsia"/>
+              <w:rFonts w:ascii="Times New Roman" w:hAnsi="Times New Roman" w:cs="Times New Roman"/>
               <w:noProof/>
               <w:sz w:val="24"/>
               <w:szCs w:val="24"/>
             </w:rPr>
           </w:pPr>
-          <w:hyperlink w:anchor="_Toc477087749" w:history="1">
+          <w:hyperlink w:anchor="_Toc477112505" w:history="1">
             <w:r>
               <w:rPr>
                 <w:rStyle w:val="aa"/>
-                <w:rFonts w:asciiTheme="minorEastAsia" w:hAnsiTheme="minorEastAsia" w:cs="Times New Roman"/>
+                <w:rFonts w:ascii="Times New Roman" w:hAnsi="Times New Roman" w:cs="Times New Roman"/>
                 <w:noProof/>
                 <w:sz w:val="24"/>
                 <w:szCs w:val="24"/>
@@ -2482,7 +2506,7 @@
             <w:r>
               <w:rPr>
                 <w:rStyle w:val="aa"/>
-                <w:rFonts w:asciiTheme="minorEastAsia" w:hAnsiTheme="minorEastAsia" w:cs="Times New Roman" w:hint="eastAsia"/>
+                <w:rFonts w:ascii="Times New Roman" w:hAnsi="Times New Roman" w:cs="Times New Roman"/>
                 <w:noProof/>
                 <w:sz w:val="24"/>
                 <w:szCs w:val="24"/>
@@ -2491,7 +2515,7 @@
             </w:r>
             <w:r>
               <w:rPr>
-                <w:rFonts w:asciiTheme="minorEastAsia" w:hAnsiTheme="minorEastAsia"/>
+                <w:rFonts w:ascii="Times New Roman" w:hAnsi="Times New Roman" w:cs="Times New Roman"/>
                 <w:noProof/>
                 <w:webHidden/>
                 <w:sz w:val="24"/>
@@ -2501,7 +2525,7 @@
             </w:r>
             <w:r>
               <w:rPr>
-                <w:rFonts w:asciiTheme="minorEastAsia" w:hAnsiTheme="minorEastAsia"/>
+                <w:rFonts w:ascii="Times New Roman" w:hAnsi="Times New Roman" w:cs="Times New Roman"/>
                 <w:noProof/>
                 <w:webHidden/>
                 <w:sz w:val="24"/>
@@ -2511,17 +2535,17 @@
             </w:r>
             <w:r>
               <w:rPr>
-                <w:rFonts w:asciiTheme="minorEastAsia" w:hAnsiTheme="minorEastAsia"/>
+                <w:rFonts w:ascii="Times New Roman" w:hAnsi="Times New Roman" w:cs="Times New Roman"/>
                 <w:noProof/>
                 <w:webHidden/>
                 <w:sz w:val="24"/>
                 <w:szCs w:val="24"/>
               </w:rPr>
-              <w:instrText xml:space="preserve"> PAGEREF _Toc477087749 \h </w:instrText>
-            </w:r>
-            <w:r>
-              <w:rPr>
-                <w:rFonts w:asciiTheme="minorEastAsia" w:hAnsiTheme="minorEastAsia"/>
+              <w:instrText xml:space="preserve"> PAGEREF _Toc477112505 \h </w:instrText>
+            </w:r>
+            <w:r>
+              <w:rPr>
+                <w:rFonts w:ascii="Times New Roman" w:hAnsi="Times New Roman" w:cs="Times New Roman"/>
                 <w:noProof/>
                 <w:webHidden/>
                 <w:sz w:val="24"/>
@@ -2530,7 +2554,7 @@
             </w:r>
             <w:r>
               <w:rPr>
-                <w:rFonts w:asciiTheme="minorEastAsia" w:hAnsiTheme="minorEastAsia"/>
+                <w:rFonts w:ascii="Times New Roman" w:hAnsi="Times New Roman" w:cs="Times New Roman"/>
                 <w:noProof/>
                 <w:webHidden/>
                 <w:sz w:val="24"/>
@@ -2540,17 +2564,17 @@
             </w:r>
             <w:r>
               <w:rPr>
-                <w:rFonts w:asciiTheme="minorEastAsia" w:hAnsiTheme="minorEastAsia"/>
+                <w:rFonts w:ascii="Times New Roman" w:hAnsi="Times New Roman" w:cs="Times New Roman"/>
                 <w:noProof/>
                 <w:webHidden/>
                 <w:sz w:val="24"/>
                 <w:szCs w:val="24"/>
               </w:rPr>
-              <w:t>9</w:t>
-            </w:r>
-            <w:r>
-              <w:rPr>
-                <w:rFonts w:asciiTheme="minorEastAsia" w:hAnsiTheme="minorEastAsia"/>
+              <w:t>5</w:t>
+            </w:r>
+            <w:r>
+              <w:rPr>
+                <w:rFonts w:ascii="Times New Roman" w:hAnsi="Times New Roman" w:cs="Times New Roman"/>
                 <w:noProof/>
                 <w:webHidden/>
                 <w:sz w:val="24"/>
@@ -2566,19 +2590,19 @@
             <w:tabs>
               <w:tab w:val="right" w:leader="dot" w:pos="9060"/>
             </w:tabs>
-            <w:spacing w:line="400" w:lineRule="exact"/>
+            <w:spacing w:line="400" w:lineRule="atLeast"/>
             <w:rPr>
-              <w:rFonts w:asciiTheme="minorEastAsia" w:hAnsiTheme="minorEastAsia"/>
+              <w:rFonts w:ascii="Times New Roman" w:hAnsi="Times New Roman" w:cs="Times New Roman"/>
               <w:noProof/>
               <w:sz w:val="24"/>
               <w:szCs w:val="24"/>
             </w:rPr>
           </w:pPr>
-          <w:hyperlink w:anchor="_Toc477087750" w:history="1">
+          <w:hyperlink w:anchor="_Toc477112506" w:history="1">
             <w:r>
               <w:rPr>
                 <w:rStyle w:val="aa"/>
-                <w:rFonts w:asciiTheme="minorEastAsia" w:hAnsiTheme="minorEastAsia" w:cs="Times New Roman"/>
+                <w:rFonts w:ascii="Times New Roman" w:hAnsi="Times New Roman" w:cs="Times New Roman"/>
                 <w:noProof/>
                 <w:sz w:val="24"/>
                 <w:szCs w:val="24"/>
@@ -2588,7 +2612,7 @@
             <w:r>
               <w:rPr>
                 <w:rStyle w:val="aa"/>
-                <w:rFonts w:asciiTheme="minorEastAsia" w:hAnsiTheme="minorEastAsia" w:cs="Times New Roman" w:hint="eastAsia"/>
+                <w:rFonts w:ascii="Times New Roman" w:hAnsi="Times New Roman" w:cs="Times New Roman"/>
                 <w:noProof/>
                 <w:sz w:val="24"/>
                 <w:szCs w:val="24"/>
@@ -2598,7 +2622,7 @@
             <w:r>
               <w:rPr>
                 <w:rStyle w:val="aa"/>
-                <w:rFonts w:asciiTheme="minorEastAsia" w:hAnsiTheme="minorEastAsia" w:cs="Times New Roman"/>
+                <w:rFonts w:ascii="Times New Roman" w:hAnsi="Times New Roman" w:cs="Times New Roman"/>
                 <w:noProof/>
                 <w:sz w:val="24"/>
                 <w:szCs w:val="24"/>
@@ -2608,7 +2632,7 @@
             <w:r>
               <w:rPr>
                 <w:rStyle w:val="aa"/>
-                <w:rFonts w:asciiTheme="minorEastAsia" w:hAnsiTheme="minorEastAsia" w:cs="Times New Roman" w:hint="eastAsia"/>
+                <w:rFonts w:ascii="Times New Roman" w:hAnsi="Times New Roman" w:cs="Times New Roman"/>
                 <w:noProof/>
                 <w:sz w:val="24"/>
                 <w:szCs w:val="24"/>
@@ -2617,7 +2641,7 @@
             </w:r>
             <w:r>
               <w:rPr>
-                <w:rFonts w:asciiTheme="minorEastAsia" w:hAnsiTheme="minorEastAsia"/>
+                <w:rFonts w:ascii="Times New Roman" w:hAnsi="Times New Roman" w:cs="Times New Roman"/>
                 <w:noProof/>
                 <w:webHidden/>
                 <w:sz w:val="24"/>
@@ -2627,7 +2651,7 @@
             </w:r>
             <w:r>
               <w:rPr>
-                <w:rFonts w:asciiTheme="minorEastAsia" w:hAnsiTheme="minorEastAsia"/>
+                <w:rFonts w:ascii="Times New Roman" w:hAnsi="Times New Roman" w:cs="Times New Roman"/>
                 <w:noProof/>
                 <w:webHidden/>
                 <w:sz w:val="24"/>
@@ -2637,17 +2661,17 @@
             </w:r>
             <w:r>
               <w:rPr>
-                <w:rFonts w:asciiTheme="minorEastAsia" w:hAnsiTheme="minorEastAsia"/>
+                <w:rFonts w:ascii="Times New Roman" w:hAnsi="Times New Roman" w:cs="Times New Roman"/>
                 <w:noProof/>
                 <w:webHidden/>
                 <w:sz w:val="24"/>
                 <w:szCs w:val="24"/>
               </w:rPr>
-              <w:instrText xml:space="preserve"> PAGEREF _Toc477087750 \h </w:instrText>
-            </w:r>
-            <w:r>
-              <w:rPr>
-                <w:rFonts w:asciiTheme="minorEastAsia" w:hAnsiTheme="minorEastAsia"/>
+              <w:instrText xml:space="preserve"> PAGEREF _Toc477112506 \h </w:instrText>
+            </w:r>
+            <w:r>
+              <w:rPr>
+                <w:rFonts w:ascii="Times New Roman" w:hAnsi="Times New Roman" w:cs="Times New Roman"/>
                 <w:noProof/>
                 <w:webHidden/>
                 <w:sz w:val="24"/>
@@ -2656,7 +2680,7 @@
             </w:r>
             <w:r>
               <w:rPr>
-                <w:rFonts w:asciiTheme="minorEastAsia" w:hAnsiTheme="minorEastAsia"/>
+                <w:rFonts w:ascii="Times New Roman" w:hAnsi="Times New Roman" w:cs="Times New Roman"/>
                 <w:noProof/>
                 <w:webHidden/>
                 <w:sz w:val="24"/>
@@ -2666,17 +2690,17 @@
             </w:r>
             <w:r>
               <w:rPr>
-                <w:rFonts w:asciiTheme="minorEastAsia" w:hAnsiTheme="minorEastAsia"/>
+                <w:rFonts w:ascii="Times New Roman" w:hAnsi="Times New Roman" w:cs="Times New Roman"/>
                 <w:noProof/>
                 <w:webHidden/>
                 <w:sz w:val="24"/>
                 <w:szCs w:val="24"/>
               </w:rPr>
-              <w:t>9</w:t>
-            </w:r>
-            <w:r>
-              <w:rPr>
-                <w:rFonts w:asciiTheme="minorEastAsia" w:hAnsiTheme="minorEastAsia"/>
+              <w:t>5</w:t>
+            </w:r>
+            <w:r>
+              <w:rPr>
+                <w:rFonts w:ascii="Times New Roman" w:hAnsi="Times New Roman" w:cs="Times New Roman"/>
                 <w:noProof/>
                 <w:webHidden/>
                 <w:sz w:val="24"/>
@@ -2692,19 +2716,19 @@
             <w:tabs>
               <w:tab w:val="right" w:leader="dot" w:pos="9060"/>
             </w:tabs>
-            <w:spacing w:line="400" w:lineRule="exact"/>
+            <w:spacing w:line="400" w:lineRule="atLeast"/>
             <w:rPr>
-              <w:rFonts w:asciiTheme="minorEastAsia" w:hAnsiTheme="minorEastAsia"/>
+              <w:rFonts w:ascii="Times New Roman" w:hAnsi="Times New Roman" w:cs="Times New Roman"/>
               <w:noProof/>
               <w:sz w:val="24"/>
               <w:szCs w:val="24"/>
             </w:rPr>
           </w:pPr>
-          <w:hyperlink w:anchor="_Toc477087751" w:history="1">
+          <w:hyperlink w:anchor="_Toc477112507" w:history="1">
             <w:r>
               <w:rPr>
                 <w:rStyle w:val="aa"/>
-                <w:rFonts w:asciiTheme="minorEastAsia" w:hAnsiTheme="minorEastAsia"/>
+                <w:rFonts w:ascii="Times New Roman" w:hAnsi="Times New Roman" w:cs="Times New Roman"/>
                 <w:noProof/>
                 <w:sz w:val="24"/>
                 <w:szCs w:val="24"/>
@@ -2714,7 +2738,7 @@
             <w:r>
               <w:rPr>
                 <w:rStyle w:val="aa"/>
-                <w:rFonts w:asciiTheme="minorEastAsia" w:hAnsiTheme="minorEastAsia" w:hint="eastAsia"/>
+                <w:rFonts w:ascii="Times New Roman" w:hAnsi="Times New Roman" w:cs="Times New Roman"/>
                 <w:noProof/>
                 <w:sz w:val="24"/>
                 <w:szCs w:val="24"/>
@@ -2723,7 +2747,7 @@
             </w:r>
             <w:r>
               <w:rPr>
-                <w:rFonts w:asciiTheme="minorEastAsia" w:hAnsiTheme="minorEastAsia"/>
+                <w:rFonts w:ascii="Times New Roman" w:hAnsi="Times New Roman" w:cs="Times New Roman"/>
                 <w:noProof/>
                 <w:webHidden/>
                 <w:sz w:val="24"/>
@@ -2733,7 +2757,7 @@
             </w:r>
             <w:r>
               <w:rPr>
-                <w:rFonts w:asciiTheme="minorEastAsia" w:hAnsiTheme="minorEastAsia"/>
+                <w:rFonts w:ascii="Times New Roman" w:hAnsi="Times New Roman" w:cs="Times New Roman"/>
                 <w:noProof/>
                 <w:webHidden/>
                 <w:sz w:val="24"/>
@@ -2743,17 +2767,17 @@
             </w:r>
             <w:r>
               <w:rPr>
-                <w:rFonts w:asciiTheme="minorEastAsia" w:hAnsiTheme="minorEastAsia"/>
+                <w:rFonts w:ascii="Times New Roman" w:hAnsi="Times New Roman" w:cs="Times New Roman"/>
                 <w:noProof/>
                 <w:webHidden/>
                 <w:sz w:val="24"/>
                 <w:szCs w:val="24"/>
               </w:rPr>
-              <w:instrText xml:space="preserve"> PAGEREF _Toc477087751 \h </w:instrText>
-            </w:r>
-            <w:r>
-              <w:rPr>
-                <w:rFonts w:asciiTheme="minorEastAsia" w:hAnsiTheme="minorEastAsia"/>
+              <w:instrText xml:space="preserve"> PAGEREF _Toc477112507 \h </w:instrText>
+            </w:r>
+            <w:r>
+              <w:rPr>
+                <w:rFonts w:ascii="Times New Roman" w:hAnsi="Times New Roman" w:cs="Times New Roman"/>
                 <w:noProof/>
                 <w:webHidden/>
                 <w:sz w:val="24"/>
@@ -2762,7 +2786,7 @@
             </w:r>
             <w:r>
               <w:rPr>
-                <w:rFonts w:asciiTheme="minorEastAsia" w:hAnsiTheme="minorEastAsia"/>
+                <w:rFonts w:ascii="Times New Roman" w:hAnsi="Times New Roman" w:cs="Times New Roman"/>
                 <w:noProof/>
                 <w:webHidden/>
                 <w:sz w:val="24"/>
@@ -2772,17 +2796,17 @@
             </w:r>
             <w:r>
               <w:rPr>
-                <w:rFonts w:asciiTheme="minorEastAsia" w:hAnsiTheme="minorEastAsia"/>
+                <w:rFonts w:ascii="Times New Roman" w:hAnsi="Times New Roman" w:cs="Times New Roman"/>
                 <w:noProof/>
                 <w:webHidden/>
                 <w:sz w:val="24"/>
                 <w:szCs w:val="24"/>
               </w:rPr>
-              <w:t>9</w:t>
-            </w:r>
-            <w:r>
-              <w:rPr>
-                <w:rFonts w:asciiTheme="minorEastAsia" w:hAnsiTheme="minorEastAsia"/>
+              <w:t>5</w:t>
+            </w:r>
+            <w:r>
+              <w:rPr>
+                <w:rFonts w:ascii="Times New Roman" w:hAnsi="Times New Roman" w:cs="Times New Roman"/>
                 <w:noProof/>
                 <w:webHidden/>
                 <w:sz w:val="24"/>
@@ -2798,19 +2822,19 @@
             <w:tabs>
               <w:tab w:val="right" w:leader="dot" w:pos="9060"/>
             </w:tabs>
-            <w:spacing w:line="400" w:lineRule="exact"/>
+            <w:spacing w:line="400" w:lineRule="atLeast"/>
             <w:rPr>
-              <w:rFonts w:asciiTheme="minorEastAsia" w:hAnsiTheme="minorEastAsia"/>
+              <w:rFonts w:ascii="Times New Roman" w:hAnsi="Times New Roman" w:cs="Times New Roman"/>
               <w:noProof/>
               <w:sz w:val="24"/>
               <w:szCs w:val="24"/>
             </w:rPr>
           </w:pPr>
-          <w:hyperlink w:anchor="_Toc477087752" w:history="1">
+          <w:hyperlink w:anchor="_Toc477112508" w:history="1">
             <w:r>
               <w:rPr>
                 <w:rStyle w:val="aa"/>
-                <w:rFonts w:asciiTheme="minorEastAsia" w:hAnsiTheme="minorEastAsia"/>
+                <w:rFonts w:ascii="Times New Roman" w:hAnsi="Times New Roman" w:cs="Times New Roman"/>
                 <w:noProof/>
                 <w:sz w:val="24"/>
                 <w:szCs w:val="24"/>
@@ -2820,7 +2844,7 @@
             <w:r>
               <w:rPr>
                 <w:rStyle w:val="aa"/>
-                <w:rFonts w:asciiTheme="minorEastAsia" w:hAnsiTheme="minorEastAsia" w:hint="eastAsia"/>
+                <w:rFonts w:ascii="Times New Roman" w:hAnsi="Times New Roman" w:cs="Times New Roman"/>
                 <w:noProof/>
                 <w:sz w:val="24"/>
                 <w:szCs w:val="24"/>
@@ -2830,7 +2854,7 @@
             <w:r>
               <w:rPr>
                 <w:rStyle w:val="aa"/>
-                <w:rFonts w:asciiTheme="minorEastAsia" w:hAnsiTheme="minorEastAsia" w:cs="Times New Roman"/>
+                <w:rFonts w:ascii="Times New Roman" w:hAnsi="Times New Roman" w:cs="Times New Roman"/>
                 <w:noProof/>
                 <w:sz w:val="24"/>
                 <w:szCs w:val="24"/>
@@ -2840,7 +2864,7 @@
             <w:r>
               <w:rPr>
                 <w:rStyle w:val="aa"/>
-                <w:rFonts w:asciiTheme="minorEastAsia" w:hAnsiTheme="minorEastAsia" w:hint="eastAsia"/>
+                <w:rFonts w:ascii="Times New Roman" w:hAnsi="Times New Roman" w:cs="Times New Roman"/>
                 <w:noProof/>
                 <w:sz w:val="24"/>
                 <w:szCs w:val="24"/>
@@ -2849,7 +2873,7 @@
             </w:r>
             <w:r>
               <w:rPr>
-                <w:rFonts w:asciiTheme="minorEastAsia" w:hAnsiTheme="minorEastAsia"/>
+                <w:rFonts w:ascii="Times New Roman" w:hAnsi="Times New Roman" w:cs="Times New Roman"/>
                 <w:noProof/>
                 <w:webHidden/>
                 <w:sz w:val="24"/>
@@ -2859,7 +2883,7 @@
             </w:r>
             <w:r>
               <w:rPr>
-                <w:rFonts w:asciiTheme="minorEastAsia" w:hAnsiTheme="minorEastAsia"/>
+                <w:rFonts w:ascii="Times New Roman" w:hAnsi="Times New Roman" w:cs="Times New Roman"/>
                 <w:noProof/>
                 <w:webHidden/>
                 <w:sz w:val="24"/>
@@ -2869,17 +2893,17 @@
             </w:r>
             <w:r>
               <w:rPr>
-                <w:rFonts w:asciiTheme="minorEastAsia" w:hAnsiTheme="minorEastAsia"/>
+                <w:rFonts w:ascii="Times New Roman" w:hAnsi="Times New Roman" w:cs="Times New Roman"/>
                 <w:noProof/>
                 <w:webHidden/>
                 <w:sz w:val="24"/>
                 <w:szCs w:val="24"/>
               </w:rPr>
-              <w:instrText xml:space="preserve"> PAGEREF _Toc477087752 \h </w:instrText>
-            </w:r>
-            <w:r>
-              <w:rPr>
-                <w:rFonts w:asciiTheme="minorEastAsia" w:hAnsiTheme="minorEastAsia"/>
+              <w:instrText xml:space="preserve"> PAGEREF _Toc477112508 \h </w:instrText>
+            </w:r>
+            <w:r>
+              <w:rPr>
+                <w:rFonts w:ascii="Times New Roman" w:hAnsi="Times New Roman" w:cs="Times New Roman"/>
                 <w:noProof/>
                 <w:webHidden/>
                 <w:sz w:val="24"/>
@@ -2888,7 +2912,7 @@
             </w:r>
             <w:r>
               <w:rPr>
-                <w:rFonts w:asciiTheme="minorEastAsia" w:hAnsiTheme="minorEastAsia"/>
+                <w:rFonts w:ascii="Times New Roman" w:hAnsi="Times New Roman" w:cs="Times New Roman"/>
                 <w:noProof/>
                 <w:webHidden/>
                 <w:sz w:val="24"/>
@@ -2898,17 +2922,17 @@
             </w:r>
             <w:r>
               <w:rPr>
-                <w:rFonts w:asciiTheme="minorEastAsia" w:hAnsiTheme="minorEastAsia"/>
+                <w:rFonts w:ascii="Times New Roman" w:hAnsi="Times New Roman" w:cs="Times New Roman"/>
                 <w:noProof/>
                 <w:webHidden/>
                 <w:sz w:val="24"/>
                 <w:szCs w:val="24"/>
               </w:rPr>
-              <w:t>9</w:t>
-            </w:r>
-            <w:r>
-              <w:rPr>
-                <w:rFonts w:asciiTheme="minorEastAsia" w:hAnsiTheme="minorEastAsia"/>
+              <w:t>5</w:t>
+            </w:r>
+            <w:r>
+              <w:rPr>
+                <w:rFonts w:ascii="Times New Roman" w:hAnsi="Times New Roman" w:cs="Times New Roman"/>
                 <w:noProof/>
                 <w:webHidden/>
                 <w:sz w:val="24"/>
@@ -2924,19 +2948,19 @@
             <w:tabs>
               <w:tab w:val="right" w:leader="dot" w:pos="9060"/>
             </w:tabs>
-            <w:spacing w:line="400" w:lineRule="exact"/>
+            <w:spacing w:line="400" w:lineRule="atLeast"/>
             <w:rPr>
-              <w:rFonts w:asciiTheme="minorEastAsia" w:hAnsiTheme="minorEastAsia"/>
+              <w:rFonts w:ascii="Times New Roman" w:hAnsi="Times New Roman" w:cs="Times New Roman"/>
               <w:noProof/>
               <w:sz w:val="24"/>
               <w:szCs w:val="24"/>
             </w:rPr>
           </w:pPr>
-          <w:hyperlink w:anchor="_Toc477087753" w:history="1">
+          <w:hyperlink w:anchor="_Toc477112509" w:history="1">
             <w:r>
               <w:rPr>
                 <w:rStyle w:val="aa"/>
-                <w:rFonts w:asciiTheme="minorEastAsia" w:hAnsiTheme="minorEastAsia"/>
+                <w:rFonts w:ascii="Times New Roman" w:hAnsi="Times New Roman" w:cs="Times New Roman"/>
                 <w:noProof/>
                 <w:sz w:val="24"/>
                 <w:szCs w:val="24"/>
@@ -2946,7 +2970,7 @@
             <w:r>
               <w:rPr>
                 <w:rStyle w:val="aa"/>
-                <w:rFonts w:asciiTheme="minorEastAsia" w:hAnsiTheme="minorEastAsia" w:hint="eastAsia"/>
+                <w:rFonts w:ascii="Times New Roman" w:hAnsi="Times New Roman" w:cs="Times New Roman"/>
                 <w:noProof/>
                 <w:sz w:val="24"/>
                 <w:szCs w:val="24"/>
@@ -2956,7 +2980,7 @@
             <w:r>
               <w:rPr>
                 <w:rStyle w:val="aa"/>
-                <w:rFonts w:asciiTheme="minorEastAsia" w:hAnsiTheme="minorEastAsia" w:cs="Times New Roman"/>
+                <w:rFonts w:ascii="Times New Roman" w:hAnsi="Times New Roman" w:cs="Times New Roman"/>
                 <w:noProof/>
                 <w:sz w:val="24"/>
                 <w:szCs w:val="24"/>
@@ -2966,7 +2990,7 @@
             <w:r>
               <w:rPr>
                 <w:rStyle w:val="aa"/>
-                <w:rFonts w:asciiTheme="minorEastAsia" w:hAnsiTheme="minorEastAsia" w:hint="eastAsia"/>
+                <w:rFonts w:ascii="Times New Roman" w:hAnsi="Times New Roman" w:cs="Times New Roman"/>
                 <w:noProof/>
                 <w:sz w:val="24"/>
                 <w:szCs w:val="24"/>
@@ -2975,7 +2999,7 @@
             </w:r>
             <w:r>
               <w:rPr>
-                <w:rFonts w:asciiTheme="minorEastAsia" w:hAnsiTheme="minorEastAsia"/>
+                <w:rFonts w:ascii="Times New Roman" w:hAnsi="Times New Roman" w:cs="Times New Roman"/>
                 <w:noProof/>
                 <w:webHidden/>
                 <w:sz w:val="24"/>
@@ -2985,7 +3009,7 @@
             </w:r>
             <w:r>
               <w:rPr>
-                <w:rFonts w:asciiTheme="minorEastAsia" w:hAnsiTheme="minorEastAsia"/>
+                <w:rFonts w:ascii="Times New Roman" w:hAnsi="Times New Roman" w:cs="Times New Roman"/>
                 <w:noProof/>
                 <w:webHidden/>
                 <w:sz w:val="24"/>
@@ -2995,17 +3019,17 @@
             </w:r>
             <w:r>
               <w:rPr>
-                <w:rFonts w:asciiTheme="minorEastAsia" w:hAnsiTheme="minorEastAsia"/>
+                <w:rFonts w:ascii="Times New Roman" w:hAnsi="Times New Roman" w:cs="Times New Roman"/>
                 <w:noProof/>
                 <w:webHidden/>
                 <w:sz w:val="24"/>
                 <w:szCs w:val="24"/>
               </w:rPr>
-              <w:instrText xml:space="preserve"> PAGEREF _Toc477087753 \h </w:instrText>
-            </w:r>
-            <w:r>
-              <w:rPr>
-                <w:rFonts w:asciiTheme="minorEastAsia" w:hAnsiTheme="minorEastAsia"/>
+              <w:instrText xml:space="preserve"> PAGEREF _Toc477112509 \h </w:instrText>
+            </w:r>
+            <w:r>
+              <w:rPr>
+                <w:rFonts w:ascii="Times New Roman" w:hAnsi="Times New Roman" w:cs="Times New Roman"/>
                 <w:noProof/>
                 <w:webHidden/>
                 <w:sz w:val="24"/>
@@ -3014,7 +3038,7 @@
             </w:r>
             <w:r>
               <w:rPr>
-                <w:rFonts w:asciiTheme="minorEastAsia" w:hAnsiTheme="minorEastAsia"/>
+                <w:rFonts w:ascii="Times New Roman" w:hAnsi="Times New Roman" w:cs="Times New Roman"/>
                 <w:noProof/>
                 <w:webHidden/>
                 <w:sz w:val="24"/>
@@ -3024,17 +3048,17 @@
             </w:r>
             <w:r>
               <w:rPr>
-                <w:rFonts w:asciiTheme="minorEastAsia" w:hAnsiTheme="minorEastAsia"/>
+                <w:rFonts w:ascii="Times New Roman" w:hAnsi="Times New Roman" w:cs="Times New Roman"/>
                 <w:noProof/>
                 <w:webHidden/>
                 <w:sz w:val="24"/>
                 <w:szCs w:val="24"/>
               </w:rPr>
-              <w:t>10</w:t>
-            </w:r>
-            <w:r>
-              <w:rPr>
-                <w:rFonts w:asciiTheme="minorEastAsia" w:hAnsiTheme="minorEastAsia"/>
+              <w:t>6</w:t>
+            </w:r>
+            <w:r>
+              <w:rPr>
+                <w:rFonts w:ascii="Times New Roman" w:hAnsi="Times New Roman" w:cs="Times New Roman"/>
                 <w:noProof/>
                 <w:webHidden/>
                 <w:sz w:val="24"/>
@@ -3050,19 +3074,19 @@
             <w:tabs>
               <w:tab w:val="right" w:leader="dot" w:pos="9060"/>
             </w:tabs>
-            <w:spacing w:line="400" w:lineRule="exact"/>
+            <w:spacing w:line="400" w:lineRule="atLeast"/>
             <w:rPr>
-              <w:rFonts w:asciiTheme="minorEastAsia" w:hAnsiTheme="minorEastAsia"/>
+              <w:rFonts w:ascii="Times New Roman" w:hAnsi="Times New Roman" w:cs="Times New Roman"/>
               <w:noProof/>
               <w:sz w:val="24"/>
               <w:szCs w:val="24"/>
             </w:rPr>
           </w:pPr>
-          <w:hyperlink w:anchor="_Toc477087754" w:history="1">
+          <w:hyperlink w:anchor="_Toc477112510" w:history="1">
             <w:r>
               <w:rPr>
                 <w:rStyle w:val="aa"/>
-                <w:rFonts w:asciiTheme="minorEastAsia" w:hAnsiTheme="minorEastAsia"/>
+                <w:rFonts w:ascii="Times New Roman" w:hAnsi="Times New Roman" w:cs="Times New Roman"/>
                 <w:noProof/>
                 <w:sz w:val="24"/>
                 <w:szCs w:val="24"/>
@@ -3072,7 +3096,7 @@
             <w:r>
               <w:rPr>
                 <w:rStyle w:val="aa"/>
-                <w:rFonts w:asciiTheme="minorEastAsia" w:hAnsiTheme="minorEastAsia" w:hint="eastAsia"/>
+                <w:rFonts w:ascii="Times New Roman" w:hAnsi="Times New Roman" w:cs="Times New Roman"/>
                 <w:noProof/>
                 <w:sz w:val="24"/>
                 <w:szCs w:val="24"/>
@@ -3081,7 +3105,7 @@
             </w:r>
             <w:r>
               <w:rPr>
-                <w:rFonts w:asciiTheme="minorEastAsia" w:hAnsiTheme="minorEastAsia"/>
+                <w:rFonts w:ascii="Times New Roman" w:hAnsi="Times New Roman" w:cs="Times New Roman"/>
                 <w:noProof/>
                 <w:webHidden/>
                 <w:sz w:val="24"/>
@@ -3091,7 +3115,7 @@
             </w:r>
             <w:r>
               <w:rPr>
-                <w:rFonts w:asciiTheme="minorEastAsia" w:hAnsiTheme="minorEastAsia"/>
+                <w:rFonts w:ascii="Times New Roman" w:hAnsi="Times New Roman" w:cs="Times New Roman"/>
                 <w:noProof/>
                 <w:webHidden/>
                 <w:sz w:val="24"/>
@@ -3101,17 +3125,17 @@
             </w:r>
             <w:r>
               <w:rPr>
-                <w:rFonts w:asciiTheme="minorEastAsia" w:hAnsiTheme="minorEastAsia"/>
+                <w:rFonts w:ascii="Times New Roman" w:hAnsi="Times New Roman" w:cs="Times New Roman"/>
                 <w:noProof/>
                 <w:webHidden/>
                 <w:sz w:val="24"/>
                 <w:szCs w:val="24"/>
               </w:rPr>
-              <w:instrText xml:space="preserve"> PAGEREF _Toc477087754 \h </w:instrText>
-            </w:r>
-            <w:r>
-              <w:rPr>
-                <w:rFonts w:asciiTheme="minorEastAsia" w:hAnsiTheme="minorEastAsia"/>
+              <w:instrText xml:space="preserve"> PAGEREF _Toc477112510 \h </w:instrText>
+            </w:r>
+            <w:r>
+              <w:rPr>
+                <w:rFonts w:ascii="Times New Roman" w:hAnsi="Times New Roman" w:cs="Times New Roman"/>
                 <w:noProof/>
                 <w:webHidden/>
                 <w:sz w:val="24"/>
@@ -3120,7 +3144,7 @@
             </w:r>
             <w:r>
               <w:rPr>
-                <w:rFonts w:asciiTheme="minorEastAsia" w:hAnsiTheme="minorEastAsia"/>
+                <w:rFonts w:ascii="Times New Roman" w:hAnsi="Times New Roman" w:cs="Times New Roman"/>
                 <w:noProof/>
                 <w:webHidden/>
                 <w:sz w:val="24"/>
@@ -3130,17 +3154,17 @@
             </w:r>
             <w:r>
               <w:rPr>
-                <w:rFonts w:asciiTheme="minorEastAsia" w:hAnsiTheme="minorEastAsia"/>
+                <w:rFonts w:ascii="Times New Roman" w:hAnsi="Times New Roman" w:cs="Times New Roman"/>
                 <w:noProof/>
                 <w:webHidden/>
                 <w:sz w:val="24"/>
                 <w:szCs w:val="24"/>
               </w:rPr>
-              <w:t>10</w:t>
-            </w:r>
-            <w:r>
-              <w:rPr>
-                <w:rFonts w:asciiTheme="minorEastAsia" w:hAnsiTheme="minorEastAsia"/>
+              <w:t>6</w:t>
+            </w:r>
+            <w:r>
+              <w:rPr>
+                <w:rFonts w:ascii="Times New Roman" w:hAnsi="Times New Roman" w:cs="Times New Roman"/>
                 <w:noProof/>
                 <w:webHidden/>
                 <w:sz w:val="24"/>
@@ -3156,19 +3180,19 @@
             <w:tabs>
               <w:tab w:val="right" w:leader="dot" w:pos="9060"/>
             </w:tabs>
-            <w:spacing w:line="400" w:lineRule="exact"/>
+            <w:spacing w:line="400" w:lineRule="atLeast"/>
             <w:rPr>
-              <w:rFonts w:asciiTheme="minorEastAsia" w:hAnsiTheme="minorEastAsia"/>
+              <w:rFonts w:ascii="Times New Roman" w:hAnsi="Times New Roman" w:cs="Times New Roman"/>
               <w:noProof/>
               <w:sz w:val="24"/>
               <w:szCs w:val="24"/>
             </w:rPr>
           </w:pPr>
-          <w:hyperlink w:anchor="_Toc477087755" w:history="1">
+          <w:hyperlink w:anchor="_Toc477112511" w:history="1">
             <w:r>
               <w:rPr>
                 <w:rStyle w:val="aa"/>
-                <w:rFonts w:asciiTheme="minorEastAsia" w:hAnsiTheme="minorEastAsia" w:cs="Times New Roman"/>
+                <w:rFonts w:ascii="Times New Roman" w:hAnsi="Times New Roman" w:cs="Times New Roman"/>
                 <w:noProof/>
                 <w:sz w:val="24"/>
                 <w:szCs w:val="24"/>
@@ -3178,7 +3202,7 @@
             <w:r>
               <w:rPr>
                 <w:rStyle w:val="aa"/>
-                <w:rFonts w:asciiTheme="minorEastAsia" w:hAnsiTheme="minorEastAsia" w:cs="Times New Roman" w:hint="eastAsia"/>
+                <w:rFonts w:ascii="Times New Roman" w:hAnsi="Times New Roman" w:cs="Times New Roman"/>
                 <w:noProof/>
                 <w:sz w:val="24"/>
                 <w:szCs w:val="24"/>
@@ -3187,7 +3211,7 @@
             </w:r>
             <w:r>
               <w:rPr>
-                <w:rFonts w:asciiTheme="minorEastAsia" w:hAnsiTheme="minorEastAsia"/>
+                <w:rFonts w:ascii="Times New Roman" w:hAnsi="Times New Roman" w:cs="Times New Roman"/>
                 <w:noProof/>
                 <w:webHidden/>
                 <w:sz w:val="24"/>
@@ -3197,7 +3221,7 @@
             </w:r>
             <w:r>
               <w:rPr>
-                <w:rFonts w:asciiTheme="minorEastAsia" w:hAnsiTheme="minorEastAsia"/>
+                <w:rFonts w:ascii="Times New Roman" w:hAnsi="Times New Roman" w:cs="Times New Roman"/>
                 <w:noProof/>
                 <w:webHidden/>
                 <w:sz w:val="24"/>
@@ -3207,17 +3231,17 @@
             </w:r>
             <w:r>
               <w:rPr>
-                <w:rFonts w:asciiTheme="minorEastAsia" w:hAnsiTheme="minorEastAsia"/>
+                <w:rFonts w:ascii="Times New Roman" w:hAnsi="Times New Roman" w:cs="Times New Roman"/>
                 <w:noProof/>
                 <w:webHidden/>
                 <w:sz w:val="24"/>
                 <w:szCs w:val="24"/>
               </w:rPr>
-              <w:instrText xml:space="preserve"> PAGEREF _Toc477087755 \h </w:instrText>
-            </w:r>
-            <w:r>
-              <w:rPr>
-                <w:rFonts w:asciiTheme="minorEastAsia" w:hAnsiTheme="minorEastAsia"/>
+              <w:instrText xml:space="preserve"> PAGEREF _Toc477112511 \h </w:instrText>
+            </w:r>
+            <w:r>
+              <w:rPr>
+                <w:rFonts w:ascii="Times New Roman" w:hAnsi="Times New Roman" w:cs="Times New Roman"/>
                 <w:noProof/>
                 <w:webHidden/>
                 <w:sz w:val="24"/>
@@ -3226,7 +3250,7 @@
             </w:r>
             <w:r>
               <w:rPr>
-                <w:rFonts w:asciiTheme="minorEastAsia" w:hAnsiTheme="minorEastAsia"/>
+                <w:rFonts w:ascii="Times New Roman" w:hAnsi="Times New Roman" w:cs="Times New Roman"/>
                 <w:noProof/>
                 <w:webHidden/>
                 <w:sz w:val="24"/>
@@ -3236,17 +3260,17 @@
             </w:r>
             <w:r>
               <w:rPr>
-                <w:rFonts w:asciiTheme="minorEastAsia" w:hAnsiTheme="minorEastAsia"/>
+                <w:rFonts w:ascii="Times New Roman" w:hAnsi="Times New Roman" w:cs="Times New Roman"/>
                 <w:noProof/>
                 <w:webHidden/>
                 <w:sz w:val="24"/>
                 <w:szCs w:val="24"/>
               </w:rPr>
-              <w:t>11</w:t>
-            </w:r>
-            <w:r>
-              <w:rPr>
-                <w:rFonts w:asciiTheme="minorEastAsia" w:hAnsiTheme="minorEastAsia"/>
+              <w:t>7</w:t>
+            </w:r>
+            <w:r>
+              <w:rPr>
+                <w:rFonts w:ascii="Times New Roman" w:hAnsi="Times New Roman" w:cs="Times New Roman"/>
                 <w:noProof/>
                 <w:webHidden/>
                 <w:sz w:val="24"/>
@@ -3262,19 +3286,19 @@
             <w:tabs>
               <w:tab w:val="right" w:leader="dot" w:pos="9060"/>
             </w:tabs>
-            <w:spacing w:line="400" w:lineRule="exact"/>
+            <w:spacing w:line="400" w:lineRule="atLeast"/>
             <w:rPr>
-              <w:rFonts w:asciiTheme="minorEastAsia" w:hAnsiTheme="minorEastAsia"/>
+              <w:rFonts w:ascii="Times New Roman" w:hAnsi="Times New Roman" w:cs="Times New Roman"/>
               <w:noProof/>
               <w:sz w:val="24"/>
               <w:szCs w:val="24"/>
             </w:rPr>
           </w:pPr>
-          <w:hyperlink w:anchor="_Toc477087756" w:history="1">
+          <w:hyperlink w:anchor="_Toc477112512" w:history="1">
             <w:r>
               <w:rPr>
                 <w:rStyle w:val="aa"/>
-                <w:rFonts w:asciiTheme="minorEastAsia" w:hAnsiTheme="minorEastAsia"/>
+                <w:rFonts w:ascii="Times New Roman" w:hAnsi="Times New Roman" w:cs="Times New Roman"/>
                 <w:noProof/>
                 <w:sz w:val="24"/>
                 <w:szCs w:val="24"/>
@@ -3284,7 +3308,7 @@
             <w:r>
               <w:rPr>
                 <w:rStyle w:val="aa"/>
-                <w:rFonts w:asciiTheme="minorEastAsia" w:hAnsiTheme="minorEastAsia" w:hint="eastAsia"/>
+                <w:rFonts w:ascii="Times New Roman" w:hAnsi="Times New Roman" w:cs="Times New Roman"/>
                 <w:noProof/>
                 <w:sz w:val="24"/>
                 <w:szCs w:val="24"/>
@@ -3293,7 +3317,7 @@
             </w:r>
             <w:r>
               <w:rPr>
-                <w:rFonts w:asciiTheme="minorEastAsia" w:hAnsiTheme="minorEastAsia"/>
+                <w:rFonts w:ascii="Times New Roman" w:hAnsi="Times New Roman" w:cs="Times New Roman"/>
                 <w:noProof/>
                 <w:webHidden/>
                 <w:sz w:val="24"/>
@@ -3303,7 +3327,7 @@
             </w:r>
             <w:r>
               <w:rPr>
-                <w:rFonts w:asciiTheme="minorEastAsia" w:hAnsiTheme="minorEastAsia"/>
+                <w:rFonts w:ascii="Times New Roman" w:hAnsi="Times New Roman" w:cs="Times New Roman"/>
                 <w:noProof/>
                 <w:webHidden/>
                 <w:sz w:val="24"/>
@@ -3313,17 +3337,17 @@
             </w:r>
             <w:r>
               <w:rPr>
-                <w:rFonts w:asciiTheme="minorEastAsia" w:hAnsiTheme="minorEastAsia"/>
+                <w:rFonts w:ascii="Times New Roman" w:hAnsi="Times New Roman" w:cs="Times New Roman"/>
                 <w:noProof/>
                 <w:webHidden/>
                 <w:sz w:val="24"/>
                 <w:szCs w:val="24"/>
               </w:rPr>
-              <w:instrText xml:space="preserve"> PAGEREF _Toc477087756 \h </w:instrText>
-            </w:r>
-            <w:r>
-              <w:rPr>
-                <w:rFonts w:asciiTheme="minorEastAsia" w:hAnsiTheme="minorEastAsia"/>
+              <w:instrText xml:space="preserve"> PAGEREF _Toc477112512 \h </w:instrText>
+            </w:r>
+            <w:r>
+              <w:rPr>
+                <w:rFonts w:ascii="Times New Roman" w:hAnsi="Times New Roman" w:cs="Times New Roman"/>
                 <w:noProof/>
                 <w:webHidden/>
                 <w:sz w:val="24"/>
@@ -3332,7 +3356,7 @@
             </w:r>
             <w:r>
               <w:rPr>
-                <w:rFonts w:asciiTheme="minorEastAsia" w:hAnsiTheme="minorEastAsia"/>
+                <w:rFonts w:ascii="Times New Roman" w:hAnsi="Times New Roman" w:cs="Times New Roman"/>
                 <w:noProof/>
                 <w:webHidden/>
                 <w:sz w:val="24"/>
@@ -3342,17 +3366,17 @@
             </w:r>
             <w:r>
               <w:rPr>
-                <w:rFonts w:asciiTheme="minorEastAsia" w:hAnsiTheme="minorEastAsia"/>
+                <w:rFonts w:ascii="Times New Roman" w:hAnsi="Times New Roman" w:cs="Times New Roman"/>
                 <w:noProof/>
                 <w:webHidden/>
                 <w:sz w:val="24"/>
                 <w:szCs w:val="24"/>
               </w:rPr>
-              <w:t>11</w:t>
-            </w:r>
-            <w:r>
-              <w:rPr>
-                <w:rFonts w:asciiTheme="minorEastAsia" w:hAnsiTheme="minorEastAsia"/>
+              <w:t>7</w:t>
+            </w:r>
+            <w:r>
+              <w:rPr>
+                <w:rFonts w:ascii="Times New Roman" w:hAnsi="Times New Roman" w:cs="Times New Roman"/>
                 <w:noProof/>
                 <w:webHidden/>
                 <w:sz w:val="24"/>
@@ -3368,19 +3392,19 @@
             <w:tabs>
               <w:tab w:val="right" w:leader="dot" w:pos="9060"/>
             </w:tabs>
-            <w:spacing w:line="400" w:lineRule="exact"/>
+            <w:spacing w:line="400" w:lineRule="atLeast"/>
             <w:rPr>
-              <w:rFonts w:asciiTheme="minorEastAsia" w:hAnsiTheme="minorEastAsia"/>
+              <w:rFonts w:ascii="Times New Roman" w:hAnsi="Times New Roman" w:cs="Times New Roman"/>
               <w:noProof/>
               <w:sz w:val="24"/>
               <w:szCs w:val="24"/>
             </w:rPr>
           </w:pPr>
-          <w:hyperlink w:anchor="_Toc477087757" w:history="1">
+          <w:hyperlink w:anchor="_Toc477112513" w:history="1">
             <w:r>
               <w:rPr>
                 <w:rStyle w:val="aa"/>
-                <w:rFonts w:asciiTheme="minorEastAsia" w:hAnsiTheme="minorEastAsia"/>
+                <w:rFonts w:ascii="Times New Roman" w:hAnsi="Times New Roman" w:cs="Times New Roman"/>
                 <w:noProof/>
                 <w:sz w:val="24"/>
                 <w:szCs w:val="24"/>
@@ -3390,7 +3414,7 @@
             <w:r>
               <w:rPr>
                 <w:rStyle w:val="aa"/>
-                <w:rFonts w:asciiTheme="minorEastAsia" w:hAnsiTheme="minorEastAsia" w:hint="eastAsia"/>
+                <w:rFonts w:ascii="Times New Roman" w:hAnsi="Times New Roman" w:cs="Times New Roman"/>
                 <w:noProof/>
                 <w:sz w:val="24"/>
                 <w:szCs w:val="24"/>
@@ -3399,7 +3423,7 @@
             </w:r>
             <w:r>
               <w:rPr>
-                <w:rFonts w:asciiTheme="minorEastAsia" w:hAnsiTheme="minorEastAsia"/>
+                <w:rFonts w:ascii="Times New Roman" w:hAnsi="Times New Roman" w:cs="Times New Roman"/>
                 <w:noProof/>
                 <w:webHidden/>
                 <w:sz w:val="24"/>
@@ -3409,7 +3433,7 @@
             </w:r>
             <w:r>
               <w:rPr>
-                <w:rFonts w:asciiTheme="minorEastAsia" w:hAnsiTheme="minorEastAsia"/>
+                <w:rFonts w:ascii="Times New Roman" w:hAnsi="Times New Roman" w:cs="Times New Roman"/>
                 <w:noProof/>
                 <w:webHidden/>
                 <w:sz w:val="24"/>
@@ -3419,17 +3443,17 @@
             </w:r>
             <w:r>
               <w:rPr>
-                <w:rFonts w:asciiTheme="minorEastAsia" w:hAnsiTheme="minorEastAsia"/>
+                <w:rFonts w:ascii="Times New Roman" w:hAnsi="Times New Roman" w:cs="Times New Roman"/>
                 <w:noProof/>
                 <w:webHidden/>
                 <w:sz w:val="24"/>
                 <w:szCs w:val="24"/>
               </w:rPr>
-              <w:instrText xml:space="preserve"> PAGEREF _Toc477087757 \h </w:instrText>
-            </w:r>
-            <w:r>
-              <w:rPr>
-                <w:rFonts w:asciiTheme="minorEastAsia" w:hAnsiTheme="minorEastAsia"/>
+              <w:instrText xml:space="preserve"> PAGEREF _Toc477112513 \h </w:instrText>
+            </w:r>
+            <w:r>
+              <w:rPr>
+                <w:rFonts w:ascii="Times New Roman" w:hAnsi="Times New Roman" w:cs="Times New Roman"/>
                 <w:noProof/>
                 <w:webHidden/>
                 <w:sz w:val="24"/>
@@ -3438,7 +3462,7 @@
             </w:r>
             <w:r>
               <w:rPr>
-                <w:rFonts w:asciiTheme="minorEastAsia" w:hAnsiTheme="minorEastAsia"/>
+                <w:rFonts w:ascii="Times New Roman" w:hAnsi="Times New Roman" w:cs="Times New Roman"/>
                 <w:noProof/>
                 <w:webHidden/>
                 <w:sz w:val="24"/>
@@ -3448,17 +3472,17 @@
             </w:r>
             <w:r>
               <w:rPr>
-                <w:rFonts w:asciiTheme="minorEastAsia" w:hAnsiTheme="minorEastAsia"/>
+                <w:rFonts w:ascii="Times New Roman" w:hAnsi="Times New Roman" w:cs="Times New Roman"/>
                 <w:noProof/>
                 <w:webHidden/>
                 <w:sz w:val="24"/>
                 <w:szCs w:val="24"/>
               </w:rPr>
-              <w:t>11</w:t>
-            </w:r>
-            <w:r>
-              <w:rPr>
-                <w:rFonts w:asciiTheme="minorEastAsia" w:hAnsiTheme="minorEastAsia"/>
+              <w:t>7</w:t>
+            </w:r>
+            <w:r>
+              <w:rPr>
+                <w:rFonts w:ascii="Times New Roman" w:hAnsi="Times New Roman" w:cs="Times New Roman"/>
                 <w:noProof/>
                 <w:webHidden/>
                 <w:sz w:val="24"/>
@@ -3474,19 +3498,19 @@
             <w:tabs>
               <w:tab w:val="right" w:leader="dot" w:pos="9060"/>
             </w:tabs>
-            <w:spacing w:line="400" w:lineRule="exact"/>
+            <w:spacing w:line="400" w:lineRule="atLeast"/>
             <w:rPr>
-              <w:rFonts w:asciiTheme="minorEastAsia" w:hAnsiTheme="minorEastAsia"/>
+              <w:rFonts w:ascii="Times New Roman" w:hAnsi="Times New Roman" w:cs="Times New Roman"/>
               <w:noProof/>
               <w:sz w:val="24"/>
               <w:szCs w:val="24"/>
             </w:rPr>
           </w:pPr>
-          <w:hyperlink w:anchor="_Toc477087758" w:history="1">
+          <w:hyperlink w:anchor="_Toc477112514" w:history="1">
             <w:r>
               <w:rPr>
                 <w:rStyle w:val="aa"/>
-                <w:rFonts w:asciiTheme="minorEastAsia" w:hAnsiTheme="minorEastAsia"/>
+                <w:rFonts w:ascii="Times New Roman" w:hAnsi="Times New Roman" w:cs="Times New Roman"/>
                 <w:noProof/>
                 <w:sz w:val="24"/>
                 <w:szCs w:val="24"/>
@@ -3496,7 +3520,7 @@
             <w:r>
               <w:rPr>
                 <w:rStyle w:val="aa"/>
-                <w:rFonts w:asciiTheme="minorEastAsia" w:hAnsiTheme="minorEastAsia" w:hint="eastAsia"/>
+                <w:rFonts w:ascii="Times New Roman" w:hAnsi="Times New Roman" w:cs="Times New Roman"/>
                 <w:noProof/>
                 <w:sz w:val="24"/>
                 <w:szCs w:val="24"/>
@@ -3505,7 +3529,7 @@
             </w:r>
             <w:r>
               <w:rPr>
-                <w:rFonts w:asciiTheme="minorEastAsia" w:hAnsiTheme="minorEastAsia"/>
+                <w:rFonts w:ascii="Times New Roman" w:hAnsi="Times New Roman" w:cs="Times New Roman"/>
                 <w:noProof/>
                 <w:webHidden/>
                 <w:sz w:val="24"/>
@@ -3515,7 +3539,7 @@
             </w:r>
             <w:r>
               <w:rPr>
-                <w:rFonts w:asciiTheme="minorEastAsia" w:hAnsiTheme="minorEastAsia"/>
+                <w:rFonts w:ascii="Times New Roman" w:hAnsi="Times New Roman" w:cs="Times New Roman"/>
                 <w:noProof/>
                 <w:webHidden/>
                 <w:sz w:val="24"/>
@@ -3525,17 +3549,17 @@
             </w:r>
             <w:r>
               <w:rPr>
-                <w:rFonts w:asciiTheme="minorEastAsia" w:hAnsiTheme="minorEastAsia"/>
+                <w:rFonts w:ascii="Times New Roman" w:hAnsi="Times New Roman" w:cs="Times New Roman"/>
                 <w:noProof/>
                 <w:webHidden/>
                 <w:sz w:val="24"/>
                 <w:szCs w:val="24"/>
               </w:rPr>
-              <w:instrText xml:space="preserve"> PAGEREF _Toc477087758 \h </w:instrText>
-            </w:r>
-            <w:r>
-              <w:rPr>
-                <w:rFonts w:asciiTheme="minorEastAsia" w:hAnsiTheme="minorEastAsia"/>
+              <w:instrText xml:space="preserve"> PAGEREF _Toc477112514 \h </w:instrText>
+            </w:r>
+            <w:r>
+              <w:rPr>
+                <w:rFonts w:ascii="Times New Roman" w:hAnsi="Times New Roman" w:cs="Times New Roman"/>
                 <w:noProof/>
                 <w:webHidden/>
                 <w:sz w:val="24"/>
@@ -3544,7 +3568,7 @@
             </w:r>
             <w:r>
               <w:rPr>
-                <w:rFonts w:asciiTheme="minorEastAsia" w:hAnsiTheme="minorEastAsia"/>
+                <w:rFonts w:ascii="Times New Roman" w:hAnsi="Times New Roman" w:cs="Times New Roman"/>
                 <w:noProof/>
                 <w:webHidden/>
                 <w:sz w:val="24"/>
@@ -3554,17 +3578,17 @@
             </w:r>
             <w:r>
               <w:rPr>
-                <w:rFonts w:asciiTheme="minorEastAsia" w:hAnsiTheme="minorEastAsia"/>
+                <w:rFonts w:ascii="Times New Roman" w:hAnsi="Times New Roman" w:cs="Times New Roman"/>
                 <w:noProof/>
                 <w:webHidden/>
                 <w:sz w:val="24"/>
                 <w:szCs w:val="24"/>
               </w:rPr>
-              <w:t>12</w:t>
-            </w:r>
-            <w:r>
-              <w:rPr>
-                <w:rFonts w:asciiTheme="minorEastAsia" w:hAnsiTheme="minorEastAsia"/>
+              <w:t>9</w:t>
+            </w:r>
+            <w:r>
+              <w:rPr>
+                <w:rFonts w:ascii="Times New Roman" w:hAnsi="Times New Roman" w:cs="Times New Roman"/>
                 <w:noProof/>
                 <w:webHidden/>
                 <w:sz w:val="24"/>
@@ -3580,19 +3604,19 @@
             <w:tabs>
               <w:tab w:val="right" w:leader="dot" w:pos="9060"/>
             </w:tabs>
-            <w:spacing w:line="400" w:lineRule="exact"/>
+            <w:spacing w:line="400" w:lineRule="atLeast"/>
             <w:rPr>
-              <w:rFonts w:asciiTheme="minorEastAsia" w:hAnsiTheme="minorEastAsia"/>
+              <w:rFonts w:ascii="Times New Roman" w:hAnsi="Times New Roman" w:cs="Times New Roman"/>
               <w:noProof/>
               <w:sz w:val="24"/>
               <w:szCs w:val="24"/>
             </w:rPr>
           </w:pPr>
-          <w:hyperlink w:anchor="_Toc477087759" w:history="1">
+          <w:hyperlink w:anchor="_Toc477112515" w:history="1">
             <w:r>
               <w:rPr>
                 <w:rStyle w:val="aa"/>
-                <w:rFonts w:asciiTheme="minorEastAsia" w:hAnsiTheme="minorEastAsia" w:cs="Times New Roman"/>
+                <w:rFonts w:ascii="Times New Roman" w:hAnsi="Times New Roman" w:cs="Times New Roman"/>
                 <w:noProof/>
                 <w:sz w:val="24"/>
                 <w:szCs w:val="24"/>
@@ -3602,7 +3626,7 @@
             <w:r>
               <w:rPr>
                 <w:rStyle w:val="aa"/>
-                <w:rFonts w:asciiTheme="minorEastAsia" w:hAnsiTheme="minorEastAsia" w:cs="Times New Roman" w:hint="eastAsia"/>
+                <w:rFonts w:ascii="Times New Roman" w:hAnsi="Times New Roman" w:cs="Times New Roman"/>
                 <w:noProof/>
                 <w:sz w:val="24"/>
                 <w:szCs w:val="24"/>
@@ -3611,7 +3635,7 @@
             </w:r>
             <w:r>
               <w:rPr>
-                <w:rFonts w:asciiTheme="minorEastAsia" w:hAnsiTheme="minorEastAsia"/>
+                <w:rFonts w:ascii="Times New Roman" w:hAnsi="Times New Roman" w:cs="Times New Roman"/>
                 <w:noProof/>
                 <w:webHidden/>
                 <w:sz w:val="24"/>
@@ -3621,7 +3645,7 @@
             </w:r>
             <w:r>
               <w:rPr>
-                <w:rFonts w:asciiTheme="minorEastAsia" w:hAnsiTheme="minorEastAsia"/>
+                <w:rFonts w:ascii="Times New Roman" w:hAnsi="Times New Roman" w:cs="Times New Roman"/>
                 <w:noProof/>
                 <w:webHidden/>
                 <w:sz w:val="24"/>
@@ -3631,17 +3655,17 @@
             </w:r>
             <w:r>
               <w:rPr>
-                <w:rFonts w:asciiTheme="minorEastAsia" w:hAnsiTheme="minorEastAsia"/>
+                <w:rFonts w:ascii="Times New Roman" w:hAnsi="Times New Roman" w:cs="Times New Roman"/>
                 <w:noProof/>
                 <w:webHidden/>
                 <w:sz w:val="24"/>
                 <w:szCs w:val="24"/>
               </w:rPr>
-              <w:instrText xml:space="preserve"> PAGEREF _Toc477087759 \h </w:instrText>
-            </w:r>
-            <w:r>
-              <w:rPr>
-                <w:rFonts w:asciiTheme="minorEastAsia" w:hAnsiTheme="minorEastAsia"/>
+              <w:instrText xml:space="preserve"> PAGEREF _Toc477112515 \h </w:instrText>
+            </w:r>
+            <w:r>
+              <w:rPr>
+                <w:rFonts w:ascii="Times New Roman" w:hAnsi="Times New Roman" w:cs="Times New Roman"/>
                 <w:noProof/>
                 <w:webHidden/>
                 <w:sz w:val="24"/>
@@ -3650,7 +3674,7 @@
             </w:r>
             <w:r>
               <w:rPr>
-                <w:rFonts w:asciiTheme="minorEastAsia" w:hAnsiTheme="minorEastAsia"/>
+                <w:rFonts w:ascii="Times New Roman" w:hAnsi="Times New Roman" w:cs="Times New Roman"/>
                 <w:noProof/>
                 <w:webHidden/>
                 <w:sz w:val="24"/>
@@ -3660,17 +3684,17 @@
             </w:r>
             <w:r>
               <w:rPr>
-                <w:rFonts w:asciiTheme="minorEastAsia" w:hAnsiTheme="minorEastAsia"/>
+                <w:rFonts w:ascii="Times New Roman" w:hAnsi="Times New Roman" w:cs="Times New Roman"/>
                 <w:noProof/>
                 <w:webHidden/>
                 <w:sz w:val="24"/>
                 <w:szCs w:val="24"/>
               </w:rPr>
-              <w:t>12</w:t>
-            </w:r>
-            <w:r>
-              <w:rPr>
-                <w:rFonts w:asciiTheme="minorEastAsia" w:hAnsiTheme="minorEastAsia"/>
+              <w:t>9</w:t>
+            </w:r>
+            <w:r>
+              <w:rPr>
+                <w:rFonts w:ascii="Times New Roman" w:hAnsi="Times New Roman" w:cs="Times New Roman"/>
                 <w:noProof/>
                 <w:webHidden/>
                 <w:sz w:val="24"/>
@@ -3686,19 +3710,19 @@
             <w:tabs>
               <w:tab w:val="right" w:leader="dot" w:pos="9060"/>
             </w:tabs>
-            <w:spacing w:line="400" w:lineRule="exact"/>
+            <w:spacing w:line="400" w:lineRule="atLeast"/>
             <w:rPr>
-              <w:rFonts w:asciiTheme="minorEastAsia" w:hAnsiTheme="minorEastAsia"/>
+              <w:rFonts w:ascii="Times New Roman" w:hAnsi="Times New Roman" w:cs="Times New Roman"/>
               <w:noProof/>
               <w:sz w:val="24"/>
               <w:szCs w:val="24"/>
             </w:rPr>
           </w:pPr>
-          <w:hyperlink w:anchor="_Toc477087760" w:history="1">
+          <w:hyperlink w:anchor="_Toc477112516" w:history="1">
             <w:r>
               <w:rPr>
                 <w:rStyle w:val="aa"/>
-                <w:rFonts w:asciiTheme="minorEastAsia" w:hAnsiTheme="minorEastAsia"/>
+                <w:rFonts w:ascii="Times New Roman" w:hAnsi="Times New Roman" w:cs="Times New Roman"/>
                 <w:noProof/>
                 <w:sz w:val="24"/>
                 <w:szCs w:val="24"/>
@@ -3708,7 +3732,7 @@
             <w:r>
               <w:rPr>
                 <w:rStyle w:val="aa"/>
-                <w:rFonts w:asciiTheme="minorEastAsia" w:hAnsiTheme="minorEastAsia" w:hint="eastAsia"/>
+                <w:rFonts w:ascii="Times New Roman" w:hAnsi="Times New Roman" w:cs="Times New Roman"/>
                 <w:noProof/>
                 <w:sz w:val="24"/>
                 <w:szCs w:val="24"/>
@@ -3717,7 +3741,7 @@
             </w:r>
             <w:r>
               <w:rPr>
-                <w:rFonts w:asciiTheme="minorEastAsia" w:hAnsiTheme="minorEastAsia"/>
+                <w:rFonts w:ascii="Times New Roman" w:hAnsi="Times New Roman" w:cs="Times New Roman"/>
                 <w:noProof/>
                 <w:webHidden/>
                 <w:sz w:val="24"/>
@@ -3727,7 +3751,7 @@
             </w:r>
             <w:r>
               <w:rPr>
-                <w:rFonts w:asciiTheme="minorEastAsia" w:hAnsiTheme="minorEastAsia"/>
+                <w:rFonts w:ascii="Times New Roman" w:hAnsi="Times New Roman" w:cs="Times New Roman"/>
                 <w:noProof/>
                 <w:webHidden/>
                 <w:sz w:val="24"/>
@@ -3737,17 +3761,17 @@
             </w:r>
             <w:r>
               <w:rPr>
-                <w:rFonts w:asciiTheme="minorEastAsia" w:hAnsiTheme="minorEastAsia"/>
+                <w:rFonts w:ascii="Times New Roman" w:hAnsi="Times New Roman" w:cs="Times New Roman"/>
                 <w:noProof/>
                 <w:webHidden/>
                 <w:sz w:val="24"/>
                 <w:szCs w:val="24"/>
               </w:rPr>
-              <w:instrText xml:space="preserve"> PAGEREF _Toc477087760 \h </w:instrText>
-            </w:r>
-            <w:r>
-              <w:rPr>
-                <w:rFonts w:asciiTheme="minorEastAsia" w:hAnsiTheme="minorEastAsia"/>
+              <w:instrText xml:space="preserve"> PAGEREF _Toc477112516 \h </w:instrText>
+            </w:r>
+            <w:r>
+              <w:rPr>
+                <w:rFonts w:ascii="Times New Roman" w:hAnsi="Times New Roman" w:cs="Times New Roman"/>
                 <w:noProof/>
                 <w:webHidden/>
                 <w:sz w:val="24"/>
@@ -3756,7 +3780,7 @@
             </w:r>
             <w:r>
               <w:rPr>
-                <w:rFonts w:asciiTheme="minorEastAsia" w:hAnsiTheme="minorEastAsia"/>
+                <w:rFonts w:ascii="Times New Roman" w:hAnsi="Times New Roman" w:cs="Times New Roman"/>
                 <w:noProof/>
                 <w:webHidden/>
                 <w:sz w:val="24"/>
@@ -3766,17 +3790,17 @@
             </w:r>
             <w:r>
               <w:rPr>
-                <w:rFonts w:asciiTheme="minorEastAsia" w:hAnsiTheme="minorEastAsia"/>
+                <w:rFonts w:ascii="Times New Roman" w:hAnsi="Times New Roman" w:cs="Times New Roman"/>
                 <w:noProof/>
                 <w:webHidden/>
                 <w:sz w:val="24"/>
                 <w:szCs w:val="24"/>
               </w:rPr>
-              <w:t>12</w:t>
-            </w:r>
-            <w:r>
-              <w:rPr>
-                <w:rFonts w:asciiTheme="minorEastAsia" w:hAnsiTheme="minorEastAsia"/>
+              <w:t>9</w:t>
+            </w:r>
+            <w:r>
+              <w:rPr>
+                <w:rFonts w:ascii="Times New Roman" w:hAnsi="Times New Roman" w:cs="Times New Roman"/>
                 <w:noProof/>
                 <w:webHidden/>
                 <w:sz w:val="24"/>
@@ -3792,19 +3816,19 @@
             <w:tabs>
               <w:tab w:val="right" w:leader="dot" w:pos="9060"/>
             </w:tabs>
-            <w:spacing w:line="400" w:lineRule="exact"/>
+            <w:spacing w:line="400" w:lineRule="atLeast"/>
             <w:rPr>
-              <w:rFonts w:asciiTheme="minorEastAsia" w:hAnsiTheme="minorEastAsia"/>
+              <w:rFonts w:ascii="Times New Roman" w:hAnsi="Times New Roman" w:cs="Times New Roman"/>
               <w:noProof/>
               <w:sz w:val="24"/>
               <w:szCs w:val="24"/>
             </w:rPr>
           </w:pPr>
-          <w:hyperlink w:anchor="_Toc477087761" w:history="1">
+          <w:hyperlink w:anchor="_Toc477112517" w:history="1">
             <w:r>
               <w:rPr>
                 <w:rStyle w:val="aa"/>
-                <w:rFonts w:asciiTheme="minorEastAsia" w:hAnsiTheme="minorEastAsia"/>
+                <w:rFonts w:ascii="Times New Roman" w:hAnsi="Times New Roman" w:cs="Times New Roman"/>
                 <w:noProof/>
                 <w:sz w:val="24"/>
                 <w:szCs w:val="24"/>
@@ -3814,7 +3838,7 @@
             <w:r>
               <w:rPr>
                 <w:rStyle w:val="aa"/>
-                <w:rFonts w:asciiTheme="minorEastAsia" w:hAnsiTheme="minorEastAsia" w:hint="eastAsia"/>
+                <w:rFonts w:ascii="Times New Roman" w:hAnsi="Times New Roman" w:cs="Times New Roman"/>
                 <w:noProof/>
                 <w:sz w:val="24"/>
                 <w:szCs w:val="24"/>
@@ -3824,7 +3848,7 @@
             <w:r>
               <w:rPr>
                 <w:rStyle w:val="aa"/>
-                <w:rFonts w:asciiTheme="minorEastAsia" w:hAnsiTheme="minorEastAsia"/>
+                <w:rFonts w:ascii="Times New Roman" w:hAnsi="Times New Roman" w:cs="Times New Roman"/>
                 <w:noProof/>
                 <w:sz w:val="24"/>
                 <w:szCs w:val="24"/>
@@ -3834,7 +3858,7 @@
             <w:r>
               <w:rPr>
                 <w:rStyle w:val="aa"/>
-                <w:rFonts w:asciiTheme="minorEastAsia" w:hAnsiTheme="minorEastAsia" w:hint="eastAsia"/>
+                <w:rFonts w:ascii="Times New Roman" w:hAnsi="Times New Roman" w:cs="Times New Roman"/>
                 <w:noProof/>
                 <w:sz w:val="24"/>
                 <w:szCs w:val="24"/>
@@ -3843,7 +3867,7 @@
             </w:r>
             <w:r>
               <w:rPr>
-                <w:rFonts w:asciiTheme="minorEastAsia" w:hAnsiTheme="minorEastAsia"/>
+                <w:rFonts w:ascii="Times New Roman" w:hAnsi="Times New Roman" w:cs="Times New Roman"/>
                 <w:noProof/>
                 <w:webHidden/>
                 <w:sz w:val="24"/>
@@ -3853,7 +3877,7 @@
             </w:r>
             <w:r>
               <w:rPr>
-                <w:rFonts w:asciiTheme="minorEastAsia" w:hAnsiTheme="minorEastAsia"/>
+                <w:rFonts w:ascii="Times New Roman" w:hAnsi="Times New Roman" w:cs="Times New Roman"/>
                 <w:noProof/>
                 <w:webHidden/>
                 <w:sz w:val="24"/>
@@ -3863,17 +3887,17 @@
             </w:r>
             <w:r>
               <w:rPr>
-                <w:rFonts w:asciiTheme="minorEastAsia" w:hAnsiTheme="minorEastAsia"/>
+                <w:rFonts w:ascii="Times New Roman" w:hAnsi="Times New Roman" w:cs="Times New Roman"/>
                 <w:noProof/>
                 <w:webHidden/>
                 <w:sz w:val="24"/>
                 <w:szCs w:val="24"/>
               </w:rPr>
-              <w:instrText xml:space="preserve"> PAGEREF _Toc477087761 \h </w:instrText>
-            </w:r>
-            <w:r>
-              <w:rPr>
-                <w:rFonts w:asciiTheme="minorEastAsia" w:hAnsiTheme="minorEastAsia"/>
+              <w:instrText xml:space="preserve"> PAGEREF _Toc477112517 \h </w:instrText>
+            </w:r>
+            <w:r>
+              <w:rPr>
+                <w:rFonts w:ascii="Times New Roman" w:hAnsi="Times New Roman" w:cs="Times New Roman"/>
                 <w:noProof/>
                 <w:webHidden/>
                 <w:sz w:val="24"/>
@@ -3882,7 +3906,7 @@
             </w:r>
             <w:r>
               <w:rPr>
-                <w:rFonts w:asciiTheme="minorEastAsia" w:hAnsiTheme="minorEastAsia"/>
+                <w:rFonts w:ascii="Times New Roman" w:hAnsi="Times New Roman" w:cs="Times New Roman"/>
                 <w:noProof/>
                 <w:webHidden/>
                 <w:sz w:val="24"/>
@@ -3892,17 +3916,17 @@
             </w:r>
             <w:r>
               <w:rPr>
-                <w:rFonts w:asciiTheme="minorEastAsia" w:hAnsiTheme="minorEastAsia"/>
+                <w:rFonts w:ascii="Times New Roman" w:hAnsi="Times New Roman" w:cs="Times New Roman"/>
                 <w:noProof/>
                 <w:webHidden/>
                 <w:sz w:val="24"/>
                 <w:szCs w:val="24"/>
               </w:rPr>
-              <w:t>14</w:t>
-            </w:r>
-            <w:r>
-              <w:rPr>
-                <w:rFonts w:asciiTheme="minorEastAsia" w:hAnsiTheme="minorEastAsia"/>
+              <w:t>10</w:t>
+            </w:r>
+            <w:r>
+              <w:rPr>
+                <w:rFonts w:ascii="Times New Roman" w:hAnsi="Times New Roman" w:cs="Times New Roman"/>
                 <w:noProof/>
                 <w:webHidden/>
                 <w:sz w:val="24"/>
@@ -3918,19 +3942,19 @@
             <w:tabs>
               <w:tab w:val="right" w:leader="dot" w:pos="9060"/>
             </w:tabs>
-            <w:spacing w:line="400" w:lineRule="exact"/>
+            <w:spacing w:line="400" w:lineRule="atLeast"/>
             <w:rPr>
-              <w:rFonts w:asciiTheme="minorEastAsia" w:hAnsiTheme="minorEastAsia"/>
+              <w:rFonts w:ascii="Times New Roman" w:hAnsi="Times New Roman" w:cs="Times New Roman"/>
               <w:noProof/>
               <w:sz w:val="24"/>
               <w:szCs w:val="24"/>
             </w:rPr>
           </w:pPr>
-          <w:hyperlink w:anchor="_Toc477087762" w:history="1">
+          <w:hyperlink w:anchor="_Toc477112518" w:history="1">
             <w:r>
               <w:rPr>
                 <w:rStyle w:val="aa"/>
-                <w:rFonts w:asciiTheme="minorEastAsia" w:hAnsiTheme="minorEastAsia"/>
+                <w:rFonts w:ascii="Times New Roman" w:hAnsi="Times New Roman" w:cs="Times New Roman"/>
                 <w:noProof/>
                 <w:sz w:val="24"/>
                 <w:szCs w:val="24"/>
@@ -3940,7 +3964,7 @@
             <w:r>
               <w:rPr>
                 <w:rStyle w:val="aa"/>
-                <w:rFonts w:asciiTheme="minorEastAsia" w:hAnsiTheme="minorEastAsia" w:hint="eastAsia"/>
+                <w:rFonts w:ascii="Times New Roman" w:hAnsi="Times New Roman" w:cs="Times New Roman"/>
                 <w:noProof/>
                 <w:sz w:val="24"/>
                 <w:szCs w:val="24"/>
@@ -3949,7 +3973,7 @@
             </w:r>
             <w:r>
               <w:rPr>
-                <w:rFonts w:asciiTheme="minorEastAsia" w:hAnsiTheme="minorEastAsia"/>
+                <w:rFonts w:ascii="Times New Roman" w:hAnsi="Times New Roman" w:cs="Times New Roman"/>
                 <w:noProof/>
                 <w:webHidden/>
                 <w:sz w:val="24"/>
@@ -3959,7 +3983,7 @@
             </w:r>
             <w:r>
               <w:rPr>
-                <w:rFonts w:asciiTheme="minorEastAsia" w:hAnsiTheme="minorEastAsia"/>
+                <w:rFonts w:ascii="Times New Roman" w:hAnsi="Times New Roman" w:cs="Times New Roman"/>
                 <w:noProof/>
                 <w:webHidden/>
                 <w:sz w:val="24"/>
@@ -3969,17 +3993,17 @@
             </w:r>
             <w:r>
               <w:rPr>
-                <w:rFonts w:asciiTheme="minorEastAsia" w:hAnsiTheme="minorEastAsia"/>
+                <w:rFonts w:ascii="Times New Roman" w:hAnsi="Times New Roman" w:cs="Times New Roman"/>
                 <w:noProof/>
                 <w:webHidden/>
                 <w:sz w:val="24"/>
                 <w:szCs w:val="24"/>
               </w:rPr>
-              <w:instrText xml:space="preserve"> PAGEREF _Toc477087762 \h </w:instrText>
-            </w:r>
-            <w:r>
-              <w:rPr>
-                <w:rFonts w:asciiTheme="minorEastAsia" w:hAnsiTheme="minorEastAsia"/>
+              <w:instrText xml:space="preserve"> PAGEREF _Toc477112518 \h </w:instrText>
+            </w:r>
+            <w:r>
+              <w:rPr>
+                <w:rFonts w:ascii="Times New Roman" w:hAnsi="Times New Roman" w:cs="Times New Roman"/>
                 <w:noProof/>
                 <w:webHidden/>
                 <w:sz w:val="24"/>
@@ -3988,7 +4012,7 @@
             </w:r>
             <w:r>
               <w:rPr>
-                <w:rFonts w:asciiTheme="minorEastAsia" w:hAnsiTheme="minorEastAsia"/>
+                <w:rFonts w:ascii="Times New Roman" w:hAnsi="Times New Roman" w:cs="Times New Roman"/>
                 <w:noProof/>
                 <w:webHidden/>
                 <w:sz w:val="24"/>
@@ -3998,17 +4022,17 @@
             </w:r>
             <w:r>
               <w:rPr>
-                <w:rFonts w:asciiTheme="minorEastAsia" w:hAnsiTheme="minorEastAsia"/>
+                <w:rFonts w:ascii="Times New Roman" w:hAnsi="Times New Roman" w:cs="Times New Roman"/>
                 <w:noProof/>
                 <w:webHidden/>
                 <w:sz w:val="24"/>
                 <w:szCs w:val="24"/>
               </w:rPr>
-              <w:t>20</w:t>
-            </w:r>
-            <w:r>
-              <w:rPr>
-                <w:rFonts w:asciiTheme="minorEastAsia" w:hAnsiTheme="minorEastAsia"/>
+              <w:t>18</w:t>
+            </w:r>
+            <w:r>
+              <w:rPr>
+                <w:rFonts w:ascii="Times New Roman" w:hAnsi="Times New Roman" w:cs="Times New Roman"/>
                 <w:noProof/>
                 <w:webHidden/>
                 <w:sz w:val="24"/>
@@ -4021,19 +4045,22 @@
         <w:p>
           <w:pPr>
             <w:pStyle w:val="10"/>
-            <w:jc w:val="both"/>
+            <w:tabs>
+              <w:tab w:val="right" w:leader="dot" w:pos="9060"/>
+            </w:tabs>
+            <w:spacing w:line="400" w:lineRule="atLeast"/>
             <w:rPr>
-              <w:rFonts w:asciiTheme="minorEastAsia" w:hAnsiTheme="minorEastAsia"/>
+              <w:rFonts w:ascii="Times New Roman" w:hAnsi="Times New Roman" w:cs="Times New Roman"/>
               <w:noProof/>
               <w:sz w:val="24"/>
               <w:szCs w:val="24"/>
             </w:rPr>
           </w:pPr>
-          <w:hyperlink w:anchor="_Toc477087763" w:history="1">
+          <w:hyperlink w:anchor="_Toc477112519" w:history="1">
             <w:r>
               <w:rPr>
                 <w:rStyle w:val="aa"/>
-                <w:rFonts w:asciiTheme="minorEastAsia" w:hAnsiTheme="minorEastAsia" w:cs="Times New Roman"/>
+                <w:rFonts w:ascii="Times New Roman" w:hAnsi="Times New Roman" w:cs="Times New Roman"/>
                 <w:noProof/>
                 <w:sz w:val="24"/>
                 <w:szCs w:val="24"/>
@@ -4043,7 +4070,7 @@
             <w:r>
               <w:rPr>
                 <w:rStyle w:val="aa"/>
-                <w:rFonts w:asciiTheme="minorEastAsia" w:hAnsiTheme="minorEastAsia" w:cs="Times New Roman" w:hint="eastAsia"/>
+                <w:rFonts w:ascii="Times New Roman" w:hAnsi="Times New Roman" w:cs="Times New Roman"/>
                 <w:noProof/>
                 <w:sz w:val="24"/>
                 <w:szCs w:val="24"/>
@@ -4052,7 +4079,7 @@
             </w:r>
             <w:r>
               <w:rPr>
-                <w:rFonts w:asciiTheme="minorEastAsia" w:hAnsiTheme="minorEastAsia"/>
+                <w:rFonts w:ascii="Times New Roman" w:hAnsi="Times New Roman" w:cs="Times New Roman"/>
                 <w:noProof/>
                 <w:webHidden/>
                 <w:sz w:val="24"/>
@@ -4062,7 +4089,7 @@
             </w:r>
             <w:r>
               <w:rPr>
-                <w:rFonts w:asciiTheme="minorEastAsia" w:hAnsiTheme="minorEastAsia"/>
+                <w:rFonts w:ascii="Times New Roman" w:hAnsi="Times New Roman" w:cs="Times New Roman"/>
                 <w:noProof/>
                 <w:webHidden/>
                 <w:sz w:val="24"/>
@@ -4072,17 +4099,17 @@
             </w:r>
             <w:r>
               <w:rPr>
-                <w:rFonts w:asciiTheme="minorEastAsia" w:hAnsiTheme="minorEastAsia"/>
+                <w:rFonts w:ascii="Times New Roman" w:hAnsi="Times New Roman" w:cs="Times New Roman"/>
                 <w:noProof/>
                 <w:webHidden/>
                 <w:sz w:val="24"/>
                 <w:szCs w:val="24"/>
               </w:rPr>
-              <w:instrText xml:space="preserve"> PAGEREF _Toc477087763 \h </w:instrText>
-            </w:r>
-            <w:r>
-              <w:rPr>
-                <w:rFonts w:asciiTheme="minorEastAsia" w:hAnsiTheme="minorEastAsia"/>
+              <w:instrText xml:space="preserve"> PAGEREF _Toc477112519 \h </w:instrText>
+            </w:r>
+            <w:r>
+              <w:rPr>
+                <w:rFonts w:ascii="Times New Roman" w:hAnsi="Times New Roman" w:cs="Times New Roman"/>
                 <w:noProof/>
                 <w:webHidden/>
                 <w:sz w:val="24"/>
@@ -4091,7 +4118,7 @@
             </w:r>
             <w:r>
               <w:rPr>
-                <w:rFonts w:asciiTheme="minorEastAsia" w:hAnsiTheme="minorEastAsia"/>
+                <w:rFonts w:ascii="Times New Roman" w:hAnsi="Times New Roman" w:cs="Times New Roman"/>
                 <w:noProof/>
                 <w:webHidden/>
                 <w:sz w:val="24"/>
@@ -4101,17 +4128,17 @@
             </w:r>
             <w:r>
               <w:rPr>
-                <w:rFonts w:asciiTheme="minorEastAsia" w:hAnsiTheme="minorEastAsia"/>
+                <w:rFonts w:ascii="Times New Roman" w:hAnsi="Times New Roman" w:cs="Times New Roman"/>
                 <w:noProof/>
                 <w:webHidden/>
                 <w:sz w:val="24"/>
                 <w:szCs w:val="24"/>
               </w:rPr>
-              <w:t>28</w:t>
-            </w:r>
-            <w:r>
-              <w:rPr>
-                <w:rFonts w:asciiTheme="minorEastAsia" w:hAnsiTheme="minorEastAsia"/>
+              <w:t>26</w:t>
+            </w:r>
+            <w:r>
+              <w:rPr>
+                <w:rFonts w:ascii="Times New Roman" w:hAnsi="Times New Roman" w:cs="Times New Roman"/>
                 <w:noProof/>
                 <w:webHidden/>
                 <w:sz w:val="24"/>
@@ -4127,19 +4154,19 @@
             <w:tabs>
               <w:tab w:val="right" w:leader="dot" w:pos="9060"/>
             </w:tabs>
-            <w:spacing w:line="400" w:lineRule="exact"/>
+            <w:spacing w:line="400" w:lineRule="atLeast"/>
             <w:rPr>
-              <w:rFonts w:asciiTheme="minorEastAsia" w:hAnsiTheme="minorEastAsia"/>
+              <w:rFonts w:ascii="Times New Roman" w:hAnsi="Times New Roman" w:cs="Times New Roman"/>
               <w:noProof/>
               <w:sz w:val="24"/>
               <w:szCs w:val="24"/>
             </w:rPr>
           </w:pPr>
-          <w:hyperlink w:anchor="_Toc477087764" w:history="1">
+          <w:hyperlink w:anchor="_Toc477112520" w:history="1">
             <w:r>
               <w:rPr>
                 <w:rStyle w:val="aa"/>
-                <w:rFonts w:asciiTheme="minorEastAsia" w:hAnsiTheme="minorEastAsia" w:cs="Times New Roman"/>
+                <w:rFonts w:ascii="Times New Roman" w:hAnsi="Times New Roman" w:cs="Times New Roman"/>
                 <w:noProof/>
                 <w:sz w:val="24"/>
                 <w:szCs w:val="24"/>
@@ -4149,7 +4176,7 @@
             <w:r>
               <w:rPr>
                 <w:rStyle w:val="aa"/>
-                <w:rFonts w:asciiTheme="minorEastAsia" w:hAnsiTheme="minorEastAsia" w:cs="Times New Roman" w:hint="eastAsia"/>
+                <w:rFonts w:ascii="Times New Roman" w:hAnsi="Times New Roman" w:cs="Times New Roman"/>
                 <w:noProof/>
                 <w:sz w:val="24"/>
                 <w:szCs w:val="24"/>
@@ -4158,7 +4185,7 @@
             </w:r>
             <w:r>
               <w:rPr>
-                <w:rFonts w:asciiTheme="minorEastAsia" w:hAnsiTheme="minorEastAsia"/>
+                <w:rFonts w:ascii="Times New Roman" w:hAnsi="Times New Roman" w:cs="Times New Roman"/>
                 <w:noProof/>
                 <w:webHidden/>
                 <w:sz w:val="24"/>
@@ -4168,7 +4195,7 @@
             </w:r>
             <w:r>
               <w:rPr>
-                <w:rFonts w:asciiTheme="minorEastAsia" w:hAnsiTheme="minorEastAsia"/>
+                <w:rFonts w:ascii="Times New Roman" w:hAnsi="Times New Roman" w:cs="Times New Roman"/>
                 <w:noProof/>
                 <w:webHidden/>
                 <w:sz w:val="24"/>
@@ -4178,17 +4205,17 @@
             </w:r>
             <w:r>
               <w:rPr>
-                <w:rFonts w:asciiTheme="minorEastAsia" w:hAnsiTheme="minorEastAsia"/>
+                <w:rFonts w:ascii="Times New Roman" w:hAnsi="Times New Roman" w:cs="Times New Roman"/>
                 <w:noProof/>
                 <w:webHidden/>
                 <w:sz w:val="24"/>
                 <w:szCs w:val="24"/>
               </w:rPr>
-              <w:instrText xml:space="preserve"> PAGEREF _Toc477087764 \h </w:instrText>
-            </w:r>
-            <w:r>
-              <w:rPr>
-                <w:rFonts w:asciiTheme="minorEastAsia" w:hAnsiTheme="minorEastAsia"/>
+              <w:instrText xml:space="preserve"> PAGEREF _Toc477112520 \h </w:instrText>
+            </w:r>
+            <w:r>
+              <w:rPr>
+                <w:rFonts w:ascii="Times New Roman" w:hAnsi="Times New Roman" w:cs="Times New Roman"/>
                 <w:noProof/>
                 <w:webHidden/>
                 <w:sz w:val="24"/>
@@ -4197,7 +4224,7 @@
             </w:r>
             <w:r>
               <w:rPr>
-                <w:rFonts w:asciiTheme="minorEastAsia" w:hAnsiTheme="minorEastAsia"/>
+                <w:rFonts w:ascii="Times New Roman" w:hAnsi="Times New Roman" w:cs="Times New Roman"/>
                 <w:noProof/>
                 <w:webHidden/>
                 <w:sz w:val="24"/>
@@ -4207,17 +4234,17 @@
             </w:r>
             <w:r>
               <w:rPr>
-                <w:rFonts w:asciiTheme="minorEastAsia" w:hAnsiTheme="minorEastAsia"/>
+                <w:rFonts w:ascii="Times New Roman" w:hAnsi="Times New Roman" w:cs="Times New Roman"/>
                 <w:noProof/>
                 <w:webHidden/>
                 <w:sz w:val="24"/>
                 <w:szCs w:val="24"/>
               </w:rPr>
-              <w:t>28</w:t>
-            </w:r>
-            <w:r>
-              <w:rPr>
-                <w:rFonts w:asciiTheme="minorEastAsia" w:hAnsiTheme="minorEastAsia"/>
+              <w:t>26</w:t>
+            </w:r>
+            <w:r>
+              <w:rPr>
+                <w:rFonts w:ascii="Times New Roman" w:hAnsi="Times New Roman" w:cs="Times New Roman"/>
                 <w:noProof/>
                 <w:webHidden/>
                 <w:sz w:val="24"/>
@@ -4233,19 +4260,19 @@
             <w:tabs>
               <w:tab w:val="right" w:leader="dot" w:pos="9060"/>
             </w:tabs>
-            <w:spacing w:line="400" w:lineRule="exact"/>
+            <w:spacing w:line="400" w:lineRule="atLeast"/>
             <w:rPr>
-              <w:rFonts w:asciiTheme="minorEastAsia" w:hAnsiTheme="minorEastAsia"/>
+              <w:rFonts w:ascii="Times New Roman" w:hAnsi="Times New Roman" w:cs="Times New Roman"/>
               <w:noProof/>
               <w:sz w:val="24"/>
               <w:szCs w:val="24"/>
             </w:rPr>
           </w:pPr>
-          <w:hyperlink w:anchor="_Toc477087765" w:history="1">
+          <w:hyperlink w:anchor="_Toc477112521" w:history="1">
             <w:r>
               <w:rPr>
                 <w:rStyle w:val="aa"/>
-                <w:rFonts w:asciiTheme="minorEastAsia" w:hAnsiTheme="minorEastAsia" w:cs="Times New Roman"/>
+                <w:rFonts w:ascii="Times New Roman" w:hAnsi="Times New Roman" w:cs="Times New Roman"/>
                 <w:noProof/>
                 <w:sz w:val="24"/>
                 <w:szCs w:val="24"/>
@@ -4255,7 +4282,7 @@
             <w:r>
               <w:rPr>
                 <w:rStyle w:val="aa"/>
-                <w:rFonts w:asciiTheme="minorEastAsia" w:hAnsiTheme="minorEastAsia" w:cs="Times New Roman" w:hint="eastAsia"/>
+                <w:rFonts w:ascii="Times New Roman" w:hAnsi="Times New Roman" w:cs="Times New Roman"/>
                 <w:noProof/>
                 <w:sz w:val="24"/>
                 <w:szCs w:val="24"/>
@@ -4265,7 +4292,7 @@
             <w:r>
               <w:rPr>
                 <w:rStyle w:val="aa"/>
-                <w:rFonts w:asciiTheme="minorEastAsia" w:hAnsiTheme="minorEastAsia" w:cs="Times New Roman"/>
+                <w:rFonts w:ascii="Times New Roman" w:hAnsi="Times New Roman" w:cs="Times New Roman"/>
                 <w:noProof/>
                 <w:sz w:val="24"/>
                 <w:szCs w:val="24"/>
@@ -4275,7 +4302,7 @@
             <w:r>
               <w:rPr>
                 <w:rStyle w:val="aa"/>
-                <w:rFonts w:asciiTheme="minorEastAsia" w:hAnsiTheme="minorEastAsia" w:cs="Times New Roman" w:hint="eastAsia"/>
+                <w:rFonts w:ascii="Times New Roman" w:hAnsi="Times New Roman" w:cs="Times New Roman"/>
                 <w:noProof/>
                 <w:sz w:val="24"/>
                 <w:szCs w:val="24"/>
@@ -4284,7 +4311,7 @@
             </w:r>
             <w:r>
               <w:rPr>
-                <w:rFonts w:asciiTheme="minorEastAsia" w:hAnsiTheme="minorEastAsia"/>
+                <w:rFonts w:ascii="Times New Roman" w:hAnsi="Times New Roman" w:cs="Times New Roman"/>
                 <w:noProof/>
                 <w:webHidden/>
                 <w:sz w:val="24"/>
@@ -4294,7 +4321,7 @@
             </w:r>
             <w:r>
               <w:rPr>
-                <w:rFonts w:asciiTheme="minorEastAsia" w:hAnsiTheme="minorEastAsia"/>
+                <w:rFonts w:ascii="Times New Roman" w:hAnsi="Times New Roman" w:cs="Times New Roman"/>
                 <w:noProof/>
                 <w:webHidden/>
                 <w:sz w:val="24"/>
@@ -4304,17 +4331,17 @@
             </w:r>
             <w:r>
               <w:rPr>
-                <w:rFonts w:asciiTheme="minorEastAsia" w:hAnsiTheme="minorEastAsia"/>
+                <w:rFonts w:ascii="Times New Roman" w:hAnsi="Times New Roman" w:cs="Times New Roman"/>
                 <w:noProof/>
                 <w:webHidden/>
                 <w:sz w:val="24"/>
                 <w:szCs w:val="24"/>
               </w:rPr>
-              <w:instrText xml:space="preserve"> PAGEREF _Toc477087765 \h </w:instrText>
-            </w:r>
-            <w:r>
-              <w:rPr>
-                <w:rFonts w:asciiTheme="minorEastAsia" w:hAnsiTheme="minorEastAsia"/>
+              <w:instrText xml:space="preserve"> PAGEREF _Toc477112521 \h </w:instrText>
+            </w:r>
+            <w:r>
+              <w:rPr>
+                <w:rFonts w:ascii="Times New Roman" w:hAnsi="Times New Roman" w:cs="Times New Roman"/>
                 <w:noProof/>
                 <w:webHidden/>
                 <w:sz w:val="24"/>
@@ -4323,7 +4350,7 @@
             </w:r>
             <w:r>
               <w:rPr>
-                <w:rFonts w:asciiTheme="minorEastAsia" w:hAnsiTheme="minorEastAsia"/>
+                <w:rFonts w:ascii="Times New Roman" w:hAnsi="Times New Roman" w:cs="Times New Roman"/>
                 <w:noProof/>
                 <w:webHidden/>
                 <w:sz w:val="24"/>
@@ -4333,17 +4360,17 @@
             </w:r>
             <w:r>
               <w:rPr>
-                <w:rFonts w:asciiTheme="minorEastAsia" w:hAnsiTheme="minorEastAsia"/>
+                <w:rFonts w:ascii="Times New Roman" w:hAnsi="Times New Roman" w:cs="Times New Roman"/>
                 <w:noProof/>
                 <w:webHidden/>
                 <w:sz w:val="24"/>
                 <w:szCs w:val="24"/>
               </w:rPr>
-              <w:t>29</w:t>
-            </w:r>
-            <w:r>
-              <w:rPr>
-                <w:rFonts w:asciiTheme="minorEastAsia" w:hAnsiTheme="minorEastAsia"/>
+              <w:t>27</w:t>
+            </w:r>
+            <w:r>
+              <w:rPr>
+                <w:rFonts w:ascii="Times New Roman" w:hAnsi="Times New Roman" w:cs="Times New Roman"/>
                 <w:noProof/>
                 <w:webHidden/>
                 <w:sz w:val="24"/>
@@ -4359,19 +4386,19 @@
             <w:tabs>
               <w:tab w:val="right" w:leader="dot" w:pos="9060"/>
             </w:tabs>
-            <w:spacing w:line="400" w:lineRule="exact"/>
+            <w:spacing w:line="400" w:lineRule="atLeast"/>
             <w:rPr>
-              <w:rFonts w:asciiTheme="minorEastAsia" w:hAnsiTheme="minorEastAsia"/>
+              <w:rFonts w:ascii="Times New Roman" w:hAnsi="Times New Roman" w:cs="Times New Roman"/>
               <w:noProof/>
               <w:sz w:val="24"/>
               <w:szCs w:val="24"/>
             </w:rPr>
           </w:pPr>
-          <w:hyperlink w:anchor="_Toc477087766" w:history="1">
+          <w:hyperlink w:anchor="_Toc477112522" w:history="1">
             <w:r>
               <w:rPr>
                 <w:rStyle w:val="aa"/>
-                <w:rFonts w:asciiTheme="minorEastAsia" w:hAnsiTheme="minorEastAsia"/>
+                <w:rFonts w:ascii="Times New Roman" w:hAnsi="Times New Roman" w:cs="Times New Roman"/>
                 <w:noProof/>
                 <w:sz w:val="24"/>
                 <w:szCs w:val="24"/>
@@ -4381,7 +4408,7 @@
             <w:r>
               <w:rPr>
                 <w:rStyle w:val="aa"/>
-                <w:rFonts w:asciiTheme="minorEastAsia" w:hAnsiTheme="minorEastAsia" w:hint="eastAsia"/>
+                <w:rFonts w:ascii="Times New Roman" w:hAnsi="Times New Roman" w:cs="Times New Roman"/>
                 <w:noProof/>
                 <w:sz w:val="24"/>
                 <w:szCs w:val="24"/>
@@ -4390,7 +4417,7 @@
             </w:r>
             <w:r>
               <w:rPr>
-                <w:rFonts w:asciiTheme="minorEastAsia" w:hAnsiTheme="minorEastAsia"/>
+                <w:rFonts w:ascii="Times New Roman" w:hAnsi="Times New Roman" w:cs="Times New Roman"/>
                 <w:noProof/>
                 <w:webHidden/>
                 <w:sz w:val="24"/>
@@ -4400,7 +4427,7 @@
             </w:r>
             <w:r>
               <w:rPr>
-                <w:rFonts w:asciiTheme="minorEastAsia" w:hAnsiTheme="minorEastAsia"/>
+                <w:rFonts w:ascii="Times New Roman" w:hAnsi="Times New Roman" w:cs="Times New Roman"/>
                 <w:noProof/>
                 <w:webHidden/>
                 <w:sz w:val="24"/>
@@ -4410,17 +4437,17 @@
             </w:r>
             <w:r>
               <w:rPr>
-                <w:rFonts w:asciiTheme="minorEastAsia" w:hAnsiTheme="minorEastAsia"/>
+                <w:rFonts w:ascii="Times New Roman" w:hAnsi="Times New Roman" w:cs="Times New Roman"/>
                 <w:noProof/>
                 <w:webHidden/>
                 <w:sz w:val="24"/>
                 <w:szCs w:val="24"/>
               </w:rPr>
-              <w:instrText xml:space="preserve"> PAGEREF _Toc477087766 \h </w:instrText>
-            </w:r>
-            <w:r>
-              <w:rPr>
-                <w:rFonts w:asciiTheme="minorEastAsia" w:hAnsiTheme="minorEastAsia"/>
+              <w:instrText xml:space="preserve"> PAGEREF _Toc477112522 \h </w:instrText>
+            </w:r>
+            <w:r>
+              <w:rPr>
+                <w:rFonts w:ascii="Times New Roman" w:hAnsi="Times New Roman" w:cs="Times New Roman"/>
                 <w:noProof/>
                 <w:webHidden/>
                 <w:sz w:val="24"/>
@@ -4429,7 +4456,7 @@
             </w:r>
             <w:r>
               <w:rPr>
-                <w:rFonts w:asciiTheme="minorEastAsia" w:hAnsiTheme="minorEastAsia"/>
+                <w:rFonts w:ascii="Times New Roman" w:hAnsi="Times New Roman" w:cs="Times New Roman"/>
                 <w:noProof/>
                 <w:webHidden/>
                 <w:sz w:val="24"/>
@@ -4439,17 +4466,17 @@
             </w:r>
             <w:r>
               <w:rPr>
-                <w:rFonts w:asciiTheme="minorEastAsia" w:hAnsiTheme="minorEastAsia"/>
+                <w:rFonts w:ascii="Times New Roman" w:hAnsi="Times New Roman" w:cs="Times New Roman"/>
                 <w:noProof/>
                 <w:webHidden/>
                 <w:sz w:val="24"/>
                 <w:szCs w:val="24"/>
               </w:rPr>
-              <w:t>29</w:t>
-            </w:r>
-            <w:r>
-              <w:rPr>
-                <w:rFonts w:asciiTheme="minorEastAsia" w:hAnsiTheme="minorEastAsia"/>
+              <w:t>27</w:t>
+            </w:r>
+            <w:r>
+              <w:rPr>
+                <w:rFonts w:ascii="Times New Roman" w:hAnsi="Times New Roman" w:cs="Times New Roman"/>
                 <w:noProof/>
                 <w:webHidden/>
                 <w:sz w:val="24"/>
@@ -4465,19 +4492,19 @@
             <w:tabs>
               <w:tab w:val="right" w:leader="dot" w:pos="9060"/>
             </w:tabs>
-            <w:spacing w:line="400" w:lineRule="exact"/>
+            <w:spacing w:line="400" w:lineRule="atLeast"/>
             <w:rPr>
-              <w:rFonts w:asciiTheme="minorEastAsia" w:hAnsiTheme="minorEastAsia"/>
+              <w:rFonts w:ascii="Times New Roman" w:hAnsi="Times New Roman" w:cs="Times New Roman"/>
               <w:noProof/>
               <w:sz w:val="24"/>
               <w:szCs w:val="24"/>
             </w:rPr>
           </w:pPr>
-          <w:hyperlink w:anchor="_Toc477087767" w:history="1">
+          <w:hyperlink w:anchor="_Toc477112523" w:history="1">
             <w:r>
               <w:rPr>
                 <w:rStyle w:val="aa"/>
-                <w:rFonts w:asciiTheme="minorEastAsia" w:hAnsiTheme="minorEastAsia"/>
+                <w:rFonts w:ascii="Times New Roman" w:hAnsi="Times New Roman" w:cs="Times New Roman"/>
                 <w:noProof/>
                 <w:sz w:val="24"/>
                 <w:szCs w:val="24"/>
@@ -4487,7 +4514,7 @@
             <w:r>
               <w:rPr>
                 <w:rStyle w:val="aa"/>
-                <w:rFonts w:asciiTheme="minorEastAsia" w:hAnsiTheme="minorEastAsia" w:hint="eastAsia"/>
+                <w:rFonts w:ascii="Times New Roman" w:hAnsi="Times New Roman" w:cs="Times New Roman"/>
                 <w:noProof/>
                 <w:sz w:val="24"/>
                 <w:szCs w:val="24"/>
@@ -4496,7 +4523,7 @@
             </w:r>
             <w:r>
               <w:rPr>
-                <w:rFonts w:asciiTheme="minorEastAsia" w:hAnsiTheme="minorEastAsia"/>
+                <w:rFonts w:ascii="Times New Roman" w:hAnsi="Times New Roman" w:cs="Times New Roman"/>
                 <w:noProof/>
                 <w:webHidden/>
                 <w:sz w:val="24"/>
@@ -4506,7 +4533,7 @@
             </w:r>
             <w:r>
               <w:rPr>
-                <w:rFonts w:asciiTheme="minorEastAsia" w:hAnsiTheme="minorEastAsia"/>
+                <w:rFonts w:ascii="Times New Roman" w:hAnsi="Times New Roman" w:cs="Times New Roman"/>
                 <w:noProof/>
                 <w:webHidden/>
                 <w:sz w:val="24"/>
@@ -4516,17 +4543,17 @@
             </w:r>
             <w:r>
               <w:rPr>
-                <w:rFonts w:asciiTheme="minorEastAsia" w:hAnsiTheme="minorEastAsia"/>
+                <w:rFonts w:ascii="Times New Roman" w:hAnsi="Times New Roman" w:cs="Times New Roman"/>
                 <w:noProof/>
                 <w:webHidden/>
                 <w:sz w:val="24"/>
                 <w:szCs w:val="24"/>
               </w:rPr>
-              <w:instrText xml:space="preserve"> PAGEREF _Toc477087767 \h </w:instrText>
-            </w:r>
-            <w:r>
-              <w:rPr>
-                <w:rFonts w:asciiTheme="minorEastAsia" w:hAnsiTheme="minorEastAsia"/>
+              <w:instrText xml:space="preserve"> PAGEREF _Toc477112523 \h </w:instrText>
+            </w:r>
+            <w:r>
+              <w:rPr>
+                <w:rFonts w:ascii="Times New Roman" w:hAnsi="Times New Roman" w:cs="Times New Roman"/>
                 <w:noProof/>
                 <w:webHidden/>
                 <w:sz w:val="24"/>
@@ -4535,7 +4562,7 @@
             </w:r>
             <w:r>
               <w:rPr>
-                <w:rFonts w:asciiTheme="minorEastAsia" w:hAnsiTheme="minorEastAsia"/>
+                <w:rFonts w:ascii="Times New Roman" w:hAnsi="Times New Roman" w:cs="Times New Roman"/>
                 <w:noProof/>
                 <w:webHidden/>
                 <w:sz w:val="24"/>
@@ -4545,17 +4572,17 @@
             </w:r>
             <w:r>
               <w:rPr>
-                <w:rFonts w:asciiTheme="minorEastAsia" w:hAnsiTheme="minorEastAsia"/>
+                <w:rFonts w:ascii="Times New Roman" w:hAnsi="Times New Roman" w:cs="Times New Roman"/>
                 <w:noProof/>
                 <w:webHidden/>
                 <w:sz w:val="24"/>
                 <w:szCs w:val="24"/>
               </w:rPr>
-              <w:t>30</w:t>
-            </w:r>
-            <w:r>
-              <w:rPr>
-                <w:rFonts w:asciiTheme="minorEastAsia" w:hAnsiTheme="minorEastAsia"/>
+              <w:t>28</w:t>
+            </w:r>
+            <w:r>
+              <w:rPr>
+                <w:rFonts w:ascii="Times New Roman" w:hAnsi="Times New Roman" w:cs="Times New Roman"/>
                 <w:noProof/>
                 <w:webHidden/>
                 <w:sz w:val="24"/>
@@ -4571,19 +4598,19 @@
             <w:tabs>
               <w:tab w:val="right" w:leader="dot" w:pos="9060"/>
             </w:tabs>
-            <w:spacing w:line="400" w:lineRule="exact"/>
+            <w:spacing w:line="400" w:lineRule="atLeast"/>
             <w:rPr>
-              <w:rFonts w:asciiTheme="minorEastAsia" w:hAnsiTheme="minorEastAsia"/>
+              <w:rFonts w:ascii="Times New Roman" w:hAnsi="Times New Roman" w:cs="Times New Roman"/>
               <w:noProof/>
               <w:sz w:val="24"/>
               <w:szCs w:val="24"/>
             </w:rPr>
           </w:pPr>
-          <w:hyperlink w:anchor="_Toc477087768" w:history="1">
+          <w:hyperlink w:anchor="_Toc477112524" w:history="1">
             <w:r>
               <w:rPr>
                 <w:rStyle w:val="aa"/>
-                <w:rFonts w:asciiTheme="minorEastAsia" w:hAnsiTheme="minorEastAsia"/>
+                <w:rFonts w:ascii="Times New Roman" w:hAnsi="Times New Roman" w:cs="Times New Roman"/>
                 <w:noProof/>
                 <w:sz w:val="24"/>
                 <w:szCs w:val="24"/>
@@ -4593,7 +4620,7 @@
             <w:r>
               <w:rPr>
                 <w:rStyle w:val="aa"/>
-                <w:rFonts w:asciiTheme="minorEastAsia" w:hAnsiTheme="minorEastAsia" w:hint="eastAsia"/>
+                <w:rFonts w:ascii="Times New Roman" w:hAnsi="Times New Roman" w:cs="Times New Roman"/>
                 <w:noProof/>
                 <w:sz w:val="24"/>
                 <w:szCs w:val="24"/>
@@ -4602,7 +4629,7 @@
             </w:r>
             <w:r>
               <w:rPr>
-                <w:rFonts w:asciiTheme="minorEastAsia" w:hAnsiTheme="minorEastAsia"/>
+                <w:rFonts w:ascii="Times New Roman" w:hAnsi="Times New Roman" w:cs="Times New Roman"/>
                 <w:noProof/>
                 <w:webHidden/>
                 <w:sz w:val="24"/>
@@ -4612,7 +4639,7 @@
             </w:r>
             <w:r>
               <w:rPr>
-                <w:rFonts w:asciiTheme="minorEastAsia" w:hAnsiTheme="minorEastAsia"/>
+                <w:rFonts w:ascii="Times New Roman" w:hAnsi="Times New Roman" w:cs="Times New Roman"/>
                 <w:noProof/>
                 <w:webHidden/>
                 <w:sz w:val="24"/>
@@ -4622,17 +4649,17 @@
             </w:r>
             <w:r>
               <w:rPr>
-                <w:rFonts w:asciiTheme="minorEastAsia" w:hAnsiTheme="minorEastAsia"/>
+                <w:rFonts w:ascii="Times New Roman" w:hAnsi="Times New Roman" w:cs="Times New Roman"/>
                 <w:noProof/>
                 <w:webHidden/>
                 <w:sz w:val="24"/>
                 <w:szCs w:val="24"/>
               </w:rPr>
-              <w:instrText xml:space="preserve"> PAGEREF _Toc477087768 \h </w:instrText>
-            </w:r>
-            <w:r>
-              <w:rPr>
-                <w:rFonts w:asciiTheme="minorEastAsia" w:hAnsiTheme="minorEastAsia"/>
+              <w:instrText xml:space="preserve"> PAGEREF _Toc477112524 \h </w:instrText>
+            </w:r>
+            <w:r>
+              <w:rPr>
+                <w:rFonts w:ascii="Times New Roman" w:hAnsi="Times New Roman" w:cs="Times New Roman"/>
                 <w:noProof/>
                 <w:webHidden/>
                 <w:sz w:val="24"/>
@@ -4641,7 +4668,7 @@
             </w:r>
             <w:r>
               <w:rPr>
-                <w:rFonts w:asciiTheme="minorEastAsia" w:hAnsiTheme="minorEastAsia"/>
+                <w:rFonts w:ascii="Times New Roman" w:hAnsi="Times New Roman" w:cs="Times New Roman"/>
                 <w:noProof/>
                 <w:webHidden/>
                 <w:sz w:val="24"/>
@@ -4651,17 +4678,17 @@
             </w:r>
             <w:r>
               <w:rPr>
-                <w:rFonts w:asciiTheme="minorEastAsia" w:hAnsiTheme="minorEastAsia"/>
+                <w:rFonts w:ascii="Times New Roman" w:hAnsi="Times New Roman" w:cs="Times New Roman"/>
                 <w:noProof/>
                 <w:webHidden/>
                 <w:sz w:val="24"/>
                 <w:szCs w:val="24"/>
               </w:rPr>
-              <w:t>31</w:t>
-            </w:r>
-            <w:r>
-              <w:rPr>
-                <w:rFonts w:asciiTheme="minorEastAsia" w:hAnsiTheme="minorEastAsia"/>
+              <w:t>29</w:t>
+            </w:r>
+            <w:r>
+              <w:rPr>
+                <w:rFonts w:ascii="Times New Roman" w:hAnsi="Times New Roman" w:cs="Times New Roman"/>
                 <w:noProof/>
                 <w:webHidden/>
                 <w:sz w:val="24"/>
@@ -4677,19 +4704,19 @@
             <w:tabs>
               <w:tab w:val="right" w:leader="dot" w:pos="9060"/>
             </w:tabs>
-            <w:spacing w:line="400" w:lineRule="exact"/>
+            <w:spacing w:line="400" w:lineRule="atLeast"/>
             <w:rPr>
-              <w:rFonts w:asciiTheme="minorEastAsia" w:hAnsiTheme="minorEastAsia"/>
+              <w:rFonts w:ascii="Times New Roman" w:hAnsi="Times New Roman" w:cs="Times New Roman"/>
               <w:noProof/>
               <w:sz w:val="24"/>
               <w:szCs w:val="24"/>
             </w:rPr>
           </w:pPr>
-          <w:hyperlink w:anchor="_Toc477087769" w:history="1">
+          <w:hyperlink w:anchor="_Toc477112525" w:history="1">
             <w:r>
               <w:rPr>
                 <w:rStyle w:val="aa"/>
-                <w:rFonts w:asciiTheme="minorEastAsia" w:hAnsiTheme="minorEastAsia"/>
+                <w:rFonts w:ascii="Times New Roman" w:hAnsi="Times New Roman" w:cs="Times New Roman"/>
                 <w:noProof/>
                 <w:sz w:val="24"/>
                 <w:szCs w:val="24"/>
@@ -4699,7 +4726,7 @@
             <w:r>
               <w:rPr>
                 <w:rStyle w:val="aa"/>
-                <w:rFonts w:asciiTheme="minorEastAsia" w:hAnsiTheme="minorEastAsia" w:hint="eastAsia"/>
+                <w:rFonts w:ascii="Times New Roman" w:hAnsi="Times New Roman" w:cs="Times New Roman"/>
                 <w:noProof/>
                 <w:sz w:val="24"/>
                 <w:szCs w:val="24"/>
@@ -4708,7 +4735,7 @@
             </w:r>
             <w:r>
               <w:rPr>
-                <w:rFonts w:asciiTheme="minorEastAsia" w:hAnsiTheme="minorEastAsia"/>
+                <w:rFonts w:ascii="Times New Roman" w:hAnsi="Times New Roman" w:cs="Times New Roman"/>
                 <w:noProof/>
                 <w:webHidden/>
                 <w:sz w:val="24"/>
@@ -4718,7 +4745,7 @@
             </w:r>
             <w:r>
               <w:rPr>
-                <w:rFonts w:asciiTheme="minorEastAsia" w:hAnsiTheme="minorEastAsia"/>
+                <w:rFonts w:ascii="Times New Roman" w:hAnsi="Times New Roman" w:cs="Times New Roman"/>
                 <w:noProof/>
                 <w:webHidden/>
                 <w:sz w:val="24"/>
@@ -4728,17 +4755,17 @@
             </w:r>
             <w:r>
               <w:rPr>
-                <w:rFonts w:asciiTheme="minorEastAsia" w:hAnsiTheme="minorEastAsia"/>
+                <w:rFonts w:ascii="Times New Roman" w:hAnsi="Times New Roman" w:cs="Times New Roman"/>
                 <w:noProof/>
                 <w:webHidden/>
                 <w:sz w:val="24"/>
                 <w:szCs w:val="24"/>
               </w:rPr>
-              <w:instrText xml:space="preserve"> PAGEREF _Toc477087769 \h </w:instrText>
-            </w:r>
-            <w:r>
-              <w:rPr>
-                <w:rFonts w:asciiTheme="minorEastAsia" w:hAnsiTheme="minorEastAsia"/>
+              <w:instrText xml:space="preserve"> PAGEREF _Toc477112525 \h </w:instrText>
+            </w:r>
+            <w:r>
+              <w:rPr>
+                <w:rFonts w:ascii="Times New Roman" w:hAnsi="Times New Roman" w:cs="Times New Roman"/>
                 <w:noProof/>
                 <w:webHidden/>
                 <w:sz w:val="24"/>
@@ -4747,7 +4774,7 @@
             </w:r>
             <w:r>
               <w:rPr>
-                <w:rFonts w:asciiTheme="minorEastAsia" w:hAnsiTheme="minorEastAsia"/>
+                <w:rFonts w:ascii="Times New Roman" w:hAnsi="Times New Roman" w:cs="Times New Roman"/>
                 <w:noProof/>
                 <w:webHidden/>
                 <w:sz w:val="24"/>
@@ -4757,17 +4784,17 @@
             </w:r>
             <w:r>
               <w:rPr>
-                <w:rFonts w:asciiTheme="minorEastAsia" w:hAnsiTheme="minorEastAsia"/>
+                <w:rFonts w:ascii="Times New Roman" w:hAnsi="Times New Roman" w:cs="Times New Roman"/>
                 <w:noProof/>
                 <w:webHidden/>
                 <w:sz w:val="24"/>
                 <w:szCs w:val="24"/>
               </w:rPr>
-              <w:t>31</w:t>
-            </w:r>
-            <w:r>
-              <w:rPr>
-                <w:rFonts w:asciiTheme="minorEastAsia" w:hAnsiTheme="minorEastAsia"/>
+              <w:t>30</w:t>
+            </w:r>
+            <w:r>
+              <w:rPr>
+                <w:rFonts w:ascii="Times New Roman" w:hAnsi="Times New Roman" w:cs="Times New Roman"/>
                 <w:noProof/>
                 <w:webHidden/>
                 <w:sz w:val="24"/>
@@ -4783,19 +4810,19 @@
             <w:tabs>
               <w:tab w:val="right" w:leader="dot" w:pos="9060"/>
             </w:tabs>
-            <w:spacing w:line="400" w:lineRule="exact"/>
+            <w:spacing w:line="400" w:lineRule="atLeast"/>
             <w:rPr>
-              <w:rFonts w:asciiTheme="minorEastAsia" w:hAnsiTheme="minorEastAsia"/>
+              <w:rFonts w:ascii="Times New Roman" w:hAnsi="Times New Roman" w:cs="Times New Roman"/>
               <w:noProof/>
               <w:sz w:val="24"/>
               <w:szCs w:val="24"/>
             </w:rPr>
           </w:pPr>
-          <w:hyperlink w:anchor="_Toc477087770" w:history="1">
+          <w:hyperlink w:anchor="_Toc477112526" w:history="1">
             <w:r>
               <w:rPr>
                 <w:rStyle w:val="aa"/>
-                <w:rFonts w:asciiTheme="minorEastAsia" w:hAnsiTheme="minorEastAsia"/>
+                <w:rFonts w:ascii="Times New Roman" w:hAnsi="Times New Roman" w:cs="Times New Roman"/>
                 <w:noProof/>
                 <w:sz w:val="24"/>
                 <w:szCs w:val="24"/>
@@ -4805,7 +4832,7 @@
             <w:r>
               <w:rPr>
                 <w:rStyle w:val="aa"/>
-                <w:rFonts w:asciiTheme="minorEastAsia" w:hAnsiTheme="minorEastAsia" w:hint="eastAsia"/>
+                <w:rFonts w:ascii="Times New Roman" w:hAnsi="Times New Roman" w:cs="Times New Roman"/>
                 <w:noProof/>
                 <w:sz w:val="24"/>
                 <w:szCs w:val="24"/>
@@ -4814,7 +4841,7 @@
             </w:r>
             <w:r>
               <w:rPr>
-                <w:rFonts w:asciiTheme="minorEastAsia" w:hAnsiTheme="minorEastAsia"/>
+                <w:rFonts w:ascii="Times New Roman" w:hAnsi="Times New Roman" w:cs="Times New Roman"/>
                 <w:noProof/>
                 <w:webHidden/>
                 <w:sz w:val="24"/>
@@ -4824,7 +4851,7 @@
             </w:r>
             <w:r>
               <w:rPr>
-                <w:rFonts w:asciiTheme="minorEastAsia" w:hAnsiTheme="minorEastAsia"/>
+                <w:rFonts w:ascii="Times New Roman" w:hAnsi="Times New Roman" w:cs="Times New Roman"/>
                 <w:noProof/>
                 <w:webHidden/>
                 <w:sz w:val="24"/>
@@ -4834,17 +4861,17 @@
             </w:r>
             <w:r>
               <w:rPr>
-                <w:rFonts w:asciiTheme="minorEastAsia" w:hAnsiTheme="minorEastAsia"/>
+                <w:rFonts w:ascii="Times New Roman" w:hAnsi="Times New Roman" w:cs="Times New Roman"/>
                 <w:noProof/>
                 <w:webHidden/>
                 <w:sz w:val="24"/>
                 <w:szCs w:val="24"/>
               </w:rPr>
-              <w:instrText xml:space="preserve"> PAGEREF _Toc477087770 \h </w:instrText>
-            </w:r>
-            <w:r>
-              <w:rPr>
-                <w:rFonts w:asciiTheme="minorEastAsia" w:hAnsiTheme="minorEastAsia"/>
+              <w:instrText xml:space="preserve"> PAGEREF _Toc477112526 \h </w:instrText>
+            </w:r>
+            <w:r>
+              <w:rPr>
+                <w:rFonts w:ascii="Times New Roman" w:hAnsi="Times New Roman" w:cs="Times New Roman"/>
                 <w:noProof/>
                 <w:webHidden/>
                 <w:sz w:val="24"/>
@@ -4853,7 +4880,7 @@
             </w:r>
             <w:r>
               <w:rPr>
-                <w:rFonts w:asciiTheme="minorEastAsia" w:hAnsiTheme="minorEastAsia"/>
+                <w:rFonts w:ascii="Times New Roman" w:hAnsi="Times New Roman" w:cs="Times New Roman"/>
                 <w:noProof/>
                 <w:webHidden/>
                 <w:sz w:val="24"/>
@@ -4863,17 +4890,17 @@
             </w:r>
             <w:r>
               <w:rPr>
-                <w:rFonts w:asciiTheme="minorEastAsia" w:hAnsiTheme="minorEastAsia"/>
+                <w:rFonts w:ascii="Times New Roman" w:hAnsi="Times New Roman" w:cs="Times New Roman"/>
                 <w:noProof/>
                 <w:webHidden/>
                 <w:sz w:val="24"/>
                 <w:szCs w:val="24"/>
               </w:rPr>
-              <w:t>32</w:t>
-            </w:r>
-            <w:r>
-              <w:rPr>
-                <w:rFonts w:asciiTheme="minorEastAsia" w:hAnsiTheme="minorEastAsia"/>
+              <w:t>30</w:t>
+            </w:r>
+            <w:r>
+              <w:rPr>
+                <w:rFonts w:ascii="Times New Roman" w:hAnsi="Times New Roman" w:cs="Times New Roman"/>
                 <w:noProof/>
                 <w:webHidden/>
                 <w:sz w:val="24"/>
@@ -4889,19 +4916,19 @@
             <w:tabs>
               <w:tab w:val="right" w:leader="dot" w:pos="9060"/>
             </w:tabs>
-            <w:spacing w:line="400" w:lineRule="exact"/>
+            <w:spacing w:line="400" w:lineRule="atLeast"/>
             <w:rPr>
-              <w:rFonts w:asciiTheme="minorEastAsia" w:hAnsiTheme="minorEastAsia"/>
+              <w:rFonts w:ascii="Times New Roman" w:hAnsi="Times New Roman" w:cs="Times New Roman"/>
               <w:noProof/>
               <w:sz w:val="24"/>
               <w:szCs w:val="24"/>
             </w:rPr>
           </w:pPr>
-          <w:hyperlink w:anchor="_Toc477087771" w:history="1">
+          <w:hyperlink w:anchor="_Toc477112527" w:history="1">
             <w:r>
               <w:rPr>
                 <w:rStyle w:val="aa"/>
-                <w:rFonts w:asciiTheme="minorEastAsia" w:hAnsiTheme="minorEastAsia"/>
+                <w:rFonts w:ascii="Times New Roman" w:hAnsi="Times New Roman" w:cs="Times New Roman"/>
                 <w:noProof/>
                 <w:sz w:val="24"/>
                 <w:szCs w:val="24"/>
@@ -4911,7 +4938,7 @@
             <w:r>
               <w:rPr>
                 <w:rStyle w:val="aa"/>
-                <w:rFonts w:asciiTheme="minorEastAsia" w:hAnsiTheme="minorEastAsia" w:hint="eastAsia"/>
+                <w:rFonts w:ascii="Times New Roman" w:hAnsi="Times New Roman" w:cs="Times New Roman"/>
                 <w:noProof/>
                 <w:sz w:val="24"/>
                 <w:szCs w:val="24"/>
@@ -4920,7 +4947,7 @@
             </w:r>
             <w:r>
               <w:rPr>
-                <w:rFonts w:asciiTheme="minorEastAsia" w:hAnsiTheme="minorEastAsia"/>
+                <w:rFonts w:ascii="Times New Roman" w:hAnsi="Times New Roman" w:cs="Times New Roman"/>
                 <w:noProof/>
                 <w:webHidden/>
                 <w:sz w:val="24"/>
@@ -4930,7 +4957,7 @@
             </w:r>
             <w:r>
               <w:rPr>
-                <w:rFonts w:asciiTheme="minorEastAsia" w:hAnsiTheme="minorEastAsia"/>
+                <w:rFonts w:ascii="Times New Roman" w:hAnsi="Times New Roman" w:cs="Times New Roman"/>
                 <w:noProof/>
                 <w:webHidden/>
                 <w:sz w:val="24"/>
@@ -4940,17 +4967,17 @@
             </w:r>
             <w:r>
               <w:rPr>
-                <w:rFonts w:asciiTheme="minorEastAsia" w:hAnsiTheme="minorEastAsia"/>
+                <w:rFonts w:ascii="Times New Roman" w:hAnsi="Times New Roman" w:cs="Times New Roman"/>
                 <w:noProof/>
                 <w:webHidden/>
                 <w:sz w:val="24"/>
                 <w:szCs w:val="24"/>
               </w:rPr>
-              <w:instrText xml:space="preserve"> PAGEREF _Toc477087771 \h </w:instrText>
-            </w:r>
-            <w:r>
-              <w:rPr>
-                <w:rFonts w:asciiTheme="minorEastAsia" w:hAnsiTheme="minorEastAsia"/>
+              <w:instrText xml:space="preserve"> PAGEREF _Toc477112527 \h </w:instrText>
+            </w:r>
+            <w:r>
+              <w:rPr>
+                <w:rFonts w:ascii="Times New Roman" w:hAnsi="Times New Roman" w:cs="Times New Roman"/>
                 <w:noProof/>
                 <w:webHidden/>
                 <w:sz w:val="24"/>
@@ -4959,7 +4986,7 @@
             </w:r>
             <w:r>
               <w:rPr>
-                <w:rFonts w:asciiTheme="minorEastAsia" w:hAnsiTheme="minorEastAsia"/>
+                <w:rFonts w:ascii="Times New Roman" w:hAnsi="Times New Roman" w:cs="Times New Roman"/>
                 <w:noProof/>
                 <w:webHidden/>
                 <w:sz w:val="24"/>
@@ -4969,17 +4996,17 @@
             </w:r>
             <w:r>
               <w:rPr>
-                <w:rFonts w:asciiTheme="minorEastAsia" w:hAnsiTheme="minorEastAsia"/>
+                <w:rFonts w:ascii="Times New Roman" w:hAnsi="Times New Roman" w:cs="Times New Roman"/>
                 <w:noProof/>
                 <w:webHidden/>
                 <w:sz w:val="24"/>
                 <w:szCs w:val="24"/>
               </w:rPr>
-              <w:t>33</w:t>
-            </w:r>
-            <w:r>
-              <w:rPr>
-                <w:rFonts w:asciiTheme="minorEastAsia" w:hAnsiTheme="minorEastAsia"/>
+              <w:t>31</w:t>
+            </w:r>
+            <w:r>
+              <w:rPr>
+                <w:rFonts w:ascii="Times New Roman" w:hAnsi="Times New Roman" w:cs="Times New Roman"/>
                 <w:noProof/>
                 <w:webHidden/>
                 <w:sz w:val="24"/>
@@ -4995,19 +5022,19 @@
             <w:tabs>
               <w:tab w:val="right" w:leader="dot" w:pos="9060"/>
             </w:tabs>
-            <w:spacing w:line="400" w:lineRule="exact"/>
+            <w:spacing w:line="400" w:lineRule="atLeast"/>
             <w:rPr>
-              <w:rFonts w:asciiTheme="minorEastAsia" w:hAnsiTheme="minorEastAsia"/>
+              <w:rFonts w:ascii="Times New Roman" w:hAnsi="Times New Roman" w:cs="Times New Roman"/>
               <w:noProof/>
               <w:sz w:val="24"/>
               <w:szCs w:val="24"/>
             </w:rPr>
           </w:pPr>
-          <w:hyperlink w:anchor="_Toc477087772" w:history="1">
+          <w:hyperlink w:anchor="_Toc477112528" w:history="1">
             <w:r>
               <w:rPr>
                 <w:rStyle w:val="aa"/>
-                <w:rFonts w:asciiTheme="minorEastAsia" w:hAnsiTheme="minorEastAsia"/>
+                <w:rFonts w:ascii="Times New Roman" w:hAnsi="Times New Roman" w:cs="Times New Roman"/>
                 <w:noProof/>
                 <w:sz w:val="24"/>
                 <w:szCs w:val="24"/>
@@ -5017,7 +5044,7 @@
             <w:r>
               <w:rPr>
                 <w:rStyle w:val="aa"/>
-                <w:rFonts w:asciiTheme="minorEastAsia" w:hAnsiTheme="minorEastAsia" w:hint="eastAsia"/>
+                <w:rFonts w:ascii="Times New Roman" w:hAnsi="Times New Roman" w:cs="Times New Roman"/>
                 <w:noProof/>
                 <w:sz w:val="24"/>
                 <w:szCs w:val="24"/>
@@ -5026,7 +5053,7 @@
             </w:r>
             <w:r>
               <w:rPr>
-                <w:rFonts w:asciiTheme="minorEastAsia" w:hAnsiTheme="minorEastAsia"/>
+                <w:rFonts w:ascii="Times New Roman" w:hAnsi="Times New Roman" w:cs="Times New Roman"/>
                 <w:noProof/>
                 <w:webHidden/>
                 <w:sz w:val="24"/>
@@ -5036,7 +5063,7 @@
             </w:r>
             <w:r>
               <w:rPr>
-                <w:rFonts w:asciiTheme="minorEastAsia" w:hAnsiTheme="minorEastAsia"/>
+                <w:rFonts w:ascii="Times New Roman" w:hAnsi="Times New Roman" w:cs="Times New Roman"/>
                 <w:noProof/>
                 <w:webHidden/>
                 <w:sz w:val="24"/>
@@ -5046,17 +5073,17 @@
             </w:r>
             <w:r>
               <w:rPr>
-                <w:rFonts w:asciiTheme="minorEastAsia" w:hAnsiTheme="minorEastAsia"/>
+                <w:rFonts w:ascii="Times New Roman" w:hAnsi="Times New Roman" w:cs="Times New Roman"/>
                 <w:noProof/>
                 <w:webHidden/>
                 <w:sz w:val="24"/>
                 <w:szCs w:val="24"/>
               </w:rPr>
-              <w:instrText xml:space="preserve"> PAGEREF _Toc477087772 \h </w:instrText>
-            </w:r>
-            <w:r>
-              <w:rPr>
-                <w:rFonts w:asciiTheme="minorEastAsia" w:hAnsiTheme="minorEastAsia"/>
+              <w:instrText xml:space="preserve"> PAGEREF _Toc477112528 \h </w:instrText>
+            </w:r>
+            <w:r>
+              <w:rPr>
+                <w:rFonts w:ascii="Times New Roman" w:hAnsi="Times New Roman" w:cs="Times New Roman"/>
                 <w:noProof/>
                 <w:webHidden/>
                 <w:sz w:val="24"/>
@@ -5065,7 +5092,7 @@
             </w:r>
             <w:r>
               <w:rPr>
-                <w:rFonts w:asciiTheme="minorEastAsia" w:hAnsiTheme="minorEastAsia"/>
+                <w:rFonts w:ascii="Times New Roman" w:hAnsi="Times New Roman" w:cs="Times New Roman"/>
                 <w:noProof/>
                 <w:webHidden/>
                 <w:sz w:val="24"/>
@@ -5075,17 +5102,17 @@
             </w:r>
             <w:r>
               <w:rPr>
-                <w:rFonts w:asciiTheme="minorEastAsia" w:hAnsiTheme="minorEastAsia"/>
+                <w:rFonts w:ascii="Times New Roman" w:hAnsi="Times New Roman" w:cs="Times New Roman"/>
                 <w:noProof/>
                 <w:webHidden/>
                 <w:sz w:val="24"/>
                 <w:szCs w:val="24"/>
               </w:rPr>
-              <w:t>33</w:t>
-            </w:r>
-            <w:r>
-              <w:rPr>
-                <w:rFonts w:asciiTheme="minorEastAsia" w:hAnsiTheme="minorEastAsia"/>
+              <w:t>31</w:t>
+            </w:r>
+            <w:r>
+              <w:rPr>
+                <w:rFonts w:ascii="Times New Roman" w:hAnsi="Times New Roman" w:cs="Times New Roman"/>
                 <w:noProof/>
                 <w:webHidden/>
                 <w:sz w:val="24"/>
@@ -5098,19 +5125,22 @@
         <w:p>
           <w:pPr>
             <w:pStyle w:val="10"/>
-            <w:jc w:val="both"/>
+            <w:tabs>
+              <w:tab w:val="right" w:leader="dot" w:pos="9060"/>
+            </w:tabs>
+            <w:spacing w:line="400" w:lineRule="atLeast"/>
             <w:rPr>
-              <w:rFonts w:asciiTheme="minorEastAsia" w:hAnsiTheme="minorEastAsia"/>
+              <w:rFonts w:ascii="Times New Roman" w:hAnsi="Times New Roman" w:cs="Times New Roman"/>
               <w:noProof/>
               <w:sz w:val="24"/>
               <w:szCs w:val="24"/>
             </w:rPr>
           </w:pPr>
-          <w:hyperlink w:anchor="_Toc477087773" w:history="1">
+          <w:hyperlink w:anchor="_Toc477112529" w:history="1">
             <w:r>
               <w:rPr>
                 <w:rStyle w:val="aa"/>
-                <w:rFonts w:asciiTheme="minorEastAsia" w:hAnsiTheme="minorEastAsia" w:hint="eastAsia"/>
+                <w:rFonts w:ascii="Times New Roman" w:hAnsi="Times New Roman" w:cs="Times New Roman"/>
                 <w:noProof/>
                 <w:sz w:val="24"/>
                 <w:szCs w:val="24"/>
@@ -5119,7 +5149,7 @@
             </w:r>
             <w:r>
               <w:rPr>
-                <w:rFonts w:asciiTheme="minorEastAsia" w:hAnsiTheme="minorEastAsia"/>
+                <w:rFonts w:ascii="Times New Roman" w:hAnsi="Times New Roman" w:cs="Times New Roman"/>
                 <w:noProof/>
                 <w:webHidden/>
                 <w:sz w:val="24"/>
@@ -5129,7 +5159,7 @@
             </w:r>
             <w:r>
               <w:rPr>
-                <w:rFonts w:asciiTheme="minorEastAsia" w:hAnsiTheme="minorEastAsia"/>
+                <w:rFonts w:ascii="Times New Roman" w:hAnsi="Times New Roman" w:cs="Times New Roman"/>
                 <w:noProof/>
                 <w:webHidden/>
                 <w:sz w:val="24"/>
@@ -5139,17 +5169,17 @@
             </w:r>
             <w:r>
               <w:rPr>
-                <w:rFonts w:asciiTheme="minorEastAsia" w:hAnsiTheme="minorEastAsia"/>
+                <w:rFonts w:ascii="Times New Roman" w:hAnsi="Times New Roman" w:cs="Times New Roman"/>
                 <w:noProof/>
                 <w:webHidden/>
                 <w:sz w:val="24"/>
                 <w:szCs w:val="24"/>
               </w:rPr>
-              <w:instrText xml:space="preserve"> PAGEREF _Toc477087773 \h </w:instrText>
-            </w:r>
-            <w:r>
-              <w:rPr>
-                <w:rFonts w:asciiTheme="minorEastAsia" w:hAnsiTheme="minorEastAsia"/>
+              <w:instrText xml:space="preserve"> PAGEREF _Toc477112529 \h </w:instrText>
+            </w:r>
+            <w:r>
+              <w:rPr>
+                <w:rFonts w:ascii="Times New Roman" w:hAnsi="Times New Roman" w:cs="Times New Roman"/>
                 <w:noProof/>
                 <w:webHidden/>
                 <w:sz w:val="24"/>
@@ -5158,7 +5188,7 @@
             </w:r>
             <w:r>
               <w:rPr>
-                <w:rFonts w:asciiTheme="minorEastAsia" w:hAnsiTheme="minorEastAsia"/>
+                <w:rFonts w:ascii="Times New Roman" w:hAnsi="Times New Roman" w:cs="Times New Roman"/>
                 <w:noProof/>
                 <w:webHidden/>
                 <w:sz w:val="24"/>
@@ -5168,17 +5198,17 @@
             </w:r>
             <w:r>
               <w:rPr>
-                <w:rFonts w:asciiTheme="minorEastAsia" w:hAnsiTheme="minorEastAsia"/>
+                <w:rFonts w:ascii="Times New Roman" w:hAnsi="Times New Roman" w:cs="Times New Roman"/>
                 <w:noProof/>
                 <w:webHidden/>
                 <w:sz w:val="24"/>
                 <w:szCs w:val="24"/>
               </w:rPr>
-              <w:t>34</w:t>
-            </w:r>
-            <w:r>
-              <w:rPr>
-                <w:rFonts w:asciiTheme="minorEastAsia" w:hAnsiTheme="minorEastAsia"/>
+              <w:t>32</w:t>
+            </w:r>
+            <w:r>
+              <w:rPr>
+                <w:rFonts w:ascii="Times New Roman" w:hAnsi="Times New Roman" w:cs="Times New Roman"/>
                 <w:noProof/>
                 <w:webHidden/>
                 <w:sz w:val="24"/>
@@ -5191,19 +5221,22 @@
         <w:p>
           <w:pPr>
             <w:pStyle w:val="10"/>
-            <w:jc w:val="both"/>
+            <w:tabs>
+              <w:tab w:val="right" w:leader="dot" w:pos="9060"/>
+            </w:tabs>
+            <w:spacing w:line="400" w:lineRule="atLeast"/>
             <w:rPr>
-              <w:rFonts w:asciiTheme="minorEastAsia" w:hAnsiTheme="minorEastAsia"/>
+              <w:rFonts w:ascii="Times New Roman" w:hAnsi="Times New Roman" w:cs="Times New Roman"/>
               <w:noProof/>
               <w:sz w:val="24"/>
               <w:szCs w:val="24"/>
             </w:rPr>
           </w:pPr>
-          <w:hyperlink w:anchor="_Toc477087774" w:history="1">
+          <w:hyperlink w:anchor="_Toc477112530" w:history="1">
             <w:r>
               <w:rPr>
                 <w:rStyle w:val="aa"/>
-                <w:rFonts w:asciiTheme="minorEastAsia" w:hAnsiTheme="minorEastAsia" w:hint="eastAsia"/>
+                <w:rFonts w:ascii="Times New Roman" w:hAnsi="Times New Roman" w:cs="Times New Roman"/>
                 <w:noProof/>
                 <w:sz w:val="24"/>
                 <w:szCs w:val="24"/>
@@ -5213,7 +5246,7 @@
             <w:r>
               <w:rPr>
                 <w:rStyle w:val="aa"/>
-                <w:rFonts w:asciiTheme="minorEastAsia" w:hAnsiTheme="minorEastAsia"/>
+                <w:rFonts w:ascii="Times New Roman" w:hAnsi="Times New Roman" w:cs="Times New Roman"/>
                 <w:noProof/>
                 <w:sz w:val="24"/>
                 <w:szCs w:val="24"/>
@@ -5223,7 +5256,7 @@
             <w:r>
               <w:rPr>
                 <w:rStyle w:val="aa"/>
-                <w:rFonts w:asciiTheme="minorEastAsia" w:hAnsiTheme="minorEastAsia" w:hint="eastAsia"/>
+                <w:rFonts w:ascii="Times New Roman" w:hAnsi="Times New Roman" w:cs="Times New Roman"/>
                 <w:noProof/>
                 <w:sz w:val="24"/>
                 <w:szCs w:val="24"/>
@@ -5232,7 +5265,7 @@
             </w:r>
             <w:r>
               <w:rPr>
-                <w:rFonts w:asciiTheme="minorEastAsia" w:hAnsiTheme="minorEastAsia"/>
+                <w:rFonts w:ascii="Times New Roman" w:hAnsi="Times New Roman" w:cs="Times New Roman"/>
                 <w:noProof/>
                 <w:webHidden/>
                 <w:sz w:val="24"/>
@@ -5242,7 +5275,7 @@
             </w:r>
             <w:r>
               <w:rPr>
-                <w:rFonts w:asciiTheme="minorEastAsia" w:hAnsiTheme="minorEastAsia"/>
+                <w:rFonts w:ascii="Times New Roman" w:hAnsi="Times New Roman" w:cs="Times New Roman"/>
                 <w:noProof/>
                 <w:webHidden/>
                 <w:sz w:val="24"/>
@@ -5252,17 +5285,17 @@
             </w:r>
             <w:r>
               <w:rPr>
-                <w:rFonts w:asciiTheme="minorEastAsia" w:hAnsiTheme="minorEastAsia"/>
+                <w:rFonts w:ascii="Times New Roman" w:hAnsi="Times New Roman" w:cs="Times New Roman"/>
                 <w:noProof/>
                 <w:webHidden/>
                 <w:sz w:val="24"/>
                 <w:szCs w:val="24"/>
               </w:rPr>
-              <w:instrText xml:space="preserve"> PAGEREF _Toc477087774 \h </w:instrText>
-            </w:r>
-            <w:r>
-              <w:rPr>
-                <w:rFonts w:asciiTheme="minorEastAsia" w:hAnsiTheme="minorEastAsia"/>
+              <w:instrText xml:space="preserve"> PAGEREF _Toc477112530 \h </w:instrText>
+            </w:r>
+            <w:r>
+              <w:rPr>
+                <w:rFonts w:ascii="Times New Roman" w:hAnsi="Times New Roman" w:cs="Times New Roman"/>
                 <w:noProof/>
                 <w:webHidden/>
                 <w:sz w:val="24"/>
@@ -5271,7 +5304,7 @@
             </w:r>
             <w:r>
               <w:rPr>
-                <w:rFonts w:asciiTheme="minorEastAsia" w:hAnsiTheme="minorEastAsia"/>
+                <w:rFonts w:ascii="Times New Roman" w:hAnsi="Times New Roman" w:cs="Times New Roman"/>
                 <w:noProof/>
                 <w:webHidden/>
                 <w:sz w:val="24"/>
@@ -5281,17 +5314,17 @@
             </w:r>
             <w:r>
               <w:rPr>
-                <w:rFonts w:asciiTheme="minorEastAsia" w:hAnsiTheme="minorEastAsia"/>
+                <w:rFonts w:ascii="Times New Roman" w:hAnsi="Times New Roman" w:cs="Times New Roman"/>
                 <w:noProof/>
                 <w:webHidden/>
                 <w:sz w:val="24"/>
                 <w:szCs w:val="24"/>
               </w:rPr>
-              <w:t>35</w:t>
-            </w:r>
-            <w:r>
-              <w:rPr>
-                <w:rFonts w:asciiTheme="minorEastAsia" w:hAnsiTheme="minorEastAsia"/>
+              <w:t>34</w:t>
+            </w:r>
+            <w:r>
+              <w:rPr>
+                <w:rFonts w:ascii="Times New Roman" w:hAnsi="Times New Roman" w:cs="Times New Roman"/>
                 <w:noProof/>
                 <w:webHidden/>
                 <w:sz w:val="24"/>
@@ -5303,24 +5336,16 @@
         </w:p>
         <w:p>
           <w:pPr>
-            <w:spacing w:line="400" w:lineRule="exact"/>
+            <w:spacing w:line="400" w:lineRule="atLeast"/>
             <w:rPr>
-              <w:rFonts w:asciiTheme="minorEastAsia" w:hAnsiTheme="minorEastAsia"/>
-              <w:b/>
-              <w:bCs/>
-              <w:sz w:val="24"/>
-              <w:szCs w:val="24"/>
-              <w:lang w:val="zh-CN"/>
+              <w:rFonts w:hint="eastAsia"/>
             </w:rPr>
           </w:pPr>
           <w:r>
             <w:rPr>
-              <w:rFonts w:asciiTheme="minorEastAsia" w:hAnsiTheme="minorEastAsia"/>
-              <w:b/>
-              <w:bCs/>
+              <w:rFonts w:ascii="Times New Roman" w:hAnsi="Times New Roman" w:cs="Times New Roman"/>
               <w:sz w:val="24"/>
               <w:szCs w:val="24"/>
-              <w:lang w:val="zh-CN"/>
             </w:rPr>
             <w:fldChar w:fldCharType="end"/>
           </w:r>
@@ -5331,26 +5356,6 @@
       <w:pPr>
         <w:spacing w:line="400" w:lineRule="exact"/>
         <w:rPr>
-          <w:rFonts w:asciiTheme="minorEastAsia" w:hAnsiTheme="minorEastAsia"/>
-          <w:sz w:val="24"/>
-          <w:szCs w:val="24"/>
-        </w:rPr>
-        <w:sectPr>
-          <w:pgSz w:w="11906" w:h="16838" w:code="9"/>
-          <w:pgMar w:top="1418" w:right="1418" w:bottom="1418" w:left="1418" w:header="851" w:footer="992" w:gutter="0"/>
-          <w:cols w:space="425"/>
-          <w:docGrid w:type="lines" w:linePitch="312"/>
-        </w:sectPr>
-      </w:pPr>
-      <w:r>
-        <w:br w:type="page"/>
-      </w:r>
-    </w:p>
-    <w:p>
-      <w:pPr>
-        <w:spacing w:before="600" w:after="600"/>
-        <w:jc w:val="center"/>
-        <w:rPr>
           <w:rFonts w:ascii="黑体" w:eastAsia="黑体" w:hAnsi="Times New Roman" w:cs="宋体"/>
           <w:b/>
           <w:bCs/>
@@ -5361,6 +5366,7 @@
         <w:sectPr>
           <w:pgSz w:w="11906" w:h="16838" w:code="9"/>
           <w:pgMar w:top="1418" w:right="1418" w:bottom="1418" w:left="1418" w:header="851" w:footer="992" w:gutter="0"/>
+          <w:pgNumType w:fmt="upperRoman"/>
           <w:cols w:space="425"/>
           <w:docGrid w:type="lines" w:linePitch="312"/>
         </w:sectPr>
@@ -5370,16 +5376,6 @@
       <w:pPr>
         <w:spacing w:before="600" w:after="600"/>
         <w:jc w:val="center"/>
-        <w:rPr>
-          <w:rFonts w:ascii="黑体" w:eastAsia="黑体" w:hAnsi="黑体"/>
-          <w:bCs/>
-          <w:sz w:val="36"/>
-          <w:szCs w:val="36"/>
-        </w:rPr>
-      </w:pPr>
-      <w:bookmarkStart w:id="0" w:name="_GoBack"/>
-      <w:bookmarkEnd w:id="0"/>
-      <w:r>
         <w:rPr>
           <w:rFonts w:ascii="黑体" w:eastAsia="黑体" w:hAnsi="Times New Roman" w:cs="宋体"/>
           <w:b/>
@@ -5388,6 +5384,16 @@
           <w:sz w:val="36"/>
           <w:szCs w:val="20"/>
         </w:rPr>
+      </w:pPr>
+      <w:r>
+        <w:rPr>
+          <w:rFonts w:ascii="黑体" w:eastAsia="黑体" w:hAnsi="Times New Roman" w:cs="宋体"/>
+          <w:b/>
+          <w:bCs/>
+          <w:color w:val="000000"/>
+          <w:sz w:val="36"/>
+          <w:szCs w:val="20"/>
+        </w:rPr>
         <w:lastRenderedPageBreak/>
         <w:t>基于iBeacon的博物馆智慧导游系统开发</w:t>
       </w:r>
@@ -5401,7 +5407,7 @@
           <w:szCs w:val="24"/>
         </w:rPr>
       </w:pPr>
-      <w:bookmarkStart w:id="1" w:name="_Toc477087736"/>
+      <w:bookmarkStart w:id="1" w:name="_Toc477112492"/>
       <w:r>
         <w:rPr>
           <w:rStyle w:val="1Char"/>
@@ -5577,7 +5583,7 @@
           <w:szCs w:val="24"/>
         </w:rPr>
       </w:pPr>
-      <w:bookmarkStart w:id="2" w:name="_Toc477087737"/>
+      <w:bookmarkStart w:id="2" w:name="_Toc477112493"/>
       <w:r>
         <w:rPr>
           <w:rStyle w:val="1Char"/>
@@ -5639,7 +5645,7 @@
           <w:szCs w:val="28"/>
         </w:rPr>
       </w:pPr>
-      <w:bookmarkStart w:id="3" w:name="_Toc477087738"/>
+      <w:bookmarkStart w:id="3" w:name="_Toc477112494"/>
       <w:r>
         <w:rPr>
           <w:rFonts w:ascii="黑体" w:eastAsia="黑体" w:hAnsi="Times New Roman" w:cs="Times New Roman"/>
@@ -5672,7 +5678,7 @@
           <w:szCs w:val="24"/>
         </w:rPr>
       </w:pPr>
-      <w:bookmarkStart w:id="4" w:name="_Toc477087739"/>
+      <w:bookmarkStart w:id="4" w:name="_Toc477112495"/>
       <w:r>
         <w:rPr>
           <w:rFonts w:ascii="黑体" w:eastAsia="黑体" w:hAnsi="Times New Roman" w:cs="Times New Roman"/>
@@ -6075,7 +6081,7 @@
           <w:szCs w:val="24"/>
         </w:rPr>
       </w:pPr>
-      <w:bookmarkStart w:id="5" w:name="_Toc477087740"/>
+      <w:bookmarkStart w:id="5" w:name="_Toc477112496"/>
       <w:r>
         <w:rPr>
           <w:rFonts w:ascii="黑体" w:eastAsia="黑体" w:hAnsi="Times New Roman" w:cs="Times New Roman"/>
@@ -6242,6 +6248,7 @@
         </w:rPr>
         <w:t>通过</w:t>
       </w:r>
+      <w:proofErr w:type="gramStart"/>
       <w:r>
         <w:rPr>
           <w:rFonts w:ascii="Times New Roman" w:hAnsi="Times New Roman" w:cs="Times New Roman"/>
@@ -6258,6 +6265,7 @@
         </w:rPr>
         <w:t>蓝牙广播</w:t>
       </w:r>
+      <w:proofErr w:type="gramEnd"/>
       <w:r>
         <w:rPr>
           <w:rFonts w:ascii="Times New Roman" w:hAnsi="Times New Roman" w:cs="Times New Roman"/>
@@ -6297,7 +6305,25 @@
           <w:sz w:val="24"/>
           <w:szCs w:val="24"/>
         </w:rPr>
-        <w:t>，当一个支持低功耗蓝牙的设备</w:t>
+        <w:t>，当一个支持</w:t>
+      </w:r>
+      <w:proofErr w:type="gramStart"/>
+      <w:r>
+        <w:rPr>
+          <w:rFonts w:ascii="Times New Roman" w:hAnsi="Times New Roman" w:cs="Times New Roman"/>
+          <w:sz w:val="24"/>
+          <w:szCs w:val="24"/>
+        </w:rPr>
+        <w:t>低功耗蓝牙的</w:t>
+      </w:r>
+      <w:proofErr w:type="gramEnd"/>
+      <w:r>
+        <w:rPr>
+          <w:rFonts w:ascii="Times New Roman" w:hAnsi="Times New Roman" w:cs="Times New Roman"/>
+          <w:sz w:val="24"/>
+          <w:szCs w:val="24"/>
+        </w:rPr>
+        <w:t>设备</w:t>
       </w:r>
       <w:r>
         <w:rPr>
@@ -6447,6 +6473,7 @@
           <w:sz w:val="24"/>
           <w:szCs w:val="24"/>
         </w:rPr>
+        <w:lastRenderedPageBreak/>
         <w:t>基于此，本文设计了一套基于</w:t>
       </w:r>
       <w:r>
@@ -6538,7 +6565,7 @@
           <w:szCs w:val="24"/>
         </w:rPr>
       </w:pPr>
-      <w:bookmarkStart w:id="6" w:name="_Toc477087741"/>
+      <w:bookmarkStart w:id="6" w:name="_Toc477112497"/>
       <w:r>
         <w:rPr>
           <w:rFonts w:ascii="黑体" w:eastAsia="黑体" w:hAnsi="Times New Roman" w:cs="Times New Roman"/>
@@ -6546,7 +6573,6 @@
           <w:sz w:val="24"/>
           <w:szCs w:val="24"/>
         </w:rPr>
-        <w:lastRenderedPageBreak/>
         <w:t>1.3</w:t>
       </w:r>
       <w:r>
@@ -6812,7 +6838,16 @@
           <w:sz w:val="24"/>
           <w:szCs w:val="24"/>
         </w:rPr>
-        <w:t>展馆需要游客拿出手机扫描二维码</w:t>
+        <w:t>展馆需要游客拿出手机扫描二</w:t>
+      </w:r>
+      <w:proofErr w:type="gramStart"/>
+      <w:r>
+        <w:rPr>
+          <w:rFonts w:ascii="Times New Roman" w:hAnsi="Times New Roman" w:cs="Times New Roman"/>
+          <w:sz w:val="24"/>
+          <w:szCs w:val="24"/>
+        </w:rPr>
+        <w:t>维码</w:t>
       </w:r>
       <w:r>
         <w:rPr>
@@ -6820,7 +6855,16 @@
           <w:sz w:val="24"/>
           <w:szCs w:val="24"/>
         </w:rPr>
-        <w:t>又或者</w:t>
+        <w:t>又</w:t>
+      </w:r>
+      <w:proofErr w:type="gramEnd"/>
+      <w:r>
+        <w:rPr>
+          <w:rFonts w:ascii="Times New Roman" w:hAnsi="Times New Roman" w:cs="Times New Roman" w:hint="eastAsia"/>
+          <w:sz w:val="24"/>
+          <w:szCs w:val="24"/>
+        </w:rPr>
+        <w:t>或者</w:t>
       </w:r>
       <w:r>
         <w:rPr>
@@ -6926,7 +6970,7 @@
           <w:szCs w:val="28"/>
         </w:rPr>
       </w:pPr>
-      <w:bookmarkStart w:id="7" w:name="_Toc477087742"/>
+      <w:bookmarkStart w:id="7" w:name="_Toc477112498"/>
       <w:r>
         <w:rPr>
           <w:rFonts w:ascii="黑体" w:eastAsia="黑体" w:hAnsi="Times New Roman" w:cs="Times New Roman"/>
@@ -6959,7 +7003,7 @@
           <w:szCs w:val="24"/>
         </w:rPr>
       </w:pPr>
-      <w:bookmarkStart w:id="8" w:name="_Toc477087743"/>
+      <w:bookmarkStart w:id="8" w:name="_Toc477112499"/>
       <w:r>
         <w:rPr>
           <w:rFonts w:ascii="黑体" w:eastAsia="黑体" w:hAnsi="Times New Roman" w:cs="Times New Roman"/>
@@ -7086,7 +7130,7 @@
           <w:szCs w:val="24"/>
         </w:rPr>
       </w:pPr>
-      <w:bookmarkStart w:id="9" w:name="_Toc477087744"/>
+      <w:bookmarkStart w:id="9" w:name="_Toc477112500"/>
       <w:r>
         <w:rPr>
           <w:rFonts w:ascii="黑体" w:eastAsia="黑体" w:hAnsi="Times New Roman" w:cs="Times New Roman"/>
@@ -7713,6 +7757,7 @@
           <w:sz w:val="24"/>
           <w:szCs w:val="24"/>
         </w:rPr>
+        <w:lastRenderedPageBreak/>
         <w:t>Web</w:t>
       </w:r>
       <w:r>
@@ -7768,7 +7813,7 @@
           <w:szCs w:val="24"/>
         </w:rPr>
       </w:pPr>
-      <w:bookmarkStart w:id="10" w:name="_Toc477087745"/>
+      <w:bookmarkStart w:id="10" w:name="_Toc477112501"/>
       <w:r>
         <w:rPr>
           <w:rFonts w:ascii="黑体" w:eastAsia="黑体" w:hAnsi="Times New Roman" w:cs="Times New Roman"/>
@@ -7776,7 +7821,6 @@
           <w:sz w:val="24"/>
           <w:szCs w:val="24"/>
         </w:rPr>
-        <w:lastRenderedPageBreak/>
         <w:t>2.3</w:t>
       </w:r>
       <w:r>
@@ -7839,8 +7883,18 @@
           <w:sz w:val="24"/>
           <w:szCs w:val="24"/>
         </w:rPr>
-        <w:t>低功耗蓝牙技术</w:t>
-      </w:r>
+        <w:t>低功耗</w:t>
+      </w:r>
+      <w:proofErr w:type="gramStart"/>
+      <w:r>
+        <w:rPr>
+          <w:rFonts w:ascii="Times New Roman" w:hAnsi="Times New Roman" w:cs="Times New Roman"/>
+          <w:sz w:val="24"/>
+          <w:szCs w:val="24"/>
+        </w:rPr>
+        <w:t>蓝牙技术</w:t>
+      </w:r>
+      <w:proofErr w:type="gramEnd"/>
       <w:r>
         <w:rPr>
           <w:rFonts w:ascii="Times New Roman" w:hAnsi="Times New Roman" w:cs="Times New Roman"/>
@@ -7892,13 +7946,23 @@
         </w:rPr>
         <w:t>具有</w:t>
       </w:r>
-      <w:r>
-        <w:rPr>
-          <w:rFonts w:ascii="Times New Roman" w:hAnsi="Times New Roman" w:cs="Times New Roman"/>
-          <w:sz w:val="24"/>
-          <w:szCs w:val="24"/>
-        </w:rPr>
-        <w:t>低功耗蓝牙模块的智能设备</w:t>
+      <w:proofErr w:type="gramStart"/>
+      <w:r>
+        <w:rPr>
+          <w:rFonts w:ascii="Times New Roman" w:hAnsi="Times New Roman" w:cs="Times New Roman"/>
+          <w:sz w:val="24"/>
+          <w:szCs w:val="24"/>
+        </w:rPr>
+        <w:t>低功耗蓝牙模块</w:t>
+      </w:r>
+      <w:proofErr w:type="gramEnd"/>
+      <w:r>
+        <w:rPr>
+          <w:rFonts w:ascii="Times New Roman" w:hAnsi="Times New Roman" w:cs="Times New Roman"/>
+          <w:sz w:val="24"/>
+          <w:szCs w:val="24"/>
+        </w:rPr>
+        <w:t>的智能设备</w:t>
       </w:r>
       <w:r>
         <w:rPr>
@@ -7986,13 +8050,23 @@
         </w:rPr>
         <w:t>iBeacon</w:t>
       </w:r>
-      <w:r>
-        <w:rPr>
-          <w:rFonts w:ascii="Times New Roman" w:hAnsi="Times New Roman" w:cs="Times New Roman"/>
-          <w:sz w:val="24"/>
-          <w:szCs w:val="24"/>
-        </w:rPr>
-        <w:t>通过蓝牙的广播频道向外界</w:t>
+      <w:proofErr w:type="gramStart"/>
+      <w:r>
+        <w:rPr>
+          <w:rFonts w:ascii="Times New Roman" w:hAnsi="Times New Roman" w:cs="Times New Roman"/>
+          <w:sz w:val="24"/>
+          <w:szCs w:val="24"/>
+        </w:rPr>
+        <w:t>通过蓝牙的</w:t>
+      </w:r>
+      <w:proofErr w:type="gramEnd"/>
+      <w:r>
+        <w:rPr>
+          <w:rFonts w:ascii="Times New Roman" w:hAnsi="Times New Roman" w:cs="Times New Roman"/>
+          <w:sz w:val="24"/>
+          <w:szCs w:val="24"/>
+        </w:rPr>
+        <w:t>广播频道向外界</w:t>
       </w:r>
       <w:r>
         <w:rPr>
@@ -8091,7 +8165,25 @@
           <w:sz w:val="24"/>
           <w:szCs w:val="24"/>
         </w:rPr>
-        <w:t>是采用蓝牙的广播频道</w:t>
+        <w:t>是</w:t>
+      </w:r>
+      <w:proofErr w:type="gramStart"/>
+      <w:r>
+        <w:rPr>
+          <w:rFonts w:ascii="Times New Roman" w:hAnsi="Times New Roman" w:cs="Times New Roman"/>
+          <w:sz w:val="24"/>
+          <w:szCs w:val="24"/>
+        </w:rPr>
+        <w:t>采用蓝牙的</w:t>
+      </w:r>
+      <w:proofErr w:type="gramEnd"/>
+      <w:r>
+        <w:rPr>
+          <w:rFonts w:ascii="Times New Roman" w:hAnsi="Times New Roman" w:cs="Times New Roman"/>
+          <w:sz w:val="24"/>
+          <w:szCs w:val="24"/>
+        </w:rPr>
+        <w:t>广播频道</w:t>
       </w:r>
       <w:r>
         <w:rPr>
@@ -8233,6 +8325,7 @@
                         <w:szCs w:val="24"/>
                       </w:rPr>
                     </w:pPr>
+                    <w:proofErr w:type="gramStart"/>
                     <w:r>
                       <w:rPr>
                         <w:rFonts w:asciiTheme="minorEastAsia" w:hAnsiTheme="minorEastAsia" w:hint="eastAsia"/>
@@ -8249,6 +8342,7 @@
                       </w:rPr>
                       <w:t>Beacon</w:t>
                     </w:r>
+                    <w:proofErr w:type="gramEnd"/>
                   </w:p>
                   <w:p>
                     <w:pPr>
@@ -8259,6 +8353,7 @@
                         <w:szCs w:val="24"/>
                       </w:rPr>
                     </w:pPr>
+                    <w:proofErr w:type="gramStart"/>
                     <w:r>
                       <w:rPr>
                         <w:rFonts w:asciiTheme="minorEastAsia" w:hAnsiTheme="minorEastAsia"/>
@@ -8267,6 +8362,7 @@
                       </w:rPr>
                       <w:t>prefix</w:t>
                     </w:r>
+                    <w:proofErr w:type="gramEnd"/>
                   </w:p>
                   <w:p>
                     <w:pPr>
@@ -8900,7 +8996,7 @@
           <w:szCs w:val="24"/>
         </w:rPr>
       </w:pPr>
-      <w:bookmarkStart w:id="11" w:name="_Toc477087746"/>
+      <w:bookmarkStart w:id="11" w:name="_Toc477112502"/>
       <w:r>
         <w:rPr>
           <w:rFonts w:ascii="黑体" w:eastAsia="黑体" w:hAnsi="Times New Roman" w:cs="Times New Roman" w:hint="eastAsia"/>
@@ -9072,9 +9168,11 @@
                     <w:r>
                       <w:t>Beacon</w:t>
                     </w:r>
+                    <w:proofErr w:type="gramStart"/>
                     <w:r>
                       <w:t>蓝牙基站</w:t>
                     </w:r>
+                    <w:proofErr w:type="gramEnd"/>
                   </w:p>
                 </w:txbxContent>
               </v:textbox>
@@ -9293,7 +9391,7 @@
           <w:szCs w:val="24"/>
         </w:rPr>
       </w:pPr>
-      <w:bookmarkStart w:id="12" w:name="_Toc477087747"/>
+      <w:bookmarkStart w:id="12" w:name="_Toc477112503"/>
       <w:r>
         <w:rPr>
           <w:rFonts w:ascii="黑体" w:eastAsia="黑体" w:hAnsi="Times New Roman" w:cs="Times New Roman"/>
@@ -9458,6 +9556,7 @@
         </w:rPr>
         <w:t>基于</w:t>
       </w:r>
+      <w:proofErr w:type="gramStart"/>
       <w:r>
         <w:rPr>
           <w:rFonts w:ascii="Times New Roman" w:hAnsi="Times New Roman" w:cs="Times New Roman"/>
@@ -9474,6 +9573,7 @@
         </w:rPr>
         <w:t>的</w:t>
       </w:r>
+      <w:proofErr w:type="gramEnd"/>
       <w:r>
         <w:rPr>
           <w:rFonts w:ascii="Times New Roman" w:hAnsi="Times New Roman" w:cs="Times New Roman"/>
@@ -9866,7 +9966,7 @@
           <w:szCs w:val="24"/>
         </w:rPr>
       </w:pPr>
-      <w:bookmarkStart w:id="13" w:name="_Toc477087748"/>
+      <w:bookmarkStart w:id="13" w:name="_Toc477112504"/>
       <w:r>
         <w:rPr>
           <w:rFonts w:ascii="黑体" w:eastAsia="黑体" w:hAnsi="Times New Roman" w:cs="Times New Roman"/>
@@ -9954,8 +10054,18 @@
           <w:sz w:val="24"/>
           <w:szCs w:val="24"/>
         </w:rPr>
-        <w:t>，游客通过手机的蓝牙</w:t>
-      </w:r>
+        <w:t>，游客通过手机</w:t>
+      </w:r>
+      <w:proofErr w:type="gramStart"/>
+      <w:r>
+        <w:rPr>
+          <w:rFonts w:ascii="Times New Roman" w:hAnsi="Times New Roman" w:cs="Times New Roman"/>
+          <w:sz w:val="24"/>
+          <w:szCs w:val="24"/>
+        </w:rPr>
+        <w:t>的蓝牙</w:t>
+      </w:r>
+      <w:proofErr w:type="gramEnd"/>
       <w:r>
         <w:rPr>
           <w:rFonts w:ascii="Times New Roman" w:hAnsi="Times New Roman" w:cs="Times New Roman"/>
@@ -10145,7 +10255,7 @@
           <w:szCs w:val="28"/>
         </w:rPr>
       </w:pPr>
-      <w:bookmarkStart w:id="14" w:name="_Toc477087749"/>
+      <w:bookmarkStart w:id="14" w:name="_Toc477112505"/>
       <w:r>
         <w:rPr>
           <w:rFonts w:ascii="黑体" w:eastAsia="黑体" w:hAnsi="Times New Roman" w:cs="Times New Roman"/>
@@ -10188,7 +10298,7 @@
           <w:szCs w:val="24"/>
         </w:rPr>
       </w:pPr>
-      <w:bookmarkStart w:id="15" w:name="_Toc477087750"/>
+      <w:bookmarkStart w:id="15" w:name="_Toc477112506"/>
       <w:r>
         <w:rPr>
           <w:rFonts w:ascii="黑体" w:eastAsia="黑体" w:hAnsi="Times New Roman" w:cs="Times New Roman" w:hint="eastAsia"/>
@@ -10266,7 +10376,7 @@
           <w:szCs w:val="24"/>
         </w:rPr>
       </w:pPr>
-      <w:bookmarkStart w:id="16" w:name="_Toc477087751"/>
+      <w:bookmarkStart w:id="16" w:name="_Toc477112507"/>
       <w:r>
         <w:rPr>
           <w:rFonts w:ascii="黑体" w:eastAsia="黑体" w:hAnsi="黑体" w:hint="eastAsia"/>
@@ -10508,7 +10618,25 @@
           <w:sz w:val="24"/>
           <w:szCs w:val="24"/>
         </w:rPr>
-        <w:t>设计、动画效果以及用户交互上都采用</w:t>
+        <w:t>设计、动画效果以及用户</w:t>
+      </w:r>
+      <w:proofErr w:type="gramStart"/>
+      <w:r>
+        <w:rPr>
+          <w:rFonts w:ascii="Times New Roman" w:hAnsi="Times New Roman" w:cs="Times New Roman"/>
+          <w:sz w:val="24"/>
+          <w:szCs w:val="24"/>
+        </w:rPr>
+        <w:t>交互上</w:t>
+      </w:r>
+      <w:proofErr w:type="gramEnd"/>
+      <w:r>
+        <w:rPr>
+          <w:rFonts w:ascii="Times New Roman" w:hAnsi="Times New Roman" w:cs="Times New Roman"/>
+          <w:sz w:val="24"/>
+          <w:szCs w:val="24"/>
+        </w:rPr>
+        <w:t>都采用</w:t>
       </w:r>
       <w:r>
         <w:rPr>
@@ -10555,7 +10683,7 @@
           <w:szCs w:val="24"/>
         </w:rPr>
       </w:pPr>
-      <w:bookmarkStart w:id="17" w:name="_Toc477087752"/>
+      <w:bookmarkStart w:id="17" w:name="_Toc477112508"/>
       <w:r>
         <w:rPr>
           <w:rFonts w:ascii="黑体" w:eastAsia="黑体" w:hAnsi="黑体" w:hint="eastAsia"/>
@@ -10670,9 +10798,11 @@
                     <w:pPr>
                       <w:jc w:val="center"/>
                     </w:pPr>
+                    <w:proofErr w:type="gramStart"/>
                     <w:r>
                       <w:t>史博展</w:t>
                     </w:r>
+                    <w:proofErr w:type="gramEnd"/>
                   </w:p>
                 </w:txbxContent>
               </v:textbox>
@@ -11235,7 +11365,7 @@
           <w:szCs w:val="24"/>
         </w:rPr>
       </w:pPr>
-      <w:bookmarkStart w:id="18" w:name="_Toc477087753"/>
+      <w:bookmarkStart w:id="18" w:name="_Toc477112509"/>
       <w:r>
         <w:rPr>
           <w:rFonts w:ascii="黑体" w:eastAsia="黑体" w:hAnsi="黑体" w:hint="eastAsia"/>
@@ -11730,7 +11860,27 @@
           <w:sz w:val="24"/>
           <w:szCs w:val="24"/>
         </w:rPr>
-        <w:t>显示数据、提供友好界面跟用户交互</w:t>
+        <w:t>显示数据、提供友好界面</w:t>
+      </w:r>
+      <w:proofErr w:type="gramStart"/>
+      <w:r>
+        <w:rPr>
+          <w:rFonts w:ascii="Times New Roman" w:hAnsi="Times New Roman" w:cs="Times New Roman"/>
+          <w:bCs/>
+          <w:sz w:val="24"/>
+          <w:szCs w:val="24"/>
+        </w:rPr>
+        <w:t>跟用户</w:t>
+      </w:r>
+      <w:proofErr w:type="gramEnd"/>
+      <w:r>
+        <w:rPr>
+          <w:rFonts w:ascii="Times New Roman" w:hAnsi="Times New Roman" w:cs="Times New Roman"/>
+          <w:bCs/>
+          <w:sz w:val="24"/>
+          <w:szCs w:val="24"/>
+        </w:rPr>
+        <w:t>交互</w:t>
       </w:r>
       <w:r>
         <w:rPr>
@@ -11973,7 +12123,7 @@
           <w:szCs w:val="24"/>
         </w:rPr>
       </w:pPr>
-      <w:bookmarkStart w:id="19" w:name="_Toc477087754"/>
+      <w:bookmarkStart w:id="19" w:name="_Toc477112510"/>
       <w:r>
         <w:rPr>
           <w:rFonts w:ascii="黑体" w:eastAsia="黑体" w:hAnsi="黑体"/>
@@ -12115,6 +12265,7 @@
           <w:sz w:val="24"/>
           <w:szCs w:val="24"/>
         </w:rPr>
+        <w:lastRenderedPageBreak/>
         <w:pict>
           <v:group id="_x0000_s1701" editas="canvas" style="position:absolute;left:0;text-align:left;margin-left:.05pt;margin-top:6.85pt;width:405.8pt;height:220.1pt;z-index:251649536" coordorigin="1762,7222" coordsize="8116,4402">
             <v:shape id="_x0000_s1700" type="#_x0000_t75" style="position:absolute;left:1762;top:7222;width:8116;height:4402" o:preferrelative="f">
@@ -12354,7 +12505,6 @@
           <w:sz w:val="24"/>
           <w:szCs w:val="24"/>
         </w:rPr>
-        <w:lastRenderedPageBreak/>
         <w:t>用户开启手机蓝牙，</w:t>
       </w:r>
       <w:r>
@@ -12554,7 +12704,7 @@
           <w:szCs w:val="24"/>
         </w:rPr>
       </w:pPr>
-      <w:bookmarkStart w:id="20" w:name="_Toc477087755"/>
+      <w:bookmarkStart w:id="20" w:name="_Toc477112511"/>
       <w:r>
         <w:rPr>
           <w:rFonts w:ascii="黑体" w:eastAsia="黑体" w:hAnsi="Times New Roman" w:cs="Times New Roman" w:hint="eastAsia"/>
@@ -12614,7 +12764,7 @@
           <w:szCs w:val="24"/>
         </w:rPr>
       </w:pPr>
-      <w:bookmarkStart w:id="21" w:name="_Toc477087756"/>
+      <w:bookmarkStart w:id="21" w:name="_Toc477112512"/>
       <w:r>
         <w:rPr>
           <w:rFonts w:ascii="黑体" w:eastAsia="黑体" w:hAnsi="黑体"/>
@@ -12691,7 +12841,7 @@
           <w:szCs w:val="24"/>
         </w:rPr>
       </w:pPr>
-      <w:bookmarkStart w:id="22" w:name="_Toc477087757"/>
+      <w:bookmarkStart w:id="22" w:name="_Toc477112513"/>
       <w:r>
         <w:rPr>
           <w:rFonts w:ascii="黑体" w:eastAsia="黑体" w:hAnsi="黑体"/>
@@ -12826,6 +12976,7 @@
           <w:sz w:val="24"/>
           <w:szCs w:val="24"/>
         </w:rPr>
+        <w:lastRenderedPageBreak/>
         <w:pict>
           <v:group id="_x0000_s1723" editas="canvas" style="position:absolute;left:0;text-align:left;margin-left:.05pt;margin-top:3.55pt;width:416.9pt;height:211.45pt;z-index:251650560" coordorigin="2092,5211" coordsize="8338,4229">
             <o:lock v:ext="edit" aspectratio="t"/>
@@ -12957,9 +13108,11 @@
                     <w:pPr>
                       <w:jc w:val="center"/>
                     </w:pPr>
+                    <w:proofErr w:type="gramStart"/>
                     <w:r>
                       <w:t>iBeacon</w:t>
                     </w:r>
+                    <w:proofErr w:type="gramEnd"/>
                   </w:p>
                   <w:p>
                     <w:pPr>
@@ -13349,7 +13502,6 @@
           <w:sz w:val="24"/>
           <w:szCs w:val="24"/>
         </w:rPr>
-        <w:lastRenderedPageBreak/>
         <w:t>历史</w:t>
       </w:r>
       <w:r>
@@ -13472,6 +13624,7 @@
           <w:szCs w:val="24"/>
         </w:rPr>
       </w:pPr>
+      <w:proofErr w:type="gramStart"/>
       <w:r>
         <w:rPr>
           <w:rFonts w:ascii="Times New Roman" w:hAnsi="Times New Roman" w:cs="Times New Roman"/>
@@ -13480,6 +13633,7 @@
         </w:rPr>
         <w:t>首页轮播条</w:t>
       </w:r>
+      <w:proofErr w:type="gramEnd"/>
       <w:r>
         <w:rPr>
           <w:rFonts w:ascii="Times New Roman" w:hAnsi="Times New Roman" w:cs="Times New Roman"/>
@@ -13637,7 +13791,7 @@
           <w:szCs w:val="24"/>
         </w:rPr>
       </w:pPr>
-      <w:bookmarkStart w:id="23" w:name="_Toc477087758"/>
+      <w:bookmarkStart w:id="23" w:name="_Toc477112514"/>
       <w:r>
         <w:rPr>
           <w:rFonts w:ascii="黑体" w:eastAsia="黑体" w:hAnsi="黑体" w:hint="eastAsia"/>
@@ -13645,6 +13799,7 @@
           <w:sz w:val="24"/>
           <w:szCs w:val="24"/>
         </w:rPr>
+        <w:lastRenderedPageBreak/>
         <w:t>3.</w:t>
       </w:r>
       <w:r>
@@ -14126,7 +14281,7 @@
           <w:szCs w:val="24"/>
         </w:rPr>
       </w:pPr>
-      <w:bookmarkStart w:id="26" w:name="_Toc477087759"/>
+      <w:bookmarkStart w:id="26" w:name="_Toc477112515"/>
       <w:r>
         <w:rPr>
           <w:rFonts w:ascii="黑体" w:eastAsia="黑体" w:hAnsi="Times New Roman" w:cs="Times New Roman"/>
@@ -14177,7 +14332,7 @@
           <w:szCs w:val="24"/>
         </w:rPr>
       </w:pPr>
-      <w:bookmarkStart w:id="27" w:name="_Toc477087760"/>
+      <w:bookmarkStart w:id="27" w:name="_Toc477112516"/>
       <w:r>
         <w:rPr>
           <w:rFonts w:ascii="黑体" w:eastAsia="黑体" w:hAnsi="黑体"/>
@@ -14329,7 +14484,6 @@
           <w:sz w:val="24"/>
           <w:szCs w:val="24"/>
         </w:rPr>
-        <w:lastRenderedPageBreak/>
         <w:t>appreciate</w:t>
       </w:r>
       <w:r>
@@ -14426,13 +14580,23 @@
         </w:rPr>
         <w:t>：</w:t>
       </w:r>
-      <w:r>
-        <w:rPr>
-          <w:rFonts w:ascii="Times New Roman" w:hAnsi="Times New Roman" w:cs="Times New Roman"/>
-          <w:sz w:val="24"/>
-          <w:szCs w:val="24"/>
-        </w:rPr>
-        <w:t>蓝牙基站表</w:t>
+      <w:proofErr w:type="gramStart"/>
+      <w:r>
+        <w:rPr>
+          <w:rFonts w:ascii="Times New Roman" w:hAnsi="Times New Roman" w:cs="Times New Roman"/>
+          <w:sz w:val="24"/>
+          <w:szCs w:val="24"/>
+        </w:rPr>
+        <w:t>蓝牙基站</w:t>
+      </w:r>
+      <w:proofErr w:type="gramEnd"/>
+      <w:r>
+        <w:rPr>
+          <w:rFonts w:ascii="Times New Roman" w:hAnsi="Times New Roman" w:cs="Times New Roman"/>
+          <w:sz w:val="24"/>
+          <w:szCs w:val="24"/>
+        </w:rPr>
+        <w:t>表</w:t>
       </w:r>
       <w:r>
         <w:rPr>
@@ -14846,6 +15010,7 @@
           <w:sz w:val="24"/>
           <w:szCs w:val="24"/>
         </w:rPr>
+        <w:lastRenderedPageBreak/>
         <w:t>china_history_hey_day_detail</w:t>
       </w:r>
       <w:r>
@@ -15638,13 +15803,23 @@
         </w:rPr>
         <w:t>：</w:t>
       </w:r>
-      <w:r>
-        <w:rPr>
-          <w:rFonts w:ascii="Times New Roman" w:hAnsi="Times New Roman" w:cs="Times New Roman"/>
-          <w:sz w:val="24"/>
-          <w:szCs w:val="24"/>
-        </w:rPr>
-        <w:t>首页轮播条表</w:t>
+      <w:proofErr w:type="gramStart"/>
+      <w:r>
+        <w:rPr>
+          <w:rFonts w:ascii="Times New Roman" w:hAnsi="Times New Roman" w:cs="Times New Roman"/>
+          <w:sz w:val="24"/>
+          <w:szCs w:val="24"/>
+        </w:rPr>
+        <w:t>首页轮播条</w:t>
+      </w:r>
+      <w:proofErr w:type="gramEnd"/>
+      <w:r>
+        <w:rPr>
+          <w:rFonts w:ascii="Times New Roman" w:hAnsi="Times New Roman" w:cs="Times New Roman"/>
+          <w:sz w:val="24"/>
+          <w:szCs w:val="24"/>
+        </w:rPr>
+        <w:t>表</w:t>
       </w:r>
       <w:r>
         <w:rPr>
@@ -15702,7 +15877,7 @@
           <w:szCs w:val="24"/>
         </w:rPr>
       </w:pPr>
-      <w:bookmarkStart w:id="28" w:name="_Toc477087761"/>
+      <w:bookmarkStart w:id="28" w:name="_Toc477112517"/>
       <w:r>
         <w:rPr>
           <w:rFonts w:ascii="黑体" w:eastAsia="黑体" w:hAnsi="黑体"/>
@@ -15710,7 +15885,6 @@
           <w:sz w:val="24"/>
           <w:szCs w:val="24"/>
         </w:rPr>
-        <w:lastRenderedPageBreak/>
         <w:t>3.</w:t>
       </w:r>
       <w:r>
@@ -19555,6 +19729,7 @@
                     <w:r>
                       <w:t xml:space="preserve">2.26  </w:t>
                     </w:r>
+                    <w:proofErr w:type="gramStart"/>
                     <w:r>
                       <w:rPr>
                         <w:rFonts w:hint="eastAsia"/>
@@ -19564,6 +19739,7 @@
                     <w:r>
                       <w:t>表</w:t>
                     </w:r>
+                    <w:proofErr w:type="gramEnd"/>
                     <w:r>
                       <w:rPr>
                         <w:rFonts w:hint="eastAsia"/>
@@ -19937,12 +20113,14 @@
                     <w:pPr>
                       <w:jc w:val="center"/>
                     </w:pPr>
+                    <w:proofErr w:type="gramStart"/>
                     <w:r>
                       <w:rPr>
                         <w:rFonts w:hint="eastAsia"/>
                       </w:rPr>
                       <w:t>首页轮播条</w:t>
                     </w:r>
+                    <w:proofErr w:type="gramEnd"/>
                     <w:r>
                       <w:t>表</w:t>
                     </w:r>
@@ -20015,11 +20193,19 @@
                       <w:rPr>
                         <w:rFonts w:hint="eastAsia"/>
                       </w:rPr>
-                      <w:t>首页轮播条</w:t>
+                      <w:t>首页</w:t>
+                    </w:r>
+                    <w:proofErr w:type="gramStart"/>
+                    <w:r>
+                      <w:rPr>
+                        <w:rFonts w:hint="eastAsia"/>
+                      </w:rPr>
+                      <w:t>轮播条</w:t>
                     </w:r>
                     <w:r>
                       <w:t>表</w:t>
                     </w:r>
+                    <w:proofErr w:type="gramEnd"/>
                     <w:r>
                       <w:rPr>
                         <w:rFonts w:hint="eastAsia"/>
@@ -20473,7 +20659,7 @@
           <w:szCs w:val="24"/>
         </w:rPr>
       </w:pPr>
-      <w:bookmarkStart w:id="29" w:name="_Toc477087762"/>
+      <w:bookmarkStart w:id="29" w:name="_Toc477112518"/>
       <w:r>
         <w:rPr>
           <w:rFonts w:ascii="黑体" w:eastAsia="黑体" w:hAnsi="黑体"/>
@@ -21674,6 +21860,7 @@
                 <w:sz w:val="24"/>
                 <w:szCs w:val="24"/>
               </w:rPr>
+              <w:lastRenderedPageBreak/>
               <w:t>content</w:t>
             </w:r>
           </w:p>
@@ -21786,7 +21973,6 @@
                 <w:sz w:val="24"/>
                 <w:szCs w:val="24"/>
               </w:rPr>
-              <w:lastRenderedPageBreak/>
               <w:t>type</w:t>
             </w:r>
           </w:p>
@@ -22705,13 +22891,23 @@
         </w:rPr>
         <w:t>iBeacon</w:t>
       </w:r>
-      <w:r>
-        <w:rPr>
-          <w:rFonts w:ascii="Times New Roman" w:hAnsi="Times New Roman" w:cs="Times New Roman"/>
-          <w:sz w:val="24"/>
-          <w:szCs w:val="24"/>
-        </w:rPr>
-        <w:t>蓝牙基站表结构如表</w:t>
+      <w:proofErr w:type="gramStart"/>
+      <w:r>
+        <w:rPr>
+          <w:rFonts w:ascii="Times New Roman" w:hAnsi="Times New Roman" w:cs="Times New Roman"/>
+          <w:sz w:val="24"/>
+          <w:szCs w:val="24"/>
+        </w:rPr>
+        <w:t>蓝牙基站</w:t>
+      </w:r>
+      <w:proofErr w:type="gramEnd"/>
+      <w:r>
+        <w:rPr>
+          <w:rFonts w:ascii="Times New Roman" w:hAnsi="Times New Roman" w:cs="Times New Roman"/>
+          <w:sz w:val="24"/>
+          <w:szCs w:val="24"/>
+        </w:rPr>
+        <w:t>表结构如表</w:t>
       </w:r>
       <w:r>
         <w:rPr>
@@ -24976,6 +25172,7 @@
           <w:sz w:val="24"/>
           <w:szCs w:val="24"/>
         </w:rPr>
+        <w:lastRenderedPageBreak/>
         <w:t>表</w:t>
       </w:r>
       <w:r>
@@ -25003,7 +25200,6 @@
           <w:sz w:val="24"/>
           <w:szCs w:val="24"/>
         </w:rPr>
-        <w:lastRenderedPageBreak/>
         <w:t>中国朝代历史大事件表结构如表</w:t>
       </w:r>
       <w:r>
@@ -28043,6 +28239,7 @@
                 <w:sz w:val="24"/>
                 <w:szCs w:val="24"/>
               </w:rPr>
+              <w:lastRenderedPageBreak/>
               <w:t>title</w:t>
             </w:r>
           </w:p>
@@ -28261,7 +28458,6 @@
                 <w:sz w:val="24"/>
                 <w:szCs w:val="24"/>
               </w:rPr>
-              <w:lastRenderedPageBreak/>
               <w:t>time</w:t>
             </w:r>
           </w:p>
@@ -31206,6 +31402,7 @@
                 <w:sz w:val="24"/>
                 <w:szCs w:val="24"/>
               </w:rPr>
+              <w:lastRenderedPageBreak/>
               <w:t>字段名称</w:t>
             </w:r>
           </w:p>
@@ -31448,7 +31645,6 @@
                 <w:sz w:val="24"/>
                 <w:szCs w:val="24"/>
               </w:rPr>
-              <w:lastRenderedPageBreak/>
               <w:t>title</w:t>
             </w:r>
           </w:p>
@@ -34496,6 +34692,7 @@
                 <w:sz w:val="24"/>
                 <w:szCs w:val="24"/>
               </w:rPr>
+              <w:lastRenderedPageBreak/>
               <w:t>id</w:t>
             </w:r>
           </w:p>
@@ -34723,7 +34920,6 @@
                 <w:sz w:val="24"/>
                 <w:szCs w:val="24"/>
               </w:rPr>
-              <w:lastRenderedPageBreak/>
               <w:t>img_url</w:t>
             </w:r>
           </w:p>
@@ -37780,6 +37976,7 @@
                 <w:sz w:val="24"/>
                 <w:szCs w:val="24"/>
               </w:rPr>
+              <w:lastRenderedPageBreak/>
               <w:t>content</w:t>
             </w:r>
           </w:p>
@@ -37989,7 +38186,6 @@
           <w:sz w:val="24"/>
           <w:szCs w:val="24"/>
         </w:rPr>
-        <w:lastRenderedPageBreak/>
         <w:t>表</w:t>
       </w:r>
       <w:r>
@@ -41055,6 +41251,7 @@
                 <w:sz w:val="24"/>
                 <w:szCs w:val="24"/>
               </w:rPr>
+              <w:lastRenderedPageBreak/>
               <w:t>mu_detail_n</w:t>
             </w:r>
             <w:r>
@@ -41289,7 +41486,6 @@
                 <w:sz w:val="24"/>
                 <w:szCs w:val="24"/>
               </w:rPr>
-              <w:lastRenderedPageBreak/>
               <w:t>mu_detail_img</w:t>
             </w:r>
           </w:p>
@@ -44038,13 +44234,23 @@
           <w:szCs w:val="24"/>
         </w:rPr>
       </w:pPr>
-      <w:r>
-        <w:rPr>
-          <w:rFonts w:ascii="Times New Roman" w:hAnsi="Times New Roman" w:cs="Times New Roman"/>
-          <w:sz w:val="24"/>
-          <w:szCs w:val="24"/>
-        </w:rPr>
-        <w:t>首页轮播条表结构如表</w:t>
+      <w:proofErr w:type="gramStart"/>
+      <w:r>
+        <w:rPr>
+          <w:rFonts w:ascii="Times New Roman" w:hAnsi="Times New Roman" w:cs="Times New Roman"/>
+          <w:sz w:val="24"/>
+          <w:szCs w:val="24"/>
+        </w:rPr>
+        <w:t>首页轮播条</w:t>
+      </w:r>
+      <w:proofErr w:type="gramEnd"/>
+      <w:r>
+        <w:rPr>
+          <w:rFonts w:ascii="Times New Roman" w:hAnsi="Times New Roman" w:cs="Times New Roman"/>
+          <w:sz w:val="24"/>
+          <w:szCs w:val="24"/>
+        </w:rPr>
+        <w:t>表结构如表</w:t>
       </w:r>
       <w:r>
         <w:rPr>
@@ -44354,6 +44560,7 @@
                 <w:sz w:val="24"/>
                 <w:szCs w:val="24"/>
               </w:rPr>
+              <w:lastRenderedPageBreak/>
               <w:t>name</w:t>
             </w:r>
           </w:p>
@@ -44572,7 +44779,6 @@
                 <w:sz w:val="24"/>
                 <w:szCs w:val="24"/>
               </w:rPr>
-              <w:lastRenderedPageBreak/>
               <w:t>img_url</w:t>
             </w:r>
           </w:p>
@@ -45516,7 +45722,7 @@
           <w:szCs w:val="28"/>
         </w:rPr>
       </w:pPr>
-      <w:bookmarkStart w:id="30" w:name="_Toc477087763"/>
+      <w:bookmarkStart w:id="30" w:name="_Toc477112519"/>
       <w:r>
         <w:rPr>
           <w:rFonts w:ascii="黑体" w:eastAsia="黑体" w:hAnsi="Times New Roman" w:cs="Times New Roman" w:hint="eastAsia"/>
@@ -45558,7 +45764,7 @@
           <w:szCs w:val="24"/>
         </w:rPr>
       </w:pPr>
-      <w:bookmarkStart w:id="31" w:name="_Toc477087764"/>
+      <w:bookmarkStart w:id="31" w:name="_Toc477112520"/>
       <w:r>
         <w:rPr>
           <w:rFonts w:ascii="黑体" w:eastAsia="黑体" w:hAnsi="Times New Roman" w:cs="Times New Roman" w:hint="eastAsia"/>
@@ -45636,7 +45842,7 @@
           <w:noProof/>
         </w:rPr>
         <w:drawing>
-          <wp:anchor distT="0" distB="0" distL="114300" distR="114300" simplePos="0" relativeHeight="251660288" behindDoc="0" locked="0" layoutInCell="1" allowOverlap="1" wp14:anchorId="32BD966D" wp14:editId="2E40B0F6">
+          <wp:anchor distT="0" distB="0" distL="114300" distR="114300" simplePos="0" relativeHeight="251660288" behindDoc="0" locked="0" layoutInCell="1" allowOverlap="1" wp14:anchorId="30B9FAA1" wp14:editId="69D0BE77">
             <wp:simplePos x="0" y="0"/>
             <wp:positionH relativeFrom="column">
               <wp:posOffset>4445</wp:posOffset>
@@ -45659,7 +45865,7 @@
                     <pic:cNvPicPr/>
                   </pic:nvPicPr>
                   <pic:blipFill>
-                    <a:blip r:embed="rId16">
+                    <a:blip r:embed="rId14">
                       <a:extLst>
                         <a:ext uri="{28A0092B-C50C-407E-A947-70E740481C1C}">
                           <a14:useLocalDpi xmlns:a14="http://schemas.microsoft.com/office/drawing/2010/main" val="0"/>
@@ -45803,6 +46009,7 @@
           <w:sz w:val="24"/>
           <w:szCs w:val="24"/>
         </w:rPr>
+        <w:lastRenderedPageBreak/>
         <w:t>首页轮播，对应移动智能终端</w:t>
       </w:r>
       <w:r>
@@ -45819,7 +46026,43 @@
           <w:sz w:val="24"/>
           <w:szCs w:val="24"/>
         </w:rPr>
-        <w:t>的首页轮播条的数据，主要功能是对数据的增、删、查、改；</w:t>
+        <w:t>的</w:t>
+      </w:r>
+      <w:proofErr w:type="gramStart"/>
+      <w:r>
+        <w:rPr>
+          <w:rFonts w:ascii="Times New Roman" w:hAnsi="Times New Roman" w:cs="Times New Roman"/>
+          <w:sz w:val="24"/>
+          <w:szCs w:val="24"/>
+        </w:rPr>
+        <w:t>首页轮播条</w:t>
+      </w:r>
+      <w:proofErr w:type="gramEnd"/>
+      <w:r>
+        <w:rPr>
+          <w:rFonts w:ascii="Times New Roman" w:hAnsi="Times New Roman" w:cs="Times New Roman"/>
+          <w:sz w:val="24"/>
+          <w:szCs w:val="24"/>
+        </w:rPr>
+        <w:t>的数据，主要功能是对数据的增、</w:t>
+      </w:r>
+      <w:proofErr w:type="gramStart"/>
+      <w:r>
+        <w:rPr>
+          <w:rFonts w:ascii="Times New Roman" w:hAnsi="Times New Roman" w:cs="Times New Roman"/>
+          <w:sz w:val="24"/>
+          <w:szCs w:val="24"/>
+        </w:rPr>
+        <w:t>删</w:t>
+      </w:r>
+      <w:proofErr w:type="gramEnd"/>
+      <w:r>
+        <w:rPr>
+          <w:rFonts w:ascii="Times New Roman" w:hAnsi="Times New Roman" w:cs="Times New Roman"/>
+          <w:sz w:val="24"/>
+          <w:szCs w:val="24"/>
+        </w:rPr>
+        <w:t>、查、改；</w:t>
       </w:r>
     </w:p>
     <w:p>
@@ -45860,16 +46103,25 @@
           <w:sz w:val="24"/>
           <w:szCs w:val="24"/>
         </w:rPr>
-        <w:t>的文物鉴赏模块数据，主要功能是对各个博</w:t>
-      </w:r>
-      <w:r>
-        <w:rPr>
-          <w:rFonts w:ascii="Times New Roman" w:hAnsi="Times New Roman" w:cs="Times New Roman"/>
-          <w:sz w:val="24"/>
-          <w:szCs w:val="24"/>
-        </w:rPr>
-        <w:lastRenderedPageBreak/>
-        <w:t>物馆下的文物珍品进行增、删、查、改的数据操作；</w:t>
+        <w:t>的文物鉴赏模块数据，主要功能是对各个博物馆下的文物珍品进行增、</w:t>
+      </w:r>
+      <w:proofErr w:type="gramStart"/>
+      <w:r>
+        <w:rPr>
+          <w:rFonts w:ascii="Times New Roman" w:hAnsi="Times New Roman" w:cs="Times New Roman"/>
+          <w:sz w:val="24"/>
+          <w:szCs w:val="24"/>
+        </w:rPr>
+        <w:t>删</w:t>
+      </w:r>
+      <w:proofErr w:type="gramEnd"/>
+      <w:r>
+        <w:rPr>
+          <w:rFonts w:ascii="Times New Roman" w:hAnsi="Times New Roman" w:cs="Times New Roman"/>
+          <w:sz w:val="24"/>
+          <w:szCs w:val="24"/>
+        </w:rPr>
+        <w:t>、查、改的数据操作；</w:t>
       </w:r>
     </w:p>
     <w:p>
@@ -45910,7 +46162,25 @@
           <w:sz w:val="24"/>
           <w:szCs w:val="24"/>
         </w:rPr>
-        <w:t>的中国朝代历史大事件，中国朝代历史人物，中国朝代历史资料，中国朝代历史文化模块数据，主要功能是对各个模块的数据进行增、删、查、改操作；</w:t>
+        <w:t>的中国朝代历史大事件，中国朝代历史人物，中国朝代历史资料，中国朝代历史文化模块数据，主要功能是对各个模块的数据进行增、</w:t>
+      </w:r>
+      <w:proofErr w:type="gramStart"/>
+      <w:r>
+        <w:rPr>
+          <w:rFonts w:ascii="Times New Roman" w:hAnsi="Times New Roman" w:cs="Times New Roman"/>
+          <w:sz w:val="24"/>
+          <w:szCs w:val="24"/>
+        </w:rPr>
+        <w:t>删</w:t>
+      </w:r>
+      <w:proofErr w:type="gramEnd"/>
+      <w:r>
+        <w:rPr>
+          <w:rFonts w:ascii="Times New Roman" w:hAnsi="Times New Roman" w:cs="Times New Roman"/>
+          <w:sz w:val="24"/>
+          <w:szCs w:val="24"/>
+        </w:rPr>
+        <w:t>、查、改操作；</w:t>
       </w:r>
     </w:p>
     <w:p>
@@ -45951,7 +46221,25 @@
           <w:sz w:val="24"/>
           <w:szCs w:val="24"/>
         </w:rPr>
-        <w:t>的外国历史资料，外国人物故事，外国文化，外国科技模块数据，主要功能是对各个模块的数据进行增、删、查、改操作；</w:t>
+        <w:t>的外国历史资料，外国人物故事，外国文化，外国科技模块数据，主要功能是对各个模块的数据进行增、</w:t>
+      </w:r>
+      <w:proofErr w:type="gramStart"/>
+      <w:r>
+        <w:rPr>
+          <w:rFonts w:ascii="Times New Roman" w:hAnsi="Times New Roman" w:cs="Times New Roman"/>
+          <w:sz w:val="24"/>
+          <w:szCs w:val="24"/>
+        </w:rPr>
+        <w:t>删</w:t>
+      </w:r>
+      <w:proofErr w:type="gramEnd"/>
+      <w:r>
+        <w:rPr>
+          <w:rFonts w:ascii="Times New Roman" w:hAnsi="Times New Roman" w:cs="Times New Roman"/>
+          <w:sz w:val="24"/>
+          <w:szCs w:val="24"/>
+        </w:rPr>
+        <w:t>、查、改操作；</w:t>
       </w:r>
     </w:p>
     <w:p>
@@ -45992,7 +46280,25 @@
           <w:sz w:val="24"/>
           <w:szCs w:val="24"/>
         </w:rPr>
-        <w:t>的附近热门展厅模块，主要功能是对模块的数据进行增、删、查、改操作；</w:t>
+        <w:t>的附近热门展厅模块，主要功能是对模块的数据进行增、</w:t>
+      </w:r>
+      <w:proofErr w:type="gramStart"/>
+      <w:r>
+        <w:rPr>
+          <w:rFonts w:ascii="Times New Roman" w:hAnsi="Times New Roman" w:cs="Times New Roman"/>
+          <w:sz w:val="24"/>
+          <w:szCs w:val="24"/>
+        </w:rPr>
+        <w:t>删</w:t>
+      </w:r>
+      <w:proofErr w:type="gramEnd"/>
+      <w:r>
+        <w:rPr>
+          <w:rFonts w:ascii="Times New Roman" w:hAnsi="Times New Roman" w:cs="Times New Roman"/>
+          <w:sz w:val="24"/>
+          <w:szCs w:val="24"/>
+        </w:rPr>
+        <w:t>、查、改操作；</w:t>
       </w:r>
     </w:p>
     <w:p>
@@ -46033,7 +46339,25 @@
           <w:sz w:val="24"/>
           <w:szCs w:val="24"/>
         </w:rPr>
-        <w:t>的博物馆模块，主要功能是对模块的数据进行增、删、查、改操作；</w:t>
+        <w:t>的博物馆模块，主要功能是对模块的数据进行增、</w:t>
+      </w:r>
+      <w:proofErr w:type="gramStart"/>
+      <w:r>
+        <w:rPr>
+          <w:rFonts w:ascii="Times New Roman" w:hAnsi="Times New Roman" w:cs="Times New Roman"/>
+          <w:sz w:val="24"/>
+          <w:szCs w:val="24"/>
+        </w:rPr>
+        <w:t>删</w:t>
+      </w:r>
+      <w:proofErr w:type="gramEnd"/>
+      <w:r>
+        <w:rPr>
+          <w:rFonts w:ascii="Times New Roman" w:hAnsi="Times New Roman" w:cs="Times New Roman"/>
+          <w:sz w:val="24"/>
+          <w:szCs w:val="24"/>
+        </w:rPr>
+        <w:t>、查、改操作；</w:t>
       </w:r>
     </w:p>
     <w:p>
@@ -46074,7 +46398,25 @@
           <w:sz w:val="24"/>
           <w:szCs w:val="24"/>
         </w:rPr>
-        <w:t>的历史盛世模块，主要功能是对模块的数据进行增、删、查、改操作；</w:t>
+        <w:t>的历史盛世模块，主要功能是对模块的数据进行增、</w:t>
+      </w:r>
+      <w:proofErr w:type="gramStart"/>
+      <w:r>
+        <w:rPr>
+          <w:rFonts w:ascii="Times New Roman" w:hAnsi="Times New Roman" w:cs="Times New Roman"/>
+          <w:sz w:val="24"/>
+          <w:szCs w:val="24"/>
+        </w:rPr>
+        <w:t>删</w:t>
+      </w:r>
+      <w:proofErr w:type="gramEnd"/>
+      <w:r>
+        <w:rPr>
+          <w:rFonts w:ascii="Times New Roman" w:hAnsi="Times New Roman" w:cs="Times New Roman"/>
+          <w:sz w:val="24"/>
+          <w:szCs w:val="24"/>
+        </w:rPr>
+        <w:t>、查、改操作；</w:t>
       </w:r>
     </w:p>
     <w:p>
@@ -46115,7 +46457,25 @@
           <w:sz w:val="24"/>
           <w:szCs w:val="24"/>
         </w:rPr>
-        <w:t>的历史盘点模块，主要功能是对模块的数据进行增、删、查、改操作；</w:t>
+        <w:t>的历史盘点模块，主要功能是对模块的数据进行增、</w:t>
+      </w:r>
+      <w:proofErr w:type="gramStart"/>
+      <w:r>
+        <w:rPr>
+          <w:rFonts w:ascii="Times New Roman" w:hAnsi="Times New Roman" w:cs="Times New Roman"/>
+          <w:sz w:val="24"/>
+          <w:szCs w:val="24"/>
+        </w:rPr>
+        <w:t>删</w:t>
+      </w:r>
+      <w:proofErr w:type="gramEnd"/>
+      <w:r>
+        <w:rPr>
+          <w:rFonts w:ascii="Times New Roman" w:hAnsi="Times New Roman" w:cs="Times New Roman"/>
+          <w:sz w:val="24"/>
+          <w:szCs w:val="24"/>
+        </w:rPr>
+        <w:t>、查、改操作；</w:t>
       </w:r>
     </w:p>
     <w:p>
@@ -46156,7 +46516,25 @@
           <w:sz w:val="24"/>
           <w:szCs w:val="24"/>
         </w:rPr>
-        <w:t>的古代战争，近代战争，外国战争模块，主要功能是对各个模块的数据进行增、删、查、改操作；</w:t>
+        <w:t>的古代战争，近代战争，外国战争模块，主要功能是对各个模块的数据进行增、</w:t>
+      </w:r>
+      <w:proofErr w:type="gramStart"/>
+      <w:r>
+        <w:rPr>
+          <w:rFonts w:ascii="Times New Roman" w:hAnsi="Times New Roman" w:cs="Times New Roman"/>
+          <w:sz w:val="24"/>
+          <w:szCs w:val="24"/>
+        </w:rPr>
+        <w:t>删</w:t>
+      </w:r>
+      <w:proofErr w:type="gramEnd"/>
+      <w:r>
+        <w:rPr>
+          <w:rFonts w:ascii="Times New Roman" w:hAnsi="Times New Roman" w:cs="Times New Roman"/>
+          <w:sz w:val="24"/>
+          <w:szCs w:val="24"/>
+        </w:rPr>
+        <w:t>、查、改操作；</w:t>
       </w:r>
     </w:p>
     <w:p>
@@ -46175,13 +46553,23 @@
           <w:szCs w:val="24"/>
         </w:rPr>
       </w:pPr>
-      <w:r>
-        <w:rPr>
-          <w:rFonts w:ascii="Times New Roman" w:hAnsi="Times New Roman" w:cs="Times New Roman"/>
-          <w:sz w:val="24"/>
-          <w:szCs w:val="24"/>
-        </w:rPr>
-        <w:t>蓝牙基站管理，主要是对博物馆部署的</w:t>
+      <w:proofErr w:type="gramStart"/>
+      <w:r>
+        <w:rPr>
+          <w:rFonts w:ascii="Times New Roman" w:hAnsi="Times New Roman" w:cs="Times New Roman"/>
+          <w:sz w:val="24"/>
+          <w:szCs w:val="24"/>
+        </w:rPr>
+        <w:t>蓝牙基站</w:t>
+      </w:r>
+      <w:proofErr w:type="gramEnd"/>
+      <w:r>
+        <w:rPr>
+          <w:rFonts w:ascii="Times New Roman" w:hAnsi="Times New Roman" w:cs="Times New Roman"/>
+          <w:sz w:val="24"/>
+          <w:szCs w:val="24"/>
+        </w:rPr>
+        <w:t>管理，主要是对博物馆部署的</w:t>
       </w:r>
       <w:r>
         <w:rPr>
@@ -46264,7 +46652,7 @@
           <w:szCs w:val="24"/>
         </w:rPr>
       </w:pPr>
-      <w:bookmarkStart w:id="32" w:name="_Toc477087765"/>
+      <w:bookmarkStart w:id="32" w:name="_Toc477112521"/>
       <w:r>
         <w:rPr>
           <w:rFonts w:ascii="黑体" w:eastAsia="黑体" w:hAnsi="Times New Roman" w:cs="Times New Roman" w:hint="eastAsia"/>
@@ -46324,7 +46712,7 @@
           <w:szCs w:val="24"/>
         </w:rPr>
       </w:pPr>
-      <w:bookmarkStart w:id="33" w:name="_Toc477087766"/>
+      <w:bookmarkStart w:id="33" w:name="_Toc477112522"/>
       <w:r>
         <w:rPr>
           <w:rFonts w:ascii="黑体" w:eastAsia="黑体" w:hAnsi="黑体"/>
@@ -46473,8 +46861,9 @@
           <w:sz w:val="24"/>
           <w:szCs w:val="24"/>
         </w:rPr>
+        <w:lastRenderedPageBreak/>
         <w:drawing>
-          <wp:inline distT="0" distB="0" distL="0" distR="0" wp14:anchorId="02D18D49" wp14:editId="3C25DAAC">
+          <wp:inline distT="0" distB="0" distL="0" distR="0" wp14:anchorId="0827BC1E" wp14:editId="7768790D">
             <wp:extent cx="1714286" cy="3047619"/>
             <wp:effectExtent l="0" t="0" r="0" b="0"/>
             <wp:docPr id="24" name="图片 24"/>
@@ -46486,6 +46875,190 @@
                 <pic:pic xmlns:pic="http://schemas.openxmlformats.org/drawingml/2006/picture">
                   <pic:nvPicPr>
                     <pic:cNvPr id="24" name="Screenshot_2017-03-01-21-34-25-246_com.hjianfei.museum_beacon_exhibition.png"/>
+                    <pic:cNvPicPr/>
+                  </pic:nvPicPr>
+                  <pic:blipFill>
+                    <a:blip r:embed="rId15">
+                      <a:extLst>
+                        <a:ext uri="{28A0092B-C50C-407E-A947-70E740481C1C}">
+                          <a14:useLocalDpi xmlns:a14="http://schemas.microsoft.com/office/drawing/2010/main" val="0"/>
+                        </a:ext>
+                      </a:extLst>
+                    </a:blip>
+                    <a:stretch>
+                      <a:fillRect/>
+                    </a:stretch>
+                  </pic:blipFill>
+                  <pic:spPr>
+                    <a:xfrm>
+                      <a:off x="0" y="0"/>
+                      <a:ext cx="1714286" cy="3047619"/>
+                    </a:xfrm>
+                    <a:prstGeom prst="rect">
+                      <a:avLst/>
+                    </a:prstGeom>
+                  </pic:spPr>
+                </pic:pic>
+              </a:graphicData>
+            </a:graphic>
+          </wp:inline>
+        </w:drawing>
+      </w:r>
+      <w:r>
+        <w:rPr>
+          <w:rFonts w:ascii="Times New Roman" w:hAnsi="Times New Roman" w:cs="Times New Roman"/>
+          <w:noProof/>
+          <w:sz w:val="24"/>
+          <w:szCs w:val="24"/>
+        </w:rPr>
+        <w:t xml:space="preserve">  </w:t>
+      </w:r>
+      <w:r>
+        <w:rPr>
+          <w:rFonts w:ascii="Times New Roman" w:hAnsi="Times New Roman" w:cs="Times New Roman"/>
+          <w:noProof/>
+          <w:sz w:val="24"/>
+          <w:szCs w:val="24"/>
+        </w:rPr>
+        <w:drawing>
+          <wp:inline distT="0" distB="0" distL="0" distR="0" wp14:anchorId="7DF8E3BA" wp14:editId="50454816">
+            <wp:extent cx="1714286" cy="3047619"/>
+            <wp:effectExtent l="0" t="0" r="0" b="0"/>
+            <wp:docPr id="26" name="图片 26"/>
+            <wp:cNvGraphicFramePr>
+              <a:graphicFrameLocks xmlns:a="http://schemas.openxmlformats.org/drawingml/2006/main" noChangeAspect="1"/>
+            </wp:cNvGraphicFramePr>
+            <a:graphic xmlns:a="http://schemas.openxmlformats.org/drawingml/2006/main">
+              <a:graphicData uri="http://schemas.openxmlformats.org/drawingml/2006/picture">
+                <pic:pic xmlns:pic="http://schemas.openxmlformats.org/drawingml/2006/picture">
+                  <pic:nvPicPr>
+                    <pic:cNvPr id="26" name="Screenshot_2017-03-01-21-57-23.png"/>
+                    <pic:cNvPicPr/>
+                  </pic:nvPicPr>
+                  <pic:blipFill>
+                    <a:blip r:embed="rId16">
+                      <a:extLst>
+                        <a:ext uri="{28A0092B-C50C-407E-A947-70E740481C1C}">
+                          <a14:useLocalDpi xmlns:a14="http://schemas.microsoft.com/office/drawing/2010/main" val="0"/>
+                        </a:ext>
+                      </a:extLst>
+                    </a:blip>
+                    <a:stretch>
+                      <a:fillRect/>
+                    </a:stretch>
+                  </pic:blipFill>
+                  <pic:spPr>
+                    <a:xfrm>
+                      <a:off x="0" y="0"/>
+                      <a:ext cx="1714286" cy="3047619"/>
+                    </a:xfrm>
+                    <a:prstGeom prst="rect">
+                      <a:avLst/>
+                    </a:prstGeom>
+                  </pic:spPr>
+                </pic:pic>
+              </a:graphicData>
+            </a:graphic>
+          </wp:inline>
+        </w:drawing>
+      </w:r>
+    </w:p>
+    <w:p>
+      <w:pPr>
+        <w:spacing w:line="400" w:lineRule="exact"/>
+        <w:jc w:val="center"/>
+        <w:rPr>
+          <w:rFonts w:ascii="Times New Roman" w:hAnsi="Times New Roman" w:cs="Times New Roman"/>
+          <w:noProof/>
+          <w:sz w:val="24"/>
+          <w:szCs w:val="24"/>
+        </w:rPr>
+      </w:pPr>
+      <w:r>
+        <w:rPr>
+          <w:rFonts w:ascii="Times New Roman" w:hAnsi="Times New Roman" w:cs="Times New Roman"/>
+          <w:noProof/>
+          <w:sz w:val="24"/>
+          <w:szCs w:val="24"/>
+        </w:rPr>
+        <w:t>图</w:t>
+      </w:r>
+      <w:r>
+        <w:rPr>
+          <w:rFonts w:ascii="Times New Roman" w:hAnsi="Times New Roman" w:cs="Times New Roman"/>
+          <w:noProof/>
+          <w:sz w:val="24"/>
+          <w:szCs w:val="24"/>
+        </w:rPr>
+        <w:t xml:space="preserve"> 4.</w:t>
+      </w:r>
+      <w:r>
+        <w:rPr>
+          <w:rFonts w:ascii="Times New Roman" w:hAnsi="Times New Roman" w:cs="Times New Roman"/>
+          <w:noProof/>
+          <w:sz w:val="24"/>
+          <w:szCs w:val="24"/>
+        </w:rPr>
+        <w:t xml:space="preserve">2.1                 </w:t>
+      </w:r>
+      <w:r>
+        <w:rPr>
+          <w:rFonts w:ascii="Times New Roman" w:hAnsi="Times New Roman" w:cs="Times New Roman"/>
+          <w:noProof/>
+          <w:sz w:val="24"/>
+          <w:szCs w:val="24"/>
+        </w:rPr>
+        <w:t xml:space="preserve"> </w:t>
+      </w:r>
+      <w:r>
+        <w:rPr>
+          <w:rFonts w:ascii="Times New Roman" w:hAnsi="Times New Roman" w:cs="Times New Roman"/>
+          <w:noProof/>
+          <w:sz w:val="24"/>
+          <w:szCs w:val="24"/>
+        </w:rPr>
+        <w:t>图</w:t>
+      </w:r>
+      <w:r>
+        <w:rPr>
+          <w:rFonts w:ascii="Times New Roman" w:hAnsi="Times New Roman" w:cs="Times New Roman"/>
+          <w:noProof/>
+          <w:sz w:val="24"/>
+          <w:szCs w:val="24"/>
+        </w:rPr>
+        <w:t>4.2.2</w:t>
+      </w:r>
+    </w:p>
+    <w:p>
+      <w:pPr>
+        <w:ind w:firstLineChars="100" w:firstLine="240"/>
+        <w:jc w:val="center"/>
+        <w:rPr>
+          <w:rFonts w:ascii="Times New Roman" w:hAnsi="Times New Roman" w:cs="Times New Roman"/>
+          <w:sz w:val="24"/>
+          <w:szCs w:val="24"/>
+        </w:rPr>
+      </w:pPr>
+      <w:r>
+        <w:rPr>
+          <w:rFonts w:ascii="Times New Roman" w:hAnsi="Times New Roman" w:cs="Times New Roman"/>
+          <w:noProof/>
+          <w:sz w:val="24"/>
+          <w:szCs w:val="24"/>
+        </w:rPr>
+        <w:drawing>
+          <wp:inline distT="0" distB="0" distL="0" distR="0" wp14:anchorId="0CEB5507" wp14:editId="3B29A9A3">
+            <wp:extent cx="1714286" cy="3047619"/>
+            <wp:effectExtent l="0" t="0" r="0" b="0"/>
+            <wp:docPr id="27" name="图片 27"/>
+            <wp:cNvGraphicFramePr>
+              <a:graphicFrameLocks xmlns:a="http://schemas.openxmlformats.org/drawingml/2006/main" noChangeAspect="1"/>
+            </wp:cNvGraphicFramePr>
+            <a:graphic xmlns:a="http://schemas.openxmlformats.org/drawingml/2006/main">
+              <a:graphicData uri="http://schemas.openxmlformats.org/drawingml/2006/picture">
+                <pic:pic xmlns:pic="http://schemas.openxmlformats.org/drawingml/2006/picture">
+                  <pic:nvPicPr>
+                    <pic:cNvPr id="27" name="Screenshot_2017-03-01-21-34-42-764_com.hjianfei.museum_beacon_exhibition.png"/>
                     <pic:cNvPicPr/>
                   </pic:nvPicPr>
                   <pic:blipFill>
@@ -46532,10 +47105,10 @@
           <w:szCs w:val="24"/>
         </w:rPr>
         <w:drawing>
-          <wp:inline distT="0" distB="0" distL="0" distR="0" wp14:anchorId="1342D853" wp14:editId="0671987C">
+          <wp:inline distT="0" distB="0" distL="0" distR="0" wp14:anchorId="485D9F9E" wp14:editId="4AC13C3A">
             <wp:extent cx="1714286" cy="3047619"/>
             <wp:effectExtent l="0" t="0" r="0" b="0"/>
-            <wp:docPr id="26" name="图片 26"/>
+            <wp:docPr id="28" name="图片 28"/>
             <wp:cNvGraphicFramePr>
               <a:graphicFrameLocks xmlns:a="http://schemas.openxmlformats.org/drawingml/2006/main" noChangeAspect="1"/>
             </wp:cNvGraphicFramePr>
@@ -46543,7 +47116,7 @@
               <a:graphicData uri="http://schemas.openxmlformats.org/drawingml/2006/picture">
                 <pic:pic xmlns:pic="http://schemas.openxmlformats.org/drawingml/2006/picture">
                   <pic:nvPicPr>
-                    <pic:cNvPr id="26" name="Screenshot_2017-03-01-21-57-23.png"/>
+                    <pic:cNvPr id="28" name="Screenshot_2017-03-01-21-34-48-924_com.hjianfei.museum_beacon_exhibition.png"/>
                     <pic:cNvPicPr/>
                   </pic:nvPicPr>
                   <pic:blipFill>
@@ -46577,55 +47150,49 @@
     <w:p>
       <w:pPr>
         <w:spacing w:line="400" w:lineRule="exact"/>
+        <w:ind w:firstLineChars="200" w:firstLine="480"/>
         <w:jc w:val="center"/>
         <w:rPr>
           <w:rFonts w:ascii="Times New Roman" w:hAnsi="Times New Roman" w:cs="Times New Roman"/>
-          <w:noProof/>
-          <w:sz w:val="24"/>
-          <w:szCs w:val="24"/>
-        </w:rPr>
-      </w:pPr>
-      <w:r>
-        <w:rPr>
-          <w:rFonts w:ascii="Times New Roman" w:hAnsi="Times New Roman" w:cs="Times New Roman"/>
-          <w:noProof/>
-          <w:sz w:val="24"/>
-          <w:szCs w:val="24"/>
-        </w:rPr>
-        <w:lastRenderedPageBreak/>
+          <w:sz w:val="24"/>
+          <w:szCs w:val="24"/>
+        </w:rPr>
+      </w:pPr>
+      <w:r>
+        <w:rPr>
+          <w:rFonts w:ascii="Times New Roman" w:hAnsi="Times New Roman" w:cs="Times New Roman"/>
+          <w:sz w:val="24"/>
+          <w:szCs w:val="24"/>
+        </w:rPr>
         <w:t>图</w:t>
       </w:r>
       <w:r>
         <w:rPr>
           <w:rFonts w:ascii="Times New Roman" w:hAnsi="Times New Roman" w:cs="Times New Roman"/>
-          <w:noProof/>
-          <w:sz w:val="24"/>
-          <w:szCs w:val="24"/>
-        </w:rPr>
-        <w:t xml:space="preserve"> 4.</w:t>
-      </w:r>
-      <w:r>
-        <w:rPr>
-          <w:rFonts w:ascii="Times New Roman" w:hAnsi="Times New Roman" w:cs="Times New Roman"/>
-          <w:noProof/>
-          <w:sz w:val="24"/>
-          <w:szCs w:val="24"/>
-        </w:rPr>
-        <w:t xml:space="preserve">2.1                 </w:t>
-      </w:r>
-      <w:r>
-        <w:rPr>
-          <w:rFonts w:ascii="Times New Roman" w:hAnsi="Times New Roman" w:cs="Times New Roman"/>
-          <w:noProof/>
-          <w:sz w:val="24"/>
-          <w:szCs w:val="24"/>
-        </w:rPr>
-        <w:t xml:space="preserve"> </w:t>
-      </w:r>
-      <w:r>
-        <w:rPr>
-          <w:rFonts w:ascii="Times New Roman" w:hAnsi="Times New Roman" w:cs="Times New Roman"/>
-          <w:noProof/>
+          <w:sz w:val="24"/>
+          <w:szCs w:val="24"/>
+        </w:rPr>
+        <w:t>4.</w:t>
+      </w:r>
+      <w:r>
+        <w:rPr>
+          <w:rFonts w:ascii="Times New Roman" w:hAnsi="Times New Roman" w:cs="Times New Roman"/>
+          <w:sz w:val="24"/>
+          <w:szCs w:val="24"/>
+        </w:rPr>
+        <w:t xml:space="preserve">2.3             </w:t>
+      </w:r>
+      <w:r>
+        <w:rPr>
+          <w:rFonts w:ascii="Times New Roman" w:hAnsi="Times New Roman" w:cs="Times New Roman"/>
+          <w:sz w:val="24"/>
+          <w:szCs w:val="24"/>
+        </w:rPr>
+        <w:t xml:space="preserve">     </w:t>
+      </w:r>
+      <w:r>
+        <w:rPr>
+          <w:rFonts w:ascii="Times New Roman" w:hAnsi="Times New Roman" w:cs="Times New Roman"/>
           <w:sz w:val="24"/>
           <w:szCs w:val="24"/>
         </w:rPr>
@@ -46634,16 +47201,305 @@
       <w:r>
         <w:rPr>
           <w:rFonts w:ascii="Times New Roman" w:hAnsi="Times New Roman" w:cs="Times New Roman"/>
-          <w:noProof/>
-          <w:sz w:val="24"/>
-          <w:szCs w:val="24"/>
-        </w:rPr>
-        <w:t>4.2.2</w:t>
+          <w:sz w:val="24"/>
+          <w:szCs w:val="24"/>
+        </w:rPr>
+        <w:t>4.2.4</w:t>
       </w:r>
     </w:p>
     <w:p>
       <w:pPr>
-        <w:ind w:firstLineChars="100" w:firstLine="240"/>
+        <w:spacing w:line="400" w:lineRule="exact"/>
+        <w:ind w:firstLineChars="200" w:firstLine="480"/>
+        <w:jc w:val="left"/>
+        <w:rPr>
+          <w:rFonts w:ascii="Times New Roman" w:hAnsi="Times New Roman" w:cs="Times New Roman"/>
+          <w:sz w:val="24"/>
+          <w:szCs w:val="24"/>
+        </w:rPr>
+      </w:pPr>
+      <w:r>
+        <w:rPr>
+          <w:rFonts w:ascii="Times New Roman" w:hAnsi="Times New Roman" w:cs="Times New Roman"/>
+          <w:sz w:val="24"/>
+          <w:szCs w:val="24"/>
+        </w:rPr>
+        <w:t>图</w:t>
+      </w:r>
+      <w:r>
+        <w:rPr>
+          <w:rFonts w:ascii="Times New Roman" w:hAnsi="Times New Roman" w:cs="Times New Roman"/>
+          <w:sz w:val="24"/>
+          <w:szCs w:val="24"/>
+        </w:rPr>
+        <w:t>4.2.1</w:t>
+      </w:r>
+      <w:r>
+        <w:rPr>
+          <w:rFonts w:ascii="Times New Roman" w:hAnsi="Times New Roman" w:cs="Times New Roman"/>
+          <w:sz w:val="24"/>
+          <w:szCs w:val="24"/>
+        </w:rPr>
+        <w:t>是</w:t>
+      </w:r>
+      <w:r>
+        <w:rPr>
+          <w:rFonts w:ascii="Times New Roman" w:hAnsi="Times New Roman" w:cs="Times New Roman"/>
+          <w:sz w:val="24"/>
+          <w:szCs w:val="24"/>
+        </w:rPr>
+        <w:t>App</w:t>
+      </w:r>
+      <w:r>
+        <w:rPr>
+          <w:rFonts w:ascii="Times New Roman" w:hAnsi="Times New Roman" w:cs="Times New Roman"/>
+          <w:sz w:val="24"/>
+          <w:szCs w:val="24"/>
+        </w:rPr>
+        <w:t>的首页，主要</w:t>
+      </w:r>
+      <w:proofErr w:type="gramStart"/>
+      <w:r>
+        <w:rPr>
+          <w:rFonts w:ascii="Times New Roman" w:hAnsi="Times New Roman" w:cs="Times New Roman"/>
+          <w:sz w:val="24"/>
+          <w:szCs w:val="24"/>
+        </w:rPr>
+        <w:t>展示轮播条</w:t>
+      </w:r>
+      <w:proofErr w:type="gramEnd"/>
+      <w:r>
+        <w:rPr>
+          <w:rFonts w:ascii="Times New Roman" w:hAnsi="Times New Roman" w:cs="Times New Roman"/>
+          <w:sz w:val="24"/>
+          <w:szCs w:val="24"/>
+        </w:rPr>
+        <w:t>，热门的文物，以及附近的热门展览；</w:t>
+      </w:r>
+    </w:p>
+    <w:p>
+      <w:pPr>
+        <w:spacing w:line="400" w:lineRule="exact"/>
+        <w:ind w:firstLineChars="200" w:firstLine="480"/>
+        <w:jc w:val="left"/>
+        <w:rPr>
+          <w:rFonts w:ascii="Times New Roman" w:hAnsi="Times New Roman" w:cs="Times New Roman"/>
+          <w:sz w:val="24"/>
+          <w:szCs w:val="24"/>
+        </w:rPr>
+      </w:pPr>
+      <w:r>
+        <w:rPr>
+          <w:rFonts w:ascii="Times New Roman" w:hAnsi="Times New Roman" w:cs="Times New Roman"/>
+          <w:sz w:val="24"/>
+          <w:szCs w:val="24"/>
+        </w:rPr>
+        <w:t>图</w:t>
+      </w:r>
+      <w:r>
+        <w:rPr>
+          <w:rFonts w:ascii="Times New Roman" w:hAnsi="Times New Roman" w:cs="Times New Roman"/>
+          <w:sz w:val="24"/>
+          <w:szCs w:val="24"/>
+        </w:rPr>
+        <w:t>4.2.2</w:t>
+      </w:r>
+      <w:r>
+        <w:rPr>
+          <w:rFonts w:ascii="Times New Roman" w:hAnsi="Times New Roman" w:cs="Times New Roman"/>
+          <w:sz w:val="24"/>
+          <w:szCs w:val="24"/>
+        </w:rPr>
+        <w:t>是智慧导游页，主要展示博物馆内</w:t>
+      </w:r>
+      <w:r>
+        <w:rPr>
+          <w:rFonts w:ascii="Times New Roman" w:hAnsi="Times New Roman" w:cs="Times New Roman"/>
+          <w:sz w:val="24"/>
+          <w:szCs w:val="24"/>
+        </w:rPr>
+        <w:t>iBeacon</w:t>
+      </w:r>
+      <w:r>
+        <w:rPr>
+          <w:rFonts w:ascii="Times New Roman" w:hAnsi="Times New Roman" w:cs="Times New Roman"/>
+          <w:sz w:val="24"/>
+          <w:szCs w:val="24"/>
+        </w:rPr>
+        <w:t>推送的信息；</w:t>
+      </w:r>
+    </w:p>
+    <w:p>
+      <w:pPr>
+        <w:spacing w:line="400" w:lineRule="exact"/>
+        <w:ind w:firstLineChars="200" w:firstLine="480"/>
+        <w:jc w:val="left"/>
+        <w:rPr>
+          <w:rFonts w:ascii="Times New Roman" w:hAnsi="Times New Roman" w:cs="Times New Roman"/>
+          <w:sz w:val="24"/>
+          <w:szCs w:val="24"/>
+        </w:rPr>
+      </w:pPr>
+      <w:r>
+        <w:rPr>
+          <w:rFonts w:ascii="Times New Roman" w:hAnsi="Times New Roman" w:cs="Times New Roman"/>
+          <w:sz w:val="24"/>
+          <w:szCs w:val="24"/>
+        </w:rPr>
+        <w:t>图</w:t>
+      </w:r>
+      <w:r>
+        <w:rPr>
+          <w:rFonts w:ascii="Times New Roman" w:hAnsi="Times New Roman" w:cs="Times New Roman"/>
+          <w:sz w:val="24"/>
+          <w:szCs w:val="24"/>
+        </w:rPr>
+        <w:t>4.2.3</w:t>
+      </w:r>
+      <w:r>
+        <w:rPr>
+          <w:rFonts w:ascii="Times New Roman" w:hAnsi="Times New Roman" w:cs="Times New Roman"/>
+          <w:sz w:val="24"/>
+          <w:szCs w:val="24"/>
+        </w:rPr>
+        <w:t>是博物馆列表页，主要展示在线博物馆信息；</w:t>
+      </w:r>
+    </w:p>
+    <w:p>
+      <w:pPr>
+        <w:spacing w:line="400" w:lineRule="exact"/>
+        <w:ind w:firstLineChars="200" w:firstLine="480"/>
+        <w:jc w:val="left"/>
+      </w:pPr>
+      <w:r>
+        <w:rPr>
+          <w:rFonts w:ascii="Times New Roman" w:hAnsi="Times New Roman" w:cs="Times New Roman"/>
+          <w:sz w:val="24"/>
+          <w:szCs w:val="24"/>
+        </w:rPr>
+        <w:t>图</w:t>
+      </w:r>
+      <w:r>
+        <w:rPr>
+          <w:rFonts w:ascii="Times New Roman" w:hAnsi="Times New Roman" w:cs="Times New Roman"/>
+          <w:sz w:val="24"/>
+          <w:szCs w:val="24"/>
+        </w:rPr>
+        <w:t>4.2.4</w:t>
+      </w:r>
+      <w:proofErr w:type="gramStart"/>
+      <w:r>
+        <w:rPr>
+          <w:rFonts w:ascii="Times New Roman" w:hAnsi="Times New Roman" w:cs="Times New Roman"/>
+          <w:sz w:val="24"/>
+          <w:szCs w:val="24"/>
+        </w:rPr>
+        <w:t>是博史页</w:t>
+      </w:r>
+      <w:proofErr w:type="gramEnd"/>
+      <w:r>
+        <w:rPr>
+          <w:rFonts w:ascii="Times New Roman" w:hAnsi="Times New Roman" w:cs="Times New Roman"/>
+          <w:sz w:val="24"/>
+          <w:szCs w:val="24"/>
+        </w:rPr>
+        <w:t>，主要是一些历史信息的展示。</w:t>
+      </w:r>
+    </w:p>
+    <w:p>
+      <w:pPr>
+        <w:pStyle w:val="3"/>
+        <w:spacing w:before="120" w:after="120" w:line="400" w:lineRule="exact"/>
+        <w:jc w:val="left"/>
+        <w:rPr>
+          <w:rFonts w:ascii="黑体" w:eastAsia="黑体" w:hAnsi="黑体"/>
+          <w:b w:val="0"/>
+          <w:sz w:val="24"/>
+          <w:szCs w:val="24"/>
+        </w:rPr>
+      </w:pPr>
+      <w:bookmarkStart w:id="34" w:name="_Toc477112523"/>
+      <w:r>
+        <w:rPr>
+          <w:rFonts w:ascii="黑体" w:eastAsia="黑体" w:hAnsi="黑体" w:hint="eastAsia"/>
+          <w:b w:val="0"/>
+          <w:sz w:val="24"/>
+          <w:szCs w:val="24"/>
+        </w:rPr>
+        <w:t>4</w:t>
+      </w:r>
+      <w:r>
+        <w:rPr>
+          <w:rFonts w:ascii="黑体" w:eastAsia="黑体" w:hAnsi="黑体"/>
+          <w:b w:val="0"/>
+          <w:sz w:val="24"/>
+          <w:szCs w:val="24"/>
+        </w:rPr>
+        <w:t xml:space="preserve">.2.2 </w:t>
+      </w:r>
+      <w:r>
+        <w:rPr>
+          <w:rFonts w:ascii="黑体" w:eastAsia="黑体" w:hAnsi="黑体"/>
+          <w:b w:val="0"/>
+          <w:sz w:val="24"/>
+          <w:szCs w:val="24"/>
+        </w:rPr>
+        <w:t xml:space="preserve"> </w:t>
+      </w:r>
+      <w:r>
+        <w:rPr>
+          <w:rFonts w:ascii="黑体" w:eastAsia="黑体" w:hAnsi="黑体"/>
+          <w:b w:val="0"/>
+          <w:sz w:val="24"/>
+          <w:szCs w:val="24"/>
+        </w:rPr>
+        <w:t>博物馆及文物鉴赏页面实现效果</w:t>
+      </w:r>
+      <w:bookmarkEnd w:id="34"/>
+    </w:p>
+    <w:p>
+      <w:pPr>
+        <w:pStyle w:val="a9"/>
+        <w:spacing w:line="400" w:lineRule="exact"/>
+        <w:ind w:firstLine="480"/>
+        <w:jc w:val="left"/>
+        <w:rPr>
+          <w:rFonts w:eastAsiaTheme="minorEastAsia"/>
+        </w:rPr>
+      </w:pPr>
+      <w:r>
+        <w:rPr>
+          <w:rFonts w:eastAsiaTheme="minorEastAsia"/>
+        </w:rPr>
+        <w:t>博物馆及文物鉴赏页面效果如图</w:t>
+      </w:r>
+      <w:r>
+        <w:rPr>
+          <w:rFonts w:eastAsiaTheme="minorEastAsia"/>
+        </w:rPr>
+        <w:t xml:space="preserve"> 4.2.5</w:t>
+      </w:r>
+      <w:r>
+        <w:rPr>
+          <w:rFonts w:eastAsiaTheme="minorEastAsia"/>
+        </w:rPr>
+        <w:t>、</w:t>
+      </w:r>
+      <w:r>
+        <w:rPr>
+          <w:rFonts w:eastAsiaTheme="minorEastAsia"/>
+        </w:rPr>
+        <w:t>4.2.6</w:t>
+      </w:r>
+      <w:r>
+        <w:rPr>
+          <w:rFonts w:eastAsiaTheme="minorEastAsia"/>
+        </w:rPr>
+        <w:t>所示。</w:t>
+      </w:r>
+    </w:p>
+    <w:p>
+      <w:pPr>
         <w:jc w:val="center"/>
         <w:rPr>
           <w:rFonts w:ascii="Times New Roman" w:hAnsi="Times New Roman" w:cs="Times New Roman"/>
@@ -46658,11 +47514,12 @@
           <w:sz w:val="24"/>
           <w:szCs w:val="24"/>
         </w:rPr>
+        <w:lastRenderedPageBreak/>
         <w:drawing>
-          <wp:inline distT="0" distB="0" distL="0" distR="0" wp14:anchorId="4EF38697" wp14:editId="6F7F3BE0">
+          <wp:inline distT="0" distB="0" distL="0" distR="0" wp14:anchorId="72305003" wp14:editId="427A8637">
             <wp:extent cx="1714286" cy="3047619"/>
             <wp:effectExtent l="0" t="0" r="0" b="0"/>
-            <wp:docPr id="27" name="图片 27"/>
+            <wp:docPr id="29" name="图片 29"/>
             <wp:cNvGraphicFramePr>
               <a:graphicFrameLocks xmlns:a="http://schemas.openxmlformats.org/drawingml/2006/main" noChangeAspect="1"/>
             </wp:cNvGraphicFramePr>
@@ -46670,7 +47527,7 @@
               <a:graphicData uri="http://schemas.openxmlformats.org/drawingml/2006/picture">
                 <pic:pic xmlns:pic="http://schemas.openxmlformats.org/drawingml/2006/picture">
                   <pic:nvPicPr>
-                    <pic:cNvPr id="27" name="Screenshot_2017-03-01-21-34-42-764_com.hjianfei.museum_beacon_exhibition.png"/>
+                    <pic:cNvPr id="29" name="Screenshot_2017-03-01-21-38-10-909_com.hjianfei.museum_beacon_exhibition.png"/>
                     <pic:cNvPicPr/>
                   </pic:nvPicPr>
                   <pic:blipFill>
@@ -46717,10 +47574,10 @@
           <w:szCs w:val="24"/>
         </w:rPr>
         <w:drawing>
-          <wp:inline distT="0" distB="0" distL="0" distR="0" wp14:anchorId="7F28E53A" wp14:editId="5EEECECA">
+          <wp:inline distT="0" distB="0" distL="0" distR="0" wp14:anchorId="717BC105" wp14:editId="33A8E33D">
             <wp:extent cx="1714286" cy="3047619"/>
             <wp:effectExtent l="0" t="0" r="0" b="0"/>
-            <wp:docPr id="28" name="图片 28"/>
+            <wp:docPr id="30" name="图片 30"/>
             <wp:cNvGraphicFramePr>
               <a:graphicFrameLocks xmlns:a="http://schemas.openxmlformats.org/drawingml/2006/main" noChangeAspect="1"/>
             </wp:cNvGraphicFramePr>
@@ -46728,7 +47585,7 @@
               <a:graphicData uri="http://schemas.openxmlformats.org/drawingml/2006/picture">
                 <pic:pic xmlns:pic="http://schemas.openxmlformats.org/drawingml/2006/picture">
                   <pic:nvPicPr>
-                    <pic:cNvPr id="28" name="Screenshot_2017-03-01-21-34-48-924_com.hjianfei.museum_beacon_exhibition.png"/>
+                    <pic:cNvPr id="30" name="Screenshot_2017-03-01-21-38-21-121_com.hjianfei.museum_beacon_exhibition.png"/>
                     <pic:cNvPicPr/>
                   </pic:nvPicPr>
                   <pic:blipFill>
@@ -46792,15 +47649,15 @@
           <w:sz w:val="24"/>
           <w:szCs w:val="24"/>
         </w:rPr>
-        <w:t xml:space="preserve">2.3             </w:t>
-      </w:r>
-      <w:r>
-        <w:rPr>
-          <w:rFonts w:ascii="Times New Roman" w:hAnsi="Times New Roman" w:cs="Times New Roman"/>
-          <w:sz w:val="24"/>
-          <w:szCs w:val="24"/>
-        </w:rPr>
-        <w:t xml:space="preserve">     </w:t>
+        <w:t xml:space="preserve">2.5                  </w:t>
+      </w:r>
+      <w:r>
+        <w:rPr>
+          <w:rFonts w:ascii="Times New Roman" w:hAnsi="Times New Roman" w:cs="Times New Roman"/>
+          <w:sz w:val="24"/>
+          <w:szCs w:val="24"/>
+        </w:rPr>
+        <w:t xml:space="preserve">  </w:t>
       </w:r>
       <w:r>
         <w:rPr>
@@ -46816,7 +47673,7 @@
           <w:sz w:val="24"/>
           <w:szCs w:val="24"/>
         </w:rPr>
-        <w:t>4.2.4</w:t>
+        <w:t>4.2.6</w:t>
       </w:r>
     </w:p>
     <w:p>
@@ -46844,31 +47701,15 @@
           <w:sz w:val="24"/>
           <w:szCs w:val="24"/>
         </w:rPr>
-        <w:t>4.2.1</w:t>
-      </w:r>
-      <w:r>
-        <w:rPr>
-          <w:rFonts w:ascii="Times New Roman" w:hAnsi="Times New Roman" w:cs="Times New Roman"/>
-          <w:sz w:val="24"/>
-          <w:szCs w:val="24"/>
-        </w:rPr>
-        <w:t>是</w:t>
-      </w:r>
-      <w:r>
-        <w:rPr>
-          <w:rFonts w:ascii="Times New Roman" w:hAnsi="Times New Roman" w:cs="Times New Roman"/>
-          <w:sz w:val="24"/>
-          <w:szCs w:val="24"/>
-        </w:rPr>
-        <w:t>App</w:t>
-      </w:r>
-      <w:r>
-        <w:rPr>
-          <w:rFonts w:ascii="Times New Roman" w:hAnsi="Times New Roman" w:cs="Times New Roman"/>
-          <w:sz w:val="24"/>
-          <w:szCs w:val="24"/>
-        </w:rPr>
-        <w:t>的首页，主要展示轮播条，热门的文物，以及附近的热门展览；</w:t>
+        <w:t>4.2.5</w:t>
+      </w:r>
+      <w:r>
+        <w:rPr>
+          <w:rFonts w:ascii="Times New Roman" w:hAnsi="Times New Roman" w:cs="Times New Roman"/>
+          <w:sz w:val="24"/>
+          <w:szCs w:val="24"/>
+        </w:rPr>
+        <w:t>是博物馆详情页，主要展示博物馆的详细介绍；</w:t>
       </w:r>
     </w:p>
     <w:p>
@@ -46896,32 +47737,67 @@
           <w:sz w:val="24"/>
           <w:szCs w:val="24"/>
         </w:rPr>
-        <w:t>4.2.2</w:t>
-      </w:r>
-      <w:r>
-        <w:rPr>
-          <w:rFonts w:ascii="Times New Roman" w:hAnsi="Times New Roman" w:cs="Times New Roman"/>
-          <w:sz w:val="24"/>
-          <w:szCs w:val="24"/>
-        </w:rPr>
-        <w:t>是智慧导游页，主要展示博物馆内</w:t>
-      </w:r>
-      <w:r>
-        <w:rPr>
-          <w:rFonts w:ascii="Times New Roman" w:hAnsi="Times New Roman" w:cs="Times New Roman"/>
-          <w:sz w:val="24"/>
-          <w:szCs w:val="24"/>
-        </w:rPr>
-        <w:t>iBeacon</w:t>
-      </w:r>
-      <w:r>
-        <w:rPr>
-          <w:rFonts w:ascii="Times New Roman" w:hAnsi="Times New Roman" w:cs="Times New Roman"/>
-          <w:sz w:val="24"/>
-          <w:szCs w:val="24"/>
-        </w:rPr>
-        <w:t>推送的信息；</w:t>
-      </w:r>
+        <w:t>4.2.6</w:t>
+      </w:r>
+      <w:r>
+        <w:rPr>
+          <w:rFonts w:ascii="Times New Roman" w:hAnsi="Times New Roman" w:cs="Times New Roman"/>
+          <w:sz w:val="24"/>
+          <w:szCs w:val="24"/>
+        </w:rPr>
+        <w:t>是博物馆内文物鉴赏页，主要展示博物馆内展品信息。</w:t>
+      </w:r>
+    </w:p>
+    <w:p>
+      <w:pPr>
+        <w:pStyle w:val="3"/>
+        <w:spacing w:before="120" w:after="120" w:line="400" w:lineRule="exact"/>
+        <w:jc w:val="left"/>
+        <w:rPr>
+          <w:rFonts w:ascii="黑体" w:eastAsia="黑体" w:hAnsi="黑体"/>
+          <w:b w:val="0"/>
+          <w:sz w:val="24"/>
+          <w:szCs w:val="24"/>
+        </w:rPr>
+      </w:pPr>
+      <w:bookmarkStart w:id="35" w:name="_Toc477112524"/>
+      <w:r>
+        <w:rPr>
+          <w:rFonts w:ascii="黑体" w:eastAsia="黑体" w:hAnsi="黑体"/>
+          <w:b w:val="0"/>
+          <w:sz w:val="24"/>
+          <w:szCs w:val="24"/>
+        </w:rPr>
+        <w:t xml:space="preserve">4.2.3 </w:t>
+      </w:r>
+      <w:r>
+        <w:rPr>
+          <w:rFonts w:ascii="黑体" w:eastAsia="黑体" w:hAnsi="黑体"/>
+          <w:b w:val="0"/>
+          <w:sz w:val="24"/>
+          <w:szCs w:val="24"/>
+        </w:rPr>
+        <w:t xml:space="preserve"> </w:t>
+      </w:r>
+      <w:r>
+        <w:rPr>
+          <w:rFonts w:ascii="黑体" w:eastAsia="黑体" w:hAnsi="黑体"/>
+          <w:b w:val="0"/>
+          <w:sz w:val="24"/>
+          <w:szCs w:val="24"/>
+        </w:rPr>
+        <w:t>中国</w:t>
+      </w:r>
+      <w:r>
+        <w:rPr>
+          <w:rFonts w:ascii="黑体" w:eastAsia="黑体" w:hAnsi="黑体"/>
+          <w:b w:val="0"/>
+          <w:sz w:val="24"/>
+          <w:szCs w:val="24"/>
+        </w:rPr>
+        <w:t>历史页面实现效果</w:t>
+      </w:r>
+      <w:bookmarkEnd w:id="35"/>
     </w:p>
     <w:p>
       <w:pPr>
@@ -46940,150 +47816,43 @@
           <w:sz w:val="24"/>
           <w:szCs w:val="24"/>
         </w:rPr>
-        <w:t>图</w:t>
-      </w:r>
-      <w:r>
-        <w:rPr>
-          <w:rFonts w:ascii="Times New Roman" w:hAnsi="Times New Roman" w:cs="Times New Roman"/>
-          <w:sz w:val="24"/>
-          <w:szCs w:val="24"/>
-        </w:rPr>
-        <w:t>4.2.3</w:t>
-      </w:r>
-      <w:r>
-        <w:rPr>
-          <w:rFonts w:ascii="Times New Roman" w:hAnsi="Times New Roman" w:cs="Times New Roman"/>
-          <w:sz w:val="24"/>
-          <w:szCs w:val="24"/>
-        </w:rPr>
-        <w:t>是博物馆列表页，主要展示在线博物馆信息；</w:t>
+        <w:t>中国朝代历史页面实现效果如图</w:t>
+      </w:r>
+      <w:r>
+        <w:rPr>
+          <w:rFonts w:ascii="Times New Roman" w:hAnsi="Times New Roman" w:cs="Times New Roman"/>
+          <w:sz w:val="24"/>
+          <w:szCs w:val="24"/>
+        </w:rPr>
+        <w:t>4.2.7</w:t>
+      </w:r>
+      <w:r>
+        <w:rPr>
+          <w:rFonts w:ascii="Times New Roman" w:hAnsi="Times New Roman" w:cs="Times New Roman"/>
+          <w:sz w:val="24"/>
+          <w:szCs w:val="24"/>
+        </w:rPr>
+        <w:t>、</w:t>
+      </w:r>
+      <w:r>
+        <w:rPr>
+          <w:rFonts w:ascii="Times New Roman" w:hAnsi="Times New Roman" w:cs="Times New Roman"/>
+          <w:sz w:val="24"/>
+          <w:szCs w:val="24"/>
+        </w:rPr>
+        <w:t>4.2.8</w:t>
+      </w:r>
+      <w:r>
+        <w:rPr>
+          <w:rFonts w:ascii="Times New Roman" w:hAnsi="Times New Roman" w:cs="Times New Roman"/>
+          <w:sz w:val="24"/>
+          <w:szCs w:val="24"/>
+        </w:rPr>
+        <w:t>所示。</w:t>
       </w:r>
     </w:p>
     <w:p>
       <w:pPr>
-        <w:spacing w:line="400" w:lineRule="exact"/>
-        <w:ind w:firstLineChars="200" w:firstLine="480"/>
-        <w:jc w:val="left"/>
-      </w:pPr>
-      <w:r>
-        <w:rPr>
-          <w:rFonts w:ascii="Times New Roman" w:hAnsi="Times New Roman" w:cs="Times New Roman"/>
-          <w:sz w:val="24"/>
-          <w:szCs w:val="24"/>
-        </w:rPr>
-        <w:t>图</w:t>
-      </w:r>
-      <w:r>
-        <w:rPr>
-          <w:rFonts w:ascii="Times New Roman" w:hAnsi="Times New Roman" w:cs="Times New Roman"/>
-          <w:sz w:val="24"/>
-          <w:szCs w:val="24"/>
-        </w:rPr>
-        <w:t>4.2.4</w:t>
-      </w:r>
-      <w:r>
-        <w:rPr>
-          <w:rFonts w:ascii="Times New Roman" w:hAnsi="Times New Roman" w:cs="Times New Roman"/>
-          <w:sz w:val="24"/>
-          <w:szCs w:val="24"/>
-        </w:rPr>
-        <w:t>是博史页，主要是一些历史信息的展示。</w:t>
-      </w:r>
-    </w:p>
-    <w:p>
-      <w:pPr>
-        <w:pStyle w:val="3"/>
-        <w:spacing w:before="120" w:after="120" w:line="400" w:lineRule="exact"/>
-        <w:jc w:val="left"/>
-        <w:rPr>
-          <w:rFonts w:ascii="黑体" w:eastAsia="黑体" w:hAnsi="黑体"/>
-          <w:b w:val="0"/>
-          <w:sz w:val="24"/>
-          <w:szCs w:val="24"/>
-        </w:rPr>
-      </w:pPr>
-      <w:bookmarkStart w:id="34" w:name="_Toc477087767"/>
-      <w:r>
-        <w:rPr>
-          <w:rFonts w:ascii="黑体" w:eastAsia="黑体" w:hAnsi="黑体" w:hint="eastAsia"/>
-          <w:b w:val="0"/>
-          <w:sz w:val="24"/>
-          <w:szCs w:val="24"/>
-        </w:rPr>
-        <w:t>4</w:t>
-      </w:r>
-      <w:r>
-        <w:rPr>
-          <w:rFonts w:ascii="黑体" w:eastAsia="黑体" w:hAnsi="黑体"/>
-          <w:b w:val="0"/>
-          <w:sz w:val="24"/>
-          <w:szCs w:val="24"/>
-        </w:rPr>
-        <w:t xml:space="preserve">.2.2 </w:t>
-      </w:r>
-      <w:r>
-        <w:rPr>
-          <w:rFonts w:ascii="黑体" w:eastAsia="黑体" w:hAnsi="黑体"/>
-          <w:b w:val="0"/>
-          <w:sz w:val="24"/>
-          <w:szCs w:val="24"/>
-        </w:rPr>
-        <w:t xml:space="preserve"> </w:t>
-      </w:r>
-      <w:r>
-        <w:rPr>
-          <w:rFonts w:ascii="黑体" w:eastAsia="黑体" w:hAnsi="黑体"/>
-          <w:b w:val="0"/>
-          <w:sz w:val="24"/>
-          <w:szCs w:val="24"/>
-        </w:rPr>
-        <w:t>博物馆及文物鉴赏页面实现效果</w:t>
-      </w:r>
-      <w:bookmarkEnd w:id="34"/>
-    </w:p>
-    <w:p>
-      <w:pPr>
-        <w:pStyle w:val="a9"/>
-        <w:spacing w:line="400" w:lineRule="exact"/>
-        <w:ind w:firstLine="480"/>
-        <w:jc w:val="left"/>
-        <w:rPr>
-          <w:rFonts w:eastAsiaTheme="minorEastAsia"/>
-        </w:rPr>
-      </w:pPr>
-      <w:r>
-        <w:rPr>
-          <w:rFonts w:eastAsiaTheme="minorEastAsia"/>
-        </w:rPr>
-        <w:t>博物馆及文物鉴赏页面效果如图</w:t>
-      </w:r>
-      <w:r>
-        <w:rPr>
-          <w:rFonts w:eastAsiaTheme="minorEastAsia"/>
-        </w:rPr>
-        <w:t xml:space="preserve"> 4.2.5</w:t>
-      </w:r>
-      <w:r>
-        <w:rPr>
-          <w:rFonts w:eastAsiaTheme="minorEastAsia"/>
-        </w:rPr>
-        <w:t>、</w:t>
-      </w:r>
-      <w:r>
-        <w:rPr>
-          <w:rFonts w:eastAsiaTheme="minorEastAsia"/>
-        </w:rPr>
-        <w:t>4.2.6</w:t>
-      </w:r>
-      <w:r>
-        <w:rPr>
-          <w:rFonts w:eastAsiaTheme="minorEastAsia"/>
-        </w:rPr>
-        <w:t>所示。</w:t>
-      </w:r>
-    </w:p>
-    <w:p>
-      <w:pPr>
         <w:jc w:val="center"/>
         <w:rPr>
           <w:rFonts w:ascii="Times New Roman" w:hAnsi="Times New Roman" w:cs="Times New Roman"/>
@@ -47099,10 +47868,10 @@
           <w:szCs w:val="24"/>
         </w:rPr>
         <w:drawing>
-          <wp:inline distT="0" distB="0" distL="0" distR="0" wp14:anchorId="0A800ACE" wp14:editId="6D2B3821">
+          <wp:inline distT="0" distB="0" distL="0" distR="0" wp14:anchorId="71226FE7" wp14:editId="512BDB77">
             <wp:extent cx="1714286" cy="3047619"/>
             <wp:effectExtent l="0" t="0" r="0" b="0"/>
-            <wp:docPr id="29" name="图片 29"/>
+            <wp:docPr id="31" name="图片 31"/>
             <wp:cNvGraphicFramePr>
               <a:graphicFrameLocks xmlns:a="http://schemas.openxmlformats.org/drawingml/2006/main" noChangeAspect="1"/>
             </wp:cNvGraphicFramePr>
@@ -47110,7 +47879,7 @@
               <a:graphicData uri="http://schemas.openxmlformats.org/drawingml/2006/picture">
                 <pic:pic xmlns:pic="http://schemas.openxmlformats.org/drawingml/2006/picture">
                   <pic:nvPicPr>
-                    <pic:cNvPr id="29" name="Screenshot_2017-03-01-21-38-10-909_com.hjianfei.museum_beacon_exhibition.png"/>
+                    <pic:cNvPr id="31" name="Screenshot_2017-03-01-21-35-00-046_com.hjianfei.museum_beacon_exhibition.png"/>
                     <pic:cNvPicPr/>
                   </pic:nvPicPr>
                   <pic:blipFill>
@@ -47157,10 +47926,10 @@
           <w:szCs w:val="24"/>
         </w:rPr>
         <w:drawing>
-          <wp:inline distT="0" distB="0" distL="0" distR="0" wp14:anchorId="2E154C24" wp14:editId="0216C830">
+          <wp:inline distT="0" distB="0" distL="0" distR="0" wp14:anchorId="1A8F4976" wp14:editId="0601F68F">
             <wp:extent cx="1714286" cy="3047619"/>
             <wp:effectExtent l="0" t="0" r="0" b="0"/>
-            <wp:docPr id="30" name="图片 30"/>
+            <wp:docPr id="32" name="图片 32"/>
             <wp:cNvGraphicFramePr>
               <a:graphicFrameLocks xmlns:a="http://schemas.openxmlformats.org/drawingml/2006/main" noChangeAspect="1"/>
             </wp:cNvGraphicFramePr>
@@ -47168,7 +47937,7 @@
               <a:graphicData uri="http://schemas.openxmlformats.org/drawingml/2006/picture">
                 <pic:pic xmlns:pic="http://schemas.openxmlformats.org/drawingml/2006/picture">
                   <pic:nvPicPr>
-                    <pic:cNvPr id="30" name="Screenshot_2017-03-01-21-38-21-121_com.hjianfei.museum_beacon_exhibition.png"/>
+                    <pic:cNvPr id="32" name="Screenshot_2017-03-01-21-35-19-482_com.hjianfei.museum_beacon_exhibition.png"/>
                     <pic:cNvPicPr/>
                   </pic:nvPicPr>
                   <pic:blipFill>
@@ -47232,15 +48001,15 @@
           <w:sz w:val="24"/>
           <w:szCs w:val="24"/>
         </w:rPr>
-        <w:t xml:space="preserve">2.5                  </w:t>
-      </w:r>
-      <w:r>
-        <w:rPr>
-          <w:rFonts w:ascii="Times New Roman" w:hAnsi="Times New Roman" w:cs="Times New Roman"/>
-          <w:sz w:val="24"/>
-          <w:szCs w:val="24"/>
-        </w:rPr>
-        <w:t xml:space="preserve">  </w:t>
+        <w:t xml:space="preserve">2.7                   </w:t>
+      </w:r>
+      <w:r>
+        <w:rPr>
+          <w:rFonts w:ascii="Times New Roman" w:hAnsi="Times New Roman" w:cs="Times New Roman"/>
+          <w:sz w:val="24"/>
+          <w:szCs w:val="24"/>
+        </w:rPr>
+        <w:t xml:space="preserve"> </w:t>
       </w:r>
       <w:r>
         <w:rPr>
@@ -47256,7 +48025,7 @@
           <w:sz w:val="24"/>
           <w:szCs w:val="24"/>
         </w:rPr>
-        <w:t>4.2.6</w:t>
+        <w:t>4.2.8</w:t>
       </w:r>
     </w:p>
     <w:p>
@@ -47276,7 +48045,6 @@
           <w:sz w:val="24"/>
           <w:szCs w:val="24"/>
         </w:rPr>
-        <w:lastRenderedPageBreak/>
         <w:t>图</w:t>
       </w:r>
       <w:r>
@@ -47285,15 +48053,15 @@
           <w:sz w:val="24"/>
           <w:szCs w:val="24"/>
         </w:rPr>
-        <w:t>4.2.5</w:t>
-      </w:r>
-      <w:r>
-        <w:rPr>
-          <w:rFonts w:ascii="Times New Roman" w:hAnsi="Times New Roman" w:cs="Times New Roman"/>
-          <w:sz w:val="24"/>
-          <w:szCs w:val="24"/>
-        </w:rPr>
-        <w:t>是博物馆详情页，主要展示博物馆的详细介绍；</w:t>
+        <w:t>4.2.7</w:t>
+      </w:r>
+      <w:r>
+        <w:rPr>
+          <w:rFonts w:ascii="Times New Roman" w:hAnsi="Times New Roman" w:cs="Times New Roman"/>
+          <w:sz w:val="24"/>
+          <w:szCs w:val="24"/>
+        </w:rPr>
+        <w:t>是中国历史朝代列表页，主要展示中国历史朝代信息；</w:t>
       </w:r>
     </w:p>
     <w:p>
@@ -47301,11 +48069,6 @@
         <w:spacing w:line="400" w:lineRule="exact"/>
         <w:ind w:firstLineChars="200" w:firstLine="480"/>
         <w:jc w:val="left"/>
-        <w:rPr>
-          <w:rFonts w:ascii="Times New Roman" w:hAnsi="Times New Roman" w:cs="Times New Roman"/>
-          <w:sz w:val="24"/>
-          <w:szCs w:val="24"/>
-        </w:rPr>
       </w:pPr>
       <w:r>
         <w:rPr>
@@ -47321,15 +48084,24 @@
           <w:sz w:val="24"/>
           <w:szCs w:val="24"/>
         </w:rPr>
-        <w:t>4.2.6</w:t>
-      </w:r>
-      <w:r>
-        <w:rPr>
-          <w:rFonts w:ascii="Times New Roman" w:hAnsi="Times New Roman" w:cs="Times New Roman"/>
-          <w:sz w:val="24"/>
-          <w:szCs w:val="24"/>
-        </w:rPr>
-        <w:t>是博物馆内文物鉴赏页，主要展示博物馆内展品信息。</w:t>
+        <w:t>4.2.8</w:t>
+      </w:r>
+      <w:r>
+        <w:rPr>
+          <w:rFonts w:ascii="Times New Roman" w:hAnsi="Times New Roman" w:cs="Times New Roman"/>
+          <w:sz w:val="24"/>
+          <w:szCs w:val="24"/>
+        </w:rPr>
+        <w:t>是中国朝代详情页，主要展示朝代大事件，朝代人物，朝代历史，朝代文</w:t>
+      </w:r>
+      <w:r>
+        <w:rPr>
+          <w:rFonts w:ascii="Times New Roman" w:hAnsi="Times New Roman" w:cs="Times New Roman"/>
+          <w:sz w:val="24"/>
+          <w:szCs w:val="24"/>
+        </w:rPr>
+        <w:lastRenderedPageBreak/>
+        <w:t>化。</w:t>
       </w:r>
     </w:p>
     <w:p>
@@ -47344,7 +48116,7 @@
           <w:szCs w:val="24"/>
         </w:rPr>
       </w:pPr>
-      <w:bookmarkStart w:id="35" w:name="_Toc477087768"/>
+      <w:bookmarkStart w:id="36" w:name="_Toc477112525"/>
       <w:r>
         <w:rPr>
           <w:rFonts w:ascii="黑体" w:eastAsia="黑体" w:hAnsi="黑体"/>
@@ -47352,7 +48124,7 @@
           <w:sz w:val="24"/>
           <w:szCs w:val="24"/>
         </w:rPr>
-        <w:t xml:space="preserve">4.2.3 </w:t>
+        <w:t xml:space="preserve">4.2.4 </w:t>
       </w:r>
       <w:r>
         <w:rPr>
@@ -47370,18 +48142,9 @@
           <w:sz w:val="24"/>
           <w:szCs w:val="24"/>
         </w:rPr>
-        <w:t>中国</w:t>
-      </w:r>
-      <w:r>
-        <w:rPr>
-          <w:rFonts w:ascii="黑体" w:eastAsia="黑体" w:hAnsi="黑体"/>
-          <w:b w:val="0"/>
-          <w:sz w:val="24"/>
-          <w:szCs w:val="24"/>
-        </w:rPr>
-        <w:t>历史页面实现效果</w:t>
-      </w:r>
-      <w:bookmarkEnd w:id="35"/>
+        <w:t>外国历史页面实现效果</w:t>
+      </w:r>
+      <w:bookmarkEnd w:id="36"/>
     </w:p>
     <w:p>
       <w:pPr>
@@ -47400,15 +48163,15 @@
           <w:sz w:val="24"/>
           <w:szCs w:val="24"/>
         </w:rPr>
-        <w:t>中国朝代历史页面实现效果如图</w:t>
-      </w:r>
-      <w:r>
-        <w:rPr>
-          <w:rFonts w:ascii="Times New Roman" w:hAnsi="Times New Roman" w:cs="Times New Roman"/>
-          <w:sz w:val="24"/>
-          <w:szCs w:val="24"/>
-        </w:rPr>
-        <w:t>4.2.7</w:t>
+        <w:t>外国历史页面实现效果如图</w:t>
+      </w:r>
+      <w:r>
+        <w:rPr>
+          <w:rFonts w:ascii="Times New Roman" w:hAnsi="Times New Roman" w:cs="Times New Roman"/>
+          <w:sz w:val="24"/>
+          <w:szCs w:val="24"/>
+        </w:rPr>
+        <w:t>4.2.9</w:t>
       </w:r>
       <w:r>
         <w:rPr>
@@ -47424,7 +48187,7 @@
           <w:sz w:val="24"/>
           <w:szCs w:val="24"/>
         </w:rPr>
-        <w:t>4.2.8</w:t>
+        <w:t>4.2.10</w:t>
       </w:r>
       <w:r>
         <w:rPr>
@@ -47452,10 +48215,10 @@
           <w:szCs w:val="24"/>
         </w:rPr>
         <w:drawing>
-          <wp:inline distT="0" distB="0" distL="0" distR="0" wp14:anchorId="3F0A9B60" wp14:editId="14F785BA">
+          <wp:inline distT="0" distB="0" distL="0" distR="0" wp14:anchorId="145C7264" wp14:editId="399D20C6">
             <wp:extent cx="1714286" cy="3047619"/>
             <wp:effectExtent l="0" t="0" r="0" b="0"/>
-            <wp:docPr id="31" name="图片 31"/>
+            <wp:docPr id="33" name="图片 33"/>
             <wp:cNvGraphicFramePr>
               <a:graphicFrameLocks xmlns:a="http://schemas.openxmlformats.org/drawingml/2006/main" noChangeAspect="1"/>
             </wp:cNvGraphicFramePr>
@@ -47463,7 +48226,7 @@
               <a:graphicData uri="http://schemas.openxmlformats.org/drawingml/2006/picture">
                 <pic:pic xmlns:pic="http://schemas.openxmlformats.org/drawingml/2006/picture">
                   <pic:nvPicPr>
-                    <pic:cNvPr id="31" name="Screenshot_2017-03-01-21-35-00-046_com.hjianfei.museum_beacon_exhibition.png"/>
+                    <pic:cNvPr id="33" name="Screenshot_2017-03-01-21-36-37-397_com.hjianfei.museum_beacon_exhibition.png"/>
                     <pic:cNvPicPr/>
                   </pic:nvPicPr>
                   <pic:blipFill>
@@ -47510,10 +48273,10 @@
           <w:szCs w:val="24"/>
         </w:rPr>
         <w:drawing>
-          <wp:inline distT="0" distB="0" distL="0" distR="0" wp14:anchorId="76D1DE80" wp14:editId="6C51BB99">
+          <wp:inline distT="0" distB="0" distL="0" distR="0" wp14:anchorId="5BFF197B" wp14:editId="64815D72">
             <wp:extent cx="1714286" cy="3047619"/>
             <wp:effectExtent l="0" t="0" r="0" b="0"/>
-            <wp:docPr id="32" name="图片 32"/>
+            <wp:docPr id="4" name="图片 4"/>
             <wp:cNvGraphicFramePr>
               <a:graphicFrameLocks xmlns:a="http://schemas.openxmlformats.org/drawingml/2006/main" noChangeAspect="1"/>
             </wp:cNvGraphicFramePr>
@@ -47521,7 +48284,7 @@
               <a:graphicData uri="http://schemas.openxmlformats.org/drawingml/2006/picture">
                 <pic:pic xmlns:pic="http://schemas.openxmlformats.org/drawingml/2006/picture">
                   <pic:nvPicPr>
-                    <pic:cNvPr id="32" name="Screenshot_2017-03-01-21-35-19-482_com.hjianfei.museum_beacon_exhibition.png"/>
+                    <pic:cNvPr id="49" name="Screenshot_2017-03-01-22-25-33-034_com.hjianfei.museum_beacon_exhibition.png"/>
                     <pic:cNvPicPr/>
                   </pic:nvPicPr>
                   <pic:blipFill>
@@ -47585,15 +48348,15 @@
           <w:sz w:val="24"/>
           <w:szCs w:val="24"/>
         </w:rPr>
-        <w:t xml:space="preserve">2.7                   </w:t>
-      </w:r>
-      <w:r>
-        <w:rPr>
-          <w:rFonts w:ascii="Times New Roman" w:hAnsi="Times New Roman" w:cs="Times New Roman"/>
-          <w:sz w:val="24"/>
-          <w:szCs w:val="24"/>
-        </w:rPr>
-        <w:t xml:space="preserve"> </w:t>
+        <w:t xml:space="preserve">2.9               </w:t>
+      </w:r>
+      <w:r>
+        <w:rPr>
+          <w:rFonts w:ascii="Times New Roman" w:hAnsi="Times New Roman" w:cs="Times New Roman"/>
+          <w:sz w:val="24"/>
+          <w:szCs w:val="24"/>
+        </w:rPr>
+        <w:t xml:space="preserve">    </w:t>
       </w:r>
       <w:r>
         <w:rPr>
@@ -47609,7 +48372,7 @@
           <w:sz w:val="24"/>
           <w:szCs w:val="24"/>
         </w:rPr>
-        <w:t>4.2.8</w:t>
+        <w:t>4.2.10</w:t>
       </w:r>
     </w:p>
     <w:p>
@@ -47637,15 +48400,15 @@
           <w:sz w:val="24"/>
           <w:szCs w:val="24"/>
         </w:rPr>
-        <w:t>4.2.7</w:t>
-      </w:r>
-      <w:r>
-        <w:rPr>
-          <w:rFonts w:ascii="Times New Roman" w:hAnsi="Times New Roman" w:cs="Times New Roman"/>
-          <w:sz w:val="24"/>
-          <w:szCs w:val="24"/>
-        </w:rPr>
-        <w:t>是中国历史朝代列表页，主要展示中国历史朝代信息；</w:t>
+        <w:t>4.2.9</w:t>
+      </w:r>
+      <w:r>
+        <w:rPr>
+          <w:rFonts w:ascii="Times New Roman" w:hAnsi="Times New Roman" w:cs="Times New Roman"/>
+          <w:sz w:val="24"/>
+          <w:szCs w:val="24"/>
+        </w:rPr>
+        <w:t>是历史战争列表页，主要展示各个时间的历史战争；</w:t>
       </w:r>
     </w:p>
     <w:p>
@@ -47668,15 +48431,15 @@
           <w:sz w:val="24"/>
           <w:szCs w:val="24"/>
         </w:rPr>
-        <w:t>4.2.8</w:t>
-      </w:r>
-      <w:r>
-        <w:rPr>
-          <w:rFonts w:ascii="Times New Roman" w:hAnsi="Times New Roman" w:cs="Times New Roman"/>
-          <w:sz w:val="24"/>
-          <w:szCs w:val="24"/>
-        </w:rPr>
-        <w:t>是中国朝代详情页，主要展示朝代大事件，朝代人物，朝代历史，朝代文化。</w:t>
+        <w:t>4.2.10</w:t>
+      </w:r>
+      <w:r>
+        <w:rPr>
+          <w:rFonts w:ascii="Times New Roman" w:hAnsi="Times New Roman" w:cs="Times New Roman"/>
+          <w:sz w:val="24"/>
+          <w:szCs w:val="24"/>
+        </w:rPr>
+        <w:t>是战争详情页，主要展示战争详情。</w:t>
       </w:r>
     </w:p>
     <w:p>
@@ -47691,7 +48454,7 @@
           <w:szCs w:val="24"/>
         </w:rPr>
       </w:pPr>
-      <w:bookmarkStart w:id="36" w:name="_Toc477087769"/>
+      <w:bookmarkStart w:id="37" w:name="_Toc477112526"/>
       <w:r>
         <w:rPr>
           <w:rFonts w:ascii="黑体" w:eastAsia="黑体" w:hAnsi="黑体"/>
@@ -47699,7 +48462,7 @@
           <w:sz w:val="24"/>
           <w:szCs w:val="24"/>
         </w:rPr>
-        <w:t xml:space="preserve">4.2.4 </w:t>
+        <w:t xml:space="preserve">4.2.5  </w:t>
       </w:r>
       <w:r>
         <w:rPr>
@@ -47708,18 +48471,9 @@
           <w:sz w:val="24"/>
           <w:szCs w:val="24"/>
         </w:rPr>
-        <w:t xml:space="preserve"> </w:t>
-      </w:r>
-      <w:r>
-        <w:rPr>
-          <w:rFonts w:ascii="黑体" w:eastAsia="黑体" w:hAnsi="黑体"/>
-          <w:b w:val="0"/>
-          <w:sz w:val="24"/>
-          <w:szCs w:val="24"/>
-        </w:rPr>
-        <w:t>外国历史页面实现效果</w:t>
-      </w:r>
-      <w:bookmarkEnd w:id="36"/>
+        <w:t>历史盛世页面实现效果</w:t>
+      </w:r>
+      <w:bookmarkEnd w:id="37"/>
     </w:p>
     <w:p>
       <w:pPr>
@@ -47738,15 +48492,15 @@
           <w:sz w:val="24"/>
           <w:szCs w:val="24"/>
         </w:rPr>
-        <w:t>外国历史页面实现效果如图</w:t>
-      </w:r>
-      <w:r>
-        <w:rPr>
-          <w:rFonts w:ascii="Times New Roman" w:hAnsi="Times New Roman" w:cs="Times New Roman"/>
-          <w:sz w:val="24"/>
-          <w:szCs w:val="24"/>
-        </w:rPr>
-        <w:t>4.2.9</w:t>
+        <w:t>历史盛世页面实现效果如图</w:t>
+      </w:r>
+      <w:r>
+        <w:rPr>
+          <w:rFonts w:ascii="Times New Roman" w:hAnsi="Times New Roman" w:cs="Times New Roman"/>
+          <w:sz w:val="24"/>
+          <w:szCs w:val="24"/>
+        </w:rPr>
+        <w:t xml:space="preserve"> 4.2.11</w:t>
       </w:r>
       <w:r>
         <w:rPr>
@@ -47762,7 +48516,7 @@
           <w:sz w:val="24"/>
           <w:szCs w:val="24"/>
         </w:rPr>
-        <w:t>4.2.10</w:t>
+        <w:t>4.2.12</w:t>
       </w:r>
       <w:r>
         <w:rPr>
@@ -47789,12 +48543,11 @@
           <w:sz w:val="24"/>
           <w:szCs w:val="24"/>
         </w:rPr>
-        <w:lastRenderedPageBreak/>
         <w:drawing>
-          <wp:inline distT="0" distB="0" distL="0" distR="0" wp14:anchorId="1696DA64" wp14:editId="3444E0E8">
+          <wp:inline distT="0" distB="0" distL="0" distR="0" wp14:anchorId="51EACF7B" wp14:editId="38267F32">
             <wp:extent cx="1714286" cy="3047619"/>
             <wp:effectExtent l="0" t="0" r="0" b="0"/>
-            <wp:docPr id="33" name="图片 33"/>
+            <wp:docPr id="35" name="图片 35"/>
             <wp:cNvGraphicFramePr>
               <a:graphicFrameLocks xmlns:a="http://schemas.openxmlformats.org/drawingml/2006/main" noChangeAspect="1"/>
             </wp:cNvGraphicFramePr>
@@ -47802,7 +48555,7 @@
               <a:graphicData uri="http://schemas.openxmlformats.org/drawingml/2006/picture">
                 <pic:pic xmlns:pic="http://schemas.openxmlformats.org/drawingml/2006/picture">
                   <pic:nvPicPr>
-                    <pic:cNvPr id="33" name="Screenshot_2017-03-01-21-36-37-397_com.hjianfei.museum_beacon_exhibition.png"/>
+                    <pic:cNvPr id="35" name="Screenshot_2017-03-01-21-36-47-694_com.hjianfei.museum_beacon_exhibition.png"/>
                     <pic:cNvPicPr/>
                   </pic:nvPicPr>
                   <pic:blipFill>
@@ -47849,10 +48602,10 @@
           <w:szCs w:val="24"/>
         </w:rPr>
         <w:drawing>
-          <wp:inline distT="0" distB="0" distL="0" distR="0" wp14:anchorId="5174EF0F" wp14:editId="0E03F6EE">
+          <wp:inline distT="0" distB="0" distL="0" distR="0" wp14:anchorId="37EA6F04" wp14:editId="37B1BBBA">
             <wp:extent cx="1714286" cy="3047619"/>
             <wp:effectExtent l="0" t="0" r="0" b="0"/>
-            <wp:docPr id="4" name="图片 4"/>
+            <wp:docPr id="36" name="图片 36"/>
             <wp:cNvGraphicFramePr>
               <a:graphicFrameLocks xmlns:a="http://schemas.openxmlformats.org/drawingml/2006/main" noChangeAspect="1"/>
             </wp:cNvGraphicFramePr>
@@ -47860,7 +48613,7 @@
               <a:graphicData uri="http://schemas.openxmlformats.org/drawingml/2006/picture">
                 <pic:pic xmlns:pic="http://schemas.openxmlformats.org/drawingml/2006/picture">
                   <pic:nvPicPr>
-                    <pic:cNvPr id="49" name="Screenshot_2017-03-01-22-25-33-034_com.hjianfei.museum_beacon_exhibition.png"/>
+                    <pic:cNvPr id="36" name="Screenshot_2017-03-01-21-37-25-456_com.hjianfei.museum_beacon_exhibition.png"/>
                     <pic:cNvPicPr/>
                   </pic:nvPicPr>
                   <pic:blipFill>
@@ -47908,6 +48661,7 @@
           <w:sz w:val="24"/>
           <w:szCs w:val="24"/>
         </w:rPr>
+        <w:lastRenderedPageBreak/>
         <w:t>图</w:t>
       </w:r>
       <w:r>
@@ -47924,15 +48678,15 @@
           <w:sz w:val="24"/>
           <w:szCs w:val="24"/>
         </w:rPr>
-        <w:t xml:space="preserve">2.9               </w:t>
-      </w:r>
-      <w:r>
-        <w:rPr>
-          <w:rFonts w:ascii="Times New Roman" w:hAnsi="Times New Roman" w:cs="Times New Roman"/>
-          <w:sz w:val="24"/>
-          <w:szCs w:val="24"/>
-        </w:rPr>
-        <w:t xml:space="preserve">    </w:t>
+        <w:t xml:space="preserve">2.11                 </w:t>
+      </w:r>
+      <w:r>
+        <w:rPr>
+          <w:rFonts w:ascii="Times New Roman" w:hAnsi="Times New Roman" w:cs="Times New Roman"/>
+          <w:sz w:val="24"/>
+          <w:szCs w:val="24"/>
+        </w:rPr>
+        <w:t xml:space="preserve"> </w:t>
       </w:r>
       <w:r>
         <w:rPr>
@@ -47948,7 +48702,7 @@
           <w:sz w:val="24"/>
           <w:szCs w:val="24"/>
         </w:rPr>
-        <w:t>4.2.10</w:t>
+        <w:t>4.2.12</w:t>
       </w:r>
     </w:p>
     <w:p>
@@ -47976,15 +48730,15 @@
           <w:sz w:val="24"/>
           <w:szCs w:val="24"/>
         </w:rPr>
-        <w:t>4.2.9</w:t>
-      </w:r>
-      <w:r>
-        <w:rPr>
-          <w:rFonts w:ascii="Times New Roman" w:hAnsi="Times New Roman" w:cs="Times New Roman"/>
-          <w:sz w:val="24"/>
-          <w:szCs w:val="24"/>
-        </w:rPr>
-        <w:t>是历史战争列表页，主要展示各个时间的历史战争；</w:t>
+        <w:t>4.2.11</w:t>
+      </w:r>
+      <w:r>
+        <w:rPr>
+          <w:rFonts w:ascii="Times New Roman" w:hAnsi="Times New Roman" w:cs="Times New Roman"/>
+          <w:sz w:val="24"/>
+          <w:szCs w:val="24"/>
+        </w:rPr>
+        <w:t>是历史盛世列表页，主要展示历史盛世列表；</w:t>
       </w:r>
     </w:p>
     <w:p>
@@ -47992,6 +48746,11 @@
         <w:spacing w:line="400" w:lineRule="exact"/>
         <w:ind w:firstLineChars="200" w:firstLine="480"/>
         <w:jc w:val="left"/>
+        <w:rPr>
+          <w:rFonts w:ascii="Times New Roman" w:hAnsi="Times New Roman" w:cs="Times New Roman"/>
+          <w:sz w:val="24"/>
+          <w:szCs w:val="24"/>
+        </w:rPr>
       </w:pPr>
       <w:r>
         <w:rPr>
@@ -48007,15 +48766,15 @@
           <w:sz w:val="24"/>
           <w:szCs w:val="24"/>
         </w:rPr>
-        <w:t>4.2.10</w:t>
-      </w:r>
-      <w:r>
-        <w:rPr>
-          <w:rFonts w:ascii="Times New Roman" w:hAnsi="Times New Roman" w:cs="Times New Roman"/>
-          <w:sz w:val="24"/>
-          <w:szCs w:val="24"/>
-        </w:rPr>
-        <w:t>是战争详情页，主要展示战争详情。</w:t>
+        <w:t>4.2.12</w:t>
+      </w:r>
+      <w:r>
+        <w:rPr>
+          <w:rFonts w:ascii="Times New Roman" w:hAnsi="Times New Roman" w:cs="Times New Roman"/>
+          <w:sz w:val="24"/>
+          <w:szCs w:val="24"/>
+        </w:rPr>
+        <w:t>是历史盛世详情页，主要展示历史盛世详情信息。</w:t>
       </w:r>
     </w:p>
     <w:p>
@@ -48030,7 +48789,16 @@
           <w:szCs w:val="24"/>
         </w:rPr>
       </w:pPr>
-      <w:bookmarkStart w:id="37" w:name="_Toc477087770"/>
+      <w:bookmarkStart w:id="38" w:name="_Toc477112527"/>
+      <w:r>
+        <w:rPr>
+          <w:rFonts w:ascii="黑体" w:eastAsia="黑体" w:hAnsi="黑体" w:hint="eastAsia"/>
+          <w:b w:val="0"/>
+          <w:sz w:val="24"/>
+          <w:szCs w:val="24"/>
+        </w:rPr>
+        <w:t>4.</w:t>
+      </w:r>
       <w:r>
         <w:rPr>
           <w:rFonts w:ascii="黑体" w:eastAsia="黑体" w:hAnsi="黑体"/>
@@ -48038,7 +48806,7 @@
           <w:sz w:val="24"/>
           <w:szCs w:val="24"/>
         </w:rPr>
-        <w:t xml:space="preserve">4.2.5  </w:t>
+        <w:t xml:space="preserve">2.6  </w:t>
       </w:r>
       <w:r>
         <w:rPr>
@@ -48047,9 +48815,9 @@
           <w:sz w:val="24"/>
           <w:szCs w:val="24"/>
         </w:rPr>
-        <w:t>历史盛世页面实现效果</w:t>
-      </w:r>
-      <w:bookmarkEnd w:id="37"/>
+        <w:t>历史盘点页面实现效果</w:t>
+      </w:r>
+      <w:bookmarkEnd w:id="38"/>
     </w:p>
     <w:p>
       <w:pPr>
@@ -48068,15 +48836,15 @@
           <w:sz w:val="24"/>
           <w:szCs w:val="24"/>
         </w:rPr>
-        <w:t>历史盛世页面实现效果如图</w:t>
-      </w:r>
-      <w:r>
-        <w:rPr>
-          <w:rFonts w:ascii="Times New Roman" w:hAnsi="Times New Roman" w:cs="Times New Roman"/>
-          <w:sz w:val="24"/>
-          <w:szCs w:val="24"/>
-        </w:rPr>
-        <w:t xml:space="preserve"> 4.2.11</w:t>
+        <w:t>历史盘点页面实现效果如图</w:t>
+      </w:r>
+      <w:r>
+        <w:rPr>
+          <w:rFonts w:ascii="Times New Roman" w:hAnsi="Times New Roman" w:cs="Times New Roman"/>
+          <w:sz w:val="24"/>
+          <w:szCs w:val="24"/>
+        </w:rPr>
+        <w:t>4.2.13</w:t>
       </w:r>
       <w:r>
         <w:rPr>
@@ -48092,7 +48860,7 @@
           <w:sz w:val="24"/>
           <w:szCs w:val="24"/>
         </w:rPr>
-        <w:t>4.2.12</w:t>
+        <w:t>4.2.14</w:t>
       </w:r>
       <w:r>
         <w:rPr>
@@ -48120,10 +48888,10 @@
           <w:szCs w:val="24"/>
         </w:rPr>
         <w:drawing>
-          <wp:inline distT="0" distB="0" distL="0" distR="0" wp14:anchorId="4924D231" wp14:editId="24A07174">
+          <wp:inline distT="0" distB="0" distL="0" distR="0" wp14:anchorId="387BAF27" wp14:editId="7BFB4A2C">
             <wp:extent cx="1714286" cy="3047619"/>
             <wp:effectExtent l="0" t="0" r="0" b="0"/>
-            <wp:docPr id="35" name="图片 35"/>
+            <wp:docPr id="37" name="图片 37"/>
             <wp:cNvGraphicFramePr>
               <a:graphicFrameLocks xmlns:a="http://schemas.openxmlformats.org/drawingml/2006/main" noChangeAspect="1"/>
             </wp:cNvGraphicFramePr>
@@ -48131,7 +48899,7 @@
               <a:graphicData uri="http://schemas.openxmlformats.org/drawingml/2006/picture">
                 <pic:pic xmlns:pic="http://schemas.openxmlformats.org/drawingml/2006/picture">
                   <pic:nvPicPr>
-                    <pic:cNvPr id="35" name="Screenshot_2017-03-01-21-36-47-694_com.hjianfei.museum_beacon_exhibition.png"/>
+                    <pic:cNvPr id="37" name="Screenshot_2017-03-01-21-37-33-098_com.hjianfei.museum_beacon_exhibition.png"/>
                     <pic:cNvPicPr/>
                   </pic:nvPicPr>
                   <pic:blipFill>
@@ -48178,10 +48946,10 @@
           <w:szCs w:val="24"/>
         </w:rPr>
         <w:drawing>
-          <wp:inline distT="0" distB="0" distL="0" distR="0" wp14:anchorId="3A2D25D7" wp14:editId="71117382">
+          <wp:inline distT="0" distB="0" distL="0" distR="0" wp14:anchorId="72598679" wp14:editId="6F88BFF9">
             <wp:extent cx="1714286" cy="3047619"/>
             <wp:effectExtent l="0" t="0" r="0" b="0"/>
-            <wp:docPr id="36" name="图片 36"/>
+            <wp:docPr id="38" name="图片 38"/>
             <wp:cNvGraphicFramePr>
               <a:graphicFrameLocks xmlns:a="http://schemas.openxmlformats.org/drawingml/2006/main" noChangeAspect="1"/>
             </wp:cNvGraphicFramePr>
@@ -48189,7 +48957,7 @@
               <a:graphicData uri="http://schemas.openxmlformats.org/drawingml/2006/picture">
                 <pic:pic xmlns:pic="http://schemas.openxmlformats.org/drawingml/2006/picture">
                   <pic:nvPicPr>
-                    <pic:cNvPr id="36" name="Screenshot_2017-03-01-21-37-25-456_com.hjianfei.museum_beacon_exhibition.png"/>
+                    <pic:cNvPr id="38" name="Screenshot_2017-03-01-21-37-40-660_com.hjianfei.museum_beacon_exhibition.png"/>
                     <pic:cNvPicPr/>
                   </pic:nvPicPr>
                   <pic:blipFill>
@@ -48253,15 +49021,31 @@
           <w:sz w:val="24"/>
           <w:szCs w:val="24"/>
         </w:rPr>
-        <w:t xml:space="preserve">2.11                 </w:t>
-      </w:r>
-      <w:r>
-        <w:rPr>
-          <w:rFonts w:ascii="Times New Roman" w:hAnsi="Times New Roman" w:cs="Times New Roman"/>
-          <w:sz w:val="24"/>
-          <w:szCs w:val="24"/>
-        </w:rPr>
-        <w:t xml:space="preserve"> </w:t>
+        <w:t>2.1</w:t>
+      </w:r>
+      <w:r>
+        <w:rPr>
+          <w:rFonts w:ascii="Times New Roman" w:hAnsi="Times New Roman" w:cs="Times New Roman"/>
+          <w:sz w:val="24"/>
+          <w:szCs w:val="24"/>
+        </w:rPr>
+        <w:t>3</w:t>
+      </w:r>
+      <w:r>
+        <w:rPr>
+          <w:rFonts w:ascii="Times New Roman" w:hAnsi="Times New Roman" w:cs="Times New Roman"/>
+          <w:sz w:val="24"/>
+          <w:szCs w:val="24"/>
+        </w:rPr>
+        <w:t xml:space="preserve">               </w:t>
+      </w:r>
+      <w:r>
+        <w:rPr>
+          <w:rFonts w:ascii="Times New Roman" w:hAnsi="Times New Roman" w:cs="Times New Roman"/>
+          <w:sz w:val="24"/>
+          <w:szCs w:val="24"/>
+        </w:rPr>
+        <w:t xml:space="preserve">     </w:t>
       </w:r>
       <w:r>
         <w:rPr>
@@ -48277,8 +49061,123 @@
           <w:sz w:val="24"/>
           <w:szCs w:val="24"/>
         </w:rPr>
-        <w:t>4.2.12</w:t>
-      </w:r>
+        <w:t>4.2.1</w:t>
+      </w:r>
+      <w:r>
+        <w:rPr>
+          <w:rFonts w:ascii="Times New Roman" w:hAnsi="Times New Roman" w:cs="Times New Roman"/>
+          <w:sz w:val="24"/>
+          <w:szCs w:val="24"/>
+        </w:rPr>
+        <w:t>4</w:t>
+      </w:r>
+    </w:p>
+    <w:p>
+      <w:pPr>
+        <w:spacing w:line="400" w:lineRule="exact"/>
+        <w:ind w:firstLineChars="200" w:firstLine="480"/>
+        <w:rPr>
+          <w:rFonts w:ascii="Times New Roman" w:hAnsi="Times New Roman" w:cs="Times New Roman"/>
+          <w:sz w:val="24"/>
+          <w:szCs w:val="24"/>
+        </w:rPr>
+      </w:pPr>
+      <w:r>
+        <w:rPr>
+          <w:rFonts w:ascii="Times New Roman" w:hAnsi="Times New Roman" w:cs="Times New Roman"/>
+          <w:sz w:val="24"/>
+          <w:szCs w:val="24"/>
+        </w:rPr>
+        <w:t>图</w:t>
+      </w:r>
+      <w:r>
+        <w:rPr>
+          <w:rFonts w:ascii="Times New Roman" w:hAnsi="Times New Roman" w:cs="Times New Roman"/>
+          <w:sz w:val="24"/>
+          <w:szCs w:val="24"/>
+        </w:rPr>
+        <w:t>4.2.13</w:t>
+      </w:r>
+      <w:r>
+        <w:rPr>
+          <w:rFonts w:ascii="Times New Roman" w:hAnsi="Times New Roman" w:cs="Times New Roman"/>
+          <w:sz w:val="24"/>
+          <w:szCs w:val="24"/>
+        </w:rPr>
+        <w:t>是历时盘点列表页，主要展示各个时间发生的时事评论列表；</w:t>
+      </w:r>
+    </w:p>
+    <w:p>
+      <w:pPr>
+        <w:spacing w:line="400" w:lineRule="exact"/>
+        <w:ind w:firstLineChars="200" w:firstLine="480"/>
+      </w:pPr>
+      <w:r>
+        <w:rPr>
+          <w:rFonts w:ascii="Times New Roman" w:hAnsi="Times New Roman" w:cs="Times New Roman"/>
+          <w:sz w:val="24"/>
+          <w:szCs w:val="24"/>
+        </w:rPr>
+        <w:t>图</w:t>
+      </w:r>
+      <w:r>
+        <w:rPr>
+          <w:rFonts w:ascii="Times New Roman" w:hAnsi="Times New Roman" w:cs="Times New Roman"/>
+          <w:sz w:val="24"/>
+          <w:szCs w:val="24"/>
+        </w:rPr>
+        <w:t>4.2.14</w:t>
+      </w:r>
+      <w:r>
+        <w:rPr>
+          <w:rFonts w:ascii="Times New Roman" w:hAnsi="Times New Roman" w:cs="Times New Roman"/>
+          <w:sz w:val="24"/>
+          <w:szCs w:val="24"/>
+        </w:rPr>
+        <w:t>是历时盘点详情页，主要展示时事评论详情。</w:t>
+      </w:r>
+    </w:p>
+    <w:p>
+      <w:pPr>
+        <w:pStyle w:val="3"/>
+        <w:spacing w:before="120" w:after="120" w:line="400" w:lineRule="exact"/>
+        <w:jc w:val="left"/>
+        <w:rPr>
+          <w:rFonts w:ascii="黑体" w:eastAsia="黑体" w:hAnsi="黑体"/>
+          <w:b w:val="0"/>
+          <w:sz w:val="24"/>
+          <w:szCs w:val="24"/>
+        </w:rPr>
+      </w:pPr>
+      <w:bookmarkStart w:id="39" w:name="_Toc477112528"/>
+      <w:r>
+        <w:rPr>
+          <w:rFonts w:ascii="黑体" w:eastAsia="黑体" w:hAnsi="黑体" w:hint="eastAsia"/>
+          <w:b w:val="0"/>
+          <w:sz w:val="24"/>
+          <w:szCs w:val="24"/>
+        </w:rPr>
+        <w:t>4.</w:t>
+      </w:r>
+      <w:r>
+        <w:rPr>
+          <w:rFonts w:ascii="黑体" w:eastAsia="黑体" w:hAnsi="黑体"/>
+          <w:b w:val="0"/>
+          <w:sz w:val="24"/>
+          <w:szCs w:val="24"/>
+        </w:rPr>
+        <w:t xml:space="preserve">2.7  </w:t>
+      </w:r>
+      <w:r>
+        <w:rPr>
+          <w:rFonts w:ascii="黑体" w:eastAsia="黑体" w:hAnsi="黑体"/>
+          <w:b w:val="0"/>
+          <w:sz w:val="24"/>
+          <w:szCs w:val="24"/>
+        </w:rPr>
+        <w:t>历史战争页面实现效果</w:t>
+      </w:r>
+      <w:bookmarkEnd w:id="39"/>
     </w:p>
     <w:p>
       <w:pPr>
@@ -48297,550 +49196,76 @@
           <w:sz w:val="24"/>
           <w:szCs w:val="24"/>
         </w:rPr>
-        <w:t>图</w:t>
-      </w:r>
-      <w:r>
-        <w:rPr>
-          <w:rFonts w:ascii="Times New Roman" w:hAnsi="Times New Roman" w:cs="Times New Roman"/>
-          <w:sz w:val="24"/>
-          <w:szCs w:val="24"/>
-        </w:rPr>
-        <w:t>4.2.11</w:t>
-      </w:r>
-      <w:r>
-        <w:rPr>
-          <w:rFonts w:ascii="Times New Roman" w:hAnsi="Times New Roman" w:cs="Times New Roman"/>
-          <w:sz w:val="24"/>
-          <w:szCs w:val="24"/>
-        </w:rPr>
-        <w:t>是历史盛世列表页，主要展示历史盛世列表；</w:t>
+        <w:t>历史战争页面实现效果如图</w:t>
+      </w:r>
+      <w:r>
+        <w:rPr>
+          <w:rFonts w:ascii="Times New Roman" w:hAnsi="Times New Roman" w:cs="Times New Roman"/>
+          <w:sz w:val="24"/>
+          <w:szCs w:val="24"/>
+        </w:rPr>
+        <w:t>4.2.1</w:t>
+      </w:r>
+      <w:r>
+        <w:rPr>
+          <w:rFonts w:ascii="Times New Roman" w:hAnsi="Times New Roman" w:cs="Times New Roman"/>
+          <w:sz w:val="24"/>
+          <w:szCs w:val="24"/>
+        </w:rPr>
+        <w:t>5</w:t>
+      </w:r>
+      <w:r>
+        <w:rPr>
+          <w:rFonts w:ascii="Times New Roman" w:hAnsi="Times New Roman" w:cs="Times New Roman"/>
+          <w:sz w:val="24"/>
+          <w:szCs w:val="24"/>
+        </w:rPr>
+        <w:t>、</w:t>
+      </w:r>
+      <w:r>
+        <w:rPr>
+          <w:rFonts w:ascii="Times New Roman" w:hAnsi="Times New Roman" w:cs="Times New Roman"/>
+          <w:sz w:val="24"/>
+          <w:szCs w:val="24"/>
+        </w:rPr>
+        <w:t>4.2.1</w:t>
+      </w:r>
+      <w:r>
+        <w:rPr>
+          <w:rFonts w:ascii="Times New Roman" w:hAnsi="Times New Roman" w:cs="Times New Roman"/>
+          <w:sz w:val="24"/>
+          <w:szCs w:val="24"/>
+        </w:rPr>
+        <w:t>6</w:t>
+      </w:r>
+      <w:r>
+        <w:rPr>
+          <w:rFonts w:ascii="Times New Roman" w:hAnsi="Times New Roman" w:cs="Times New Roman"/>
+          <w:sz w:val="24"/>
+          <w:szCs w:val="24"/>
+        </w:rPr>
+        <w:t>所示。</w:t>
       </w:r>
     </w:p>
     <w:p>
       <w:pPr>
-        <w:spacing w:line="400" w:lineRule="exact"/>
-        <w:ind w:firstLineChars="200" w:firstLine="480"/>
-        <w:jc w:val="left"/>
-        <w:rPr>
-          <w:rFonts w:ascii="Times New Roman" w:hAnsi="Times New Roman" w:cs="Times New Roman"/>
-          <w:sz w:val="24"/>
-          <w:szCs w:val="24"/>
-        </w:rPr>
-      </w:pPr>
-      <w:r>
-        <w:rPr>
-          <w:rFonts w:ascii="Times New Roman" w:hAnsi="Times New Roman" w:cs="Times New Roman"/>
-          <w:sz w:val="24"/>
-          <w:szCs w:val="24"/>
-        </w:rPr>
-        <w:t>图</w:t>
-      </w:r>
-      <w:r>
-        <w:rPr>
-          <w:rFonts w:ascii="Times New Roman" w:hAnsi="Times New Roman" w:cs="Times New Roman"/>
-          <w:sz w:val="24"/>
-          <w:szCs w:val="24"/>
-        </w:rPr>
-        <w:t>4.2.12</w:t>
-      </w:r>
-      <w:r>
-        <w:rPr>
-          <w:rFonts w:ascii="Times New Roman" w:hAnsi="Times New Roman" w:cs="Times New Roman"/>
-          <w:sz w:val="24"/>
-          <w:szCs w:val="24"/>
-        </w:rPr>
-        <w:t>是历史盛世详情页，主要展示历史盛世详情信息。</w:t>
-      </w:r>
-    </w:p>
-    <w:p>
-      <w:pPr>
-        <w:pStyle w:val="3"/>
-        <w:spacing w:before="120" w:after="120" w:line="400" w:lineRule="exact"/>
-        <w:jc w:val="left"/>
-        <w:rPr>
-          <w:rFonts w:ascii="黑体" w:eastAsia="黑体" w:hAnsi="黑体"/>
-          <w:b w:val="0"/>
-          <w:sz w:val="24"/>
-          <w:szCs w:val="24"/>
-        </w:rPr>
-      </w:pPr>
-      <w:bookmarkStart w:id="38" w:name="_Toc477087771"/>
-      <w:r>
-        <w:rPr>
-          <w:rFonts w:ascii="黑体" w:eastAsia="黑体" w:hAnsi="黑体" w:hint="eastAsia"/>
-          <w:b w:val="0"/>
+        <w:jc w:val="center"/>
+        <w:rPr>
+          <w:rFonts w:ascii="Times New Roman" w:hAnsi="Times New Roman" w:cs="Times New Roman"/>
+          <w:sz w:val="24"/>
+          <w:szCs w:val="24"/>
+        </w:rPr>
+      </w:pPr>
+      <w:r>
+        <w:rPr>
+          <w:rFonts w:ascii="Times New Roman" w:hAnsi="Times New Roman" w:cs="Times New Roman"/>
+          <w:noProof/>
           <w:sz w:val="24"/>
           <w:szCs w:val="24"/>
         </w:rPr>
         <w:lastRenderedPageBreak/>
-        <w:t>4.</w:t>
-      </w:r>
-      <w:r>
-        <w:rPr>
-          <w:rFonts w:ascii="黑体" w:eastAsia="黑体" w:hAnsi="黑体"/>
-          <w:b w:val="0"/>
-          <w:sz w:val="24"/>
-          <w:szCs w:val="24"/>
-        </w:rPr>
-        <w:t xml:space="preserve">2.6  </w:t>
-      </w:r>
-      <w:r>
-        <w:rPr>
-          <w:rFonts w:ascii="黑体" w:eastAsia="黑体" w:hAnsi="黑体"/>
-          <w:b w:val="0"/>
-          <w:sz w:val="24"/>
-          <w:szCs w:val="24"/>
-        </w:rPr>
-        <w:t>历史盘点页面实现效果</w:t>
-      </w:r>
-      <w:bookmarkEnd w:id="38"/>
-    </w:p>
-    <w:p>
-      <w:pPr>
-        <w:spacing w:line="400" w:lineRule="exact"/>
-        <w:ind w:firstLineChars="200" w:firstLine="480"/>
-        <w:jc w:val="left"/>
-        <w:rPr>
-          <w:rFonts w:ascii="Times New Roman" w:hAnsi="Times New Roman" w:cs="Times New Roman"/>
-          <w:sz w:val="24"/>
-          <w:szCs w:val="24"/>
-        </w:rPr>
-      </w:pPr>
-      <w:r>
-        <w:rPr>
-          <w:rFonts w:ascii="Times New Roman" w:hAnsi="Times New Roman" w:cs="Times New Roman"/>
-          <w:sz w:val="24"/>
-          <w:szCs w:val="24"/>
-        </w:rPr>
-        <w:t>历史盘点页面实现效果如图</w:t>
-      </w:r>
-      <w:r>
-        <w:rPr>
-          <w:rFonts w:ascii="Times New Roman" w:hAnsi="Times New Roman" w:cs="Times New Roman"/>
-          <w:sz w:val="24"/>
-          <w:szCs w:val="24"/>
-        </w:rPr>
-        <w:t>4.2.13</w:t>
-      </w:r>
-      <w:r>
-        <w:rPr>
-          <w:rFonts w:ascii="Times New Roman" w:hAnsi="Times New Roman" w:cs="Times New Roman"/>
-          <w:sz w:val="24"/>
-          <w:szCs w:val="24"/>
-        </w:rPr>
-        <w:t>、</w:t>
-      </w:r>
-      <w:r>
-        <w:rPr>
-          <w:rFonts w:ascii="Times New Roman" w:hAnsi="Times New Roman" w:cs="Times New Roman"/>
-          <w:sz w:val="24"/>
-          <w:szCs w:val="24"/>
-        </w:rPr>
-        <w:t>4.2.14</w:t>
-      </w:r>
-      <w:r>
-        <w:rPr>
-          <w:rFonts w:ascii="Times New Roman" w:hAnsi="Times New Roman" w:cs="Times New Roman"/>
-          <w:sz w:val="24"/>
-          <w:szCs w:val="24"/>
-        </w:rPr>
-        <w:t>所示。</w:t>
-      </w:r>
-    </w:p>
-    <w:p>
-      <w:pPr>
-        <w:jc w:val="center"/>
-        <w:rPr>
-          <w:rFonts w:ascii="Times New Roman" w:hAnsi="Times New Roman" w:cs="Times New Roman"/>
-          <w:sz w:val="24"/>
-          <w:szCs w:val="24"/>
-        </w:rPr>
-      </w:pPr>
-      <w:r>
-        <w:rPr>
-          <w:rFonts w:ascii="Times New Roman" w:hAnsi="Times New Roman" w:cs="Times New Roman"/>
-          <w:noProof/>
-          <w:sz w:val="24"/>
-          <w:szCs w:val="24"/>
-        </w:rPr>
         <w:drawing>
-          <wp:inline distT="0" distB="0" distL="0" distR="0" wp14:anchorId="45892A3A" wp14:editId="3A25D168">
-            <wp:extent cx="1714286" cy="3047619"/>
-            <wp:effectExtent l="0" t="0" r="0" b="0"/>
-            <wp:docPr id="37" name="图片 37"/>
-            <wp:cNvGraphicFramePr>
-              <a:graphicFrameLocks xmlns:a="http://schemas.openxmlformats.org/drawingml/2006/main" noChangeAspect="1"/>
-            </wp:cNvGraphicFramePr>
-            <a:graphic xmlns:a="http://schemas.openxmlformats.org/drawingml/2006/main">
-              <a:graphicData uri="http://schemas.openxmlformats.org/drawingml/2006/picture">
-                <pic:pic xmlns:pic="http://schemas.openxmlformats.org/drawingml/2006/picture">
-                  <pic:nvPicPr>
-                    <pic:cNvPr id="37" name="Screenshot_2017-03-01-21-37-33-098_com.hjianfei.museum_beacon_exhibition.png"/>
-                    <pic:cNvPicPr/>
-                  </pic:nvPicPr>
-                  <pic:blipFill>
-                    <a:blip r:embed="rId29">
-                      <a:extLst>
-                        <a:ext uri="{28A0092B-C50C-407E-A947-70E740481C1C}">
-                          <a14:useLocalDpi xmlns:a14="http://schemas.microsoft.com/office/drawing/2010/main" val="0"/>
-                        </a:ext>
-                      </a:extLst>
-                    </a:blip>
-                    <a:stretch>
-                      <a:fillRect/>
-                    </a:stretch>
-                  </pic:blipFill>
-                  <pic:spPr>
-                    <a:xfrm>
-                      <a:off x="0" y="0"/>
-                      <a:ext cx="1714286" cy="3047619"/>
-                    </a:xfrm>
-                    <a:prstGeom prst="rect">
-                      <a:avLst/>
-                    </a:prstGeom>
-                  </pic:spPr>
-                </pic:pic>
-              </a:graphicData>
-            </a:graphic>
-          </wp:inline>
-        </w:drawing>
-      </w:r>
-      <w:r>
-        <w:rPr>
-          <w:rFonts w:ascii="Times New Roman" w:hAnsi="Times New Roman" w:cs="Times New Roman"/>
-          <w:noProof/>
-          <w:sz w:val="24"/>
-          <w:szCs w:val="24"/>
-        </w:rPr>
-        <w:t xml:space="preserve">  </w:t>
-      </w:r>
-      <w:r>
-        <w:rPr>
-          <w:rFonts w:ascii="Times New Roman" w:hAnsi="Times New Roman" w:cs="Times New Roman"/>
-          <w:noProof/>
-          <w:sz w:val="24"/>
-          <w:szCs w:val="24"/>
-        </w:rPr>
-        <w:drawing>
-          <wp:inline distT="0" distB="0" distL="0" distR="0" wp14:anchorId="57DF508E" wp14:editId="2D224642">
-            <wp:extent cx="1714286" cy="3047619"/>
-            <wp:effectExtent l="0" t="0" r="0" b="0"/>
-            <wp:docPr id="38" name="图片 38"/>
-            <wp:cNvGraphicFramePr>
-              <a:graphicFrameLocks xmlns:a="http://schemas.openxmlformats.org/drawingml/2006/main" noChangeAspect="1"/>
-            </wp:cNvGraphicFramePr>
-            <a:graphic xmlns:a="http://schemas.openxmlformats.org/drawingml/2006/main">
-              <a:graphicData uri="http://schemas.openxmlformats.org/drawingml/2006/picture">
-                <pic:pic xmlns:pic="http://schemas.openxmlformats.org/drawingml/2006/picture">
-                  <pic:nvPicPr>
-                    <pic:cNvPr id="38" name="Screenshot_2017-03-01-21-37-40-660_com.hjianfei.museum_beacon_exhibition.png"/>
-                    <pic:cNvPicPr/>
-                  </pic:nvPicPr>
-                  <pic:blipFill>
-                    <a:blip r:embed="rId30">
-                      <a:extLst>
-                        <a:ext uri="{28A0092B-C50C-407E-A947-70E740481C1C}">
-                          <a14:useLocalDpi xmlns:a14="http://schemas.microsoft.com/office/drawing/2010/main" val="0"/>
-                        </a:ext>
-                      </a:extLst>
-                    </a:blip>
-                    <a:stretch>
-                      <a:fillRect/>
-                    </a:stretch>
-                  </pic:blipFill>
-                  <pic:spPr>
-                    <a:xfrm>
-                      <a:off x="0" y="0"/>
-                      <a:ext cx="1714286" cy="3047619"/>
-                    </a:xfrm>
-                    <a:prstGeom prst="rect">
-                      <a:avLst/>
-                    </a:prstGeom>
-                  </pic:spPr>
-                </pic:pic>
-              </a:graphicData>
-            </a:graphic>
-          </wp:inline>
-        </w:drawing>
-      </w:r>
-    </w:p>
-    <w:p>
-      <w:pPr>
-        <w:spacing w:line="400" w:lineRule="exact"/>
-        <w:ind w:firstLineChars="200" w:firstLine="480"/>
-        <w:jc w:val="center"/>
-        <w:rPr>
-          <w:rFonts w:ascii="Times New Roman" w:hAnsi="Times New Roman" w:cs="Times New Roman"/>
-          <w:sz w:val="24"/>
-          <w:szCs w:val="24"/>
-        </w:rPr>
-      </w:pPr>
-      <w:r>
-        <w:rPr>
-          <w:rFonts w:ascii="Times New Roman" w:hAnsi="Times New Roman" w:cs="Times New Roman"/>
-          <w:sz w:val="24"/>
-          <w:szCs w:val="24"/>
-        </w:rPr>
-        <w:t>图</w:t>
-      </w:r>
-      <w:r>
-        <w:rPr>
-          <w:rFonts w:ascii="Times New Roman" w:hAnsi="Times New Roman" w:cs="Times New Roman"/>
-          <w:sz w:val="24"/>
-          <w:szCs w:val="24"/>
-        </w:rPr>
-        <w:t>4.</w:t>
-      </w:r>
-      <w:r>
-        <w:rPr>
-          <w:rFonts w:ascii="Times New Roman" w:hAnsi="Times New Roman" w:cs="Times New Roman"/>
-          <w:sz w:val="24"/>
-          <w:szCs w:val="24"/>
-        </w:rPr>
-        <w:t>2.1</w:t>
-      </w:r>
-      <w:r>
-        <w:rPr>
-          <w:rFonts w:ascii="Times New Roman" w:hAnsi="Times New Roman" w:cs="Times New Roman"/>
-          <w:sz w:val="24"/>
-          <w:szCs w:val="24"/>
-        </w:rPr>
-        <w:t>3</w:t>
-      </w:r>
-      <w:r>
-        <w:rPr>
-          <w:rFonts w:ascii="Times New Roman" w:hAnsi="Times New Roman" w:cs="Times New Roman"/>
-          <w:sz w:val="24"/>
-          <w:szCs w:val="24"/>
-        </w:rPr>
-        <w:t xml:space="preserve">               </w:t>
-      </w:r>
-      <w:r>
-        <w:rPr>
-          <w:rFonts w:ascii="Times New Roman" w:hAnsi="Times New Roman" w:cs="Times New Roman"/>
-          <w:sz w:val="24"/>
-          <w:szCs w:val="24"/>
-        </w:rPr>
-        <w:t xml:space="preserve">     </w:t>
-      </w:r>
-      <w:r>
-        <w:rPr>
-          <w:rFonts w:ascii="Times New Roman" w:hAnsi="Times New Roman" w:cs="Times New Roman"/>
-          <w:sz w:val="24"/>
-          <w:szCs w:val="24"/>
-        </w:rPr>
-        <w:t>图</w:t>
-      </w:r>
-      <w:r>
-        <w:rPr>
-          <w:rFonts w:ascii="Times New Roman" w:hAnsi="Times New Roman" w:cs="Times New Roman"/>
-          <w:sz w:val="24"/>
-          <w:szCs w:val="24"/>
-        </w:rPr>
-        <w:t>4.2.1</w:t>
-      </w:r>
-      <w:r>
-        <w:rPr>
-          <w:rFonts w:ascii="Times New Roman" w:hAnsi="Times New Roman" w:cs="Times New Roman"/>
-          <w:sz w:val="24"/>
-          <w:szCs w:val="24"/>
-        </w:rPr>
-        <w:t>4</w:t>
-      </w:r>
-    </w:p>
-    <w:p>
-      <w:pPr>
-        <w:spacing w:line="400" w:lineRule="exact"/>
-        <w:ind w:firstLineChars="200" w:firstLine="480"/>
-        <w:rPr>
-          <w:rFonts w:ascii="Times New Roman" w:hAnsi="Times New Roman" w:cs="Times New Roman"/>
-          <w:sz w:val="24"/>
-          <w:szCs w:val="24"/>
-        </w:rPr>
-      </w:pPr>
-      <w:r>
-        <w:rPr>
-          <w:rFonts w:ascii="Times New Roman" w:hAnsi="Times New Roman" w:cs="Times New Roman"/>
-          <w:sz w:val="24"/>
-          <w:szCs w:val="24"/>
-        </w:rPr>
-        <w:t>图</w:t>
-      </w:r>
-      <w:r>
-        <w:rPr>
-          <w:rFonts w:ascii="Times New Roman" w:hAnsi="Times New Roman" w:cs="Times New Roman"/>
-          <w:sz w:val="24"/>
-          <w:szCs w:val="24"/>
-        </w:rPr>
-        <w:t>4.2.13</w:t>
-      </w:r>
-      <w:r>
-        <w:rPr>
-          <w:rFonts w:ascii="Times New Roman" w:hAnsi="Times New Roman" w:cs="Times New Roman"/>
-          <w:sz w:val="24"/>
-          <w:szCs w:val="24"/>
-        </w:rPr>
-        <w:t>是历时盘点列表页，主要展示各个时间发生的时事评论列表；</w:t>
-      </w:r>
-    </w:p>
-    <w:p>
-      <w:pPr>
-        <w:spacing w:line="400" w:lineRule="exact"/>
-        <w:ind w:firstLineChars="200" w:firstLine="480"/>
-      </w:pPr>
-      <w:r>
-        <w:rPr>
-          <w:rFonts w:ascii="Times New Roman" w:hAnsi="Times New Roman" w:cs="Times New Roman"/>
-          <w:sz w:val="24"/>
-          <w:szCs w:val="24"/>
-        </w:rPr>
-        <w:t>图</w:t>
-      </w:r>
-      <w:r>
-        <w:rPr>
-          <w:rFonts w:ascii="Times New Roman" w:hAnsi="Times New Roman" w:cs="Times New Roman"/>
-          <w:sz w:val="24"/>
-          <w:szCs w:val="24"/>
-        </w:rPr>
-        <w:t>4.2.14</w:t>
-      </w:r>
-      <w:r>
-        <w:rPr>
-          <w:rFonts w:ascii="Times New Roman" w:hAnsi="Times New Roman" w:cs="Times New Roman"/>
-          <w:sz w:val="24"/>
-          <w:szCs w:val="24"/>
-        </w:rPr>
-        <w:t>是历时盘点详情页，主要展示时事评论详情。</w:t>
-      </w:r>
-    </w:p>
-    <w:p>
-      <w:pPr>
-        <w:pStyle w:val="3"/>
-        <w:spacing w:before="120" w:after="120" w:line="400" w:lineRule="exact"/>
-        <w:jc w:val="left"/>
-        <w:rPr>
-          <w:rFonts w:ascii="黑体" w:eastAsia="黑体" w:hAnsi="黑体"/>
-          <w:b w:val="0"/>
-          <w:sz w:val="24"/>
-          <w:szCs w:val="24"/>
-        </w:rPr>
-      </w:pPr>
-      <w:bookmarkStart w:id="39" w:name="_Toc477087772"/>
-      <w:r>
-        <w:rPr>
-          <w:rFonts w:ascii="黑体" w:eastAsia="黑体" w:hAnsi="黑体" w:hint="eastAsia"/>
-          <w:b w:val="0"/>
-          <w:sz w:val="24"/>
-          <w:szCs w:val="24"/>
-        </w:rPr>
-        <w:t>4.</w:t>
-      </w:r>
-      <w:r>
-        <w:rPr>
-          <w:rFonts w:ascii="黑体" w:eastAsia="黑体" w:hAnsi="黑体"/>
-          <w:b w:val="0"/>
-          <w:sz w:val="24"/>
-          <w:szCs w:val="24"/>
-        </w:rPr>
-        <w:t xml:space="preserve">2.7  </w:t>
-      </w:r>
-      <w:r>
-        <w:rPr>
-          <w:rFonts w:ascii="黑体" w:eastAsia="黑体" w:hAnsi="黑体"/>
-          <w:b w:val="0"/>
-          <w:sz w:val="24"/>
-          <w:szCs w:val="24"/>
-        </w:rPr>
-        <w:t>历史战争页面实现效果</w:t>
-      </w:r>
-      <w:bookmarkEnd w:id="39"/>
-    </w:p>
-    <w:p>
-      <w:pPr>
-        <w:spacing w:line="400" w:lineRule="exact"/>
-        <w:ind w:firstLineChars="200" w:firstLine="480"/>
-        <w:jc w:val="left"/>
-        <w:rPr>
-          <w:rFonts w:ascii="Times New Roman" w:hAnsi="Times New Roman" w:cs="Times New Roman"/>
-          <w:sz w:val="24"/>
-          <w:szCs w:val="24"/>
-        </w:rPr>
-      </w:pPr>
-      <w:r>
-        <w:rPr>
-          <w:rFonts w:ascii="Times New Roman" w:hAnsi="Times New Roman" w:cs="Times New Roman"/>
-          <w:sz w:val="24"/>
-          <w:szCs w:val="24"/>
-        </w:rPr>
-        <w:t>历史战争页面实现效果如图</w:t>
-      </w:r>
-      <w:r>
-        <w:rPr>
-          <w:rFonts w:ascii="Times New Roman" w:hAnsi="Times New Roman" w:cs="Times New Roman"/>
-          <w:sz w:val="24"/>
-          <w:szCs w:val="24"/>
-        </w:rPr>
-        <w:t>4.2.1</w:t>
-      </w:r>
-      <w:r>
-        <w:rPr>
-          <w:rFonts w:ascii="Times New Roman" w:hAnsi="Times New Roman" w:cs="Times New Roman"/>
-          <w:sz w:val="24"/>
-          <w:szCs w:val="24"/>
-        </w:rPr>
-        <w:t>5</w:t>
-      </w:r>
-      <w:r>
-        <w:rPr>
-          <w:rFonts w:ascii="Times New Roman" w:hAnsi="Times New Roman" w:cs="Times New Roman"/>
-          <w:sz w:val="24"/>
-          <w:szCs w:val="24"/>
-        </w:rPr>
-        <w:t>、</w:t>
-      </w:r>
-      <w:r>
-        <w:rPr>
-          <w:rFonts w:ascii="Times New Roman" w:hAnsi="Times New Roman" w:cs="Times New Roman"/>
-          <w:sz w:val="24"/>
-          <w:szCs w:val="24"/>
-        </w:rPr>
-        <w:t>4.2.1</w:t>
-      </w:r>
-      <w:r>
-        <w:rPr>
-          <w:rFonts w:ascii="Times New Roman" w:hAnsi="Times New Roman" w:cs="Times New Roman"/>
-          <w:sz w:val="24"/>
-          <w:szCs w:val="24"/>
-        </w:rPr>
-        <w:t>6</w:t>
-      </w:r>
-      <w:r>
-        <w:rPr>
-          <w:rFonts w:ascii="Times New Roman" w:hAnsi="Times New Roman" w:cs="Times New Roman"/>
-          <w:sz w:val="24"/>
-          <w:szCs w:val="24"/>
-        </w:rPr>
-        <w:t>所示。</w:t>
-      </w:r>
-    </w:p>
-    <w:p>
-      <w:pPr>
-        <w:jc w:val="center"/>
-        <w:rPr>
-          <w:rFonts w:ascii="Times New Roman" w:hAnsi="Times New Roman" w:cs="Times New Roman"/>
-          <w:sz w:val="24"/>
-          <w:szCs w:val="24"/>
-        </w:rPr>
-      </w:pPr>
-      <w:r>
-        <w:rPr>
-          <w:rFonts w:ascii="Times New Roman" w:hAnsi="Times New Roman" w:cs="Times New Roman"/>
-          <w:noProof/>
-          <w:sz w:val="24"/>
-          <w:szCs w:val="24"/>
-        </w:rPr>
-        <w:drawing>
-          <wp:inline distT="0" distB="0" distL="0" distR="0" wp14:anchorId="16EE1052" wp14:editId="45F4D20F">
+          <wp:inline distT="0" distB="0" distL="0" distR="0" wp14:anchorId="6C39A293" wp14:editId="7A1EC9A0">
             <wp:extent cx="1737360" cy="3017520"/>
             <wp:effectExtent l="0" t="0" r="0" b="0"/>
             <wp:docPr id="5" name="图片 5" descr="C:\Users\Administrator\Desktop\Screenshot_2017-03-01-21-37-56-549_com.hjianfei.museum_beacon_exhibition.png"/>
@@ -48857,7 +49282,7 @@
                     </pic:cNvPicPr>
                   </pic:nvPicPr>
                   <pic:blipFill>
-                    <a:blip r:embed="rId31">
+                    <a:blip r:embed="rId29">
                       <a:extLst>
                         <a:ext uri="{28A0092B-C50C-407E-A947-70E740481C1C}">
                           <a14:useLocalDpi xmlns:a14="http://schemas.microsoft.com/office/drawing/2010/main" val="0"/>
@@ -48905,7 +49330,7 @@
           <w:szCs w:val="24"/>
         </w:rPr>
         <w:drawing>
-          <wp:inline distT="0" distB="0" distL="0" distR="0" wp14:anchorId="5C2B7319" wp14:editId="09EB6445">
+          <wp:inline distT="0" distB="0" distL="0" distR="0" wp14:anchorId="0A29F271" wp14:editId="0646A183">
             <wp:extent cx="1714286" cy="3047619"/>
             <wp:effectExtent l="0" t="0" r="0" b="0"/>
             <wp:docPr id="34" name="图片 34"/>
@@ -48920,7 +49345,7 @@
                     <pic:cNvPicPr/>
                   </pic:nvPicPr>
                   <pic:blipFill>
-                    <a:blip r:embed="rId32">
+                    <a:blip r:embed="rId30">
                       <a:extLst>
                         <a:ext uri="{28A0092B-C50C-407E-A947-70E740481C1C}">
                           <a14:useLocalDpi xmlns:a14="http://schemas.microsoft.com/office/drawing/2010/main" val="0"/>
@@ -49064,16 +49489,7 @@
           <w:sz w:val="24"/>
           <w:szCs w:val="24"/>
         </w:rPr>
-        <w:t>是外国历史页，主要展示外国历史资料，人物故事，国家文化国家科技信</w:t>
-      </w:r>
-      <w:r>
-        <w:rPr>
-          <w:rFonts w:ascii="Times New Roman" w:hAnsi="Times New Roman" w:cs="Times New Roman"/>
-          <w:sz w:val="24"/>
-          <w:szCs w:val="24"/>
-        </w:rPr>
-        <w:lastRenderedPageBreak/>
-        <w:t>息；</w:t>
+        <w:t>是外国历史页，主要展示外国历史资料，人物故事，国家文化国家科技信息；</w:t>
       </w:r>
     </w:p>
     <w:p>
@@ -49124,7 +49540,7 @@
           <w:szCs w:val="28"/>
         </w:rPr>
       </w:pPr>
-      <w:bookmarkStart w:id="40" w:name="_Toc477087773"/>
+      <w:bookmarkStart w:id="40" w:name="_Toc477112529"/>
       <w:r>
         <w:rPr>
           <w:rFonts w:ascii="黑体" w:eastAsia="黑体" w:hAnsi="黑体"/>
@@ -49314,13 +49730,21 @@
           <w:color w:val="000000"/>
           <w:sz w:val="24"/>
         </w:rPr>
-        <w:t>史民峰</w:t>
-      </w:r>
+        <w:t>史</w:t>
+      </w:r>
+      <w:proofErr w:type="gramStart"/>
       <w:r>
         <w:rPr>
           <w:color w:val="000000"/>
           <w:sz w:val="24"/>
         </w:rPr>
+        <w:t>民峰</w:t>
+      </w:r>
+      <w:r>
+        <w:rPr>
+          <w:color w:val="000000"/>
+          <w:sz w:val="24"/>
+        </w:rPr>
         <w:t xml:space="preserve"> </w:t>
       </w:r>
       <w:r>
@@ -49328,7 +49752,15 @@
           <w:color w:val="000000"/>
           <w:sz w:val="24"/>
         </w:rPr>
-        <w:t>论网络博物馆的策划与建设</w:t>
+        <w:t>论网络</w:t>
+      </w:r>
+      <w:proofErr w:type="gramEnd"/>
+      <w:r>
+        <w:rPr>
+          <w:color w:val="000000"/>
+          <w:sz w:val="24"/>
+        </w:rPr>
+        <w:t>博物馆的策划与建设</w:t>
       </w:r>
       <w:r>
         <w:rPr>
@@ -49567,6 +49999,7 @@
         </w:rPr>
         <w:t xml:space="preserve">[4] </w:t>
       </w:r>
+      <w:proofErr w:type="gramStart"/>
       <w:r>
         <w:rPr>
           <w:color w:val="000000"/>
@@ -49574,6 +50007,7 @@
         </w:rPr>
         <w:t>谷尚柱</w:t>
       </w:r>
+      <w:proofErr w:type="gramEnd"/>
       <w:r>
         <w:rPr>
           <w:color w:val="000000"/>
@@ -49581,6 +50015,7 @@
         </w:rPr>
         <w:t xml:space="preserve"> </w:t>
       </w:r>
+      <w:proofErr w:type="gramStart"/>
       <w:r>
         <w:rPr>
           <w:color w:val="000000"/>
@@ -49588,6 +50023,7 @@
         </w:rPr>
         <w:t>低功耗蓝牙系统分析</w:t>
       </w:r>
+      <w:proofErr w:type="gramEnd"/>
       <w:r>
         <w:rPr>
           <w:color w:val="000000"/>
@@ -49797,6 +50233,7 @@
         </w:rPr>
         <w:t xml:space="preserve">[6] </w:t>
       </w:r>
+      <w:proofErr w:type="gramStart"/>
       <w:r>
         <w:rPr>
           <w:color w:val="000000"/>
@@ -49804,6 +50241,7 @@
         </w:rPr>
         <w:t>于晖</w:t>
       </w:r>
+      <w:proofErr w:type="gramEnd"/>
       <w:r>
         <w:rPr>
           <w:color w:val="000000"/>
@@ -49931,7 +50369,23 @@
           <w:color w:val="000000"/>
           <w:sz w:val="24"/>
         </w:rPr>
-        <w:t>智能导览定位系统在博物馆里的应用</w:t>
+        <w:t>智能导</w:t>
+      </w:r>
+      <w:proofErr w:type="gramStart"/>
+      <w:r>
+        <w:rPr>
+          <w:color w:val="000000"/>
+          <w:sz w:val="24"/>
+        </w:rPr>
+        <w:t>览</w:t>
+      </w:r>
+      <w:proofErr w:type="gramEnd"/>
+      <w:r>
+        <w:rPr>
+          <w:color w:val="000000"/>
+          <w:sz w:val="24"/>
+        </w:rPr>
+        <w:t>定位系统在博物馆里的应用</w:t>
       </w:r>
       <w:r>
         <w:rPr>
@@ -50133,6 +50587,7 @@
           <w:color w:val="000000"/>
           <w:sz w:val="24"/>
         </w:rPr>
+        <w:lastRenderedPageBreak/>
         <w:t>[9]</w:t>
       </w:r>
       <w:r>
@@ -50161,7 +50616,23 @@
           <w:color w:val="000000"/>
           <w:sz w:val="24"/>
         </w:rPr>
-        <w:t>From “Where I am” to “Here I am”: Accuracy study on location-based services with iBeacon technology[J]  HKIE Transactions</w:t>
+        <w:t xml:space="preserve">From “Where I am” to “Here I am”: Accuracy study on location-based services with iBeacon </w:t>
+      </w:r>
+      <w:proofErr w:type="gramStart"/>
+      <w:r>
+        <w:rPr>
+          <w:color w:val="000000"/>
+          <w:sz w:val="24"/>
+        </w:rPr>
+        <w:t>technology[</w:t>
+      </w:r>
+      <w:proofErr w:type="gramEnd"/>
+      <w:r>
+        <w:rPr>
+          <w:color w:val="000000"/>
+          <w:sz w:val="24"/>
+        </w:rPr>
+        <w:t>J]  HKIE Transactions</w:t>
       </w:r>
       <w:r>
         <w:rPr>
@@ -50220,7 +50691,23 @@
           <w:color w:val="000000"/>
           <w:sz w:val="24"/>
         </w:rPr>
-        <w:t xml:space="preserve">Kathleen; Android tops Linux phones[J] </w:t>
+        <w:t xml:space="preserve">Kathleen; Android tops Linux </w:t>
+      </w:r>
+      <w:proofErr w:type="gramStart"/>
+      <w:r>
+        <w:rPr>
+          <w:color w:val="000000"/>
+          <w:sz w:val="24"/>
+        </w:rPr>
+        <w:t>phones[</w:t>
+      </w:r>
+      <w:proofErr w:type="gramEnd"/>
+      <w:r>
+        <w:rPr>
+          <w:color w:val="000000"/>
+          <w:sz w:val="24"/>
+        </w:rPr>
+        <w:t xml:space="preserve">J] </w:t>
       </w:r>
       <w:r>
         <w:rPr>
@@ -50335,8 +50822,17 @@
           <w:color w:val="000000"/>
           <w:sz w:val="24"/>
         </w:rPr>
-        <w:t>TN929.53;TP316</w:t>
-      </w:r>
+        <w:t>TN929.53</w:t>
+      </w:r>
+      <w:proofErr w:type="gramStart"/>
+      <w:r>
+        <w:rPr>
+          <w:color w:val="000000"/>
+          <w:sz w:val="24"/>
+        </w:rPr>
+        <w:t>;TP316</w:t>
+      </w:r>
+      <w:proofErr w:type="gramEnd"/>
     </w:p>
     <w:p>
       <w:pPr>
@@ -50591,12 +51087,21 @@
         </w:rPr>
         <w:t xml:space="preserve">[14] </w:t>
       </w:r>
+      <w:proofErr w:type="gramStart"/>
       <w:r>
         <w:rPr>
           <w:color w:val="000000"/>
           <w:sz w:val="24"/>
         </w:rPr>
-        <w:t>谷歌如何利用</w:t>
+        <w:t>谷歌如何</w:t>
+      </w:r>
+      <w:proofErr w:type="gramEnd"/>
+      <w:r>
+        <w:rPr>
+          <w:color w:val="000000"/>
+          <w:sz w:val="24"/>
+        </w:rPr>
+        <w:t>利用</w:t>
       </w:r>
       <w:r>
         <w:rPr>
@@ -50707,7 +51212,7 @@
           <w:szCs w:val="28"/>
         </w:rPr>
       </w:pPr>
-      <w:bookmarkStart w:id="41" w:name="_Toc477087774"/>
+      <w:bookmarkStart w:id="41" w:name="_Toc477112530"/>
       <w:r>
         <w:rPr>
           <w:rFonts w:ascii="黑体" w:eastAsia="黑体" w:hAnsi="黑体"/>
@@ -50831,7 +51336,8 @@
     </w:p>
     <w:sectPr>
       <w:pgSz w:w="11906" w:h="16838" w:code="9"/>
-      <w:pgMar w:top="1418" w:right="1418" w:bottom="1418" w:left="1418" w:header="851" w:footer="992" w:gutter="0"/>
+      <w:pgMar w:top="1418" w:right="1418" w:bottom="1418" w:left="1418" w:header="1247" w:footer="1134" w:gutter="0"/>
+      <w:pgNumType w:start="1"/>
       <w:cols w:space="425"/>
       <w:docGrid w:type="lines" w:linePitch="312"/>
     </w:sectPr>
@@ -50860,6 +51366,43 @@
 
 <file path=word/footer1.xml><?xml version="1.0" encoding="utf-8"?>
 <w:ftr xmlns:wpc="http://schemas.microsoft.com/office/word/2010/wordprocessingCanvas" xmlns:mc="http://schemas.openxmlformats.org/markup-compatibility/2006" xmlns:o="urn:schemas-microsoft-com:office:office" xmlns:r="http://schemas.openxmlformats.org/officeDocument/2006/relationships" xmlns:m="http://schemas.openxmlformats.org/officeDocument/2006/math" xmlns:v="urn:schemas-microsoft-com:vml" xmlns:wp14="http://schemas.microsoft.com/office/word/2010/wordprocessingDrawing" xmlns:wp="http://schemas.openxmlformats.org/drawingml/2006/wordprocessingDrawing" xmlns:w10="urn:schemas-microsoft-com:office:word" xmlns:w="http://schemas.openxmlformats.org/wordprocessingml/2006/main" xmlns:w14="http://schemas.microsoft.com/office/word/2010/wordml" xmlns:w15="http://schemas.microsoft.com/office/word/2012/wordml" xmlns:wpg="http://schemas.microsoft.com/office/word/2010/wordprocessingGroup" xmlns:wpi="http://schemas.microsoft.com/office/word/2010/wordprocessingInk" xmlns:wne="http://schemas.microsoft.com/office/word/2006/wordml" xmlns:wps="http://schemas.microsoft.com/office/word/2010/wordprocessingShape" mc:Ignorable="w14 w15 wp14">
+  <w:sdt>
+    <w:sdtPr>
+      <w:id w:val="-1589842959"/>
+      <w:docPartObj>
+        <w:docPartGallery w:val="Page Numbers (Bottom of Page)"/>
+        <w:docPartUnique/>
+      </w:docPartObj>
+    </w:sdtPr>
+    <w:sdtEndPr/>
+    <w:sdtContent>
+      <w:p>
+        <w:pPr>
+          <w:pStyle w:val="a6"/>
+          <w:jc w:val="center"/>
+        </w:pPr>
+        <w:r>
+          <w:fldChar w:fldCharType="begin"/>
+        </w:r>
+        <w:r>
+          <w:instrText>PAGE   \* MERGEFORMAT</w:instrText>
+        </w:r>
+        <w:r>
+          <w:fldChar w:fldCharType="separate"/>
+        </w:r>
+        <w:r>
+          <w:rPr>
+            <w:noProof/>
+            <w:lang w:val="zh-CN"/>
+          </w:rPr>
+          <w:t>6</w:t>
+        </w:r>
+        <w:r>
+          <w:fldChar w:fldCharType="end"/>
+        </w:r>
+      </w:p>
+    </w:sdtContent>
+  </w:sdt>
   <w:p>
     <w:pPr>
       <w:pStyle w:val="a6"/>
@@ -50870,16 +51413,63 @@
 
 <file path=word/footer2.xml><?xml version="1.0" encoding="utf-8"?>
 <w:ftr xmlns:wpc="http://schemas.microsoft.com/office/word/2010/wordprocessingCanvas" xmlns:mc="http://schemas.openxmlformats.org/markup-compatibility/2006" xmlns:o="urn:schemas-microsoft-com:office:office" xmlns:r="http://schemas.openxmlformats.org/officeDocument/2006/relationships" xmlns:m="http://schemas.openxmlformats.org/officeDocument/2006/math" xmlns:v="urn:schemas-microsoft-com:vml" xmlns:wp14="http://schemas.microsoft.com/office/word/2010/wordprocessingDrawing" xmlns:wp="http://schemas.openxmlformats.org/drawingml/2006/wordprocessingDrawing" xmlns:w10="urn:schemas-microsoft-com:office:word" xmlns:w="http://schemas.openxmlformats.org/wordprocessingml/2006/main" xmlns:w14="http://schemas.microsoft.com/office/word/2010/wordml" xmlns:w15="http://schemas.microsoft.com/office/word/2012/wordml" xmlns:wpg="http://schemas.microsoft.com/office/word/2010/wordprocessingGroup" xmlns:wpi="http://schemas.microsoft.com/office/word/2010/wordprocessingInk" xmlns:wne="http://schemas.microsoft.com/office/word/2006/wordml" xmlns:wps="http://schemas.microsoft.com/office/word/2010/wordprocessingShape" mc:Ignorable="w14 w15 wp14">
-  <w:p>
-    <w:pPr>
-      <w:pStyle w:val="a6"/>
-    </w:pPr>
-  </w:p>
-</w:ftr>
-</file>
-
-<file path=word/footer3.xml><?xml version="1.0" encoding="utf-8"?>
-<w:ftr xmlns:wpc="http://schemas.microsoft.com/office/word/2010/wordprocessingCanvas" xmlns:mc="http://schemas.openxmlformats.org/markup-compatibility/2006" xmlns:o="urn:schemas-microsoft-com:office:office" xmlns:r="http://schemas.openxmlformats.org/officeDocument/2006/relationships" xmlns:m="http://schemas.openxmlformats.org/officeDocument/2006/math" xmlns:v="urn:schemas-microsoft-com:vml" xmlns:wp14="http://schemas.microsoft.com/office/word/2010/wordprocessingDrawing" xmlns:wp="http://schemas.openxmlformats.org/drawingml/2006/wordprocessingDrawing" xmlns:w10="urn:schemas-microsoft-com:office:word" xmlns:w="http://schemas.openxmlformats.org/wordprocessingml/2006/main" xmlns:w14="http://schemas.microsoft.com/office/word/2010/wordml" xmlns:w15="http://schemas.microsoft.com/office/word/2012/wordml" xmlns:wpg="http://schemas.microsoft.com/office/word/2010/wordprocessingGroup" xmlns:wpi="http://schemas.microsoft.com/office/word/2010/wordprocessingInk" xmlns:wne="http://schemas.microsoft.com/office/word/2006/wordml" xmlns:wps="http://schemas.microsoft.com/office/word/2010/wordprocessingShape" mc:Ignorable="w14 w15 wp14">
+  <w:sdt>
+    <w:sdtPr>
+      <w:id w:val="1737121753"/>
+      <w:docPartObj>
+        <w:docPartGallery w:val="Page Numbers (Bottom of Page)"/>
+        <w:docPartUnique/>
+      </w:docPartObj>
+    </w:sdtPr>
+    <w:sdtEndPr>
+      <w:rPr>
+        <w:rFonts w:ascii="Times New Roman" w:hAnsi="Times New Roman" w:cs="Times New Roman"/>
+      </w:rPr>
+    </w:sdtEndPr>
+    <w:sdtContent>
+      <w:p>
+        <w:pPr>
+          <w:pStyle w:val="a6"/>
+          <w:jc w:val="center"/>
+          <w:rPr>
+            <w:rFonts w:ascii="Times New Roman" w:hAnsi="Times New Roman" w:cs="Times New Roman"/>
+          </w:rPr>
+        </w:pPr>
+        <w:r>
+          <w:rPr>
+            <w:rFonts w:ascii="Times New Roman" w:hAnsi="Times New Roman" w:cs="Times New Roman"/>
+          </w:rPr>
+          <w:fldChar w:fldCharType="begin"/>
+        </w:r>
+        <w:r>
+          <w:rPr>
+            <w:rFonts w:ascii="Times New Roman" w:hAnsi="Times New Roman" w:cs="Times New Roman"/>
+          </w:rPr>
+          <w:instrText>PAGE   \* MERGEFORMAT</w:instrText>
+        </w:r>
+        <w:r>
+          <w:rPr>
+            <w:rFonts w:ascii="Times New Roman" w:hAnsi="Times New Roman" w:cs="Times New Roman"/>
+          </w:rPr>
+          <w:fldChar w:fldCharType="separate"/>
+        </w:r>
+        <w:r>
+          <w:rPr>
+            <w:rFonts w:ascii="Times New Roman" w:hAnsi="Times New Roman" w:cs="Times New Roman"/>
+            <w:noProof/>
+            <w:lang w:val="zh-CN"/>
+          </w:rPr>
+          <w:t>5</w:t>
+        </w:r>
+        <w:r>
+          <w:rPr>
+            <w:rFonts w:ascii="Times New Roman" w:hAnsi="Times New Roman" w:cs="Times New Roman"/>
+          </w:rPr>
+          <w:fldChar w:fldCharType="end"/>
+        </w:r>
+      </w:p>
+    </w:sdtContent>
+  </w:sdt>
   <w:p>
     <w:pPr>
       <w:pStyle w:val="a6"/>
@@ -50913,6 +51503,24 @@
     <w:pPr>
       <w:pStyle w:val="a5"/>
     </w:pPr>
+    <w:r>
+      <w:rPr>
+        <w:rFonts w:hint="eastAsia"/>
+      </w:rPr>
+      <w:t>基于</w:t>
+    </w:r>
+    <w:r>
+      <w:rPr>
+        <w:rFonts w:hint="eastAsia"/>
+      </w:rPr>
+      <w:t>iBeacon</w:t>
+    </w:r>
+    <w:r>
+      <w:rPr>
+        <w:rFonts w:hint="eastAsia"/>
+      </w:rPr>
+      <w:t>的博物馆智慧导游系统开发</w:t>
+    </w:r>
   </w:p>
 </w:hdr>
 </file>
@@ -50923,16 +51531,9 @@
     <w:pPr>
       <w:pStyle w:val="a5"/>
     </w:pPr>
-  </w:p>
-</w:hdr>
-</file>
-
-<file path=word/header3.xml><?xml version="1.0" encoding="utf-8"?>
-<w:hdr xmlns:wpc="http://schemas.microsoft.com/office/word/2010/wordprocessingCanvas" xmlns:mc="http://schemas.openxmlformats.org/markup-compatibility/2006" xmlns:o="urn:schemas-microsoft-com:office:office" xmlns:r="http://schemas.openxmlformats.org/officeDocument/2006/relationships" xmlns:m="http://schemas.openxmlformats.org/officeDocument/2006/math" xmlns:v="urn:schemas-microsoft-com:vml" xmlns:wp14="http://schemas.microsoft.com/office/word/2010/wordprocessingDrawing" xmlns:wp="http://schemas.openxmlformats.org/drawingml/2006/wordprocessingDrawing" xmlns:w10="urn:schemas-microsoft-com:office:word" xmlns:w="http://schemas.openxmlformats.org/wordprocessingml/2006/main" xmlns:w14="http://schemas.microsoft.com/office/word/2010/wordml" xmlns:w15="http://schemas.microsoft.com/office/word/2012/wordml" xmlns:wpg="http://schemas.microsoft.com/office/word/2010/wordprocessingGroup" xmlns:wpi="http://schemas.microsoft.com/office/word/2010/wordprocessingInk" xmlns:wne="http://schemas.microsoft.com/office/word/2006/wordml" xmlns:wps="http://schemas.microsoft.com/office/word/2010/wordprocessingShape" mc:Ignorable="w14 w15 wp14">
-  <w:p>
-    <w:pPr>
-      <w:pStyle w:val="a5"/>
-    </w:pPr>
+    <w:r>
+      <w:t>肇庆学院毕业论文</w:t>
+    </w:r>
   </w:p>
 </w:hdr>
 </file>
@@ -56347,11 +56948,8 @@
     <w:autoRedefine/>
     <w:uiPriority w:val="39"/>
     <w:unhideWhenUsed/>
-    <w:rsid w:val="003C12AA"/>
+    <w:rsid w:val="00672543"/>
     <w:pPr>
-      <w:tabs>
-        <w:tab w:val="right" w:leader="dot" w:pos="9344"/>
-      </w:tabs>
       <w:spacing w:line="400" w:lineRule="exact"/>
       <w:jc w:val="left"/>
     </w:pPr>
@@ -56491,586 +57089,231 @@
       <w:szCs w:val="24"/>
     </w:rPr>
   </w:style>
-</w:styles>
-</file>
-
-<file path=word/glossary/document.xml><?xml version="1.0" encoding="utf-8"?>
-<w:glossaryDocument xmlns:wpc="http://schemas.microsoft.com/office/word/2010/wordprocessingCanvas" xmlns:mc="http://schemas.openxmlformats.org/markup-compatibility/2006" xmlns:o="urn:schemas-microsoft-com:office:office" xmlns:r="http://schemas.openxmlformats.org/officeDocument/2006/relationships" xmlns:m="http://schemas.openxmlformats.org/officeDocument/2006/math" xmlns:v="urn:schemas-microsoft-com:vml" xmlns:wp14="http://schemas.microsoft.com/office/word/2010/wordprocessingDrawing" xmlns:wp="http://schemas.openxmlformats.org/drawingml/2006/wordprocessingDrawing" xmlns:w10="urn:schemas-microsoft-com:office:word" xmlns:w="http://schemas.openxmlformats.org/wordprocessingml/2006/main" xmlns:w14="http://schemas.microsoft.com/office/word/2010/wordml" xmlns:w15="http://schemas.microsoft.com/office/word/2012/wordml" xmlns:wpg="http://schemas.microsoft.com/office/word/2010/wordprocessingGroup" xmlns:wpi="http://schemas.microsoft.com/office/word/2010/wordprocessingInk" xmlns:wne="http://schemas.microsoft.com/office/word/2006/wordml" xmlns:wps="http://schemas.microsoft.com/office/word/2010/wordprocessingShape" mc:Ignorable="w14 w15 wp14"/>
-</file>
-
-<file path=word/glossary/fontTable.xml><?xml version="1.0" encoding="utf-8"?>
-<w:fonts xmlns:mc="http://schemas.openxmlformats.org/markup-compatibility/2006" xmlns:r="http://schemas.openxmlformats.org/officeDocument/2006/relationships" xmlns:w="http://schemas.openxmlformats.org/wordprocessingml/2006/main" xmlns:w14="http://schemas.microsoft.com/office/word/2010/wordml" xmlns:w15="http://schemas.microsoft.com/office/word/2012/wordml" mc:Ignorable="w14 w15">
-  <w:font w:name="Times New Roman">
-    <w:panose1 w:val="02020603050405020304"/>
-    <w:charset w:val="00"/>
-    <w:family w:val="roman"/>
-    <w:pitch w:val="variable"/>
-    <w:sig w:usb0="E0002EFF" w:usb1="C0007843" w:usb2="00000009" w:usb3="00000000" w:csb0="000001FF" w:csb1="00000000"/>
-  </w:font>
-  <w:font w:name="Symbol">
-    <w:panose1 w:val="05050102010706020507"/>
-    <w:charset w:val="02"/>
-    <w:family w:val="roman"/>
-    <w:pitch w:val="variable"/>
-    <w:sig w:usb0="00000000" w:usb1="10000000" w:usb2="00000000" w:usb3="00000000" w:csb0="80000000" w:csb1="00000000"/>
-  </w:font>
-  <w:font w:name="Courier New">
-    <w:panose1 w:val="02070309020205020404"/>
-    <w:charset w:val="00"/>
-    <w:family w:val="modern"/>
-    <w:pitch w:val="fixed"/>
-    <w:sig w:usb0="E0002AFF" w:usb1="C0007843" w:usb2="00000009" w:usb3="00000000" w:csb0="000001FF" w:csb1="00000000"/>
-  </w:font>
-  <w:font w:name="Wingdings">
-    <w:panose1 w:val="05000000000000000000"/>
-    <w:charset w:val="02"/>
-    <w:family w:val="auto"/>
-    <w:pitch w:val="variable"/>
-    <w:sig w:usb0="00000000" w:usb1="10000000" w:usb2="00000000" w:usb3="00000000" w:csb0="80000000" w:csb1="00000000"/>
-  </w:font>
-  <w:font w:name="Calibri">
-    <w:panose1 w:val="020F0502020204030204"/>
-    <w:charset w:val="00"/>
-    <w:family w:val="swiss"/>
-    <w:pitch w:val="variable"/>
-    <w:sig w:usb0="E00002FF" w:usb1="4000ACFF" w:usb2="00000001" w:usb3="00000000" w:csb0="0000019F" w:csb1="00000000"/>
-  </w:font>
-  <w:font w:name="宋体">
-    <w:altName w:val="SimSun"/>
-    <w:panose1 w:val="02010600030101010101"/>
-    <w:charset w:val="86"/>
-    <w:family w:val="auto"/>
-    <w:pitch w:val="variable"/>
-    <w:sig w:usb0="00000003" w:usb1="288F0000" w:usb2="00000016" w:usb3="00000000" w:csb0="00040001" w:csb1="00000000"/>
-  </w:font>
-  <w:font w:name="Calibri Light">
-    <w:panose1 w:val="020F0302020204030204"/>
-    <w:charset w:val="00"/>
-    <w:family w:val="swiss"/>
-    <w:pitch w:val="variable"/>
-    <w:sig w:usb0="A00002EF" w:usb1="4000207B" w:usb2="00000000" w:usb3="00000000" w:csb0="0000019F" w:csb1="00000000"/>
-  </w:font>
-  <w:font w:name="黑体">
-    <w:altName w:val="SimHei"/>
-    <w:panose1 w:val="02010609060101010101"/>
-    <w:charset w:val="86"/>
-    <w:family w:val="modern"/>
-    <w:pitch w:val="fixed"/>
-    <w:sig w:usb0="800002BF" w:usb1="38CF7CFA" w:usb2="00000016" w:usb3="00000000" w:csb0="00040001" w:csb1="00000000"/>
-  </w:font>
-  <w:font w:name="仿宋_GB2312">
-    <w:altName w:val="仿宋"/>
-    <w:charset w:val="86"/>
-    <w:family w:val="modern"/>
-    <w:pitch w:val="fixed"/>
-    <w:sig w:usb0="00000001" w:usb1="080E0000" w:usb2="00000010" w:usb3="00000000" w:csb0="00040000" w:csb1="00000000"/>
-  </w:font>
-</w:fonts>
-</file>
-
-<file path=word/glossary/settings.xml><?xml version="1.0" encoding="utf-8"?>
-<w:settings xmlns:mc="http://schemas.openxmlformats.org/markup-compatibility/2006" xmlns:o="urn:schemas-microsoft-com:office:office" xmlns:r="http://schemas.openxmlformats.org/officeDocument/2006/relationships" xmlns:m="http://schemas.openxmlformats.org/officeDocument/2006/math" xmlns:v="urn:schemas-microsoft-com:vml" xmlns:w10="urn:schemas-microsoft-com:office:word" xmlns:w="http://schemas.openxmlformats.org/wordprocessingml/2006/main" xmlns:w14="http://schemas.microsoft.com/office/word/2010/wordml" xmlns:w15="http://schemas.microsoft.com/office/word/2012/wordml" xmlns:sl="http://schemas.openxmlformats.org/schemaLibrary/2006/main" mc:Ignorable="w14 w15">
-  <w:view w:val="normal"/>
-  <w:bordersDoNotSurroundHeader/>
-  <w:bordersDoNotSurroundFooter/>
-  <w:defaultTabStop w:val="420"/>
-  <w:drawingGridVerticalSpacing w:val="156"/>
-  <w:displayHorizontalDrawingGridEvery w:val="0"/>
-  <w:displayVerticalDrawingGridEvery w:val="2"/>
-  <w:characterSpacingControl w:val="compressPunctuation"/>
-  <w:compat>
-    <w:spaceForUL/>
-    <w:balanceSingleByteDoubleByteWidth/>
-    <w:doNotLeaveBackslashAlone/>
-    <w:ulTrailSpace/>
-    <w:doNotExpandShiftReturn/>
-    <w:adjustLineHeightInTable/>
-    <w:useFELayout/>
-    <w:compatSetting w:name="compatibilityMode" w:uri="http://schemas.microsoft.com/office/word" w:val="15"/>
-    <w:compatSetting w:name="overrideTableStyleFontSizeAndJustification" w:uri="http://schemas.microsoft.com/office/word" w:val="1"/>
-    <w:compatSetting w:name="enableOpenTypeFeatures" w:uri="http://schemas.microsoft.com/office/word" w:val="1"/>
-    <w:compatSetting w:name="doNotFlipMirrorIndents" w:uri="http://schemas.microsoft.com/office/word" w:val="1"/>
-    <w:compatSetting w:name="differentiateMultirowTableHeaders" w:uri="http://schemas.microsoft.com/office/word" w:val="1"/>
-  </w:compat>
-  <w:rsids>
-    <w:rsidRoot w:val="002A67BF"/>
-    <w:rsid w:val="002A67BF"/>
-  </w:rsids>
-  <m:mathPr>
-    <m:mathFont m:val="Cambria Math"/>
-    <m:brkBin m:val="before"/>
-    <m:brkBinSub m:val="--"/>
-    <m:smallFrac m:val="0"/>
-    <m:dispDef/>
-    <m:lMargin m:val="0"/>
-    <m:rMargin m:val="0"/>
-    <m:defJc m:val="centerGroup"/>
-    <m:wrapIndent m:val="1440"/>
-    <m:intLim m:val="subSup"/>
-    <m:naryLim m:val="undOvr"/>
-  </m:mathPr>
-  <w:themeFontLang w:val="en-US" w:eastAsia="zh-CN"/>
-  <w:clrSchemeMapping w:bg1="light1" w:t1="dark1" w:bg2="light2" w:t2="dark2" w:accent1="accent1" w:accent2="accent2" w:accent3="accent3" w:accent4="accent4" w:accent5="accent5" w:accent6="accent6" w:hyperlink="hyperlink" w:followedHyperlink="followedHyperlink"/>
-  <w:decimalSymbol w:val="."/>
-  <w:listSeparator w:val=","/>
-  <w15:chartTrackingRefBased/>
-</w:settings>
-</file>
-
-<file path=word/glossary/styles.xml><?xml version="1.0" encoding="utf-8"?>
-<w:styles xmlns:mc="http://schemas.openxmlformats.org/markup-compatibility/2006" xmlns:r="http://schemas.openxmlformats.org/officeDocument/2006/relationships" xmlns:w="http://schemas.openxmlformats.org/wordprocessingml/2006/main" xmlns:w14="http://schemas.microsoft.com/office/word/2010/wordml" xmlns:w15="http://schemas.microsoft.com/office/word/2012/wordml" mc:Ignorable="w14 w15">
-  <w:docDefaults>
-    <w:rPrDefault>
-      <w:rPr>
-        <w:rFonts w:asciiTheme="minorHAnsi" w:eastAsiaTheme="minorEastAsia" w:hAnsiTheme="minorHAnsi" w:cstheme="minorBidi"/>
-        <w:kern w:val="2"/>
-        <w:sz w:val="21"/>
-        <w:szCs w:val="22"/>
-        <w:lang w:val="en-US" w:eastAsia="zh-CN" w:bidi="ar-SA"/>
-      </w:rPr>
-    </w:rPrDefault>
-    <w:pPrDefault/>
-  </w:docDefaults>
-  <w:latentStyles w:defLockedState="0" w:defUIPriority="99" w:defSemiHidden="0" w:defUnhideWhenUsed="0" w:defQFormat="0" w:count="371">
-    <w:lsdException w:name="Normal" w:uiPriority="0" w:qFormat="1"/>
-    <w:lsdException w:name="heading 1" w:uiPriority="9" w:qFormat="1"/>
-    <w:lsdException w:name="heading 2" w:semiHidden="1" w:uiPriority="9" w:unhideWhenUsed="1" w:qFormat="1"/>
-    <w:lsdException w:name="heading 3" w:semiHidden="1" w:uiPriority="9" w:unhideWhenUsed="1" w:qFormat="1"/>
-    <w:lsdException w:name="heading 4" w:semiHidden="1" w:uiPriority="9" w:unhideWhenUsed="1" w:qFormat="1"/>
-    <w:lsdException w:name="heading 5" w:semiHidden="1" w:uiPriority="9" w:unhideWhenUsed="1" w:qFormat="1"/>
-    <w:lsdException w:name="heading 6" w:semiHidden="1" w:uiPriority="9" w:unhideWhenUsed="1" w:qFormat="1"/>
-    <w:lsdException w:name="heading 7" w:semiHidden="1" w:uiPriority="9" w:unhideWhenUsed="1" w:qFormat="1"/>
-    <w:lsdException w:name="heading 8" w:semiHidden="1" w:uiPriority="9" w:unhideWhenUsed="1" w:qFormat="1"/>
-    <w:lsdException w:name="heading 9" w:semiHidden="1" w:uiPriority="9" w:unhideWhenUsed="1" w:qFormat="1"/>
-    <w:lsdException w:name="index 1" w:semiHidden="1" w:unhideWhenUsed="1"/>
-    <w:lsdException w:name="index 2" w:semiHidden="1" w:unhideWhenUsed="1"/>
-    <w:lsdException w:name="index 3" w:semiHidden="1" w:unhideWhenUsed="1"/>
-    <w:lsdException w:name="index 4" w:semiHidden="1" w:unhideWhenUsed="1"/>
-    <w:lsdException w:name="index 5" w:semiHidden="1" w:unhideWhenUsed="1"/>
-    <w:lsdException w:name="index 6" w:semiHidden="1" w:unhideWhenUsed="1"/>
-    <w:lsdException w:name="index 7" w:semiHidden="1" w:unhideWhenUsed="1"/>
-    <w:lsdException w:name="index 8" w:semiHidden="1" w:unhideWhenUsed="1"/>
-    <w:lsdException w:name="index 9" w:semiHidden="1" w:unhideWhenUsed="1"/>
-    <w:lsdException w:name="toc 1" w:semiHidden="1" w:uiPriority="39" w:unhideWhenUsed="1"/>
-    <w:lsdException w:name="toc 2" w:semiHidden="1" w:uiPriority="39" w:unhideWhenUsed="1"/>
-    <w:lsdException w:name="toc 3" w:semiHidden="1" w:uiPriority="39" w:unhideWhenUsed="1"/>
-    <w:lsdException w:name="toc 4" w:semiHidden="1" w:uiPriority="39" w:unhideWhenUsed="1"/>
-    <w:lsdException w:name="toc 5" w:semiHidden="1" w:uiPriority="39" w:unhideWhenUsed="1"/>
-    <w:lsdException w:name="toc 6" w:semiHidden="1" w:uiPriority="39" w:unhideWhenUsed="1"/>
-    <w:lsdException w:name="toc 7" w:semiHidden="1" w:uiPriority="39" w:unhideWhenUsed="1"/>
-    <w:lsdException w:name="toc 8" w:semiHidden="1" w:uiPriority="39" w:unhideWhenUsed="1"/>
-    <w:lsdException w:name="toc 9" w:semiHidden="1" w:uiPriority="39" w:unhideWhenUsed="1"/>
-    <w:lsdException w:name="Normal Indent" w:semiHidden="1" w:unhideWhenUsed="1"/>
-    <w:lsdException w:name="footnote text" w:semiHidden="1" w:unhideWhenUsed="1"/>
-    <w:lsdException w:name="annotation text" w:semiHidden="1" w:unhideWhenUsed="1"/>
-    <w:lsdException w:name="header" w:semiHidden="1" w:unhideWhenUsed="1"/>
-    <w:lsdException w:name="footer" w:semiHidden="1" w:unhideWhenUsed="1"/>
-    <w:lsdException w:name="index heading" w:semiHidden="1" w:unhideWhenUsed="1"/>
-    <w:lsdException w:name="caption" w:semiHidden="1" w:uiPriority="35" w:unhideWhenUsed="1" w:qFormat="1"/>
-    <w:lsdException w:name="table of figures" w:semiHidden="1" w:unhideWhenUsed="1"/>
-    <w:lsdException w:name="envelope address" w:semiHidden="1" w:unhideWhenUsed="1"/>
-    <w:lsdException w:name="envelope return" w:semiHidden="1" w:unhideWhenUsed="1"/>
-    <w:lsdException w:name="footnote reference" w:semiHidden="1" w:unhideWhenUsed="1"/>
-    <w:lsdException w:name="annotation reference" w:semiHidden="1" w:unhideWhenUsed="1"/>
-    <w:lsdException w:name="line number" w:semiHidden="1" w:unhideWhenUsed="1"/>
-    <w:lsdException w:name="page number" w:semiHidden="1" w:unhideWhenUsed="1"/>
-    <w:lsdException w:name="endnote reference" w:semiHidden="1" w:unhideWhenUsed="1"/>
-    <w:lsdException w:name="endnote text" w:semiHidden="1" w:unhideWhenUsed="1"/>
-    <w:lsdException w:name="table of authorities" w:semiHidden="1" w:unhideWhenUsed="1"/>
-    <w:lsdException w:name="macro" w:semiHidden="1" w:unhideWhenUsed="1"/>
-    <w:lsdException w:name="toa heading" w:semiHidden="1" w:unhideWhenUsed="1"/>
-    <w:lsdException w:name="List" w:semiHidden="1" w:unhideWhenUsed="1"/>
-    <w:lsdException w:name="List Bullet" w:semiHidden="1" w:unhideWhenUsed="1"/>
-    <w:lsdException w:name="List Number" w:semiHidden="1" w:unhideWhenUsed="1"/>
-    <w:lsdException w:name="List 2" w:semiHidden="1" w:unhideWhenUsed="1"/>
-    <w:lsdException w:name="List 3" w:semiHidden="1" w:unhideWhenUsed="1"/>
-    <w:lsdException w:name="List 4" w:semiHidden="1" w:unhideWhenUsed="1"/>
-    <w:lsdException w:name="List 5" w:semiHidden="1" w:unhideWhenUsed="1"/>
-    <w:lsdException w:name="List Bullet 2" w:semiHidden="1" w:unhideWhenUsed="1"/>
-    <w:lsdException w:name="List Bullet 3" w:semiHidden="1" w:unhideWhenUsed="1"/>
-    <w:lsdException w:name="List Bullet 4" w:semiHidden="1" w:unhideWhenUsed="1"/>
-    <w:lsdException w:name="List Bullet 5" w:semiHidden="1" w:unhideWhenUsed="1"/>
-    <w:lsdException w:name="List Number 2" w:semiHidden="1" w:unhideWhenUsed="1"/>
-    <w:lsdException w:name="List Number 3" w:semiHidden="1" w:unhideWhenUsed="1"/>
-    <w:lsdException w:name="List Number 4" w:semiHidden="1" w:unhideWhenUsed="1"/>
-    <w:lsdException w:name="List Number 5" w:semiHidden="1" w:unhideWhenUsed="1"/>
-    <w:lsdException w:name="Title" w:uiPriority="10" w:qFormat="1"/>
-    <w:lsdException w:name="Closing" w:semiHidden="1" w:unhideWhenUsed="1"/>
-    <w:lsdException w:name="Signature" w:semiHidden="1" w:unhideWhenUsed="1"/>
-    <w:lsdException w:name="Default Paragraph Font" w:semiHidden="1" w:uiPriority="1" w:unhideWhenUsed="1"/>
-    <w:lsdException w:name="Body Text" w:semiHidden="1" w:unhideWhenUsed="1"/>
-    <w:lsdException w:name="Body Text Indent" w:semiHidden="1" w:unhideWhenUsed="1"/>
-    <w:lsdException w:name="List Continue" w:semiHidden="1" w:unhideWhenUsed="1"/>
-    <w:lsdException w:name="List Continue 2" w:semiHidden="1" w:unhideWhenUsed="1"/>
-    <w:lsdException w:name="List Continue 3" w:semiHidden="1" w:unhideWhenUsed="1"/>
-    <w:lsdException w:name="List Continue 4" w:semiHidden="1" w:unhideWhenUsed="1"/>
-    <w:lsdException w:name="List Continue 5" w:semiHidden="1" w:unhideWhenUsed="1"/>
-    <w:lsdException w:name="Message Header" w:semiHidden="1" w:unhideWhenUsed="1"/>
-    <w:lsdException w:name="Subtitle" w:uiPriority="11" w:qFormat="1"/>
-    <w:lsdException w:name="Salutation" w:semiHidden="1" w:unhideWhenUsed="1"/>
-    <w:lsdException w:name="Date" w:semiHidden="1" w:unhideWhenUsed="1"/>
-    <w:lsdException w:name="Body Text First Indent" w:semiHidden="1" w:unhideWhenUsed="1"/>
-    <w:lsdException w:name="Body Text First Indent 2" w:semiHidden="1" w:unhideWhenUsed="1"/>
-    <w:lsdException w:name="Note Heading" w:semiHidden="1" w:unhideWhenUsed="1"/>
-    <w:lsdException w:name="Body Text 2" w:semiHidden="1" w:unhideWhenUsed="1"/>
-    <w:lsdException w:name="Body Text 3" w:semiHidden="1" w:unhideWhenUsed="1"/>
-    <w:lsdException w:name="Body Text Indent 2" w:semiHidden="1" w:unhideWhenUsed="1"/>
-    <w:lsdException w:name="Body Text Indent 3" w:semiHidden="1" w:unhideWhenUsed="1"/>
-    <w:lsdException w:name="Block Text" w:semiHidden="1" w:unhideWhenUsed="1"/>
-    <w:lsdException w:name="Hyperlink" w:semiHidden="1" w:unhideWhenUsed="1"/>
-    <w:lsdException w:name="FollowedHyperlink" w:semiHidden="1" w:unhideWhenUsed="1"/>
-    <w:lsdException w:name="Strong" w:uiPriority="22" w:qFormat="1"/>
-    <w:lsdException w:name="Emphasis" w:uiPriority="20" w:qFormat="1"/>
-    <w:lsdException w:name="Document Map" w:semiHidden="1" w:unhideWhenUsed="1"/>
-    <w:lsdException w:name="Plain Text" w:semiHidden="1" w:unhideWhenUsed="1"/>
-    <w:lsdException w:name="E-mail Signature" w:semiHidden="1" w:unhideWhenUsed="1"/>
-    <w:lsdException w:name="HTML Top of Form" w:semiHidden="1" w:unhideWhenUsed="1"/>
-    <w:lsdException w:name="HTML Bottom of Form" w:semiHidden="1" w:unhideWhenUsed="1"/>
-    <w:lsdException w:name="Normal (Web)" w:semiHidden="1" w:unhideWhenUsed="1"/>
-    <w:lsdException w:name="HTML Acronym" w:semiHidden="1" w:unhideWhenUsed="1"/>
-    <w:lsdException w:name="HTML Address" w:semiHidden="1" w:unhideWhenUsed="1"/>
-    <w:lsdException w:name="HTML Cite" w:semiHidden="1" w:unhideWhenUsed="1"/>
-    <w:lsdException w:name="HTML Code" w:semiHidden="1" w:unhideWhenUsed="1"/>
-    <w:lsdException w:name="HTML Definition" w:semiHidden="1" w:unhideWhenUsed="1"/>
-    <w:lsdException w:name="HTML Keyboard" w:semiHidden="1" w:unhideWhenUsed="1"/>
-    <w:lsdException w:name="HTML Preformatted" w:semiHidden="1" w:unhideWhenUsed="1"/>
-    <w:lsdException w:name="HTML Sample" w:semiHidden="1" w:unhideWhenUsed="1"/>
-    <w:lsdException w:name="HTML Typewriter" w:semiHidden="1" w:unhideWhenUsed="1"/>
-    <w:lsdException w:name="HTML Variable" w:semiHidden="1" w:unhideWhenUsed="1"/>
-    <w:lsdException w:name="Normal Table" w:semiHidden="1" w:unhideWhenUsed="1"/>
-    <w:lsdException w:name="annotation subject" w:semiHidden="1" w:unhideWhenUsed="1"/>
-    <w:lsdException w:name="No List" w:semiHidden="1" w:unhideWhenUsed="1"/>
-    <w:lsdException w:name="Outline List 1" w:semiHidden="1" w:unhideWhenUsed="1"/>
-    <w:lsdException w:name="Outline List 2" w:semiHidden="1" w:unhideWhenUsed="1"/>
-    <w:lsdException w:name="Outline List 3" w:semiHidden="1" w:unhideWhenUsed="1"/>
-    <w:lsdException w:name="Table Simple 1" w:semiHidden="1" w:unhideWhenUsed="1"/>
-    <w:lsdException w:name="Table Simple 2" w:semiHidden="1" w:unhideWhenUsed="1"/>
-    <w:lsdException w:name="Table Simple 3" w:semiHidden="1" w:unhideWhenUsed="1"/>
-    <w:lsdException w:name="Table Classic 1" w:semiHidden="1" w:unhideWhenUsed="1"/>
-    <w:lsdException w:name="Table Classic 2" w:semiHidden="1" w:unhideWhenUsed="1"/>
-    <w:lsdException w:name="Table Classic 3" w:semiHidden="1" w:unhideWhenUsed="1"/>
-    <w:lsdException w:name="Table Classic 4" w:semiHidden="1" w:unhideWhenUsed="1"/>
-    <w:lsdException w:name="Table Colorful 1" w:semiHidden="1" w:unhideWhenUsed="1"/>
-    <w:lsdException w:name="Table Colorful 2" w:semiHidden="1" w:unhideWhenUsed="1"/>
-    <w:lsdException w:name="Table Colorful 3" w:semiHidden="1" w:unhideWhenUsed="1"/>
-    <w:lsdException w:name="Table Columns 1" w:semiHidden="1" w:unhideWhenUsed="1"/>
-    <w:lsdException w:name="Table Columns 2" w:semiHidden="1" w:unhideWhenUsed="1"/>
-    <w:lsdException w:name="Table Columns 3" w:semiHidden="1" w:unhideWhenUsed="1"/>
-    <w:lsdException w:name="Table Columns 4" w:semiHidden="1" w:unhideWhenUsed="1"/>
-    <w:lsdException w:name="Table Columns 5" w:semiHidden="1" w:unhideWhenUsed="1"/>
-    <w:lsdException w:name="Table Grid 1" w:semiHidden="1" w:unhideWhenUsed="1"/>
-    <w:lsdException w:name="Table Grid 2" w:semiHidden="1" w:unhideWhenUsed="1"/>
-    <w:lsdException w:name="Table Grid 3" w:semiHidden="1" w:unhideWhenUsed="1"/>
-    <w:lsdException w:name="Table Grid 4" w:semiHidden="1" w:unhideWhenUsed="1"/>
-    <w:lsdException w:name="Table Grid 5" w:semiHidden="1" w:unhideWhenUsed="1"/>
-    <w:lsdException w:name="Table Grid 6" w:semiHidden="1" w:unhideWhenUsed="1"/>
-    <w:lsdException w:name="Table Grid 7" w:semiHidden="1" w:unhideWhenUsed="1"/>
-    <w:lsdException w:name="Table Grid 8" w:semiHidden="1" w:unhideWhenUsed="1"/>
-    <w:lsdException w:name="Table List 1" w:semiHidden="1" w:unhideWhenUsed="1"/>
-    <w:lsdException w:name="Table List 2" w:semiHidden="1" w:unhideWhenUsed="1"/>
-    <w:lsdException w:name="Table List 3" w:semiHidden="1" w:unhideWhenUsed="1"/>
-    <w:lsdException w:name="Table List 4" w:semiHidden="1" w:unhideWhenUsed="1"/>
-    <w:lsdException w:name="Table List 5" w:semiHidden="1" w:unhideWhenUsed="1"/>
-    <w:lsdException w:name="Table List 6" w:semiHidden="1" w:unhideWhenUsed="1"/>
-    <w:lsdException w:name="Table List 7" w:semiHidden="1" w:unhideWhenUsed="1"/>
-    <w:lsdException w:name="Table List 8" w:semiHidden="1" w:unhideWhenUsed="1"/>
-    <w:lsdException w:name="Table 3D effects 1" w:semiHidden="1" w:unhideWhenUsed="1"/>
-    <w:lsdException w:name="Table 3D effects 2" w:semiHidden="1" w:unhideWhenUsed="1"/>
-    <w:lsdException w:name="Table 3D effects 3" w:semiHidden="1" w:unhideWhenUsed="1"/>
-    <w:lsdException w:name="Table Contemporary" w:semiHidden="1" w:unhideWhenUsed="1"/>
-    <w:lsdException w:name="Table Elegant" w:semiHidden="1" w:unhideWhenUsed="1"/>
-    <w:lsdException w:name="Table Professional" w:semiHidden="1" w:unhideWhenUsed="1"/>
-    <w:lsdException w:name="Table Subtle 1" w:semiHidden="1" w:unhideWhenUsed="1"/>
-    <w:lsdException w:name="Table Subtle 2" w:semiHidden="1" w:unhideWhenUsed="1"/>
-    <w:lsdException w:name="Table Web 1" w:semiHidden="1" w:unhideWhenUsed="1"/>
-    <w:lsdException w:name="Table Web 2" w:semiHidden="1" w:unhideWhenUsed="1"/>
-    <w:lsdException w:name="Table Web 3" w:semiHidden="1" w:unhideWhenUsed="1"/>
-    <w:lsdException w:name="Balloon Text" w:semiHidden="1" w:unhideWhenUsed="1"/>
-    <w:lsdException w:name="Table Grid" w:uiPriority="39"/>
-    <w:lsdException w:name="Table Theme" w:semiHidden="1" w:unhideWhenUsed="1"/>
-    <w:lsdException w:name="Placeholder Text" w:semiHidden="1"/>
-    <w:lsdException w:name="No Spacing" w:uiPriority="1" w:qFormat="1"/>
-    <w:lsdException w:name="Light Shading" w:uiPriority="60"/>
-    <w:lsdException w:name="Light List" w:uiPriority="61"/>
-    <w:lsdException w:name="Light Grid" w:uiPriority="62"/>
-    <w:lsdException w:name="Medium Shading 1" w:uiPriority="63"/>
-    <w:lsdException w:name="Medium Shading 2" w:uiPriority="64"/>
-    <w:lsdException w:name="Medium List 1" w:uiPriority="65"/>
-    <w:lsdException w:name="Medium List 2" w:uiPriority="66"/>
-    <w:lsdException w:name="Medium Grid 1" w:uiPriority="67"/>
-    <w:lsdException w:name="Medium Grid 2" w:uiPriority="68"/>
-    <w:lsdException w:name="Medium Grid 3" w:uiPriority="69"/>
-    <w:lsdException w:name="Dark List" w:uiPriority="70"/>
-    <w:lsdException w:name="Colorful Shading" w:uiPriority="71"/>
-    <w:lsdException w:name="Colorful List" w:uiPriority="72"/>
-    <w:lsdException w:name="Colorful Grid" w:uiPriority="73"/>
-    <w:lsdException w:name="Light Shading Accent 1" w:uiPriority="60"/>
-    <w:lsdException w:name="Light List Accent 1" w:uiPriority="61"/>
-    <w:lsdException w:name="Light Grid Accent 1" w:uiPriority="62"/>
-    <w:lsdException w:name="Medium Shading 1 Accent 1" w:uiPriority="63"/>
-    <w:lsdException w:name="Medium Shading 2 Accent 1" w:uiPriority="64"/>
-    <w:lsdException w:name="Medium List 1 Accent 1" w:uiPriority="65"/>
-    <w:lsdException w:name="Revision" w:semiHidden="1"/>
-    <w:lsdException w:name="List Paragraph" w:uiPriority="34" w:qFormat="1"/>
-    <w:lsdException w:name="Quote" w:uiPriority="29" w:qFormat="1"/>
-    <w:lsdException w:name="Intense Quote" w:uiPriority="30" w:qFormat="1"/>
-    <w:lsdException w:name="Medium List 2 Accent 1" w:uiPriority="66"/>
-    <w:lsdException w:name="Medium Grid 1 Accent 1" w:uiPriority="67"/>
-    <w:lsdException w:name="Medium Grid 2 Accent 1" w:uiPriority="68"/>
-    <w:lsdException w:name="Medium Grid 3 Accent 1" w:uiPriority="69"/>
-    <w:lsdException w:name="Dark List Accent 1" w:uiPriority="70"/>
-    <w:lsdException w:name="Colorful Shading Accent 1" w:uiPriority="71"/>
-    <w:lsdException w:name="Colorful List Accent 1" w:uiPriority="72"/>
-    <w:lsdException w:name="Colorful Grid Accent 1" w:uiPriority="73"/>
-    <w:lsdException w:name="Light Shading Accent 2" w:uiPriority="60"/>
-    <w:lsdException w:name="Light List Accent 2" w:uiPriority="61"/>
-    <w:lsdException w:name="Light Grid Accent 2" w:uiPriority="62"/>
-    <w:lsdException w:name="Medium Shading 1 Accent 2" w:uiPriority="63"/>
-    <w:lsdException w:name="Medium Shading 2 Accent 2" w:uiPriority="64"/>
-    <w:lsdException w:name="Medium List 1 Accent 2" w:uiPriority="65"/>
-    <w:lsdException w:name="Medium List 2 Accent 2" w:uiPriority="66"/>
-    <w:lsdException w:name="Medium Grid 1 Accent 2" w:uiPriority="67"/>
-    <w:lsdException w:name="Medium Grid 2 Accent 2" w:uiPriority="68"/>
-    <w:lsdException w:name="Medium Grid 3 Accent 2" w:uiPriority="69"/>
-    <w:lsdException w:name="Dark List Accent 2" w:uiPriority="70"/>
-    <w:lsdException w:name="Colorful Shading Accent 2" w:uiPriority="71"/>
-    <w:lsdException w:name="Colorful List Accent 2" w:uiPriority="72"/>
-    <w:lsdException w:name="Colorful Grid Accent 2" w:uiPriority="73"/>
-    <w:lsdException w:name="Light Shading Accent 3" w:uiPriority="60"/>
-    <w:lsdException w:name="Light List Accent 3" w:uiPriority="61"/>
-    <w:lsdException w:name="Light Grid Accent 3" w:uiPriority="62"/>
-    <w:lsdException w:name="Medium Shading 1 Accent 3" w:uiPriority="63"/>
-    <w:lsdException w:name="Medium Shading 2 Accent 3" w:uiPriority="64"/>
-    <w:lsdException w:name="Medium List 1 Accent 3" w:uiPriority="65"/>
-    <w:lsdException w:name="Medium List 2 Accent 3" w:uiPriority="66"/>
-    <w:lsdException w:name="Medium Grid 1 Accent 3" w:uiPriority="67"/>
-    <w:lsdException w:name="Medium Grid 2 Accent 3" w:uiPriority="68"/>
-    <w:lsdException w:name="Medium Grid 3 Accent 3" w:uiPriority="69"/>
-    <w:lsdException w:name="Dark List Accent 3" w:uiPriority="70"/>
-    <w:lsdException w:name="Colorful Shading Accent 3" w:uiPriority="71"/>
-    <w:lsdException w:name="Colorful List Accent 3" w:uiPriority="72"/>
-    <w:lsdException w:name="Colorful Grid Accent 3" w:uiPriority="73"/>
-    <w:lsdException w:name="Light Shading Accent 4" w:uiPriority="60"/>
-    <w:lsdException w:name="Light List Accent 4" w:uiPriority="61"/>
-    <w:lsdException w:name="Light Grid Accent 4" w:uiPriority="62"/>
-    <w:lsdException w:name="Medium Shading 1 Accent 4" w:uiPriority="63"/>
-    <w:lsdException w:name="Medium Shading 2 Accent 4" w:uiPriority="64"/>
-    <w:lsdException w:name="Medium List 1 Accent 4" w:uiPriority="65"/>
-    <w:lsdException w:name="Medium List 2 Accent 4" w:uiPriority="66"/>
-    <w:lsdException w:name="Medium Grid 1 Accent 4" w:uiPriority="67"/>
-    <w:lsdException w:name="Medium Grid 2 Accent 4" w:uiPriority="68"/>
-    <w:lsdException w:name="Medium Grid 3 Accent 4" w:uiPriority="69"/>
-    <w:lsdException w:name="Dark List Accent 4" w:uiPriority="70"/>
-    <w:lsdException w:name="Colorful Shading Accent 4" w:uiPriority="71"/>
-    <w:lsdException w:name="Colorful List Accent 4" w:uiPriority="72"/>
-    <w:lsdException w:name="Colorful Grid Accent 4" w:uiPriority="73"/>
-    <w:lsdException w:name="Light Shading Accent 5" w:uiPriority="60"/>
-    <w:lsdException w:name="Light List Accent 5" w:uiPriority="61"/>
-    <w:lsdException w:name="Light Grid Accent 5" w:uiPriority="62"/>
-    <w:lsdException w:name="Medium Shading 1 Accent 5" w:uiPriority="63"/>
-    <w:lsdException w:name="Medium Shading 2 Accent 5" w:uiPriority="64"/>
-    <w:lsdException w:name="Medium List 1 Accent 5" w:uiPriority="65"/>
-    <w:lsdException w:name="Medium List 2 Accent 5" w:uiPriority="66"/>
-    <w:lsdException w:name="Medium Grid 1 Accent 5" w:uiPriority="67"/>
-    <w:lsdException w:name="Medium Grid 2 Accent 5" w:uiPriority="68"/>
-    <w:lsdException w:name="Medium Grid 3 Accent 5" w:uiPriority="69"/>
-    <w:lsdException w:name="Dark List Accent 5" w:uiPriority="70"/>
-    <w:lsdException w:name="Colorful Shading Accent 5" w:uiPriority="71"/>
-    <w:lsdException w:name="Colorful List Accent 5" w:uiPriority="72"/>
-    <w:lsdException w:name="Colorful Grid Accent 5" w:uiPriority="73"/>
-    <w:lsdException w:name="Light Shading Accent 6" w:uiPriority="60"/>
-    <w:lsdException w:name="Light List Accent 6" w:uiPriority="61"/>
-    <w:lsdException w:name="Light Grid Accent 6" w:uiPriority="62"/>
-    <w:lsdException w:name="Medium Shading 1 Accent 6" w:uiPriority="63"/>
-    <w:lsdException w:name="Medium Shading 2 Accent 6" w:uiPriority="64"/>
-    <w:lsdException w:name="Medium List 1 Accent 6" w:uiPriority="65"/>
-    <w:lsdException w:name="Medium List 2 Accent 6" w:uiPriority="66"/>
-    <w:lsdException w:name="Medium Grid 1 Accent 6" w:uiPriority="67"/>
-    <w:lsdException w:name="Medium Grid 2 Accent 6" w:uiPriority="68"/>
-    <w:lsdException w:name="Medium Grid 3 Accent 6" w:uiPriority="69"/>
-    <w:lsdException w:name="Dark List Accent 6" w:uiPriority="70"/>
-    <w:lsdException w:name="Colorful Shading Accent 6" w:uiPriority="71"/>
-    <w:lsdException w:name="Colorful List Accent 6" w:uiPriority="72"/>
-    <w:lsdException w:name="Colorful Grid Accent 6" w:uiPriority="73"/>
-    <w:lsdException w:name="Subtle Emphasis" w:uiPriority="19" w:qFormat="1"/>
-    <w:lsdException w:name="Intense Emphasis" w:uiPriority="21" w:qFormat="1"/>
-    <w:lsdException w:name="Subtle Reference" w:uiPriority="31" w:qFormat="1"/>
-    <w:lsdException w:name="Intense Reference" w:uiPriority="32" w:qFormat="1"/>
-    <w:lsdException w:name="Book Title" w:uiPriority="33" w:qFormat="1"/>
-    <w:lsdException w:name="Bibliography" w:semiHidden="1" w:uiPriority="37" w:unhideWhenUsed="1"/>
-    <w:lsdException w:name="TOC Heading" w:semiHidden="1" w:uiPriority="39" w:unhideWhenUsed="1" w:qFormat="1"/>
-    <w:lsdException w:name="Plain Table 1" w:uiPriority="41"/>
-    <w:lsdException w:name="Plain Table 2" w:uiPriority="42"/>
-    <w:lsdException w:name="Plain Table 3" w:uiPriority="43"/>
-    <w:lsdException w:name="Plain Table 4" w:uiPriority="44"/>
-    <w:lsdException w:name="Plain Table 5" w:uiPriority="45"/>
-    <w:lsdException w:name="Grid Table Light" w:uiPriority="40"/>
-    <w:lsdException w:name="Grid Table 1 Light" w:uiPriority="46"/>
-    <w:lsdException w:name="Grid Table 2" w:uiPriority="47"/>
-    <w:lsdException w:name="Grid Table 3" w:uiPriority="48"/>
-    <w:lsdException w:name="Grid Table 4" w:uiPriority="49"/>
-    <w:lsdException w:name="Grid Table 5 Dark" w:uiPriority="50"/>
-    <w:lsdException w:name="Grid Table 6 Colorful" w:uiPriority="51"/>
-    <w:lsdException w:name="Grid Table 7 Colorful" w:uiPriority="52"/>
-    <w:lsdException w:name="Grid Table 1 Light Accent 1" w:uiPriority="46"/>
-    <w:lsdException w:name="Grid Table 2 Accent 1" w:uiPriority="47"/>
-    <w:lsdException w:name="Grid Table 3 Accent 1" w:uiPriority="48"/>
-    <w:lsdException w:name="Grid Table 4 Accent 1" w:uiPriority="49"/>
-    <w:lsdException w:name="Grid Table 5 Dark Accent 1" w:uiPriority="50"/>
-    <w:lsdException w:name="Grid Table 6 Colorful Accent 1" w:uiPriority="51"/>
-    <w:lsdException w:name="Grid Table 7 Colorful Accent 1" w:uiPriority="52"/>
-    <w:lsdException w:name="Grid Table 1 Light Accent 2" w:uiPriority="46"/>
-    <w:lsdException w:name="Grid Table 2 Accent 2" w:uiPriority="47"/>
-    <w:lsdException w:name="Grid Table 3 Accent 2" w:uiPriority="48"/>
-    <w:lsdException w:name="Grid Table 4 Accent 2" w:uiPriority="49"/>
-    <w:lsdException w:name="Grid Table 5 Dark Accent 2" w:uiPriority="50"/>
-    <w:lsdException w:name="Grid Table 6 Colorful Accent 2" w:uiPriority="51"/>
-    <w:lsdException w:name="Grid Table 7 Colorful Accent 2" w:uiPriority="52"/>
-    <w:lsdException w:name="Grid Table 1 Light Accent 3" w:uiPriority="46"/>
-    <w:lsdException w:name="Grid Table 2 Accent 3" w:uiPriority="47"/>
-    <w:lsdException w:name="Grid Table 3 Accent 3" w:uiPriority="48"/>
-    <w:lsdException w:name="Grid Table 4 Accent 3" w:uiPriority="49"/>
-    <w:lsdException w:name="Grid Table 5 Dark Accent 3" w:uiPriority="50"/>
-    <w:lsdException w:name="Grid Table 6 Colorful Accent 3" w:uiPriority="51"/>
-    <w:lsdException w:name="Grid Table 7 Colorful Accent 3" w:uiPriority="52"/>
-    <w:lsdException w:name="Grid Table 1 Light Accent 4" w:uiPriority="46"/>
-    <w:lsdException w:name="Grid Table 2 Accent 4" w:uiPriority="47"/>
-    <w:lsdException w:name="Grid Table 3 Accent 4" w:uiPriority="48"/>
-    <w:lsdException w:name="Grid Table 4 Accent 4" w:uiPriority="49"/>
-    <w:lsdException w:name="Grid Table 5 Dark Accent 4" w:uiPriority="50"/>
-    <w:lsdException w:name="Grid Table 6 Colorful Accent 4" w:uiPriority="51"/>
-    <w:lsdException w:name="Grid Table 7 Colorful Accent 4" w:uiPriority="52"/>
-    <w:lsdException w:name="Grid Table 1 Light Accent 5" w:uiPriority="46"/>
-    <w:lsdException w:name="Grid Table 2 Accent 5" w:uiPriority="47"/>
-    <w:lsdException w:name="Grid Table 3 Accent 5" w:uiPriority="48"/>
-    <w:lsdException w:name="Grid Table 4 Accent 5" w:uiPriority="49"/>
-    <w:lsdException w:name="Grid Table 5 Dark Accent 5" w:uiPriority="50"/>
-    <w:lsdException w:name="Grid Table 6 Colorful Accent 5" w:uiPriority="51"/>
-    <w:lsdException w:name="Grid Table 7 Colorful Accent 5" w:uiPriority="52"/>
-    <w:lsdException w:name="Grid Table 1 Light Accent 6" w:uiPriority="46"/>
-    <w:lsdException w:name="Grid Table 2 Accent 6" w:uiPriority="47"/>
-    <w:lsdException w:name="Grid Table 3 Accent 6" w:uiPriority="48"/>
-    <w:lsdException w:name="Grid Table 4 Accent 6" w:uiPriority="49"/>
-    <w:lsdException w:name="Grid Table 5 Dark Accent 6" w:uiPriority="50"/>
-    <w:lsdException w:name="Grid Table 6 Colorful Accent 6" w:uiPriority="51"/>
-    <w:lsdException w:name="Grid Table 7 Colorful Accent 6" w:uiPriority="52"/>
-    <w:lsdException w:name="List Table 1 Light" w:uiPriority="46"/>
-    <w:lsdException w:name="List Table 2" w:uiPriority="47"/>
-    <w:lsdException w:name="List Table 3" w:uiPriority="48"/>
-    <w:lsdException w:name="List Table 4" w:uiPriority="49"/>
-    <w:lsdException w:name="List Table 5 Dark" w:uiPriority="50"/>
-    <w:lsdException w:name="List Table 6 Colorful" w:uiPriority="51"/>
-    <w:lsdException w:name="List Table 7 Colorful" w:uiPriority="52"/>
-    <w:lsdException w:name="List Table 1 Light Accent 1" w:uiPriority="46"/>
-    <w:lsdException w:name="List Table 2 Accent 1" w:uiPriority="47"/>
-    <w:lsdException w:name="List Table 3 Accent 1" w:uiPriority="48"/>
-    <w:lsdException w:name="List Table 4 Accent 1" w:uiPriority="49"/>
-    <w:lsdException w:name="List Table 5 Dark Accent 1" w:uiPriority="50"/>
-    <w:lsdException w:name="List Table 6 Colorful Accent 1" w:uiPriority="51"/>
-    <w:lsdException w:name="List Table 7 Colorful Accent 1" w:uiPriority="52"/>
-    <w:lsdException w:name="List Table 1 Light Accent 2" w:uiPriority="46"/>
-    <w:lsdException w:name="List Table 2 Accent 2" w:uiPriority="47"/>
-    <w:lsdException w:name="List Table 3 Accent 2" w:uiPriority="48"/>
-    <w:lsdException w:name="List Table 4 Accent 2" w:uiPriority="49"/>
-    <w:lsdException w:name="List Table 5 Dark Accent 2" w:uiPriority="50"/>
-    <w:lsdException w:name="List Table 6 Colorful Accent 2" w:uiPriority="51"/>
-    <w:lsdException w:name="List Table 7 Colorful Accent 2" w:uiPriority="52"/>
-    <w:lsdException w:name="List Table 1 Light Accent 3" w:uiPriority="46"/>
-    <w:lsdException w:name="List Table 2 Accent 3" w:uiPriority="47"/>
-    <w:lsdException w:name="List Table 3 Accent 3" w:uiPriority="48"/>
-    <w:lsdException w:name="List Table 4 Accent 3" w:uiPriority="49"/>
-    <w:lsdException w:name="List Table 5 Dark Accent 3" w:uiPriority="50"/>
-    <w:lsdException w:name="List Table 6 Colorful Accent 3" w:uiPriority="51"/>
-    <w:lsdException w:name="List Table 7 Colorful Accent 3" w:uiPriority="52"/>
-    <w:lsdException w:name="List Table 1 Light Accent 4" w:uiPriority="46"/>
-    <w:lsdException w:name="List Table 2 Accent 4" w:uiPriority="47"/>
-    <w:lsdException w:name="List Table 3 Accent 4" w:uiPriority="48"/>
-    <w:lsdException w:name="List Table 4 Accent 4" w:uiPriority="49"/>
-    <w:lsdException w:name="List Table 5 Dark Accent 4" w:uiPriority="50"/>
-    <w:lsdException w:name="List Table 6 Colorful Accent 4" w:uiPriority="51"/>
-    <w:lsdException w:name="List Table 7 Colorful Accent 4" w:uiPriority="52"/>
-    <w:lsdException w:name="List Table 1 Light Accent 5" w:uiPriority="46"/>
-    <w:lsdException w:name="List Table 2 Accent 5" w:uiPriority="47"/>
-    <w:lsdException w:name="List Table 3 Accent 5" w:uiPriority="48"/>
-    <w:lsdException w:name="List Table 4 Accent 5" w:uiPriority="49"/>
-    <w:lsdException w:name="List Table 5 Dark Accent 5" w:uiPriority="50"/>
-    <w:lsdException w:name="List Table 6 Colorful Accent 5" w:uiPriority="51"/>
-    <w:lsdException w:name="List Table 7 Colorful Accent 5" w:uiPriority="52"/>
-    <w:lsdException w:name="List Table 1 Light Accent 6" w:uiPriority="46"/>
-    <w:lsdException w:name="List Table 2 Accent 6" w:uiPriority="47"/>
-    <w:lsdException w:name="List Table 3 Accent 6" w:uiPriority="48"/>
-    <w:lsdException w:name="List Table 4 Accent 6" w:uiPriority="49"/>
-    <w:lsdException w:name="List Table 5 Dark Accent 6" w:uiPriority="50"/>
-    <w:lsdException w:name="List Table 6 Colorful Accent 6" w:uiPriority="51"/>
-    <w:lsdException w:name="List Table 7 Colorful Accent 6" w:uiPriority="52"/>
-  </w:latentStyles>
-  <w:style w:type="paragraph" w:default="1" w:styleId="a">
-    <w:name w:val="Normal"/>
-    <w:qFormat/>
+  <w:style w:type="paragraph" w:styleId="af">
+    <w:name w:val="table of authorities"/>
+    <w:basedOn w:val="a"/>
+    <w:next w:val="a"/>
+    <w:uiPriority w:val="99"/>
+    <w:unhideWhenUsed/>
+    <w:rsid w:val="002B5821"/>
     <w:pPr>
-      <w:widowControl w:val="0"/>
-      <w:jc w:val="both"/>
+      <w:ind w:left="210" w:hanging="210"/>
+      <w:jc w:val="left"/>
     </w:pPr>
+    <w:rPr>
+      <w:sz w:val="20"/>
+      <w:szCs w:val="20"/>
+    </w:rPr>
   </w:style>
-  <w:style w:type="character" w:default="1" w:styleId="a0">
-    <w:name w:val="Default Paragraph Font"/>
-    <w:uiPriority w:val="1"/>
-    <w:semiHidden/>
+  <w:style w:type="paragraph" w:styleId="af0">
+    <w:name w:val="toa heading"/>
+    <w:basedOn w:val="a"/>
+    <w:next w:val="a"/>
+    <w:uiPriority w:val="99"/>
     <w:unhideWhenUsed/>
+    <w:rsid w:val="002B5821"/>
+    <w:pPr>
+      <w:spacing w:before="240" w:after="120"/>
+      <w:jc w:val="center"/>
+    </w:pPr>
+    <w:rPr>
+      <w:rFonts w:cs="Arial"/>
+      <w:smallCaps/>
+      <w:sz w:val="22"/>
+      <w:u w:val="single"/>
+    </w:rPr>
   </w:style>
-  <w:style w:type="table" w:default="1" w:styleId="a1">
-    <w:name w:val="Normal Table"/>
+  <w:style w:type="paragraph" w:styleId="af1">
+    <w:name w:val="table of figures"/>
+    <w:basedOn w:val="a"/>
+    <w:next w:val="a"/>
     <w:uiPriority w:val="99"/>
-    <w:semiHidden/>
     <w:unhideWhenUsed/>
-    <w:tblPr>
-      <w:tblInd w:w="0" w:type="dxa"/>
-      <w:tblCellMar>
-        <w:top w:w="0" w:type="dxa"/>
-        <w:left w:w="108" w:type="dxa"/>
-        <w:bottom w:w="0" w:type="dxa"/>
-        <w:right w:w="108" w:type="dxa"/>
-      </w:tblCellMar>
-    </w:tblPr>
+    <w:rsid w:val="002B5821"/>
+    <w:pPr>
+      <w:ind w:left="420" w:hanging="420"/>
+      <w:jc w:val="left"/>
+    </w:pPr>
+    <w:rPr>
+      <w:smallCaps/>
+      <w:sz w:val="20"/>
+      <w:szCs w:val="20"/>
+    </w:rPr>
   </w:style>
-  <w:style w:type="numbering" w:default="1" w:styleId="a2">
-    <w:name w:val="No List"/>
+  <w:style w:type="paragraph" w:styleId="11">
+    <w:name w:val="index 1"/>
+    <w:basedOn w:val="a"/>
+    <w:next w:val="a"/>
+    <w:autoRedefine/>
     <w:uiPriority w:val="99"/>
-    <w:semiHidden/>
     <w:unhideWhenUsed/>
+    <w:rsid w:val="002B5821"/>
+    <w:pPr>
+      <w:ind w:left="210" w:hanging="210"/>
+      <w:jc w:val="left"/>
+    </w:pPr>
+    <w:rPr>
+      <w:sz w:val="20"/>
+      <w:szCs w:val="20"/>
+    </w:rPr>
   </w:style>
-  <w:style w:type="paragraph" w:customStyle="1" w:styleId="71CC80950B464134970546528F57C4B4">
-    <w:name w:val="71CC80950B464134970546528F57C4B4"/>
-    <w:rsid w:val="002A67BF"/>
+  <w:style w:type="paragraph" w:styleId="23">
+    <w:name w:val="index 2"/>
+    <w:basedOn w:val="a"/>
+    <w:next w:val="a"/>
+    <w:autoRedefine/>
+    <w:uiPriority w:val="99"/>
+    <w:unhideWhenUsed/>
+    <w:rsid w:val="002B5821"/>
     <w:pPr>
-      <w:widowControl w:val="0"/>
-      <w:jc w:val="both"/>
+      <w:ind w:left="420" w:hanging="210"/>
+      <w:jc w:val="left"/>
     </w:pPr>
+    <w:rPr>
+      <w:sz w:val="20"/>
+      <w:szCs w:val="20"/>
+    </w:rPr>
   </w:style>
-  <w:style w:type="paragraph" w:customStyle="1" w:styleId="1128F8091CFC4B77A31C91AD662863C8">
-    <w:name w:val="1128F8091CFC4B77A31C91AD662863C8"/>
-    <w:rsid w:val="002A67BF"/>
+  <w:style w:type="paragraph" w:styleId="31">
+    <w:name w:val="index 3"/>
+    <w:basedOn w:val="a"/>
+    <w:next w:val="a"/>
+    <w:autoRedefine/>
+    <w:uiPriority w:val="99"/>
+    <w:unhideWhenUsed/>
+    <w:rsid w:val="002B5821"/>
     <w:pPr>
-      <w:widowControl w:val="0"/>
-      <w:jc w:val="both"/>
+      <w:ind w:left="630" w:hanging="210"/>
+      <w:jc w:val="left"/>
     </w:pPr>
+    <w:rPr>
+      <w:sz w:val="20"/>
+      <w:szCs w:val="20"/>
+    </w:rPr>
   </w:style>
-  <w:style w:type="paragraph" w:customStyle="1" w:styleId="B0F3FC3262BB460FBCE415DD8D0C75F6">
-    <w:name w:val="B0F3FC3262BB460FBCE415DD8D0C75F6"/>
-    <w:rsid w:val="002A67BF"/>
+  <w:style w:type="paragraph" w:styleId="41">
+    <w:name w:val="index 4"/>
+    <w:basedOn w:val="a"/>
+    <w:next w:val="a"/>
+    <w:autoRedefine/>
+    <w:uiPriority w:val="99"/>
+    <w:unhideWhenUsed/>
+    <w:rsid w:val="002B5821"/>
     <w:pPr>
-      <w:widowControl w:val="0"/>
-      <w:jc w:val="both"/>
+      <w:ind w:left="840" w:hanging="210"/>
+      <w:jc w:val="left"/>
     </w:pPr>
+    <w:rPr>
+      <w:sz w:val="20"/>
+      <w:szCs w:val="20"/>
+    </w:rPr>
+  </w:style>
+  <w:style w:type="paragraph" w:styleId="50">
+    <w:name w:val="index 5"/>
+    <w:basedOn w:val="a"/>
+    <w:next w:val="a"/>
+    <w:autoRedefine/>
+    <w:uiPriority w:val="99"/>
+    <w:unhideWhenUsed/>
+    <w:rsid w:val="002B5821"/>
+    <w:pPr>
+      <w:ind w:left="1050" w:hanging="210"/>
+      <w:jc w:val="left"/>
+    </w:pPr>
+    <w:rPr>
+      <w:sz w:val="20"/>
+      <w:szCs w:val="20"/>
+    </w:rPr>
+  </w:style>
+  <w:style w:type="paragraph" w:styleId="6">
+    <w:name w:val="index 6"/>
+    <w:basedOn w:val="a"/>
+    <w:next w:val="a"/>
+    <w:autoRedefine/>
+    <w:uiPriority w:val="99"/>
+    <w:unhideWhenUsed/>
+    <w:rsid w:val="002B5821"/>
+    <w:pPr>
+      <w:ind w:left="1260" w:hanging="210"/>
+      <w:jc w:val="left"/>
+    </w:pPr>
+    <w:rPr>
+      <w:sz w:val="20"/>
+      <w:szCs w:val="20"/>
+    </w:rPr>
+  </w:style>
+  <w:style w:type="paragraph" w:styleId="7">
+    <w:name w:val="index 7"/>
+    <w:basedOn w:val="a"/>
+    <w:next w:val="a"/>
+    <w:autoRedefine/>
+    <w:uiPriority w:val="99"/>
+    <w:unhideWhenUsed/>
+    <w:rsid w:val="002B5821"/>
+    <w:pPr>
+      <w:ind w:left="1470" w:hanging="210"/>
+      <w:jc w:val="left"/>
+    </w:pPr>
+    <w:rPr>
+      <w:sz w:val="20"/>
+      <w:szCs w:val="20"/>
+    </w:rPr>
+  </w:style>
+  <w:style w:type="paragraph" w:styleId="8">
+    <w:name w:val="index 8"/>
+    <w:basedOn w:val="a"/>
+    <w:next w:val="a"/>
+    <w:autoRedefine/>
+    <w:uiPriority w:val="99"/>
+    <w:unhideWhenUsed/>
+    <w:rsid w:val="002B5821"/>
+    <w:pPr>
+      <w:ind w:left="1680" w:hanging="210"/>
+      <w:jc w:val="left"/>
+    </w:pPr>
+    <w:rPr>
+      <w:sz w:val="20"/>
+      <w:szCs w:val="20"/>
+    </w:rPr>
+  </w:style>
+  <w:style w:type="paragraph" w:styleId="9">
+    <w:name w:val="index 9"/>
+    <w:basedOn w:val="a"/>
+    <w:next w:val="a"/>
+    <w:autoRedefine/>
+    <w:uiPriority w:val="99"/>
+    <w:unhideWhenUsed/>
+    <w:rsid w:val="002B5821"/>
+    <w:pPr>
+      <w:ind w:left="1890" w:hanging="210"/>
+      <w:jc w:val="left"/>
+    </w:pPr>
+    <w:rPr>
+      <w:sz w:val="20"/>
+      <w:szCs w:val="20"/>
+    </w:rPr>
+  </w:style>
+  <w:style w:type="paragraph" w:styleId="af2">
+    <w:name w:val="index heading"/>
+    <w:basedOn w:val="a"/>
+    <w:next w:val="11"/>
+    <w:uiPriority w:val="99"/>
+    <w:unhideWhenUsed/>
+    <w:rsid w:val="002B5821"/>
+    <w:pPr>
+      <w:spacing w:before="120" w:after="120"/>
+      <w:jc w:val="left"/>
+    </w:pPr>
+    <w:rPr>
+      <w:b/>
+      <w:bCs/>
+      <w:i/>
+      <w:iCs/>
+      <w:sz w:val="20"/>
+      <w:szCs w:val="20"/>
+    </w:rPr>
   </w:style>
 </w:styles>
-</file>
-
-<file path=word/glossary/webSettings.xml><?xml version="1.0" encoding="utf-8"?>
-<w:webSettings xmlns:mc="http://schemas.openxmlformats.org/markup-compatibility/2006" xmlns:r="http://schemas.openxmlformats.org/officeDocument/2006/relationships" xmlns:w="http://schemas.openxmlformats.org/wordprocessingml/2006/main" xmlns:w14="http://schemas.microsoft.com/office/word/2010/wordml" xmlns:w15="http://schemas.microsoft.com/office/word/2012/wordml" mc:Ignorable="w14 w15">
-  <w:optimizeForBrowser/>
-  <w:allowPNG/>
-</w:webSettings>
 </file>
 
 <file path=word/theme/theme1.xml><?xml version="1.0" encoding="utf-8"?>
@@ -57339,7 +57582,7 @@
 </file>
 
 <file path=customXml/itemProps1.xml><?xml version="1.0" encoding="utf-8"?>
-<ds:datastoreItem xmlns:ds="http://schemas.openxmlformats.org/officeDocument/2006/customXml" ds:itemID="{88F2F516-8F2F-4510-83A5-E01B76047AF1}">
+<ds:datastoreItem xmlns:ds="http://schemas.openxmlformats.org/officeDocument/2006/customXml" ds:itemID="{75EE9861-7B35-4017-8659-5A46E4487D0C}">
   <ds:schemaRefs>
     <ds:schemaRef ds:uri="http://schemas.openxmlformats.org/officeDocument/2006/bibliography"/>
   </ds:schemaRefs>
